--- a/original_cn_with_tracked_changes.docx
+++ b/original_cn_with_tracked_changes.docx
@@ -736,7 +736,7 @@
           <w:lang w:val="en-US"/>
         </w:rPr>
       </w:pPr>
-      <w:ins w:id="6" w:author="Md Mostafizur Rahaman" w:date="2025-05-28T21:00:00Z" w16du:dateUtc="2025-05-28T15:00:00Z">
+      <w:ins w:id="6" w:author="Md Mostafizur Rahaman" w:date="2025-05-28T21:13:00Z" w16du:dateUtc="2025-05-28T15:13:00Z">
         <w:r>
           <w:rPr>
             <w:rFonts w:ascii="Arial" w:eastAsia="PMingLiU" w:hAnsi="Arial" w:cs="Arial" w:hint="eastAsia"/>
@@ -1340,18 +1340,42 @@
           <w:szCs w:val="18"/>
           <w:lang w:val="en-US" w:eastAsia="zh-TW"/>
         </w:rPr>
-        <w:t>1.2</w:t>
-      </w:r>
-      <w:r>
-        <w:rPr>
-          <w:rFonts w:ascii="Arial" w:eastAsia="PMingLiU" w:hAnsi="Arial" w:cs="Arial"/>
-          <w:w w:val="105"/>
-          <w:sz w:val="18"/>
-          <w:szCs w:val="18"/>
-          <w:lang w:val="en-US" w:eastAsia="zh-TW"/>
-        </w:rPr>
-        <w:t>8</w:t>
-      </w:r>
+        <w:t>1.</w:t>
+      </w:r>
+      <w:ins w:id="7" w:author="Md Mostafizur Rahaman" w:date="2025-05-28T21:13:00Z" w16du:dateUtc="2025-05-28T15:13:00Z">
+        <w:r>
+          <w:rPr>
+            <w:rFonts w:ascii="Arial" w:eastAsia="PMingLiU" w:hAnsi="Arial" w:cs="Arial"/>
+            <w:w w:val="105"/>
+            <w:sz w:val="18"/>
+            <w:szCs w:val="18"/>
+            <w:lang w:val="en-US" w:eastAsia="zh-TW"/>
+          </w:rPr>
+          <w:t xml:space="preserve"> </w:t>
+        </w:r>
+      </w:ins>
+      <w:del w:id="8" w:author="Md Mostafizur Rahaman" w:date="2025-05-28T21:13:00Z" w16du:dateUtc="2025-05-28T15:13:00Z">
+        <w:r>
+          <w:rPr>
+            <w:rFonts w:ascii="Arial" w:eastAsia="PMingLiU" w:hAnsi="Arial" w:cs="Arial"/>
+            <w:w w:val="105"/>
+            <w:sz w:val="18"/>
+            <w:szCs w:val="18"/>
+            <w:lang w:val="en-US" w:eastAsia="zh-TW"/>
+          </w:rPr>
+          <w:delText>2</w:delText>
+        </w:r>
+        <w:r>
+          <w:rPr>
+            <w:rFonts w:ascii="Arial" w:eastAsia="PMingLiU" w:hAnsi="Arial" w:cs="Arial"/>
+            <w:w w:val="105"/>
+            <w:sz w:val="18"/>
+            <w:szCs w:val="18"/>
+            <w:lang w:val="en-US" w:eastAsia="zh-TW"/>
+          </w:rPr>
+          <w:delText>8</w:delText>
+        </w:r>
+      </w:del>
       <w:r>
         <w:rPr>
           <w:rFonts w:ascii="Arial" w:eastAsia="PMingLiU" w:hAnsi="Arial" w:cs="Arial"/>
@@ -1378,7 +1402,7 @@
           <w:lang w:val="en-US" w:eastAsia="zh-TW"/>
         </w:rPr>
       </w:pPr>
-      <w:ins w:id="7" w:author="Md Mostafizur Rahaman" w:date="2025-05-28T21:00:00Z" w16du:dateUtc="2025-05-28T15:00:00Z">
+      <w:ins w:id="9" w:author="Md Mostafizur Rahaman" w:date="2025-05-28T21:13:00Z" w16du:dateUtc="2025-05-28T15:13:00Z">
         <w:r>
           <w:rPr>
             <w:rFonts w:ascii="Arial" w:eastAsia="PMingLiU" w:hAnsi="Arial" w:cs="Arial"/>
@@ -1642,17 +1666,6 @@
           <w:lang w:val="en-US" w:eastAsia="zh-TW"/>
         </w:rPr>
       </w:pPr>
-      <w:ins w:id="8" w:author="Md Mostafizur Rahaman" w:date="2025-05-28T21:00:00Z" w16du:dateUtc="2025-05-28T15:00:00Z">
-        <w:r>
-          <w:rPr>
-            <w:rFonts w:ascii="Arial" w:eastAsia="PMingLiU" w:hAnsi="Arial" w:cs="Arial"/>
-            <w:sz w:val="18"/>
-            <w:szCs w:val="18"/>
-            <w:lang w:val="en-US" w:eastAsia="zh-TW"/>
-          </w:rPr>
-          <w:t>6</w:t>
-        </w:r>
-      </w:ins>
     </w:p>
     <w:p>
       <w:pPr>
@@ -1769,7 +1782,7 @@
           <w:lang w:val="en-US" w:eastAsia="zh-TW"/>
         </w:rPr>
       </w:pPr>
-      <w:ins w:id="9" w:author="Md Mostafizur Rahaman" w:date="2025-05-28T21:00:00Z" w16du:dateUtc="2025-05-28T15:00:00Z">
+      <w:ins w:id="10" w:author="Md Mostafizur Rahaman" w:date="2025-05-28T21:13:00Z" w16du:dateUtc="2025-05-28T15:13:00Z">
         <w:r>
           <w:rPr>
             <w:rFonts w:ascii="Arial" w:eastAsia="PMingLiU" w:hAnsi="Arial" w:cs="Arial"/>
@@ -3262,7 +3275,25 @@
           <w:iCs/>
           <w:lang w:val="en-AU" w:eastAsia="zh-TW"/>
         </w:rPr>
-        <w:t>預期在正常情況下，附屬基金會將其淨資產最少三分之二投資於該等證券。</w:t>
+        <w:t>預期在正常情況下，附屬基金會將其淨資產最少</w:t>
+      </w:r>
+      <w:del w:id="11" w:author="Md Mostafizur Rahaman" w:date="2025-05-28T21:13:00Z" w16du:dateUtc="2025-05-28T15:13:00Z">
+        <w:r>
+          <w:rPr>
+            <w:rFonts w:ascii="Arial" w:eastAsia="PMingLiU" w:hAnsi="Arial" w:cs="Arial" w:hint="eastAsia"/>
+            <w:iCs/>
+            <w:lang w:val="en-AU" w:eastAsia="zh-TW"/>
+          </w:rPr>
+          <w:delText>三分之二</w:delText>
+        </w:r>
+      </w:del>
+      <w:r>
+        <w:rPr>
+          <w:rFonts w:ascii="Arial" w:eastAsia="PMingLiU" w:hAnsi="Arial" w:cs="Arial" w:hint="eastAsia"/>
+          <w:iCs/>
+          <w:lang w:val="en-AU" w:eastAsia="zh-TW"/>
+        </w:rPr>
+        <w:t>投資於該等證券。</w:t>
       </w:r>
       <w:r>
         <w:rPr>
@@ -3292,12 +3323,21 @@
         </w:rPr>
         <w:t>附屬基金可將淨資產最多</w:t>
       </w:r>
-      <w:r>
-        <w:rPr>
-          <w:rFonts w:ascii="Arial" w:eastAsia="PMingLiU" w:hAnsi="Arial" w:cs="Arial"/>
-          <w:lang w:val="en-AU" w:eastAsia="zh-HK"/>
-        </w:rPr>
-        <w:t>25%</w:t>
+      <w:del w:id="12" w:author="Md Mostafizur Rahaman" w:date="2025-05-28T21:13:00Z" w16du:dateUtc="2025-05-28T15:13:00Z">
+        <w:r>
+          <w:rPr>
+            <w:rFonts w:ascii="Arial" w:eastAsia="PMingLiU" w:hAnsi="Arial" w:cs="Arial"/>
+            <w:lang w:val="en-AU" w:eastAsia="zh-HK"/>
+          </w:rPr>
+          <w:delText>25</w:delText>
+        </w:r>
+      </w:del>
+      <w:r>
+        <w:rPr>
+          <w:rFonts w:ascii="Arial" w:eastAsia="PMingLiU" w:hAnsi="Arial" w:cs="Arial"/>
+          <w:lang w:val="en-AU" w:eastAsia="zh-HK"/>
+        </w:rPr>
+        <w:t>%</w:t>
       </w:r>
       <w:r>
         <w:rPr>
@@ -3534,7 +3574,7 @@
           <w:lang w:val="en-AU" w:eastAsia="zh-HK"/>
         </w:rPr>
       </w:pPr>
-      <w:ins w:id="10" w:author="Md Mostafizur Rahaman" w:date="2025-05-28T21:00:00Z" w16du:dateUtc="2025-05-28T15:00:00Z">
+      <w:ins w:id="13" w:author="Md Mostafizur Rahaman" w:date="2025-05-28T21:13:00Z" w16du:dateUtc="2025-05-28T15:13:00Z">
         <w:r>
           <w:rPr>
             <w:rFonts w:ascii="Arial" w:eastAsia="PMingLiU" w:hAnsi="Arial" w:cs="Arial"/>
@@ -3754,7 +3794,7 @@
         <w:ind w:left="0" w:right="69"/>
         <w:jc w:val="both"/>
         <w:rPr>
-          <w:ins w:id="11" w:author="Md Mostafizur Rahaman" w:date="2025-05-28T21:00:00Z" w16du:dateUtc="2025-05-28T15:00:00Z"/>
+          <w:ins w:id="14" w:author="Md Mostafizur Rahaman" w:date="2025-05-28T21:13:00Z" w16du:dateUtc="2025-05-28T15:13:00Z"/>
           <w:rFonts w:ascii="Arial" w:eastAsia="PMingLiU" w:hAnsi="Arial" w:cs="Arial"/>
           <w:b w:val="0"/>
           <w:bCs w:val="0"/>
@@ -3763,7 +3803,7 @@
           <w:lang w:val="en-AU" w:eastAsia="zh-HK"/>
         </w:rPr>
       </w:pPr>
-      <w:ins w:id="12" w:author="Md Mostafizur Rahaman" w:date="2025-05-28T21:00:00Z" w16du:dateUtc="2025-05-28T15:00:00Z">
+      <w:ins w:id="15" w:author="Md Mostafizur Rahaman" w:date="2025-05-28T21:13:00Z" w16du:dateUtc="2025-05-28T15:13:00Z">
         <w:r>
           <w:rPr>
             <w:rFonts w:ascii="Arial" w:eastAsia="PMingLiU" w:hAnsi="Arial" w:cs="Arial" w:hint="eastAsia"/>
@@ -3786,7 +3826,7 @@
         <w:ind w:left="0" w:right="69"/>
         <w:jc w:val="both"/>
         <w:rPr>
-          <w:ins w:id="13" w:author="Md Mostafizur Rahaman" w:date="2025-05-28T21:00:00Z" w16du:dateUtc="2025-05-28T15:00:00Z"/>
+          <w:ins w:id="16" w:author="Md Mostafizur Rahaman" w:date="2025-05-28T21:13:00Z" w16du:dateUtc="2025-05-28T15:13:00Z"/>
           <w:rFonts w:ascii="Arial" w:eastAsia="PMingLiU" w:hAnsi="Arial" w:cs="Arial"/>
           <w:b w:val="0"/>
           <w:bCs w:val="0"/>
@@ -3805,7 +3845,7 @@
         <w:ind w:left="0" w:right="69"/>
         <w:jc w:val="both"/>
         <w:rPr>
-          <w:ins w:id="14" w:author="Md Mostafizur Rahaman" w:date="2025-05-28T21:00:00Z" w16du:dateUtc="2025-05-28T15:00:00Z"/>
+          <w:ins w:id="17" w:author="Md Mostafizur Rahaman" w:date="2025-05-28T21:13:00Z" w16du:dateUtc="2025-05-28T15:13:00Z"/>
           <w:rFonts w:ascii="Arial" w:eastAsia="PMingLiU" w:hAnsi="Arial" w:cs="Arial"/>
           <w:b w:val="0"/>
           <w:bCs w:val="0"/>
@@ -3814,7 +3854,7 @@
           <w:lang w:val="en-AU" w:eastAsia="zh-HK"/>
         </w:rPr>
       </w:pPr>
-      <w:ins w:id="15" w:author="Md Mostafizur Rahaman" w:date="2025-05-28T21:00:00Z" w16du:dateUtc="2025-05-28T15:00:00Z">
+      <w:ins w:id="18" w:author="Md Mostafizur Rahaman" w:date="2025-05-28T21:13:00Z" w16du:dateUtc="2025-05-28T15:13:00Z">
         <w:r>
           <w:rPr>
             <w:rFonts w:ascii="Arial" w:eastAsia="PMingLiU" w:hAnsi="Arial" w:cs="Arial" w:hint="eastAsia"/>
@@ -3848,7 +3888,7 @@
         <w:ind w:left="0" w:right="69"/>
         <w:jc w:val="both"/>
         <w:rPr>
-          <w:ins w:id="16" w:author="Md Mostafizur Rahaman" w:date="2025-05-28T21:00:00Z" w16du:dateUtc="2025-05-28T15:00:00Z"/>
+          <w:ins w:id="19" w:author="Md Mostafizur Rahaman" w:date="2025-05-28T21:13:00Z" w16du:dateUtc="2025-05-28T15:13:00Z"/>
           <w:rFonts w:ascii="Arial" w:eastAsia="PMingLiU" w:hAnsi="Arial" w:cs="Arial"/>
           <w:b w:val="0"/>
           <w:bCs w:val="0"/>
@@ -3875,7 +3915,7 @@
           <w:lang w:val="en-AU" w:eastAsia="zh-HK"/>
         </w:rPr>
       </w:pPr>
-      <w:ins w:id="17" w:author="Md Mostafizur Rahaman" w:date="2025-05-28T21:00:00Z" w16du:dateUtc="2025-05-28T15:00:00Z">
+      <w:ins w:id="20" w:author="Md Mostafizur Rahaman" w:date="2025-05-28T21:13:00Z" w16du:dateUtc="2025-05-28T15:13:00Z">
         <w:r>
           <w:rPr>
             <w:rFonts w:ascii="Arial" w:eastAsia="PMingLiU" w:hAnsi="Arial" w:cs="Arial" w:hint="eastAsia"/>
@@ -5846,9 +5886,9 @@
           <w:lang w:val="en-AU" w:eastAsia="zh-HK"/>
         </w:rPr>
       </w:pPr>
-      <w:bookmarkStart w:id="18" w:name="_DV_C105"/>
-    </w:p>
-    <w:bookmarkEnd w:id="18"/>
+      <w:bookmarkStart w:id="21" w:name="_DV_C105"/>
+    </w:p>
+    <w:bookmarkEnd w:id="21"/>
     <w:p>
       <w:pPr>
         <w:jc w:val="both"/>
@@ -6200,6 +6240,18 @@
         </w:rPr>
         <w:t>-</w:t>
       </w:r>
+      <w:del w:id="22" w:author="Md Mostafizur Rahaman" w:date="2025-05-28T21:13:00Z" w16du:dateUtc="2025-05-28T15:13:00Z">
+        <w:r>
+          <w:rPr>
+            <w:rFonts w:eastAsia="PMingLiU" w:cs="Arial"/>
+            <w:color w:val="auto"/>
+            <w:spacing w:val="0"/>
+            <w:szCs w:val="18"/>
+            <w:lang w:val="en-AU" w:eastAsia="zh-HK"/>
+          </w:rPr>
+          <w:delText>10</w:delText>
+        </w:r>
+      </w:del>
       <w:r>
         <w:rPr>
           <w:rFonts w:eastAsia="PMingLiU" w:cs="Arial"/>
@@ -6208,7 +6260,7 @@
           <w:szCs w:val="18"/>
           <w:lang w:val="en-AU" w:eastAsia="zh-HK"/>
         </w:rPr>
-        <w:t>10%</w:t>
+        <w:t>%</w:t>
       </w:r>
       <w:r>
         <w:rPr>
@@ -6256,7 +6308,7 @@
           <w:lang w:val="en-AU" w:eastAsia="zh-HK"/>
         </w:rPr>
       </w:pPr>
-      <w:ins w:id="19" w:author="Md Mostafizur Rahaman" w:date="2025-05-28T21:00:00Z" w16du:dateUtc="2025-05-28T15:00:00Z">
+      <w:ins w:id="23" w:author="Md Mostafizur Rahaman" w:date="2025-05-28T21:13:00Z" w16du:dateUtc="2025-05-28T15:13:00Z">
         <w:r>
           <w:rPr>
             <w:rFonts w:eastAsia="PMingLiU" w:cs="Arial"/>
@@ -6901,7 +6953,7 @@
           <w:lang w:eastAsia="zh-TW"/>
         </w:rPr>
       </w:pPr>
-      <w:bookmarkStart w:id="22" w:name="_DV_C144"/>
+      <w:bookmarkStart w:id="26" w:name="_DV_C144"/>
       <w:r>
         <w:rPr>
           <w:rFonts w:ascii="Arial" w:eastAsia="PMingLiU" w:hAnsi="Arial" w:cs="Arial"/>
@@ -6910,7 +6962,7 @@
         </w:rPr>
         <w:t>一般投資風險：</w:t>
       </w:r>
-      <w:bookmarkEnd w:id="22"/>
+      <w:bookmarkEnd w:id="26"/>
       <w:r>
         <w:rPr>
           <w:rFonts w:ascii="Arial" w:eastAsia="PMingLiU" w:hAnsi="Arial" w:cs="Arial"/>
@@ -6984,6 +7036,53 @@
           <w:lang w:val="en-GB" w:eastAsia="zh-TW"/>
         </w:rPr>
       </w:pPr>
+      <w:ins w:id="27" w:author="Md Mostafizur Rahaman" w:date="2025-05-28T21:13:00Z" w16du:dateUtc="2025-05-28T15:13:00Z">
+        <w:r>
+          <w:rPr>
+            <w:rFonts w:ascii="Arial" w:eastAsia="PMingLiU" w:hAnsi="Arial" w:cs="Arial"/>
+            <w:sz w:val="18"/>
+            <w:szCs w:val="18"/>
+            <w:lang w:val="en-GB" w:eastAsia="zh-TW"/>
+          </w:rPr>
+          <w:t>[FORMATTED:</w:t>
+        </w:r>
+        <w:r>
+          <w:rPr>
+            <w:rFonts w:ascii="Arial" w:eastAsia="PMingLiU" w:hAnsi="Arial" w:cs="Arial" w:hint="eastAsia"/>
+            <w:sz w:val="18"/>
+            <w:szCs w:val="18"/>
+            <w:lang w:val="en-GB" w:eastAsia="zh-TW"/>
+          </w:rPr>
+          <w:t>在不同国家发行或列出的证券投资可能意味着适用不同的标准和法规（包括但不限于会计，审计和财务报告标准，清算和和解程序，股息税）。该子基金投资的价值可能会受到外汇率，法律变化或适用于此类投资的限制的变化，交换控制法规的变化或价格波动的不利影响。</w:t>
+        </w:r>
+        <w:r>
+          <w:rPr>
+            <w:rFonts w:ascii="Arial" w:eastAsia="PMingLiU" w:hAnsi="Arial" w:cs="Arial"/>
+            <w:sz w:val="18"/>
+            <w:szCs w:val="18"/>
+            <w:lang w:val="en-GB" w:eastAsia="zh-TW"/>
+          </w:rPr>
+          <w:t>][FORMATTED:</w:t>
+        </w:r>
+        <w:r>
+          <w:rPr>
+            <w:rFonts w:ascii="Arial" w:eastAsia="PMingLiU" w:hAnsi="Arial" w:cs="Arial" w:hint="eastAsia"/>
+            <w:sz w:val="18"/>
+            <w:szCs w:val="18"/>
+            <w:lang w:val="en-GB" w:eastAsia="zh-TW"/>
+          </w:rPr>
+          <w:t>全球投资风险</w:t>
+        </w:r>
+        <w:r>
+          <w:rPr>
+            <w:rFonts w:ascii="Arial" w:eastAsia="PMingLiU" w:hAnsi="Arial" w:cs="Arial"/>
+            <w:sz w:val="18"/>
+            <w:szCs w:val="18"/>
+            <w:lang w:val="en-GB" w:eastAsia="zh-TW"/>
+          </w:rPr>
+          <w:t>]</w:t>
+        </w:r>
+      </w:ins>
     </w:p>
     <w:p>
       <w:pPr>
@@ -7134,15 +7233,15 @@
           <w:w w:val="105"/>
           <w:lang w:val="en-AU" w:eastAsia="zh-TW"/>
         </w:rPr>
-        <w:t>附屬基金或會將其等投資集中於若干公司、公司集團、經濟界別、國家或地區或評級。上述情況或會在該等公司、界別、國家或評級的價值下降時為該附屬基金帶來不利後果。附屬基金的價值或較易受到影響附屬基金集中投資的公司、公司集團、經濟界別、國家或地區的不利經濟、政治、政策、外匯、流動性、稅務、法律或監管事件所影響。相比投資組合較為多元化的基金，集中於若干公司、公司集團、經濟界別、國家或地區或評級的附屬</w:t>
-      </w:r>
-      <w:r>
-        <w:rPr>
-          <w:rFonts w:ascii="Arial" w:eastAsia="PMingLiU" w:hAnsi="Arial" w:cs="Arial"/>
-          <w:w w:val="105"/>
-          <w:lang w:val="en-AU" w:eastAsia="zh-TW"/>
-        </w:rPr>
-        <w:t>基金的價值或會更為波動</w:t>
+        <w:t>附屬基金或會將其等投資集中於若干公司、公司集團、經濟界別、國家或地區或評級。上述情況或會在該等公司、界別、國家或評級的價值下降時為該附屬基金</w:t>
+      </w:r>
+      <w:r>
+        <w:rPr>
+          <w:rFonts w:ascii="Arial" w:eastAsia="PMingLiU" w:hAnsi="Arial" w:cs="Arial"/>
+          <w:w w:val="105"/>
+          <w:lang w:val="en-AU" w:eastAsia="zh-TW"/>
+        </w:rPr>
+        <w:t>帶來不利後果。附屬基金的價值或較易受到影響附屬基金集中投資的公司、公司集團、經濟界別、國家或地區的不利經濟、政治、政策、外匯、流動性、稅務、法律或監管事件所影響。相比投資組合較為多元化的基金，集中於若干公司、公司集團、經濟界別、國家或地區或評級的附屬基金的價值或會更為波動</w:t>
       </w:r>
       <w:r>
         <w:rPr>
@@ -7344,7 +7443,7 @@
           <w:lang w:eastAsia="zh-TW"/>
         </w:rPr>
       </w:pPr>
-      <w:ins w:id="23" w:author="Md Mostafizur Rahaman" w:date="2025-05-28T21:00:00Z" w16du:dateUtc="2025-05-28T15:00:00Z">
+      <w:ins w:id="28" w:author="Md Mostafizur Rahaman" w:date="2025-05-28T21:13:00Z" w16du:dateUtc="2025-05-28T15:13:00Z">
         <w:r>
           <w:rPr>
             <w:rFonts w:ascii="Arial" w:eastAsia="PMingLiU" w:hAnsi="Arial" w:cs="Arial" w:hint="eastAsia"/>
@@ -7409,9 +7508,9 @@
           <w:lang w:eastAsia="zh-TW"/>
         </w:rPr>
       </w:pPr>
-      <w:bookmarkStart w:id="24" w:name="_DV_C161"/>
-    </w:p>
-    <w:bookmarkEnd w:id="24"/>
+      <w:bookmarkStart w:id="29" w:name="_DV_C161"/>
+    </w:p>
+    <w:bookmarkEnd w:id="29"/>
     <w:p>
       <w:pPr>
         <w:pStyle w:val="BodyText"/>
@@ -7469,8 +7568,8 @@
           <w:lang w:eastAsia="zh-TW"/>
         </w:rPr>
       </w:pPr>
-      <w:bookmarkStart w:id="25" w:name="_DV_C164"/>
-      <w:ins w:id="26" w:author="Md Mostafizur Rahaman" w:date="2025-05-28T21:00:00Z" w16du:dateUtc="2025-05-28T15:00:00Z">
+      <w:bookmarkStart w:id="30" w:name="_DV_C164"/>
+      <w:ins w:id="31" w:author="Md Mostafizur Rahaman" w:date="2025-05-28T21:13:00Z" w16du:dateUtc="2025-05-28T15:13:00Z">
         <w:r>
           <w:rPr>
             <w:rStyle w:val="DeltaViewInsertion"/>
@@ -7479,6 +7578,7 @@
             <w:u w:val="none"/>
             <w:lang w:eastAsia="zh-TW"/>
           </w:rPr>
+          <w:lastRenderedPageBreak/>
           <w:t>全球投资风险</w:t>
         </w:r>
         <w:r>
@@ -7488,7 +7588,7 @@
             <w:color w:val="000000"/>
             <w:u w:val="none"/>
             <w:lang w:val="fr-FR" w:eastAsia="zh-TW"/>
-            <w:rPrChange w:id="27" w:author="Md Mostafizur Rahaman" w:date="2025-05-28T21:00:00Z" w16du:dateUtc="2025-05-28T15:00:00Z">
+            <w:rPrChange w:id="32" w:author="Md Mostafizur Rahaman" w:date="2025-05-28T21:13:00Z" w16du:dateUtc="2025-05-28T15:13:00Z">
               <w:rPr>
                 <w:rStyle w:val="DeltaViewInsertion"/>
                 <w:rFonts w:ascii="Arial" w:eastAsia="PMingLiU" w:hAnsi="Arial" w:cs="Arial" w:hint="eastAsia"/>
@@ -7517,7 +7617,7 @@
             <w:color w:val="000000"/>
             <w:u w:val="none"/>
             <w:lang w:val="fr-FR" w:eastAsia="zh-TW"/>
-            <w:rPrChange w:id="28" w:author="Md Mostafizur Rahaman" w:date="2025-05-28T21:00:00Z" w16du:dateUtc="2025-05-28T15:00:00Z">
+            <w:rPrChange w:id="33" w:author="Md Mostafizur Rahaman" w:date="2025-05-28T21:13:00Z" w16du:dateUtc="2025-05-28T15:13:00Z">
               <w:rPr>
                 <w:rStyle w:val="DeltaViewInsertion"/>
                 <w:rFonts w:ascii="Arial" w:eastAsia="PMingLiU" w:hAnsi="Arial" w:cs="Arial" w:hint="eastAsia"/>
@@ -7546,7 +7646,7 @@
             <w:color w:val="000000"/>
             <w:u w:val="none"/>
             <w:lang w:val="fr-FR" w:eastAsia="zh-TW"/>
-            <w:rPrChange w:id="29" w:author="Md Mostafizur Rahaman" w:date="2025-05-28T21:00:00Z" w16du:dateUtc="2025-05-28T15:00:00Z">
+            <w:rPrChange w:id="34" w:author="Md Mostafizur Rahaman" w:date="2025-05-28T21:13:00Z" w16du:dateUtc="2025-05-28T15:13:00Z">
               <w:rPr>
                 <w:rStyle w:val="DeltaViewInsertion"/>
                 <w:rFonts w:ascii="Arial" w:eastAsia="PMingLiU" w:hAnsi="Arial" w:cs="Arial" w:hint="eastAsia"/>
@@ -7575,7 +7675,7 @@
             <w:color w:val="000000"/>
             <w:u w:val="none"/>
             <w:lang w:val="fr-FR" w:eastAsia="zh-TW"/>
-            <w:rPrChange w:id="30" w:author="Md Mostafizur Rahaman" w:date="2025-05-28T21:00:00Z" w16du:dateUtc="2025-05-28T15:00:00Z">
+            <w:rPrChange w:id="35" w:author="Md Mostafizur Rahaman" w:date="2025-05-28T21:13:00Z" w16du:dateUtc="2025-05-28T15:13:00Z">
               <w:rPr>
                 <w:rStyle w:val="DeltaViewInsertion"/>
                 <w:rFonts w:ascii="Arial" w:eastAsia="PMingLiU" w:hAnsi="Arial" w:cs="Arial" w:hint="eastAsia"/>
@@ -7604,7 +7704,7 @@
             <w:color w:val="000000"/>
             <w:u w:val="none"/>
             <w:lang w:val="fr-FR" w:eastAsia="zh-TW"/>
-            <w:rPrChange w:id="31" w:author="Md Mostafizur Rahaman" w:date="2025-05-28T21:00:00Z" w16du:dateUtc="2025-05-28T15:00:00Z">
+            <w:rPrChange w:id="36" w:author="Md Mostafizur Rahaman" w:date="2025-05-28T21:13:00Z" w16du:dateUtc="2025-05-28T15:13:00Z">
               <w:rPr>
                 <w:rStyle w:val="DeltaViewInsertion"/>
                 <w:rFonts w:ascii="Arial" w:eastAsia="PMingLiU" w:hAnsi="Arial" w:cs="Arial" w:hint="eastAsia"/>
@@ -7633,7 +7733,7 @@
             <w:color w:val="000000"/>
             <w:u w:val="none"/>
             <w:lang w:val="fr-FR" w:eastAsia="zh-TW"/>
-            <w:rPrChange w:id="32" w:author="Md Mostafizur Rahaman" w:date="2025-05-28T21:00:00Z" w16du:dateUtc="2025-05-28T15:00:00Z">
+            <w:rPrChange w:id="37" w:author="Md Mostafizur Rahaman" w:date="2025-05-28T21:13:00Z" w16du:dateUtc="2025-05-28T15:13:00Z">
               <w:rPr>
                 <w:rStyle w:val="DeltaViewInsertion"/>
                 <w:rFonts w:ascii="Arial" w:eastAsia="PMingLiU" w:hAnsi="Arial" w:cs="Arial" w:hint="eastAsia"/>
@@ -7657,7 +7757,7 @@
         </w:r>
       </w:ins>
     </w:p>
-    <w:bookmarkEnd w:id="25"/>
+    <w:bookmarkEnd w:id="30"/>
     <w:p>
       <w:pPr>
         <w:pStyle w:val="BodyText"/>
@@ -7686,7 +7786,6 @@
           <w:szCs w:val="12"/>
           <w:lang w:val="en-AU" w:eastAsia="zh-TW"/>
         </w:rPr>
-        <w:lastRenderedPageBreak/>
         <w:t>信貸評級的可靠性：</w:t>
       </w:r>
       <w:r>
@@ -8037,7 +8136,7 @@
           <w:lang w:val="en-GB" w:eastAsia="zh-TW"/>
         </w:rPr>
       </w:pPr>
-      <w:ins w:id="33" w:author="Md Mostafizur Rahaman" w:date="2025-05-28T21:00:00Z" w16du:dateUtc="2025-05-28T15:00:00Z">
+      <w:ins w:id="38" w:author="Md Mostafizur Rahaman" w:date="2025-05-28T21:13:00Z" w16du:dateUtc="2025-05-28T15:13:00Z">
         <w:r>
           <w:rPr>
             <w:rFonts w:ascii="Arial" w:eastAsia="PMingLiU" w:hAnsi="Arial" w:cs="Arial" w:hint="eastAsia"/>
@@ -8739,7 +8838,15 @@
           <w:w w:val="105"/>
           <w:lang w:val="en-AU" w:eastAsia="zh-TW"/>
         </w:rPr>
-        <w:t>的全部或部分利息</w:t>
+        <w:t>的</w:t>
+      </w:r>
+      <w:r>
+        <w:rPr>
+          <w:rFonts w:ascii="Arial" w:eastAsia="PMingLiU" w:hAnsi="Arial" w:cs="Arial"/>
+          <w:w w:val="105"/>
+          <w:lang w:val="en-AU" w:eastAsia="zh-TW"/>
+        </w:rPr>
+        <w:t>全部或部分利息</w:t>
       </w:r>
       <w:r>
         <w:rPr>
@@ -8908,15 +9015,7 @@
           <w:w w:val="105"/>
           <w:lang w:val="en-AU" w:eastAsia="zh-TW"/>
         </w:rPr>
-        <w:t>若干附屬基金可投資於高級非優先債務。儘管此等工具一般較後償債務優先，惟在發生觸發</w:t>
-      </w:r>
-      <w:r>
-        <w:rPr>
-          <w:rFonts w:ascii="Arial" w:eastAsia="PMingLiU" w:hAnsi="Arial" w:cs="Arial" w:hint="eastAsia"/>
-          <w:w w:val="105"/>
-          <w:lang w:val="en-AU" w:eastAsia="zh-TW"/>
-        </w:rPr>
-        <w:t>事件時，或須被減記或轉換為權益股，並將不再屬於發行人的債權人排名等級體系。這可能導致全數損失所投資的本金。</w:t>
+        <w:t>若干附屬基金可投資於高級非優先債務。儘管此等工具一般較後償債務優先，惟在發生觸發事件時，或須被減記或轉換為權益股，並將不再屬於發行人的債權人排名等級體系。這可能導致全數損失所投資的本金。</w:t>
       </w:r>
     </w:p>
     <w:p>
@@ -9533,7 +9632,7 @@
           <w:lang w:val="en-GB" w:eastAsia="zh-TW"/>
         </w:rPr>
       </w:pPr>
-      <w:bookmarkStart w:id="34" w:name="_DV_C33"/>
+      <w:bookmarkStart w:id="39" w:name="_DV_C33"/>
     </w:p>
     <w:p>
       <w:pPr>
@@ -9618,16 +9717,7 @@
           <w:w w:val="105"/>
           <w:lang w:val="en-AU" w:eastAsia="zh-TW"/>
         </w:rPr>
-        <w:t>或可持續性準則的基金之市場機會可能無法提供予附屬基金，而附屬基金的表現有時可能會</w:t>
-      </w:r>
-      <w:r>
-        <w:rPr>
-          <w:rFonts w:ascii="Arial" w:eastAsia="PMingLiU" w:hAnsi="Arial" w:cs="Arial"/>
-          <w:w w:val="105"/>
-          <w:lang w:val="en-AU" w:eastAsia="zh-TW"/>
-        </w:rPr>
-        <w:lastRenderedPageBreak/>
-        <w:t>勝於或遜於並無使用</w:t>
+        <w:t>或可持續性準則的基金之市場機會可能無法提供予附屬基金，而附屬基金的表現有時可能會勝於或遜於並無使用</w:t>
       </w:r>
       <w:r>
         <w:rPr>
@@ -9907,7 +9997,16 @@
           <w:w w:val="105"/>
           <w:lang w:val="en-AU" w:eastAsia="zh-TW"/>
         </w:rPr>
-        <w:t>酌情決定直接或實際從附屬基金的資本中支付。這可能導致分派股份的每股資產淨值即時減少。從附屬基金的資本中支付分派相當於退還或提取投資者部分原有的投資或任何歸屬於該原有投資的資本收益，可能進一步減少每股資產淨值，亦可能減低可供附屬基金作日後投資的資本及資本增長。</w:t>
+        <w:t>酌情決定直接或實際從附屬基金的資本中支付。這可能導致分派股份的每股資產淨值即時減少。從附屬基金的資本中支付分派相當於退還或提取投資者部分原有的</w:t>
+      </w:r>
+      <w:r>
+        <w:rPr>
+          <w:rFonts w:eastAsia="PMingLiU"/>
+          <w:spacing w:val="0"/>
+          <w:w w:val="105"/>
+          <w:lang w:val="en-AU" w:eastAsia="zh-TW"/>
+        </w:rPr>
+        <w:t>投資或任何歸屬於該原有投資的資本收益，可能進一步減少每股資產淨值，亦可能減低可供附屬基金作日後投資的資本及資本增長。</w:t>
       </w:r>
     </w:p>
     <w:p>
@@ -10265,7 +10364,7 @@
         </w:rPr>
       </w:pPr>
     </w:p>
-    <w:bookmarkEnd w:id="34"/>
+    <w:bookmarkEnd w:id="39"/>
     <w:p>
       <w:pPr>
         <w:pStyle w:val="Heading1"/>
@@ -10670,13 +10769,33 @@
         </w:rPr>
         <w:t>附屬基金推出日期：</w:t>
       </w:r>
+      <w:ins w:id="42" w:author="Md Mostafizur Rahaman" w:date="2025-05-28T21:13:00Z" w16du:dateUtc="2025-05-28T15:13:00Z">
+        <w:r>
+          <w:rPr>
+            <w:rFonts w:ascii="Arial" w:eastAsia="PMingLiU" w:hAnsi="Arial" w:cs="Arial"/>
+            <w:w w:val="105"/>
+            <w:lang w:val="en-AU"/>
+          </w:rPr>
+          <w:t xml:space="preserve"> </w:t>
+        </w:r>
+      </w:ins>
+      <w:del w:id="43" w:author="Md Mostafizur Rahaman" w:date="2025-05-28T21:13:00Z" w16du:dateUtc="2025-05-28T15:13:00Z">
+        <w:r>
+          <w:rPr>
+            <w:rFonts w:ascii="Arial" w:eastAsia="PMingLiU" w:hAnsi="Arial" w:cs="Arial"/>
+            <w:w w:val="105"/>
+            <w:lang w:val="en-AU"/>
+          </w:rPr>
+          <w:delText>2</w:delText>
+        </w:r>
+      </w:del>
       <w:r>
         <w:rPr>
           <w:rFonts w:ascii="Arial" w:eastAsia="PMingLiU" w:hAnsi="Arial" w:cs="Arial"/>
           <w:w w:val="105"/>
           <w:lang w:val="en-AU"/>
         </w:rPr>
-        <w:t>20</w:t>
+        <w:t>0</w:t>
       </w:r>
       <w:r>
         <w:rPr>
@@ -10709,7 +10828,7 @@
           <w:lang w:val="en-AU" w:eastAsia="zh-TW"/>
         </w:rPr>
       </w:pPr>
-      <w:ins w:id="37" w:author="Md Mostafizur Rahaman" w:date="2025-05-28T21:00:00Z" w16du:dateUtc="2025-05-28T15:00:00Z">
+      <w:ins w:id="44" w:author="Md Mostafizur Rahaman" w:date="2025-05-28T21:13:00Z" w16du:dateUtc="2025-05-28T15:13:00Z">
         <w:r>
           <w:rPr>
             <w:rFonts w:ascii="Arial" w:eastAsia="PMingLiU" w:hAnsi="Arial" w:cs="Arial"/>
@@ -11451,7 +11570,41 @@
           <w:szCs w:val="18"/>
           <w:lang w:val="en-US" w:eastAsia="zh-TW"/>
         </w:rPr>
-        <w:t>3.00%</w:t>
+        <w:t>3.</w:t>
+      </w:r>
+      <w:ins w:id="45" w:author="Md Mostafizur Rahaman" w:date="2025-05-28T21:13:00Z" w16du:dateUtc="2025-05-28T15:13:00Z">
+        <w:r>
+          <w:rPr>
+            <w:rFonts w:ascii="Arial" w:eastAsia="PMingLiU" w:hAnsi="Arial" w:cs="Arial"/>
+            <w:w w:val="105"/>
+            <w:sz w:val="18"/>
+            <w:szCs w:val="18"/>
+            <w:lang w:val="en-US" w:eastAsia="zh-TW"/>
+          </w:rPr>
+          <w:t xml:space="preserve"> </w:t>
+        </w:r>
+      </w:ins>
+      <w:del w:id="46" w:author="Md Mostafizur Rahaman" w:date="2025-05-28T21:13:00Z" w16du:dateUtc="2025-05-28T15:13:00Z">
+        <w:r>
+          <w:rPr>
+            <w:rFonts w:ascii="Arial" w:eastAsia="PMingLiU" w:hAnsi="Arial" w:cs="Arial"/>
+            <w:w w:val="105"/>
+            <w:sz w:val="18"/>
+            <w:szCs w:val="18"/>
+            <w:lang w:val="en-US" w:eastAsia="zh-TW"/>
+          </w:rPr>
+          <w:delText>00</w:delText>
+        </w:r>
+      </w:del>
+      <w:r>
+        <w:rPr>
+          <w:rFonts w:ascii="Arial" w:eastAsia="PMingLiU" w:hAnsi="Arial" w:cs="Arial"/>
+          <w:w w:val="105"/>
+          <w:sz w:val="18"/>
+          <w:szCs w:val="18"/>
+          <w:lang w:val="en-US" w:eastAsia="zh-TW"/>
+        </w:rPr>
+        <w:t>%</w:t>
       </w:r>
     </w:p>
     <w:p>
@@ -11466,7 +11619,7 @@
           <w:lang w:val="en-US" w:eastAsia="zh-TW"/>
         </w:rPr>
       </w:pPr>
-      <w:ins w:id="38" w:author="Md Mostafizur Rahaman" w:date="2025-05-28T21:00:00Z" w16du:dateUtc="2025-05-28T15:00:00Z">
+      <w:ins w:id="47" w:author="Md Mostafizur Rahaman" w:date="2025-05-28T21:13:00Z" w16du:dateUtc="2025-05-28T15:13:00Z">
         <w:r>
           <w:rPr>
             <w:rFonts w:ascii="Arial" w:eastAsia="PMingLiU" w:hAnsi="Arial" w:cs="Arial"/>
@@ -12011,6 +12164,7 @@
           <w:szCs w:val="18"/>
           <w:lang w:val="en-AU" w:eastAsia="zh-TW"/>
         </w:rPr>
+        <w:lastRenderedPageBreak/>
         <w:t>贖回費</w:t>
       </w:r>
       <w:r>
@@ -12073,7 +12227,6 @@
           <w:szCs w:val="18"/>
           <w:lang w:eastAsia="zh-TW"/>
         </w:rPr>
-        <w:lastRenderedPageBreak/>
         <w:t>附屬基金須持續繳付的費用</w:t>
       </w:r>
     </w:p>
@@ -13264,6 +13417,19 @@
         </w:rPr>
         <w:t>所有類別：最高達</w:t>
       </w:r>
+      <w:del w:id="48" w:author="Md Mostafizur Rahaman" w:date="2025-05-28T21:13:00Z" w16du:dateUtc="2025-05-28T15:13:00Z">
+        <w:r>
+          <w:rPr>
+            <w:rFonts w:ascii="Arial" w:eastAsia="PMingLiU" w:hAnsi="Arial" w:cs="Arial"/>
+            <w:b w:val="0"/>
+            <w:w w:val="105"/>
+            <w:sz w:val="18"/>
+            <w:szCs w:val="18"/>
+            <w:lang w:eastAsia="zh-TW"/>
+          </w:rPr>
+          <w:delText>0</w:delText>
+        </w:r>
+      </w:del>
       <w:r>
         <w:rPr>
           <w:rFonts w:ascii="Arial" w:eastAsia="PMingLiU" w:hAnsi="Arial" w:cs="Arial"/>
@@ -13273,7 +13439,7 @@
           <w:szCs w:val="18"/>
           <w:lang w:eastAsia="zh-TW"/>
         </w:rPr>
-        <w:t>0.50%</w:t>
+        <w:t>.50%</w:t>
       </w:r>
     </w:p>
     <w:p>
@@ -13353,7 +13519,7 @@
           <w:lang w:val="en-US" w:eastAsia="zh-TW"/>
         </w:rPr>
       </w:pPr>
-      <w:ins w:id="39" w:author="Md Mostafizur Rahaman" w:date="2025-05-28T21:00:00Z" w16du:dateUtc="2025-05-28T15:00:00Z">
+      <w:ins w:id="49" w:author="Md Mostafizur Rahaman" w:date="2025-05-28T21:13:00Z" w16du:dateUtc="2025-05-28T15:13:00Z">
         <w:r>
           <w:rPr>
             <w:rFonts w:ascii="Arial" w:eastAsia="PMingLiU" w:hAnsi="Arial" w:cs="Arial"/>
@@ -13714,7 +13880,7 @@
           <w:lang w:eastAsia="zh-TW"/>
         </w:rPr>
       </w:pPr>
-      <w:ins w:id="40" w:author="Md Mostafizur Rahaman" w:date="2025-05-28T21:00:00Z" w16du:dateUtc="2025-05-28T15:00:00Z">
+      <w:ins w:id="50" w:author="Md Mostafizur Rahaman" w:date="2025-05-28T21:14:00Z" w16du:dateUtc="2025-05-28T15:14:00Z">
         <w:r>
           <w:rPr>
             <w:rFonts w:ascii="Arial" w:eastAsia="PMingLiU" w:hAnsi="Arial" w:cs="Arial"/>
@@ -14208,7 +14374,7 @@
           <w:lang w:eastAsia="zh-TW"/>
         </w:rPr>
       </w:pPr>
-      <w:ins w:id="41" w:author="Md Mostafizur Rahaman" w:date="2025-05-28T21:01:00Z" w16du:dateUtc="2025-05-28T15:01:00Z">
+      <w:ins w:id="51" w:author="Md Mostafizur Rahaman" w:date="2025-05-28T21:14:00Z" w16du:dateUtc="2025-05-28T15:14:00Z">
         <w:r>
           <w:rPr>
             <w:rFonts w:ascii="Arial" w:eastAsia="PMingLiU" w:hAnsi="Arial" w:cs="Arial" w:hint="eastAsia"/>
@@ -14352,7 +14518,7 @@
           <w:lang w:eastAsia="zh-TW"/>
         </w:rPr>
       </w:pPr>
-      <w:bookmarkStart w:id="42" w:name="_DV_C193"/>
+      <w:bookmarkStart w:id="52" w:name="_DV_C193"/>
       <w:r>
         <w:rPr>
           <w:rFonts w:ascii="Arial" w:eastAsia="PMingLiU" w:hAnsi="Arial" w:cs="Arial"/>
@@ -14440,8 +14606,8 @@
         </w:rPr>
         <w:t>取得。</w:t>
       </w:r>
-      <w:bookmarkStart w:id="43" w:name="_DV_C195"/>
-      <w:bookmarkEnd w:id="42"/>
+      <w:bookmarkStart w:id="53" w:name="_DV_C195"/>
+      <w:bookmarkEnd w:id="52"/>
       <w:r>
         <w:rPr>
           <w:rStyle w:val="DeltaViewInsertion"/>
@@ -14453,7 +14619,7 @@
         </w:rPr>
         <w:t xml:space="preserve"> </w:t>
       </w:r>
-      <w:bookmarkEnd w:id="43"/>
+      <w:bookmarkEnd w:id="53"/>
     </w:p>
     <w:p>
       <w:pPr>
@@ -15724,7 +15890,7 @@
         <w:szCs w:val="16"/>
       </w:rPr>
     </w:pPr>
-    <w:bookmarkStart w:id="20" w:name="PathPages6"/>
+    <w:bookmarkStart w:id="24" w:name="PathPages6"/>
     <w:r>
       <w:rPr>
         <w:noProof/>
@@ -15733,7 +15899,7 @@
       </w:rPr>
       <w:t>MAIN\KKHO\39297283_2.docx</w:t>
     </w:r>
-    <w:bookmarkEnd w:id="20"/>
+    <w:bookmarkEnd w:id="24"/>
     <w:r>
       <w:rPr>
         <w:rFonts w:ascii="Arial" w:hAnsi="Arial" w:cs="Arial"/>
@@ -15743,8 +15909,8 @@
       </w:rPr>
       <w:t xml:space="preserve">  </w:t>
     </w:r>
-    <w:bookmarkStart w:id="21" w:name="TitlePages6"/>
-    <w:bookmarkEnd w:id="21"/>
+    <w:bookmarkStart w:id="25" w:name="TitlePages6"/>
+    <w:bookmarkEnd w:id="25"/>
   </w:p>
 </w:ftr>
 </file>
@@ -16432,7 +16598,7 @@
       </w:rPr>
       <w:t xml:space="preserve">  </w:t>
     </w:r>
-    <w:bookmarkStart w:id="35" w:name="PathPages9"/>
+    <w:bookmarkStart w:id="40" w:name="PathPages9"/>
     <w:r>
       <w:rPr>
         <w:rFonts w:ascii="Arial" w:hAnsi="Arial" w:cs="Arial"/>
@@ -16444,7 +16610,7 @@
       </w:rPr>
       <w:t>MAIN\KKHO\39297283_2.docx</w:t>
     </w:r>
-    <w:bookmarkEnd w:id="35"/>
+    <w:bookmarkEnd w:id="40"/>
     <w:r>
       <w:rPr>
         <w:rFonts w:ascii="Arial" w:hAnsi="Arial" w:cs="Arial"/>
@@ -16456,8 +16622,8 @@
       </w:rPr>
       <w:t xml:space="preserve">  </w:t>
     </w:r>
-    <w:bookmarkStart w:id="36" w:name="TitlePages9"/>
-    <w:bookmarkEnd w:id="36"/>
+    <w:bookmarkStart w:id="41" w:name="TitlePages9"/>
+    <w:bookmarkEnd w:id="41"/>
   </w:p>
 </w:ftr>
 </file>
@@ -17829,7 +17995,7 @@
     <mc:AlternateContent>
       <mc:Choice Requires="v">
         <w:pict>
-          <v:shapetype w14:anchorId="266571AA" id="_x0000_t75" coordsize="21600,21600" o:spt="75" o:preferrelative="t" path="m@4@5l@4@11@9@11@9@5xe" filled="f" stroked="f">
+          <v:shapetype w14:anchorId="7250B429" id="_x0000_t75" coordsize="21600,21600" o:spt="75" o:preferrelative="t" path="m@4@5l@4@11@9@11@9@5xe" filled="f" stroked="f">
             <v:stroke joinstyle="miter"/>
             <v:formulas>
               <v:f eqn="if lineDrawn pixelLineWidth 0"/>
@@ -17848,17 +18014,17 @@
             <v:path o:extrusionok="f" gradientshapeok="t" o:connecttype="rect"/>
             <o:lock v:ext="edit" aspectratio="t"/>
           </v:shapetype>
-          <v:shape id="Picture 312597104" o:spid="_x0000_i1025" type="#_x0000_t75" style="width:14.4pt;height:14.4pt;visibility:visible;mso-wrap-style:square">
+          <v:shape id="Picture 505384302" o:spid="_x0000_i1025" type="#_x0000_t75" style="width:14.4pt;height:14.4pt;visibility:visible;mso-wrap-style:square">
             <v:imagedata r:id="rId1" o:title=""/>
           </v:shape>
         </w:pict>
       </mc:Choice>
       <mc:Fallback>
         <w:drawing>
-          <wp:inline distT="0" distB="0" distL="0" distR="0" wp14:anchorId="6954C2FF">
+          <wp:inline distT="0" distB="0" distL="0" distR="0" wp14:anchorId="297042E1">
             <wp:extent cx="182880" cy="182880"/>
             <wp:effectExtent l="0" t="0" r="0" b="0"/>
-            <wp:docPr id="312597104" name="Picture 312597104"/>
+            <wp:docPr id="505384302" name="Picture 505384302"/>
             <wp:cNvGraphicFramePr>
               <a:graphicFrameLocks xmlns:a="http://schemas.openxmlformats.org/drawingml/2006/main" noChangeAspect="1"/>
             </wp:cNvGraphicFramePr>
@@ -17909,7 +18075,7 @@
     <w:nsid w:val="0000000C"/>
     <w:multiLevelType w:val="hybridMultilevel"/>
     <w:tmpl w:val="1070FFF8"/>
-    <w:lvl w:ilvl="0" w:tplc="6BCCF5EC">
+    <w:lvl w:ilvl="0" w:tplc="C1A09C0A">
       <w:start w:val="1"/>
       <w:numFmt w:val="bullet"/>
       <w:lvlText w:val=""/>
@@ -17921,7 +18087,7 @@
         <w:rFonts w:ascii="Wingdings" w:hAnsi="Wingdings" w:hint="default"/>
       </w:rPr>
     </w:lvl>
-    <w:lvl w:ilvl="1" w:tplc="29E8FABC">
+    <w:lvl w:ilvl="1" w:tplc="B860B01C">
       <w:start w:val="1"/>
       <w:numFmt w:val="bullet"/>
       <w:lvlText w:val="o"/>
@@ -17933,7 +18099,7 @@
         <w:rFonts w:ascii="Courier New" w:hAnsi="Courier New" w:hint="default"/>
       </w:rPr>
     </w:lvl>
-    <w:lvl w:ilvl="2" w:tplc="A04ADE38">
+    <w:lvl w:ilvl="2" w:tplc="CD9C590C">
       <w:start w:val="1"/>
       <w:numFmt w:val="bullet"/>
       <w:lvlText w:val=""/>
@@ -17945,7 +18111,7 @@
         <w:rFonts w:ascii="Wingdings" w:hAnsi="Wingdings" w:hint="default"/>
       </w:rPr>
     </w:lvl>
-    <w:lvl w:ilvl="3" w:tplc="C2888D0A">
+    <w:lvl w:ilvl="3" w:tplc="86B4259A">
       <w:start w:val="1"/>
       <w:numFmt w:val="bullet"/>
       <w:lvlText w:val=""/>
@@ -17957,7 +18123,7 @@
         <w:rFonts w:ascii="Symbol" w:hAnsi="Symbol" w:hint="default"/>
       </w:rPr>
     </w:lvl>
-    <w:lvl w:ilvl="4" w:tplc="5B041740">
+    <w:lvl w:ilvl="4" w:tplc="0974E9B0">
       <w:start w:val="1"/>
       <w:numFmt w:val="bullet"/>
       <w:lvlText w:val="o"/>
@@ -17969,7 +18135,7 @@
         <w:rFonts w:ascii="Courier New" w:hAnsi="Courier New" w:hint="default"/>
       </w:rPr>
     </w:lvl>
-    <w:lvl w:ilvl="5" w:tplc="5B8C72D4">
+    <w:lvl w:ilvl="5" w:tplc="90DE24A0">
       <w:start w:val="1"/>
       <w:numFmt w:val="bullet"/>
       <w:lvlText w:val=""/>
@@ -17981,7 +18147,7 @@
         <w:rFonts w:ascii="Wingdings" w:hAnsi="Wingdings" w:hint="default"/>
       </w:rPr>
     </w:lvl>
-    <w:lvl w:ilvl="6" w:tplc="D038B08A">
+    <w:lvl w:ilvl="6" w:tplc="656071A4">
       <w:start w:val="1"/>
       <w:numFmt w:val="bullet"/>
       <w:lvlText w:val=""/>
@@ -17993,7 +18159,7 @@
         <w:rFonts w:ascii="Symbol" w:hAnsi="Symbol" w:hint="default"/>
       </w:rPr>
     </w:lvl>
-    <w:lvl w:ilvl="7" w:tplc="24E61354">
+    <w:lvl w:ilvl="7" w:tplc="F9000820">
       <w:start w:val="1"/>
       <w:numFmt w:val="bullet"/>
       <w:lvlText w:val="o"/>
@@ -18005,7 +18171,7 @@
         <w:rFonts w:ascii="Courier New" w:hAnsi="Courier New" w:hint="default"/>
       </w:rPr>
     </w:lvl>
-    <w:lvl w:ilvl="8" w:tplc="ED103C5A">
+    <w:lvl w:ilvl="8" w:tplc="F13AC246">
       <w:start w:val="1"/>
       <w:numFmt w:val="bullet"/>
       <w:lvlText w:val=""/>
@@ -18022,7 +18188,7 @@
     <w:nsid w:val="00000013"/>
     <w:multiLevelType w:val="hybridMultilevel"/>
     <w:tmpl w:val="FE5A55DE"/>
-    <w:lvl w:ilvl="0" w:tplc="39B07146">
+    <w:lvl w:ilvl="0" w:tplc="730631E6">
       <w:start w:val="1"/>
       <w:numFmt w:val="bullet"/>
       <w:lvlText w:val=""/>
@@ -18034,7 +18200,7 @@
         <w:rFonts w:ascii="Wingdings" w:hAnsi="Wingdings" w:hint="default"/>
       </w:rPr>
     </w:lvl>
-    <w:lvl w:ilvl="1" w:tplc="1AE2BAB0">
+    <w:lvl w:ilvl="1" w:tplc="B568C486">
       <w:start w:val="1"/>
       <w:numFmt w:val="bullet"/>
       <w:lvlText w:val="o"/>
@@ -18046,7 +18212,7 @@
         <w:rFonts w:ascii="Courier New" w:hAnsi="Courier New" w:hint="default"/>
       </w:rPr>
     </w:lvl>
-    <w:lvl w:ilvl="2" w:tplc="9EA84290">
+    <w:lvl w:ilvl="2" w:tplc="D53015AC">
       <w:start w:val="1"/>
       <w:numFmt w:val="bullet"/>
       <w:lvlText w:val=""/>
@@ -18058,7 +18224,7 @@
         <w:rFonts w:ascii="Wingdings" w:hAnsi="Wingdings" w:hint="default"/>
       </w:rPr>
     </w:lvl>
-    <w:lvl w:ilvl="3" w:tplc="185E13E8">
+    <w:lvl w:ilvl="3" w:tplc="B9EE56A6">
       <w:start w:val="1"/>
       <w:numFmt w:val="bullet"/>
       <w:lvlText w:val=""/>
@@ -18070,7 +18236,7 @@
         <w:rFonts w:ascii="Symbol" w:hAnsi="Symbol" w:hint="default"/>
       </w:rPr>
     </w:lvl>
-    <w:lvl w:ilvl="4" w:tplc="050E367E">
+    <w:lvl w:ilvl="4" w:tplc="A02C3C10">
       <w:start w:val="1"/>
       <w:numFmt w:val="bullet"/>
       <w:lvlText w:val="o"/>
@@ -18082,7 +18248,7 @@
         <w:rFonts w:ascii="Courier New" w:hAnsi="Courier New" w:hint="default"/>
       </w:rPr>
     </w:lvl>
-    <w:lvl w:ilvl="5" w:tplc="ECD4400C">
+    <w:lvl w:ilvl="5" w:tplc="9A3EE194">
       <w:start w:val="1"/>
       <w:numFmt w:val="bullet"/>
       <w:lvlText w:val=""/>
@@ -18094,7 +18260,7 @@
         <w:rFonts w:ascii="Wingdings" w:hAnsi="Wingdings" w:hint="default"/>
       </w:rPr>
     </w:lvl>
-    <w:lvl w:ilvl="6" w:tplc="A02679E0">
+    <w:lvl w:ilvl="6" w:tplc="9452A802">
       <w:start w:val="1"/>
       <w:numFmt w:val="bullet"/>
       <w:lvlText w:val=""/>
@@ -18106,7 +18272,7 @@
         <w:rFonts w:ascii="Symbol" w:hAnsi="Symbol" w:hint="default"/>
       </w:rPr>
     </w:lvl>
-    <w:lvl w:ilvl="7" w:tplc="0288921E">
+    <w:lvl w:ilvl="7" w:tplc="05BC6A7A">
       <w:start w:val="1"/>
       <w:numFmt w:val="bullet"/>
       <w:lvlText w:val="o"/>
@@ -18118,7 +18284,7 @@
         <w:rFonts w:ascii="Courier New" w:hAnsi="Courier New" w:hint="default"/>
       </w:rPr>
     </w:lvl>
-    <w:lvl w:ilvl="8" w:tplc="04C42AD8">
+    <w:lvl w:ilvl="8" w:tplc="57EA1244">
       <w:start w:val="1"/>
       <w:numFmt w:val="bullet"/>
       <w:lvlText w:val=""/>
@@ -18135,7 +18301,7 @@
     <w:nsid w:val="00000019"/>
     <w:multiLevelType w:val="hybridMultilevel"/>
     <w:tmpl w:val="1A64F28A"/>
-    <w:lvl w:ilvl="0" w:tplc="CDE45980">
+    <w:lvl w:ilvl="0" w:tplc="6A8AB7BC">
       <w:start w:val="1"/>
       <w:numFmt w:val="bullet"/>
       <w:lvlText w:val=""/>
@@ -18147,7 +18313,7 @@
         <w:rFonts w:ascii="Wingdings" w:hAnsi="Wingdings" w:hint="default"/>
       </w:rPr>
     </w:lvl>
-    <w:lvl w:ilvl="1" w:tplc="F6C0F030">
+    <w:lvl w:ilvl="1" w:tplc="4CD86242">
       <w:start w:val="1"/>
       <w:numFmt w:val="bullet"/>
       <w:lvlText w:val="o"/>
@@ -18159,7 +18325,7 @@
         <w:rFonts w:ascii="Courier New" w:hAnsi="Courier New" w:hint="default"/>
       </w:rPr>
     </w:lvl>
-    <w:lvl w:ilvl="2" w:tplc="E3864DDA">
+    <w:lvl w:ilvl="2" w:tplc="D4707076">
       <w:start w:val="1"/>
       <w:numFmt w:val="bullet"/>
       <w:lvlText w:val=""/>
@@ -18171,7 +18337,7 @@
         <w:rFonts w:ascii="Wingdings" w:hAnsi="Wingdings" w:hint="default"/>
       </w:rPr>
     </w:lvl>
-    <w:lvl w:ilvl="3" w:tplc="34F4CD8C">
+    <w:lvl w:ilvl="3" w:tplc="E7487A3E">
       <w:start w:val="1"/>
       <w:numFmt w:val="bullet"/>
       <w:lvlText w:val=""/>
@@ -18183,7 +18349,7 @@
         <w:rFonts w:ascii="Symbol" w:hAnsi="Symbol" w:hint="default"/>
       </w:rPr>
     </w:lvl>
-    <w:lvl w:ilvl="4" w:tplc="00AAE7B8">
+    <w:lvl w:ilvl="4" w:tplc="23EA4A48">
       <w:start w:val="1"/>
       <w:numFmt w:val="bullet"/>
       <w:lvlText w:val="o"/>
@@ -18195,7 +18361,7 @@
         <w:rFonts w:ascii="Courier New" w:hAnsi="Courier New" w:hint="default"/>
       </w:rPr>
     </w:lvl>
-    <w:lvl w:ilvl="5" w:tplc="3AFAFEE0">
+    <w:lvl w:ilvl="5" w:tplc="0254B1BA">
       <w:start w:val="1"/>
       <w:numFmt w:val="bullet"/>
       <w:lvlText w:val=""/>
@@ -18207,7 +18373,7 @@
         <w:rFonts w:ascii="Wingdings" w:hAnsi="Wingdings" w:hint="default"/>
       </w:rPr>
     </w:lvl>
-    <w:lvl w:ilvl="6" w:tplc="7728BB6A">
+    <w:lvl w:ilvl="6" w:tplc="E3B8B64A">
       <w:start w:val="1"/>
       <w:numFmt w:val="bullet"/>
       <w:lvlText w:val=""/>
@@ -18219,7 +18385,7 @@
         <w:rFonts w:ascii="Symbol" w:hAnsi="Symbol" w:hint="default"/>
       </w:rPr>
     </w:lvl>
-    <w:lvl w:ilvl="7" w:tplc="40B83C9E">
+    <w:lvl w:ilvl="7" w:tplc="B810C0CA">
       <w:start w:val="1"/>
       <w:numFmt w:val="bullet"/>
       <w:lvlText w:val="o"/>
@@ -18231,7 +18397,7 @@
         <w:rFonts w:ascii="Courier New" w:hAnsi="Courier New" w:hint="default"/>
       </w:rPr>
     </w:lvl>
-    <w:lvl w:ilvl="8" w:tplc="D9AADF7A">
+    <w:lvl w:ilvl="8" w:tplc="98965020">
       <w:start w:val="1"/>
       <w:numFmt w:val="bullet"/>
       <w:lvlText w:val=""/>
@@ -18248,7 +18414,7 @@
     <w:nsid w:val="01195681"/>
     <w:multiLevelType w:val="hybridMultilevel"/>
     <w:tmpl w:val="477A8918"/>
-    <w:lvl w:ilvl="0" w:tplc="AAF6391A">
+    <w:lvl w:ilvl="0" w:tplc="44BE782C">
       <w:start w:val="1"/>
       <w:numFmt w:val="bullet"/>
       <w:lvlText w:val=""/>
@@ -18260,7 +18426,7 @@
         <w:rFonts w:ascii="Wingdings" w:hAnsi="Wingdings" w:hint="default"/>
       </w:rPr>
     </w:lvl>
-    <w:lvl w:ilvl="1" w:tplc="14042864">
+    <w:lvl w:ilvl="1" w:tplc="D3969FF2">
       <w:start w:val="1"/>
       <w:numFmt w:val="bullet"/>
       <w:lvlText w:val="o"/>
@@ -18272,7 +18438,7 @@
         <w:rFonts w:ascii="Courier New" w:hAnsi="Courier New" w:cs="Courier New" w:hint="default"/>
       </w:rPr>
     </w:lvl>
-    <w:lvl w:ilvl="2" w:tplc="F0045052" w:tentative="1">
+    <w:lvl w:ilvl="2" w:tplc="97E84880" w:tentative="1">
       <w:start w:val="1"/>
       <w:numFmt w:val="bullet"/>
       <w:lvlText w:val=""/>
@@ -18284,7 +18450,7 @@
         <w:rFonts w:ascii="Wingdings" w:hAnsi="Wingdings" w:hint="default"/>
       </w:rPr>
     </w:lvl>
-    <w:lvl w:ilvl="3" w:tplc="EB7CB72C" w:tentative="1">
+    <w:lvl w:ilvl="3" w:tplc="A322BA62" w:tentative="1">
       <w:start w:val="1"/>
       <w:numFmt w:val="bullet"/>
       <w:lvlText w:val=""/>
@@ -18296,7 +18462,7 @@
         <w:rFonts w:ascii="Symbol" w:hAnsi="Symbol" w:hint="default"/>
       </w:rPr>
     </w:lvl>
-    <w:lvl w:ilvl="4" w:tplc="B2481800" w:tentative="1">
+    <w:lvl w:ilvl="4" w:tplc="BCDE2B86" w:tentative="1">
       <w:start w:val="1"/>
       <w:numFmt w:val="bullet"/>
       <w:lvlText w:val="o"/>
@@ -18308,7 +18474,7 @@
         <w:rFonts w:ascii="Courier New" w:hAnsi="Courier New" w:cs="Courier New" w:hint="default"/>
       </w:rPr>
     </w:lvl>
-    <w:lvl w:ilvl="5" w:tplc="1D742A2C" w:tentative="1">
+    <w:lvl w:ilvl="5" w:tplc="3EE2D0A8" w:tentative="1">
       <w:start w:val="1"/>
       <w:numFmt w:val="bullet"/>
       <w:lvlText w:val=""/>
@@ -18320,7 +18486,7 @@
         <w:rFonts w:ascii="Wingdings" w:hAnsi="Wingdings" w:hint="default"/>
       </w:rPr>
     </w:lvl>
-    <w:lvl w:ilvl="6" w:tplc="5576F51C" w:tentative="1">
+    <w:lvl w:ilvl="6" w:tplc="35F2D1D6" w:tentative="1">
       <w:start w:val="1"/>
       <w:numFmt w:val="bullet"/>
       <w:lvlText w:val=""/>
@@ -18332,7 +18498,7 @@
         <w:rFonts w:ascii="Symbol" w:hAnsi="Symbol" w:hint="default"/>
       </w:rPr>
     </w:lvl>
-    <w:lvl w:ilvl="7" w:tplc="C666B8E2" w:tentative="1">
+    <w:lvl w:ilvl="7" w:tplc="78EEA496" w:tentative="1">
       <w:start w:val="1"/>
       <w:numFmt w:val="bullet"/>
       <w:lvlText w:val="o"/>
@@ -18344,7 +18510,7 @@
         <w:rFonts w:ascii="Courier New" w:hAnsi="Courier New" w:cs="Courier New" w:hint="default"/>
       </w:rPr>
     </w:lvl>
-    <w:lvl w:ilvl="8" w:tplc="4F9467C8" w:tentative="1">
+    <w:lvl w:ilvl="8" w:tplc="83C0E5F6" w:tentative="1">
       <w:start w:val="1"/>
       <w:numFmt w:val="bullet"/>
       <w:lvlText w:val=""/>
@@ -18361,7 +18527,7 @@
     <w:nsid w:val="014B4A82"/>
     <w:multiLevelType w:val="hybridMultilevel"/>
     <w:tmpl w:val="605624F8"/>
-    <w:lvl w:ilvl="0" w:tplc="F252C782">
+    <w:lvl w:ilvl="0" w:tplc="A552CCB6">
       <w:start w:val="1"/>
       <w:numFmt w:val="bullet"/>
       <w:lvlText w:val=""/>
@@ -18373,7 +18539,7 @@
         <w:rFonts w:ascii="Wingdings" w:hAnsi="Wingdings" w:hint="default"/>
       </w:rPr>
     </w:lvl>
-    <w:lvl w:ilvl="1" w:tplc="5CAEE2DC" w:tentative="1">
+    <w:lvl w:ilvl="1" w:tplc="F8CA0BBC" w:tentative="1">
       <w:start w:val="1"/>
       <w:numFmt w:val="bullet"/>
       <w:lvlText w:val="o"/>
@@ -18385,7 +18551,7 @@
         <w:rFonts w:ascii="Courier New" w:hAnsi="Courier New" w:cs="Courier New" w:hint="default"/>
       </w:rPr>
     </w:lvl>
-    <w:lvl w:ilvl="2" w:tplc="9F528D68" w:tentative="1">
+    <w:lvl w:ilvl="2" w:tplc="74EE5D14" w:tentative="1">
       <w:start w:val="1"/>
       <w:numFmt w:val="bullet"/>
       <w:lvlText w:val=""/>
@@ -18397,7 +18563,7 @@
         <w:rFonts w:ascii="Wingdings" w:hAnsi="Wingdings" w:hint="default"/>
       </w:rPr>
     </w:lvl>
-    <w:lvl w:ilvl="3" w:tplc="37EA6272" w:tentative="1">
+    <w:lvl w:ilvl="3" w:tplc="2EF4AC24" w:tentative="1">
       <w:start w:val="1"/>
       <w:numFmt w:val="bullet"/>
       <w:lvlText w:val=""/>
@@ -18409,7 +18575,7 @@
         <w:rFonts w:ascii="Symbol" w:hAnsi="Symbol" w:hint="default"/>
       </w:rPr>
     </w:lvl>
-    <w:lvl w:ilvl="4" w:tplc="239446C0" w:tentative="1">
+    <w:lvl w:ilvl="4" w:tplc="7D56D4E6" w:tentative="1">
       <w:start w:val="1"/>
       <w:numFmt w:val="bullet"/>
       <w:lvlText w:val="o"/>
@@ -18421,7 +18587,7 @@
         <w:rFonts w:ascii="Courier New" w:hAnsi="Courier New" w:cs="Courier New" w:hint="default"/>
       </w:rPr>
     </w:lvl>
-    <w:lvl w:ilvl="5" w:tplc="C56EC0A4" w:tentative="1">
+    <w:lvl w:ilvl="5" w:tplc="0930BA0E" w:tentative="1">
       <w:start w:val="1"/>
       <w:numFmt w:val="bullet"/>
       <w:lvlText w:val=""/>
@@ -18433,7 +18599,7 @@
         <w:rFonts w:ascii="Wingdings" w:hAnsi="Wingdings" w:hint="default"/>
       </w:rPr>
     </w:lvl>
-    <w:lvl w:ilvl="6" w:tplc="ED14BFC0" w:tentative="1">
+    <w:lvl w:ilvl="6" w:tplc="54D02BDA" w:tentative="1">
       <w:start w:val="1"/>
       <w:numFmt w:val="bullet"/>
       <w:lvlText w:val=""/>
@@ -18445,7 +18611,7 @@
         <w:rFonts w:ascii="Symbol" w:hAnsi="Symbol" w:hint="default"/>
       </w:rPr>
     </w:lvl>
-    <w:lvl w:ilvl="7" w:tplc="D9808516" w:tentative="1">
+    <w:lvl w:ilvl="7" w:tplc="978EC1FC" w:tentative="1">
       <w:start w:val="1"/>
       <w:numFmt w:val="bullet"/>
       <w:lvlText w:val="o"/>
@@ -18457,7 +18623,7 @@
         <w:rFonts w:ascii="Courier New" w:hAnsi="Courier New" w:cs="Courier New" w:hint="default"/>
       </w:rPr>
     </w:lvl>
-    <w:lvl w:ilvl="8" w:tplc="47423648" w:tentative="1">
+    <w:lvl w:ilvl="8" w:tplc="9986328C" w:tentative="1">
       <w:start w:val="1"/>
       <w:numFmt w:val="bullet"/>
       <w:lvlText w:val=""/>
@@ -18474,7 +18640,7 @@
     <w:nsid w:val="02523F4E"/>
     <w:multiLevelType w:val="hybridMultilevel"/>
     <w:tmpl w:val="D91C9EB8"/>
-    <w:lvl w:ilvl="0" w:tplc="38C2C124">
+    <w:lvl w:ilvl="0" w:tplc="972615D6">
       <w:start w:val="1"/>
       <w:numFmt w:val="bullet"/>
       <w:lvlText w:val=""/>
@@ -18486,7 +18652,7 @@
         <w:rFonts w:ascii="Symbol" w:hAnsi="Symbol" w:hint="default"/>
       </w:rPr>
     </w:lvl>
-    <w:lvl w:ilvl="1" w:tplc="3960A4E4" w:tentative="1">
+    <w:lvl w:ilvl="1" w:tplc="2574175E" w:tentative="1">
       <w:start w:val="1"/>
       <w:numFmt w:val="bullet"/>
       <w:lvlText w:val="o"/>
@@ -18498,7 +18664,7 @@
         <w:rFonts w:ascii="Courier New" w:hAnsi="Courier New" w:cs="Courier New" w:hint="default"/>
       </w:rPr>
     </w:lvl>
-    <w:lvl w:ilvl="2" w:tplc="5E44C03A" w:tentative="1">
+    <w:lvl w:ilvl="2" w:tplc="CF6610E8" w:tentative="1">
       <w:start w:val="1"/>
       <w:numFmt w:val="bullet"/>
       <w:lvlText w:val=""/>
@@ -18510,7 +18676,7 @@
         <w:rFonts w:ascii="Wingdings" w:hAnsi="Wingdings" w:hint="default"/>
       </w:rPr>
     </w:lvl>
-    <w:lvl w:ilvl="3" w:tplc="FC6AF69E" w:tentative="1">
+    <w:lvl w:ilvl="3" w:tplc="0AF0DBE6" w:tentative="1">
       <w:start w:val="1"/>
       <w:numFmt w:val="bullet"/>
       <w:lvlText w:val=""/>
@@ -18522,7 +18688,7 @@
         <w:rFonts w:ascii="Symbol" w:hAnsi="Symbol" w:hint="default"/>
       </w:rPr>
     </w:lvl>
-    <w:lvl w:ilvl="4" w:tplc="AF70DDEC" w:tentative="1">
+    <w:lvl w:ilvl="4" w:tplc="AA5875DA" w:tentative="1">
       <w:start w:val="1"/>
       <w:numFmt w:val="bullet"/>
       <w:lvlText w:val="o"/>
@@ -18534,7 +18700,7 @@
         <w:rFonts w:ascii="Courier New" w:hAnsi="Courier New" w:cs="Courier New" w:hint="default"/>
       </w:rPr>
     </w:lvl>
-    <w:lvl w:ilvl="5" w:tplc="387674C4" w:tentative="1">
+    <w:lvl w:ilvl="5" w:tplc="93546D30" w:tentative="1">
       <w:start w:val="1"/>
       <w:numFmt w:val="bullet"/>
       <w:lvlText w:val=""/>
@@ -18546,7 +18712,7 @@
         <w:rFonts w:ascii="Wingdings" w:hAnsi="Wingdings" w:hint="default"/>
       </w:rPr>
     </w:lvl>
-    <w:lvl w:ilvl="6" w:tplc="E070B8D8" w:tentative="1">
+    <w:lvl w:ilvl="6" w:tplc="41744BBA" w:tentative="1">
       <w:start w:val="1"/>
       <w:numFmt w:val="bullet"/>
       <w:lvlText w:val=""/>
@@ -18558,7 +18724,7 @@
         <w:rFonts w:ascii="Symbol" w:hAnsi="Symbol" w:hint="default"/>
       </w:rPr>
     </w:lvl>
-    <w:lvl w:ilvl="7" w:tplc="C8BC69AA" w:tentative="1">
+    <w:lvl w:ilvl="7" w:tplc="7630A128" w:tentative="1">
       <w:start w:val="1"/>
       <w:numFmt w:val="bullet"/>
       <w:lvlText w:val="o"/>
@@ -18570,7 +18736,7 @@
         <w:rFonts w:ascii="Courier New" w:hAnsi="Courier New" w:cs="Courier New" w:hint="default"/>
       </w:rPr>
     </w:lvl>
-    <w:lvl w:ilvl="8" w:tplc="06F64722" w:tentative="1">
+    <w:lvl w:ilvl="8" w:tplc="1D909B5A" w:tentative="1">
       <w:start w:val="1"/>
       <w:numFmt w:val="bullet"/>
       <w:lvlText w:val=""/>
@@ -18587,7 +18753,7 @@
     <w:nsid w:val="028B3743"/>
     <w:multiLevelType w:val="hybridMultilevel"/>
     <w:tmpl w:val="756E8FCC"/>
-    <w:lvl w:ilvl="0" w:tplc="625E42B2">
+    <w:lvl w:ilvl="0" w:tplc="56EE41DE">
       <w:start w:val="1"/>
       <w:numFmt w:val="bullet"/>
       <w:lvlText w:val=""/>
@@ -18599,7 +18765,7 @@
         <w:rFonts w:ascii="Wingdings" w:hAnsi="Wingdings" w:hint="default"/>
       </w:rPr>
     </w:lvl>
-    <w:lvl w:ilvl="1" w:tplc="027CA6A6" w:tentative="1">
+    <w:lvl w:ilvl="1" w:tplc="69D6CC3A" w:tentative="1">
       <w:start w:val="1"/>
       <w:numFmt w:val="bullet"/>
       <w:lvlText w:val="o"/>
@@ -18611,7 +18777,7 @@
         <w:rFonts w:ascii="Courier New" w:hAnsi="Courier New" w:cs="Courier New" w:hint="default"/>
       </w:rPr>
     </w:lvl>
-    <w:lvl w:ilvl="2" w:tplc="C4965826" w:tentative="1">
+    <w:lvl w:ilvl="2" w:tplc="679E8264" w:tentative="1">
       <w:start w:val="1"/>
       <w:numFmt w:val="bullet"/>
       <w:lvlText w:val=""/>
@@ -18623,7 +18789,7 @@
         <w:rFonts w:ascii="Wingdings" w:hAnsi="Wingdings" w:hint="default"/>
       </w:rPr>
     </w:lvl>
-    <w:lvl w:ilvl="3" w:tplc="0C649B1E" w:tentative="1">
+    <w:lvl w:ilvl="3" w:tplc="B53441B6" w:tentative="1">
       <w:start w:val="1"/>
       <w:numFmt w:val="bullet"/>
       <w:lvlText w:val=""/>
@@ -18635,7 +18801,7 @@
         <w:rFonts w:ascii="Symbol" w:hAnsi="Symbol" w:hint="default"/>
       </w:rPr>
     </w:lvl>
-    <w:lvl w:ilvl="4" w:tplc="47E6A44E" w:tentative="1">
+    <w:lvl w:ilvl="4" w:tplc="3D264926" w:tentative="1">
       <w:start w:val="1"/>
       <w:numFmt w:val="bullet"/>
       <w:lvlText w:val="o"/>
@@ -18647,7 +18813,7 @@
         <w:rFonts w:ascii="Courier New" w:hAnsi="Courier New" w:cs="Courier New" w:hint="default"/>
       </w:rPr>
     </w:lvl>
-    <w:lvl w:ilvl="5" w:tplc="D12AF69A" w:tentative="1">
+    <w:lvl w:ilvl="5" w:tplc="9C7A922A" w:tentative="1">
       <w:start w:val="1"/>
       <w:numFmt w:val="bullet"/>
       <w:lvlText w:val=""/>
@@ -18659,7 +18825,7 @@
         <w:rFonts w:ascii="Wingdings" w:hAnsi="Wingdings" w:hint="default"/>
       </w:rPr>
     </w:lvl>
-    <w:lvl w:ilvl="6" w:tplc="0030B414" w:tentative="1">
+    <w:lvl w:ilvl="6" w:tplc="03B21986" w:tentative="1">
       <w:start w:val="1"/>
       <w:numFmt w:val="bullet"/>
       <w:lvlText w:val=""/>
@@ -18671,7 +18837,7 @@
         <w:rFonts w:ascii="Symbol" w:hAnsi="Symbol" w:hint="default"/>
       </w:rPr>
     </w:lvl>
-    <w:lvl w:ilvl="7" w:tplc="D99CBF82" w:tentative="1">
+    <w:lvl w:ilvl="7" w:tplc="ADD68F00" w:tentative="1">
       <w:start w:val="1"/>
       <w:numFmt w:val="bullet"/>
       <w:lvlText w:val="o"/>
@@ -18683,7 +18849,7 @@
         <w:rFonts w:ascii="Courier New" w:hAnsi="Courier New" w:cs="Courier New" w:hint="default"/>
       </w:rPr>
     </w:lvl>
-    <w:lvl w:ilvl="8" w:tplc="64B87052" w:tentative="1">
+    <w:lvl w:ilvl="8" w:tplc="83A83810" w:tentative="1">
       <w:start w:val="1"/>
       <w:numFmt w:val="bullet"/>
       <w:lvlText w:val=""/>
@@ -18700,7 +18866,7 @@
     <w:nsid w:val="095C3432"/>
     <w:multiLevelType w:val="hybridMultilevel"/>
     <w:tmpl w:val="2144B10E"/>
-    <w:lvl w:ilvl="0" w:tplc="3B2A1118">
+    <w:lvl w:ilvl="0" w:tplc="F850A2B0">
       <w:start w:val="1"/>
       <w:numFmt w:val="bullet"/>
       <w:lvlText w:val=""/>
@@ -18712,7 +18878,7 @@
         <w:rFonts w:ascii="Wingdings" w:hAnsi="Wingdings" w:hint="default"/>
       </w:rPr>
     </w:lvl>
-    <w:lvl w:ilvl="1" w:tplc="3C1E93E0" w:tentative="1">
+    <w:lvl w:ilvl="1" w:tplc="A8766172" w:tentative="1">
       <w:start w:val="1"/>
       <w:numFmt w:val="bullet"/>
       <w:lvlText w:val="o"/>
@@ -18724,7 +18890,7 @@
         <w:rFonts w:ascii="Courier New" w:hAnsi="Courier New" w:cs="Courier New" w:hint="default"/>
       </w:rPr>
     </w:lvl>
-    <w:lvl w:ilvl="2" w:tplc="715A014A" w:tentative="1">
+    <w:lvl w:ilvl="2" w:tplc="CA1042E4" w:tentative="1">
       <w:start w:val="1"/>
       <w:numFmt w:val="bullet"/>
       <w:lvlText w:val=""/>
@@ -18736,7 +18902,7 @@
         <w:rFonts w:ascii="Wingdings" w:hAnsi="Wingdings" w:hint="default"/>
       </w:rPr>
     </w:lvl>
-    <w:lvl w:ilvl="3" w:tplc="F648C7F2" w:tentative="1">
+    <w:lvl w:ilvl="3" w:tplc="916EA7E0" w:tentative="1">
       <w:start w:val="1"/>
       <w:numFmt w:val="bullet"/>
       <w:lvlText w:val=""/>
@@ -18748,7 +18914,7 @@
         <w:rFonts w:ascii="Symbol" w:hAnsi="Symbol" w:hint="default"/>
       </w:rPr>
     </w:lvl>
-    <w:lvl w:ilvl="4" w:tplc="27FC44A8" w:tentative="1">
+    <w:lvl w:ilvl="4" w:tplc="B9F0A3CC" w:tentative="1">
       <w:start w:val="1"/>
       <w:numFmt w:val="bullet"/>
       <w:lvlText w:val="o"/>
@@ -18760,7 +18926,7 @@
         <w:rFonts w:ascii="Courier New" w:hAnsi="Courier New" w:cs="Courier New" w:hint="default"/>
       </w:rPr>
     </w:lvl>
-    <w:lvl w:ilvl="5" w:tplc="3C46A5D8" w:tentative="1">
+    <w:lvl w:ilvl="5" w:tplc="35AEC70C" w:tentative="1">
       <w:start w:val="1"/>
       <w:numFmt w:val="bullet"/>
       <w:lvlText w:val=""/>
@@ -18772,7 +18938,7 @@
         <w:rFonts w:ascii="Wingdings" w:hAnsi="Wingdings" w:hint="default"/>
       </w:rPr>
     </w:lvl>
-    <w:lvl w:ilvl="6" w:tplc="01CAF81E" w:tentative="1">
+    <w:lvl w:ilvl="6" w:tplc="C8C01CD0" w:tentative="1">
       <w:start w:val="1"/>
       <w:numFmt w:val="bullet"/>
       <w:lvlText w:val=""/>
@@ -18784,7 +18950,7 @@
         <w:rFonts w:ascii="Symbol" w:hAnsi="Symbol" w:hint="default"/>
       </w:rPr>
     </w:lvl>
-    <w:lvl w:ilvl="7" w:tplc="45E02268" w:tentative="1">
+    <w:lvl w:ilvl="7" w:tplc="C41AA9E4" w:tentative="1">
       <w:start w:val="1"/>
       <w:numFmt w:val="bullet"/>
       <w:lvlText w:val="o"/>
@@ -18796,7 +18962,7 @@
         <w:rFonts w:ascii="Courier New" w:hAnsi="Courier New" w:cs="Courier New" w:hint="default"/>
       </w:rPr>
     </w:lvl>
-    <w:lvl w:ilvl="8" w:tplc="310E30BC" w:tentative="1">
+    <w:lvl w:ilvl="8" w:tplc="2D1E5B3A" w:tentative="1">
       <w:start w:val="1"/>
       <w:numFmt w:val="bullet"/>
       <w:lvlText w:val=""/>
@@ -18813,7 +18979,7 @@
     <w:nsid w:val="0F3F0680"/>
     <w:multiLevelType w:val="hybridMultilevel"/>
     <w:tmpl w:val="2B6299C8"/>
-    <w:lvl w:ilvl="0" w:tplc="7A5C8F66">
+    <w:lvl w:ilvl="0" w:tplc="85E2A530">
       <w:start w:val="1"/>
       <w:numFmt w:val="decimal"/>
       <w:lvlText w:val="%1."/>
@@ -18822,7 +18988,7 @@
         <w:ind w:left="973" w:hanging="360"/>
       </w:pPr>
     </w:lvl>
-    <w:lvl w:ilvl="1" w:tplc="B09A6FC2" w:tentative="1">
+    <w:lvl w:ilvl="1" w:tplc="C4CA1AF6" w:tentative="1">
       <w:start w:val="1"/>
       <w:numFmt w:val="lowerLetter"/>
       <w:lvlText w:val="%2."/>
@@ -18831,7 +18997,7 @@
         <w:ind w:left="1693" w:hanging="360"/>
       </w:pPr>
     </w:lvl>
-    <w:lvl w:ilvl="2" w:tplc="EA208A36" w:tentative="1">
+    <w:lvl w:ilvl="2" w:tplc="D6529638" w:tentative="1">
       <w:start w:val="1"/>
       <w:numFmt w:val="lowerRoman"/>
       <w:lvlText w:val="%3."/>
@@ -18840,7 +19006,7 @@
         <w:ind w:left="2413" w:hanging="180"/>
       </w:pPr>
     </w:lvl>
-    <w:lvl w:ilvl="3" w:tplc="A3EE6692" w:tentative="1">
+    <w:lvl w:ilvl="3" w:tplc="7C3204A8" w:tentative="1">
       <w:start w:val="1"/>
       <w:numFmt w:val="decimal"/>
       <w:lvlText w:val="%4."/>
@@ -18849,7 +19015,7 @@
         <w:ind w:left="3133" w:hanging="360"/>
       </w:pPr>
     </w:lvl>
-    <w:lvl w:ilvl="4" w:tplc="72882858" w:tentative="1">
+    <w:lvl w:ilvl="4" w:tplc="DC344DB6" w:tentative="1">
       <w:start w:val="1"/>
       <w:numFmt w:val="lowerLetter"/>
       <w:lvlText w:val="%5."/>
@@ -18858,7 +19024,7 @@
         <w:ind w:left="3853" w:hanging="360"/>
       </w:pPr>
     </w:lvl>
-    <w:lvl w:ilvl="5" w:tplc="29E0E3B0" w:tentative="1">
+    <w:lvl w:ilvl="5" w:tplc="9CD0500A" w:tentative="1">
       <w:start w:val="1"/>
       <w:numFmt w:val="lowerRoman"/>
       <w:lvlText w:val="%6."/>
@@ -18867,7 +19033,7 @@
         <w:ind w:left="4573" w:hanging="180"/>
       </w:pPr>
     </w:lvl>
-    <w:lvl w:ilvl="6" w:tplc="76A62E30" w:tentative="1">
+    <w:lvl w:ilvl="6" w:tplc="2794B3BA" w:tentative="1">
       <w:start w:val="1"/>
       <w:numFmt w:val="decimal"/>
       <w:lvlText w:val="%7."/>
@@ -18876,7 +19042,7 @@
         <w:ind w:left="5293" w:hanging="360"/>
       </w:pPr>
     </w:lvl>
-    <w:lvl w:ilvl="7" w:tplc="4864A258" w:tentative="1">
+    <w:lvl w:ilvl="7" w:tplc="9CA62AF8" w:tentative="1">
       <w:start w:val="1"/>
       <w:numFmt w:val="lowerLetter"/>
       <w:lvlText w:val="%8."/>
@@ -18885,7 +19051,7 @@
         <w:ind w:left="6013" w:hanging="360"/>
       </w:pPr>
     </w:lvl>
-    <w:lvl w:ilvl="8" w:tplc="A2B45E6C" w:tentative="1">
+    <w:lvl w:ilvl="8" w:tplc="DA4C2BF2" w:tentative="1">
       <w:start w:val="1"/>
       <w:numFmt w:val="lowerRoman"/>
       <w:lvlText w:val="%9."/>
@@ -18899,7 +19065,7 @@
     <w:nsid w:val="1A4B6059"/>
     <w:multiLevelType w:val="hybridMultilevel"/>
     <w:tmpl w:val="043252A6"/>
-    <w:lvl w:ilvl="0" w:tplc="BE100E04">
+    <w:lvl w:ilvl="0" w:tplc="F4B2E04E">
       <w:start w:val="1"/>
       <w:numFmt w:val="bullet"/>
       <w:lvlText w:val=""/>
@@ -18911,7 +19077,7 @@
         <w:rFonts w:ascii="Symbol" w:hAnsi="Symbol" w:hint="default"/>
       </w:rPr>
     </w:lvl>
-    <w:lvl w:ilvl="1" w:tplc="2C88AA0E" w:tentative="1">
+    <w:lvl w:ilvl="1" w:tplc="B7EEA2BA" w:tentative="1">
       <w:start w:val="1"/>
       <w:numFmt w:val="bullet"/>
       <w:lvlText w:val="o"/>
@@ -18923,7 +19089,7 @@
         <w:rFonts w:ascii="Courier New" w:hAnsi="Courier New" w:cs="Courier New" w:hint="default"/>
       </w:rPr>
     </w:lvl>
-    <w:lvl w:ilvl="2" w:tplc="7F8449FA" w:tentative="1">
+    <w:lvl w:ilvl="2" w:tplc="61149672" w:tentative="1">
       <w:start w:val="1"/>
       <w:numFmt w:val="bullet"/>
       <w:lvlText w:val=""/>
@@ -18935,7 +19101,7 @@
         <w:rFonts w:ascii="Wingdings" w:hAnsi="Wingdings" w:hint="default"/>
       </w:rPr>
     </w:lvl>
-    <w:lvl w:ilvl="3" w:tplc="79C26C40" w:tentative="1">
+    <w:lvl w:ilvl="3" w:tplc="333E47EA" w:tentative="1">
       <w:start w:val="1"/>
       <w:numFmt w:val="bullet"/>
       <w:lvlText w:val=""/>
@@ -18947,7 +19113,7 @@
         <w:rFonts w:ascii="Symbol" w:hAnsi="Symbol" w:hint="default"/>
       </w:rPr>
     </w:lvl>
-    <w:lvl w:ilvl="4" w:tplc="327892B0" w:tentative="1">
+    <w:lvl w:ilvl="4" w:tplc="6A1ABD9A" w:tentative="1">
       <w:start w:val="1"/>
       <w:numFmt w:val="bullet"/>
       <w:lvlText w:val="o"/>
@@ -18959,7 +19125,7 @@
         <w:rFonts w:ascii="Courier New" w:hAnsi="Courier New" w:cs="Courier New" w:hint="default"/>
       </w:rPr>
     </w:lvl>
-    <w:lvl w:ilvl="5" w:tplc="D6B09F04" w:tentative="1">
+    <w:lvl w:ilvl="5" w:tplc="7034ED7C" w:tentative="1">
       <w:start w:val="1"/>
       <w:numFmt w:val="bullet"/>
       <w:lvlText w:val=""/>
@@ -18971,7 +19137,7 @@
         <w:rFonts w:ascii="Wingdings" w:hAnsi="Wingdings" w:hint="default"/>
       </w:rPr>
     </w:lvl>
-    <w:lvl w:ilvl="6" w:tplc="0C74FD62" w:tentative="1">
+    <w:lvl w:ilvl="6" w:tplc="3ED4B624" w:tentative="1">
       <w:start w:val="1"/>
       <w:numFmt w:val="bullet"/>
       <w:lvlText w:val=""/>
@@ -18983,7 +19149,7 @@
         <w:rFonts w:ascii="Symbol" w:hAnsi="Symbol" w:hint="default"/>
       </w:rPr>
     </w:lvl>
-    <w:lvl w:ilvl="7" w:tplc="2AF08258" w:tentative="1">
+    <w:lvl w:ilvl="7" w:tplc="FF9822A0" w:tentative="1">
       <w:start w:val="1"/>
       <w:numFmt w:val="bullet"/>
       <w:lvlText w:val="o"/>
@@ -18995,7 +19161,7 @@
         <w:rFonts w:ascii="Courier New" w:hAnsi="Courier New" w:cs="Courier New" w:hint="default"/>
       </w:rPr>
     </w:lvl>
-    <w:lvl w:ilvl="8" w:tplc="06647BEE" w:tentative="1">
+    <w:lvl w:ilvl="8" w:tplc="D018A50E" w:tentative="1">
       <w:start w:val="1"/>
       <w:numFmt w:val="bullet"/>
       <w:lvlText w:val=""/>
@@ -19012,7 +19178,7 @@
     <w:nsid w:val="1BF95A52"/>
     <w:multiLevelType w:val="hybridMultilevel"/>
     <w:tmpl w:val="2DBE55AC"/>
-    <w:lvl w:ilvl="0" w:tplc="16E21AE6">
+    <w:lvl w:ilvl="0" w:tplc="A8AA36C2">
       <w:start w:val="1"/>
       <w:numFmt w:val="bullet"/>
       <w:lvlText w:val=""/>
@@ -19024,7 +19190,7 @@
         <w:rFonts w:ascii="Wingdings" w:hAnsi="Wingdings" w:hint="default"/>
       </w:rPr>
     </w:lvl>
-    <w:lvl w:ilvl="1" w:tplc="5B60D6E4">
+    <w:lvl w:ilvl="1" w:tplc="21DE8FB2">
       <w:start w:val="1"/>
       <w:numFmt w:val="bullet"/>
       <w:lvlText w:val="o"/>
@@ -19036,7 +19202,7 @@
         <w:rFonts w:ascii="Courier New" w:hAnsi="Courier New" w:cs="Courier New" w:hint="default"/>
       </w:rPr>
     </w:lvl>
-    <w:lvl w:ilvl="2" w:tplc="95C6733A" w:tentative="1">
+    <w:lvl w:ilvl="2" w:tplc="222682A4" w:tentative="1">
       <w:start w:val="1"/>
       <w:numFmt w:val="bullet"/>
       <w:lvlText w:val=""/>
@@ -19048,7 +19214,7 @@
         <w:rFonts w:ascii="Wingdings" w:hAnsi="Wingdings" w:hint="default"/>
       </w:rPr>
     </w:lvl>
-    <w:lvl w:ilvl="3" w:tplc="D46841BA" w:tentative="1">
+    <w:lvl w:ilvl="3" w:tplc="6B46BD82" w:tentative="1">
       <w:start w:val="1"/>
       <w:numFmt w:val="bullet"/>
       <w:lvlText w:val=""/>
@@ -19060,7 +19226,7 @@
         <w:rFonts w:ascii="Symbol" w:hAnsi="Symbol" w:hint="default"/>
       </w:rPr>
     </w:lvl>
-    <w:lvl w:ilvl="4" w:tplc="D1CC11F4" w:tentative="1">
+    <w:lvl w:ilvl="4" w:tplc="A3101810" w:tentative="1">
       <w:start w:val="1"/>
       <w:numFmt w:val="bullet"/>
       <w:lvlText w:val="o"/>
@@ -19072,7 +19238,7 @@
         <w:rFonts w:ascii="Courier New" w:hAnsi="Courier New" w:cs="Courier New" w:hint="default"/>
       </w:rPr>
     </w:lvl>
-    <w:lvl w:ilvl="5" w:tplc="09B47A82" w:tentative="1">
+    <w:lvl w:ilvl="5" w:tplc="909640EA" w:tentative="1">
       <w:start w:val="1"/>
       <w:numFmt w:val="bullet"/>
       <w:lvlText w:val=""/>
@@ -19084,7 +19250,7 @@
         <w:rFonts w:ascii="Wingdings" w:hAnsi="Wingdings" w:hint="default"/>
       </w:rPr>
     </w:lvl>
-    <w:lvl w:ilvl="6" w:tplc="2FCC08F0" w:tentative="1">
+    <w:lvl w:ilvl="6" w:tplc="B41414A2" w:tentative="1">
       <w:start w:val="1"/>
       <w:numFmt w:val="bullet"/>
       <w:lvlText w:val=""/>
@@ -19096,7 +19262,7 @@
         <w:rFonts w:ascii="Symbol" w:hAnsi="Symbol" w:hint="default"/>
       </w:rPr>
     </w:lvl>
-    <w:lvl w:ilvl="7" w:tplc="56068C9A" w:tentative="1">
+    <w:lvl w:ilvl="7" w:tplc="D4F679F0" w:tentative="1">
       <w:start w:val="1"/>
       <w:numFmt w:val="bullet"/>
       <w:lvlText w:val="o"/>
@@ -19108,7 +19274,7 @@
         <w:rFonts w:ascii="Courier New" w:hAnsi="Courier New" w:cs="Courier New" w:hint="default"/>
       </w:rPr>
     </w:lvl>
-    <w:lvl w:ilvl="8" w:tplc="869A35CC" w:tentative="1">
+    <w:lvl w:ilvl="8" w:tplc="787EF15C" w:tentative="1">
       <w:start w:val="1"/>
       <w:numFmt w:val="bullet"/>
       <w:lvlText w:val=""/>
@@ -19125,7 +19291,7 @@
     <w:nsid w:val="1F4E1B0E"/>
     <w:multiLevelType w:val="hybridMultilevel"/>
     <w:tmpl w:val="4F4A51E0"/>
-    <w:lvl w:ilvl="0" w:tplc="3BC0BAAA">
+    <w:lvl w:ilvl="0" w:tplc="BC36176E">
       <w:start w:val="1"/>
       <w:numFmt w:val="bullet"/>
       <w:lvlText w:val=""/>
@@ -19137,7 +19303,7 @@
         <w:rFonts w:ascii="Symbol" w:hAnsi="Symbol" w:hint="default"/>
       </w:rPr>
     </w:lvl>
-    <w:lvl w:ilvl="1" w:tplc="C39841BC" w:tentative="1">
+    <w:lvl w:ilvl="1" w:tplc="4ED248E4" w:tentative="1">
       <w:start w:val="1"/>
       <w:numFmt w:val="bullet"/>
       <w:lvlText w:val="o"/>
@@ -19149,7 +19315,7 @@
         <w:rFonts w:ascii="Courier New" w:hAnsi="Courier New" w:cs="Courier New" w:hint="default"/>
       </w:rPr>
     </w:lvl>
-    <w:lvl w:ilvl="2" w:tplc="1DF47E9E" w:tentative="1">
+    <w:lvl w:ilvl="2" w:tplc="C206FA1E" w:tentative="1">
       <w:start w:val="1"/>
       <w:numFmt w:val="bullet"/>
       <w:lvlText w:val=""/>
@@ -19161,7 +19327,7 @@
         <w:rFonts w:ascii="Wingdings" w:hAnsi="Wingdings" w:hint="default"/>
       </w:rPr>
     </w:lvl>
-    <w:lvl w:ilvl="3" w:tplc="FB3E39DE" w:tentative="1">
+    <w:lvl w:ilvl="3" w:tplc="1A26AB1A" w:tentative="1">
       <w:start w:val="1"/>
       <w:numFmt w:val="bullet"/>
       <w:lvlText w:val=""/>
@@ -19173,7 +19339,7 @@
         <w:rFonts w:ascii="Symbol" w:hAnsi="Symbol" w:hint="default"/>
       </w:rPr>
     </w:lvl>
-    <w:lvl w:ilvl="4" w:tplc="7F740E54" w:tentative="1">
+    <w:lvl w:ilvl="4" w:tplc="B0A43B16" w:tentative="1">
       <w:start w:val="1"/>
       <w:numFmt w:val="bullet"/>
       <w:lvlText w:val="o"/>
@@ -19185,7 +19351,7 @@
         <w:rFonts w:ascii="Courier New" w:hAnsi="Courier New" w:cs="Courier New" w:hint="default"/>
       </w:rPr>
     </w:lvl>
-    <w:lvl w:ilvl="5" w:tplc="0080A638" w:tentative="1">
+    <w:lvl w:ilvl="5" w:tplc="4BBCE94E" w:tentative="1">
       <w:start w:val="1"/>
       <w:numFmt w:val="bullet"/>
       <w:lvlText w:val=""/>
@@ -19197,7 +19363,7 @@
         <w:rFonts w:ascii="Wingdings" w:hAnsi="Wingdings" w:hint="default"/>
       </w:rPr>
     </w:lvl>
-    <w:lvl w:ilvl="6" w:tplc="44DC0A3E" w:tentative="1">
+    <w:lvl w:ilvl="6" w:tplc="F4BA3AD0" w:tentative="1">
       <w:start w:val="1"/>
       <w:numFmt w:val="bullet"/>
       <w:lvlText w:val=""/>
@@ -19209,7 +19375,7 @@
         <w:rFonts w:ascii="Symbol" w:hAnsi="Symbol" w:hint="default"/>
       </w:rPr>
     </w:lvl>
-    <w:lvl w:ilvl="7" w:tplc="598605BC" w:tentative="1">
+    <w:lvl w:ilvl="7" w:tplc="A14427AC" w:tentative="1">
       <w:start w:val="1"/>
       <w:numFmt w:val="bullet"/>
       <w:lvlText w:val="o"/>
@@ -19221,7 +19387,7 @@
         <w:rFonts w:ascii="Courier New" w:hAnsi="Courier New" w:cs="Courier New" w:hint="default"/>
       </w:rPr>
     </w:lvl>
-    <w:lvl w:ilvl="8" w:tplc="4698BD2E" w:tentative="1">
+    <w:lvl w:ilvl="8" w:tplc="7092309A" w:tentative="1">
       <w:start w:val="1"/>
       <w:numFmt w:val="bullet"/>
       <w:lvlText w:val=""/>
@@ -19238,7 +19404,7 @@
     <w:nsid w:val="22943098"/>
     <w:multiLevelType w:val="hybridMultilevel"/>
     <w:tmpl w:val="9BE08CFA"/>
-    <w:lvl w:ilvl="0" w:tplc="9C22514C">
+    <w:lvl w:ilvl="0" w:tplc="DAA45992">
       <w:numFmt w:val="bullet"/>
       <w:lvlText w:val=""/>
       <w:lvlJc w:val="left"/>
@@ -19249,7 +19415,7 @@
         <w:rFonts w:ascii="Symbol" w:eastAsia="Times New Roman" w:hAnsi="Symbol" w:cs="Times New Roman" w:hint="default"/>
       </w:rPr>
     </w:lvl>
-    <w:lvl w:ilvl="1" w:tplc="63088FBA" w:tentative="1">
+    <w:lvl w:ilvl="1" w:tplc="88F0E80C" w:tentative="1">
       <w:start w:val="1"/>
       <w:numFmt w:val="bullet"/>
       <w:lvlText w:val="o"/>
@@ -19261,7 +19427,7 @@
         <w:rFonts w:ascii="Courier New" w:hAnsi="Courier New" w:cs="Courier New" w:hint="default"/>
       </w:rPr>
     </w:lvl>
-    <w:lvl w:ilvl="2" w:tplc="6E868910" w:tentative="1">
+    <w:lvl w:ilvl="2" w:tplc="CF5A6E58" w:tentative="1">
       <w:start w:val="1"/>
       <w:numFmt w:val="bullet"/>
       <w:lvlText w:val=""/>
@@ -19273,7 +19439,7 @@
         <w:rFonts w:ascii="Wingdings" w:hAnsi="Wingdings" w:hint="default"/>
       </w:rPr>
     </w:lvl>
-    <w:lvl w:ilvl="3" w:tplc="9F1EC8EC" w:tentative="1">
+    <w:lvl w:ilvl="3" w:tplc="B14E8018" w:tentative="1">
       <w:start w:val="1"/>
       <w:numFmt w:val="bullet"/>
       <w:lvlText w:val=""/>
@@ -19285,7 +19451,7 @@
         <w:rFonts w:ascii="Symbol" w:hAnsi="Symbol" w:hint="default"/>
       </w:rPr>
     </w:lvl>
-    <w:lvl w:ilvl="4" w:tplc="78A6F252" w:tentative="1">
+    <w:lvl w:ilvl="4" w:tplc="A762E944" w:tentative="1">
       <w:start w:val="1"/>
       <w:numFmt w:val="bullet"/>
       <w:lvlText w:val="o"/>
@@ -19297,7 +19463,7 @@
         <w:rFonts w:ascii="Courier New" w:hAnsi="Courier New" w:cs="Courier New" w:hint="default"/>
       </w:rPr>
     </w:lvl>
-    <w:lvl w:ilvl="5" w:tplc="BB66B72E" w:tentative="1">
+    <w:lvl w:ilvl="5" w:tplc="745693E8" w:tentative="1">
       <w:start w:val="1"/>
       <w:numFmt w:val="bullet"/>
       <w:lvlText w:val=""/>
@@ -19309,7 +19475,7 @@
         <w:rFonts w:ascii="Wingdings" w:hAnsi="Wingdings" w:hint="default"/>
       </w:rPr>
     </w:lvl>
-    <w:lvl w:ilvl="6" w:tplc="0BA61BD6" w:tentative="1">
+    <w:lvl w:ilvl="6" w:tplc="BF384826" w:tentative="1">
       <w:start w:val="1"/>
       <w:numFmt w:val="bullet"/>
       <w:lvlText w:val=""/>
@@ -19321,7 +19487,7 @@
         <w:rFonts w:ascii="Symbol" w:hAnsi="Symbol" w:hint="default"/>
       </w:rPr>
     </w:lvl>
-    <w:lvl w:ilvl="7" w:tplc="5C549CC6" w:tentative="1">
+    <w:lvl w:ilvl="7" w:tplc="666822BE" w:tentative="1">
       <w:start w:val="1"/>
       <w:numFmt w:val="bullet"/>
       <w:lvlText w:val="o"/>
@@ -19333,7 +19499,7 @@
         <w:rFonts w:ascii="Courier New" w:hAnsi="Courier New" w:cs="Courier New" w:hint="default"/>
       </w:rPr>
     </w:lvl>
-    <w:lvl w:ilvl="8" w:tplc="C636B59E" w:tentative="1">
+    <w:lvl w:ilvl="8" w:tplc="395AAC80" w:tentative="1">
       <w:start w:val="1"/>
       <w:numFmt w:val="bullet"/>
       <w:lvlText w:val=""/>
@@ -19350,7 +19516,7 @@
     <w:nsid w:val="23C5010F"/>
     <w:multiLevelType w:val="hybridMultilevel"/>
     <w:tmpl w:val="319EF454"/>
-    <w:lvl w:ilvl="0" w:tplc="F6A8286C">
+    <w:lvl w:ilvl="0" w:tplc="3B1CF6F0">
       <w:start w:val="1"/>
       <w:numFmt w:val="decimal"/>
       <w:lvlText w:val="%1."/>
@@ -19362,7 +19528,7 @@
         <w:rFonts w:hint="default"/>
       </w:rPr>
     </w:lvl>
-    <w:lvl w:ilvl="1" w:tplc="1CE272CA" w:tentative="1">
+    <w:lvl w:ilvl="1" w:tplc="DC844FD2" w:tentative="1">
       <w:start w:val="1"/>
       <w:numFmt w:val="lowerLetter"/>
       <w:lvlText w:val="%2."/>
@@ -19371,7 +19537,7 @@
         <w:ind w:left="1440" w:hanging="360"/>
       </w:pPr>
     </w:lvl>
-    <w:lvl w:ilvl="2" w:tplc="375E7372" w:tentative="1">
+    <w:lvl w:ilvl="2" w:tplc="9CE8EFF8" w:tentative="1">
       <w:start w:val="1"/>
       <w:numFmt w:val="lowerRoman"/>
       <w:lvlText w:val="%3."/>
@@ -19380,7 +19546,7 @@
         <w:ind w:left="2160" w:hanging="180"/>
       </w:pPr>
     </w:lvl>
-    <w:lvl w:ilvl="3" w:tplc="6F78CCE6" w:tentative="1">
+    <w:lvl w:ilvl="3" w:tplc="98DA56C0" w:tentative="1">
       <w:start w:val="1"/>
       <w:numFmt w:val="decimal"/>
       <w:lvlText w:val="%4."/>
@@ -19389,7 +19555,7 @@
         <w:ind w:left="2880" w:hanging="360"/>
       </w:pPr>
     </w:lvl>
-    <w:lvl w:ilvl="4" w:tplc="441E82A4" w:tentative="1">
+    <w:lvl w:ilvl="4" w:tplc="9FDAE880" w:tentative="1">
       <w:start w:val="1"/>
       <w:numFmt w:val="lowerLetter"/>
       <w:lvlText w:val="%5."/>
@@ -19398,7 +19564,7 @@
         <w:ind w:left="3600" w:hanging="360"/>
       </w:pPr>
     </w:lvl>
-    <w:lvl w:ilvl="5" w:tplc="68223DB0" w:tentative="1">
+    <w:lvl w:ilvl="5" w:tplc="14D6A512" w:tentative="1">
       <w:start w:val="1"/>
       <w:numFmt w:val="lowerRoman"/>
       <w:lvlText w:val="%6."/>
@@ -19407,7 +19573,7 @@
         <w:ind w:left="4320" w:hanging="180"/>
       </w:pPr>
     </w:lvl>
-    <w:lvl w:ilvl="6" w:tplc="02BC5732" w:tentative="1">
+    <w:lvl w:ilvl="6" w:tplc="4838E016" w:tentative="1">
       <w:start w:val="1"/>
       <w:numFmt w:val="decimal"/>
       <w:lvlText w:val="%7."/>
@@ -19416,7 +19582,7 @@
         <w:ind w:left="5040" w:hanging="360"/>
       </w:pPr>
     </w:lvl>
-    <w:lvl w:ilvl="7" w:tplc="B248F0CE" w:tentative="1">
+    <w:lvl w:ilvl="7" w:tplc="4860181A" w:tentative="1">
       <w:start w:val="1"/>
       <w:numFmt w:val="lowerLetter"/>
       <w:lvlText w:val="%8."/>
@@ -19425,7 +19591,7 @@
         <w:ind w:left="5760" w:hanging="360"/>
       </w:pPr>
     </w:lvl>
-    <w:lvl w:ilvl="8" w:tplc="A92204A8" w:tentative="1">
+    <w:lvl w:ilvl="8" w:tplc="10B44766" w:tentative="1">
       <w:start w:val="1"/>
       <w:numFmt w:val="lowerRoman"/>
       <w:lvlText w:val="%9."/>
@@ -19439,7 +19605,7 @@
     <w:nsid w:val="24B323CD"/>
     <w:multiLevelType w:val="hybridMultilevel"/>
     <w:tmpl w:val="3474CA02"/>
-    <w:lvl w:ilvl="0" w:tplc="0568ADAA">
+    <w:lvl w:ilvl="0" w:tplc="249E39BE">
       <w:start w:val="1"/>
       <w:numFmt w:val="bullet"/>
       <w:lvlText w:val=""/>
@@ -19451,7 +19617,7 @@
         <w:rFonts w:ascii="Wingdings" w:hAnsi="Wingdings" w:hint="default"/>
       </w:rPr>
     </w:lvl>
-    <w:lvl w:ilvl="1" w:tplc="D1E83686" w:tentative="1">
+    <w:lvl w:ilvl="1" w:tplc="9A8A1390" w:tentative="1">
       <w:start w:val="1"/>
       <w:numFmt w:val="bullet"/>
       <w:lvlText w:val="o"/>
@@ -19463,7 +19629,7 @@
         <w:rFonts w:ascii="Courier New" w:hAnsi="Courier New" w:cs="Courier New" w:hint="default"/>
       </w:rPr>
     </w:lvl>
-    <w:lvl w:ilvl="2" w:tplc="34D2B482" w:tentative="1">
+    <w:lvl w:ilvl="2" w:tplc="F86E5638" w:tentative="1">
       <w:start w:val="1"/>
       <w:numFmt w:val="bullet"/>
       <w:lvlText w:val=""/>
@@ -19475,7 +19641,7 @@
         <w:rFonts w:ascii="Wingdings" w:hAnsi="Wingdings" w:hint="default"/>
       </w:rPr>
     </w:lvl>
-    <w:lvl w:ilvl="3" w:tplc="4D8EA0FC" w:tentative="1">
+    <w:lvl w:ilvl="3" w:tplc="31A04074" w:tentative="1">
       <w:start w:val="1"/>
       <w:numFmt w:val="bullet"/>
       <w:lvlText w:val=""/>
@@ -19487,7 +19653,7 @@
         <w:rFonts w:ascii="Symbol" w:hAnsi="Symbol" w:hint="default"/>
       </w:rPr>
     </w:lvl>
-    <w:lvl w:ilvl="4" w:tplc="86D05BE0" w:tentative="1">
+    <w:lvl w:ilvl="4" w:tplc="F4286BF0" w:tentative="1">
       <w:start w:val="1"/>
       <w:numFmt w:val="bullet"/>
       <w:lvlText w:val="o"/>
@@ -19499,7 +19665,7 @@
         <w:rFonts w:ascii="Courier New" w:hAnsi="Courier New" w:cs="Courier New" w:hint="default"/>
       </w:rPr>
     </w:lvl>
-    <w:lvl w:ilvl="5" w:tplc="283E4714" w:tentative="1">
+    <w:lvl w:ilvl="5" w:tplc="37DA1EBE" w:tentative="1">
       <w:start w:val="1"/>
       <w:numFmt w:val="bullet"/>
       <w:lvlText w:val=""/>
@@ -19511,7 +19677,7 @@
         <w:rFonts w:ascii="Wingdings" w:hAnsi="Wingdings" w:hint="default"/>
       </w:rPr>
     </w:lvl>
-    <w:lvl w:ilvl="6" w:tplc="5BBA640C" w:tentative="1">
+    <w:lvl w:ilvl="6" w:tplc="DF66CD16" w:tentative="1">
       <w:start w:val="1"/>
       <w:numFmt w:val="bullet"/>
       <w:lvlText w:val=""/>
@@ -19523,7 +19689,7 @@
         <w:rFonts w:ascii="Symbol" w:hAnsi="Symbol" w:hint="default"/>
       </w:rPr>
     </w:lvl>
-    <w:lvl w:ilvl="7" w:tplc="74FC7FA0" w:tentative="1">
+    <w:lvl w:ilvl="7" w:tplc="78E2036E" w:tentative="1">
       <w:start w:val="1"/>
       <w:numFmt w:val="bullet"/>
       <w:lvlText w:val="o"/>
@@ -19535,7 +19701,7 @@
         <w:rFonts w:ascii="Courier New" w:hAnsi="Courier New" w:cs="Courier New" w:hint="default"/>
       </w:rPr>
     </w:lvl>
-    <w:lvl w:ilvl="8" w:tplc="888CEBE4" w:tentative="1">
+    <w:lvl w:ilvl="8" w:tplc="0E1CA08E" w:tentative="1">
       <w:start w:val="1"/>
       <w:numFmt w:val="bullet"/>
       <w:lvlText w:val=""/>
@@ -19552,7 +19718,7 @@
     <w:nsid w:val="2C296826"/>
     <w:multiLevelType w:val="hybridMultilevel"/>
     <w:tmpl w:val="5E488BA8"/>
-    <w:lvl w:ilvl="0" w:tplc="64186724">
+    <w:lvl w:ilvl="0" w:tplc="88E42F1E">
       <w:start w:val="1"/>
       <w:numFmt w:val="bullet"/>
       <w:lvlText w:val=""/>
@@ -19564,7 +19730,7 @@
         <w:rFonts w:ascii="Wingdings" w:hAnsi="Wingdings" w:hint="default"/>
       </w:rPr>
     </w:lvl>
-    <w:lvl w:ilvl="1" w:tplc="49E073AC" w:tentative="1">
+    <w:lvl w:ilvl="1" w:tplc="EAF65D04" w:tentative="1">
       <w:start w:val="1"/>
       <w:numFmt w:val="bullet"/>
       <w:lvlText w:val="o"/>
@@ -19576,7 +19742,7 @@
         <w:rFonts w:ascii="Courier New" w:hAnsi="Courier New" w:cs="Courier New" w:hint="default"/>
       </w:rPr>
     </w:lvl>
-    <w:lvl w:ilvl="2" w:tplc="054EF606" w:tentative="1">
+    <w:lvl w:ilvl="2" w:tplc="B91AA434" w:tentative="1">
       <w:start w:val="1"/>
       <w:numFmt w:val="bullet"/>
       <w:lvlText w:val=""/>
@@ -19588,7 +19754,7 @@
         <w:rFonts w:ascii="Wingdings" w:hAnsi="Wingdings" w:hint="default"/>
       </w:rPr>
     </w:lvl>
-    <w:lvl w:ilvl="3" w:tplc="0118491A" w:tentative="1">
+    <w:lvl w:ilvl="3" w:tplc="F3B0353E" w:tentative="1">
       <w:start w:val="1"/>
       <w:numFmt w:val="bullet"/>
       <w:lvlText w:val=""/>
@@ -19600,7 +19766,7 @@
         <w:rFonts w:ascii="Symbol" w:hAnsi="Symbol" w:hint="default"/>
       </w:rPr>
     </w:lvl>
-    <w:lvl w:ilvl="4" w:tplc="D1F42496" w:tentative="1">
+    <w:lvl w:ilvl="4" w:tplc="EED62FAA" w:tentative="1">
       <w:start w:val="1"/>
       <w:numFmt w:val="bullet"/>
       <w:lvlText w:val="o"/>
@@ -19612,7 +19778,7 @@
         <w:rFonts w:ascii="Courier New" w:hAnsi="Courier New" w:cs="Courier New" w:hint="default"/>
       </w:rPr>
     </w:lvl>
-    <w:lvl w:ilvl="5" w:tplc="EEC6C748" w:tentative="1">
+    <w:lvl w:ilvl="5" w:tplc="D38AF1D4" w:tentative="1">
       <w:start w:val="1"/>
       <w:numFmt w:val="bullet"/>
       <w:lvlText w:val=""/>
@@ -19624,7 +19790,7 @@
         <w:rFonts w:ascii="Wingdings" w:hAnsi="Wingdings" w:hint="default"/>
       </w:rPr>
     </w:lvl>
-    <w:lvl w:ilvl="6" w:tplc="B1C8D2B6" w:tentative="1">
+    <w:lvl w:ilvl="6" w:tplc="EC38B3B0" w:tentative="1">
       <w:start w:val="1"/>
       <w:numFmt w:val="bullet"/>
       <w:lvlText w:val=""/>
@@ -19636,7 +19802,7 @@
         <w:rFonts w:ascii="Symbol" w:hAnsi="Symbol" w:hint="default"/>
       </w:rPr>
     </w:lvl>
-    <w:lvl w:ilvl="7" w:tplc="0CD0FCB6" w:tentative="1">
+    <w:lvl w:ilvl="7" w:tplc="F078C038" w:tentative="1">
       <w:start w:val="1"/>
       <w:numFmt w:val="bullet"/>
       <w:lvlText w:val="o"/>
@@ -19648,7 +19814,7 @@
         <w:rFonts w:ascii="Courier New" w:hAnsi="Courier New" w:cs="Courier New" w:hint="default"/>
       </w:rPr>
     </w:lvl>
-    <w:lvl w:ilvl="8" w:tplc="6FD85104" w:tentative="1">
+    <w:lvl w:ilvl="8" w:tplc="C0AAB2AC" w:tentative="1">
       <w:start w:val="1"/>
       <w:numFmt w:val="bullet"/>
       <w:lvlText w:val=""/>
@@ -19665,7 +19831,7 @@
     <w:nsid w:val="2EE66EAD"/>
     <w:multiLevelType w:val="hybridMultilevel"/>
     <w:tmpl w:val="4D3EA37E"/>
-    <w:lvl w:ilvl="0" w:tplc="C0D05E68">
+    <w:lvl w:ilvl="0" w:tplc="F69EB00C">
       <w:numFmt w:val="bullet"/>
       <w:lvlText w:val=""/>
       <w:lvlJc w:val="left"/>
@@ -19676,7 +19842,7 @@
         <w:rFonts w:ascii="Symbol" w:eastAsia="Times New Roman" w:hAnsi="Symbol" w:cs="Times New Roman" w:hint="default"/>
       </w:rPr>
     </w:lvl>
-    <w:lvl w:ilvl="1" w:tplc="573AA62E" w:tentative="1">
+    <w:lvl w:ilvl="1" w:tplc="47D41B32" w:tentative="1">
       <w:start w:val="1"/>
       <w:numFmt w:val="bullet"/>
       <w:lvlText w:val="o"/>
@@ -19688,7 +19854,7 @@
         <w:rFonts w:ascii="Courier New" w:hAnsi="Courier New" w:cs="Courier New" w:hint="default"/>
       </w:rPr>
     </w:lvl>
-    <w:lvl w:ilvl="2" w:tplc="E0FCBD26" w:tentative="1">
+    <w:lvl w:ilvl="2" w:tplc="A97A3326" w:tentative="1">
       <w:start w:val="1"/>
       <w:numFmt w:val="bullet"/>
       <w:lvlText w:val=""/>
@@ -19700,7 +19866,7 @@
         <w:rFonts w:ascii="Wingdings" w:hAnsi="Wingdings" w:hint="default"/>
       </w:rPr>
     </w:lvl>
-    <w:lvl w:ilvl="3" w:tplc="EFFE8870" w:tentative="1">
+    <w:lvl w:ilvl="3" w:tplc="9370BCC4" w:tentative="1">
       <w:start w:val="1"/>
       <w:numFmt w:val="bullet"/>
       <w:lvlText w:val=""/>
@@ -19712,7 +19878,7 @@
         <w:rFonts w:ascii="Symbol" w:hAnsi="Symbol" w:hint="default"/>
       </w:rPr>
     </w:lvl>
-    <w:lvl w:ilvl="4" w:tplc="A246D298" w:tentative="1">
+    <w:lvl w:ilvl="4" w:tplc="39B09746" w:tentative="1">
       <w:start w:val="1"/>
       <w:numFmt w:val="bullet"/>
       <w:lvlText w:val="o"/>
@@ -19724,7 +19890,7 @@
         <w:rFonts w:ascii="Courier New" w:hAnsi="Courier New" w:cs="Courier New" w:hint="default"/>
       </w:rPr>
     </w:lvl>
-    <w:lvl w:ilvl="5" w:tplc="870ECDAC" w:tentative="1">
+    <w:lvl w:ilvl="5" w:tplc="C536649E" w:tentative="1">
       <w:start w:val="1"/>
       <w:numFmt w:val="bullet"/>
       <w:lvlText w:val=""/>
@@ -19736,7 +19902,7 @@
         <w:rFonts w:ascii="Wingdings" w:hAnsi="Wingdings" w:hint="default"/>
       </w:rPr>
     </w:lvl>
-    <w:lvl w:ilvl="6" w:tplc="EFF4EC00" w:tentative="1">
+    <w:lvl w:ilvl="6" w:tplc="8C9CD1DC" w:tentative="1">
       <w:start w:val="1"/>
       <w:numFmt w:val="bullet"/>
       <w:lvlText w:val=""/>
@@ -19748,7 +19914,7 @@
         <w:rFonts w:ascii="Symbol" w:hAnsi="Symbol" w:hint="default"/>
       </w:rPr>
     </w:lvl>
-    <w:lvl w:ilvl="7" w:tplc="650018E4" w:tentative="1">
+    <w:lvl w:ilvl="7" w:tplc="6644BE28" w:tentative="1">
       <w:start w:val="1"/>
       <w:numFmt w:val="bullet"/>
       <w:lvlText w:val="o"/>
@@ -19760,7 +19926,7 @@
         <w:rFonts w:ascii="Courier New" w:hAnsi="Courier New" w:cs="Courier New" w:hint="default"/>
       </w:rPr>
     </w:lvl>
-    <w:lvl w:ilvl="8" w:tplc="54C43F8E" w:tentative="1">
+    <w:lvl w:ilvl="8" w:tplc="92FEA712" w:tentative="1">
       <w:start w:val="1"/>
       <w:numFmt w:val="bullet"/>
       <w:lvlText w:val=""/>
@@ -19777,7 +19943,7 @@
     <w:nsid w:val="2EEF558C"/>
     <w:multiLevelType w:val="hybridMultilevel"/>
     <w:tmpl w:val="484A9E9A"/>
-    <w:lvl w:ilvl="0" w:tplc="62A6F05A">
+    <w:lvl w:ilvl="0" w:tplc="5D587FDA">
       <w:start w:val="1"/>
       <w:numFmt w:val="bullet"/>
       <w:lvlText w:val=""/>
@@ -19789,7 +19955,7 @@
         <w:rFonts w:ascii="Wingdings" w:hAnsi="Wingdings" w:hint="default"/>
       </w:rPr>
     </w:lvl>
-    <w:lvl w:ilvl="1" w:tplc="5066D252" w:tentative="1">
+    <w:lvl w:ilvl="1" w:tplc="63F63438" w:tentative="1">
       <w:start w:val="1"/>
       <w:numFmt w:val="bullet"/>
       <w:lvlText w:val="o"/>
@@ -19801,7 +19967,7 @@
         <w:rFonts w:ascii="Courier New" w:hAnsi="Courier New" w:cs="Courier New" w:hint="default"/>
       </w:rPr>
     </w:lvl>
-    <w:lvl w:ilvl="2" w:tplc="4F501E24" w:tentative="1">
+    <w:lvl w:ilvl="2" w:tplc="C07E2720" w:tentative="1">
       <w:start w:val="1"/>
       <w:numFmt w:val="bullet"/>
       <w:lvlText w:val=""/>
@@ -19813,7 +19979,7 @@
         <w:rFonts w:ascii="Wingdings" w:hAnsi="Wingdings" w:hint="default"/>
       </w:rPr>
     </w:lvl>
-    <w:lvl w:ilvl="3" w:tplc="C890E586" w:tentative="1">
+    <w:lvl w:ilvl="3" w:tplc="7AA45458" w:tentative="1">
       <w:start w:val="1"/>
       <w:numFmt w:val="bullet"/>
       <w:lvlText w:val=""/>
@@ -19825,7 +19991,7 @@
         <w:rFonts w:ascii="Symbol" w:hAnsi="Symbol" w:hint="default"/>
       </w:rPr>
     </w:lvl>
-    <w:lvl w:ilvl="4" w:tplc="ED4045E2" w:tentative="1">
+    <w:lvl w:ilvl="4" w:tplc="0F6CEBC8" w:tentative="1">
       <w:start w:val="1"/>
       <w:numFmt w:val="bullet"/>
       <w:lvlText w:val="o"/>
@@ -19837,7 +20003,7 @@
         <w:rFonts w:ascii="Courier New" w:hAnsi="Courier New" w:cs="Courier New" w:hint="default"/>
       </w:rPr>
     </w:lvl>
-    <w:lvl w:ilvl="5" w:tplc="5D781798" w:tentative="1">
+    <w:lvl w:ilvl="5" w:tplc="FC5CD80A" w:tentative="1">
       <w:start w:val="1"/>
       <w:numFmt w:val="bullet"/>
       <w:lvlText w:val=""/>
@@ -19849,7 +20015,7 @@
         <w:rFonts w:ascii="Wingdings" w:hAnsi="Wingdings" w:hint="default"/>
       </w:rPr>
     </w:lvl>
-    <w:lvl w:ilvl="6" w:tplc="72BE742A" w:tentative="1">
+    <w:lvl w:ilvl="6" w:tplc="789ECA8C" w:tentative="1">
       <w:start w:val="1"/>
       <w:numFmt w:val="bullet"/>
       <w:lvlText w:val=""/>
@@ -19861,7 +20027,7 @@
         <w:rFonts w:ascii="Symbol" w:hAnsi="Symbol" w:hint="default"/>
       </w:rPr>
     </w:lvl>
-    <w:lvl w:ilvl="7" w:tplc="F1F84C66" w:tentative="1">
+    <w:lvl w:ilvl="7" w:tplc="ECB20FD0" w:tentative="1">
       <w:start w:val="1"/>
       <w:numFmt w:val="bullet"/>
       <w:lvlText w:val="o"/>
@@ -19873,7 +20039,7 @@
         <w:rFonts w:ascii="Courier New" w:hAnsi="Courier New" w:cs="Courier New" w:hint="default"/>
       </w:rPr>
     </w:lvl>
-    <w:lvl w:ilvl="8" w:tplc="5D36786A" w:tentative="1">
+    <w:lvl w:ilvl="8" w:tplc="F45023CC" w:tentative="1">
       <w:start w:val="1"/>
       <w:numFmt w:val="bullet"/>
       <w:lvlText w:val=""/>
@@ -19890,7 +20056,7 @@
     <w:nsid w:val="302121F1"/>
     <w:multiLevelType w:val="hybridMultilevel"/>
     <w:tmpl w:val="3B42A316"/>
-    <w:lvl w:ilvl="0" w:tplc="4D2C17FA">
+    <w:lvl w:ilvl="0" w:tplc="AB72E444">
       <w:start w:val="1"/>
       <w:numFmt w:val="bullet"/>
       <w:pStyle w:val="MainBullet"/>
@@ -19906,7 +20072,7 @@
         <w:rFonts w:ascii="Symbol" w:hAnsi="Symbol" w:hint="default"/>
       </w:rPr>
     </w:lvl>
-    <w:lvl w:ilvl="1" w:tplc="3AD8C43E" w:tentative="1">
+    <w:lvl w:ilvl="1" w:tplc="B6D238B6" w:tentative="1">
       <w:start w:val="1"/>
       <w:numFmt w:val="bullet"/>
       <w:lvlText w:val="o"/>
@@ -19918,7 +20084,7 @@
         <w:rFonts w:ascii="Courier" w:hAnsi="Courier" w:hint="default"/>
       </w:rPr>
     </w:lvl>
-    <w:lvl w:ilvl="2" w:tplc="FA449FAC" w:tentative="1">
+    <w:lvl w:ilvl="2" w:tplc="15966244" w:tentative="1">
       <w:start w:val="1"/>
       <w:numFmt w:val="bullet"/>
       <w:lvlText w:val=""/>
@@ -19930,7 +20096,7 @@
         <w:rFonts w:ascii="Wingdings" w:hAnsi="Wingdings" w:hint="default"/>
       </w:rPr>
     </w:lvl>
-    <w:lvl w:ilvl="3" w:tplc="34B0D40A" w:tentative="1">
+    <w:lvl w:ilvl="3" w:tplc="2418F972" w:tentative="1">
       <w:start w:val="1"/>
       <w:numFmt w:val="bullet"/>
       <w:lvlText w:val=""/>
@@ -19942,7 +20108,7 @@
         <w:rFonts w:ascii="Symbol" w:hAnsi="Symbol" w:hint="default"/>
       </w:rPr>
     </w:lvl>
-    <w:lvl w:ilvl="4" w:tplc="1188DB44" w:tentative="1">
+    <w:lvl w:ilvl="4" w:tplc="195AF846" w:tentative="1">
       <w:start w:val="1"/>
       <w:numFmt w:val="bullet"/>
       <w:lvlText w:val="o"/>
@@ -19954,7 +20120,7 @@
         <w:rFonts w:ascii="Courier" w:hAnsi="Courier" w:hint="default"/>
       </w:rPr>
     </w:lvl>
-    <w:lvl w:ilvl="5" w:tplc="71BCB290" w:tentative="1">
+    <w:lvl w:ilvl="5" w:tplc="337EC32C" w:tentative="1">
       <w:start w:val="1"/>
       <w:numFmt w:val="bullet"/>
       <w:lvlText w:val=""/>
@@ -19966,7 +20132,7 @@
         <w:rFonts w:ascii="Wingdings" w:hAnsi="Wingdings" w:hint="default"/>
       </w:rPr>
     </w:lvl>
-    <w:lvl w:ilvl="6" w:tplc="F21A9796" w:tentative="1">
+    <w:lvl w:ilvl="6" w:tplc="2000F2C2" w:tentative="1">
       <w:start w:val="1"/>
       <w:numFmt w:val="bullet"/>
       <w:lvlText w:val=""/>
@@ -19978,7 +20144,7 @@
         <w:rFonts w:ascii="Symbol" w:hAnsi="Symbol" w:hint="default"/>
       </w:rPr>
     </w:lvl>
-    <w:lvl w:ilvl="7" w:tplc="BCAE19E8" w:tentative="1">
+    <w:lvl w:ilvl="7" w:tplc="7FF8DD06" w:tentative="1">
       <w:start w:val="1"/>
       <w:numFmt w:val="bullet"/>
       <w:lvlText w:val="o"/>
@@ -19990,7 +20156,7 @@
         <w:rFonts w:ascii="Courier" w:hAnsi="Courier" w:hint="default"/>
       </w:rPr>
     </w:lvl>
-    <w:lvl w:ilvl="8" w:tplc="5860CAC4" w:tentative="1">
+    <w:lvl w:ilvl="8" w:tplc="EC1A2AD8" w:tentative="1">
       <w:start w:val="1"/>
       <w:numFmt w:val="bullet"/>
       <w:lvlText w:val=""/>
@@ -20007,7 +20173,7 @@
     <w:nsid w:val="318F69B6"/>
     <w:multiLevelType w:val="hybridMultilevel"/>
     <w:tmpl w:val="4FE80B02"/>
-    <w:lvl w:ilvl="0" w:tplc="835623C6">
+    <w:lvl w:ilvl="0" w:tplc="FE9A13B0">
       <w:start w:val="1"/>
       <w:numFmt w:val="bullet"/>
       <w:lvlText w:val=""/>
@@ -20019,7 +20185,7 @@
         <w:rFonts w:ascii="Wingdings" w:hAnsi="Wingdings" w:hint="default"/>
       </w:rPr>
     </w:lvl>
-    <w:lvl w:ilvl="1" w:tplc="BB5EB8A4" w:tentative="1">
+    <w:lvl w:ilvl="1" w:tplc="C8142C54" w:tentative="1">
       <w:start w:val="1"/>
       <w:numFmt w:val="bullet"/>
       <w:lvlText w:val="o"/>
@@ -20031,7 +20197,7 @@
         <w:rFonts w:ascii="Courier New" w:hAnsi="Courier New" w:cs="Courier New" w:hint="default"/>
       </w:rPr>
     </w:lvl>
-    <w:lvl w:ilvl="2" w:tplc="1806158C" w:tentative="1">
+    <w:lvl w:ilvl="2" w:tplc="FA9840C6" w:tentative="1">
       <w:start w:val="1"/>
       <w:numFmt w:val="bullet"/>
       <w:lvlText w:val=""/>
@@ -20043,7 +20209,7 @@
         <w:rFonts w:ascii="Wingdings" w:hAnsi="Wingdings" w:hint="default"/>
       </w:rPr>
     </w:lvl>
-    <w:lvl w:ilvl="3" w:tplc="2006F71C" w:tentative="1">
+    <w:lvl w:ilvl="3" w:tplc="517C861E" w:tentative="1">
       <w:start w:val="1"/>
       <w:numFmt w:val="bullet"/>
       <w:lvlText w:val=""/>
@@ -20055,7 +20221,7 @@
         <w:rFonts w:ascii="Symbol" w:hAnsi="Symbol" w:hint="default"/>
       </w:rPr>
     </w:lvl>
-    <w:lvl w:ilvl="4" w:tplc="7B0E25F6" w:tentative="1">
+    <w:lvl w:ilvl="4" w:tplc="95E28E2E" w:tentative="1">
       <w:start w:val="1"/>
       <w:numFmt w:val="bullet"/>
       <w:lvlText w:val="o"/>
@@ -20067,7 +20233,7 @@
         <w:rFonts w:ascii="Courier New" w:hAnsi="Courier New" w:cs="Courier New" w:hint="default"/>
       </w:rPr>
     </w:lvl>
-    <w:lvl w:ilvl="5" w:tplc="92A8E050" w:tentative="1">
+    <w:lvl w:ilvl="5" w:tplc="2056E8C8" w:tentative="1">
       <w:start w:val="1"/>
       <w:numFmt w:val="bullet"/>
       <w:lvlText w:val=""/>
@@ -20079,7 +20245,7 @@
         <w:rFonts w:ascii="Wingdings" w:hAnsi="Wingdings" w:hint="default"/>
       </w:rPr>
     </w:lvl>
-    <w:lvl w:ilvl="6" w:tplc="056A1ED4" w:tentative="1">
+    <w:lvl w:ilvl="6" w:tplc="C098239A" w:tentative="1">
       <w:start w:val="1"/>
       <w:numFmt w:val="bullet"/>
       <w:lvlText w:val=""/>
@@ -20091,7 +20257,7 @@
         <w:rFonts w:ascii="Symbol" w:hAnsi="Symbol" w:hint="default"/>
       </w:rPr>
     </w:lvl>
-    <w:lvl w:ilvl="7" w:tplc="3468EA1C" w:tentative="1">
+    <w:lvl w:ilvl="7" w:tplc="354057D4" w:tentative="1">
       <w:start w:val="1"/>
       <w:numFmt w:val="bullet"/>
       <w:lvlText w:val="o"/>
@@ -20103,7 +20269,7 @@
         <w:rFonts w:ascii="Courier New" w:hAnsi="Courier New" w:cs="Courier New" w:hint="default"/>
       </w:rPr>
     </w:lvl>
-    <w:lvl w:ilvl="8" w:tplc="EB48E4F0" w:tentative="1">
+    <w:lvl w:ilvl="8" w:tplc="CE703D1C" w:tentative="1">
       <w:start w:val="1"/>
       <w:numFmt w:val="bullet"/>
       <w:lvlText w:val=""/>
@@ -20120,7 +20286,7 @@
     <w:nsid w:val="350C3E0E"/>
     <w:multiLevelType w:val="hybridMultilevel"/>
     <w:tmpl w:val="CED67AB4"/>
-    <w:lvl w:ilvl="0" w:tplc="54EC732E">
+    <w:lvl w:ilvl="0" w:tplc="38487662">
       <w:start w:val="1"/>
       <w:numFmt w:val="bullet"/>
       <w:lvlText w:val=""/>
@@ -20132,7 +20298,7 @@
         <w:rFonts w:ascii="Wingdings" w:hAnsi="Wingdings" w:hint="default"/>
       </w:rPr>
     </w:lvl>
-    <w:lvl w:ilvl="1" w:tplc="0D7467C8" w:tentative="1">
+    <w:lvl w:ilvl="1" w:tplc="316A2F04" w:tentative="1">
       <w:start w:val="1"/>
       <w:numFmt w:val="bullet"/>
       <w:lvlText w:val="o"/>
@@ -20144,7 +20310,7 @@
         <w:rFonts w:ascii="Courier New" w:hAnsi="Courier New" w:cs="Courier New" w:hint="default"/>
       </w:rPr>
     </w:lvl>
-    <w:lvl w:ilvl="2" w:tplc="FF169ED4" w:tentative="1">
+    <w:lvl w:ilvl="2" w:tplc="170CA8A2" w:tentative="1">
       <w:start w:val="1"/>
       <w:numFmt w:val="bullet"/>
       <w:lvlText w:val=""/>
@@ -20156,7 +20322,7 @@
         <w:rFonts w:ascii="Wingdings" w:hAnsi="Wingdings" w:hint="default"/>
       </w:rPr>
     </w:lvl>
-    <w:lvl w:ilvl="3" w:tplc="B4BE4E6A" w:tentative="1">
+    <w:lvl w:ilvl="3" w:tplc="FE7C65B0" w:tentative="1">
       <w:start w:val="1"/>
       <w:numFmt w:val="bullet"/>
       <w:lvlText w:val=""/>
@@ -20168,7 +20334,7 @@
         <w:rFonts w:ascii="Symbol" w:hAnsi="Symbol" w:hint="default"/>
       </w:rPr>
     </w:lvl>
-    <w:lvl w:ilvl="4" w:tplc="CC988FDA" w:tentative="1">
+    <w:lvl w:ilvl="4" w:tplc="6D9EDC62" w:tentative="1">
       <w:start w:val="1"/>
       <w:numFmt w:val="bullet"/>
       <w:lvlText w:val="o"/>
@@ -20180,7 +20346,7 @@
         <w:rFonts w:ascii="Courier New" w:hAnsi="Courier New" w:cs="Courier New" w:hint="default"/>
       </w:rPr>
     </w:lvl>
-    <w:lvl w:ilvl="5" w:tplc="1EECA0D0" w:tentative="1">
+    <w:lvl w:ilvl="5" w:tplc="44165E4E" w:tentative="1">
       <w:start w:val="1"/>
       <w:numFmt w:val="bullet"/>
       <w:lvlText w:val=""/>
@@ -20192,7 +20358,7 @@
         <w:rFonts w:ascii="Wingdings" w:hAnsi="Wingdings" w:hint="default"/>
       </w:rPr>
     </w:lvl>
-    <w:lvl w:ilvl="6" w:tplc="F6F0E05E" w:tentative="1">
+    <w:lvl w:ilvl="6" w:tplc="6582BB68" w:tentative="1">
       <w:start w:val="1"/>
       <w:numFmt w:val="bullet"/>
       <w:lvlText w:val=""/>
@@ -20204,7 +20370,7 @@
         <w:rFonts w:ascii="Symbol" w:hAnsi="Symbol" w:hint="default"/>
       </w:rPr>
     </w:lvl>
-    <w:lvl w:ilvl="7" w:tplc="FB825C4A" w:tentative="1">
+    <w:lvl w:ilvl="7" w:tplc="27287CAC" w:tentative="1">
       <w:start w:val="1"/>
       <w:numFmt w:val="bullet"/>
       <w:lvlText w:val="o"/>
@@ -20216,7 +20382,7 @@
         <w:rFonts w:ascii="Courier New" w:hAnsi="Courier New" w:cs="Courier New" w:hint="default"/>
       </w:rPr>
     </w:lvl>
-    <w:lvl w:ilvl="8" w:tplc="E72AEF46" w:tentative="1">
+    <w:lvl w:ilvl="8" w:tplc="567C5C72" w:tentative="1">
       <w:start w:val="1"/>
       <w:numFmt w:val="bullet"/>
       <w:lvlText w:val=""/>
@@ -20233,7 +20399,7 @@
     <w:nsid w:val="35E1476D"/>
     <w:multiLevelType w:val="hybridMultilevel"/>
     <w:tmpl w:val="B0567CB4"/>
-    <w:lvl w:ilvl="0" w:tplc="980A4684">
+    <w:lvl w:ilvl="0" w:tplc="B39E5D78">
       <w:start w:val="1"/>
       <w:numFmt w:val="bullet"/>
       <w:lvlText w:val=""/>
@@ -20245,7 +20411,7 @@
         <w:rFonts w:ascii="Wingdings" w:hAnsi="Wingdings" w:hint="default"/>
       </w:rPr>
     </w:lvl>
-    <w:lvl w:ilvl="1" w:tplc="A8BCA6C6" w:tentative="1">
+    <w:lvl w:ilvl="1" w:tplc="1C8ED806" w:tentative="1">
       <w:start w:val="1"/>
       <w:numFmt w:val="bullet"/>
       <w:lvlText w:val="o"/>
@@ -20257,7 +20423,7 @@
         <w:rFonts w:ascii="Courier New" w:hAnsi="Courier New" w:cs="Courier New" w:hint="default"/>
       </w:rPr>
     </w:lvl>
-    <w:lvl w:ilvl="2" w:tplc="6F3E2F9C" w:tentative="1">
+    <w:lvl w:ilvl="2" w:tplc="F2C40DEE" w:tentative="1">
       <w:start w:val="1"/>
       <w:numFmt w:val="bullet"/>
       <w:lvlText w:val=""/>
@@ -20269,7 +20435,7 @@
         <w:rFonts w:ascii="Wingdings" w:hAnsi="Wingdings" w:hint="default"/>
       </w:rPr>
     </w:lvl>
-    <w:lvl w:ilvl="3" w:tplc="DAE8708E" w:tentative="1">
+    <w:lvl w:ilvl="3" w:tplc="A0A084AE" w:tentative="1">
       <w:start w:val="1"/>
       <w:numFmt w:val="bullet"/>
       <w:lvlText w:val=""/>
@@ -20281,7 +20447,7 @@
         <w:rFonts w:ascii="Symbol" w:hAnsi="Symbol" w:hint="default"/>
       </w:rPr>
     </w:lvl>
-    <w:lvl w:ilvl="4" w:tplc="876C9B3E" w:tentative="1">
+    <w:lvl w:ilvl="4" w:tplc="6DE0C530" w:tentative="1">
       <w:start w:val="1"/>
       <w:numFmt w:val="bullet"/>
       <w:lvlText w:val="o"/>
@@ -20293,7 +20459,7 @@
         <w:rFonts w:ascii="Courier New" w:hAnsi="Courier New" w:cs="Courier New" w:hint="default"/>
       </w:rPr>
     </w:lvl>
-    <w:lvl w:ilvl="5" w:tplc="385E017C" w:tentative="1">
+    <w:lvl w:ilvl="5" w:tplc="36B62FFA" w:tentative="1">
       <w:start w:val="1"/>
       <w:numFmt w:val="bullet"/>
       <w:lvlText w:val=""/>
@@ -20305,7 +20471,7 @@
         <w:rFonts w:ascii="Wingdings" w:hAnsi="Wingdings" w:hint="default"/>
       </w:rPr>
     </w:lvl>
-    <w:lvl w:ilvl="6" w:tplc="42B6B85C" w:tentative="1">
+    <w:lvl w:ilvl="6" w:tplc="F1FCE3D4" w:tentative="1">
       <w:start w:val="1"/>
       <w:numFmt w:val="bullet"/>
       <w:lvlText w:val=""/>
@@ -20317,7 +20483,7 @@
         <w:rFonts w:ascii="Symbol" w:hAnsi="Symbol" w:hint="default"/>
       </w:rPr>
     </w:lvl>
-    <w:lvl w:ilvl="7" w:tplc="105C075C" w:tentative="1">
+    <w:lvl w:ilvl="7" w:tplc="C5A2672A" w:tentative="1">
       <w:start w:val="1"/>
       <w:numFmt w:val="bullet"/>
       <w:lvlText w:val="o"/>
@@ -20329,7 +20495,7 @@
         <w:rFonts w:ascii="Courier New" w:hAnsi="Courier New" w:cs="Courier New" w:hint="default"/>
       </w:rPr>
     </w:lvl>
-    <w:lvl w:ilvl="8" w:tplc="C8284904" w:tentative="1">
+    <w:lvl w:ilvl="8" w:tplc="49AC9E36" w:tentative="1">
       <w:start w:val="1"/>
       <w:numFmt w:val="bullet"/>
       <w:lvlText w:val=""/>
@@ -20346,7 +20512,7 @@
     <w:nsid w:val="3A020EBA"/>
     <w:multiLevelType w:val="hybridMultilevel"/>
     <w:tmpl w:val="C3B47314"/>
-    <w:lvl w:ilvl="0" w:tplc="92F2B13E">
+    <w:lvl w:ilvl="0" w:tplc="AEA81942">
       <w:numFmt w:val="bullet"/>
       <w:lvlText w:val="-"/>
       <w:lvlJc w:val="left"/>
@@ -20359,7 +20525,7 @@
         <w:w w:val="105"/>
       </w:rPr>
     </w:lvl>
-    <w:lvl w:ilvl="1" w:tplc="191A73E8" w:tentative="1">
+    <w:lvl w:ilvl="1" w:tplc="52388ABC" w:tentative="1">
       <w:start w:val="1"/>
       <w:numFmt w:val="bullet"/>
       <w:lvlText w:val="o"/>
@@ -20371,7 +20537,7 @@
         <w:rFonts w:ascii="Courier New" w:hAnsi="Courier New" w:cs="Courier New" w:hint="default"/>
       </w:rPr>
     </w:lvl>
-    <w:lvl w:ilvl="2" w:tplc="F1D893F4" w:tentative="1">
+    <w:lvl w:ilvl="2" w:tplc="C592E506" w:tentative="1">
       <w:start w:val="1"/>
       <w:numFmt w:val="bullet"/>
       <w:lvlText w:val=""/>
@@ -20383,7 +20549,7 @@
         <w:rFonts w:ascii="Wingdings" w:hAnsi="Wingdings" w:hint="default"/>
       </w:rPr>
     </w:lvl>
-    <w:lvl w:ilvl="3" w:tplc="6C5214BA" w:tentative="1">
+    <w:lvl w:ilvl="3" w:tplc="B604400A" w:tentative="1">
       <w:start w:val="1"/>
       <w:numFmt w:val="bullet"/>
       <w:lvlText w:val=""/>
@@ -20395,7 +20561,7 @@
         <w:rFonts w:ascii="Symbol" w:hAnsi="Symbol" w:hint="default"/>
       </w:rPr>
     </w:lvl>
-    <w:lvl w:ilvl="4" w:tplc="649040F2" w:tentative="1">
+    <w:lvl w:ilvl="4" w:tplc="5100C98C" w:tentative="1">
       <w:start w:val="1"/>
       <w:numFmt w:val="bullet"/>
       <w:lvlText w:val="o"/>
@@ -20407,7 +20573,7 @@
         <w:rFonts w:ascii="Courier New" w:hAnsi="Courier New" w:cs="Courier New" w:hint="default"/>
       </w:rPr>
     </w:lvl>
-    <w:lvl w:ilvl="5" w:tplc="D0EA3CA2" w:tentative="1">
+    <w:lvl w:ilvl="5" w:tplc="995ABB2C" w:tentative="1">
       <w:start w:val="1"/>
       <w:numFmt w:val="bullet"/>
       <w:lvlText w:val=""/>
@@ -20419,7 +20585,7 @@
         <w:rFonts w:ascii="Wingdings" w:hAnsi="Wingdings" w:hint="default"/>
       </w:rPr>
     </w:lvl>
-    <w:lvl w:ilvl="6" w:tplc="7DA2322E" w:tentative="1">
+    <w:lvl w:ilvl="6" w:tplc="1F486254" w:tentative="1">
       <w:start w:val="1"/>
       <w:numFmt w:val="bullet"/>
       <w:lvlText w:val=""/>
@@ -20431,7 +20597,7 @@
         <w:rFonts w:ascii="Symbol" w:hAnsi="Symbol" w:hint="default"/>
       </w:rPr>
     </w:lvl>
-    <w:lvl w:ilvl="7" w:tplc="6C1016B6" w:tentative="1">
+    <w:lvl w:ilvl="7" w:tplc="B39E2B80" w:tentative="1">
       <w:start w:val="1"/>
       <w:numFmt w:val="bullet"/>
       <w:lvlText w:val="o"/>
@@ -20443,7 +20609,7 @@
         <w:rFonts w:ascii="Courier New" w:hAnsi="Courier New" w:cs="Courier New" w:hint="default"/>
       </w:rPr>
     </w:lvl>
-    <w:lvl w:ilvl="8" w:tplc="A462EBEC" w:tentative="1">
+    <w:lvl w:ilvl="8" w:tplc="32D8D334" w:tentative="1">
       <w:start w:val="1"/>
       <w:numFmt w:val="bullet"/>
       <w:lvlText w:val=""/>
@@ -20460,7 +20626,7 @@
     <w:nsid w:val="428A6D36"/>
     <w:multiLevelType w:val="hybridMultilevel"/>
     <w:tmpl w:val="30E87BCC"/>
-    <w:lvl w:ilvl="0" w:tplc="A97C80FC">
+    <w:lvl w:ilvl="0" w:tplc="8946E2D2">
       <w:numFmt w:val="bullet"/>
       <w:lvlText w:val=""/>
       <w:lvlJc w:val="left"/>
@@ -20471,7 +20637,7 @@
         <w:rFonts w:ascii="Symbol" w:eastAsia="Times New Roman" w:hAnsi="Symbol" w:cs="Times New Roman" w:hint="default"/>
       </w:rPr>
     </w:lvl>
-    <w:lvl w:ilvl="1" w:tplc="AF0AA1F8" w:tentative="1">
+    <w:lvl w:ilvl="1" w:tplc="2B8E4A02" w:tentative="1">
       <w:start w:val="1"/>
       <w:numFmt w:val="bullet"/>
       <w:lvlText w:val="o"/>
@@ -20483,7 +20649,7 @@
         <w:rFonts w:ascii="Courier New" w:hAnsi="Courier New" w:cs="Courier New" w:hint="default"/>
       </w:rPr>
     </w:lvl>
-    <w:lvl w:ilvl="2" w:tplc="228013C6" w:tentative="1">
+    <w:lvl w:ilvl="2" w:tplc="B43AB108" w:tentative="1">
       <w:start w:val="1"/>
       <w:numFmt w:val="bullet"/>
       <w:lvlText w:val=""/>
@@ -20495,7 +20661,7 @@
         <w:rFonts w:ascii="Wingdings" w:hAnsi="Wingdings" w:hint="default"/>
       </w:rPr>
     </w:lvl>
-    <w:lvl w:ilvl="3" w:tplc="0D7EEF50" w:tentative="1">
+    <w:lvl w:ilvl="3" w:tplc="350C8E7E" w:tentative="1">
       <w:start w:val="1"/>
       <w:numFmt w:val="bullet"/>
       <w:lvlText w:val=""/>
@@ -20507,7 +20673,7 @@
         <w:rFonts w:ascii="Symbol" w:hAnsi="Symbol" w:hint="default"/>
       </w:rPr>
     </w:lvl>
-    <w:lvl w:ilvl="4" w:tplc="687250D2" w:tentative="1">
+    <w:lvl w:ilvl="4" w:tplc="F2287462" w:tentative="1">
       <w:start w:val="1"/>
       <w:numFmt w:val="bullet"/>
       <w:lvlText w:val="o"/>
@@ -20519,7 +20685,7 @@
         <w:rFonts w:ascii="Courier New" w:hAnsi="Courier New" w:cs="Courier New" w:hint="default"/>
       </w:rPr>
     </w:lvl>
-    <w:lvl w:ilvl="5" w:tplc="1B7224D2" w:tentative="1">
+    <w:lvl w:ilvl="5" w:tplc="387C391A" w:tentative="1">
       <w:start w:val="1"/>
       <w:numFmt w:val="bullet"/>
       <w:lvlText w:val=""/>
@@ -20531,7 +20697,7 @@
         <w:rFonts w:ascii="Wingdings" w:hAnsi="Wingdings" w:hint="default"/>
       </w:rPr>
     </w:lvl>
-    <w:lvl w:ilvl="6" w:tplc="CFE04504" w:tentative="1">
+    <w:lvl w:ilvl="6" w:tplc="FF424E14" w:tentative="1">
       <w:start w:val="1"/>
       <w:numFmt w:val="bullet"/>
       <w:lvlText w:val=""/>
@@ -20543,7 +20709,7 @@
         <w:rFonts w:ascii="Symbol" w:hAnsi="Symbol" w:hint="default"/>
       </w:rPr>
     </w:lvl>
-    <w:lvl w:ilvl="7" w:tplc="19900E24" w:tentative="1">
+    <w:lvl w:ilvl="7" w:tplc="E1AAD26E" w:tentative="1">
       <w:start w:val="1"/>
       <w:numFmt w:val="bullet"/>
       <w:lvlText w:val="o"/>
@@ -20555,7 +20721,7 @@
         <w:rFonts w:ascii="Courier New" w:hAnsi="Courier New" w:cs="Courier New" w:hint="default"/>
       </w:rPr>
     </w:lvl>
-    <w:lvl w:ilvl="8" w:tplc="DF1E1056" w:tentative="1">
+    <w:lvl w:ilvl="8" w:tplc="478658F6" w:tentative="1">
       <w:start w:val="1"/>
       <w:numFmt w:val="bullet"/>
       <w:lvlText w:val=""/>
@@ -20572,7 +20738,7 @@
     <w:nsid w:val="4CC56417"/>
     <w:multiLevelType w:val="hybridMultilevel"/>
     <w:tmpl w:val="39225B2C"/>
-    <w:lvl w:ilvl="0" w:tplc="55F0642A">
+    <w:lvl w:ilvl="0" w:tplc="F5ECEDC0">
       <w:start w:val="1"/>
       <w:numFmt w:val="bullet"/>
       <w:lvlText w:val=""/>
@@ -20584,7 +20750,7 @@
         <w:rFonts w:ascii="Symbol" w:hAnsi="Symbol" w:hint="default"/>
       </w:rPr>
     </w:lvl>
-    <w:lvl w:ilvl="1" w:tplc="FA54FFB4" w:tentative="1">
+    <w:lvl w:ilvl="1" w:tplc="632E3BE2" w:tentative="1">
       <w:start w:val="1"/>
       <w:numFmt w:val="bullet"/>
       <w:lvlText w:val="o"/>
@@ -20596,7 +20762,7 @@
         <w:rFonts w:ascii="Courier New" w:hAnsi="Courier New" w:cs="Courier New" w:hint="default"/>
       </w:rPr>
     </w:lvl>
-    <w:lvl w:ilvl="2" w:tplc="5A32B250" w:tentative="1">
+    <w:lvl w:ilvl="2" w:tplc="B04858E4" w:tentative="1">
       <w:start w:val="1"/>
       <w:numFmt w:val="bullet"/>
       <w:lvlText w:val=""/>
@@ -20608,7 +20774,7 @@
         <w:rFonts w:ascii="Wingdings" w:hAnsi="Wingdings" w:hint="default"/>
       </w:rPr>
     </w:lvl>
-    <w:lvl w:ilvl="3" w:tplc="1F6E0AD4" w:tentative="1">
+    <w:lvl w:ilvl="3" w:tplc="B0763F7C" w:tentative="1">
       <w:start w:val="1"/>
       <w:numFmt w:val="bullet"/>
       <w:lvlText w:val=""/>
@@ -20620,7 +20786,7 @@
         <w:rFonts w:ascii="Symbol" w:hAnsi="Symbol" w:hint="default"/>
       </w:rPr>
     </w:lvl>
-    <w:lvl w:ilvl="4" w:tplc="DEC6E8E8" w:tentative="1">
+    <w:lvl w:ilvl="4" w:tplc="EAC2D310" w:tentative="1">
       <w:start w:val="1"/>
       <w:numFmt w:val="bullet"/>
       <w:lvlText w:val="o"/>
@@ -20632,7 +20798,7 @@
         <w:rFonts w:ascii="Courier New" w:hAnsi="Courier New" w:cs="Courier New" w:hint="default"/>
       </w:rPr>
     </w:lvl>
-    <w:lvl w:ilvl="5" w:tplc="B8D2DB4C" w:tentative="1">
+    <w:lvl w:ilvl="5" w:tplc="C12C4222" w:tentative="1">
       <w:start w:val="1"/>
       <w:numFmt w:val="bullet"/>
       <w:lvlText w:val=""/>
@@ -20644,7 +20810,7 @@
         <w:rFonts w:ascii="Wingdings" w:hAnsi="Wingdings" w:hint="default"/>
       </w:rPr>
     </w:lvl>
-    <w:lvl w:ilvl="6" w:tplc="A488885A" w:tentative="1">
+    <w:lvl w:ilvl="6" w:tplc="893AE500" w:tentative="1">
       <w:start w:val="1"/>
       <w:numFmt w:val="bullet"/>
       <w:lvlText w:val=""/>
@@ -20656,7 +20822,7 @@
         <w:rFonts w:ascii="Symbol" w:hAnsi="Symbol" w:hint="default"/>
       </w:rPr>
     </w:lvl>
-    <w:lvl w:ilvl="7" w:tplc="825EB0CC" w:tentative="1">
+    <w:lvl w:ilvl="7" w:tplc="F592A95A" w:tentative="1">
       <w:start w:val="1"/>
       <w:numFmt w:val="bullet"/>
       <w:lvlText w:val="o"/>
@@ -20668,7 +20834,7 @@
         <w:rFonts w:ascii="Courier New" w:hAnsi="Courier New" w:cs="Courier New" w:hint="default"/>
       </w:rPr>
     </w:lvl>
-    <w:lvl w:ilvl="8" w:tplc="F292634C" w:tentative="1">
+    <w:lvl w:ilvl="8" w:tplc="923A2D52" w:tentative="1">
       <w:start w:val="1"/>
       <w:numFmt w:val="bullet"/>
       <w:lvlText w:val=""/>
@@ -20685,7 +20851,7 @@
     <w:nsid w:val="4FD96D15"/>
     <w:multiLevelType w:val="hybridMultilevel"/>
     <w:tmpl w:val="72744006"/>
-    <w:lvl w:ilvl="0" w:tplc="2F3A54B0">
+    <w:lvl w:ilvl="0" w:tplc="B95A3C44">
       <w:start w:val="1"/>
       <w:numFmt w:val="bullet"/>
       <w:lvlText w:val=""/>
@@ -20697,7 +20863,7 @@
         <w:rFonts w:ascii="Wingdings" w:hAnsi="Wingdings" w:hint="default"/>
       </w:rPr>
     </w:lvl>
-    <w:lvl w:ilvl="1" w:tplc="7682F134" w:tentative="1">
+    <w:lvl w:ilvl="1" w:tplc="66D22470" w:tentative="1">
       <w:start w:val="1"/>
       <w:numFmt w:val="bullet"/>
       <w:lvlText w:val="o"/>
@@ -20709,7 +20875,7 @@
         <w:rFonts w:ascii="Courier New" w:hAnsi="Courier New" w:cs="Courier New" w:hint="default"/>
       </w:rPr>
     </w:lvl>
-    <w:lvl w:ilvl="2" w:tplc="1696B9C6" w:tentative="1">
+    <w:lvl w:ilvl="2" w:tplc="66D20C52" w:tentative="1">
       <w:start w:val="1"/>
       <w:numFmt w:val="bullet"/>
       <w:lvlText w:val=""/>
@@ -20721,7 +20887,7 @@
         <w:rFonts w:ascii="Wingdings" w:hAnsi="Wingdings" w:hint="default"/>
       </w:rPr>
     </w:lvl>
-    <w:lvl w:ilvl="3" w:tplc="684E18B4" w:tentative="1">
+    <w:lvl w:ilvl="3" w:tplc="EFC4D25E" w:tentative="1">
       <w:start w:val="1"/>
       <w:numFmt w:val="bullet"/>
       <w:lvlText w:val=""/>
@@ -20733,7 +20899,7 @@
         <w:rFonts w:ascii="Symbol" w:hAnsi="Symbol" w:hint="default"/>
       </w:rPr>
     </w:lvl>
-    <w:lvl w:ilvl="4" w:tplc="2640BEDA" w:tentative="1">
+    <w:lvl w:ilvl="4" w:tplc="F9921D44" w:tentative="1">
       <w:start w:val="1"/>
       <w:numFmt w:val="bullet"/>
       <w:lvlText w:val="o"/>
@@ -20745,7 +20911,7 @@
         <w:rFonts w:ascii="Courier New" w:hAnsi="Courier New" w:cs="Courier New" w:hint="default"/>
       </w:rPr>
     </w:lvl>
-    <w:lvl w:ilvl="5" w:tplc="2248761E" w:tentative="1">
+    <w:lvl w:ilvl="5" w:tplc="0480E6B4" w:tentative="1">
       <w:start w:val="1"/>
       <w:numFmt w:val="bullet"/>
       <w:lvlText w:val=""/>
@@ -20757,7 +20923,7 @@
         <w:rFonts w:ascii="Wingdings" w:hAnsi="Wingdings" w:hint="default"/>
       </w:rPr>
     </w:lvl>
-    <w:lvl w:ilvl="6" w:tplc="FA4A7670" w:tentative="1">
+    <w:lvl w:ilvl="6" w:tplc="147C5112" w:tentative="1">
       <w:start w:val="1"/>
       <w:numFmt w:val="bullet"/>
       <w:lvlText w:val=""/>
@@ -20769,7 +20935,7 @@
         <w:rFonts w:ascii="Symbol" w:hAnsi="Symbol" w:hint="default"/>
       </w:rPr>
     </w:lvl>
-    <w:lvl w:ilvl="7" w:tplc="0D9EAD9E" w:tentative="1">
+    <w:lvl w:ilvl="7" w:tplc="A344E43C" w:tentative="1">
       <w:start w:val="1"/>
       <w:numFmt w:val="bullet"/>
       <w:lvlText w:val="o"/>
@@ -20781,7 +20947,7 @@
         <w:rFonts w:ascii="Courier New" w:hAnsi="Courier New" w:cs="Courier New" w:hint="default"/>
       </w:rPr>
     </w:lvl>
-    <w:lvl w:ilvl="8" w:tplc="F692D700" w:tentative="1">
+    <w:lvl w:ilvl="8" w:tplc="6132181A" w:tentative="1">
       <w:start w:val="1"/>
       <w:numFmt w:val="bullet"/>
       <w:lvlText w:val=""/>
@@ -20798,7 +20964,7 @@
     <w:nsid w:val="50813AC6"/>
     <w:multiLevelType w:val="hybridMultilevel"/>
     <w:tmpl w:val="644ADB94"/>
-    <w:lvl w:ilvl="0" w:tplc="0EC03AF8">
+    <w:lvl w:ilvl="0" w:tplc="DF007D02">
       <w:start w:val="1"/>
       <w:numFmt w:val="bullet"/>
       <w:lvlText w:val=""/>
@@ -20810,7 +20976,7 @@
         <w:rFonts w:ascii="Symbol" w:hAnsi="Symbol" w:hint="default"/>
       </w:rPr>
     </w:lvl>
-    <w:lvl w:ilvl="1" w:tplc="C4EAFE90">
+    <w:lvl w:ilvl="1" w:tplc="16181E38">
       <w:start w:val="1"/>
       <w:numFmt w:val="bullet"/>
       <w:lvlText w:val="o"/>
@@ -20822,7 +20988,7 @@
         <w:rFonts w:ascii="Courier New" w:hAnsi="Courier New" w:hint="default"/>
       </w:rPr>
     </w:lvl>
-    <w:lvl w:ilvl="2" w:tplc="9BD270D0">
+    <w:lvl w:ilvl="2" w:tplc="9EE892D0">
       <w:start w:val="1"/>
       <w:numFmt w:val="bullet"/>
       <w:lvlText w:val=""/>
@@ -20834,7 +21000,7 @@
         <w:rFonts w:ascii="Wingdings" w:hAnsi="Wingdings" w:hint="default"/>
       </w:rPr>
     </w:lvl>
-    <w:lvl w:ilvl="3" w:tplc="6686AD18">
+    <w:lvl w:ilvl="3" w:tplc="AAC4CBCC">
       <w:start w:val="1"/>
       <w:numFmt w:val="bullet"/>
       <w:lvlText w:val=""/>
@@ -20846,7 +21012,7 @@
         <w:rFonts w:ascii="Symbol" w:hAnsi="Symbol" w:hint="default"/>
       </w:rPr>
     </w:lvl>
-    <w:lvl w:ilvl="4" w:tplc="E77E61EC">
+    <w:lvl w:ilvl="4" w:tplc="CA92D1D8">
       <w:start w:val="1"/>
       <w:numFmt w:val="bullet"/>
       <w:lvlText w:val="o"/>
@@ -20858,7 +21024,7 @@
         <w:rFonts w:ascii="Courier New" w:hAnsi="Courier New" w:hint="default"/>
       </w:rPr>
     </w:lvl>
-    <w:lvl w:ilvl="5" w:tplc="2FCC161E">
+    <w:lvl w:ilvl="5" w:tplc="FB381A08">
       <w:start w:val="1"/>
       <w:numFmt w:val="bullet"/>
       <w:lvlText w:val=""/>
@@ -20870,7 +21036,7 @@
         <w:rFonts w:ascii="Wingdings" w:hAnsi="Wingdings" w:hint="default"/>
       </w:rPr>
     </w:lvl>
-    <w:lvl w:ilvl="6" w:tplc="04ACA222">
+    <w:lvl w:ilvl="6" w:tplc="0744330E">
       <w:start w:val="1"/>
       <w:numFmt w:val="bullet"/>
       <w:lvlText w:val=""/>
@@ -20882,7 +21048,7 @@
         <w:rFonts w:ascii="Symbol" w:hAnsi="Symbol" w:hint="default"/>
       </w:rPr>
     </w:lvl>
-    <w:lvl w:ilvl="7" w:tplc="70CE2C58">
+    <w:lvl w:ilvl="7" w:tplc="F3743110">
       <w:start w:val="1"/>
       <w:numFmt w:val="bullet"/>
       <w:lvlText w:val="o"/>
@@ -20894,7 +21060,7 @@
         <w:rFonts w:ascii="Courier New" w:hAnsi="Courier New" w:hint="default"/>
       </w:rPr>
     </w:lvl>
-    <w:lvl w:ilvl="8" w:tplc="96886E64">
+    <w:lvl w:ilvl="8" w:tplc="B150CDA8">
       <w:start w:val="1"/>
       <w:numFmt w:val="bullet"/>
       <w:lvlText w:val=""/>
@@ -20911,7 +21077,7 @@
     <w:nsid w:val="52C475DA"/>
     <w:multiLevelType w:val="hybridMultilevel"/>
     <w:tmpl w:val="35F44AFE"/>
-    <w:lvl w:ilvl="0" w:tplc="D6DC4AA4">
+    <w:lvl w:ilvl="0" w:tplc="A11C4492">
       <w:start w:val="1"/>
       <w:numFmt w:val="bullet"/>
       <w:lvlText w:val=""/>
@@ -20923,7 +21089,7 @@
         <w:rFonts w:ascii="Wingdings" w:hAnsi="Wingdings" w:hint="default"/>
       </w:rPr>
     </w:lvl>
-    <w:lvl w:ilvl="1" w:tplc="E6AE5E10" w:tentative="1">
+    <w:lvl w:ilvl="1" w:tplc="28AE233A" w:tentative="1">
       <w:start w:val="1"/>
       <w:numFmt w:val="bullet"/>
       <w:lvlText w:val="o"/>
@@ -20935,7 +21101,7 @@
         <w:rFonts w:ascii="Courier New" w:hAnsi="Courier New" w:cs="Courier New" w:hint="default"/>
       </w:rPr>
     </w:lvl>
-    <w:lvl w:ilvl="2" w:tplc="2AA0921C" w:tentative="1">
+    <w:lvl w:ilvl="2" w:tplc="B56EC1FA" w:tentative="1">
       <w:start w:val="1"/>
       <w:numFmt w:val="bullet"/>
       <w:lvlText w:val=""/>
@@ -20947,7 +21113,7 @@
         <w:rFonts w:ascii="Wingdings" w:hAnsi="Wingdings" w:hint="default"/>
       </w:rPr>
     </w:lvl>
-    <w:lvl w:ilvl="3" w:tplc="DC2ABF5A" w:tentative="1">
+    <w:lvl w:ilvl="3" w:tplc="24068162" w:tentative="1">
       <w:start w:val="1"/>
       <w:numFmt w:val="bullet"/>
       <w:lvlText w:val=""/>
@@ -20959,7 +21125,7 @@
         <w:rFonts w:ascii="Symbol" w:hAnsi="Symbol" w:hint="default"/>
       </w:rPr>
     </w:lvl>
-    <w:lvl w:ilvl="4" w:tplc="7F7E9DC8" w:tentative="1">
+    <w:lvl w:ilvl="4" w:tplc="23525432" w:tentative="1">
       <w:start w:val="1"/>
       <w:numFmt w:val="bullet"/>
       <w:lvlText w:val="o"/>
@@ -20971,7 +21137,7 @@
         <w:rFonts w:ascii="Courier New" w:hAnsi="Courier New" w:cs="Courier New" w:hint="default"/>
       </w:rPr>
     </w:lvl>
-    <w:lvl w:ilvl="5" w:tplc="7C96101E" w:tentative="1">
+    <w:lvl w:ilvl="5" w:tplc="6D8CECEC" w:tentative="1">
       <w:start w:val="1"/>
       <w:numFmt w:val="bullet"/>
       <w:lvlText w:val=""/>
@@ -20983,7 +21149,7 @@
         <w:rFonts w:ascii="Wingdings" w:hAnsi="Wingdings" w:hint="default"/>
       </w:rPr>
     </w:lvl>
-    <w:lvl w:ilvl="6" w:tplc="CF0A4548" w:tentative="1">
+    <w:lvl w:ilvl="6" w:tplc="BC408086" w:tentative="1">
       <w:start w:val="1"/>
       <w:numFmt w:val="bullet"/>
       <w:lvlText w:val=""/>
@@ -20995,7 +21161,7 @@
         <w:rFonts w:ascii="Symbol" w:hAnsi="Symbol" w:hint="default"/>
       </w:rPr>
     </w:lvl>
-    <w:lvl w:ilvl="7" w:tplc="263AE528" w:tentative="1">
+    <w:lvl w:ilvl="7" w:tplc="2D0447EC" w:tentative="1">
       <w:start w:val="1"/>
       <w:numFmt w:val="bullet"/>
       <w:lvlText w:val="o"/>
@@ -21007,7 +21173,7 @@
         <w:rFonts w:ascii="Courier New" w:hAnsi="Courier New" w:cs="Courier New" w:hint="default"/>
       </w:rPr>
     </w:lvl>
-    <w:lvl w:ilvl="8" w:tplc="E8F6A5E6" w:tentative="1">
+    <w:lvl w:ilvl="8" w:tplc="7AFE0092" w:tentative="1">
       <w:start w:val="1"/>
       <w:numFmt w:val="bullet"/>
       <w:lvlText w:val=""/>
@@ -21137,7 +21303,7 @@
     <w:nsid w:val="574F44BA"/>
     <w:multiLevelType w:val="hybridMultilevel"/>
     <w:tmpl w:val="9D6CBDE6"/>
-    <w:lvl w:ilvl="0" w:tplc="98CE7C1C">
+    <w:lvl w:ilvl="0" w:tplc="E24AE61E">
       <w:numFmt w:val="bullet"/>
       <w:lvlText w:val=""/>
       <w:lvlJc w:val="left"/>
@@ -21148,7 +21314,7 @@
         <w:rFonts w:ascii="Symbol" w:eastAsia="Times New Roman" w:hAnsi="Symbol" w:cs="Times New Roman" w:hint="default"/>
       </w:rPr>
     </w:lvl>
-    <w:lvl w:ilvl="1" w:tplc="A10A82FA" w:tentative="1">
+    <w:lvl w:ilvl="1" w:tplc="A7001A02" w:tentative="1">
       <w:start w:val="1"/>
       <w:numFmt w:val="bullet"/>
       <w:lvlText w:val="o"/>
@@ -21160,7 +21326,7 @@
         <w:rFonts w:ascii="Courier New" w:hAnsi="Courier New" w:cs="Courier New" w:hint="default"/>
       </w:rPr>
     </w:lvl>
-    <w:lvl w:ilvl="2" w:tplc="586CB29E" w:tentative="1">
+    <w:lvl w:ilvl="2" w:tplc="2250D540" w:tentative="1">
       <w:start w:val="1"/>
       <w:numFmt w:val="bullet"/>
       <w:lvlText w:val=""/>
@@ -21172,7 +21338,7 @@
         <w:rFonts w:ascii="Wingdings" w:hAnsi="Wingdings" w:hint="default"/>
       </w:rPr>
     </w:lvl>
-    <w:lvl w:ilvl="3" w:tplc="CB96F5F0" w:tentative="1">
+    <w:lvl w:ilvl="3" w:tplc="9790DDF8" w:tentative="1">
       <w:start w:val="1"/>
       <w:numFmt w:val="bullet"/>
       <w:lvlText w:val=""/>
@@ -21184,7 +21350,7 @@
         <w:rFonts w:ascii="Symbol" w:hAnsi="Symbol" w:hint="default"/>
       </w:rPr>
     </w:lvl>
-    <w:lvl w:ilvl="4" w:tplc="8CB6CD12" w:tentative="1">
+    <w:lvl w:ilvl="4" w:tplc="0810D084" w:tentative="1">
       <w:start w:val="1"/>
       <w:numFmt w:val="bullet"/>
       <w:lvlText w:val="o"/>
@@ -21196,7 +21362,7 @@
         <w:rFonts w:ascii="Courier New" w:hAnsi="Courier New" w:cs="Courier New" w:hint="default"/>
       </w:rPr>
     </w:lvl>
-    <w:lvl w:ilvl="5" w:tplc="D32842FC" w:tentative="1">
+    <w:lvl w:ilvl="5" w:tplc="149E5D54" w:tentative="1">
       <w:start w:val="1"/>
       <w:numFmt w:val="bullet"/>
       <w:lvlText w:val=""/>
@@ -21208,7 +21374,7 @@
         <w:rFonts w:ascii="Wingdings" w:hAnsi="Wingdings" w:hint="default"/>
       </w:rPr>
     </w:lvl>
-    <w:lvl w:ilvl="6" w:tplc="4FC6E94A" w:tentative="1">
+    <w:lvl w:ilvl="6" w:tplc="E112F6C8" w:tentative="1">
       <w:start w:val="1"/>
       <w:numFmt w:val="bullet"/>
       <w:lvlText w:val=""/>
@@ -21220,7 +21386,7 @@
         <w:rFonts w:ascii="Symbol" w:hAnsi="Symbol" w:hint="default"/>
       </w:rPr>
     </w:lvl>
-    <w:lvl w:ilvl="7" w:tplc="4AA2BF8A" w:tentative="1">
+    <w:lvl w:ilvl="7" w:tplc="D972A2FA" w:tentative="1">
       <w:start w:val="1"/>
       <w:numFmt w:val="bullet"/>
       <w:lvlText w:val="o"/>
@@ -21232,7 +21398,7 @@
         <w:rFonts w:ascii="Courier New" w:hAnsi="Courier New" w:cs="Courier New" w:hint="default"/>
       </w:rPr>
     </w:lvl>
-    <w:lvl w:ilvl="8" w:tplc="C966E090" w:tentative="1">
+    <w:lvl w:ilvl="8" w:tplc="C4EE53A8" w:tentative="1">
       <w:start w:val="1"/>
       <w:numFmt w:val="bullet"/>
       <w:lvlText w:val=""/>
@@ -21249,7 +21415,7 @@
     <w:nsid w:val="5AE432B7"/>
     <w:multiLevelType w:val="hybridMultilevel"/>
     <w:tmpl w:val="9706575C"/>
-    <w:lvl w:ilvl="0" w:tplc="C27E1848">
+    <w:lvl w:ilvl="0" w:tplc="542A60FE">
       <w:start w:val="1"/>
       <w:numFmt w:val="bullet"/>
       <w:lvlText w:val=""/>
@@ -21261,7 +21427,7 @@
         <w:rFonts w:ascii="Wingdings" w:hAnsi="Wingdings" w:hint="default"/>
       </w:rPr>
     </w:lvl>
-    <w:lvl w:ilvl="1" w:tplc="E9643D00" w:tentative="1">
+    <w:lvl w:ilvl="1" w:tplc="62E45ED8" w:tentative="1">
       <w:start w:val="1"/>
       <w:numFmt w:val="bullet"/>
       <w:lvlText w:val="o"/>
@@ -21273,7 +21439,7 @@
         <w:rFonts w:ascii="Courier New" w:hAnsi="Courier New" w:cs="Courier New" w:hint="default"/>
       </w:rPr>
     </w:lvl>
-    <w:lvl w:ilvl="2" w:tplc="88CA143E" w:tentative="1">
+    <w:lvl w:ilvl="2" w:tplc="EEC48C88" w:tentative="1">
       <w:start w:val="1"/>
       <w:numFmt w:val="bullet"/>
       <w:lvlText w:val=""/>
@@ -21285,7 +21451,7 @@
         <w:rFonts w:ascii="Wingdings" w:hAnsi="Wingdings" w:hint="default"/>
       </w:rPr>
     </w:lvl>
-    <w:lvl w:ilvl="3" w:tplc="CCAC94DC" w:tentative="1">
+    <w:lvl w:ilvl="3" w:tplc="BCDA7BE6" w:tentative="1">
       <w:start w:val="1"/>
       <w:numFmt w:val="bullet"/>
       <w:lvlText w:val=""/>
@@ -21297,7 +21463,7 @@
         <w:rFonts w:ascii="Symbol" w:hAnsi="Symbol" w:hint="default"/>
       </w:rPr>
     </w:lvl>
-    <w:lvl w:ilvl="4" w:tplc="5524BD6E" w:tentative="1">
+    <w:lvl w:ilvl="4" w:tplc="CBEE257E" w:tentative="1">
       <w:start w:val="1"/>
       <w:numFmt w:val="bullet"/>
       <w:lvlText w:val="o"/>
@@ -21309,7 +21475,7 @@
         <w:rFonts w:ascii="Courier New" w:hAnsi="Courier New" w:cs="Courier New" w:hint="default"/>
       </w:rPr>
     </w:lvl>
-    <w:lvl w:ilvl="5" w:tplc="C9B6E006" w:tentative="1">
+    <w:lvl w:ilvl="5" w:tplc="9BF467E6" w:tentative="1">
       <w:start w:val="1"/>
       <w:numFmt w:val="bullet"/>
       <w:lvlText w:val=""/>
@@ -21321,7 +21487,7 @@
         <w:rFonts w:ascii="Wingdings" w:hAnsi="Wingdings" w:hint="default"/>
       </w:rPr>
     </w:lvl>
-    <w:lvl w:ilvl="6" w:tplc="C5CE0FDC" w:tentative="1">
+    <w:lvl w:ilvl="6" w:tplc="494E8480" w:tentative="1">
       <w:start w:val="1"/>
       <w:numFmt w:val="bullet"/>
       <w:lvlText w:val=""/>
@@ -21333,7 +21499,7 @@
         <w:rFonts w:ascii="Symbol" w:hAnsi="Symbol" w:hint="default"/>
       </w:rPr>
     </w:lvl>
-    <w:lvl w:ilvl="7" w:tplc="BED2F946" w:tentative="1">
+    <w:lvl w:ilvl="7" w:tplc="9424CAFE" w:tentative="1">
       <w:start w:val="1"/>
       <w:numFmt w:val="bullet"/>
       <w:lvlText w:val="o"/>
@@ -21345,7 +21511,7 @@
         <w:rFonts w:ascii="Courier New" w:hAnsi="Courier New" w:cs="Courier New" w:hint="default"/>
       </w:rPr>
     </w:lvl>
-    <w:lvl w:ilvl="8" w:tplc="AE2C646C" w:tentative="1">
+    <w:lvl w:ilvl="8" w:tplc="2534BA70" w:tentative="1">
       <w:start w:val="1"/>
       <w:numFmt w:val="bullet"/>
       <w:lvlText w:val=""/>
@@ -21362,7 +21528,7 @@
     <w:nsid w:val="5BD96E24"/>
     <w:multiLevelType w:val="hybridMultilevel"/>
     <w:tmpl w:val="FE5A55DE"/>
-    <w:lvl w:ilvl="0" w:tplc="7AD84004">
+    <w:lvl w:ilvl="0" w:tplc="C176643E">
       <w:start w:val="1"/>
       <w:numFmt w:val="bullet"/>
       <w:lvlText w:val=""/>
@@ -21374,7 +21540,7 @@
         <w:rFonts w:ascii="Wingdings" w:hAnsi="Wingdings" w:hint="default"/>
       </w:rPr>
     </w:lvl>
-    <w:lvl w:ilvl="1" w:tplc="50F8CDDA" w:tentative="1">
+    <w:lvl w:ilvl="1" w:tplc="236C32FA" w:tentative="1">
       <w:start w:val="1"/>
       <w:numFmt w:val="bullet"/>
       <w:lvlText w:val="o"/>
@@ -21386,7 +21552,7 @@
         <w:rFonts w:ascii="Courier New" w:hAnsi="Courier New" w:cs="Courier New" w:hint="default"/>
       </w:rPr>
     </w:lvl>
-    <w:lvl w:ilvl="2" w:tplc="C38EDBF0" w:tentative="1">
+    <w:lvl w:ilvl="2" w:tplc="2A86A39E" w:tentative="1">
       <w:start w:val="1"/>
       <w:numFmt w:val="bullet"/>
       <w:lvlText w:val=""/>
@@ -21398,7 +21564,7 @@
         <w:rFonts w:ascii="Wingdings" w:hAnsi="Wingdings" w:hint="default"/>
       </w:rPr>
     </w:lvl>
-    <w:lvl w:ilvl="3" w:tplc="37D43B60" w:tentative="1">
+    <w:lvl w:ilvl="3" w:tplc="81ECE038" w:tentative="1">
       <w:start w:val="1"/>
       <w:numFmt w:val="bullet"/>
       <w:lvlText w:val=""/>
@@ -21410,7 +21576,7 @@
         <w:rFonts w:ascii="Symbol" w:hAnsi="Symbol" w:hint="default"/>
       </w:rPr>
     </w:lvl>
-    <w:lvl w:ilvl="4" w:tplc="55F4ED90" w:tentative="1">
+    <w:lvl w:ilvl="4" w:tplc="5AD05AFE" w:tentative="1">
       <w:start w:val="1"/>
       <w:numFmt w:val="bullet"/>
       <w:lvlText w:val="o"/>
@@ -21422,7 +21588,7 @@
         <w:rFonts w:ascii="Courier New" w:hAnsi="Courier New" w:cs="Courier New" w:hint="default"/>
       </w:rPr>
     </w:lvl>
-    <w:lvl w:ilvl="5" w:tplc="57189346" w:tentative="1">
+    <w:lvl w:ilvl="5" w:tplc="1D525158" w:tentative="1">
       <w:start w:val="1"/>
       <w:numFmt w:val="bullet"/>
       <w:lvlText w:val=""/>
@@ -21434,7 +21600,7 @@
         <w:rFonts w:ascii="Wingdings" w:hAnsi="Wingdings" w:hint="default"/>
       </w:rPr>
     </w:lvl>
-    <w:lvl w:ilvl="6" w:tplc="79DC6340" w:tentative="1">
+    <w:lvl w:ilvl="6" w:tplc="16482256" w:tentative="1">
       <w:start w:val="1"/>
       <w:numFmt w:val="bullet"/>
       <w:lvlText w:val=""/>
@@ -21446,7 +21612,7 @@
         <w:rFonts w:ascii="Symbol" w:hAnsi="Symbol" w:hint="default"/>
       </w:rPr>
     </w:lvl>
-    <w:lvl w:ilvl="7" w:tplc="F9E8CF50" w:tentative="1">
+    <w:lvl w:ilvl="7" w:tplc="BB566FAC" w:tentative="1">
       <w:start w:val="1"/>
       <w:numFmt w:val="bullet"/>
       <w:lvlText w:val="o"/>
@@ -21458,7 +21624,7 @@
         <w:rFonts w:ascii="Courier New" w:hAnsi="Courier New" w:cs="Courier New" w:hint="default"/>
       </w:rPr>
     </w:lvl>
-    <w:lvl w:ilvl="8" w:tplc="E35A8D8E" w:tentative="1">
+    <w:lvl w:ilvl="8" w:tplc="9210E760" w:tentative="1">
       <w:start w:val="1"/>
       <w:numFmt w:val="bullet"/>
       <w:lvlText w:val=""/>
@@ -21475,7 +21641,7 @@
     <w:nsid w:val="5DE146A3"/>
     <w:multiLevelType w:val="hybridMultilevel"/>
     <w:tmpl w:val="3080F4C2"/>
-    <w:lvl w:ilvl="0" w:tplc="1856F95E">
+    <w:lvl w:ilvl="0" w:tplc="F3DE5206">
       <w:start w:val="1"/>
       <w:numFmt w:val="bullet"/>
       <w:lvlText w:val=""/>
@@ -21487,7 +21653,7 @@
         <w:rFonts w:ascii="Wingdings" w:hAnsi="Wingdings" w:hint="default"/>
       </w:rPr>
     </w:lvl>
-    <w:lvl w:ilvl="1" w:tplc="24FA01C8" w:tentative="1">
+    <w:lvl w:ilvl="1" w:tplc="1080448C" w:tentative="1">
       <w:start w:val="1"/>
       <w:numFmt w:val="bullet"/>
       <w:lvlText w:val="o"/>
@@ -21499,7 +21665,7 @@
         <w:rFonts w:ascii="Courier New" w:hAnsi="Courier New" w:cs="Courier New" w:hint="default"/>
       </w:rPr>
     </w:lvl>
-    <w:lvl w:ilvl="2" w:tplc="9AFC631A" w:tentative="1">
+    <w:lvl w:ilvl="2" w:tplc="2FCACBB4" w:tentative="1">
       <w:start w:val="1"/>
       <w:numFmt w:val="bullet"/>
       <w:lvlText w:val=""/>
@@ -21511,7 +21677,7 @@
         <w:rFonts w:ascii="Wingdings" w:hAnsi="Wingdings" w:hint="default"/>
       </w:rPr>
     </w:lvl>
-    <w:lvl w:ilvl="3" w:tplc="65D870F2" w:tentative="1">
+    <w:lvl w:ilvl="3" w:tplc="5A16675A" w:tentative="1">
       <w:start w:val="1"/>
       <w:numFmt w:val="bullet"/>
       <w:lvlText w:val=""/>
@@ -21523,7 +21689,7 @@
         <w:rFonts w:ascii="Symbol" w:hAnsi="Symbol" w:hint="default"/>
       </w:rPr>
     </w:lvl>
-    <w:lvl w:ilvl="4" w:tplc="694E4BBC" w:tentative="1">
+    <w:lvl w:ilvl="4" w:tplc="482AD1FA" w:tentative="1">
       <w:start w:val="1"/>
       <w:numFmt w:val="bullet"/>
       <w:lvlText w:val="o"/>
@@ -21535,7 +21701,7 @@
         <w:rFonts w:ascii="Courier New" w:hAnsi="Courier New" w:cs="Courier New" w:hint="default"/>
       </w:rPr>
     </w:lvl>
-    <w:lvl w:ilvl="5" w:tplc="BE6CC30E" w:tentative="1">
+    <w:lvl w:ilvl="5" w:tplc="DD28F2AC" w:tentative="1">
       <w:start w:val="1"/>
       <w:numFmt w:val="bullet"/>
       <w:lvlText w:val=""/>
@@ -21547,7 +21713,7 @@
         <w:rFonts w:ascii="Wingdings" w:hAnsi="Wingdings" w:hint="default"/>
       </w:rPr>
     </w:lvl>
-    <w:lvl w:ilvl="6" w:tplc="64DCB03E" w:tentative="1">
+    <w:lvl w:ilvl="6" w:tplc="383CA04A" w:tentative="1">
       <w:start w:val="1"/>
       <w:numFmt w:val="bullet"/>
       <w:lvlText w:val=""/>
@@ -21559,7 +21725,7 @@
         <w:rFonts w:ascii="Symbol" w:hAnsi="Symbol" w:hint="default"/>
       </w:rPr>
     </w:lvl>
-    <w:lvl w:ilvl="7" w:tplc="EE54AFAE" w:tentative="1">
+    <w:lvl w:ilvl="7" w:tplc="CEF8ADEE" w:tentative="1">
       <w:start w:val="1"/>
       <w:numFmt w:val="bullet"/>
       <w:lvlText w:val="o"/>
@@ -21571,7 +21737,7 @@
         <w:rFonts w:ascii="Courier New" w:hAnsi="Courier New" w:cs="Courier New" w:hint="default"/>
       </w:rPr>
     </w:lvl>
-    <w:lvl w:ilvl="8" w:tplc="5A7CDD6A" w:tentative="1">
+    <w:lvl w:ilvl="8" w:tplc="0ECC1EBE" w:tentative="1">
       <w:start w:val="1"/>
       <w:numFmt w:val="bullet"/>
       <w:lvlText w:val=""/>
@@ -21588,7 +21754,7 @@
     <w:nsid w:val="62A476CA"/>
     <w:multiLevelType w:val="hybridMultilevel"/>
     <w:tmpl w:val="01DCC732"/>
-    <w:lvl w:ilvl="0" w:tplc="F1A62D1E">
+    <w:lvl w:ilvl="0" w:tplc="DD8831F4">
       <w:start w:val="1"/>
       <w:numFmt w:val="bullet"/>
       <w:lvlText w:val=""/>
@@ -21600,7 +21766,7 @@
         <w:rFonts w:ascii="Symbol" w:hAnsi="Symbol" w:hint="default"/>
       </w:rPr>
     </w:lvl>
-    <w:lvl w:ilvl="1" w:tplc="225A22BA" w:tentative="1">
+    <w:lvl w:ilvl="1" w:tplc="C7FEE2D4" w:tentative="1">
       <w:start w:val="1"/>
       <w:numFmt w:val="bullet"/>
       <w:lvlText w:val="o"/>
@@ -21612,7 +21778,7 @@
         <w:rFonts w:ascii="Courier New" w:hAnsi="Courier New" w:cs="Courier New" w:hint="default"/>
       </w:rPr>
     </w:lvl>
-    <w:lvl w:ilvl="2" w:tplc="A1AA7924" w:tentative="1">
+    <w:lvl w:ilvl="2" w:tplc="7AAC864A" w:tentative="1">
       <w:start w:val="1"/>
       <w:numFmt w:val="bullet"/>
       <w:lvlText w:val=""/>
@@ -21624,7 +21790,7 @@
         <w:rFonts w:ascii="Wingdings" w:hAnsi="Wingdings" w:hint="default"/>
       </w:rPr>
     </w:lvl>
-    <w:lvl w:ilvl="3" w:tplc="C9EE2480" w:tentative="1">
+    <w:lvl w:ilvl="3" w:tplc="3FCAA8C6" w:tentative="1">
       <w:start w:val="1"/>
       <w:numFmt w:val="bullet"/>
       <w:lvlText w:val=""/>
@@ -21636,7 +21802,7 @@
         <w:rFonts w:ascii="Symbol" w:hAnsi="Symbol" w:hint="default"/>
       </w:rPr>
     </w:lvl>
-    <w:lvl w:ilvl="4" w:tplc="BCD846F0" w:tentative="1">
+    <w:lvl w:ilvl="4" w:tplc="34E6B358" w:tentative="1">
       <w:start w:val="1"/>
       <w:numFmt w:val="bullet"/>
       <w:lvlText w:val="o"/>
@@ -21648,7 +21814,7 @@
         <w:rFonts w:ascii="Courier New" w:hAnsi="Courier New" w:cs="Courier New" w:hint="default"/>
       </w:rPr>
     </w:lvl>
-    <w:lvl w:ilvl="5" w:tplc="D420650E" w:tentative="1">
+    <w:lvl w:ilvl="5" w:tplc="CE40249C" w:tentative="1">
       <w:start w:val="1"/>
       <w:numFmt w:val="bullet"/>
       <w:lvlText w:val=""/>
@@ -21660,7 +21826,7 @@
         <w:rFonts w:ascii="Wingdings" w:hAnsi="Wingdings" w:hint="default"/>
       </w:rPr>
     </w:lvl>
-    <w:lvl w:ilvl="6" w:tplc="2E689CFA" w:tentative="1">
+    <w:lvl w:ilvl="6" w:tplc="CB52C810" w:tentative="1">
       <w:start w:val="1"/>
       <w:numFmt w:val="bullet"/>
       <w:lvlText w:val=""/>
@@ -21672,7 +21838,7 @@
         <w:rFonts w:ascii="Symbol" w:hAnsi="Symbol" w:hint="default"/>
       </w:rPr>
     </w:lvl>
-    <w:lvl w:ilvl="7" w:tplc="CD247D68" w:tentative="1">
+    <w:lvl w:ilvl="7" w:tplc="9C90B712" w:tentative="1">
       <w:start w:val="1"/>
       <w:numFmt w:val="bullet"/>
       <w:lvlText w:val="o"/>
@@ -21684,7 +21850,7 @@
         <w:rFonts w:ascii="Courier New" w:hAnsi="Courier New" w:cs="Courier New" w:hint="default"/>
       </w:rPr>
     </w:lvl>
-    <w:lvl w:ilvl="8" w:tplc="6218B896" w:tentative="1">
+    <w:lvl w:ilvl="8" w:tplc="BCF80D52" w:tentative="1">
       <w:start w:val="1"/>
       <w:numFmt w:val="bullet"/>
       <w:lvlText w:val=""/>
@@ -21701,7 +21867,7 @@
     <w:nsid w:val="645848E1"/>
     <w:multiLevelType w:val="hybridMultilevel"/>
     <w:tmpl w:val="59AC7F42"/>
-    <w:lvl w:ilvl="0" w:tplc="F99C92CE">
+    <w:lvl w:ilvl="0" w:tplc="44DAF11C">
       <w:start w:val="1"/>
       <w:numFmt w:val="bullet"/>
       <w:lvlText w:val=""/>
@@ -21713,7 +21879,7 @@
         <w:rFonts w:ascii="Wingdings" w:hAnsi="Wingdings" w:hint="default"/>
       </w:rPr>
     </w:lvl>
-    <w:lvl w:ilvl="1" w:tplc="91723692" w:tentative="1">
+    <w:lvl w:ilvl="1" w:tplc="52F272B6" w:tentative="1">
       <w:start w:val="1"/>
       <w:numFmt w:val="bullet"/>
       <w:lvlText w:val="o"/>
@@ -21725,7 +21891,7 @@
         <w:rFonts w:ascii="Courier New" w:hAnsi="Courier New" w:cs="Courier New" w:hint="default"/>
       </w:rPr>
     </w:lvl>
-    <w:lvl w:ilvl="2" w:tplc="CC6CD846" w:tentative="1">
+    <w:lvl w:ilvl="2" w:tplc="0CE40742" w:tentative="1">
       <w:start w:val="1"/>
       <w:numFmt w:val="bullet"/>
       <w:lvlText w:val=""/>
@@ -21737,7 +21903,7 @@
         <w:rFonts w:ascii="Wingdings" w:hAnsi="Wingdings" w:hint="default"/>
       </w:rPr>
     </w:lvl>
-    <w:lvl w:ilvl="3" w:tplc="73BA021A" w:tentative="1">
+    <w:lvl w:ilvl="3" w:tplc="C2EA135C" w:tentative="1">
       <w:start w:val="1"/>
       <w:numFmt w:val="bullet"/>
       <w:lvlText w:val=""/>
@@ -21749,7 +21915,7 @@
         <w:rFonts w:ascii="Symbol" w:hAnsi="Symbol" w:hint="default"/>
       </w:rPr>
     </w:lvl>
-    <w:lvl w:ilvl="4" w:tplc="F0441E74" w:tentative="1">
+    <w:lvl w:ilvl="4" w:tplc="37F4E846" w:tentative="1">
       <w:start w:val="1"/>
       <w:numFmt w:val="bullet"/>
       <w:lvlText w:val="o"/>
@@ -21761,7 +21927,7 @@
         <w:rFonts w:ascii="Courier New" w:hAnsi="Courier New" w:cs="Courier New" w:hint="default"/>
       </w:rPr>
     </w:lvl>
-    <w:lvl w:ilvl="5" w:tplc="93E684FE" w:tentative="1">
+    <w:lvl w:ilvl="5" w:tplc="60F0318E" w:tentative="1">
       <w:start w:val="1"/>
       <w:numFmt w:val="bullet"/>
       <w:lvlText w:val=""/>
@@ -21773,7 +21939,7 @@
         <w:rFonts w:ascii="Wingdings" w:hAnsi="Wingdings" w:hint="default"/>
       </w:rPr>
     </w:lvl>
-    <w:lvl w:ilvl="6" w:tplc="6A746C4C" w:tentative="1">
+    <w:lvl w:ilvl="6" w:tplc="84702BD2" w:tentative="1">
       <w:start w:val="1"/>
       <w:numFmt w:val="bullet"/>
       <w:lvlText w:val=""/>
@@ -21785,7 +21951,7 @@
         <w:rFonts w:ascii="Symbol" w:hAnsi="Symbol" w:hint="default"/>
       </w:rPr>
     </w:lvl>
-    <w:lvl w:ilvl="7" w:tplc="0E9E25E8" w:tentative="1">
+    <w:lvl w:ilvl="7" w:tplc="923CB4AC" w:tentative="1">
       <w:start w:val="1"/>
       <w:numFmt w:val="bullet"/>
       <w:lvlText w:val="o"/>
@@ -21797,7 +21963,7 @@
         <w:rFonts w:ascii="Courier New" w:hAnsi="Courier New" w:cs="Courier New" w:hint="default"/>
       </w:rPr>
     </w:lvl>
-    <w:lvl w:ilvl="8" w:tplc="B55401FE" w:tentative="1">
+    <w:lvl w:ilvl="8" w:tplc="C7C8C54A" w:tentative="1">
       <w:start w:val="1"/>
       <w:numFmt w:val="bullet"/>
       <w:lvlText w:val=""/>
@@ -21814,7 +21980,7 @@
     <w:nsid w:val="67556E89"/>
     <w:multiLevelType w:val="hybridMultilevel"/>
     <w:tmpl w:val="A31CECEE"/>
-    <w:lvl w:ilvl="0" w:tplc="A43E45FE">
+    <w:lvl w:ilvl="0" w:tplc="BBE86420">
       <w:start w:val="1"/>
       <w:numFmt w:val="decimal"/>
       <w:lvlText w:val="(%1)"/>
@@ -21828,7 +21994,7 @@
         <w:i/>
       </w:rPr>
     </w:lvl>
-    <w:lvl w:ilvl="1" w:tplc="911A3B9A">
+    <w:lvl w:ilvl="1" w:tplc="B1385616">
       <w:start w:val="1"/>
       <w:numFmt w:val="lowerLetter"/>
       <w:lvlText w:val="%2."/>
@@ -21837,7 +22003,7 @@
         <w:ind w:left="1440" w:hanging="360"/>
       </w:pPr>
     </w:lvl>
-    <w:lvl w:ilvl="2" w:tplc="0750EDA8" w:tentative="1">
+    <w:lvl w:ilvl="2" w:tplc="EF7AD7C2" w:tentative="1">
       <w:start w:val="1"/>
       <w:numFmt w:val="lowerRoman"/>
       <w:lvlText w:val="%3."/>
@@ -21846,7 +22012,7 @@
         <w:ind w:left="2160" w:hanging="180"/>
       </w:pPr>
     </w:lvl>
-    <w:lvl w:ilvl="3" w:tplc="FA94B7BA" w:tentative="1">
+    <w:lvl w:ilvl="3" w:tplc="EDFC867E" w:tentative="1">
       <w:start w:val="1"/>
       <w:numFmt w:val="decimal"/>
       <w:lvlText w:val="%4."/>
@@ -21855,7 +22021,7 @@
         <w:ind w:left="2880" w:hanging="360"/>
       </w:pPr>
     </w:lvl>
-    <w:lvl w:ilvl="4" w:tplc="F6E0B114" w:tentative="1">
+    <w:lvl w:ilvl="4" w:tplc="279E5026" w:tentative="1">
       <w:start w:val="1"/>
       <w:numFmt w:val="lowerLetter"/>
       <w:lvlText w:val="%5."/>
@@ -21864,7 +22030,7 @@
         <w:ind w:left="3600" w:hanging="360"/>
       </w:pPr>
     </w:lvl>
-    <w:lvl w:ilvl="5" w:tplc="F59031F6" w:tentative="1">
+    <w:lvl w:ilvl="5" w:tplc="54A0E348" w:tentative="1">
       <w:start w:val="1"/>
       <w:numFmt w:val="lowerRoman"/>
       <w:lvlText w:val="%6."/>
@@ -21873,7 +22039,7 @@
         <w:ind w:left="4320" w:hanging="180"/>
       </w:pPr>
     </w:lvl>
-    <w:lvl w:ilvl="6" w:tplc="073621C8" w:tentative="1">
+    <w:lvl w:ilvl="6" w:tplc="D2B040CC" w:tentative="1">
       <w:start w:val="1"/>
       <w:numFmt w:val="decimal"/>
       <w:lvlText w:val="%7."/>
@@ -21882,7 +22048,7 @@
         <w:ind w:left="5040" w:hanging="360"/>
       </w:pPr>
     </w:lvl>
-    <w:lvl w:ilvl="7" w:tplc="3F96CFB4" w:tentative="1">
+    <w:lvl w:ilvl="7" w:tplc="374269A6" w:tentative="1">
       <w:start w:val="1"/>
       <w:numFmt w:val="lowerLetter"/>
       <w:lvlText w:val="%8."/>
@@ -21891,7 +22057,7 @@
         <w:ind w:left="5760" w:hanging="360"/>
       </w:pPr>
     </w:lvl>
-    <w:lvl w:ilvl="8" w:tplc="AA2E2EAE" w:tentative="1">
+    <w:lvl w:ilvl="8" w:tplc="A628D41C" w:tentative="1">
       <w:start w:val="1"/>
       <w:numFmt w:val="lowerRoman"/>
       <w:lvlText w:val="%9."/>
@@ -21905,7 +22071,7 @@
     <w:nsid w:val="68901782"/>
     <w:multiLevelType w:val="hybridMultilevel"/>
     <w:tmpl w:val="0EC060A8"/>
-    <w:lvl w:ilvl="0" w:tplc="D51AC178">
+    <w:lvl w:ilvl="0" w:tplc="40521BAA">
       <w:start w:val="1"/>
       <w:numFmt w:val="bullet"/>
       <w:lvlText w:val=""/>
@@ -21917,7 +22083,7 @@
         <w:rFonts w:ascii="Wingdings" w:hAnsi="Wingdings" w:hint="default"/>
       </w:rPr>
     </w:lvl>
-    <w:lvl w:ilvl="1" w:tplc="8F26226C" w:tentative="1">
+    <w:lvl w:ilvl="1" w:tplc="CC78B540" w:tentative="1">
       <w:start w:val="1"/>
       <w:numFmt w:val="bullet"/>
       <w:lvlText w:val="o"/>
@@ -21929,7 +22095,7 @@
         <w:rFonts w:ascii="Courier New" w:hAnsi="Courier New" w:cs="Courier New" w:hint="default"/>
       </w:rPr>
     </w:lvl>
-    <w:lvl w:ilvl="2" w:tplc="F28EB086" w:tentative="1">
+    <w:lvl w:ilvl="2" w:tplc="0AB297C4" w:tentative="1">
       <w:start w:val="1"/>
       <w:numFmt w:val="bullet"/>
       <w:lvlText w:val=""/>
@@ -21941,7 +22107,7 @@
         <w:rFonts w:ascii="Wingdings" w:hAnsi="Wingdings" w:hint="default"/>
       </w:rPr>
     </w:lvl>
-    <w:lvl w:ilvl="3" w:tplc="98AED196" w:tentative="1">
+    <w:lvl w:ilvl="3" w:tplc="D9529862" w:tentative="1">
       <w:start w:val="1"/>
       <w:numFmt w:val="bullet"/>
       <w:lvlText w:val=""/>
@@ -21953,7 +22119,7 @@
         <w:rFonts w:ascii="Symbol" w:hAnsi="Symbol" w:hint="default"/>
       </w:rPr>
     </w:lvl>
-    <w:lvl w:ilvl="4" w:tplc="15FCBB74" w:tentative="1">
+    <w:lvl w:ilvl="4" w:tplc="75327070" w:tentative="1">
       <w:start w:val="1"/>
       <w:numFmt w:val="bullet"/>
       <w:lvlText w:val="o"/>
@@ -21965,7 +22131,7 @@
         <w:rFonts w:ascii="Courier New" w:hAnsi="Courier New" w:cs="Courier New" w:hint="default"/>
       </w:rPr>
     </w:lvl>
-    <w:lvl w:ilvl="5" w:tplc="FD263ADC" w:tentative="1">
+    <w:lvl w:ilvl="5" w:tplc="1722DF4E" w:tentative="1">
       <w:start w:val="1"/>
       <w:numFmt w:val="bullet"/>
       <w:lvlText w:val=""/>
@@ -21977,7 +22143,7 @@
         <w:rFonts w:ascii="Wingdings" w:hAnsi="Wingdings" w:hint="default"/>
       </w:rPr>
     </w:lvl>
-    <w:lvl w:ilvl="6" w:tplc="6700C0CA" w:tentative="1">
+    <w:lvl w:ilvl="6" w:tplc="49F00168" w:tentative="1">
       <w:start w:val="1"/>
       <w:numFmt w:val="bullet"/>
       <w:lvlText w:val=""/>
@@ -21989,7 +22155,7 @@
         <w:rFonts w:ascii="Symbol" w:hAnsi="Symbol" w:hint="default"/>
       </w:rPr>
     </w:lvl>
-    <w:lvl w:ilvl="7" w:tplc="A79A2858" w:tentative="1">
+    <w:lvl w:ilvl="7" w:tplc="42E810FC" w:tentative="1">
       <w:start w:val="1"/>
       <w:numFmt w:val="bullet"/>
       <w:lvlText w:val="o"/>
@@ -22001,7 +22167,7 @@
         <w:rFonts w:ascii="Courier New" w:hAnsi="Courier New" w:cs="Courier New" w:hint="default"/>
       </w:rPr>
     </w:lvl>
-    <w:lvl w:ilvl="8" w:tplc="20AE0CEA" w:tentative="1">
+    <w:lvl w:ilvl="8" w:tplc="07548996" w:tentative="1">
       <w:start w:val="1"/>
       <w:numFmt w:val="bullet"/>
       <w:lvlText w:val=""/>
@@ -22018,7 +22184,7 @@
     <w:nsid w:val="6C8E45C6"/>
     <w:multiLevelType w:val="hybridMultilevel"/>
     <w:tmpl w:val="33F229CA"/>
-    <w:lvl w:ilvl="0" w:tplc="2AE05634">
+    <w:lvl w:ilvl="0" w:tplc="E65E2F2C">
       <w:numFmt w:val="bullet"/>
       <w:lvlText w:val=""/>
       <w:lvlJc w:val="left"/>
@@ -22029,7 +22195,7 @@
         <w:rFonts w:ascii="Symbol" w:eastAsia="Times New Roman" w:hAnsi="Symbol" w:cs="Times New Roman" w:hint="default"/>
       </w:rPr>
     </w:lvl>
-    <w:lvl w:ilvl="1" w:tplc="8D94D418" w:tentative="1">
+    <w:lvl w:ilvl="1" w:tplc="39E09CCC" w:tentative="1">
       <w:start w:val="1"/>
       <w:numFmt w:val="bullet"/>
       <w:lvlText w:val="o"/>
@@ -22041,7 +22207,7 @@
         <w:rFonts w:ascii="Courier New" w:hAnsi="Courier New" w:cs="Courier New" w:hint="default"/>
       </w:rPr>
     </w:lvl>
-    <w:lvl w:ilvl="2" w:tplc="4C4EA480" w:tentative="1">
+    <w:lvl w:ilvl="2" w:tplc="E35C0038" w:tentative="1">
       <w:start w:val="1"/>
       <w:numFmt w:val="bullet"/>
       <w:lvlText w:val=""/>
@@ -22053,7 +22219,7 @@
         <w:rFonts w:ascii="Wingdings" w:hAnsi="Wingdings" w:hint="default"/>
       </w:rPr>
     </w:lvl>
-    <w:lvl w:ilvl="3" w:tplc="61A6B5FE" w:tentative="1">
+    <w:lvl w:ilvl="3" w:tplc="9CBE9618" w:tentative="1">
       <w:start w:val="1"/>
       <w:numFmt w:val="bullet"/>
       <w:lvlText w:val=""/>
@@ -22065,7 +22231,7 @@
         <w:rFonts w:ascii="Symbol" w:hAnsi="Symbol" w:hint="default"/>
       </w:rPr>
     </w:lvl>
-    <w:lvl w:ilvl="4" w:tplc="60864946" w:tentative="1">
+    <w:lvl w:ilvl="4" w:tplc="8D8A6BE8" w:tentative="1">
       <w:start w:val="1"/>
       <w:numFmt w:val="bullet"/>
       <w:lvlText w:val="o"/>
@@ -22077,7 +22243,7 @@
         <w:rFonts w:ascii="Courier New" w:hAnsi="Courier New" w:cs="Courier New" w:hint="default"/>
       </w:rPr>
     </w:lvl>
-    <w:lvl w:ilvl="5" w:tplc="794CFF90" w:tentative="1">
+    <w:lvl w:ilvl="5" w:tplc="FBBC000A" w:tentative="1">
       <w:start w:val="1"/>
       <w:numFmt w:val="bullet"/>
       <w:lvlText w:val=""/>
@@ -22089,7 +22255,7 @@
         <w:rFonts w:ascii="Wingdings" w:hAnsi="Wingdings" w:hint="default"/>
       </w:rPr>
     </w:lvl>
-    <w:lvl w:ilvl="6" w:tplc="E614380E" w:tentative="1">
+    <w:lvl w:ilvl="6" w:tplc="D624C976" w:tentative="1">
       <w:start w:val="1"/>
       <w:numFmt w:val="bullet"/>
       <w:lvlText w:val=""/>
@@ -22101,7 +22267,7 @@
         <w:rFonts w:ascii="Symbol" w:hAnsi="Symbol" w:hint="default"/>
       </w:rPr>
     </w:lvl>
-    <w:lvl w:ilvl="7" w:tplc="DFFE9F3C" w:tentative="1">
+    <w:lvl w:ilvl="7" w:tplc="6932F9E8" w:tentative="1">
       <w:start w:val="1"/>
       <w:numFmt w:val="bullet"/>
       <w:lvlText w:val="o"/>
@@ -22113,7 +22279,7 @@
         <w:rFonts w:ascii="Courier New" w:hAnsi="Courier New" w:cs="Courier New" w:hint="default"/>
       </w:rPr>
     </w:lvl>
-    <w:lvl w:ilvl="8" w:tplc="2E16893E" w:tentative="1">
+    <w:lvl w:ilvl="8" w:tplc="E5E2D42A" w:tentative="1">
       <w:start w:val="1"/>
       <w:numFmt w:val="bullet"/>
       <w:lvlText w:val=""/>
@@ -22130,7 +22296,7 @@
     <w:nsid w:val="6CEB454C"/>
     <w:multiLevelType w:val="hybridMultilevel"/>
     <w:tmpl w:val="5ED8FFC0"/>
-    <w:lvl w:ilvl="0" w:tplc="15863E80">
+    <w:lvl w:ilvl="0" w:tplc="9DC4EE7A">
       <w:start w:val="1"/>
       <w:numFmt w:val="bullet"/>
       <w:lvlText w:val=""/>
@@ -22142,7 +22308,7 @@
         <w:rFonts w:ascii="Wingdings" w:hAnsi="Wingdings" w:hint="default"/>
       </w:rPr>
     </w:lvl>
-    <w:lvl w:ilvl="1" w:tplc="0F86CCA6" w:tentative="1">
+    <w:lvl w:ilvl="1" w:tplc="514C357A" w:tentative="1">
       <w:start w:val="1"/>
       <w:numFmt w:val="bullet"/>
       <w:lvlText w:val="o"/>
@@ -22154,7 +22320,7 @@
         <w:rFonts w:ascii="Courier New" w:hAnsi="Courier New" w:cs="Courier New" w:hint="default"/>
       </w:rPr>
     </w:lvl>
-    <w:lvl w:ilvl="2" w:tplc="86C001CC" w:tentative="1">
+    <w:lvl w:ilvl="2" w:tplc="FD0EA4FE" w:tentative="1">
       <w:start w:val="1"/>
       <w:numFmt w:val="bullet"/>
       <w:lvlText w:val=""/>
@@ -22166,7 +22332,7 @@
         <w:rFonts w:ascii="Wingdings" w:hAnsi="Wingdings" w:hint="default"/>
       </w:rPr>
     </w:lvl>
-    <w:lvl w:ilvl="3" w:tplc="44F86A0C" w:tentative="1">
+    <w:lvl w:ilvl="3" w:tplc="46C8E886" w:tentative="1">
       <w:start w:val="1"/>
       <w:numFmt w:val="bullet"/>
       <w:lvlText w:val=""/>
@@ -22178,7 +22344,7 @@
         <w:rFonts w:ascii="Symbol" w:hAnsi="Symbol" w:hint="default"/>
       </w:rPr>
     </w:lvl>
-    <w:lvl w:ilvl="4" w:tplc="C8645A52" w:tentative="1">
+    <w:lvl w:ilvl="4" w:tplc="F27898F2" w:tentative="1">
       <w:start w:val="1"/>
       <w:numFmt w:val="bullet"/>
       <w:lvlText w:val="o"/>
@@ -22190,7 +22356,7 @@
         <w:rFonts w:ascii="Courier New" w:hAnsi="Courier New" w:cs="Courier New" w:hint="default"/>
       </w:rPr>
     </w:lvl>
-    <w:lvl w:ilvl="5" w:tplc="634CF230" w:tentative="1">
+    <w:lvl w:ilvl="5" w:tplc="EFC293CE" w:tentative="1">
       <w:start w:val="1"/>
       <w:numFmt w:val="bullet"/>
       <w:lvlText w:val=""/>
@@ -22202,7 +22368,7 @@
         <w:rFonts w:ascii="Wingdings" w:hAnsi="Wingdings" w:hint="default"/>
       </w:rPr>
     </w:lvl>
-    <w:lvl w:ilvl="6" w:tplc="B9267FC0" w:tentative="1">
+    <w:lvl w:ilvl="6" w:tplc="E4D2F84E" w:tentative="1">
       <w:start w:val="1"/>
       <w:numFmt w:val="bullet"/>
       <w:lvlText w:val=""/>
@@ -22214,7 +22380,7 @@
         <w:rFonts w:ascii="Symbol" w:hAnsi="Symbol" w:hint="default"/>
       </w:rPr>
     </w:lvl>
-    <w:lvl w:ilvl="7" w:tplc="7456A884" w:tentative="1">
+    <w:lvl w:ilvl="7" w:tplc="491882BE" w:tentative="1">
       <w:start w:val="1"/>
       <w:numFmt w:val="bullet"/>
       <w:lvlText w:val="o"/>
@@ -22226,7 +22392,7 @@
         <w:rFonts w:ascii="Courier New" w:hAnsi="Courier New" w:cs="Courier New" w:hint="default"/>
       </w:rPr>
     </w:lvl>
-    <w:lvl w:ilvl="8" w:tplc="51B60C4A" w:tentative="1">
+    <w:lvl w:ilvl="8" w:tplc="31B8EE4E" w:tentative="1">
       <w:start w:val="1"/>
       <w:numFmt w:val="bullet"/>
       <w:lvlText w:val=""/>
@@ -22243,7 +22409,7 @@
     <w:nsid w:val="6D092F47"/>
     <w:multiLevelType w:val="hybridMultilevel"/>
     <w:tmpl w:val="F54E4D0C"/>
-    <w:lvl w:ilvl="0" w:tplc="B16E4B62">
+    <w:lvl w:ilvl="0" w:tplc="DA5E0332">
       <w:start w:val="1"/>
       <w:numFmt w:val="bullet"/>
       <w:lvlText w:val=""/>
@@ -22255,7 +22421,7 @@
         <w:rFonts w:ascii="Wingdings" w:hAnsi="Wingdings" w:hint="default"/>
       </w:rPr>
     </w:lvl>
-    <w:lvl w:ilvl="1" w:tplc="525AA04A" w:tentative="1">
+    <w:lvl w:ilvl="1" w:tplc="FE329040" w:tentative="1">
       <w:start w:val="1"/>
       <w:numFmt w:val="bullet"/>
       <w:lvlText w:val="o"/>
@@ -22267,7 +22433,7 @@
         <w:rFonts w:ascii="Courier New" w:hAnsi="Courier New" w:cs="Courier New" w:hint="default"/>
       </w:rPr>
     </w:lvl>
-    <w:lvl w:ilvl="2" w:tplc="BF5A8420" w:tentative="1">
+    <w:lvl w:ilvl="2" w:tplc="550046E4" w:tentative="1">
       <w:start w:val="1"/>
       <w:numFmt w:val="bullet"/>
       <w:lvlText w:val=""/>
@@ -22279,7 +22445,7 @@
         <w:rFonts w:ascii="Wingdings" w:hAnsi="Wingdings" w:hint="default"/>
       </w:rPr>
     </w:lvl>
-    <w:lvl w:ilvl="3" w:tplc="3F8C6626" w:tentative="1">
+    <w:lvl w:ilvl="3" w:tplc="1D6C0606" w:tentative="1">
       <w:start w:val="1"/>
       <w:numFmt w:val="bullet"/>
       <w:lvlText w:val=""/>
@@ -22291,7 +22457,7 @@
         <w:rFonts w:ascii="Symbol" w:hAnsi="Symbol" w:hint="default"/>
       </w:rPr>
     </w:lvl>
-    <w:lvl w:ilvl="4" w:tplc="22BA96B4" w:tentative="1">
+    <w:lvl w:ilvl="4" w:tplc="71065B08" w:tentative="1">
       <w:start w:val="1"/>
       <w:numFmt w:val="bullet"/>
       <w:lvlText w:val="o"/>
@@ -22303,7 +22469,7 @@
         <w:rFonts w:ascii="Courier New" w:hAnsi="Courier New" w:cs="Courier New" w:hint="default"/>
       </w:rPr>
     </w:lvl>
-    <w:lvl w:ilvl="5" w:tplc="0986BD6A" w:tentative="1">
+    <w:lvl w:ilvl="5" w:tplc="A0E2A8CE" w:tentative="1">
       <w:start w:val="1"/>
       <w:numFmt w:val="bullet"/>
       <w:lvlText w:val=""/>
@@ -22315,7 +22481,7 @@
         <w:rFonts w:ascii="Wingdings" w:hAnsi="Wingdings" w:hint="default"/>
       </w:rPr>
     </w:lvl>
-    <w:lvl w:ilvl="6" w:tplc="3D3A69CC" w:tentative="1">
+    <w:lvl w:ilvl="6" w:tplc="798EB000" w:tentative="1">
       <w:start w:val="1"/>
       <w:numFmt w:val="bullet"/>
       <w:lvlText w:val=""/>
@@ -22327,7 +22493,7 @@
         <w:rFonts w:ascii="Symbol" w:hAnsi="Symbol" w:hint="default"/>
       </w:rPr>
     </w:lvl>
-    <w:lvl w:ilvl="7" w:tplc="472E1382" w:tentative="1">
+    <w:lvl w:ilvl="7" w:tplc="6DC225D4" w:tentative="1">
       <w:start w:val="1"/>
       <w:numFmt w:val="bullet"/>
       <w:lvlText w:val="o"/>
@@ -22339,7 +22505,7 @@
         <w:rFonts w:ascii="Courier New" w:hAnsi="Courier New" w:cs="Courier New" w:hint="default"/>
       </w:rPr>
     </w:lvl>
-    <w:lvl w:ilvl="8" w:tplc="D39CA216" w:tentative="1">
+    <w:lvl w:ilvl="8" w:tplc="88C44422" w:tentative="1">
       <w:start w:val="1"/>
       <w:numFmt w:val="bullet"/>
       <w:lvlText w:val=""/>
@@ -22356,7 +22522,7 @@
     <w:nsid w:val="7011144C"/>
     <w:multiLevelType w:val="hybridMultilevel"/>
     <w:tmpl w:val="E1CCF992"/>
-    <w:lvl w:ilvl="0" w:tplc="9C388AE6">
+    <w:lvl w:ilvl="0" w:tplc="D452D892">
       <w:numFmt w:val="bullet"/>
       <w:pStyle w:val="textecocheverte"/>
       <w:lvlText w:val=""/>
@@ -22372,7 +22538,7 @@
         <w:szCs w:val="20"/>
       </w:rPr>
     </w:lvl>
-    <w:lvl w:ilvl="1" w:tplc="07D49D60" w:tentative="1">
+    <w:lvl w:ilvl="1" w:tplc="F4C260B2" w:tentative="1">
       <w:start w:val="1"/>
       <w:numFmt w:val="bullet"/>
       <w:lvlText w:val="o"/>
@@ -22384,7 +22550,7 @@
         <w:rFonts w:ascii="Courier New" w:hAnsi="Courier New" w:cs="Courier New" w:hint="default"/>
       </w:rPr>
     </w:lvl>
-    <w:lvl w:ilvl="2" w:tplc="0FEE8B48" w:tentative="1">
+    <w:lvl w:ilvl="2" w:tplc="04547400" w:tentative="1">
       <w:start w:val="1"/>
       <w:numFmt w:val="bullet"/>
       <w:lvlText w:val=""/>
@@ -22396,7 +22562,7 @@
         <w:rFonts w:ascii="Wingdings" w:hAnsi="Wingdings" w:hint="default"/>
       </w:rPr>
     </w:lvl>
-    <w:lvl w:ilvl="3" w:tplc="B50E6E78" w:tentative="1">
+    <w:lvl w:ilvl="3" w:tplc="C5D2AE1E" w:tentative="1">
       <w:start w:val="1"/>
       <w:numFmt w:val="bullet"/>
       <w:lvlText w:val=""/>
@@ -22408,7 +22574,7 @@
         <w:rFonts w:ascii="Symbol" w:hAnsi="Symbol" w:hint="default"/>
       </w:rPr>
     </w:lvl>
-    <w:lvl w:ilvl="4" w:tplc="77569838" w:tentative="1">
+    <w:lvl w:ilvl="4" w:tplc="59580F60" w:tentative="1">
       <w:start w:val="1"/>
       <w:numFmt w:val="bullet"/>
       <w:lvlText w:val="o"/>
@@ -22420,7 +22586,7 @@
         <w:rFonts w:ascii="Courier New" w:hAnsi="Courier New" w:cs="Courier New" w:hint="default"/>
       </w:rPr>
     </w:lvl>
-    <w:lvl w:ilvl="5" w:tplc="0F06D674" w:tentative="1">
+    <w:lvl w:ilvl="5" w:tplc="4FC004FC" w:tentative="1">
       <w:start w:val="1"/>
       <w:numFmt w:val="bullet"/>
       <w:lvlText w:val=""/>
@@ -22432,7 +22598,7 @@
         <w:rFonts w:ascii="Wingdings" w:hAnsi="Wingdings" w:hint="default"/>
       </w:rPr>
     </w:lvl>
-    <w:lvl w:ilvl="6" w:tplc="9AD4439E" w:tentative="1">
+    <w:lvl w:ilvl="6" w:tplc="9722A2C0" w:tentative="1">
       <w:start w:val="1"/>
       <w:numFmt w:val="bullet"/>
       <w:lvlText w:val=""/>
@@ -22444,7 +22610,7 @@
         <w:rFonts w:ascii="Symbol" w:hAnsi="Symbol" w:hint="default"/>
       </w:rPr>
     </w:lvl>
-    <w:lvl w:ilvl="7" w:tplc="930EFB46" w:tentative="1">
+    <w:lvl w:ilvl="7" w:tplc="46EEA362" w:tentative="1">
       <w:start w:val="1"/>
       <w:numFmt w:val="bullet"/>
       <w:lvlText w:val="o"/>
@@ -22456,7 +22622,7 @@
         <w:rFonts w:ascii="Courier New" w:hAnsi="Courier New" w:cs="Courier New" w:hint="default"/>
       </w:rPr>
     </w:lvl>
-    <w:lvl w:ilvl="8" w:tplc="314CBC32" w:tentative="1">
+    <w:lvl w:ilvl="8" w:tplc="4E743A00" w:tentative="1">
       <w:start w:val="1"/>
       <w:numFmt w:val="bullet"/>
       <w:lvlText w:val=""/>
@@ -22473,7 +22639,7 @@
     <w:nsid w:val="746800AF"/>
     <w:multiLevelType w:val="hybridMultilevel"/>
     <w:tmpl w:val="D764C476"/>
-    <w:lvl w:ilvl="0" w:tplc="DC9CEC12">
+    <w:lvl w:ilvl="0" w:tplc="57DE550C">
       <w:start w:val="1"/>
       <w:numFmt w:val="bullet"/>
       <w:lvlText w:val=""/>
@@ -22485,7 +22651,7 @@
         <w:rFonts w:ascii="Symbol" w:hAnsi="Symbol" w:hint="default"/>
       </w:rPr>
     </w:lvl>
-    <w:lvl w:ilvl="1" w:tplc="0CA43D5C" w:tentative="1">
+    <w:lvl w:ilvl="1" w:tplc="0A92D386" w:tentative="1">
       <w:start w:val="1"/>
       <w:numFmt w:val="bullet"/>
       <w:lvlText w:val="o"/>
@@ -22497,7 +22663,7 @@
         <w:rFonts w:ascii="Courier New" w:hAnsi="Courier New" w:cs="Courier New" w:hint="default"/>
       </w:rPr>
     </w:lvl>
-    <w:lvl w:ilvl="2" w:tplc="7F44E388" w:tentative="1">
+    <w:lvl w:ilvl="2" w:tplc="6000552E" w:tentative="1">
       <w:start w:val="1"/>
       <w:numFmt w:val="bullet"/>
       <w:lvlText w:val=""/>
@@ -22509,7 +22675,7 @@
         <w:rFonts w:ascii="Wingdings" w:hAnsi="Wingdings" w:hint="default"/>
       </w:rPr>
     </w:lvl>
-    <w:lvl w:ilvl="3" w:tplc="8112FD98" w:tentative="1">
+    <w:lvl w:ilvl="3" w:tplc="16D081BE" w:tentative="1">
       <w:start w:val="1"/>
       <w:numFmt w:val="bullet"/>
       <w:lvlText w:val=""/>
@@ -22521,7 +22687,7 @@
         <w:rFonts w:ascii="Symbol" w:hAnsi="Symbol" w:hint="default"/>
       </w:rPr>
     </w:lvl>
-    <w:lvl w:ilvl="4" w:tplc="6B54D536" w:tentative="1">
+    <w:lvl w:ilvl="4" w:tplc="DD2A0D5A" w:tentative="1">
       <w:start w:val="1"/>
       <w:numFmt w:val="bullet"/>
       <w:lvlText w:val="o"/>
@@ -22533,7 +22699,7 @@
         <w:rFonts w:ascii="Courier New" w:hAnsi="Courier New" w:cs="Courier New" w:hint="default"/>
       </w:rPr>
     </w:lvl>
-    <w:lvl w:ilvl="5" w:tplc="33A0D7C0" w:tentative="1">
+    <w:lvl w:ilvl="5" w:tplc="8722B68E" w:tentative="1">
       <w:start w:val="1"/>
       <w:numFmt w:val="bullet"/>
       <w:lvlText w:val=""/>
@@ -22545,7 +22711,7 @@
         <w:rFonts w:ascii="Wingdings" w:hAnsi="Wingdings" w:hint="default"/>
       </w:rPr>
     </w:lvl>
-    <w:lvl w:ilvl="6" w:tplc="59E4DF10" w:tentative="1">
+    <w:lvl w:ilvl="6" w:tplc="D60C45DA" w:tentative="1">
       <w:start w:val="1"/>
       <w:numFmt w:val="bullet"/>
       <w:lvlText w:val=""/>
@@ -22557,7 +22723,7 @@
         <w:rFonts w:ascii="Symbol" w:hAnsi="Symbol" w:hint="default"/>
       </w:rPr>
     </w:lvl>
-    <w:lvl w:ilvl="7" w:tplc="02641388" w:tentative="1">
+    <w:lvl w:ilvl="7" w:tplc="263E826C" w:tentative="1">
       <w:start w:val="1"/>
       <w:numFmt w:val="bullet"/>
       <w:lvlText w:val="o"/>
@@ -22569,7 +22735,7 @@
         <w:rFonts w:ascii="Courier New" w:hAnsi="Courier New" w:cs="Courier New" w:hint="default"/>
       </w:rPr>
     </w:lvl>
-    <w:lvl w:ilvl="8" w:tplc="B8D6A1CE" w:tentative="1">
+    <w:lvl w:ilvl="8" w:tplc="036EF9F0" w:tentative="1">
       <w:start w:val="1"/>
       <w:numFmt w:val="bullet"/>
       <w:lvlText w:val=""/>
@@ -22586,7 +22752,7 @@
     <w:nsid w:val="74693FF7"/>
     <w:multiLevelType w:val="hybridMultilevel"/>
     <w:tmpl w:val="2C26217A"/>
-    <w:lvl w:ilvl="0" w:tplc="B74ECCDA">
+    <w:lvl w:ilvl="0" w:tplc="6D56FA64">
       <w:start w:val="1"/>
       <w:numFmt w:val="bullet"/>
       <w:lvlText w:val=""/>
@@ -22598,7 +22764,7 @@
         <w:rFonts w:ascii="Symbol" w:hAnsi="Symbol" w:hint="default"/>
       </w:rPr>
     </w:lvl>
-    <w:lvl w:ilvl="1" w:tplc="80CA273A" w:tentative="1">
+    <w:lvl w:ilvl="1" w:tplc="5E4E2FE6" w:tentative="1">
       <w:start w:val="1"/>
       <w:numFmt w:val="bullet"/>
       <w:lvlText w:val="o"/>
@@ -22610,7 +22776,7 @@
         <w:rFonts w:ascii="Courier New" w:hAnsi="Courier New" w:cs="Courier New" w:hint="default"/>
       </w:rPr>
     </w:lvl>
-    <w:lvl w:ilvl="2" w:tplc="6A84D87A" w:tentative="1">
+    <w:lvl w:ilvl="2" w:tplc="EDF469E8" w:tentative="1">
       <w:start w:val="1"/>
       <w:numFmt w:val="bullet"/>
       <w:lvlText w:val=""/>
@@ -22622,7 +22788,7 @@
         <w:rFonts w:ascii="Wingdings" w:hAnsi="Wingdings" w:hint="default"/>
       </w:rPr>
     </w:lvl>
-    <w:lvl w:ilvl="3" w:tplc="6EC29BD8" w:tentative="1">
+    <w:lvl w:ilvl="3" w:tplc="83CA7C24" w:tentative="1">
       <w:start w:val="1"/>
       <w:numFmt w:val="bullet"/>
       <w:lvlText w:val=""/>
@@ -22634,7 +22800,7 @@
         <w:rFonts w:ascii="Symbol" w:hAnsi="Symbol" w:hint="default"/>
       </w:rPr>
     </w:lvl>
-    <w:lvl w:ilvl="4" w:tplc="442A95DA" w:tentative="1">
+    <w:lvl w:ilvl="4" w:tplc="CD168338" w:tentative="1">
       <w:start w:val="1"/>
       <w:numFmt w:val="bullet"/>
       <w:lvlText w:val="o"/>
@@ -22646,7 +22812,7 @@
         <w:rFonts w:ascii="Courier New" w:hAnsi="Courier New" w:cs="Courier New" w:hint="default"/>
       </w:rPr>
     </w:lvl>
-    <w:lvl w:ilvl="5" w:tplc="312EFE0E" w:tentative="1">
+    <w:lvl w:ilvl="5" w:tplc="5970A7D8" w:tentative="1">
       <w:start w:val="1"/>
       <w:numFmt w:val="bullet"/>
       <w:lvlText w:val=""/>
@@ -22658,7 +22824,7 @@
         <w:rFonts w:ascii="Wingdings" w:hAnsi="Wingdings" w:hint="default"/>
       </w:rPr>
     </w:lvl>
-    <w:lvl w:ilvl="6" w:tplc="0B4CAF82" w:tentative="1">
+    <w:lvl w:ilvl="6" w:tplc="BA76AFB6" w:tentative="1">
       <w:start w:val="1"/>
       <w:numFmt w:val="bullet"/>
       <w:lvlText w:val=""/>
@@ -22670,7 +22836,7 @@
         <w:rFonts w:ascii="Symbol" w:hAnsi="Symbol" w:hint="default"/>
       </w:rPr>
     </w:lvl>
-    <w:lvl w:ilvl="7" w:tplc="AE068E2E" w:tentative="1">
+    <w:lvl w:ilvl="7" w:tplc="7CECE244" w:tentative="1">
       <w:start w:val="1"/>
       <w:numFmt w:val="bullet"/>
       <w:lvlText w:val="o"/>
@@ -22682,7 +22848,7 @@
         <w:rFonts w:ascii="Courier New" w:hAnsi="Courier New" w:cs="Courier New" w:hint="default"/>
       </w:rPr>
     </w:lvl>
-    <w:lvl w:ilvl="8" w:tplc="F5D4772E" w:tentative="1">
+    <w:lvl w:ilvl="8" w:tplc="EF703A30" w:tentative="1">
       <w:start w:val="1"/>
       <w:numFmt w:val="bullet"/>
       <w:lvlText w:val=""/>
@@ -22695,100 +22861,100 @@
       </w:rPr>
     </w:lvl>
   </w:abstractNum>
-  <w:num w:numId="1" w16cid:durableId="1731923225">
+  <w:num w:numId="1" w16cid:durableId="356197839">
     <w:abstractNumId w:val="40"/>
   </w:num>
-  <w:num w:numId="2" w16cid:durableId="499851983">
+  <w:num w:numId="2" w16cid:durableId="1615284168">
     <w:abstractNumId w:val="30"/>
   </w:num>
-  <w:num w:numId="3" w16cid:durableId="1963922617">
+  <w:num w:numId="3" w16cid:durableId="3869385">
     <w:abstractNumId w:val="20"/>
   </w:num>
-  <w:num w:numId="4" w16cid:durableId="112872394">
+  <w:num w:numId="4" w16cid:durableId="1982227353">
     <w:abstractNumId w:val="22"/>
   </w:num>
-  <w:num w:numId="5" w16cid:durableId="1460805385">
+  <w:num w:numId="5" w16cid:durableId="810680780">
     <w:abstractNumId w:val="17"/>
   </w:num>
-  <w:num w:numId="6" w16cid:durableId="1612742225">
+  <w:num w:numId="6" w16cid:durableId="702751500">
     <w:abstractNumId w:val="36"/>
   </w:num>
-  <w:num w:numId="7" w16cid:durableId="1183934591">
+  <w:num w:numId="7" w16cid:durableId="1132748775">
     <w:abstractNumId w:val="27"/>
   </w:num>
-  <w:num w:numId="8" w16cid:durableId="1567257693">
+  <w:num w:numId="8" w16cid:durableId="1267272822">
     <w:abstractNumId w:val="31"/>
   </w:num>
-  <w:num w:numId="9" w16cid:durableId="2087535011">
+  <w:num w:numId="9" w16cid:durableId="723216115">
     <w:abstractNumId w:val="10"/>
   </w:num>
-  <w:num w:numId="10" w16cid:durableId="1811366717">
+  <w:num w:numId="10" w16cid:durableId="728071399">
     <w:abstractNumId w:val="3"/>
   </w:num>
-  <w:num w:numId="11" w16cid:durableId="910653480">
+  <w:num w:numId="11" w16cid:durableId="1187061043">
     <w:abstractNumId w:val="15"/>
   </w:num>
-  <w:num w:numId="12" w16cid:durableId="1190216136">
+  <w:num w:numId="12" w16cid:durableId="1894415939">
     <w:abstractNumId w:val="40"/>
   </w:num>
-  <w:num w:numId="13" w16cid:durableId="761800330">
+  <w:num w:numId="13" w16cid:durableId="891579039">
     <w:abstractNumId w:val="40"/>
   </w:num>
-  <w:num w:numId="14" w16cid:durableId="768623237">
+  <w:num w:numId="14" w16cid:durableId="1242257932">
     <w:abstractNumId w:val="40"/>
   </w:num>
-  <w:num w:numId="15" w16cid:durableId="1271012849">
+  <w:num w:numId="15" w16cid:durableId="2041740515">
     <w:abstractNumId w:val="7"/>
   </w:num>
-  <w:num w:numId="16" w16cid:durableId="1876313975">
+  <w:num w:numId="16" w16cid:durableId="738946462">
     <w:abstractNumId w:val="25"/>
   </w:num>
-  <w:num w:numId="17" w16cid:durableId="1734042077">
+  <w:num w:numId="17" w16cid:durableId="868101689">
     <w:abstractNumId w:val="38"/>
   </w:num>
-  <w:num w:numId="18" w16cid:durableId="1638611764">
+  <w:num w:numId="18" w16cid:durableId="671882277">
     <w:abstractNumId w:val="39"/>
   </w:num>
-  <w:num w:numId="19" w16cid:durableId="1179612964">
+  <w:num w:numId="19" w16cid:durableId="384181547">
     <w:abstractNumId w:val="14"/>
   </w:num>
-  <w:num w:numId="20" w16cid:durableId="1691833932">
+  <w:num w:numId="20" w16cid:durableId="362171161">
     <w:abstractNumId w:val="19"/>
   </w:num>
-  <w:num w:numId="21" w16cid:durableId="1726030701">
+  <w:num w:numId="21" w16cid:durableId="88308531">
     <w:abstractNumId w:val="37"/>
   </w:num>
-  <w:num w:numId="22" w16cid:durableId="409934846">
+  <w:num w:numId="22" w16cid:durableId="1974287486">
     <w:abstractNumId w:val="33"/>
   </w:num>
-  <w:num w:numId="23" w16cid:durableId="1057897592">
+  <w:num w:numId="23" w16cid:durableId="1272056859">
     <w:abstractNumId w:val="29"/>
   </w:num>
-  <w:num w:numId="24" w16cid:durableId="1990017372">
+  <w:num w:numId="24" w16cid:durableId="745491391">
     <w:abstractNumId w:val="8"/>
   </w:num>
-  <w:num w:numId="25" w16cid:durableId="1741056507">
+  <w:num w:numId="25" w16cid:durableId="438062385">
     <w:abstractNumId w:val="41"/>
   </w:num>
-  <w:num w:numId="26" w16cid:durableId="1994286624">
+  <w:num w:numId="26" w16cid:durableId="1710842070">
     <w:abstractNumId w:val="42"/>
   </w:num>
-  <w:num w:numId="27" w16cid:durableId="218979312">
+  <w:num w:numId="27" w16cid:durableId="96606194">
     <w:abstractNumId w:val="16"/>
   </w:num>
-  <w:num w:numId="28" w16cid:durableId="165676783">
+  <w:num w:numId="28" w16cid:durableId="1139808374">
     <w:abstractNumId w:val="12"/>
   </w:num>
-  <w:num w:numId="29" w16cid:durableId="1587348018">
+  <w:num w:numId="29" w16cid:durableId="1424451366">
     <w:abstractNumId w:val="23"/>
   </w:num>
-  <w:num w:numId="30" w16cid:durableId="771703064">
+  <w:num w:numId="30" w16cid:durableId="1489401985">
     <w:abstractNumId w:val="6"/>
   </w:num>
-  <w:num w:numId="31" w16cid:durableId="127747295">
+  <w:num w:numId="31" w16cid:durableId="1810826404">
     <w:abstractNumId w:val="26"/>
     <w:lvlOverride w:ilvl="0">
-      <w:lvl w:ilvl="0" w:tplc="0EC03AF8">
+      <w:lvl w:ilvl="0" w:tplc="DF007D02">
         <w:start w:val="1"/>
         <w:numFmt w:val="bullet"/>
         <w:lvlText w:val="䈀*䩏䩑⡯瀀h矿h飿￈"/>
@@ -22799,28 +22965,28 @@
       </w:lvl>
     </w:lvlOverride>
   </w:num>
-  <w:num w:numId="32" w16cid:durableId="1178303352">
+  <w:num w:numId="32" w16cid:durableId="1389450822">
     <w:abstractNumId w:val="26"/>
   </w:num>
-  <w:num w:numId="33" w16cid:durableId="183373486">
+  <w:num w:numId="33" w16cid:durableId="630988158">
     <w:abstractNumId w:val="4"/>
   </w:num>
-  <w:num w:numId="34" w16cid:durableId="520122465">
+  <w:num w:numId="34" w16cid:durableId="1384671525">
     <w:abstractNumId w:val="1"/>
   </w:num>
-  <w:num w:numId="35" w16cid:durableId="781074848">
+  <w:num w:numId="35" w16cid:durableId="68701639">
     <w:abstractNumId w:val="21"/>
   </w:num>
-  <w:num w:numId="36" w16cid:durableId="1043404815">
+  <w:num w:numId="36" w16cid:durableId="841432384">
     <w:abstractNumId w:val="24"/>
   </w:num>
-  <w:num w:numId="37" w16cid:durableId="1234202676">
+  <w:num w:numId="37" w16cid:durableId="134687941">
     <w:abstractNumId w:val="1"/>
   </w:num>
-  <w:num w:numId="38" w16cid:durableId="1913196613">
+  <w:num w:numId="38" w16cid:durableId="376129718">
     <w:abstractNumId w:val="2"/>
     <w:lvlOverride w:ilvl="0">
-      <w:lvl w:ilvl="0" w:tplc="CDE45980">
+      <w:lvl w:ilvl="0" w:tplc="6A8AB7BC">
         <w:start w:val="1"/>
         <w:numFmt w:val="bullet"/>
         <w:lvlText w:val="䈀*䩏&#10;䩑&#10;⡯瀀ｨÿ飝￈"/>
@@ -22834,40 +23000,40 @@
       </w:lvl>
     </w:lvlOverride>
   </w:num>
-  <w:num w:numId="39" w16cid:durableId="648243962">
+  <w:num w:numId="39" w16cid:durableId="586772524">
     <w:abstractNumId w:val="18"/>
   </w:num>
-  <w:num w:numId="40" w16cid:durableId="1785420772">
+  <w:num w:numId="40" w16cid:durableId="660156632">
     <w:abstractNumId w:val="11"/>
   </w:num>
-  <w:num w:numId="41" w16cid:durableId="980958010">
+  <w:num w:numId="41" w16cid:durableId="2109688818">
     <w:abstractNumId w:val="5"/>
   </w:num>
-  <w:num w:numId="42" w16cid:durableId="1665742441">
+  <w:num w:numId="42" w16cid:durableId="2116945924">
     <w:abstractNumId w:val="2"/>
   </w:num>
-  <w:num w:numId="43" w16cid:durableId="1294407185">
+  <w:num w:numId="43" w16cid:durableId="1355033442">
     <w:abstractNumId w:val="34"/>
   </w:num>
-  <w:num w:numId="44" w16cid:durableId="1327245944">
+  <w:num w:numId="44" w16cid:durableId="2124689665">
     <w:abstractNumId w:val="40"/>
   </w:num>
-  <w:num w:numId="45" w16cid:durableId="730537413">
+  <w:num w:numId="45" w16cid:durableId="1304307260">
     <w:abstractNumId w:val="13"/>
   </w:num>
-  <w:num w:numId="46" w16cid:durableId="953294081">
+  <w:num w:numId="46" w16cid:durableId="1875531621">
     <w:abstractNumId w:val="0"/>
   </w:num>
-  <w:num w:numId="47" w16cid:durableId="1166626533">
+  <w:num w:numId="47" w16cid:durableId="412043668">
     <w:abstractNumId w:val="35"/>
   </w:num>
-  <w:num w:numId="48" w16cid:durableId="2051029132">
+  <w:num w:numId="48" w16cid:durableId="418526366">
     <w:abstractNumId w:val="28"/>
   </w:num>
-  <w:num w:numId="49" w16cid:durableId="142429513">
+  <w:num w:numId="49" w16cid:durableId="1775124531">
     <w:abstractNumId w:val="32"/>
   </w:num>
-  <w:num w:numId="50" w16cid:durableId="243036017">
+  <w:num w:numId="50" w16cid:durableId="658966844">
     <w:abstractNumId w:val="9"/>
   </w:num>
 </w:numbering>

--- a/original_cn_with_tracked_changes.docx
+++ b/original_cn_with_tracked_changes.docx
@@ -736,7 +736,7 @@
           <w:lang w:val="en-US"/>
         </w:rPr>
       </w:pPr>
-      <w:ins w:id="6" w:author="Md Mostafizur Rahaman" w:date="2025-05-28T21:13:00Z" w16du:dateUtc="2025-05-28T15:13:00Z">
+      <w:ins w:id="6" w:author="Md Mostafizur Rahaman" w:date="2025-05-28T22:04:00Z" w16du:dateUtc="2025-05-28T16:04:00Z">
         <w:r>
           <w:rPr>
             <w:rFonts w:ascii="Arial" w:eastAsia="PMingLiU" w:hAnsi="Arial" w:cs="Arial" w:hint="eastAsia"/>
@@ -1342,7 +1342,7 @@
         </w:rPr>
         <w:t>1.</w:t>
       </w:r>
-      <w:ins w:id="7" w:author="Md Mostafizur Rahaman" w:date="2025-05-28T21:13:00Z" w16du:dateUtc="2025-05-28T15:13:00Z">
+      <w:ins w:id="7" w:author="Md Mostafizur Rahaman" w:date="2025-05-28T22:04:00Z" w16du:dateUtc="2025-05-28T16:04:00Z">
         <w:r>
           <w:rPr>
             <w:rFonts w:ascii="Arial" w:eastAsia="PMingLiU" w:hAnsi="Arial" w:cs="Arial"/>
@@ -1354,7 +1354,7 @@
           <w:t xml:space="preserve"> </w:t>
         </w:r>
       </w:ins>
-      <w:del w:id="8" w:author="Md Mostafizur Rahaman" w:date="2025-05-28T21:13:00Z" w16du:dateUtc="2025-05-28T15:13:00Z">
+      <w:del w:id="8" w:author="Md Mostafizur Rahaman" w:date="2025-05-28T22:04:00Z" w16du:dateUtc="2025-05-28T16:04:00Z">
         <w:r>
           <w:rPr>
             <w:rFonts w:ascii="Arial" w:eastAsia="PMingLiU" w:hAnsi="Arial" w:cs="Arial"/>
@@ -1402,7 +1402,7 @@
           <w:lang w:val="en-US" w:eastAsia="zh-TW"/>
         </w:rPr>
       </w:pPr>
-      <w:ins w:id="9" w:author="Md Mostafizur Rahaman" w:date="2025-05-28T21:13:00Z" w16du:dateUtc="2025-05-28T15:13:00Z">
+      <w:ins w:id="9" w:author="Md Mostafizur Rahaman" w:date="2025-05-28T22:04:00Z" w16du:dateUtc="2025-05-28T16:04:00Z">
         <w:r>
           <w:rPr>
             <w:rFonts w:ascii="Arial" w:eastAsia="PMingLiU" w:hAnsi="Arial" w:cs="Arial"/>
@@ -1782,7 +1782,7 @@
           <w:lang w:val="en-US" w:eastAsia="zh-TW"/>
         </w:rPr>
       </w:pPr>
-      <w:ins w:id="10" w:author="Md Mostafizur Rahaman" w:date="2025-05-28T21:13:00Z" w16du:dateUtc="2025-05-28T15:13:00Z">
+      <w:ins w:id="10" w:author="Md Mostafizur Rahaman" w:date="2025-05-28T22:04:00Z" w16du:dateUtc="2025-05-28T16:04:00Z">
         <w:r>
           <w:rPr>
             <w:rFonts w:ascii="Arial" w:eastAsia="PMingLiU" w:hAnsi="Arial" w:cs="Arial"/>
@@ -3277,7 +3277,7 @@
         </w:rPr>
         <w:t>預期在正常情況下，附屬基金會將其淨資產最少</w:t>
       </w:r>
-      <w:del w:id="11" w:author="Md Mostafizur Rahaman" w:date="2025-05-28T21:13:00Z" w16du:dateUtc="2025-05-28T15:13:00Z">
+      <w:del w:id="11" w:author="Md Mostafizur Rahaman" w:date="2025-05-28T22:04:00Z" w16du:dateUtc="2025-05-28T16:04:00Z">
         <w:r>
           <w:rPr>
             <w:rFonts w:ascii="Arial" w:eastAsia="PMingLiU" w:hAnsi="Arial" w:cs="Arial" w:hint="eastAsia"/>
@@ -3323,7 +3323,7 @@
         </w:rPr>
         <w:t>附屬基金可將淨資產最多</w:t>
       </w:r>
-      <w:del w:id="12" w:author="Md Mostafizur Rahaman" w:date="2025-05-28T21:13:00Z" w16du:dateUtc="2025-05-28T15:13:00Z">
+      <w:del w:id="12" w:author="Md Mostafizur Rahaman" w:date="2025-05-28T22:04:00Z" w16du:dateUtc="2025-05-28T16:04:00Z">
         <w:r>
           <w:rPr>
             <w:rFonts w:ascii="Arial" w:eastAsia="PMingLiU" w:hAnsi="Arial" w:cs="Arial"/>
@@ -3574,7 +3574,7 @@
           <w:lang w:val="en-AU" w:eastAsia="zh-HK"/>
         </w:rPr>
       </w:pPr>
-      <w:ins w:id="13" w:author="Md Mostafizur Rahaman" w:date="2025-05-28T21:13:00Z" w16du:dateUtc="2025-05-28T15:13:00Z">
+      <w:ins w:id="13" w:author="Md Mostafizur Rahaman" w:date="2025-05-28T22:04:00Z" w16du:dateUtc="2025-05-28T16:04:00Z">
         <w:r>
           <w:rPr>
             <w:rFonts w:ascii="Arial" w:eastAsia="PMingLiU" w:hAnsi="Arial" w:cs="Arial"/>
@@ -3794,7 +3794,7 @@
         <w:ind w:left="0" w:right="69"/>
         <w:jc w:val="both"/>
         <w:rPr>
-          <w:ins w:id="14" w:author="Md Mostafizur Rahaman" w:date="2025-05-28T21:13:00Z" w16du:dateUtc="2025-05-28T15:13:00Z"/>
+          <w:ins w:id="14" w:author="Md Mostafizur Rahaman" w:date="2025-05-28T22:04:00Z" w16du:dateUtc="2025-05-28T16:04:00Z"/>
           <w:rFonts w:ascii="Arial" w:eastAsia="PMingLiU" w:hAnsi="Arial" w:cs="Arial"/>
           <w:b w:val="0"/>
           <w:bCs w:val="0"/>
@@ -3803,7 +3803,7 @@
           <w:lang w:val="en-AU" w:eastAsia="zh-HK"/>
         </w:rPr>
       </w:pPr>
-      <w:ins w:id="15" w:author="Md Mostafizur Rahaman" w:date="2025-05-28T21:13:00Z" w16du:dateUtc="2025-05-28T15:13:00Z">
+      <w:ins w:id="15" w:author="Md Mostafizur Rahaman" w:date="2025-05-28T22:04:00Z" w16du:dateUtc="2025-05-28T16:04:00Z">
         <w:r>
           <w:rPr>
             <w:rFonts w:ascii="Arial" w:eastAsia="PMingLiU" w:hAnsi="Arial" w:cs="Arial" w:hint="eastAsia"/>
@@ -3826,7 +3826,7 @@
         <w:ind w:left="0" w:right="69"/>
         <w:jc w:val="both"/>
         <w:rPr>
-          <w:ins w:id="16" w:author="Md Mostafizur Rahaman" w:date="2025-05-28T21:13:00Z" w16du:dateUtc="2025-05-28T15:13:00Z"/>
+          <w:ins w:id="16" w:author="Md Mostafizur Rahaman" w:date="2025-05-28T22:04:00Z" w16du:dateUtc="2025-05-28T16:04:00Z"/>
           <w:rFonts w:ascii="Arial" w:eastAsia="PMingLiU" w:hAnsi="Arial" w:cs="Arial"/>
           <w:b w:val="0"/>
           <w:bCs w:val="0"/>
@@ -3845,7 +3845,7 @@
         <w:ind w:left="0" w:right="69"/>
         <w:jc w:val="both"/>
         <w:rPr>
-          <w:ins w:id="17" w:author="Md Mostafizur Rahaman" w:date="2025-05-28T21:13:00Z" w16du:dateUtc="2025-05-28T15:13:00Z"/>
+          <w:ins w:id="17" w:author="Md Mostafizur Rahaman" w:date="2025-05-28T22:04:00Z" w16du:dateUtc="2025-05-28T16:04:00Z"/>
           <w:rFonts w:ascii="Arial" w:eastAsia="PMingLiU" w:hAnsi="Arial" w:cs="Arial"/>
           <w:b w:val="0"/>
           <w:bCs w:val="0"/>
@@ -3854,7 +3854,7 @@
           <w:lang w:val="en-AU" w:eastAsia="zh-HK"/>
         </w:rPr>
       </w:pPr>
-      <w:ins w:id="18" w:author="Md Mostafizur Rahaman" w:date="2025-05-28T21:13:00Z" w16du:dateUtc="2025-05-28T15:13:00Z">
+      <w:ins w:id="18" w:author="Md Mostafizur Rahaman" w:date="2025-05-28T22:04:00Z" w16du:dateUtc="2025-05-28T16:04:00Z">
         <w:r>
           <w:rPr>
             <w:rFonts w:ascii="Arial" w:eastAsia="PMingLiU" w:hAnsi="Arial" w:cs="Arial" w:hint="eastAsia"/>
@@ -3888,7 +3888,7 @@
         <w:ind w:left="0" w:right="69"/>
         <w:jc w:val="both"/>
         <w:rPr>
-          <w:ins w:id="19" w:author="Md Mostafizur Rahaman" w:date="2025-05-28T21:13:00Z" w16du:dateUtc="2025-05-28T15:13:00Z"/>
+          <w:ins w:id="19" w:author="Md Mostafizur Rahaman" w:date="2025-05-28T22:04:00Z" w16du:dateUtc="2025-05-28T16:04:00Z"/>
           <w:rFonts w:ascii="Arial" w:eastAsia="PMingLiU" w:hAnsi="Arial" w:cs="Arial"/>
           <w:b w:val="0"/>
           <w:bCs w:val="0"/>
@@ -3915,7 +3915,7 @@
           <w:lang w:val="en-AU" w:eastAsia="zh-HK"/>
         </w:rPr>
       </w:pPr>
-      <w:ins w:id="20" w:author="Md Mostafizur Rahaman" w:date="2025-05-28T21:13:00Z" w16du:dateUtc="2025-05-28T15:13:00Z">
+      <w:ins w:id="20" w:author="Md Mostafizur Rahaman" w:date="2025-05-28T22:04:00Z" w16du:dateUtc="2025-05-28T16:04:00Z">
         <w:r>
           <w:rPr>
             <w:rFonts w:ascii="Arial" w:eastAsia="PMingLiU" w:hAnsi="Arial" w:cs="Arial" w:hint="eastAsia"/>
@@ -6240,7 +6240,7 @@
         </w:rPr>
         <w:t>-</w:t>
       </w:r>
-      <w:del w:id="22" w:author="Md Mostafizur Rahaman" w:date="2025-05-28T21:13:00Z" w16du:dateUtc="2025-05-28T15:13:00Z">
+      <w:del w:id="22" w:author="Md Mostafizur Rahaman" w:date="2025-05-28T22:04:00Z" w16du:dateUtc="2025-05-28T16:04:00Z">
         <w:r>
           <w:rPr>
             <w:rFonts w:eastAsia="PMingLiU" w:cs="Arial"/>
@@ -6308,7 +6308,7 @@
           <w:lang w:val="en-AU" w:eastAsia="zh-HK"/>
         </w:rPr>
       </w:pPr>
-      <w:ins w:id="23" w:author="Md Mostafizur Rahaman" w:date="2025-05-28T21:13:00Z" w16du:dateUtc="2025-05-28T15:13:00Z">
+      <w:ins w:id="23" w:author="Md Mostafizur Rahaman" w:date="2025-05-28T22:04:00Z" w16du:dateUtc="2025-05-28T16:04:00Z">
         <w:r>
           <w:rPr>
             <w:rFonts w:eastAsia="PMingLiU" w:cs="Arial"/>
@@ -7036,7 +7036,7 @@
           <w:lang w:val="en-GB" w:eastAsia="zh-TW"/>
         </w:rPr>
       </w:pPr>
-      <w:ins w:id="27" w:author="Md Mostafizur Rahaman" w:date="2025-05-28T21:13:00Z" w16du:dateUtc="2025-05-28T15:13:00Z">
+      <w:ins w:id="27" w:author="Md Mostafizur Rahaman" w:date="2025-05-28T22:04:00Z" w16du:dateUtc="2025-05-28T16:04:00Z">
         <w:r>
           <w:rPr>
             <w:rFonts w:ascii="Arial" w:eastAsia="PMingLiU" w:hAnsi="Arial" w:cs="Arial"/>
@@ -7062,7 +7062,7 @@
             <w:szCs w:val="18"/>
             <w:lang w:val="en-GB" w:eastAsia="zh-TW"/>
           </w:rPr>
-          <w:t>][FORMATTED:</w:t>
+          <w:t>][BOLD:</w:t>
         </w:r>
         <w:r>
           <w:rPr>
@@ -7233,15 +7233,15 @@
           <w:w w:val="105"/>
           <w:lang w:val="en-AU" w:eastAsia="zh-TW"/>
         </w:rPr>
-        <w:t>附屬基金或會將其等投資集中於若干公司、公司集團、經濟界別、國家或地區或評級。上述情況或會在該等公司、界別、國家或評級的價值下降時為該附屬基金</w:t>
-      </w:r>
-      <w:r>
-        <w:rPr>
-          <w:rFonts w:ascii="Arial" w:eastAsia="PMingLiU" w:hAnsi="Arial" w:cs="Arial"/>
-          <w:w w:val="105"/>
-          <w:lang w:val="en-AU" w:eastAsia="zh-TW"/>
-        </w:rPr>
-        <w:t>帶來不利後果。附屬基金的價值或較易受到影響附屬基金集中投資的公司、公司集團、經濟界別、國家或地區的不利經濟、政治、政策、外匯、流動性、稅務、法律或監管事件所影響。相比投資組合較為多元化的基金，集中於若干公司、公司集團、經濟界別、國家或地區或評級的附屬基金的價值或會更為波動</w:t>
+        <w:t>附屬基金或會將其等投資集中於若干公司、公司集團、經濟界別、國家或地區或評級。上述情況或會在該等公司、界別、國家或評級的價值下降時為該附屬基金帶來不利後果。附屬基金的價值或較易受到影響附屬基金</w:t>
+      </w:r>
+      <w:r>
+        <w:rPr>
+          <w:rFonts w:ascii="Arial" w:eastAsia="PMingLiU" w:hAnsi="Arial" w:cs="Arial"/>
+          <w:w w:val="105"/>
+          <w:lang w:val="en-AU" w:eastAsia="zh-TW"/>
+        </w:rPr>
+        <w:t>集中投資的公司、公司集團、經濟界別、國家或地區的不利經濟、政治、政策、外匯、流動性、稅務、法律或監管事件所影響。相比投資組合較為多元化的基金，集中於若干公司、公司集團、經濟界別、國家或地區或評級的附屬基金的價值或會更為波動</w:t>
       </w:r>
       <w:r>
         <w:rPr>
@@ -7443,7 +7443,7 @@
           <w:lang w:eastAsia="zh-TW"/>
         </w:rPr>
       </w:pPr>
-      <w:ins w:id="28" w:author="Md Mostafizur Rahaman" w:date="2025-05-28T21:13:00Z" w16du:dateUtc="2025-05-28T15:13:00Z">
+      <w:ins w:id="28" w:author="Md Mostafizur Rahaman" w:date="2025-05-28T22:04:00Z" w16du:dateUtc="2025-05-28T16:04:00Z">
         <w:r>
           <w:rPr>
             <w:rFonts w:ascii="Arial" w:eastAsia="PMingLiU" w:hAnsi="Arial" w:cs="Arial" w:hint="eastAsia"/>
@@ -7569,7 +7569,7 @@
         </w:rPr>
       </w:pPr>
       <w:bookmarkStart w:id="30" w:name="_DV_C164"/>
-      <w:ins w:id="31" w:author="Md Mostafizur Rahaman" w:date="2025-05-28T21:13:00Z" w16du:dateUtc="2025-05-28T15:13:00Z">
+      <w:ins w:id="31" w:author="Md Mostafizur Rahaman" w:date="2025-05-28T22:04:00Z" w16du:dateUtc="2025-05-28T16:04:00Z">
         <w:r>
           <w:rPr>
             <w:rStyle w:val="DeltaViewInsertion"/>
@@ -7578,7 +7578,6 @@
             <w:u w:val="none"/>
             <w:lang w:eastAsia="zh-TW"/>
           </w:rPr>
-          <w:lastRenderedPageBreak/>
           <w:t>全球投资风险</w:t>
         </w:r>
         <w:r>
@@ -7588,7 +7587,7 @@
             <w:color w:val="000000"/>
             <w:u w:val="none"/>
             <w:lang w:val="fr-FR" w:eastAsia="zh-TW"/>
-            <w:rPrChange w:id="32" w:author="Md Mostafizur Rahaman" w:date="2025-05-28T21:13:00Z" w16du:dateUtc="2025-05-28T15:13:00Z">
+            <w:rPrChange w:id="32" w:author="Md Mostafizur Rahaman" w:date="2025-05-28T22:04:00Z" w16du:dateUtc="2025-05-28T16:04:00Z">
               <w:rPr>
                 <w:rStyle w:val="DeltaViewInsertion"/>
                 <w:rFonts w:ascii="Arial" w:eastAsia="PMingLiU" w:hAnsi="Arial" w:cs="Arial" w:hint="eastAsia"/>
@@ -7608,7 +7607,18 @@
             <w:u w:val="none"/>
             <w:lang w:eastAsia="zh-TW"/>
           </w:rPr>
-          <w:t>在不同国家发行或列出的证券的投资可能意味着应用不同的标准和法规</w:t>
+          <w:t>在不同国家发行或列出的证券的投资可能意</w:t>
+        </w:r>
+        <w:r>
+          <w:rPr>
+            <w:rStyle w:val="DeltaViewInsertion"/>
+            <w:rFonts w:ascii="Arial" w:eastAsia="PMingLiU" w:hAnsi="Arial" w:cs="Arial" w:hint="eastAsia"/>
+            <w:color w:val="000000"/>
+            <w:u w:val="none"/>
+            <w:lang w:eastAsia="zh-TW"/>
+          </w:rPr>
+          <w:lastRenderedPageBreak/>
+          <w:t>味着应用不同的标准和法规</w:t>
         </w:r>
         <w:r>
           <w:rPr>
@@ -7617,7 +7627,7 @@
             <w:color w:val="000000"/>
             <w:u w:val="none"/>
             <w:lang w:val="fr-FR" w:eastAsia="zh-TW"/>
-            <w:rPrChange w:id="33" w:author="Md Mostafizur Rahaman" w:date="2025-05-28T21:13:00Z" w16du:dateUtc="2025-05-28T15:13:00Z">
+            <w:rPrChange w:id="33" w:author="Md Mostafizur Rahaman" w:date="2025-05-28T22:04:00Z" w16du:dateUtc="2025-05-28T16:04:00Z">
               <w:rPr>
                 <w:rStyle w:val="DeltaViewInsertion"/>
                 <w:rFonts w:ascii="Arial" w:eastAsia="PMingLiU" w:hAnsi="Arial" w:cs="Arial" w:hint="eastAsia"/>
@@ -7646,7 +7656,7 @@
             <w:color w:val="000000"/>
             <w:u w:val="none"/>
             <w:lang w:val="fr-FR" w:eastAsia="zh-TW"/>
-            <w:rPrChange w:id="34" w:author="Md Mostafizur Rahaman" w:date="2025-05-28T21:13:00Z" w16du:dateUtc="2025-05-28T15:13:00Z">
+            <w:rPrChange w:id="34" w:author="Md Mostafizur Rahaman" w:date="2025-05-28T22:04:00Z" w16du:dateUtc="2025-05-28T16:04:00Z">
               <w:rPr>
                 <w:rStyle w:val="DeltaViewInsertion"/>
                 <w:rFonts w:ascii="Arial" w:eastAsia="PMingLiU" w:hAnsi="Arial" w:cs="Arial" w:hint="eastAsia"/>
@@ -7675,7 +7685,7 @@
             <w:color w:val="000000"/>
             <w:u w:val="none"/>
             <w:lang w:val="fr-FR" w:eastAsia="zh-TW"/>
-            <w:rPrChange w:id="35" w:author="Md Mostafizur Rahaman" w:date="2025-05-28T21:13:00Z" w16du:dateUtc="2025-05-28T15:13:00Z">
+            <w:rPrChange w:id="35" w:author="Md Mostafizur Rahaman" w:date="2025-05-28T22:04:00Z" w16du:dateUtc="2025-05-28T16:04:00Z">
               <w:rPr>
                 <w:rStyle w:val="DeltaViewInsertion"/>
                 <w:rFonts w:ascii="Arial" w:eastAsia="PMingLiU" w:hAnsi="Arial" w:cs="Arial" w:hint="eastAsia"/>
@@ -7704,7 +7714,7 @@
             <w:color w:val="000000"/>
             <w:u w:val="none"/>
             <w:lang w:val="fr-FR" w:eastAsia="zh-TW"/>
-            <w:rPrChange w:id="36" w:author="Md Mostafizur Rahaman" w:date="2025-05-28T21:13:00Z" w16du:dateUtc="2025-05-28T15:13:00Z">
+            <w:rPrChange w:id="36" w:author="Md Mostafizur Rahaman" w:date="2025-05-28T22:04:00Z" w16du:dateUtc="2025-05-28T16:04:00Z">
               <w:rPr>
                 <w:rStyle w:val="DeltaViewInsertion"/>
                 <w:rFonts w:ascii="Arial" w:eastAsia="PMingLiU" w:hAnsi="Arial" w:cs="Arial" w:hint="eastAsia"/>
@@ -7733,7 +7743,7 @@
             <w:color w:val="000000"/>
             <w:u w:val="none"/>
             <w:lang w:val="fr-FR" w:eastAsia="zh-TW"/>
-            <w:rPrChange w:id="37" w:author="Md Mostafizur Rahaman" w:date="2025-05-28T21:13:00Z" w16du:dateUtc="2025-05-28T15:13:00Z">
+            <w:rPrChange w:id="37" w:author="Md Mostafizur Rahaman" w:date="2025-05-28T22:04:00Z" w16du:dateUtc="2025-05-28T16:04:00Z">
               <w:rPr>
                 <w:rStyle w:val="DeltaViewInsertion"/>
                 <w:rFonts w:ascii="Arial" w:eastAsia="PMingLiU" w:hAnsi="Arial" w:cs="Arial" w:hint="eastAsia"/>
@@ -8136,7 +8146,7 @@
           <w:lang w:val="en-GB" w:eastAsia="zh-TW"/>
         </w:rPr>
       </w:pPr>
-      <w:ins w:id="38" w:author="Md Mostafizur Rahaman" w:date="2025-05-28T21:13:00Z" w16du:dateUtc="2025-05-28T15:13:00Z">
+      <w:ins w:id="38" w:author="Md Mostafizur Rahaman" w:date="2025-05-28T22:04:00Z" w16du:dateUtc="2025-05-28T16:04:00Z">
         <w:r>
           <w:rPr>
             <w:rFonts w:ascii="Arial" w:eastAsia="PMingLiU" w:hAnsi="Arial" w:cs="Arial" w:hint="eastAsia"/>
@@ -8838,15 +8848,7 @@
           <w:w w:val="105"/>
           <w:lang w:val="en-AU" w:eastAsia="zh-TW"/>
         </w:rPr>
-        <w:t>的</w:t>
-      </w:r>
-      <w:r>
-        <w:rPr>
-          <w:rFonts w:ascii="Arial" w:eastAsia="PMingLiU" w:hAnsi="Arial" w:cs="Arial"/>
-          <w:w w:val="105"/>
-          <w:lang w:val="en-AU" w:eastAsia="zh-TW"/>
-        </w:rPr>
-        <w:t>全部或部分利息</w:t>
+        <w:t>的全部或部分利息</w:t>
       </w:r>
       <w:r>
         <w:rPr>
@@ -9657,6 +9659,7 @@
           <w:color w:val="auto"/>
           <w:lang w:eastAsia="zh-TW"/>
         </w:rPr>
+        <w:lastRenderedPageBreak/>
         <w:t>ESG</w:t>
       </w:r>
       <w:r>
@@ -10769,7 +10772,7 @@
         </w:rPr>
         <w:t>附屬基金推出日期：</w:t>
       </w:r>
-      <w:ins w:id="42" w:author="Md Mostafizur Rahaman" w:date="2025-05-28T21:13:00Z" w16du:dateUtc="2025-05-28T15:13:00Z">
+      <w:ins w:id="42" w:author="Md Mostafizur Rahaman" w:date="2025-05-28T22:04:00Z" w16du:dateUtc="2025-05-28T16:04:00Z">
         <w:r>
           <w:rPr>
             <w:rFonts w:ascii="Arial" w:eastAsia="PMingLiU" w:hAnsi="Arial" w:cs="Arial"/>
@@ -10779,7 +10782,7 @@
           <w:t xml:space="preserve"> </w:t>
         </w:r>
       </w:ins>
-      <w:del w:id="43" w:author="Md Mostafizur Rahaman" w:date="2025-05-28T21:13:00Z" w16du:dateUtc="2025-05-28T15:13:00Z">
+      <w:del w:id="43" w:author="Md Mostafizur Rahaman" w:date="2025-05-28T22:04:00Z" w16du:dateUtc="2025-05-28T16:04:00Z">
         <w:r>
           <w:rPr>
             <w:rFonts w:ascii="Arial" w:eastAsia="PMingLiU" w:hAnsi="Arial" w:cs="Arial"/>
@@ -10828,7 +10831,7 @@
           <w:lang w:val="en-AU" w:eastAsia="zh-TW"/>
         </w:rPr>
       </w:pPr>
-      <w:ins w:id="44" w:author="Md Mostafizur Rahaman" w:date="2025-05-28T21:13:00Z" w16du:dateUtc="2025-05-28T15:13:00Z">
+      <w:ins w:id="44" w:author="Md Mostafizur Rahaman" w:date="2025-05-28T22:04:00Z" w16du:dateUtc="2025-05-28T16:04:00Z">
         <w:r>
           <w:rPr>
             <w:rFonts w:ascii="Arial" w:eastAsia="PMingLiU" w:hAnsi="Arial" w:cs="Arial"/>
@@ -11572,7 +11575,7 @@
         </w:rPr>
         <w:t>3.</w:t>
       </w:r>
-      <w:ins w:id="45" w:author="Md Mostafizur Rahaman" w:date="2025-05-28T21:13:00Z" w16du:dateUtc="2025-05-28T15:13:00Z">
+      <w:ins w:id="45" w:author="Md Mostafizur Rahaman" w:date="2025-05-28T22:04:00Z" w16du:dateUtc="2025-05-28T16:04:00Z">
         <w:r>
           <w:rPr>
             <w:rFonts w:ascii="Arial" w:eastAsia="PMingLiU" w:hAnsi="Arial" w:cs="Arial"/>
@@ -11584,7 +11587,7 @@
           <w:t xml:space="preserve"> </w:t>
         </w:r>
       </w:ins>
-      <w:del w:id="46" w:author="Md Mostafizur Rahaman" w:date="2025-05-28T21:13:00Z" w16du:dateUtc="2025-05-28T15:13:00Z">
+      <w:del w:id="46" w:author="Md Mostafizur Rahaman" w:date="2025-05-28T22:04:00Z" w16du:dateUtc="2025-05-28T16:04:00Z">
         <w:r>
           <w:rPr>
             <w:rFonts w:ascii="Arial" w:eastAsia="PMingLiU" w:hAnsi="Arial" w:cs="Arial"/>
@@ -11619,7 +11622,7 @@
           <w:lang w:val="en-US" w:eastAsia="zh-TW"/>
         </w:rPr>
       </w:pPr>
-      <w:ins w:id="47" w:author="Md Mostafizur Rahaman" w:date="2025-05-28T21:13:00Z" w16du:dateUtc="2025-05-28T15:13:00Z">
+      <w:ins w:id="47" w:author="Md Mostafizur Rahaman" w:date="2025-05-28T22:04:00Z" w16du:dateUtc="2025-05-28T16:04:00Z">
         <w:r>
           <w:rPr>
             <w:rFonts w:ascii="Arial" w:eastAsia="PMingLiU" w:hAnsi="Arial" w:cs="Arial"/>
@@ -12164,7 +12167,6 @@
           <w:szCs w:val="18"/>
           <w:lang w:val="en-AU" w:eastAsia="zh-TW"/>
         </w:rPr>
-        <w:lastRenderedPageBreak/>
         <w:t>贖回費</w:t>
       </w:r>
       <w:r>
@@ -13417,7 +13419,7 @@
         </w:rPr>
         <w:t>所有類別：最高達</w:t>
       </w:r>
-      <w:del w:id="48" w:author="Md Mostafizur Rahaman" w:date="2025-05-28T21:13:00Z" w16du:dateUtc="2025-05-28T15:13:00Z">
+      <w:del w:id="48" w:author="Md Mostafizur Rahaman" w:date="2025-05-28T22:04:00Z" w16du:dateUtc="2025-05-28T16:04:00Z">
         <w:r>
           <w:rPr>
             <w:rFonts w:ascii="Arial" w:eastAsia="PMingLiU" w:hAnsi="Arial" w:cs="Arial"/>
@@ -13519,7 +13521,7 @@
           <w:lang w:val="en-US" w:eastAsia="zh-TW"/>
         </w:rPr>
       </w:pPr>
-      <w:ins w:id="49" w:author="Md Mostafizur Rahaman" w:date="2025-05-28T21:13:00Z" w16du:dateUtc="2025-05-28T15:13:00Z">
+      <w:ins w:id="49" w:author="Md Mostafizur Rahaman" w:date="2025-05-28T22:04:00Z" w16du:dateUtc="2025-05-28T16:04:00Z">
         <w:r>
           <w:rPr>
             <w:rFonts w:ascii="Arial" w:eastAsia="PMingLiU" w:hAnsi="Arial" w:cs="Arial"/>
@@ -13880,7 +13882,7 @@
           <w:lang w:eastAsia="zh-TW"/>
         </w:rPr>
       </w:pPr>
-      <w:ins w:id="50" w:author="Md Mostafizur Rahaman" w:date="2025-05-28T21:14:00Z" w16du:dateUtc="2025-05-28T15:14:00Z">
+      <w:ins w:id="50" w:author="Md Mostafizur Rahaman" w:date="2025-05-28T22:05:00Z" w16du:dateUtc="2025-05-28T16:05:00Z">
         <w:r>
           <w:rPr>
             <w:rFonts w:ascii="Arial" w:eastAsia="PMingLiU" w:hAnsi="Arial" w:cs="Arial"/>
@@ -14374,7 +14376,7 @@
           <w:lang w:eastAsia="zh-TW"/>
         </w:rPr>
       </w:pPr>
-      <w:ins w:id="51" w:author="Md Mostafizur Rahaman" w:date="2025-05-28T21:14:00Z" w16du:dateUtc="2025-05-28T15:14:00Z">
+      <w:ins w:id="51" w:author="Md Mostafizur Rahaman" w:date="2025-05-28T22:05:00Z" w16du:dateUtc="2025-05-28T16:05:00Z">
         <w:r>
           <w:rPr>
             <w:rFonts w:ascii="Arial" w:eastAsia="PMingLiU" w:hAnsi="Arial" w:cs="Arial" w:hint="eastAsia"/>
@@ -17995,7 +17997,7 @@
     <mc:AlternateContent>
       <mc:Choice Requires="v">
         <w:pict>
-          <v:shapetype w14:anchorId="7250B429" id="_x0000_t75" coordsize="21600,21600" o:spt="75" o:preferrelative="t" path="m@4@5l@4@11@9@11@9@5xe" filled="f" stroked="f">
+          <v:shapetype w14:anchorId="68960F68" id="_x0000_t75" coordsize="21600,21600" o:spt="75" o:preferrelative="t" path="m@4@5l@4@11@9@11@9@5xe" filled="f" stroked="f">
             <v:stroke joinstyle="miter"/>
             <v:formulas>
               <v:f eqn="if lineDrawn pixelLineWidth 0"/>
@@ -18014,17 +18016,17 @@
             <v:path o:extrusionok="f" gradientshapeok="t" o:connecttype="rect"/>
             <o:lock v:ext="edit" aspectratio="t"/>
           </v:shapetype>
-          <v:shape id="Picture 505384302" o:spid="_x0000_i1025" type="#_x0000_t75" style="width:14.4pt;height:14.4pt;visibility:visible;mso-wrap-style:square">
+          <v:shape id="Picture 334213121" o:spid="_x0000_i1025" type="#_x0000_t75" style="width:14.4pt;height:14.4pt;visibility:visible;mso-wrap-style:square">
             <v:imagedata r:id="rId1" o:title=""/>
           </v:shape>
         </w:pict>
       </mc:Choice>
       <mc:Fallback>
         <w:drawing>
-          <wp:inline distT="0" distB="0" distL="0" distR="0" wp14:anchorId="297042E1">
+          <wp:inline distT="0" distB="0" distL="0" distR="0" wp14:anchorId="5ADBE3D7">
             <wp:extent cx="182880" cy="182880"/>
             <wp:effectExtent l="0" t="0" r="0" b="0"/>
-            <wp:docPr id="505384302" name="Picture 505384302"/>
+            <wp:docPr id="334213121" name="Picture 334213121"/>
             <wp:cNvGraphicFramePr>
               <a:graphicFrameLocks xmlns:a="http://schemas.openxmlformats.org/drawingml/2006/main" noChangeAspect="1"/>
             </wp:cNvGraphicFramePr>
@@ -18075,7 +18077,7 @@
     <w:nsid w:val="0000000C"/>
     <w:multiLevelType w:val="hybridMultilevel"/>
     <w:tmpl w:val="1070FFF8"/>
-    <w:lvl w:ilvl="0" w:tplc="C1A09C0A">
+    <w:lvl w:ilvl="0" w:tplc="FEA2281C">
       <w:start w:val="1"/>
       <w:numFmt w:val="bullet"/>
       <w:lvlText w:val=""/>
@@ -18087,7 +18089,7 @@
         <w:rFonts w:ascii="Wingdings" w:hAnsi="Wingdings" w:hint="default"/>
       </w:rPr>
     </w:lvl>
-    <w:lvl w:ilvl="1" w:tplc="B860B01C">
+    <w:lvl w:ilvl="1" w:tplc="41640726">
       <w:start w:val="1"/>
       <w:numFmt w:val="bullet"/>
       <w:lvlText w:val="o"/>
@@ -18099,7 +18101,7 @@
         <w:rFonts w:ascii="Courier New" w:hAnsi="Courier New" w:hint="default"/>
       </w:rPr>
     </w:lvl>
-    <w:lvl w:ilvl="2" w:tplc="CD9C590C">
+    <w:lvl w:ilvl="2" w:tplc="8DC2C1A4">
       <w:start w:val="1"/>
       <w:numFmt w:val="bullet"/>
       <w:lvlText w:val=""/>
@@ -18111,7 +18113,7 @@
         <w:rFonts w:ascii="Wingdings" w:hAnsi="Wingdings" w:hint="default"/>
       </w:rPr>
     </w:lvl>
-    <w:lvl w:ilvl="3" w:tplc="86B4259A">
+    <w:lvl w:ilvl="3" w:tplc="673CE692">
       <w:start w:val="1"/>
       <w:numFmt w:val="bullet"/>
       <w:lvlText w:val=""/>
@@ -18123,7 +18125,7 @@
         <w:rFonts w:ascii="Symbol" w:hAnsi="Symbol" w:hint="default"/>
       </w:rPr>
     </w:lvl>
-    <w:lvl w:ilvl="4" w:tplc="0974E9B0">
+    <w:lvl w:ilvl="4" w:tplc="04DA6C98">
       <w:start w:val="1"/>
       <w:numFmt w:val="bullet"/>
       <w:lvlText w:val="o"/>
@@ -18135,7 +18137,7 @@
         <w:rFonts w:ascii="Courier New" w:hAnsi="Courier New" w:hint="default"/>
       </w:rPr>
     </w:lvl>
-    <w:lvl w:ilvl="5" w:tplc="90DE24A0">
+    <w:lvl w:ilvl="5" w:tplc="931AEFDE">
       <w:start w:val="1"/>
       <w:numFmt w:val="bullet"/>
       <w:lvlText w:val=""/>
@@ -18147,7 +18149,7 @@
         <w:rFonts w:ascii="Wingdings" w:hAnsi="Wingdings" w:hint="default"/>
       </w:rPr>
     </w:lvl>
-    <w:lvl w:ilvl="6" w:tplc="656071A4">
+    <w:lvl w:ilvl="6" w:tplc="BF4EAF88">
       <w:start w:val="1"/>
       <w:numFmt w:val="bullet"/>
       <w:lvlText w:val=""/>
@@ -18159,7 +18161,7 @@
         <w:rFonts w:ascii="Symbol" w:hAnsi="Symbol" w:hint="default"/>
       </w:rPr>
     </w:lvl>
-    <w:lvl w:ilvl="7" w:tplc="F9000820">
+    <w:lvl w:ilvl="7" w:tplc="8872FBD8">
       <w:start w:val="1"/>
       <w:numFmt w:val="bullet"/>
       <w:lvlText w:val="o"/>
@@ -18171,7 +18173,7 @@
         <w:rFonts w:ascii="Courier New" w:hAnsi="Courier New" w:hint="default"/>
       </w:rPr>
     </w:lvl>
-    <w:lvl w:ilvl="8" w:tplc="F13AC246">
+    <w:lvl w:ilvl="8" w:tplc="0FC2C5E0">
       <w:start w:val="1"/>
       <w:numFmt w:val="bullet"/>
       <w:lvlText w:val=""/>
@@ -18188,7 +18190,7 @@
     <w:nsid w:val="00000013"/>
     <w:multiLevelType w:val="hybridMultilevel"/>
     <w:tmpl w:val="FE5A55DE"/>
-    <w:lvl w:ilvl="0" w:tplc="730631E6">
+    <w:lvl w:ilvl="0" w:tplc="E15C11F6">
       <w:start w:val="1"/>
       <w:numFmt w:val="bullet"/>
       <w:lvlText w:val=""/>
@@ -18200,7 +18202,7 @@
         <w:rFonts w:ascii="Wingdings" w:hAnsi="Wingdings" w:hint="default"/>
       </w:rPr>
     </w:lvl>
-    <w:lvl w:ilvl="1" w:tplc="B568C486">
+    <w:lvl w:ilvl="1" w:tplc="689A3686">
       <w:start w:val="1"/>
       <w:numFmt w:val="bullet"/>
       <w:lvlText w:val="o"/>
@@ -18212,7 +18214,7 @@
         <w:rFonts w:ascii="Courier New" w:hAnsi="Courier New" w:hint="default"/>
       </w:rPr>
     </w:lvl>
-    <w:lvl w:ilvl="2" w:tplc="D53015AC">
+    <w:lvl w:ilvl="2" w:tplc="3D80AD0C">
       <w:start w:val="1"/>
       <w:numFmt w:val="bullet"/>
       <w:lvlText w:val=""/>
@@ -18224,7 +18226,7 @@
         <w:rFonts w:ascii="Wingdings" w:hAnsi="Wingdings" w:hint="default"/>
       </w:rPr>
     </w:lvl>
-    <w:lvl w:ilvl="3" w:tplc="B9EE56A6">
+    <w:lvl w:ilvl="3" w:tplc="121AC280">
       <w:start w:val="1"/>
       <w:numFmt w:val="bullet"/>
       <w:lvlText w:val=""/>
@@ -18236,7 +18238,7 @@
         <w:rFonts w:ascii="Symbol" w:hAnsi="Symbol" w:hint="default"/>
       </w:rPr>
     </w:lvl>
-    <w:lvl w:ilvl="4" w:tplc="A02C3C10">
+    <w:lvl w:ilvl="4" w:tplc="595CAFA2">
       <w:start w:val="1"/>
       <w:numFmt w:val="bullet"/>
       <w:lvlText w:val="o"/>
@@ -18248,7 +18250,7 @@
         <w:rFonts w:ascii="Courier New" w:hAnsi="Courier New" w:hint="default"/>
       </w:rPr>
     </w:lvl>
-    <w:lvl w:ilvl="5" w:tplc="9A3EE194">
+    <w:lvl w:ilvl="5" w:tplc="5C941944">
       <w:start w:val="1"/>
       <w:numFmt w:val="bullet"/>
       <w:lvlText w:val=""/>
@@ -18260,7 +18262,7 @@
         <w:rFonts w:ascii="Wingdings" w:hAnsi="Wingdings" w:hint="default"/>
       </w:rPr>
     </w:lvl>
-    <w:lvl w:ilvl="6" w:tplc="9452A802">
+    <w:lvl w:ilvl="6" w:tplc="87485840">
       <w:start w:val="1"/>
       <w:numFmt w:val="bullet"/>
       <w:lvlText w:val=""/>
@@ -18272,7 +18274,7 @@
         <w:rFonts w:ascii="Symbol" w:hAnsi="Symbol" w:hint="default"/>
       </w:rPr>
     </w:lvl>
-    <w:lvl w:ilvl="7" w:tplc="05BC6A7A">
+    <w:lvl w:ilvl="7" w:tplc="09EAB35A">
       <w:start w:val="1"/>
       <w:numFmt w:val="bullet"/>
       <w:lvlText w:val="o"/>
@@ -18284,7 +18286,7 @@
         <w:rFonts w:ascii="Courier New" w:hAnsi="Courier New" w:hint="default"/>
       </w:rPr>
     </w:lvl>
-    <w:lvl w:ilvl="8" w:tplc="57EA1244">
+    <w:lvl w:ilvl="8" w:tplc="3800D8D8">
       <w:start w:val="1"/>
       <w:numFmt w:val="bullet"/>
       <w:lvlText w:val=""/>
@@ -18301,7 +18303,7 @@
     <w:nsid w:val="00000019"/>
     <w:multiLevelType w:val="hybridMultilevel"/>
     <w:tmpl w:val="1A64F28A"/>
-    <w:lvl w:ilvl="0" w:tplc="6A8AB7BC">
+    <w:lvl w:ilvl="0" w:tplc="F6E8C890">
       <w:start w:val="1"/>
       <w:numFmt w:val="bullet"/>
       <w:lvlText w:val=""/>
@@ -18313,7 +18315,7 @@
         <w:rFonts w:ascii="Wingdings" w:hAnsi="Wingdings" w:hint="default"/>
       </w:rPr>
     </w:lvl>
-    <w:lvl w:ilvl="1" w:tplc="4CD86242">
+    <w:lvl w:ilvl="1" w:tplc="D452FE28">
       <w:start w:val="1"/>
       <w:numFmt w:val="bullet"/>
       <w:lvlText w:val="o"/>
@@ -18325,7 +18327,7 @@
         <w:rFonts w:ascii="Courier New" w:hAnsi="Courier New" w:hint="default"/>
       </w:rPr>
     </w:lvl>
-    <w:lvl w:ilvl="2" w:tplc="D4707076">
+    <w:lvl w:ilvl="2" w:tplc="0F64BD92">
       <w:start w:val="1"/>
       <w:numFmt w:val="bullet"/>
       <w:lvlText w:val=""/>
@@ -18337,7 +18339,7 @@
         <w:rFonts w:ascii="Wingdings" w:hAnsi="Wingdings" w:hint="default"/>
       </w:rPr>
     </w:lvl>
-    <w:lvl w:ilvl="3" w:tplc="E7487A3E">
+    <w:lvl w:ilvl="3" w:tplc="2B06D8A6">
       <w:start w:val="1"/>
       <w:numFmt w:val="bullet"/>
       <w:lvlText w:val=""/>
@@ -18349,7 +18351,7 @@
         <w:rFonts w:ascii="Symbol" w:hAnsi="Symbol" w:hint="default"/>
       </w:rPr>
     </w:lvl>
-    <w:lvl w:ilvl="4" w:tplc="23EA4A48">
+    <w:lvl w:ilvl="4" w:tplc="13867322">
       <w:start w:val="1"/>
       <w:numFmt w:val="bullet"/>
       <w:lvlText w:val="o"/>
@@ -18361,7 +18363,7 @@
         <w:rFonts w:ascii="Courier New" w:hAnsi="Courier New" w:hint="default"/>
       </w:rPr>
     </w:lvl>
-    <w:lvl w:ilvl="5" w:tplc="0254B1BA">
+    <w:lvl w:ilvl="5" w:tplc="518E4F2E">
       <w:start w:val="1"/>
       <w:numFmt w:val="bullet"/>
       <w:lvlText w:val=""/>
@@ -18373,7 +18375,7 @@
         <w:rFonts w:ascii="Wingdings" w:hAnsi="Wingdings" w:hint="default"/>
       </w:rPr>
     </w:lvl>
-    <w:lvl w:ilvl="6" w:tplc="E3B8B64A">
+    <w:lvl w:ilvl="6" w:tplc="127EBBF6">
       <w:start w:val="1"/>
       <w:numFmt w:val="bullet"/>
       <w:lvlText w:val=""/>
@@ -18385,7 +18387,7 @@
         <w:rFonts w:ascii="Symbol" w:hAnsi="Symbol" w:hint="default"/>
       </w:rPr>
     </w:lvl>
-    <w:lvl w:ilvl="7" w:tplc="B810C0CA">
+    <w:lvl w:ilvl="7" w:tplc="5CB29A4E">
       <w:start w:val="1"/>
       <w:numFmt w:val="bullet"/>
       <w:lvlText w:val="o"/>
@@ -18397,7 +18399,7 @@
         <w:rFonts w:ascii="Courier New" w:hAnsi="Courier New" w:hint="default"/>
       </w:rPr>
     </w:lvl>
-    <w:lvl w:ilvl="8" w:tplc="98965020">
+    <w:lvl w:ilvl="8" w:tplc="4CF0F6CE">
       <w:start w:val="1"/>
       <w:numFmt w:val="bullet"/>
       <w:lvlText w:val=""/>
@@ -18414,7 +18416,7 @@
     <w:nsid w:val="01195681"/>
     <w:multiLevelType w:val="hybridMultilevel"/>
     <w:tmpl w:val="477A8918"/>
-    <w:lvl w:ilvl="0" w:tplc="44BE782C">
+    <w:lvl w:ilvl="0" w:tplc="6D525DA8">
       <w:start w:val="1"/>
       <w:numFmt w:val="bullet"/>
       <w:lvlText w:val=""/>
@@ -18426,7 +18428,7 @@
         <w:rFonts w:ascii="Wingdings" w:hAnsi="Wingdings" w:hint="default"/>
       </w:rPr>
     </w:lvl>
-    <w:lvl w:ilvl="1" w:tplc="D3969FF2">
+    <w:lvl w:ilvl="1" w:tplc="741018D2">
       <w:start w:val="1"/>
       <w:numFmt w:val="bullet"/>
       <w:lvlText w:val="o"/>
@@ -18438,7 +18440,7 @@
         <w:rFonts w:ascii="Courier New" w:hAnsi="Courier New" w:cs="Courier New" w:hint="default"/>
       </w:rPr>
     </w:lvl>
-    <w:lvl w:ilvl="2" w:tplc="97E84880" w:tentative="1">
+    <w:lvl w:ilvl="2" w:tplc="A96E82B2" w:tentative="1">
       <w:start w:val="1"/>
       <w:numFmt w:val="bullet"/>
       <w:lvlText w:val=""/>
@@ -18450,7 +18452,7 @@
         <w:rFonts w:ascii="Wingdings" w:hAnsi="Wingdings" w:hint="default"/>
       </w:rPr>
     </w:lvl>
-    <w:lvl w:ilvl="3" w:tplc="A322BA62" w:tentative="1">
+    <w:lvl w:ilvl="3" w:tplc="509ABC90" w:tentative="1">
       <w:start w:val="1"/>
       <w:numFmt w:val="bullet"/>
       <w:lvlText w:val=""/>
@@ -18462,7 +18464,7 @@
         <w:rFonts w:ascii="Symbol" w:hAnsi="Symbol" w:hint="default"/>
       </w:rPr>
     </w:lvl>
-    <w:lvl w:ilvl="4" w:tplc="BCDE2B86" w:tentative="1">
+    <w:lvl w:ilvl="4" w:tplc="832CB10E" w:tentative="1">
       <w:start w:val="1"/>
       <w:numFmt w:val="bullet"/>
       <w:lvlText w:val="o"/>
@@ -18474,7 +18476,7 @@
         <w:rFonts w:ascii="Courier New" w:hAnsi="Courier New" w:cs="Courier New" w:hint="default"/>
       </w:rPr>
     </w:lvl>
-    <w:lvl w:ilvl="5" w:tplc="3EE2D0A8" w:tentative="1">
+    <w:lvl w:ilvl="5" w:tplc="EE80521A" w:tentative="1">
       <w:start w:val="1"/>
       <w:numFmt w:val="bullet"/>
       <w:lvlText w:val=""/>
@@ -18486,7 +18488,7 @@
         <w:rFonts w:ascii="Wingdings" w:hAnsi="Wingdings" w:hint="default"/>
       </w:rPr>
     </w:lvl>
-    <w:lvl w:ilvl="6" w:tplc="35F2D1D6" w:tentative="1">
+    <w:lvl w:ilvl="6" w:tplc="FF783ACC" w:tentative="1">
       <w:start w:val="1"/>
       <w:numFmt w:val="bullet"/>
       <w:lvlText w:val=""/>
@@ -18498,7 +18500,7 @@
         <w:rFonts w:ascii="Symbol" w:hAnsi="Symbol" w:hint="default"/>
       </w:rPr>
     </w:lvl>
-    <w:lvl w:ilvl="7" w:tplc="78EEA496" w:tentative="1">
+    <w:lvl w:ilvl="7" w:tplc="FDC4EA24" w:tentative="1">
       <w:start w:val="1"/>
       <w:numFmt w:val="bullet"/>
       <w:lvlText w:val="o"/>
@@ -18510,7 +18512,7 @@
         <w:rFonts w:ascii="Courier New" w:hAnsi="Courier New" w:cs="Courier New" w:hint="default"/>
       </w:rPr>
     </w:lvl>
-    <w:lvl w:ilvl="8" w:tplc="83C0E5F6" w:tentative="1">
+    <w:lvl w:ilvl="8" w:tplc="1E3C609E" w:tentative="1">
       <w:start w:val="1"/>
       <w:numFmt w:val="bullet"/>
       <w:lvlText w:val=""/>
@@ -18527,7 +18529,7 @@
     <w:nsid w:val="014B4A82"/>
     <w:multiLevelType w:val="hybridMultilevel"/>
     <w:tmpl w:val="605624F8"/>
-    <w:lvl w:ilvl="0" w:tplc="A552CCB6">
+    <w:lvl w:ilvl="0" w:tplc="AE80D14A">
       <w:start w:val="1"/>
       <w:numFmt w:val="bullet"/>
       <w:lvlText w:val=""/>
@@ -18539,7 +18541,7 @@
         <w:rFonts w:ascii="Wingdings" w:hAnsi="Wingdings" w:hint="default"/>
       </w:rPr>
     </w:lvl>
-    <w:lvl w:ilvl="1" w:tplc="F8CA0BBC" w:tentative="1">
+    <w:lvl w:ilvl="1" w:tplc="7996ED34" w:tentative="1">
       <w:start w:val="1"/>
       <w:numFmt w:val="bullet"/>
       <w:lvlText w:val="o"/>
@@ -18551,7 +18553,7 @@
         <w:rFonts w:ascii="Courier New" w:hAnsi="Courier New" w:cs="Courier New" w:hint="default"/>
       </w:rPr>
     </w:lvl>
-    <w:lvl w:ilvl="2" w:tplc="74EE5D14" w:tentative="1">
+    <w:lvl w:ilvl="2" w:tplc="873C9002" w:tentative="1">
       <w:start w:val="1"/>
       <w:numFmt w:val="bullet"/>
       <w:lvlText w:val=""/>
@@ -18563,7 +18565,7 @@
         <w:rFonts w:ascii="Wingdings" w:hAnsi="Wingdings" w:hint="default"/>
       </w:rPr>
     </w:lvl>
-    <w:lvl w:ilvl="3" w:tplc="2EF4AC24" w:tentative="1">
+    <w:lvl w:ilvl="3" w:tplc="083AD900" w:tentative="1">
       <w:start w:val="1"/>
       <w:numFmt w:val="bullet"/>
       <w:lvlText w:val=""/>
@@ -18575,7 +18577,7 @@
         <w:rFonts w:ascii="Symbol" w:hAnsi="Symbol" w:hint="default"/>
       </w:rPr>
     </w:lvl>
-    <w:lvl w:ilvl="4" w:tplc="7D56D4E6" w:tentative="1">
+    <w:lvl w:ilvl="4" w:tplc="9828B0B8" w:tentative="1">
       <w:start w:val="1"/>
       <w:numFmt w:val="bullet"/>
       <w:lvlText w:val="o"/>
@@ -18587,7 +18589,7 @@
         <w:rFonts w:ascii="Courier New" w:hAnsi="Courier New" w:cs="Courier New" w:hint="default"/>
       </w:rPr>
     </w:lvl>
-    <w:lvl w:ilvl="5" w:tplc="0930BA0E" w:tentative="1">
+    <w:lvl w:ilvl="5" w:tplc="3484F7D4" w:tentative="1">
       <w:start w:val="1"/>
       <w:numFmt w:val="bullet"/>
       <w:lvlText w:val=""/>
@@ -18599,7 +18601,7 @@
         <w:rFonts w:ascii="Wingdings" w:hAnsi="Wingdings" w:hint="default"/>
       </w:rPr>
     </w:lvl>
-    <w:lvl w:ilvl="6" w:tplc="54D02BDA" w:tentative="1">
+    <w:lvl w:ilvl="6" w:tplc="10A60B06" w:tentative="1">
       <w:start w:val="1"/>
       <w:numFmt w:val="bullet"/>
       <w:lvlText w:val=""/>
@@ -18611,7 +18613,7 @@
         <w:rFonts w:ascii="Symbol" w:hAnsi="Symbol" w:hint="default"/>
       </w:rPr>
     </w:lvl>
-    <w:lvl w:ilvl="7" w:tplc="978EC1FC" w:tentative="1">
+    <w:lvl w:ilvl="7" w:tplc="5AFCCD60" w:tentative="1">
       <w:start w:val="1"/>
       <w:numFmt w:val="bullet"/>
       <w:lvlText w:val="o"/>
@@ -18623,7 +18625,7 @@
         <w:rFonts w:ascii="Courier New" w:hAnsi="Courier New" w:cs="Courier New" w:hint="default"/>
       </w:rPr>
     </w:lvl>
-    <w:lvl w:ilvl="8" w:tplc="9986328C" w:tentative="1">
+    <w:lvl w:ilvl="8" w:tplc="95684F6C" w:tentative="1">
       <w:start w:val="1"/>
       <w:numFmt w:val="bullet"/>
       <w:lvlText w:val=""/>
@@ -18640,7 +18642,7 @@
     <w:nsid w:val="02523F4E"/>
     <w:multiLevelType w:val="hybridMultilevel"/>
     <w:tmpl w:val="D91C9EB8"/>
-    <w:lvl w:ilvl="0" w:tplc="972615D6">
+    <w:lvl w:ilvl="0" w:tplc="47A2770E">
       <w:start w:val="1"/>
       <w:numFmt w:val="bullet"/>
       <w:lvlText w:val=""/>
@@ -18652,7 +18654,7 @@
         <w:rFonts w:ascii="Symbol" w:hAnsi="Symbol" w:hint="default"/>
       </w:rPr>
     </w:lvl>
-    <w:lvl w:ilvl="1" w:tplc="2574175E" w:tentative="1">
+    <w:lvl w:ilvl="1" w:tplc="F996B210" w:tentative="1">
       <w:start w:val="1"/>
       <w:numFmt w:val="bullet"/>
       <w:lvlText w:val="o"/>
@@ -18664,7 +18666,7 @@
         <w:rFonts w:ascii="Courier New" w:hAnsi="Courier New" w:cs="Courier New" w:hint="default"/>
       </w:rPr>
     </w:lvl>
-    <w:lvl w:ilvl="2" w:tplc="CF6610E8" w:tentative="1">
+    <w:lvl w:ilvl="2" w:tplc="87F096CE" w:tentative="1">
       <w:start w:val="1"/>
       <w:numFmt w:val="bullet"/>
       <w:lvlText w:val=""/>
@@ -18676,7 +18678,7 @@
         <w:rFonts w:ascii="Wingdings" w:hAnsi="Wingdings" w:hint="default"/>
       </w:rPr>
     </w:lvl>
-    <w:lvl w:ilvl="3" w:tplc="0AF0DBE6" w:tentative="1">
+    <w:lvl w:ilvl="3" w:tplc="E7566412" w:tentative="1">
       <w:start w:val="1"/>
       <w:numFmt w:val="bullet"/>
       <w:lvlText w:val=""/>
@@ -18688,7 +18690,7 @@
         <w:rFonts w:ascii="Symbol" w:hAnsi="Symbol" w:hint="default"/>
       </w:rPr>
     </w:lvl>
-    <w:lvl w:ilvl="4" w:tplc="AA5875DA" w:tentative="1">
+    <w:lvl w:ilvl="4" w:tplc="9EFCB83E" w:tentative="1">
       <w:start w:val="1"/>
       <w:numFmt w:val="bullet"/>
       <w:lvlText w:val="o"/>
@@ -18700,7 +18702,7 @@
         <w:rFonts w:ascii="Courier New" w:hAnsi="Courier New" w:cs="Courier New" w:hint="default"/>
       </w:rPr>
     </w:lvl>
-    <w:lvl w:ilvl="5" w:tplc="93546D30" w:tentative="1">
+    <w:lvl w:ilvl="5" w:tplc="BBA43CE6" w:tentative="1">
       <w:start w:val="1"/>
       <w:numFmt w:val="bullet"/>
       <w:lvlText w:val=""/>
@@ -18712,7 +18714,7 @@
         <w:rFonts w:ascii="Wingdings" w:hAnsi="Wingdings" w:hint="default"/>
       </w:rPr>
     </w:lvl>
-    <w:lvl w:ilvl="6" w:tplc="41744BBA" w:tentative="1">
+    <w:lvl w:ilvl="6" w:tplc="A984962E" w:tentative="1">
       <w:start w:val="1"/>
       <w:numFmt w:val="bullet"/>
       <w:lvlText w:val=""/>
@@ -18724,7 +18726,7 @@
         <w:rFonts w:ascii="Symbol" w:hAnsi="Symbol" w:hint="default"/>
       </w:rPr>
     </w:lvl>
-    <w:lvl w:ilvl="7" w:tplc="7630A128" w:tentative="1">
+    <w:lvl w:ilvl="7" w:tplc="E6B4361C" w:tentative="1">
       <w:start w:val="1"/>
       <w:numFmt w:val="bullet"/>
       <w:lvlText w:val="o"/>
@@ -18736,7 +18738,7 @@
         <w:rFonts w:ascii="Courier New" w:hAnsi="Courier New" w:cs="Courier New" w:hint="default"/>
       </w:rPr>
     </w:lvl>
-    <w:lvl w:ilvl="8" w:tplc="1D909B5A" w:tentative="1">
+    <w:lvl w:ilvl="8" w:tplc="2ACE7F28" w:tentative="1">
       <w:start w:val="1"/>
       <w:numFmt w:val="bullet"/>
       <w:lvlText w:val=""/>
@@ -18753,7 +18755,7 @@
     <w:nsid w:val="028B3743"/>
     <w:multiLevelType w:val="hybridMultilevel"/>
     <w:tmpl w:val="756E8FCC"/>
-    <w:lvl w:ilvl="0" w:tplc="56EE41DE">
+    <w:lvl w:ilvl="0" w:tplc="B744539A">
       <w:start w:val="1"/>
       <w:numFmt w:val="bullet"/>
       <w:lvlText w:val=""/>
@@ -18765,7 +18767,7 @@
         <w:rFonts w:ascii="Wingdings" w:hAnsi="Wingdings" w:hint="default"/>
       </w:rPr>
     </w:lvl>
-    <w:lvl w:ilvl="1" w:tplc="69D6CC3A" w:tentative="1">
+    <w:lvl w:ilvl="1" w:tplc="A15E1072" w:tentative="1">
       <w:start w:val="1"/>
       <w:numFmt w:val="bullet"/>
       <w:lvlText w:val="o"/>
@@ -18777,7 +18779,7 @@
         <w:rFonts w:ascii="Courier New" w:hAnsi="Courier New" w:cs="Courier New" w:hint="default"/>
       </w:rPr>
     </w:lvl>
-    <w:lvl w:ilvl="2" w:tplc="679E8264" w:tentative="1">
+    <w:lvl w:ilvl="2" w:tplc="49F22AFA" w:tentative="1">
       <w:start w:val="1"/>
       <w:numFmt w:val="bullet"/>
       <w:lvlText w:val=""/>
@@ -18789,7 +18791,7 @@
         <w:rFonts w:ascii="Wingdings" w:hAnsi="Wingdings" w:hint="default"/>
       </w:rPr>
     </w:lvl>
-    <w:lvl w:ilvl="3" w:tplc="B53441B6" w:tentative="1">
+    <w:lvl w:ilvl="3" w:tplc="2174E5D2" w:tentative="1">
       <w:start w:val="1"/>
       <w:numFmt w:val="bullet"/>
       <w:lvlText w:val=""/>
@@ -18801,7 +18803,7 @@
         <w:rFonts w:ascii="Symbol" w:hAnsi="Symbol" w:hint="default"/>
       </w:rPr>
     </w:lvl>
-    <w:lvl w:ilvl="4" w:tplc="3D264926" w:tentative="1">
+    <w:lvl w:ilvl="4" w:tplc="4DAADFD2" w:tentative="1">
       <w:start w:val="1"/>
       <w:numFmt w:val="bullet"/>
       <w:lvlText w:val="o"/>
@@ -18813,7 +18815,7 @@
         <w:rFonts w:ascii="Courier New" w:hAnsi="Courier New" w:cs="Courier New" w:hint="default"/>
       </w:rPr>
     </w:lvl>
-    <w:lvl w:ilvl="5" w:tplc="9C7A922A" w:tentative="1">
+    <w:lvl w:ilvl="5" w:tplc="041AAC52" w:tentative="1">
       <w:start w:val="1"/>
       <w:numFmt w:val="bullet"/>
       <w:lvlText w:val=""/>
@@ -18825,7 +18827,7 @@
         <w:rFonts w:ascii="Wingdings" w:hAnsi="Wingdings" w:hint="default"/>
       </w:rPr>
     </w:lvl>
-    <w:lvl w:ilvl="6" w:tplc="03B21986" w:tentative="1">
+    <w:lvl w:ilvl="6" w:tplc="6D549CDE" w:tentative="1">
       <w:start w:val="1"/>
       <w:numFmt w:val="bullet"/>
       <w:lvlText w:val=""/>
@@ -18837,7 +18839,7 @@
         <w:rFonts w:ascii="Symbol" w:hAnsi="Symbol" w:hint="default"/>
       </w:rPr>
     </w:lvl>
-    <w:lvl w:ilvl="7" w:tplc="ADD68F00" w:tentative="1">
+    <w:lvl w:ilvl="7" w:tplc="7DA6E2AE" w:tentative="1">
       <w:start w:val="1"/>
       <w:numFmt w:val="bullet"/>
       <w:lvlText w:val="o"/>
@@ -18849,7 +18851,7 @@
         <w:rFonts w:ascii="Courier New" w:hAnsi="Courier New" w:cs="Courier New" w:hint="default"/>
       </w:rPr>
     </w:lvl>
-    <w:lvl w:ilvl="8" w:tplc="83A83810" w:tentative="1">
+    <w:lvl w:ilvl="8" w:tplc="BA48E37C" w:tentative="1">
       <w:start w:val="1"/>
       <w:numFmt w:val="bullet"/>
       <w:lvlText w:val=""/>
@@ -18866,7 +18868,7 @@
     <w:nsid w:val="095C3432"/>
     <w:multiLevelType w:val="hybridMultilevel"/>
     <w:tmpl w:val="2144B10E"/>
-    <w:lvl w:ilvl="0" w:tplc="F850A2B0">
+    <w:lvl w:ilvl="0" w:tplc="8D403F0A">
       <w:start w:val="1"/>
       <w:numFmt w:val="bullet"/>
       <w:lvlText w:val=""/>
@@ -18878,7 +18880,7 @@
         <w:rFonts w:ascii="Wingdings" w:hAnsi="Wingdings" w:hint="default"/>
       </w:rPr>
     </w:lvl>
-    <w:lvl w:ilvl="1" w:tplc="A8766172" w:tentative="1">
+    <w:lvl w:ilvl="1" w:tplc="CB60CD16" w:tentative="1">
       <w:start w:val="1"/>
       <w:numFmt w:val="bullet"/>
       <w:lvlText w:val="o"/>
@@ -18890,7 +18892,7 @@
         <w:rFonts w:ascii="Courier New" w:hAnsi="Courier New" w:cs="Courier New" w:hint="default"/>
       </w:rPr>
     </w:lvl>
-    <w:lvl w:ilvl="2" w:tplc="CA1042E4" w:tentative="1">
+    <w:lvl w:ilvl="2" w:tplc="4DB2123A" w:tentative="1">
       <w:start w:val="1"/>
       <w:numFmt w:val="bullet"/>
       <w:lvlText w:val=""/>
@@ -18902,7 +18904,7 @@
         <w:rFonts w:ascii="Wingdings" w:hAnsi="Wingdings" w:hint="default"/>
       </w:rPr>
     </w:lvl>
-    <w:lvl w:ilvl="3" w:tplc="916EA7E0" w:tentative="1">
+    <w:lvl w:ilvl="3" w:tplc="7FB0F268" w:tentative="1">
       <w:start w:val="1"/>
       <w:numFmt w:val="bullet"/>
       <w:lvlText w:val=""/>
@@ -18914,7 +18916,7 @@
         <w:rFonts w:ascii="Symbol" w:hAnsi="Symbol" w:hint="default"/>
       </w:rPr>
     </w:lvl>
-    <w:lvl w:ilvl="4" w:tplc="B9F0A3CC" w:tentative="1">
+    <w:lvl w:ilvl="4" w:tplc="4968724C" w:tentative="1">
       <w:start w:val="1"/>
       <w:numFmt w:val="bullet"/>
       <w:lvlText w:val="o"/>
@@ -18926,7 +18928,7 @@
         <w:rFonts w:ascii="Courier New" w:hAnsi="Courier New" w:cs="Courier New" w:hint="default"/>
       </w:rPr>
     </w:lvl>
-    <w:lvl w:ilvl="5" w:tplc="35AEC70C" w:tentative="1">
+    <w:lvl w:ilvl="5" w:tplc="5B4E59F6" w:tentative="1">
       <w:start w:val="1"/>
       <w:numFmt w:val="bullet"/>
       <w:lvlText w:val=""/>
@@ -18938,7 +18940,7 @@
         <w:rFonts w:ascii="Wingdings" w:hAnsi="Wingdings" w:hint="default"/>
       </w:rPr>
     </w:lvl>
-    <w:lvl w:ilvl="6" w:tplc="C8C01CD0" w:tentative="1">
+    <w:lvl w:ilvl="6" w:tplc="AAFACDA8" w:tentative="1">
       <w:start w:val="1"/>
       <w:numFmt w:val="bullet"/>
       <w:lvlText w:val=""/>
@@ -18950,7 +18952,7 @@
         <w:rFonts w:ascii="Symbol" w:hAnsi="Symbol" w:hint="default"/>
       </w:rPr>
     </w:lvl>
-    <w:lvl w:ilvl="7" w:tplc="C41AA9E4" w:tentative="1">
+    <w:lvl w:ilvl="7" w:tplc="38DA54C0" w:tentative="1">
       <w:start w:val="1"/>
       <w:numFmt w:val="bullet"/>
       <w:lvlText w:val="o"/>
@@ -18962,7 +18964,7 @@
         <w:rFonts w:ascii="Courier New" w:hAnsi="Courier New" w:cs="Courier New" w:hint="default"/>
       </w:rPr>
     </w:lvl>
-    <w:lvl w:ilvl="8" w:tplc="2D1E5B3A" w:tentative="1">
+    <w:lvl w:ilvl="8" w:tplc="B9FC8772" w:tentative="1">
       <w:start w:val="1"/>
       <w:numFmt w:val="bullet"/>
       <w:lvlText w:val=""/>
@@ -18979,7 +18981,7 @@
     <w:nsid w:val="0F3F0680"/>
     <w:multiLevelType w:val="hybridMultilevel"/>
     <w:tmpl w:val="2B6299C8"/>
-    <w:lvl w:ilvl="0" w:tplc="85E2A530">
+    <w:lvl w:ilvl="0" w:tplc="82F68B5A">
       <w:start w:val="1"/>
       <w:numFmt w:val="decimal"/>
       <w:lvlText w:val="%1."/>
@@ -18988,7 +18990,7 @@
         <w:ind w:left="973" w:hanging="360"/>
       </w:pPr>
     </w:lvl>
-    <w:lvl w:ilvl="1" w:tplc="C4CA1AF6" w:tentative="1">
+    <w:lvl w:ilvl="1" w:tplc="7A88526E" w:tentative="1">
       <w:start w:val="1"/>
       <w:numFmt w:val="lowerLetter"/>
       <w:lvlText w:val="%2."/>
@@ -18997,7 +18999,7 @@
         <w:ind w:left="1693" w:hanging="360"/>
       </w:pPr>
     </w:lvl>
-    <w:lvl w:ilvl="2" w:tplc="D6529638" w:tentative="1">
+    <w:lvl w:ilvl="2" w:tplc="BE204200" w:tentative="1">
       <w:start w:val="1"/>
       <w:numFmt w:val="lowerRoman"/>
       <w:lvlText w:val="%3."/>
@@ -19006,7 +19008,7 @@
         <w:ind w:left="2413" w:hanging="180"/>
       </w:pPr>
     </w:lvl>
-    <w:lvl w:ilvl="3" w:tplc="7C3204A8" w:tentative="1">
+    <w:lvl w:ilvl="3" w:tplc="62C6B764" w:tentative="1">
       <w:start w:val="1"/>
       <w:numFmt w:val="decimal"/>
       <w:lvlText w:val="%4."/>
@@ -19015,7 +19017,7 @@
         <w:ind w:left="3133" w:hanging="360"/>
       </w:pPr>
     </w:lvl>
-    <w:lvl w:ilvl="4" w:tplc="DC344DB6" w:tentative="1">
+    <w:lvl w:ilvl="4" w:tplc="27EE57DE" w:tentative="1">
       <w:start w:val="1"/>
       <w:numFmt w:val="lowerLetter"/>
       <w:lvlText w:val="%5."/>
@@ -19024,7 +19026,7 @@
         <w:ind w:left="3853" w:hanging="360"/>
       </w:pPr>
     </w:lvl>
-    <w:lvl w:ilvl="5" w:tplc="9CD0500A" w:tentative="1">
+    <w:lvl w:ilvl="5" w:tplc="6F1AAC6A" w:tentative="1">
       <w:start w:val="1"/>
       <w:numFmt w:val="lowerRoman"/>
       <w:lvlText w:val="%6."/>
@@ -19033,7 +19035,7 @@
         <w:ind w:left="4573" w:hanging="180"/>
       </w:pPr>
     </w:lvl>
-    <w:lvl w:ilvl="6" w:tplc="2794B3BA" w:tentative="1">
+    <w:lvl w:ilvl="6" w:tplc="123E27C2" w:tentative="1">
       <w:start w:val="1"/>
       <w:numFmt w:val="decimal"/>
       <w:lvlText w:val="%7."/>
@@ -19042,7 +19044,7 @@
         <w:ind w:left="5293" w:hanging="360"/>
       </w:pPr>
     </w:lvl>
-    <w:lvl w:ilvl="7" w:tplc="9CA62AF8" w:tentative="1">
+    <w:lvl w:ilvl="7" w:tplc="A1BE6C64" w:tentative="1">
       <w:start w:val="1"/>
       <w:numFmt w:val="lowerLetter"/>
       <w:lvlText w:val="%8."/>
@@ -19051,7 +19053,7 @@
         <w:ind w:left="6013" w:hanging="360"/>
       </w:pPr>
     </w:lvl>
-    <w:lvl w:ilvl="8" w:tplc="DA4C2BF2" w:tentative="1">
+    <w:lvl w:ilvl="8" w:tplc="D8BC4868" w:tentative="1">
       <w:start w:val="1"/>
       <w:numFmt w:val="lowerRoman"/>
       <w:lvlText w:val="%9."/>
@@ -19065,7 +19067,7 @@
     <w:nsid w:val="1A4B6059"/>
     <w:multiLevelType w:val="hybridMultilevel"/>
     <w:tmpl w:val="043252A6"/>
-    <w:lvl w:ilvl="0" w:tplc="F4B2E04E">
+    <w:lvl w:ilvl="0" w:tplc="4BFC4FFA">
       <w:start w:val="1"/>
       <w:numFmt w:val="bullet"/>
       <w:lvlText w:val=""/>
@@ -19077,7 +19079,7 @@
         <w:rFonts w:ascii="Symbol" w:hAnsi="Symbol" w:hint="default"/>
       </w:rPr>
     </w:lvl>
-    <w:lvl w:ilvl="1" w:tplc="B7EEA2BA" w:tentative="1">
+    <w:lvl w:ilvl="1" w:tplc="A7BC4134" w:tentative="1">
       <w:start w:val="1"/>
       <w:numFmt w:val="bullet"/>
       <w:lvlText w:val="o"/>
@@ -19089,7 +19091,7 @@
         <w:rFonts w:ascii="Courier New" w:hAnsi="Courier New" w:cs="Courier New" w:hint="default"/>
       </w:rPr>
     </w:lvl>
-    <w:lvl w:ilvl="2" w:tplc="61149672" w:tentative="1">
+    <w:lvl w:ilvl="2" w:tplc="FBD84430" w:tentative="1">
       <w:start w:val="1"/>
       <w:numFmt w:val="bullet"/>
       <w:lvlText w:val=""/>
@@ -19101,7 +19103,7 @@
         <w:rFonts w:ascii="Wingdings" w:hAnsi="Wingdings" w:hint="default"/>
       </w:rPr>
     </w:lvl>
-    <w:lvl w:ilvl="3" w:tplc="333E47EA" w:tentative="1">
+    <w:lvl w:ilvl="3" w:tplc="78921F1A" w:tentative="1">
       <w:start w:val="1"/>
       <w:numFmt w:val="bullet"/>
       <w:lvlText w:val=""/>
@@ -19113,7 +19115,7 @@
         <w:rFonts w:ascii="Symbol" w:hAnsi="Symbol" w:hint="default"/>
       </w:rPr>
     </w:lvl>
-    <w:lvl w:ilvl="4" w:tplc="6A1ABD9A" w:tentative="1">
+    <w:lvl w:ilvl="4" w:tplc="807450B8" w:tentative="1">
       <w:start w:val="1"/>
       <w:numFmt w:val="bullet"/>
       <w:lvlText w:val="o"/>
@@ -19125,7 +19127,7 @@
         <w:rFonts w:ascii="Courier New" w:hAnsi="Courier New" w:cs="Courier New" w:hint="default"/>
       </w:rPr>
     </w:lvl>
-    <w:lvl w:ilvl="5" w:tplc="7034ED7C" w:tentative="1">
+    <w:lvl w:ilvl="5" w:tplc="1438261E" w:tentative="1">
       <w:start w:val="1"/>
       <w:numFmt w:val="bullet"/>
       <w:lvlText w:val=""/>
@@ -19137,7 +19139,7 @@
         <w:rFonts w:ascii="Wingdings" w:hAnsi="Wingdings" w:hint="default"/>
       </w:rPr>
     </w:lvl>
-    <w:lvl w:ilvl="6" w:tplc="3ED4B624" w:tentative="1">
+    <w:lvl w:ilvl="6" w:tplc="C60C5F94" w:tentative="1">
       <w:start w:val="1"/>
       <w:numFmt w:val="bullet"/>
       <w:lvlText w:val=""/>
@@ -19149,7 +19151,7 @@
         <w:rFonts w:ascii="Symbol" w:hAnsi="Symbol" w:hint="default"/>
       </w:rPr>
     </w:lvl>
-    <w:lvl w:ilvl="7" w:tplc="FF9822A0" w:tentative="1">
+    <w:lvl w:ilvl="7" w:tplc="5012353C" w:tentative="1">
       <w:start w:val="1"/>
       <w:numFmt w:val="bullet"/>
       <w:lvlText w:val="o"/>
@@ -19161,7 +19163,7 @@
         <w:rFonts w:ascii="Courier New" w:hAnsi="Courier New" w:cs="Courier New" w:hint="default"/>
       </w:rPr>
     </w:lvl>
-    <w:lvl w:ilvl="8" w:tplc="D018A50E" w:tentative="1">
+    <w:lvl w:ilvl="8" w:tplc="9B022336" w:tentative="1">
       <w:start w:val="1"/>
       <w:numFmt w:val="bullet"/>
       <w:lvlText w:val=""/>
@@ -19178,7 +19180,7 @@
     <w:nsid w:val="1BF95A52"/>
     <w:multiLevelType w:val="hybridMultilevel"/>
     <w:tmpl w:val="2DBE55AC"/>
-    <w:lvl w:ilvl="0" w:tplc="A8AA36C2">
+    <w:lvl w:ilvl="0" w:tplc="05945A94">
       <w:start w:val="1"/>
       <w:numFmt w:val="bullet"/>
       <w:lvlText w:val=""/>
@@ -19190,7 +19192,7 @@
         <w:rFonts w:ascii="Wingdings" w:hAnsi="Wingdings" w:hint="default"/>
       </w:rPr>
     </w:lvl>
-    <w:lvl w:ilvl="1" w:tplc="21DE8FB2">
+    <w:lvl w:ilvl="1" w:tplc="5DB8CADE">
       <w:start w:val="1"/>
       <w:numFmt w:val="bullet"/>
       <w:lvlText w:val="o"/>
@@ -19202,7 +19204,7 @@
         <w:rFonts w:ascii="Courier New" w:hAnsi="Courier New" w:cs="Courier New" w:hint="default"/>
       </w:rPr>
     </w:lvl>
-    <w:lvl w:ilvl="2" w:tplc="222682A4" w:tentative="1">
+    <w:lvl w:ilvl="2" w:tplc="5EA66994" w:tentative="1">
       <w:start w:val="1"/>
       <w:numFmt w:val="bullet"/>
       <w:lvlText w:val=""/>
@@ -19214,7 +19216,7 @@
         <w:rFonts w:ascii="Wingdings" w:hAnsi="Wingdings" w:hint="default"/>
       </w:rPr>
     </w:lvl>
-    <w:lvl w:ilvl="3" w:tplc="6B46BD82" w:tentative="1">
+    <w:lvl w:ilvl="3" w:tplc="B6B4A3EE" w:tentative="1">
       <w:start w:val="1"/>
       <w:numFmt w:val="bullet"/>
       <w:lvlText w:val=""/>
@@ -19226,7 +19228,7 @@
         <w:rFonts w:ascii="Symbol" w:hAnsi="Symbol" w:hint="default"/>
       </w:rPr>
     </w:lvl>
-    <w:lvl w:ilvl="4" w:tplc="A3101810" w:tentative="1">
+    <w:lvl w:ilvl="4" w:tplc="6E288ABA" w:tentative="1">
       <w:start w:val="1"/>
       <w:numFmt w:val="bullet"/>
       <w:lvlText w:val="o"/>
@@ -19238,7 +19240,7 @@
         <w:rFonts w:ascii="Courier New" w:hAnsi="Courier New" w:cs="Courier New" w:hint="default"/>
       </w:rPr>
     </w:lvl>
-    <w:lvl w:ilvl="5" w:tplc="909640EA" w:tentative="1">
+    <w:lvl w:ilvl="5" w:tplc="8F70235A" w:tentative="1">
       <w:start w:val="1"/>
       <w:numFmt w:val="bullet"/>
       <w:lvlText w:val=""/>
@@ -19250,7 +19252,7 @@
         <w:rFonts w:ascii="Wingdings" w:hAnsi="Wingdings" w:hint="default"/>
       </w:rPr>
     </w:lvl>
-    <w:lvl w:ilvl="6" w:tplc="B41414A2" w:tentative="1">
+    <w:lvl w:ilvl="6" w:tplc="B9B045E2" w:tentative="1">
       <w:start w:val="1"/>
       <w:numFmt w:val="bullet"/>
       <w:lvlText w:val=""/>
@@ -19262,7 +19264,7 @@
         <w:rFonts w:ascii="Symbol" w:hAnsi="Symbol" w:hint="default"/>
       </w:rPr>
     </w:lvl>
-    <w:lvl w:ilvl="7" w:tplc="D4F679F0" w:tentative="1">
+    <w:lvl w:ilvl="7" w:tplc="6DCC9554" w:tentative="1">
       <w:start w:val="1"/>
       <w:numFmt w:val="bullet"/>
       <w:lvlText w:val="o"/>
@@ -19274,7 +19276,7 @@
         <w:rFonts w:ascii="Courier New" w:hAnsi="Courier New" w:cs="Courier New" w:hint="default"/>
       </w:rPr>
     </w:lvl>
-    <w:lvl w:ilvl="8" w:tplc="787EF15C" w:tentative="1">
+    <w:lvl w:ilvl="8" w:tplc="567A13D0" w:tentative="1">
       <w:start w:val="1"/>
       <w:numFmt w:val="bullet"/>
       <w:lvlText w:val=""/>
@@ -19291,7 +19293,7 @@
     <w:nsid w:val="1F4E1B0E"/>
     <w:multiLevelType w:val="hybridMultilevel"/>
     <w:tmpl w:val="4F4A51E0"/>
-    <w:lvl w:ilvl="0" w:tplc="BC36176E">
+    <w:lvl w:ilvl="0" w:tplc="5F8C006A">
       <w:start w:val="1"/>
       <w:numFmt w:val="bullet"/>
       <w:lvlText w:val=""/>
@@ -19303,7 +19305,7 @@
         <w:rFonts w:ascii="Symbol" w:hAnsi="Symbol" w:hint="default"/>
       </w:rPr>
     </w:lvl>
-    <w:lvl w:ilvl="1" w:tplc="4ED248E4" w:tentative="1">
+    <w:lvl w:ilvl="1" w:tplc="463AA19C" w:tentative="1">
       <w:start w:val="1"/>
       <w:numFmt w:val="bullet"/>
       <w:lvlText w:val="o"/>
@@ -19315,7 +19317,7 @@
         <w:rFonts w:ascii="Courier New" w:hAnsi="Courier New" w:cs="Courier New" w:hint="default"/>
       </w:rPr>
     </w:lvl>
-    <w:lvl w:ilvl="2" w:tplc="C206FA1E" w:tentative="1">
+    <w:lvl w:ilvl="2" w:tplc="819A6534" w:tentative="1">
       <w:start w:val="1"/>
       <w:numFmt w:val="bullet"/>
       <w:lvlText w:val=""/>
@@ -19327,7 +19329,7 @@
         <w:rFonts w:ascii="Wingdings" w:hAnsi="Wingdings" w:hint="default"/>
       </w:rPr>
     </w:lvl>
-    <w:lvl w:ilvl="3" w:tplc="1A26AB1A" w:tentative="1">
+    <w:lvl w:ilvl="3" w:tplc="DBFCE0D2" w:tentative="1">
       <w:start w:val="1"/>
       <w:numFmt w:val="bullet"/>
       <w:lvlText w:val=""/>
@@ -19339,7 +19341,7 @@
         <w:rFonts w:ascii="Symbol" w:hAnsi="Symbol" w:hint="default"/>
       </w:rPr>
     </w:lvl>
-    <w:lvl w:ilvl="4" w:tplc="B0A43B16" w:tentative="1">
+    <w:lvl w:ilvl="4" w:tplc="83BADDCC" w:tentative="1">
       <w:start w:val="1"/>
       <w:numFmt w:val="bullet"/>
       <w:lvlText w:val="o"/>
@@ -19351,7 +19353,7 @@
         <w:rFonts w:ascii="Courier New" w:hAnsi="Courier New" w:cs="Courier New" w:hint="default"/>
       </w:rPr>
     </w:lvl>
-    <w:lvl w:ilvl="5" w:tplc="4BBCE94E" w:tentative="1">
+    <w:lvl w:ilvl="5" w:tplc="86EA4DD4" w:tentative="1">
       <w:start w:val="1"/>
       <w:numFmt w:val="bullet"/>
       <w:lvlText w:val=""/>
@@ -19363,7 +19365,7 @@
         <w:rFonts w:ascii="Wingdings" w:hAnsi="Wingdings" w:hint="default"/>
       </w:rPr>
     </w:lvl>
-    <w:lvl w:ilvl="6" w:tplc="F4BA3AD0" w:tentative="1">
+    <w:lvl w:ilvl="6" w:tplc="25B88DE2" w:tentative="1">
       <w:start w:val="1"/>
       <w:numFmt w:val="bullet"/>
       <w:lvlText w:val=""/>
@@ -19375,7 +19377,7 @@
         <w:rFonts w:ascii="Symbol" w:hAnsi="Symbol" w:hint="default"/>
       </w:rPr>
     </w:lvl>
-    <w:lvl w:ilvl="7" w:tplc="A14427AC" w:tentative="1">
+    <w:lvl w:ilvl="7" w:tplc="9A52E798" w:tentative="1">
       <w:start w:val="1"/>
       <w:numFmt w:val="bullet"/>
       <w:lvlText w:val="o"/>
@@ -19387,7 +19389,7 @@
         <w:rFonts w:ascii="Courier New" w:hAnsi="Courier New" w:cs="Courier New" w:hint="default"/>
       </w:rPr>
     </w:lvl>
-    <w:lvl w:ilvl="8" w:tplc="7092309A" w:tentative="1">
+    <w:lvl w:ilvl="8" w:tplc="38207DF2" w:tentative="1">
       <w:start w:val="1"/>
       <w:numFmt w:val="bullet"/>
       <w:lvlText w:val=""/>
@@ -19404,7 +19406,7 @@
     <w:nsid w:val="22943098"/>
     <w:multiLevelType w:val="hybridMultilevel"/>
     <w:tmpl w:val="9BE08CFA"/>
-    <w:lvl w:ilvl="0" w:tplc="DAA45992">
+    <w:lvl w:ilvl="0" w:tplc="71322038">
       <w:numFmt w:val="bullet"/>
       <w:lvlText w:val=""/>
       <w:lvlJc w:val="left"/>
@@ -19415,7 +19417,7 @@
         <w:rFonts w:ascii="Symbol" w:eastAsia="Times New Roman" w:hAnsi="Symbol" w:cs="Times New Roman" w:hint="default"/>
       </w:rPr>
     </w:lvl>
-    <w:lvl w:ilvl="1" w:tplc="88F0E80C" w:tentative="1">
+    <w:lvl w:ilvl="1" w:tplc="75024112" w:tentative="1">
       <w:start w:val="1"/>
       <w:numFmt w:val="bullet"/>
       <w:lvlText w:val="o"/>
@@ -19427,7 +19429,7 @@
         <w:rFonts w:ascii="Courier New" w:hAnsi="Courier New" w:cs="Courier New" w:hint="default"/>
       </w:rPr>
     </w:lvl>
-    <w:lvl w:ilvl="2" w:tplc="CF5A6E58" w:tentative="1">
+    <w:lvl w:ilvl="2" w:tplc="D620440E" w:tentative="1">
       <w:start w:val="1"/>
       <w:numFmt w:val="bullet"/>
       <w:lvlText w:val=""/>
@@ -19439,7 +19441,7 @@
         <w:rFonts w:ascii="Wingdings" w:hAnsi="Wingdings" w:hint="default"/>
       </w:rPr>
     </w:lvl>
-    <w:lvl w:ilvl="3" w:tplc="B14E8018" w:tentative="1">
+    <w:lvl w:ilvl="3" w:tplc="544C4E08" w:tentative="1">
       <w:start w:val="1"/>
       <w:numFmt w:val="bullet"/>
       <w:lvlText w:val=""/>
@@ -19451,7 +19453,7 @@
         <w:rFonts w:ascii="Symbol" w:hAnsi="Symbol" w:hint="default"/>
       </w:rPr>
     </w:lvl>
-    <w:lvl w:ilvl="4" w:tplc="A762E944" w:tentative="1">
+    <w:lvl w:ilvl="4" w:tplc="E4C86ADC" w:tentative="1">
       <w:start w:val="1"/>
       <w:numFmt w:val="bullet"/>
       <w:lvlText w:val="o"/>
@@ -19463,7 +19465,7 @@
         <w:rFonts w:ascii="Courier New" w:hAnsi="Courier New" w:cs="Courier New" w:hint="default"/>
       </w:rPr>
     </w:lvl>
-    <w:lvl w:ilvl="5" w:tplc="745693E8" w:tentative="1">
+    <w:lvl w:ilvl="5" w:tplc="03287082" w:tentative="1">
       <w:start w:val="1"/>
       <w:numFmt w:val="bullet"/>
       <w:lvlText w:val=""/>
@@ -19475,7 +19477,7 @@
         <w:rFonts w:ascii="Wingdings" w:hAnsi="Wingdings" w:hint="default"/>
       </w:rPr>
     </w:lvl>
-    <w:lvl w:ilvl="6" w:tplc="BF384826" w:tentative="1">
+    <w:lvl w:ilvl="6" w:tplc="AB84863A" w:tentative="1">
       <w:start w:val="1"/>
       <w:numFmt w:val="bullet"/>
       <w:lvlText w:val=""/>
@@ -19487,7 +19489,7 @@
         <w:rFonts w:ascii="Symbol" w:hAnsi="Symbol" w:hint="default"/>
       </w:rPr>
     </w:lvl>
-    <w:lvl w:ilvl="7" w:tplc="666822BE" w:tentative="1">
+    <w:lvl w:ilvl="7" w:tplc="077EC4CA" w:tentative="1">
       <w:start w:val="1"/>
       <w:numFmt w:val="bullet"/>
       <w:lvlText w:val="o"/>
@@ -19499,7 +19501,7 @@
         <w:rFonts w:ascii="Courier New" w:hAnsi="Courier New" w:cs="Courier New" w:hint="default"/>
       </w:rPr>
     </w:lvl>
-    <w:lvl w:ilvl="8" w:tplc="395AAC80" w:tentative="1">
+    <w:lvl w:ilvl="8" w:tplc="349EF366" w:tentative="1">
       <w:start w:val="1"/>
       <w:numFmt w:val="bullet"/>
       <w:lvlText w:val=""/>
@@ -19516,7 +19518,7 @@
     <w:nsid w:val="23C5010F"/>
     <w:multiLevelType w:val="hybridMultilevel"/>
     <w:tmpl w:val="319EF454"/>
-    <w:lvl w:ilvl="0" w:tplc="3B1CF6F0">
+    <w:lvl w:ilvl="0" w:tplc="F48E70CC">
       <w:start w:val="1"/>
       <w:numFmt w:val="decimal"/>
       <w:lvlText w:val="%1."/>
@@ -19528,7 +19530,7 @@
         <w:rFonts w:hint="default"/>
       </w:rPr>
     </w:lvl>
-    <w:lvl w:ilvl="1" w:tplc="DC844FD2" w:tentative="1">
+    <w:lvl w:ilvl="1" w:tplc="C48CAF2A" w:tentative="1">
       <w:start w:val="1"/>
       <w:numFmt w:val="lowerLetter"/>
       <w:lvlText w:val="%2."/>
@@ -19537,7 +19539,7 @@
         <w:ind w:left="1440" w:hanging="360"/>
       </w:pPr>
     </w:lvl>
-    <w:lvl w:ilvl="2" w:tplc="9CE8EFF8" w:tentative="1">
+    <w:lvl w:ilvl="2" w:tplc="73BEA348" w:tentative="1">
       <w:start w:val="1"/>
       <w:numFmt w:val="lowerRoman"/>
       <w:lvlText w:val="%3."/>
@@ -19546,7 +19548,7 @@
         <w:ind w:left="2160" w:hanging="180"/>
       </w:pPr>
     </w:lvl>
-    <w:lvl w:ilvl="3" w:tplc="98DA56C0" w:tentative="1">
+    <w:lvl w:ilvl="3" w:tplc="6AACAAF2" w:tentative="1">
       <w:start w:val="1"/>
       <w:numFmt w:val="decimal"/>
       <w:lvlText w:val="%4."/>
@@ -19555,7 +19557,7 @@
         <w:ind w:left="2880" w:hanging="360"/>
       </w:pPr>
     </w:lvl>
-    <w:lvl w:ilvl="4" w:tplc="9FDAE880" w:tentative="1">
+    <w:lvl w:ilvl="4" w:tplc="A2CAB36A" w:tentative="1">
       <w:start w:val="1"/>
       <w:numFmt w:val="lowerLetter"/>
       <w:lvlText w:val="%5."/>
@@ -19564,7 +19566,7 @@
         <w:ind w:left="3600" w:hanging="360"/>
       </w:pPr>
     </w:lvl>
-    <w:lvl w:ilvl="5" w:tplc="14D6A512" w:tentative="1">
+    <w:lvl w:ilvl="5" w:tplc="81EA54CC" w:tentative="1">
       <w:start w:val="1"/>
       <w:numFmt w:val="lowerRoman"/>
       <w:lvlText w:val="%6."/>
@@ -19573,7 +19575,7 @@
         <w:ind w:left="4320" w:hanging="180"/>
       </w:pPr>
     </w:lvl>
-    <w:lvl w:ilvl="6" w:tplc="4838E016" w:tentative="1">
+    <w:lvl w:ilvl="6" w:tplc="B15A7774" w:tentative="1">
       <w:start w:val="1"/>
       <w:numFmt w:val="decimal"/>
       <w:lvlText w:val="%7."/>
@@ -19582,7 +19584,7 @@
         <w:ind w:left="5040" w:hanging="360"/>
       </w:pPr>
     </w:lvl>
-    <w:lvl w:ilvl="7" w:tplc="4860181A" w:tentative="1">
+    <w:lvl w:ilvl="7" w:tplc="1B063A34" w:tentative="1">
       <w:start w:val="1"/>
       <w:numFmt w:val="lowerLetter"/>
       <w:lvlText w:val="%8."/>
@@ -19591,7 +19593,7 @@
         <w:ind w:left="5760" w:hanging="360"/>
       </w:pPr>
     </w:lvl>
-    <w:lvl w:ilvl="8" w:tplc="10B44766" w:tentative="1">
+    <w:lvl w:ilvl="8" w:tplc="57748EC4" w:tentative="1">
       <w:start w:val="1"/>
       <w:numFmt w:val="lowerRoman"/>
       <w:lvlText w:val="%9."/>
@@ -19605,7 +19607,7 @@
     <w:nsid w:val="24B323CD"/>
     <w:multiLevelType w:val="hybridMultilevel"/>
     <w:tmpl w:val="3474CA02"/>
-    <w:lvl w:ilvl="0" w:tplc="249E39BE">
+    <w:lvl w:ilvl="0" w:tplc="5B40400A">
       <w:start w:val="1"/>
       <w:numFmt w:val="bullet"/>
       <w:lvlText w:val=""/>
@@ -19617,7 +19619,7 @@
         <w:rFonts w:ascii="Wingdings" w:hAnsi="Wingdings" w:hint="default"/>
       </w:rPr>
     </w:lvl>
-    <w:lvl w:ilvl="1" w:tplc="9A8A1390" w:tentative="1">
+    <w:lvl w:ilvl="1" w:tplc="5292205E" w:tentative="1">
       <w:start w:val="1"/>
       <w:numFmt w:val="bullet"/>
       <w:lvlText w:val="o"/>
@@ -19629,7 +19631,7 @@
         <w:rFonts w:ascii="Courier New" w:hAnsi="Courier New" w:cs="Courier New" w:hint="default"/>
       </w:rPr>
     </w:lvl>
-    <w:lvl w:ilvl="2" w:tplc="F86E5638" w:tentative="1">
+    <w:lvl w:ilvl="2" w:tplc="2AA2E3BA" w:tentative="1">
       <w:start w:val="1"/>
       <w:numFmt w:val="bullet"/>
       <w:lvlText w:val=""/>
@@ -19641,7 +19643,7 @@
         <w:rFonts w:ascii="Wingdings" w:hAnsi="Wingdings" w:hint="default"/>
       </w:rPr>
     </w:lvl>
-    <w:lvl w:ilvl="3" w:tplc="31A04074" w:tentative="1">
+    <w:lvl w:ilvl="3" w:tplc="E022F946" w:tentative="1">
       <w:start w:val="1"/>
       <w:numFmt w:val="bullet"/>
       <w:lvlText w:val=""/>
@@ -19653,7 +19655,7 @@
         <w:rFonts w:ascii="Symbol" w:hAnsi="Symbol" w:hint="default"/>
       </w:rPr>
     </w:lvl>
-    <w:lvl w:ilvl="4" w:tplc="F4286BF0" w:tentative="1">
+    <w:lvl w:ilvl="4" w:tplc="883830BC" w:tentative="1">
       <w:start w:val="1"/>
       <w:numFmt w:val="bullet"/>
       <w:lvlText w:val="o"/>
@@ -19665,7 +19667,7 @@
         <w:rFonts w:ascii="Courier New" w:hAnsi="Courier New" w:cs="Courier New" w:hint="default"/>
       </w:rPr>
     </w:lvl>
-    <w:lvl w:ilvl="5" w:tplc="37DA1EBE" w:tentative="1">
+    <w:lvl w:ilvl="5" w:tplc="2558E84E" w:tentative="1">
       <w:start w:val="1"/>
       <w:numFmt w:val="bullet"/>
       <w:lvlText w:val=""/>
@@ -19677,7 +19679,7 @@
         <w:rFonts w:ascii="Wingdings" w:hAnsi="Wingdings" w:hint="default"/>
       </w:rPr>
     </w:lvl>
-    <w:lvl w:ilvl="6" w:tplc="DF66CD16" w:tentative="1">
+    <w:lvl w:ilvl="6" w:tplc="77EADB6C" w:tentative="1">
       <w:start w:val="1"/>
       <w:numFmt w:val="bullet"/>
       <w:lvlText w:val=""/>
@@ -19689,7 +19691,7 @@
         <w:rFonts w:ascii="Symbol" w:hAnsi="Symbol" w:hint="default"/>
       </w:rPr>
     </w:lvl>
-    <w:lvl w:ilvl="7" w:tplc="78E2036E" w:tentative="1">
+    <w:lvl w:ilvl="7" w:tplc="407E96DE" w:tentative="1">
       <w:start w:val="1"/>
       <w:numFmt w:val="bullet"/>
       <w:lvlText w:val="o"/>
@@ -19701,7 +19703,7 @@
         <w:rFonts w:ascii="Courier New" w:hAnsi="Courier New" w:cs="Courier New" w:hint="default"/>
       </w:rPr>
     </w:lvl>
-    <w:lvl w:ilvl="8" w:tplc="0E1CA08E" w:tentative="1">
+    <w:lvl w:ilvl="8" w:tplc="5DF0271A" w:tentative="1">
       <w:start w:val="1"/>
       <w:numFmt w:val="bullet"/>
       <w:lvlText w:val=""/>
@@ -19718,7 +19720,7 @@
     <w:nsid w:val="2C296826"/>
     <w:multiLevelType w:val="hybridMultilevel"/>
     <w:tmpl w:val="5E488BA8"/>
-    <w:lvl w:ilvl="0" w:tplc="88E42F1E">
+    <w:lvl w:ilvl="0" w:tplc="DC3A27C8">
       <w:start w:val="1"/>
       <w:numFmt w:val="bullet"/>
       <w:lvlText w:val=""/>
@@ -19730,7 +19732,7 @@
         <w:rFonts w:ascii="Wingdings" w:hAnsi="Wingdings" w:hint="default"/>
       </w:rPr>
     </w:lvl>
-    <w:lvl w:ilvl="1" w:tplc="EAF65D04" w:tentative="1">
+    <w:lvl w:ilvl="1" w:tplc="7CD43A7C" w:tentative="1">
       <w:start w:val="1"/>
       <w:numFmt w:val="bullet"/>
       <w:lvlText w:val="o"/>
@@ -19742,7 +19744,7 @@
         <w:rFonts w:ascii="Courier New" w:hAnsi="Courier New" w:cs="Courier New" w:hint="default"/>
       </w:rPr>
     </w:lvl>
-    <w:lvl w:ilvl="2" w:tplc="B91AA434" w:tentative="1">
+    <w:lvl w:ilvl="2" w:tplc="27205EEE" w:tentative="1">
       <w:start w:val="1"/>
       <w:numFmt w:val="bullet"/>
       <w:lvlText w:val=""/>
@@ -19754,7 +19756,7 @@
         <w:rFonts w:ascii="Wingdings" w:hAnsi="Wingdings" w:hint="default"/>
       </w:rPr>
     </w:lvl>
-    <w:lvl w:ilvl="3" w:tplc="F3B0353E" w:tentative="1">
+    <w:lvl w:ilvl="3" w:tplc="690C7634" w:tentative="1">
       <w:start w:val="1"/>
       <w:numFmt w:val="bullet"/>
       <w:lvlText w:val=""/>
@@ -19766,7 +19768,7 @@
         <w:rFonts w:ascii="Symbol" w:hAnsi="Symbol" w:hint="default"/>
       </w:rPr>
     </w:lvl>
-    <w:lvl w:ilvl="4" w:tplc="EED62FAA" w:tentative="1">
+    <w:lvl w:ilvl="4" w:tplc="2774DA54" w:tentative="1">
       <w:start w:val="1"/>
       <w:numFmt w:val="bullet"/>
       <w:lvlText w:val="o"/>
@@ -19778,7 +19780,7 @@
         <w:rFonts w:ascii="Courier New" w:hAnsi="Courier New" w:cs="Courier New" w:hint="default"/>
       </w:rPr>
     </w:lvl>
-    <w:lvl w:ilvl="5" w:tplc="D38AF1D4" w:tentative="1">
+    <w:lvl w:ilvl="5" w:tplc="5D82A386" w:tentative="1">
       <w:start w:val="1"/>
       <w:numFmt w:val="bullet"/>
       <w:lvlText w:val=""/>
@@ -19790,7 +19792,7 @@
         <w:rFonts w:ascii="Wingdings" w:hAnsi="Wingdings" w:hint="default"/>
       </w:rPr>
     </w:lvl>
-    <w:lvl w:ilvl="6" w:tplc="EC38B3B0" w:tentative="1">
+    <w:lvl w:ilvl="6" w:tplc="E17604B6" w:tentative="1">
       <w:start w:val="1"/>
       <w:numFmt w:val="bullet"/>
       <w:lvlText w:val=""/>
@@ -19802,7 +19804,7 @@
         <w:rFonts w:ascii="Symbol" w:hAnsi="Symbol" w:hint="default"/>
       </w:rPr>
     </w:lvl>
-    <w:lvl w:ilvl="7" w:tplc="F078C038" w:tentative="1">
+    <w:lvl w:ilvl="7" w:tplc="29E8EF88" w:tentative="1">
       <w:start w:val="1"/>
       <w:numFmt w:val="bullet"/>
       <w:lvlText w:val="o"/>
@@ -19814,7 +19816,7 @@
         <w:rFonts w:ascii="Courier New" w:hAnsi="Courier New" w:cs="Courier New" w:hint="default"/>
       </w:rPr>
     </w:lvl>
-    <w:lvl w:ilvl="8" w:tplc="C0AAB2AC" w:tentative="1">
+    <w:lvl w:ilvl="8" w:tplc="F0C20C48" w:tentative="1">
       <w:start w:val="1"/>
       <w:numFmt w:val="bullet"/>
       <w:lvlText w:val=""/>
@@ -19831,7 +19833,7 @@
     <w:nsid w:val="2EE66EAD"/>
     <w:multiLevelType w:val="hybridMultilevel"/>
     <w:tmpl w:val="4D3EA37E"/>
-    <w:lvl w:ilvl="0" w:tplc="F69EB00C">
+    <w:lvl w:ilvl="0" w:tplc="210AF314">
       <w:numFmt w:val="bullet"/>
       <w:lvlText w:val=""/>
       <w:lvlJc w:val="left"/>
@@ -19842,7 +19844,7 @@
         <w:rFonts w:ascii="Symbol" w:eastAsia="Times New Roman" w:hAnsi="Symbol" w:cs="Times New Roman" w:hint="default"/>
       </w:rPr>
     </w:lvl>
-    <w:lvl w:ilvl="1" w:tplc="47D41B32" w:tentative="1">
+    <w:lvl w:ilvl="1" w:tplc="F0381DA0" w:tentative="1">
       <w:start w:val="1"/>
       <w:numFmt w:val="bullet"/>
       <w:lvlText w:val="o"/>
@@ -19854,7 +19856,7 @@
         <w:rFonts w:ascii="Courier New" w:hAnsi="Courier New" w:cs="Courier New" w:hint="default"/>
       </w:rPr>
     </w:lvl>
-    <w:lvl w:ilvl="2" w:tplc="A97A3326" w:tentative="1">
+    <w:lvl w:ilvl="2" w:tplc="DC507784" w:tentative="1">
       <w:start w:val="1"/>
       <w:numFmt w:val="bullet"/>
       <w:lvlText w:val=""/>
@@ -19866,7 +19868,7 @@
         <w:rFonts w:ascii="Wingdings" w:hAnsi="Wingdings" w:hint="default"/>
       </w:rPr>
     </w:lvl>
-    <w:lvl w:ilvl="3" w:tplc="9370BCC4" w:tentative="1">
+    <w:lvl w:ilvl="3" w:tplc="6D3E7C14" w:tentative="1">
       <w:start w:val="1"/>
       <w:numFmt w:val="bullet"/>
       <w:lvlText w:val=""/>
@@ -19878,7 +19880,7 @@
         <w:rFonts w:ascii="Symbol" w:hAnsi="Symbol" w:hint="default"/>
       </w:rPr>
     </w:lvl>
-    <w:lvl w:ilvl="4" w:tplc="39B09746" w:tentative="1">
+    <w:lvl w:ilvl="4" w:tplc="7ADA7C4E" w:tentative="1">
       <w:start w:val="1"/>
       <w:numFmt w:val="bullet"/>
       <w:lvlText w:val="o"/>
@@ -19890,7 +19892,7 @@
         <w:rFonts w:ascii="Courier New" w:hAnsi="Courier New" w:cs="Courier New" w:hint="default"/>
       </w:rPr>
     </w:lvl>
-    <w:lvl w:ilvl="5" w:tplc="C536649E" w:tentative="1">
+    <w:lvl w:ilvl="5" w:tplc="3368A746" w:tentative="1">
       <w:start w:val="1"/>
       <w:numFmt w:val="bullet"/>
       <w:lvlText w:val=""/>
@@ -19902,7 +19904,7 @@
         <w:rFonts w:ascii="Wingdings" w:hAnsi="Wingdings" w:hint="default"/>
       </w:rPr>
     </w:lvl>
-    <w:lvl w:ilvl="6" w:tplc="8C9CD1DC" w:tentative="1">
+    <w:lvl w:ilvl="6" w:tplc="9EC44F08" w:tentative="1">
       <w:start w:val="1"/>
       <w:numFmt w:val="bullet"/>
       <w:lvlText w:val=""/>
@@ -19914,7 +19916,7 @@
         <w:rFonts w:ascii="Symbol" w:hAnsi="Symbol" w:hint="default"/>
       </w:rPr>
     </w:lvl>
-    <w:lvl w:ilvl="7" w:tplc="6644BE28" w:tentative="1">
+    <w:lvl w:ilvl="7" w:tplc="5CE642CC" w:tentative="1">
       <w:start w:val="1"/>
       <w:numFmt w:val="bullet"/>
       <w:lvlText w:val="o"/>
@@ -19926,7 +19928,7 @@
         <w:rFonts w:ascii="Courier New" w:hAnsi="Courier New" w:cs="Courier New" w:hint="default"/>
       </w:rPr>
     </w:lvl>
-    <w:lvl w:ilvl="8" w:tplc="92FEA712" w:tentative="1">
+    <w:lvl w:ilvl="8" w:tplc="EDF438EC" w:tentative="1">
       <w:start w:val="1"/>
       <w:numFmt w:val="bullet"/>
       <w:lvlText w:val=""/>
@@ -19943,7 +19945,7 @@
     <w:nsid w:val="2EEF558C"/>
     <w:multiLevelType w:val="hybridMultilevel"/>
     <w:tmpl w:val="484A9E9A"/>
-    <w:lvl w:ilvl="0" w:tplc="5D587FDA">
+    <w:lvl w:ilvl="0" w:tplc="D576905E">
       <w:start w:val="1"/>
       <w:numFmt w:val="bullet"/>
       <w:lvlText w:val=""/>
@@ -19955,7 +19957,7 @@
         <w:rFonts w:ascii="Wingdings" w:hAnsi="Wingdings" w:hint="default"/>
       </w:rPr>
     </w:lvl>
-    <w:lvl w:ilvl="1" w:tplc="63F63438" w:tentative="1">
+    <w:lvl w:ilvl="1" w:tplc="E6A250DA" w:tentative="1">
       <w:start w:val="1"/>
       <w:numFmt w:val="bullet"/>
       <w:lvlText w:val="o"/>
@@ -19967,7 +19969,7 @@
         <w:rFonts w:ascii="Courier New" w:hAnsi="Courier New" w:cs="Courier New" w:hint="default"/>
       </w:rPr>
     </w:lvl>
-    <w:lvl w:ilvl="2" w:tplc="C07E2720" w:tentative="1">
+    <w:lvl w:ilvl="2" w:tplc="1E7CD6D4" w:tentative="1">
       <w:start w:val="1"/>
       <w:numFmt w:val="bullet"/>
       <w:lvlText w:val=""/>
@@ -19979,7 +19981,7 @@
         <w:rFonts w:ascii="Wingdings" w:hAnsi="Wingdings" w:hint="default"/>
       </w:rPr>
     </w:lvl>
-    <w:lvl w:ilvl="3" w:tplc="7AA45458" w:tentative="1">
+    <w:lvl w:ilvl="3" w:tplc="0E24CC02" w:tentative="1">
       <w:start w:val="1"/>
       <w:numFmt w:val="bullet"/>
       <w:lvlText w:val=""/>
@@ -19991,7 +19993,7 @@
         <w:rFonts w:ascii="Symbol" w:hAnsi="Symbol" w:hint="default"/>
       </w:rPr>
     </w:lvl>
-    <w:lvl w:ilvl="4" w:tplc="0F6CEBC8" w:tentative="1">
+    <w:lvl w:ilvl="4" w:tplc="FEEAE40E" w:tentative="1">
       <w:start w:val="1"/>
       <w:numFmt w:val="bullet"/>
       <w:lvlText w:val="o"/>
@@ -20003,7 +20005,7 @@
         <w:rFonts w:ascii="Courier New" w:hAnsi="Courier New" w:cs="Courier New" w:hint="default"/>
       </w:rPr>
     </w:lvl>
-    <w:lvl w:ilvl="5" w:tplc="FC5CD80A" w:tentative="1">
+    <w:lvl w:ilvl="5" w:tplc="71181606" w:tentative="1">
       <w:start w:val="1"/>
       <w:numFmt w:val="bullet"/>
       <w:lvlText w:val=""/>
@@ -20015,7 +20017,7 @@
         <w:rFonts w:ascii="Wingdings" w:hAnsi="Wingdings" w:hint="default"/>
       </w:rPr>
     </w:lvl>
-    <w:lvl w:ilvl="6" w:tplc="789ECA8C" w:tentative="1">
+    <w:lvl w:ilvl="6" w:tplc="4E548492" w:tentative="1">
       <w:start w:val="1"/>
       <w:numFmt w:val="bullet"/>
       <w:lvlText w:val=""/>
@@ -20027,7 +20029,7 @@
         <w:rFonts w:ascii="Symbol" w:hAnsi="Symbol" w:hint="default"/>
       </w:rPr>
     </w:lvl>
-    <w:lvl w:ilvl="7" w:tplc="ECB20FD0" w:tentative="1">
+    <w:lvl w:ilvl="7" w:tplc="544A05C4" w:tentative="1">
       <w:start w:val="1"/>
       <w:numFmt w:val="bullet"/>
       <w:lvlText w:val="o"/>
@@ -20039,7 +20041,7 @@
         <w:rFonts w:ascii="Courier New" w:hAnsi="Courier New" w:cs="Courier New" w:hint="default"/>
       </w:rPr>
     </w:lvl>
-    <w:lvl w:ilvl="8" w:tplc="F45023CC" w:tentative="1">
+    <w:lvl w:ilvl="8" w:tplc="A42833CE" w:tentative="1">
       <w:start w:val="1"/>
       <w:numFmt w:val="bullet"/>
       <w:lvlText w:val=""/>
@@ -20056,7 +20058,7 @@
     <w:nsid w:val="302121F1"/>
     <w:multiLevelType w:val="hybridMultilevel"/>
     <w:tmpl w:val="3B42A316"/>
-    <w:lvl w:ilvl="0" w:tplc="AB72E444">
+    <w:lvl w:ilvl="0" w:tplc="E63AF220">
       <w:start w:val="1"/>
       <w:numFmt w:val="bullet"/>
       <w:pStyle w:val="MainBullet"/>
@@ -20072,7 +20074,7 @@
         <w:rFonts w:ascii="Symbol" w:hAnsi="Symbol" w:hint="default"/>
       </w:rPr>
     </w:lvl>
-    <w:lvl w:ilvl="1" w:tplc="B6D238B6" w:tentative="1">
+    <w:lvl w:ilvl="1" w:tplc="3828D582" w:tentative="1">
       <w:start w:val="1"/>
       <w:numFmt w:val="bullet"/>
       <w:lvlText w:val="o"/>
@@ -20084,7 +20086,7 @@
         <w:rFonts w:ascii="Courier" w:hAnsi="Courier" w:hint="default"/>
       </w:rPr>
     </w:lvl>
-    <w:lvl w:ilvl="2" w:tplc="15966244" w:tentative="1">
+    <w:lvl w:ilvl="2" w:tplc="63C4C1BC" w:tentative="1">
       <w:start w:val="1"/>
       <w:numFmt w:val="bullet"/>
       <w:lvlText w:val=""/>
@@ -20096,7 +20098,7 @@
         <w:rFonts w:ascii="Wingdings" w:hAnsi="Wingdings" w:hint="default"/>
       </w:rPr>
     </w:lvl>
-    <w:lvl w:ilvl="3" w:tplc="2418F972" w:tentative="1">
+    <w:lvl w:ilvl="3" w:tplc="E01C1D10" w:tentative="1">
       <w:start w:val="1"/>
       <w:numFmt w:val="bullet"/>
       <w:lvlText w:val=""/>
@@ -20108,7 +20110,7 @@
         <w:rFonts w:ascii="Symbol" w:hAnsi="Symbol" w:hint="default"/>
       </w:rPr>
     </w:lvl>
-    <w:lvl w:ilvl="4" w:tplc="195AF846" w:tentative="1">
+    <w:lvl w:ilvl="4" w:tplc="706EBD22" w:tentative="1">
       <w:start w:val="1"/>
       <w:numFmt w:val="bullet"/>
       <w:lvlText w:val="o"/>
@@ -20120,7 +20122,7 @@
         <w:rFonts w:ascii="Courier" w:hAnsi="Courier" w:hint="default"/>
       </w:rPr>
     </w:lvl>
-    <w:lvl w:ilvl="5" w:tplc="337EC32C" w:tentative="1">
+    <w:lvl w:ilvl="5" w:tplc="4B5678D4" w:tentative="1">
       <w:start w:val="1"/>
       <w:numFmt w:val="bullet"/>
       <w:lvlText w:val=""/>
@@ -20132,7 +20134,7 @@
         <w:rFonts w:ascii="Wingdings" w:hAnsi="Wingdings" w:hint="default"/>
       </w:rPr>
     </w:lvl>
-    <w:lvl w:ilvl="6" w:tplc="2000F2C2" w:tentative="1">
+    <w:lvl w:ilvl="6" w:tplc="C2B407C2" w:tentative="1">
       <w:start w:val="1"/>
       <w:numFmt w:val="bullet"/>
       <w:lvlText w:val=""/>
@@ -20144,7 +20146,7 @@
         <w:rFonts w:ascii="Symbol" w:hAnsi="Symbol" w:hint="default"/>
       </w:rPr>
     </w:lvl>
-    <w:lvl w:ilvl="7" w:tplc="7FF8DD06" w:tentative="1">
+    <w:lvl w:ilvl="7" w:tplc="1CD438CE" w:tentative="1">
       <w:start w:val="1"/>
       <w:numFmt w:val="bullet"/>
       <w:lvlText w:val="o"/>
@@ -20156,7 +20158,7 @@
         <w:rFonts w:ascii="Courier" w:hAnsi="Courier" w:hint="default"/>
       </w:rPr>
     </w:lvl>
-    <w:lvl w:ilvl="8" w:tplc="EC1A2AD8" w:tentative="1">
+    <w:lvl w:ilvl="8" w:tplc="95D0C8D8" w:tentative="1">
       <w:start w:val="1"/>
       <w:numFmt w:val="bullet"/>
       <w:lvlText w:val=""/>
@@ -20173,7 +20175,7 @@
     <w:nsid w:val="318F69B6"/>
     <w:multiLevelType w:val="hybridMultilevel"/>
     <w:tmpl w:val="4FE80B02"/>
-    <w:lvl w:ilvl="0" w:tplc="FE9A13B0">
+    <w:lvl w:ilvl="0" w:tplc="42ECAE84">
       <w:start w:val="1"/>
       <w:numFmt w:val="bullet"/>
       <w:lvlText w:val=""/>
@@ -20185,7 +20187,7 @@
         <w:rFonts w:ascii="Wingdings" w:hAnsi="Wingdings" w:hint="default"/>
       </w:rPr>
     </w:lvl>
-    <w:lvl w:ilvl="1" w:tplc="C8142C54" w:tentative="1">
+    <w:lvl w:ilvl="1" w:tplc="A35A41B0" w:tentative="1">
       <w:start w:val="1"/>
       <w:numFmt w:val="bullet"/>
       <w:lvlText w:val="o"/>
@@ -20197,7 +20199,7 @@
         <w:rFonts w:ascii="Courier New" w:hAnsi="Courier New" w:cs="Courier New" w:hint="default"/>
       </w:rPr>
     </w:lvl>
-    <w:lvl w:ilvl="2" w:tplc="FA9840C6" w:tentative="1">
+    <w:lvl w:ilvl="2" w:tplc="87EA95B6" w:tentative="1">
       <w:start w:val="1"/>
       <w:numFmt w:val="bullet"/>
       <w:lvlText w:val=""/>
@@ -20209,7 +20211,7 @@
         <w:rFonts w:ascii="Wingdings" w:hAnsi="Wingdings" w:hint="default"/>
       </w:rPr>
     </w:lvl>
-    <w:lvl w:ilvl="3" w:tplc="517C861E" w:tentative="1">
+    <w:lvl w:ilvl="3" w:tplc="CD78ED0A" w:tentative="1">
       <w:start w:val="1"/>
       <w:numFmt w:val="bullet"/>
       <w:lvlText w:val=""/>
@@ -20221,7 +20223,7 @@
         <w:rFonts w:ascii="Symbol" w:hAnsi="Symbol" w:hint="default"/>
       </w:rPr>
     </w:lvl>
-    <w:lvl w:ilvl="4" w:tplc="95E28E2E" w:tentative="1">
+    <w:lvl w:ilvl="4" w:tplc="5E708C94" w:tentative="1">
       <w:start w:val="1"/>
       <w:numFmt w:val="bullet"/>
       <w:lvlText w:val="o"/>
@@ -20233,7 +20235,7 @@
         <w:rFonts w:ascii="Courier New" w:hAnsi="Courier New" w:cs="Courier New" w:hint="default"/>
       </w:rPr>
     </w:lvl>
-    <w:lvl w:ilvl="5" w:tplc="2056E8C8" w:tentative="1">
+    <w:lvl w:ilvl="5" w:tplc="6BA284A6" w:tentative="1">
       <w:start w:val="1"/>
       <w:numFmt w:val="bullet"/>
       <w:lvlText w:val=""/>
@@ -20245,7 +20247,7 @@
         <w:rFonts w:ascii="Wingdings" w:hAnsi="Wingdings" w:hint="default"/>
       </w:rPr>
     </w:lvl>
-    <w:lvl w:ilvl="6" w:tplc="C098239A" w:tentative="1">
+    <w:lvl w:ilvl="6" w:tplc="5AB2C290" w:tentative="1">
       <w:start w:val="1"/>
       <w:numFmt w:val="bullet"/>
       <w:lvlText w:val=""/>
@@ -20257,7 +20259,7 @@
         <w:rFonts w:ascii="Symbol" w:hAnsi="Symbol" w:hint="default"/>
       </w:rPr>
     </w:lvl>
-    <w:lvl w:ilvl="7" w:tplc="354057D4" w:tentative="1">
+    <w:lvl w:ilvl="7" w:tplc="C346E876" w:tentative="1">
       <w:start w:val="1"/>
       <w:numFmt w:val="bullet"/>
       <w:lvlText w:val="o"/>
@@ -20269,7 +20271,7 @@
         <w:rFonts w:ascii="Courier New" w:hAnsi="Courier New" w:cs="Courier New" w:hint="default"/>
       </w:rPr>
     </w:lvl>
-    <w:lvl w:ilvl="8" w:tplc="CE703D1C" w:tentative="1">
+    <w:lvl w:ilvl="8" w:tplc="AC886802" w:tentative="1">
       <w:start w:val="1"/>
       <w:numFmt w:val="bullet"/>
       <w:lvlText w:val=""/>
@@ -20286,7 +20288,7 @@
     <w:nsid w:val="350C3E0E"/>
     <w:multiLevelType w:val="hybridMultilevel"/>
     <w:tmpl w:val="CED67AB4"/>
-    <w:lvl w:ilvl="0" w:tplc="38487662">
+    <w:lvl w:ilvl="0" w:tplc="A09CF94E">
       <w:start w:val="1"/>
       <w:numFmt w:val="bullet"/>
       <w:lvlText w:val=""/>
@@ -20298,7 +20300,7 @@
         <w:rFonts w:ascii="Wingdings" w:hAnsi="Wingdings" w:hint="default"/>
       </w:rPr>
     </w:lvl>
-    <w:lvl w:ilvl="1" w:tplc="316A2F04" w:tentative="1">
+    <w:lvl w:ilvl="1" w:tplc="AB789C5C" w:tentative="1">
       <w:start w:val="1"/>
       <w:numFmt w:val="bullet"/>
       <w:lvlText w:val="o"/>
@@ -20310,7 +20312,7 @@
         <w:rFonts w:ascii="Courier New" w:hAnsi="Courier New" w:cs="Courier New" w:hint="default"/>
       </w:rPr>
     </w:lvl>
-    <w:lvl w:ilvl="2" w:tplc="170CA8A2" w:tentative="1">
+    <w:lvl w:ilvl="2" w:tplc="06CAE67A" w:tentative="1">
       <w:start w:val="1"/>
       <w:numFmt w:val="bullet"/>
       <w:lvlText w:val=""/>
@@ -20322,7 +20324,7 @@
         <w:rFonts w:ascii="Wingdings" w:hAnsi="Wingdings" w:hint="default"/>
       </w:rPr>
     </w:lvl>
-    <w:lvl w:ilvl="3" w:tplc="FE7C65B0" w:tentative="1">
+    <w:lvl w:ilvl="3" w:tplc="6F44F6B2" w:tentative="1">
       <w:start w:val="1"/>
       <w:numFmt w:val="bullet"/>
       <w:lvlText w:val=""/>
@@ -20334,7 +20336,7 @@
         <w:rFonts w:ascii="Symbol" w:hAnsi="Symbol" w:hint="default"/>
       </w:rPr>
     </w:lvl>
-    <w:lvl w:ilvl="4" w:tplc="6D9EDC62" w:tentative="1">
+    <w:lvl w:ilvl="4" w:tplc="CCCAE872" w:tentative="1">
       <w:start w:val="1"/>
       <w:numFmt w:val="bullet"/>
       <w:lvlText w:val="o"/>
@@ -20346,7 +20348,7 @@
         <w:rFonts w:ascii="Courier New" w:hAnsi="Courier New" w:cs="Courier New" w:hint="default"/>
       </w:rPr>
     </w:lvl>
-    <w:lvl w:ilvl="5" w:tplc="44165E4E" w:tentative="1">
+    <w:lvl w:ilvl="5" w:tplc="FF26E71E" w:tentative="1">
       <w:start w:val="1"/>
       <w:numFmt w:val="bullet"/>
       <w:lvlText w:val=""/>
@@ -20358,7 +20360,7 @@
         <w:rFonts w:ascii="Wingdings" w:hAnsi="Wingdings" w:hint="default"/>
       </w:rPr>
     </w:lvl>
-    <w:lvl w:ilvl="6" w:tplc="6582BB68" w:tentative="1">
+    <w:lvl w:ilvl="6" w:tplc="1CC89E86" w:tentative="1">
       <w:start w:val="1"/>
       <w:numFmt w:val="bullet"/>
       <w:lvlText w:val=""/>
@@ -20370,7 +20372,7 @@
         <w:rFonts w:ascii="Symbol" w:hAnsi="Symbol" w:hint="default"/>
       </w:rPr>
     </w:lvl>
-    <w:lvl w:ilvl="7" w:tplc="27287CAC" w:tentative="1">
+    <w:lvl w:ilvl="7" w:tplc="FCD65002" w:tentative="1">
       <w:start w:val="1"/>
       <w:numFmt w:val="bullet"/>
       <w:lvlText w:val="o"/>
@@ -20382,7 +20384,7 @@
         <w:rFonts w:ascii="Courier New" w:hAnsi="Courier New" w:cs="Courier New" w:hint="default"/>
       </w:rPr>
     </w:lvl>
-    <w:lvl w:ilvl="8" w:tplc="567C5C72" w:tentative="1">
+    <w:lvl w:ilvl="8" w:tplc="D65AEB94" w:tentative="1">
       <w:start w:val="1"/>
       <w:numFmt w:val="bullet"/>
       <w:lvlText w:val=""/>
@@ -20399,7 +20401,7 @@
     <w:nsid w:val="35E1476D"/>
     <w:multiLevelType w:val="hybridMultilevel"/>
     <w:tmpl w:val="B0567CB4"/>
-    <w:lvl w:ilvl="0" w:tplc="B39E5D78">
+    <w:lvl w:ilvl="0" w:tplc="EDEE4CC8">
       <w:start w:val="1"/>
       <w:numFmt w:val="bullet"/>
       <w:lvlText w:val=""/>
@@ -20411,7 +20413,7 @@
         <w:rFonts w:ascii="Wingdings" w:hAnsi="Wingdings" w:hint="default"/>
       </w:rPr>
     </w:lvl>
-    <w:lvl w:ilvl="1" w:tplc="1C8ED806" w:tentative="1">
+    <w:lvl w:ilvl="1" w:tplc="F6385EBA" w:tentative="1">
       <w:start w:val="1"/>
       <w:numFmt w:val="bullet"/>
       <w:lvlText w:val="o"/>
@@ -20423,7 +20425,7 @@
         <w:rFonts w:ascii="Courier New" w:hAnsi="Courier New" w:cs="Courier New" w:hint="default"/>
       </w:rPr>
     </w:lvl>
-    <w:lvl w:ilvl="2" w:tplc="F2C40DEE" w:tentative="1">
+    <w:lvl w:ilvl="2" w:tplc="900EF44C" w:tentative="1">
       <w:start w:val="1"/>
       <w:numFmt w:val="bullet"/>
       <w:lvlText w:val=""/>
@@ -20435,7 +20437,7 @@
         <w:rFonts w:ascii="Wingdings" w:hAnsi="Wingdings" w:hint="default"/>
       </w:rPr>
     </w:lvl>
-    <w:lvl w:ilvl="3" w:tplc="A0A084AE" w:tentative="1">
+    <w:lvl w:ilvl="3" w:tplc="9B84A418" w:tentative="1">
       <w:start w:val="1"/>
       <w:numFmt w:val="bullet"/>
       <w:lvlText w:val=""/>
@@ -20447,7 +20449,7 @@
         <w:rFonts w:ascii="Symbol" w:hAnsi="Symbol" w:hint="default"/>
       </w:rPr>
     </w:lvl>
-    <w:lvl w:ilvl="4" w:tplc="6DE0C530" w:tentative="1">
+    <w:lvl w:ilvl="4" w:tplc="CCA2F29A" w:tentative="1">
       <w:start w:val="1"/>
       <w:numFmt w:val="bullet"/>
       <w:lvlText w:val="o"/>
@@ -20459,7 +20461,7 @@
         <w:rFonts w:ascii="Courier New" w:hAnsi="Courier New" w:cs="Courier New" w:hint="default"/>
       </w:rPr>
     </w:lvl>
-    <w:lvl w:ilvl="5" w:tplc="36B62FFA" w:tentative="1">
+    <w:lvl w:ilvl="5" w:tplc="AE102422" w:tentative="1">
       <w:start w:val="1"/>
       <w:numFmt w:val="bullet"/>
       <w:lvlText w:val=""/>
@@ -20471,7 +20473,7 @@
         <w:rFonts w:ascii="Wingdings" w:hAnsi="Wingdings" w:hint="default"/>
       </w:rPr>
     </w:lvl>
-    <w:lvl w:ilvl="6" w:tplc="F1FCE3D4" w:tentative="1">
+    <w:lvl w:ilvl="6" w:tplc="9F5C2B78" w:tentative="1">
       <w:start w:val="1"/>
       <w:numFmt w:val="bullet"/>
       <w:lvlText w:val=""/>
@@ -20483,7 +20485,7 @@
         <w:rFonts w:ascii="Symbol" w:hAnsi="Symbol" w:hint="default"/>
       </w:rPr>
     </w:lvl>
-    <w:lvl w:ilvl="7" w:tplc="C5A2672A" w:tentative="1">
+    <w:lvl w:ilvl="7" w:tplc="F864CAE8" w:tentative="1">
       <w:start w:val="1"/>
       <w:numFmt w:val="bullet"/>
       <w:lvlText w:val="o"/>
@@ -20495,7 +20497,7 @@
         <w:rFonts w:ascii="Courier New" w:hAnsi="Courier New" w:cs="Courier New" w:hint="default"/>
       </w:rPr>
     </w:lvl>
-    <w:lvl w:ilvl="8" w:tplc="49AC9E36" w:tentative="1">
+    <w:lvl w:ilvl="8" w:tplc="9AF07C56" w:tentative="1">
       <w:start w:val="1"/>
       <w:numFmt w:val="bullet"/>
       <w:lvlText w:val=""/>
@@ -20512,7 +20514,7 @@
     <w:nsid w:val="3A020EBA"/>
     <w:multiLevelType w:val="hybridMultilevel"/>
     <w:tmpl w:val="C3B47314"/>
-    <w:lvl w:ilvl="0" w:tplc="AEA81942">
+    <w:lvl w:ilvl="0" w:tplc="F8741D64">
       <w:numFmt w:val="bullet"/>
       <w:lvlText w:val="-"/>
       <w:lvlJc w:val="left"/>
@@ -20525,7 +20527,7 @@
         <w:w w:val="105"/>
       </w:rPr>
     </w:lvl>
-    <w:lvl w:ilvl="1" w:tplc="52388ABC" w:tentative="1">
+    <w:lvl w:ilvl="1" w:tplc="FA926A8C" w:tentative="1">
       <w:start w:val="1"/>
       <w:numFmt w:val="bullet"/>
       <w:lvlText w:val="o"/>
@@ -20537,7 +20539,7 @@
         <w:rFonts w:ascii="Courier New" w:hAnsi="Courier New" w:cs="Courier New" w:hint="default"/>
       </w:rPr>
     </w:lvl>
-    <w:lvl w:ilvl="2" w:tplc="C592E506" w:tentative="1">
+    <w:lvl w:ilvl="2" w:tplc="E93E7C60" w:tentative="1">
       <w:start w:val="1"/>
       <w:numFmt w:val="bullet"/>
       <w:lvlText w:val=""/>
@@ -20549,7 +20551,7 @@
         <w:rFonts w:ascii="Wingdings" w:hAnsi="Wingdings" w:hint="default"/>
       </w:rPr>
     </w:lvl>
-    <w:lvl w:ilvl="3" w:tplc="B604400A" w:tentative="1">
+    <w:lvl w:ilvl="3" w:tplc="13E6AAFE" w:tentative="1">
       <w:start w:val="1"/>
       <w:numFmt w:val="bullet"/>
       <w:lvlText w:val=""/>
@@ -20561,7 +20563,7 @@
         <w:rFonts w:ascii="Symbol" w:hAnsi="Symbol" w:hint="default"/>
       </w:rPr>
     </w:lvl>
-    <w:lvl w:ilvl="4" w:tplc="5100C98C" w:tentative="1">
+    <w:lvl w:ilvl="4" w:tplc="4FA25766" w:tentative="1">
       <w:start w:val="1"/>
       <w:numFmt w:val="bullet"/>
       <w:lvlText w:val="o"/>
@@ -20573,7 +20575,7 @@
         <w:rFonts w:ascii="Courier New" w:hAnsi="Courier New" w:cs="Courier New" w:hint="default"/>
       </w:rPr>
     </w:lvl>
-    <w:lvl w:ilvl="5" w:tplc="995ABB2C" w:tentative="1">
+    <w:lvl w:ilvl="5" w:tplc="74149F88" w:tentative="1">
       <w:start w:val="1"/>
       <w:numFmt w:val="bullet"/>
       <w:lvlText w:val=""/>
@@ -20585,7 +20587,7 @@
         <w:rFonts w:ascii="Wingdings" w:hAnsi="Wingdings" w:hint="default"/>
       </w:rPr>
     </w:lvl>
-    <w:lvl w:ilvl="6" w:tplc="1F486254" w:tentative="1">
+    <w:lvl w:ilvl="6" w:tplc="9A0E729E" w:tentative="1">
       <w:start w:val="1"/>
       <w:numFmt w:val="bullet"/>
       <w:lvlText w:val=""/>
@@ -20597,7 +20599,7 @@
         <w:rFonts w:ascii="Symbol" w:hAnsi="Symbol" w:hint="default"/>
       </w:rPr>
     </w:lvl>
-    <w:lvl w:ilvl="7" w:tplc="B39E2B80" w:tentative="1">
+    <w:lvl w:ilvl="7" w:tplc="9A9832EC" w:tentative="1">
       <w:start w:val="1"/>
       <w:numFmt w:val="bullet"/>
       <w:lvlText w:val="o"/>
@@ -20609,7 +20611,7 @@
         <w:rFonts w:ascii="Courier New" w:hAnsi="Courier New" w:cs="Courier New" w:hint="default"/>
       </w:rPr>
     </w:lvl>
-    <w:lvl w:ilvl="8" w:tplc="32D8D334" w:tentative="1">
+    <w:lvl w:ilvl="8" w:tplc="E1EA484A" w:tentative="1">
       <w:start w:val="1"/>
       <w:numFmt w:val="bullet"/>
       <w:lvlText w:val=""/>
@@ -20626,7 +20628,7 @@
     <w:nsid w:val="428A6D36"/>
     <w:multiLevelType w:val="hybridMultilevel"/>
     <w:tmpl w:val="30E87BCC"/>
-    <w:lvl w:ilvl="0" w:tplc="8946E2D2">
+    <w:lvl w:ilvl="0" w:tplc="0D28FAE8">
       <w:numFmt w:val="bullet"/>
       <w:lvlText w:val=""/>
       <w:lvlJc w:val="left"/>
@@ -20637,7 +20639,7 @@
         <w:rFonts w:ascii="Symbol" w:eastAsia="Times New Roman" w:hAnsi="Symbol" w:cs="Times New Roman" w:hint="default"/>
       </w:rPr>
     </w:lvl>
-    <w:lvl w:ilvl="1" w:tplc="2B8E4A02" w:tentative="1">
+    <w:lvl w:ilvl="1" w:tplc="2F22B206" w:tentative="1">
       <w:start w:val="1"/>
       <w:numFmt w:val="bullet"/>
       <w:lvlText w:val="o"/>
@@ -20649,7 +20651,7 @@
         <w:rFonts w:ascii="Courier New" w:hAnsi="Courier New" w:cs="Courier New" w:hint="default"/>
       </w:rPr>
     </w:lvl>
-    <w:lvl w:ilvl="2" w:tplc="B43AB108" w:tentative="1">
+    <w:lvl w:ilvl="2" w:tplc="370AE190" w:tentative="1">
       <w:start w:val="1"/>
       <w:numFmt w:val="bullet"/>
       <w:lvlText w:val=""/>
@@ -20661,7 +20663,7 @@
         <w:rFonts w:ascii="Wingdings" w:hAnsi="Wingdings" w:hint="default"/>
       </w:rPr>
     </w:lvl>
-    <w:lvl w:ilvl="3" w:tplc="350C8E7E" w:tentative="1">
+    <w:lvl w:ilvl="3" w:tplc="02143316" w:tentative="1">
       <w:start w:val="1"/>
       <w:numFmt w:val="bullet"/>
       <w:lvlText w:val=""/>
@@ -20673,7 +20675,7 @@
         <w:rFonts w:ascii="Symbol" w:hAnsi="Symbol" w:hint="default"/>
       </w:rPr>
     </w:lvl>
-    <w:lvl w:ilvl="4" w:tplc="F2287462" w:tentative="1">
+    <w:lvl w:ilvl="4" w:tplc="24E85FAE" w:tentative="1">
       <w:start w:val="1"/>
       <w:numFmt w:val="bullet"/>
       <w:lvlText w:val="o"/>
@@ -20685,7 +20687,7 @@
         <w:rFonts w:ascii="Courier New" w:hAnsi="Courier New" w:cs="Courier New" w:hint="default"/>
       </w:rPr>
     </w:lvl>
-    <w:lvl w:ilvl="5" w:tplc="387C391A" w:tentative="1">
+    <w:lvl w:ilvl="5" w:tplc="122C7682" w:tentative="1">
       <w:start w:val="1"/>
       <w:numFmt w:val="bullet"/>
       <w:lvlText w:val=""/>
@@ -20697,7 +20699,7 @@
         <w:rFonts w:ascii="Wingdings" w:hAnsi="Wingdings" w:hint="default"/>
       </w:rPr>
     </w:lvl>
-    <w:lvl w:ilvl="6" w:tplc="FF424E14" w:tentative="1">
+    <w:lvl w:ilvl="6" w:tplc="B6E61918" w:tentative="1">
       <w:start w:val="1"/>
       <w:numFmt w:val="bullet"/>
       <w:lvlText w:val=""/>
@@ -20709,7 +20711,7 @@
         <w:rFonts w:ascii="Symbol" w:hAnsi="Symbol" w:hint="default"/>
       </w:rPr>
     </w:lvl>
-    <w:lvl w:ilvl="7" w:tplc="E1AAD26E" w:tentative="1">
+    <w:lvl w:ilvl="7" w:tplc="01E2BD9A" w:tentative="1">
       <w:start w:val="1"/>
       <w:numFmt w:val="bullet"/>
       <w:lvlText w:val="o"/>
@@ -20721,7 +20723,7 @@
         <w:rFonts w:ascii="Courier New" w:hAnsi="Courier New" w:cs="Courier New" w:hint="default"/>
       </w:rPr>
     </w:lvl>
-    <w:lvl w:ilvl="8" w:tplc="478658F6" w:tentative="1">
+    <w:lvl w:ilvl="8" w:tplc="6734D4D4" w:tentative="1">
       <w:start w:val="1"/>
       <w:numFmt w:val="bullet"/>
       <w:lvlText w:val=""/>
@@ -20738,7 +20740,7 @@
     <w:nsid w:val="4CC56417"/>
     <w:multiLevelType w:val="hybridMultilevel"/>
     <w:tmpl w:val="39225B2C"/>
-    <w:lvl w:ilvl="0" w:tplc="F5ECEDC0">
+    <w:lvl w:ilvl="0" w:tplc="FA948176">
       <w:start w:val="1"/>
       <w:numFmt w:val="bullet"/>
       <w:lvlText w:val=""/>
@@ -20750,7 +20752,7 @@
         <w:rFonts w:ascii="Symbol" w:hAnsi="Symbol" w:hint="default"/>
       </w:rPr>
     </w:lvl>
-    <w:lvl w:ilvl="1" w:tplc="632E3BE2" w:tentative="1">
+    <w:lvl w:ilvl="1" w:tplc="F6DCFAB0" w:tentative="1">
       <w:start w:val="1"/>
       <w:numFmt w:val="bullet"/>
       <w:lvlText w:val="o"/>
@@ -20762,7 +20764,7 @@
         <w:rFonts w:ascii="Courier New" w:hAnsi="Courier New" w:cs="Courier New" w:hint="default"/>
       </w:rPr>
     </w:lvl>
-    <w:lvl w:ilvl="2" w:tplc="B04858E4" w:tentative="1">
+    <w:lvl w:ilvl="2" w:tplc="D24A0064" w:tentative="1">
       <w:start w:val="1"/>
       <w:numFmt w:val="bullet"/>
       <w:lvlText w:val=""/>
@@ -20774,7 +20776,7 @@
         <w:rFonts w:ascii="Wingdings" w:hAnsi="Wingdings" w:hint="default"/>
       </w:rPr>
     </w:lvl>
-    <w:lvl w:ilvl="3" w:tplc="B0763F7C" w:tentative="1">
+    <w:lvl w:ilvl="3" w:tplc="6890CD32" w:tentative="1">
       <w:start w:val="1"/>
       <w:numFmt w:val="bullet"/>
       <w:lvlText w:val=""/>
@@ -20786,7 +20788,7 @@
         <w:rFonts w:ascii="Symbol" w:hAnsi="Symbol" w:hint="default"/>
       </w:rPr>
     </w:lvl>
-    <w:lvl w:ilvl="4" w:tplc="EAC2D310" w:tentative="1">
+    <w:lvl w:ilvl="4" w:tplc="79843194" w:tentative="1">
       <w:start w:val="1"/>
       <w:numFmt w:val="bullet"/>
       <w:lvlText w:val="o"/>
@@ -20798,7 +20800,7 @@
         <w:rFonts w:ascii="Courier New" w:hAnsi="Courier New" w:cs="Courier New" w:hint="default"/>
       </w:rPr>
     </w:lvl>
-    <w:lvl w:ilvl="5" w:tplc="C12C4222" w:tentative="1">
+    <w:lvl w:ilvl="5" w:tplc="4D0655A2" w:tentative="1">
       <w:start w:val="1"/>
       <w:numFmt w:val="bullet"/>
       <w:lvlText w:val=""/>
@@ -20810,7 +20812,7 @@
         <w:rFonts w:ascii="Wingdings" w:hAnsi="Wingdings" w:hint="default"/>
       </w:rPr>
     </w:lvl>
-    <w:lvl w:ilvl="6" w:tplc="893AE500" w:tentative="1">
+    <w:lvl w:ilvl="6" w:tplc="C1EAB7C8" w:tentative="1">
       <w:start w:val="1"/>
       <w:numFmt w:val="bullet"/>
       <w:lvlText w:val=""/>
@@ -20822,7 +20824,7 @@
         <w:rFonts w:ascii="Symbol" w:hAnsi="Symbol" w:hint="default"/>
       </w:rPr>
     </w:lvl>
-    <w:lvl w:ilvl="7" w:tplc="F592A95A" w:tentative="1">
+    <w:lvl w:ilvl="7" w:tplc="F620AB4A" w:tentative="1">
       <w:start w:val="1"/>
       <w:numFmt w:val="bullet"/>
       <w:lvlText w:val="o"/>
@@ -20834,7 +20836,7 @@
         <w:rFonts w:ascii="Courier New" w:hAnsi="Courier New" w:cs="Courier New" w:hint="default"/>
       </w:rPr>
     </w:lvl>
-    <w:lvl w:ilvl="8" w:tplc="923A2D52" w:tentative="1">
+    <w:lvl w:ilvl="8" w:tplc="D9F8AD0A" w:tentative="1">
       <w:start w:val="1"/>
       <w:numFmt w:val="bullet"/>
       <w:lvlText w:val=""/>
@@ -20851,7 +20853,7 @@
     <w:nsid w:val="4FD96D15"/>
     <w:multiLevelType w:val="hybridMultilevel"/>
     <w:tmpl w:val="72744006"/>
-    <w:lvl w:ilvl="0" w:tplc="B95A3C44">
+    <w:lvl w:ilvl="0" w:tplc="34C6D72A">
       <w:start w:val="1"/>
       <w:numFmt w:val="bullet"/>
       <w:lvlText w:val=""/>
@@ -20863,7 +20865,7 @@
         <w:rFonts w:ascii="Wingdings" w:hAnsi="Wingdings" w:hint="default"/>
       </w:rPr>
     </w:lvl>
-    <w:lvl w:ilvl="1" w:tplc="66D22470" w:tentative="1">
+    <w:lvl w:ilvl="1" w:tplc="27A8C766" w:tentative="1">
       <w:start w:val="1"/>
       <w:numFmt w:val="bullet"/>
       <w:lvlText w:val="o"/>
@@ -20875,7 +20877,7 @@
         <w:rFonts w:ascii="Courier New" w:hAnsi="Courier New" w:cs="Courier New" w:hint="default"/>
       </w:rPr>
     </w:lvl>
-    <w:lvl w:ilvl="2" w:tplc="66D20C52" w:tentative="1">
+    <w:lvl w:ilvl="2" w:tplc="30104758" w:tentative="1">
       <w:start w:val="1"/>
       <w:numFmt w:val="bullet"/>
       <w:lvlText w:val=""/>
@@ -20887,7 +20889,7 @@
         <w:rFonts w:ascii="Wingdings" w:hAnsi="Wingdings" w:hint="default"/>
       </w:rPr>
     </w:lvl>
-    <w:lvl w:ilvl="3" w:tplc="EFC4D25E" w:tentative="1">
+    <w:lvl w:ilvl="3" w:tplc="7F2AEDFA" w:tentative="1">
       <w:start w:val="1"/>
       <w:numFmt w:val="bullet"/>
       <w:lvlText w:val=""/>
@@ -20899,7 +20901,7 @@
         <w:rFonts w:ascii="Symbol" w:hAnsi="Symbol" w:hint="default"/>
       </w:rPr>
     </w:lvl>
-    <w:lvl w:ilvl="4" w:tplc="F9921D44" w:tentative="1">
+    <w:lvl w:ilvl="4" w:tplc="2850FC08" w:tentative="1">
       <w:start w:val="1"/>
       <w:numFmt w:val="bullet"/>
       <w:lvlText w:val="o"/>
@@ -20911,7 +20913,7 @@
         <w:rFonts w:ascii="Courier New" w:hAnsi="Courier New" w:cs="Courier New" w:hint="default"/>
       </w:rPr>
     </w:lvl>
-    <w:lvl w:ilvl="5" w:tplc="0480E6B4" w:tentative="1">
+    <w:lvl w:ilvl="5" w:tplc="48F2DE44" w:tentative="1">
       <w:start w:val="1"/>
       <w:numFmt w:val="bullet"/>
       <w:lvlText w:val=""/>
@@ -20923,7 +20925,7 @@
         <w:rFonts w:ascii="Wingdings" w:hAnsi="Wingdings" w:hint="default"/>
       </w:rPr>
     </w:lvl>
-    <w:lvl w:ilvl="6" w:tplc="147C5112" w:tentative="1">
+    <w:lvl w:ilvl="6" w:tplc="9612BECA" w:tentative="1">
       <w:start w:val="1"/>
       <w:numFmt w:val="bullet"/>
       <w:lvlText w:val=""/>
@@ -20935,7 +20937,7 @@
         <w:rFonts w:ascii="Symbol" w:hAnsi="Symbol" w:hint="default"/>
       </w:rPr>
     </w:lvl>
-    <w:lvl w:ilvl="7" w:tplc="A344E43C" w:tentative="1">
+    <w:lvl w:ilvl="7" w:tplc="CF8E2008" w:tentative="1">
       <w:start w:val="1"/>
       <w:numFmt w:val="bullet"/>
       <w:lvlText w:val="o"/>
@@ -20947,7 +20949,7 @@
         <w:rFonts w:ascii="Courier New" w:hAnsi="Courier New" w:cs="Courier New" w:hint="default"/>
       </w:rPr>
     </w:lvl>
-    <w:lvl w:ilvl="8" w:tplc="6132181A" w:tentative="1">
+    <w:lvl w:ilvl="8" w:tplc="4B208CB0" w:tentative="1">
       <w:start w:val="1"/>
       <w:numFmt w:val="bullet"/>
       <w:lvlText w:val=""/>
@@ -20964,7 +20966,7 @@
     <w:nsid w:val="50813AC6"/>
     <w:multiLevelType w:val="hybridMultilevel"/>
     <w:tmpl w:val="644ADB94"/>
-    <w:lvl w:ilvl="0" w:tplc="DF007D02">
+    <w:lvl w:ilvl="0" w:tplc="779ABBA8">
       <w:start w:val="1"/>
       <w:numFmt w:val="bullet"/>
       <w:lvlText w:val=""/>
@@ -20976,7 +20978,7 @@
         <w:rFonts w:ascii="Symbol" w:hAnsi="Symbol" w:hint="default"/>
       </w:rPr>
     </w:lvl>
-    <w:lvl w:ilvl="1" w:tplc="16181E38">
+    <w:lvl w:ilvl="1" w:tplc="CC3A65AC">
       <w:start w:val="1"/>
       <w:numFmt w:val="bullet"/>
       <w:lvlText w:val="o"/>
@@ -20988,7 +20990,7 @@
         <w:rFonts w:ascii="Courier New" w:hAnsi="Courier New" w:hint="default"/>
       </w:rPr>
     </w:lvl>
-    <w:lvl w:ilvl="2" w:tplc="9EE892D0">
+    <w:lvl w:ilvl="2" w:tplc="EA5A3CBA">
       <w:start w:val="1"/>
       <w:numFmt w:val="bullet"/>
       <w:lvlText w:val=""/>
@@ -21000,7 +21002,7 @@
         <w:rFonts w:ascii="Wingdings" w:hAnsi="Wingdings" w:hint="default"/>
       </w:rPr>
     </w:lvl>
-    <w:lvl w:ilvl="3" w:tplc="AAC4CBCC">
+    <w:lvl w:ilvl="3" w:tplc="1C3EC5CE">
       <w:start w:val="1"/>
       <w:numFmt w:val="bullet"/>
       <w:lvlText w:val=""/>
@@ -21012,7 +21014,7 @@
         <w:rFonts w:ascii="Symbol" w:hAnsi="Symbol" w:hint="default"/>
       </w:rPr>
     </w:lvl>
-    <w:lvl w:ilvl="4" w:tplc="CA92D1D8">
+    <w:lvl w:ilvl="4" w:tplc="2CEA81E6">
       <w:start w:val="1"/>
       <w:numFmt w:val="bullet"/>
       <w:lvlText w:val="o"/>
@@ -21024,7 +21026,7 @@
         <w:rFonts w:ascii="Courier New" w:hAnsi="Courier New" w:hint="default"/>
       </w:rPr>
     </w:lvl>
-    <w:lvl w:ilvl="5" w:tplc="FB381A08">
+    <w:lvl w:ilvl="5" w:tplc="F84C0D8A">
       <w:start w:val="1"/>
       <w:numFmt w:val="bullet"/>
       <w:lvlText w:val=""/>
@@ -21036,7 +21038,7 @@
         <w:rFonts w:ascii="Wingdings" w:hAnsi="Wingdings" w:hint="default"/>
       </w:rPr>
     </w:lvl>
-    <w:lvl w:ilvl="6" w:tplc="0744330E">
+    <w:lvl w:ilvl="6" w:tplc="E47C01DA">
       <w:start w:val="1"/>
       <w:numFmt w:val="bullet"/>
       <w:lvlText w:val=""/>
@@ -21048,7 +21050,7 @@
         <w:rFonts w:ascii="Symbol" w:hAnsi="Symbol" w:hint="default"/>
       </w:rPr>
     </w:lvl>
-    <w:lvl w:ilvl="7" w:tplc="F3743110">
+    <w:lvl w:ilvl="7" w:tplc="7CD45C08">
       <w:start w:val="1"/>
       <w:numFmt w:val="bullet"/>
       <w:lvlText w:val="o"/>
@@ -21060,7 +21062,7 @@
         <w:rFonts w:ascii="Courier New" w:hAnsi="Courier New" w:hint="default"/>
       </w:rPr>
     </w:lvl>
-    <w:lvl w:ilvl="8" w:tplc="B150CDA8">
+    <w:lvl w:ilvl="8" w:tplc="1526D55C">
       <w:start w:val="1"/>
       <w:numFmt w:val="bullet"/>
       <w:lvlText w:val=""/>
@@ -21077,7 +21079,7 @@
     <w:nsid w:val="52C475DA"/>
     <w:multiLevelType w:val="hybridMultilevel"/>
     <w:tmpl w:val="35F44AFE"/>
-    <w:lvl w:ilvl="0" w:tplc="A11C4492">
+    <w:lvl w:ilvl="0" w:tplc="C7BE7BE0">
       <w:start w:val="1"/>
       <w:numFmt w:val="bullet"/>
       <w:lvlText w:val=""/>
@@ -21089,7 +21091,7 @@
         <w:rFonts w:ascii="Wingdings" w:hAnsi="Wingdings" w:hint="default"/>
       </w:rPr>
     </w:lvl>
-    <w:lvl w:ilvl="1" w:tplc="28AE233A" w:tentative="1">
+    <w:lvl w:ilvl="1" w:tplc="B2C4A322" w:tentative="1">
       <w:start w:val="1"/>
       <w:numFmt w:val="bullet"/>
       <w:lvlText w:val="o"/>
@@ -21101,7 +21103,7 @@
         <w:rFonts w:ascii="Courier New" w:hAnsi="Courier New" w:cs="Courier New" w:hint="default"/>
       </w:rPr>
     </w:lvl>
-    <w:lvl w:ilvl="2" w:tplc="B56EC1FA" w:tentative="1">
+    <w:lvl w:ilvl="2" w:tplc="EDE05CCE" w:tentative="1">
       <w:start w:val="1"/>
       <w:numFmt w:val="bullet"/>
       <w:lvlText w:val=""/>
@@ -21113,7 +21115,7 @@
         <w:rFonts w:ascii="Wingdings" w:hAnsi="Wingdings" w:hint="default"/>
       </w:rPr>
     </w:lvl>
-    <w:lvl w:ilvl="3" w:tplc="24068162" w:tentative="1">
+    <w:lvl w:ilvl="3" w:tplc="A0963348" w:tentative="1">
       <w:start w:val="1"/>
       <w:numFmt w:val="bullet"/>
       <w:lvlText w:val=""/>
@@ -21125,7 +21127,7 @@
         <w:rFonts w:ascii="Symbol" w:hAnsi="Symbol" w:hint="default"/>
       </w:rPr>
     </w:lvl>
-    <w:lvl w:ilvl="4" w:tplc="23525432" w:tentative="1">
+    <w:lvl w:ilvl="4" w:tplc="A4DAB29C" w:tentative="1">
       <w:start w:val="1"/>
       <w:numFmt w:val="bullet"/>
       <w:lvlText w:val="o"/>
@@ -21137,7 +21139,7 @@
         <w:rFonts w:ascii="Courier New" w:hAnsi="Courier New" w:cs="Courier New" w:hint="default"/>
       </w:rPr>
     </w:lvl>
-    <w:lvl w:ilvl="5" w:tplc="6D8CECEC" w:tentative="1">
+    <w:lvl w:ilvl="5" w:tplc="86D63340" w:tentative="1">
       <w:start w:val="1"/>
       <w:numFmt w:val="bullet"/>
       <w:lvlText w:val=""/>
@@ -21149,7 +21151,7 @@
         <w:rFonts w:ascii="Wingdings" w:hAnsi="Wingdings" w:hint="default"/>
       </w:rPr>
     </w:lvl>
-    <w:lvl w:ilvl="6" w:tplc="BC408086" w:tentative="1">
+    <w:lvl w:ilvl="6" w:tplc="A17C7C46" w:tentative="1">
       <w:start w:val="1"/>
       <w:numFmt w:val="bullet"/>
       <w:lvlText w:val=""/>
@@ -21161,7 +21163,7 @@
         <w:rFonts w:ascii="Symbol" w:hAnsi="Symbol" w:hint="default"/>
       </w:rPr>
     </w:lvl>
-    <w:lvl w:ilvl="7" w:tplc="2D0447EC" w:tentative="1">
+    <w:lvl w:ilvl="7" w:tplc="0786249C" w:tentative="1">
       <w:start w:val="1"/>
       <w:numFmt w:val="bullet"/>
       <w:lvlText w:val="o"/>
@@ -21173,7 +21175,7 @@
         <w:rFonts w:ascii="Courier New" w:hAnsi="Courier New" w:cs="Courier New" w:hint="default"/>
       </w:rPr>
     </w:lvl>
-    <w:lvl w:ilvl="8" w:tplc="7AFE0092" w:tentative="1">
+    <w:lvl w:ilvl="8" w:tplc="E794C7DC" w:tentative="1">
       <w:start w:val="1"/>
       <w:numFmt w:val="bullet"/>
       <w:lvlText w:val=""/>
@@ -21303,7 +21305,7 @@
     <w:nsid w:val="574F44BA"/>
     <w:multiLevelType w:val="hybridMultilevel"/>
     <w:tmpl w:val="9D6CBDE6"/>
-    <w:lvl w:ilvl="0" w:tplc="E24AE61E">
+    <w:lvl w:ilvl="0" w:tplc="CD6E870E">
       <w:numFmt w:val="bullet"/>
       <w:lvlText w:val=""/>
       <w:lvlJc w:val="left"/>
@@ -21314,7 +21316,7 @@
         <w:rFonts w:ascii="Symbol" w:eastAsia="Times New Roman" w:hAnsi="Symbol" w:cs="Times New Roman" w:hint="default"/>
       </w:rPr>
     </w:lvl>
-    <w:lvl w:ilvl="1" w:tplc="A7001A02" w:tentative="1">
+    <w:lvl w:ilvl="1" w:tplc="990622C6" w:tentative="1">
       <w:start w:val="1"/>
       <w:numFmt w:val="bullet"/>
       <w:lvlText w:val="o"/>
@@ -21326,7 +21328,7 @@
         <w:rFonts w:ascii="Courier New" w:hAnsi="Courier New" w:cs="Courier New" w:hint="default"/>
       </w:rPr>
     </w:lvl>
-    <w:lvl w:ilvl="2" w:tplc="2250D540" w:tentative="1">
+    <w:lvl w:ilvl="2" w:tplc="7F7E95E0" w:tentative="1">
       <w:start w:val="1"/>
       <w:numFmt w:val="bullet"/>
       <w:lvlText w:val=""/>
@@ -21338,7 +21340,7 @@
         <w:rFonts w:ascii="Wingdings" w:hAnsi="Wingdings" w:hint="default"/>
       </w:rPr>
     </w:lvl>
-    <w:lvl w:ilvl="3" w:tplc="9790DDF8" w:tentative="1">
+    <w:lvl w:ilvl="3" w:tplc="4FBEC3A6" w:tentative="1">
       <w:start w:val="1"/>
       <w:numFmt w:val="bullet"/>
       <w:lvlText w:val=""/>
@@ -21350,7 +21352,7 @@
         <w:rFonts w:ascii="Symbol" w:hAnsi="Symbol" w:hint="default"/>
       </w:rPr>
     </w:lvl>
-    <w:lvl w:ilvl="4" w:tplc="0810D084" w:tentative="1">
+    <w:lvl w:ilvl="4" w:tplc="70CE1FA6" w:tentative="1">
       <w:start w:val="1"/>
       <w:numFmt w:val="bullet"/>
       <w:lvlText w:val="o"/>
@@ -21362,7 +21364,7 @@
         <w:rFonts w:ascii="Courier New" w:hAnsi="Courier New" w:cs="Courier New" w:hint="default"/>
       </w:rPr>
     </w:lvl>
-    <w:lvl w:ilvl="5" w:tplc="149E5D54" w:tentative="1">
+    <w:lvl w:ilvl="5" w:tplc="70F4E42C" w:tentative="1">
       <w:start w:val="1"/>
       <w:numFmt w:val="bullet"/>
       <w:lvlText w:val=""/>
@@ -21374,7 +21376,7 @@
         <w:rFonts w:ascii="Wingdings" w:hAnsi="Wingdings" w:hint="default"/>
       </w:rPr>
     </w:lvl>
-    <w:lvl w:ilvl="6" w:tplc="E112F6C8" w:tentative="1">
+    <w:lvl w:ilvl="6" w:tplc="EEE44984" w:tentative="1">
       <w:start w:val="1"/>
       <w:numFmt w:val="bullet"/>
       <w:lvlText w:val=""/>
@@ -21386,7 +21388,7 @@
         <w:rFonts w:ascii="Symbol" w:hAnsi="Symbol" w:hint="default"/>
       </w:rPr>
     </w:lvl>
-    <w:lvl w:ilvl="7" w:tplc="D972A2FA" w:tentative="1">
+    <w:lvl w:ilvl="7" w:tplc="AB5EA750" w:tentative="1">
       <w:start w:val="1"/>
       <w:numFmt w:val="bullet"/>
       <w:lvlText w:val="o"/>
@@ -21398,7 +21400,7 @@
         <w:rFonts w:ascii="Courier New" w:hAnsi="Courier New" w:cs="Courier New" w:hint="default"/>
       </w:rPr>
     </w:lvl>
-    <w:lvl w:ilvl="8" w:tplc="C4EE53A8" w:tentative="1">
+    <w:lvl w:ilvl="8" w:tplc="215AFE60" w:tentative="1">
       <w:start w:val="1"/>
       <w:numFmt w:val="bullet"/>
       <w:lvlText w:val=""/>
@@ -21415,7 +21417,7 @@
     <w:nsid w:val="5AE432B7"/>
     <w:multiLevelType w:val="hybridMultilevel"/>
     <w:tmpl w:val="9706575C"/>
-    <w:lvl w:ilvl="0" w:tplc="542A60FE">
+    <w:lvl w:ilvl="0" w:tplc="9576400C">
       <w:start w:val="1"/>
       <w:numFmt w:val="bullet"/>
       <w:lvlText w:val=""/>
@@ -21427,7 +21429,7 @@
         <w:rFonts w:ascii="Wingdings" w:hAnsi="Wingdings" w:hint="default"/>
       </w:rPr>
     </w:lvl>
-    <w:lvl w:ilvl="1" w:tplc="62E45ED8" w:tentative="1">
+    <w:lvl w:ilvl="1" w:tplc="7248A2DC" w:tentative="1">
       <w:start w:val="1"/>
       <w:numFmt w:val="bullet"/>
       <w:lvlText w:val="o"/>
@@ -21439,7 +21441,7 @@
         <w:rFonts w:ascii="Courier New" w:hAnsi="Courier New" w:cs="Courier New" w:hint="default"/>
       </w:rPr>
     </w:lvl>
-    <w:lvl w:ilvl="2" w:tplc="EEC48C88" w:tentative="1">
+    <w:lvl w:ilvl="2" w:tplc="733430C2" w:tentative="1">
       <w:start w:val="1"/>
       <w:numFmt w:val="bullet"/>
       <w:lvlText w:val=""/>
@@ -21451,7 +21453,7 @@
         <w:rFonts w:ascii="Wingdings" w:hAnsi="Wingdings" w:hint="default"/>
       </w:rPr>
     </w:lvl>
-    <w:lvl w:ilvl="3" w:tplc="BCDA7BE6" w:tentative="1">
+    <w:lvl w:ilvl="3" w:tplc="019030EA" w:tentative="1">
       <w:start w:val="1"/>
       <w:numFmt w:val="bullet"/>
       <w:lvlText w:val=""/>
@@ -21463,7 +21465,7 @@
         <w:rFonts w:ascii="Symbol" w:hAnsi="Symbol" w:hint="default"/>
       </w:rPr>
     </w:lvl>
-    <w:lvl w:ilvl="4" w:tplc="CBEE257E" w:tentative="1">
+    <w:lvl w:ilvl="4" w:tplc="DF72B98A" w:tentative="1">
       <w:start w:val="1"/>
       <w:numFmt w:val="bullet"/>
       <w:lvlText w:val="o"/>
@@ -21475,7 +21477,7 @@
         <w:rFonts w:ascii="Courier New" w:hAnsi="Courier New" w:cs="Courier New" w:hint="default"/>
       </w:rPr>
     </w:lvl>
-    <w:lvl w:ilvl="5" w:tplc="9BF467E6" w:tentative="1">
+    <w:lvl w:ilvl="5" w:tplc="6AA82CCE" w:tentative="1">
       <w:start w:val="1"/>
       <w:numFmt w:val="bullet"/>
       <w:lvlText w:val=""/>
@@ -21487,7 +21489,7 @@
         <w:rFonts w:ascii="Wingdings" w:hAnsi="Wingdings" w:hint="default"/>
       </w:rPr>
     </w:lvl>
-    <w:lvl w:ilvl="6" w:tplc="494E8480" w:tentative="1">
+    <w:lvl w:ilvl="6" w:tplc="58145BE4" w:tentative="1">
       <w:start w:val="1"/>
       <w:numFmt w:val="bullet"/>
       <w:lvlText w:val=""/>
@@ -21499,7 +21501,7 @@
         <w:rFonts w:ascii="Symbol" w:hAnsi="Symbol" w:hint="default"/>
       </w:rPr>
     </w:lvl>
-    <w:lvl w:ilvl="7" w:tplc="9424CAFE" w:tentative="1">
+    <w:lvl w:ilvl="7" w:tplc="A204E79C" w:tentative="1">
       <w:start w:val="1"/>
       <w:numFmt w:val="bullet"/>
       <w:lvlText w:val="o"/>
@@ -21511,7 +21513,7 @@
         <w:rFonts w:ascii="Courier New" w:hAnsi="Courier New" w:cs="Courier New" w:hint="default"/>
       </w:rPr>
     </w:lvl>
-    <w:lvl w:ilvl="8" w:tplc="2534BA70" w:tentative="1">
+    <w:lvl w:ilvl="8" w:tplc="FD58CBE6" w:tentative="1">
       <w:start w:val="1"/>
       <w:numFmt w:val="bullet"/>
       <w:lvlText w:val=""/>
@@ -21528,7 +21530,7 @@
     <w:nsid w:val="5BD96E24"/>
     <w:multiLevelType w:val="hybridMultilevel"/>
     <w:tmpl w:val="FE5A55DE"/>
-    <w:lvl w:ilvl="0" w:tplc="C176643E">
+    <w:lvl w:ilvl="0" w:tplc="B61CCBC2">
       <w:start w:val="1"/>
       <w:numFmt w:val="bullet"/>
       <w:lvlText w:val=""/>
@@ -21540,7 +21542,7 @@
         <w:rFonts w:ascii="Wingdings" w:hAnsi="Wingdings" w:hint="default"/>
       </w:rPr>
     </w:lvl>
-    <w:lvl w:ilvl="1" w:tplc="236C32FA" w:tentative="1">
+    <w:lvl w:ilvl="1" w:tplc="5F78153A" w:tentative="1">
       <w:start w:val="1"/>
       <w:numFmt w:val="bullet"/>
       <w:lvlText w:val="o"/>
@@ -21552,7 +21554,7 @@
         <w:rFonts w:ascii="Courier New" w:hAnsi="Courier New" w:cs="Courier New" w:hint="default"/>
       </w:rPr>
     </w:lvl>
-    <w:lvl w:ilvl="2" w:tplc="2A86A39E" w:tentative="1">
+    <w:lvl w:ilvl="2" w:tplc="C13E01CE" w:tentative="1">
       <w:start w:val="1"/>
       <w:numFmt w:val="bullet"/>
       <w:lvlText w:val=""/>
@@ -21564,7 +21566,7 @@
         <w:rFonts w:ascii="Wingdings" w:hAnsi="Wingdings" w:hint="default"/>
       </w:rPr>
     </w:lvl>
-    <w:lvl w:ilvl="3" w:tplc="81ECE038" w:tentative="1">
+    <w:lvl w:ilvl="3" w:tplc="957C5F3C" w:tentative="1">
       <w:start w:val="1"/>
       <w:numFmt w:val="bullet"/>
       <w:lvlText w:val=""/>
@@ -21576,7 +21578,7 @@
         <w:rFonts w:ascii="Symbol" w:hAnsi="Symbol" w:hint="default"/>
       </w:rPr>
     </w:lvl>
-    <w:lvl w:ilvl="4" w:tplc="5AD05AFE" w:tentative="1">
+    <w:lvl w:ilvl="4" w:tplc="0340F202" w:tentative="1">
       <w:start w:val="1"/>
       <w:numFmt w:val="bullet"/>
       <w:lvlText w:val="o"/>
@@ -21588,7 +21590,7 @@
         <w:rFonts w:ascii="Courier New" w:hAnsi="Courier New" w:cs="Courier New" w:hint="default"/>
       </w:rPr>
     </w:lvl>
-    <w:lvl w:ilvl="5" w:tplc="1D525158" w:tentative="1">
+    <w:lvl w:ilvl="5" w:tplc="BBB8F52E" w:tentative="1">
       <w:start w:val="1"/>
       <w:numFmt w:val="bullet"/>
       <w:lvlText w:val=""/>
@@ -21600,7 +21602,7 @@
         <w:rFonts w:ascii="Wingdings" w:hAnsi="Wingdings" w:hint="default"/>
       </w:rPr>
     </w:lvl>
-    <w:lvl w:ilvl="6" w:tplc="16482256" w:tentative="1">
+    <w:lvl w:ilvl="6" w:tplc="A64099B8" w:tentative="1">
       <w:start w:val="1"/>
       <w:numFmt w:val="bullet"/>
       <w:lvlText w:val=""/>
@@ -21612,7 +21614,7 @@
         <w:rFonts w:ascii="Symbol" w:hAnsi="Symbol" w:hint="default"/>
       </w:rPr>
     </w:lvl>
-    <w:lvl w:ilvl="7" w:tplc="BB566FAC" w:tentative="1">
+    <w:lvl w:ilvl="7" w:tplc="BE80DB1A" w:tentative="1">
       <w:start w:val="1"/>
       <w:numFmt w:val="bullet"/>
       <w:lvlText w:val="o"/>
@@ -21624,7 +21626,7 @@
         <w:rFonts w:ascii="Courier New" w:hAnsi="Courier New" w:cs="Courier New" w:hint="default"/>
       </w:rPr>
     </w:lvl>
-    <w:lvl w:ilvl="8" w:tplc="9210E760" w:tentative="1">
+    <w:lvl w:ilvl="8" w:tplc="0150962E" w:tentative="1">
       <w:start w:val="1"/>
       <w:numFmt w:val="bullet"/>
       <w:lvlText w:val=""/>
@@ -21641,7 +21643,7 @@
     <w:nsid w:val="5DE146A3"/>
     <w:multiLevelType w:val="hybridMultilevel"/>
     <w:tmpl w:val="3080F4C2"/>
-    <w:lvl w:ilvl="0" w:tplc="F3DE5206">
+    <w:lvl w:ilvl="0" w:tplc="CDCA374E">
       <w:start w:val="1"/>
       <w:numFmt w:val="bullet"/>
       <w:lvlText w:val=""/>
@@ -21653,7 +21655,7 @@
         <w:rFonts w:ascii="Wingdings" w:hAnsi="Wingdings" w:hint="default"/>
       </w:rPr>
     </w:lvl>
-    <w:lvl w:ilvl="1" w:tplc="1080448C" w:tentative="1">
+    <w:lvl w:ilvl="1" w:tplc="24A42D52" w:tentative="1">
       <w:start w:val="1"/>
       <w:numFmt w:val="bullet"/>
       <w:lvlText w:val="o"/>
@@ -21665,7 +21667,7 @@
         <w:rFonts w:ascii="Courier New" w:hAnsi="Courier New" w:cs="Courier New" w:hint="default"/>
       </w:rPr>
     </w:lvl>
-    <w:lvl w:ilvl="2" w:tplc="2FCACBB4" w:tentative="1">
+    <w:lvl w:ilvl="2" w:tplc="F0A218EE" w:tentative="1">
       <w:start w:val="1"/>
       <w:numFmt w:val="bullet"/>
       <w:lvlText w:val=""/>
@@ -21677,7 +21679,7 @@
         <w:rFonts w:ascii="Wingdings" w:hAnsi="Wingdings" w:hint="default"/>
       </w:rPr>
     </w:lvl>
-    <w:lvl w:ilvl="3" w:tplc="5A16675A" w:tentative="1">
+    <w:lvl w:ilvl="3" w:tplc="A2D8D066" w:tentative="1">
       <w:start w:val="1"/>
       <w:numFmt w:val="bullet"/>
       <w:lvlText w:val=""/>
@@ -21689,7 +21691,7 @@
         <w:rFonts w:ascii="Symbol" w:hAnsi="Symbol" w:hint="default"/>
       </w:rPr>
     </w:lvl>
-    <w:lvl w:ilvl="4" w:tplc="482AD1FA" w:tentative="1">
+    <w:lvl w:ilvl="4" w:tplc="5C0C9C16" w:tentative="1">
       <w:start w:val="1"/>
       <w:numFmt w:val="bullet"/>
       <w:lvlText w:val="o"/>
@@ -21701,7 +21703,7 @@
         <w:rFonts w:ascii="Courier New" w:hAnsi="Courier New" w:cs="Courier New" w:hint="default"/>
       </w:rPr>
     </w:lvl>
-    <w:lvl w:ilvl="5" w:tplc="DD28F2AC" w:tentative="1">
+    <w:lvl w:ilvl="5" w:tplc="81C03C10" w:tentative="1">
       <w:start w:val="1"/>
       <w:numFmt w:val="bullet"/>
       <w:lvlText w:val=""/>
@@ -21713,7 +21715,7 @@
         <w:rFonts w:ascii="Wingdings" w:hAnsi="Wingdings" w:hint="default"/>
       </w:rPr>
     </w:lvl>
-    <w:lvl w:ilvl="6" w:tplc="383CA04A" w:tentative="1">
+    <w:lvl w:ilvl="6" w:tplc="AEBCD068" w:tentative="1">
       <w:start w:val="1"/>
       <w:numFmt w:val="bullet"/>
       <w:lvlText w:val=""/>
@@ -21725,7 +21727,7 @@
         <w:rFonts w:ascii="Symbol" w:hAnsi="Symbol" w:hint="default"/>
       </w:rPr>
     </w:lvl>
-    <w:lvl w:ilvl="7" w:tplc="CEF8ADEE" w:tentative="1">
+    <w:lvl w:ilvl="7" w:tplc="CB866EBC" w:tentative="1">
       <w:start w:val="1"/>
       <w:numFmt w:val="bullet"/>
       <w:lvlText w:val="o"/>
@@ -21737,7 +21739,7 @@
         <w:rFonts w:ascii="Courier New" w:hAnsi="Courier New" w:cs="Courier New" w:hint="default"/>
       </w:rPr>
     </w:lvl>
-    <w:lvl w:ilvl="8" w:tplc="0ECC1EBE" w:tentative="1">
+    <w:lvl w:ilvl="8" w:tplc="9B0A7238" w:tentative="1">
       <w:start w:val="1"/>
       <w:numFmt w:val="bullet"/>
       <w:lvlText w:val=""/>
@@ -21754,7 +21756,7 @@
     <w:nsid w:val="62A476CA"/>
     <w:multiLevelType w:val="hybridMultilevel"/>
     <w:tmpl w:val="01DCC732"/>
-    <w:lvl w:ilvl="0" w:tplc="DD8831F4">
+    <w:lvl w:ilvl="0" w:tplc="2E444152">
       <w:start w:val="1"/>
       <w:numFmt w:val="bullet"/>
       <w:lvlText w:val=""/>
@@ -21766,7 +21768,7 @@
         <w:rFonts w:ascii="Symbol" w:hAnsi="Symbol" w:hint="default"/>
       </w:rPr>
     </w:lvl>
-    <w:lvl w:ilvl="1" w:tplc="C7FEE2D4" w:tentative="1">
+    <w:lvl w:ilvl="1" w:tplc="60F85F34" w:tentative="1">
       <w:start w:val="1"/>
       <w:numFmt w:val="bullet"/>
       <w:lvlText w:val="o"/>
@@ -21778,7 +21780,7 @@
         <w:rFonts w:ascii="Courier New" w:hAnsi="Courier New" w:cs="Courier New" w:hint="default"/>
       </w:rPr>
     </w:lvl>
-    <w:lvl w:ilvl="2" w:tplc="7AAC864A" w:tentative="1">
+    <w:lvl w:ilvl="2" w:tplc="EAF2D7CC" w:tentative="1">
       <w:start w:val="1"/>
       <w:numFmt w:val="bullet"/>
       <w:lvlText w:val=""/>
@@ -21790,7 +21792,7 @@
         <w:rFonts w:ascii="Wingdings" w:hAnsi="Wingdings" w:hint="default"/>
       </w:rPr>
     </w:lvl>
-    <w:lvl w:ilvl="3" w:tplc="3FCAA8C6" w:tentative="1">
+    <w:lvl w:ilvl="3" w:tplc="26DE59E4" w:tentative="1">
       <w:start w:val="1"/>
       <w:numFmt w:val="bullet"/>
       <w:lvlText w:val=""/>
@@ -21802,7 +21804,7 @@
         <w:rFonts w:ascii="Symbol" w:hAnsi="Symbol" w:hint="default"/>
       </w:rPr>
     </w:lvl>
-    <w:lvl w:ilvl="4" w:tplc="34E6B358" w:tentative="1">
+    <w:lvl w:ilvl="4" w:tplc="0AF0EB6C" w:tentative="1">
       <w:start w:val="1"/>
       <w:numFmt w:val="bullet"/>
       <w:lvlText w:val="o"/>
@@ -21814,7 +21816,7 @@
         <w:rFonts w:ascii="Courier New" w:hAnsi="Courier New" w:cs="Courier New" w:hint="default"/>
       </w:rPr>
     </w:lvl>
-    <w:lvl w:ilvl="5" w:tplc="CE40249C" w:tentative="1">
+    <w:lvl w:ilvl="5" w:tplc="3B3CE654" w:tentative="1">
       <w:start w:val="1"/>
       <w:numFmt w:val="bullet"/>
       <w:lvlText w:val=""/>
@@ -21826,7 +21828,7 @@
         <w:rFonts w:ascii="Wingdings" w:hAnsi="Wingdings" w:hint="default"/>
       </w:rPr>
     </w:lvl>
-    <w:lvl w:ilvl="6" w:tplc="CB52C810" w:tentative="1">
+    <w:lvl w:ilvl="6" w:tplc="AB08C0A4" w:tentative="1">
       <w:start w:val="1"/>
       <w:numFmt w:val="bullet"/>
       <w:lvlText w:val=""/>
@@ -21838,7 +21840,7 @@
         <w:rFonts w:ascii="Symbol" w:hAnsi="Symbol" w:hint="default"/>
       </w:rPr>
     </w:lvl>
-    <w:lvl w:ilvl="7" w:tplc="9C90B712" w:tentative="1">
+    <w:lvl w:ilvl="7" w:tplc="ECFE59BA" w:tentative="1">
       <w:start w:val="1"/>
       <w:numFmt w:val="bullet"/>
       <w:lvlText w:val="o"/>
@@ -21850,7 +21852,7 @@
         <w:rFonts w:ascii="Courier New" w:hAnsi="Courier New" w:cs="Courier New" w:hint="default"/>
       </w:rPr>
     </w:lvl>
-    <w:lvl w:ilvl="8" w:tplc="BCF80D52" w:tentative="1">
+    <w:lvl w:ilvl="8" w:tplc="B1464734" w:tentative="1">
       <w:start w:val="1"/>
       <w:numFmt w:val="bullet"/>
       <w:lvlText w:val=""/>
@@ -21867,7 +21869,7 @@
     <w:nsid w:val="645848E1"/>
     <w:multiLevelType w:val="hybridMultilevel"/>
     <w:tmpl w:val="59AC7F42"/>
-    <w:lvl w:ilvl="0" w:tplc="44DAF11C">
+    <w:lvl w:ilvl="0" w:tplc="7F9ADB50">
       <w:start w:val="1"/>
       <w:numFmt w:val="bullet"/>
       <w:lvlText w:val=""/>
@@ -21879,7 +21881,7 @@
         <w:rFonts w:ascii="Wingdings" w:hAnsi="Wingdings" w:hint="default"/>
       </w:rPr>
     </w:lvl>
-    <w:lvl w:ilvl="1" w:tplc="52F272B6" w:tentative="1">
+    <w:lvl w:ilvl="1" w:tplc="4614E274" w:tentative="1">
       <w:start w:val="1"/>
       <w:numFmt w:val="bullet"/>
       <w:lvlText w:val="o"/>
@@ -21891,7 +21893,7 @@
         <w:rFonts w:ascii="Courier New" w:hAnsi="Courier New" w:cs="Courier New" w:hint="default"/>
       </w:rPr>
     </w:lvl>
-    <w:lvl w:ilvl="2" w:tplc="0CE40742" w:tentative="1">
+    <w:lvl w:ilvl="2" w:tplc="397EFF5C" w:tentative="1">
       <w:start w:val="1"/>
       <w:numFmt w:val="bullet"/>
       <w:lvlText w:val=""/>
@@ -21903,7 +21905,7 @@
         <w:rFonts w:ascii="Wingdings" w:hAnsi="Wingdings" w:hint="default"/>
       </w:rPr>
     </w:lvl>
-    <w:lvl w:ilvl="3" w:tplc="C2EA135C" w:tentative="1">
+    <w:lvl w:ilvl="3" w:tplc="FC6A015A" w:tentative="1">
       <w:start w:val="1"/>
       <w:numFmt w:val="bullet"/>
       <w:lvlText w:val=""/>
@@ -21915,7 +21917,7 @@
         <w:rFonts w:ascii="Symbol" w:hAnsi="Symbol" w:hint="default"/>
       </w:rPr>
     </w:lvl>
-    <w:lvl w:ilvl="4" w:tplc="37F4E846" w:tentative="1">
+    <w:lvl w:ilvl="4" w:tplc="51020B20" w:tentative="1">
       <w:start w:val="1"/>
       <w:numFmt w:val="bullet"/>
       <w:lvlText w:val="o"/>
@@ -21927,7 +21929,7 @@
         <w:rFonts w:ascii="Courier New" w:hAnsi="Courier New" w:cs="Courier New" w:hint="default"/>
       </w:rPr>
     </w:lvl>
-    <w:lvl w:ilvl="5" w:tplc="60F0318E" w:tentative="1">
+    <w:lvl w:ilvl="5" w:tplc="099E4B6A" w:tentative="1">
       <w:start w:val="1"/>
       <w:numFmt w:val="bullet"/>
       <w:lvlText w:val=""/>
@@ -21939,7 +21941,7 @@
         <w:rFonts w:ascii="Wingdings" w:hAnsi="Wingdings" w:hint="default"/>
       </w:rPr>
     </w:lvl>
-    <w:lvl w:ilvl="6" w:tplc="84702BD2" w:tentative="1">
+    <w:lvl w:ilvl="6" w:tplc="8DDCCF1C" w:tentative="1">
       <w:start w:val="1"/>
       <w:numFmt w:val="bullet"/>
       <w:lvlText w:val=""/>
@@ -21951,7 +21953,7 @@
         <w:rFonts w:ascii="Symbol" w:hAnsi="Symbol" w:hint="default"/>
       </w:rPr>
     </w:lvl>
-    <w:lvl w:ilvl="7" w:tplc="923CB4AC" w:tentative="1">
+    <w:lvl w:ilvl="7" w:tplc="FCE0D382" w:tentative="1">
       <w:start w:val="1"/>
       <w:numFmt w:val="bullet"/>
       <w:lvlText w:val="o"/>
@@ -21963,7 +21965,7 @@
         <w:rFonts w:ascii="Courier New" w:hAnsi="Courier New" w:cs="Courier New" w:hint="default"/>
       </w:rPr>
     </w:lvl>
-    <w:lvl w:ilvl="8" w:tplc="C7C8C54A" w:tentative="1">
+    <w:lvl w:ilvl="8" w:tplc="A4E6B6FA" w:tentative="1">
       <w:start w:val="1"/>
       <w:numFmt w:val="bullet"/>
       <w:lvlText w:val=""/>
@@ -21980,7 +21982,7 @@
     <w:nsid w:val="67556E89"/>
     <w:multiLevelType w:val="hybridMultilevel"/>
     <w:tmpl w:val="A31CECEE"/>
-    <w:lvl w:ilvl="0" w:tplc="BBE86420">
+    <w:lvl w:ilvl="0" w:tplc="316093F2">
       <w:start w:val="1"/>
       <w:numFmt w:val="decimal"/>
       <w:lvlText w:val="(%1)"/>
@@ -21994,7 +21996,7 @@
         <w:i/>
       </w:rPr>
     </w:lvl>
-    <w:lvl w:ilvl="1" w:tplc="B1385616">
+    <w:lvl w:ilvl="1" w:tplc="3216D4F4">
       <w:start w:val="1"/>
       <w:numFmt w:val="lowerLetter"/>
       <w:lvlText w:val="%2."/>
@@ -22003,7 +22005,7 @@
         <w:ind w:left="1440" w:hanging="360"/>
       </w:pPr>
     </w:lvl>
-    <w:lvl w:ilvl="2" w:tplc="EF7AD7C2" w:tentative="1">
+    <w:lvl w:ilvl="2" w:tplc="2422A738" w:tentative="1">
       <w:start w:val="1"/>
       <w:numFmt w:val="lowerRoman"/>
       <w:lvlText w:val="%3."/>
@@ -22012,7 +22014,7 @@
         <w:ind w:left="2160" w:hanging="180"/>
       </w:pPr>
     </w:lvl>
-    <w:lvl w:ilvl="3" w:tplc="EDFC867E" w:tentative="1">
+    <w:lvl w:ilvl="3" w:tplc="9A043498" w:tentative="1">
       <w:start w:val="1"/>
       <w:numFmt w:val="decimal"/>
       <w:lvlText w:val="%4."/>
@@ -22021,7 +22023,7 @@
         <w:ind w:left="2880" w:hanging="360"/>
       </w:pPr>
     </w:lvl>
-    <w:lvl w:ilvl="4" w:tplc="279E5026" w:tentative="1">
+    <w:lvl w:ilvl="4" w:tplc="1AE8A8B4" w:tentative="1">
       <w:start w:val="1"/>
       <w:numFmt w:val="lowerLetter"/>
       <w:lvlText w:val="%5."/>
@@ -22030,7 +22032,7 @@
         <w:ind w:left="3600" w:hanging="360"/>
       </w:pPr>
     </w:lvl>
-    <w:lvl w:ilvl="5" w:tplc="54A0E348" w:tentative="1">
+    <w:lvl w:ilvl="5" w:tplc="9CB448E6" w:tentative="1">
       <w:start w:val="1"/>
       <w:numFmt w:val="lowerRoman"/>
       <w:lvlText w:val="%6."/>
@@ -22039,7 +22041,7 @@
         <w:ind w:left="4320" w:hanging="180"/>
       </w:pPr>
     </w:lvl>
-    <w:lvl w:ilvl="6" w:tplc="D2B040CC" w:tentative="1">
+    <w:lvl w:ilvl="6" w:tplc="22F09D38" w:tentative="1">
       <w:start w:val="1"/>
       <w:numFmt w:val="decimal"/>
       <w:lvlText w:val="%7."/>
@@ -22048,7 +22050,7 @@
         <w:ind w:left="5040" w:hanging="360"/>
       </w:pPr>
     </w:lvl>
-    <w:lvl w:ilvl="7" w:tplc="374269A6" w:tentative="1">
+    <w:lvl w:ilvl="7" w:tplc="12989A02" w:tentative="1">
       <w:start w:val="1"/>
       <w:numFmt w:val="lowerLetter"/>
       <w:lvlText w:val="%8."/>
@@ -22057,7 +22059,7 @@
         <w:ind w:left="5760" w:hanging="360"/>
       </w:pPr>
     </w:lvl>
-    <w:lvl w:ilvl="8" w:tplc="A628D41C" w:tentative="1">
+    <w:lvl w:ilvl="8" w:tplc="C7D6D902" w:tentative="1">
       <w:start w:val="1"/>
       <w:numFmt w:val="lowerRoman"/>
       <w:lvlText w:val="%9."/>
@@ -22071,7 +22073,7 @@
     <w:nsid w:val="68901782"/>
     <w:multiLevelType w:val="hybridMultilevel"/>
     <w:tmpl w:val="0EC060A8"/>
-    <w:lvl w:ilvl="0" w:tplc="40521BAA">
+    <w:lvl w:ilvl="0" w:tplc="8D9060AA">
       <w:start w:val="1"/>
       <w:numFmt w:val="bullet"/>
       <w:lvlText w:val=""/>
@@ -22083,7 +22085,7 @@
         <w:rFonts w:ascii="Wingdings" w:hAnsi="Wingdings" w:hint="default"/>
       </w:rPr>
     </w:lvl>
-    <w:lvl w:ilvl="1" w:tplc="CC78B540" w:tentative="1">
+    <w:lvl w:ilvl="1" w:tplc="C24EE686" w:tentative="1">
       <w:start w:val="1"/>
       <w:numFmt w:val="bullet"/>
       <w:lvlText w:val="o"/>
@@ -22095,7 +22097,7 @@
         <w:rFonts w:ascii="Courier New" w:hAnsi="Courier New" w:cs="Courier New" w:hint="default"/>
       </w:rPr>
     </w:lvl>
-    <w:lvl w:ilvl="2" w:tplc="0AB297C4" w:tentative="1">
+    <w:lvl w:ilvl="2" w:tplc="365A8A5A" w:tentative="1">
       <w:start w:val="1"/>
       <w:numFmt w:val="bullet"/>
       <w:lvlText w:val=""/>
@@ -22107,7 +22109,7 @@
         <w:rFonts w:ascii="Wingdings" w:hAnsi="Wingdings" w:hint="default"/>
       </w:rPr>
     </w:lvl>
-    <w:lvl w:ilvl="3" w:tplc="D9529862" w:tentative="1">
+    <w:lvl w:ilvl="3" w:tplc="30AE10A4" w:tentative="1">
       <w:start w:val="1"/>
       <w:numFmt w:val="bullet"/>
       <w:lvlText w:val=""/>
@@ -22119,7 +22121,7 @@
         <w:rFonts w:ascii="Symbol" w:hAnsi="Symbol" w:hint="default"/>
       </w:rPr>
     </w:lvl>
-    <w:lvl w:ilvl="4" w:tplc="75327070" w:tentative="1">
+    <w:lvl w:ilvl="4" w:tplc="DA4C50B2" w:tentative="1">
       <w:start w:val="1"/>
       <w:numFmt w:val="bullet"/>
       <w:lvlText w:val="o"/>
@@ -22131,7 +22133,7 @@
         <w:rFonts w:ascii="Courier New" w:hAnsi="Courier New" w:cs="Courier New" w:hint="default"/>
       </w:rPr>
     </w:lvl>
-    <w:lvl w:ilvl="5" w:tplc="1722DF4E" w:tentative="1">
+    <w:lvl w:ilvl="5" w:tplc="55A643D8" w:tentative="1">
       <w:start w:val="1"/>
       <w:numFmt w:val="bullet"/>
       <w:lvlText w:val=""/>
@@ -22143,7 +22145,7 @@
         <w:rFonts w:ascii="Wingdings" w:hAnsi="Wingdings" w:hint="default"/>
       </w:rPr>
     </w:lvl>
-    <w:lvl w:ilvl="6" w:tplc="49F00168" w:tentative="1">
+    <w:lvl w:ilvl="6" w:tplc="36082796" w:tentative="1">
       <w:start w:val="1"/>
       <w:numFmt w:val="bullet"/>
       <w:lvlText w:val=""/>
@@ -22155,7 +22157,7 @@
         <w:rFonts w:ascii="Symbol" w:hAnsi="Symbol" w:hint="default"/>
       </w:rPr>
     </w:lvl>
-    <w:lvl w:ilvl="7" w:tplc="42E810FC" w:tentative="1">
+    <w:lvl w:ilvl="7" w:tplc="E886F63C" w:tentative="1">
       <w:start w:val="1"/>
       <w:numFmt w:val="bullet"/>
       <w:lvlText w:val="o"/>
@@ -22167,7 +22169,7 @@
         <w:rFonts w:ascii="Courier New" w:hAnsi="Courier New" w:cs="Courier New" w:hint="default"/>
       </w:rPr>
     </w:lvl>
-    <w:lvl w:ilvl="8" w:tplc="07548996" w:tentative="1">
+    <w:lvl w:ilvl="8" w:tplc="F9B662F6" w:tentative="1">
       <w:start w:val="1"/>
       <w:numFmt w:val="bullet"/>
       <w:lvlText w:val=""/>
@@ -22184,7 +22186,7 @@
     <w:nsid w:val="6C8E45C6"/>
     <w:multiLevelType w:val="hybridMultilevel"/>
     <w:tmpl w:val="33F229CA"/>
-    <w:lvl w:ilvl="0" w:tplc="E65E2F2C">
+    <w:lvl w:ilvl="0" w:tplc="022EE0D8">
       <w:numFmt w:val="bullet"/>
       <w:lvlText w:val=""/>
       <w:lvlJc w:val="left"/>
@@ -22195,7 +22197,7 @@
         <w:rFonts w:ascii="Symbol" w:eastAsia="Times New Roman" w:hAnsi="Symbol" w:cs="Times New Roman" w:hint="default"/>
       </w:rPr>
     </w:lvl>
-    <w:lvl w:ilvl="1" w:tplc="39E09CCC" w:tentative="1">
+    <w:lvl w:ilvl="1" w:tplc="51F8E858" w:tentative="1">
       <w:start w:val="1"/>
       <w:numFmt w:val="bullet"/>
       <w:lvlText w:val="o"/>
@@ -22207,7 +22209,7 @@
         <w:rFonts w:ascii="Courier New" w:hAnsi="Courier New" w:cs="Courier New" w:hint="default"/>
       </w:rPr>
     </w:lvl>
-    <w:lvl w:ilvl="2" w:tplc="E35C0038" w:tentative="1">
+    <w:lvl w:ilvl="2" w:tplc="361E9D4E" w:tentative="1">
       <w:start w:val="1"/>
       <w:numFmt w:val="bullet"/>
       <w:lvlText w:val=""/>
@@ -22219,7 +22221,7 @@
         <w:rFonts w:ascii="Wingdings" w:hAnsi="Wingdings" w:hint="default"/>
       </w:rPr>
     </w:lvl>
-    <w:lvl w:ilvl="3" w:tplc="9CBE9618" w:tentative="1">
+    <w:lvl w:ilvl="3" w:tplc="55C492A4" w:tentative="1">
       <w:start w:val="1"/>
       <w:numFmt w:val="bullet"/>
       <w:lvlText w:val=""/>
@@ -22231,7 +22233,7 @@
         <w:rFonts w:ascii="Symbol" w:hAnsi="Symbol" w:hint="default"/>
       </w:rPr>
     </w:lvl>
-    <w:lvl w:ilvl="4" w:tplc="8D8A6BE8" w:tentative="1">
+    <w:lvl w:ilvl="4" w:tplc="47CE0B52" w:tentative="1">
       <w:start w:val="1"/>
       <w:numFmt w:val="bullet"/>
       <w:lvlText w:val="o"/>
@@ -22243,7 +22245,7 @@
         <w:rFonts w:ascii="Courier New" w:hAnsi="Courier New" w:cs="Courier New" w:hint="default"/>
       </w:rPr>
     </w:lvl>
-    <w:lvl w:ilvl="5" w:tplc="FBBC000A" w:tentative="1">
+    <w:lvl w:ilvl="5" w:tplc="BD9A52F2" w:tentative="1">
       <w:start w:val="1"/>
       <w:numFmt w:val="bullet"/>
       <w:lvlText w:val=""/>
@@ -22255,7 +22257,7 @@
         <w:rFonts w:ascii="Wingdings" w:hAnsi="Wingdings" w:hint="default"/>
       </w:rPr>
     </w:lvl>
-    <w:lvl w:ilvl="6" w:tplc="D624C976" w:tentative="1">
+    <w:lvl w:ilvl="6" w:tplc="91F634D6" w:tentative="1">
       <w:start w:val="1"/>
       <w:numFmt w:val="bullet"/>
       <w:lvlText w:val=""/>
@@ -22267,7 +22269,7 @@
         <w:rFonts w:ascii="Symbol" w:hAnsi="Symbol" w:hint="default"/>
       </w:rPr>
     </w:lvl>
-    <w:lvl w:ilvl="7" w:tplc="6932F9E8" w:tentative="1">
+    <w:lvl w:ilvl="7" w:tplc="5B02D328" w:tentative="1">
       <w:start w:val="1"/>
       <w:numFmt w:val="bullet"/>
       <w:lvlText w:val="o"/>
@@ -22279,7 +22281,7 @@
         <w:rFonts w:ascii="Courier New" w:hAnsi="Courier New" w:cs="Courier New" w:hint="default"/>
       </w:rPr>
     </w:lvl>
-    <w:lvl w:ilvl="8" w:tplc="E5E2D42A" w:tentative="1">
+    <w:lvl w:ilvl="8" w:tplc="235281DE" w:tentative="1">
       <w:start w:val="1"/>
       <w:numFmt w:val="bullet"/>
       <w:lvlText w:val=""/>
@@ -22296,7 +22298,7 @@
     <w:nsid w:val="6CEB454C"/>
     <w:multiLevelType w:val="hybridMultilevel"/>
     <w:tmpl w:val="5ED8FFC0"/>
-    <w:lvl w:ilvl="0" w:tplc="9DC4EE7A">
+    <w:lvl w:ilvl="0" w:tplc="B5D8C5C6">
       <w:start w:val="1"/>
       <w:numFmt w:val="bullet"/>
       <w:lvlText w:val=""/>
@@ -22308,7 +22310,7 @@
         <w:rFonts w:ascii="Wingdings" w:hAnsi="Wingdings" w:hint="default"/>
       </w:rPr>
     </w:lvl>
-    <w:lvl w:ilvl="1" w:tplc="514C357A" w:tentative="1">
+    <w:lvl w:ilvl="1" w:tplc="F6DABE14" w:tentative="1">
       <w:start w:val="1"/>
       <w:numFmt w:val="bullet"/>
       <w:lvlText w:val="o"/>
@@ -22320,7 +22322,7 @@
         <w:rFonts w:ascii="Courier New" w:hAnsi="Courier New" w:cs="Courier New" w:hint="default"/>
       </w:rPr>
     </w:lvl>
-    <w:lvl w:ilvl="2" w:tplc="FD0EA4FE" w:tentative="1">
+    <w:lvl w:ilvl="2" w:tplc="A80EB47A" w:tentative="1">
       <w:start w:val="1"/>
       <w:numFmt w:val="bullet"/>
       <w:lvlText w:val=""/>
@@ -22332,7 +22334,7 @@
         <w:rFonts w:ascii="Wingdings" w:hAnsi="Wingdings" w:hint="default"/>
       </w:rPr>
     </w:lvl>
-    <w:lvl w:ilvl="3" w:tplc="46C8E886" w:tentative="1">
+    <w:lvl w:ilvl="3" w:tplc="52FE3E0E" w:tentative="1">
       <w:start w:val="1"/>
       <w:numFmt w:val="bullet"/>
       <w:lvlText w:val=""/>
@@ -22344,7 +22346,7 @@
         <w:rFonts w:ascii="Symbol" w:hAnsi="Symbol" w:hint="default"/>
       </w:rPr>
     </w:lvl>
-    <w:lvl w:ilvl="4" w:tplc="F27898F2" w:tentative="1">
+    <w:lvl w:ilvl="4" w:tplc="F92472B6" w:tentative="1">
       <w:start w:val="1"/>
       <w:numFmt w:val="bullet"/>
       <w:lvlText w:val="o"/>
@@ -22356,7 +22358,7 @@
         <w:rFonts w:ascii="Courier New" w:hAnsi="Courier New" w:cs="Courier New" w:hint="default"/>
       </w:rPr>
     </w:lvl>
-    <w:lvl w:ilvl="5" w:tplc="EFC293CE" w:tentative="1">
+    <w:lvl w:ilvl="5" w:tplc="28A49DB8" w:tentative="1">
       <w:start w:val="1"/>
       <w:numFmt w:val="bullet"/>
       <w:lvlText w:val=""/>
@@ -22368,7 +22370,7 @@
         <w:rFonts w:ascii="Wingdings" w:hAnsi="Wingdings" w:hint="default"/>
       </w:rPr>
     </w:lvl>
-    <w:lvl w:ilvl="6" w:tplc="E4D2F84E" w:tentative="1">
+    <w:lvl w:ilvl="6" w:tplc="4442F890" w:tentative="1">
       <w:start w:val="1"/>
       <w:numFmt w:val="bullet"/>
       <w:lvlText w:val=""/>
@@ -22380,7 +22382,7 @@
         <w:rFonts w:ascii="Symbol" w:hAnsi="Symbol" w:hint="default"/>
       </w:rPr>
     </w:lvl>
-    <w:lvl w:ilvl="7" w:tplc="491882BE" w:tentative="1">
+    <w:lvl w:ilvl="7" w:tplc="60809FCE" w:tentative="1">
       <w:start w:val="1"/>
       <w:numFmt w:val="bullet"/>
       <w:lvlText w:val="o"/>
@@ -22392,7 +22394,7 @@
         <w:rFonts w:ascii="Courier New" w:hAnsi="Courier New" w:cs="Courier New" w:hint="default"/>
       </w:rPr>
     </w:lvl>
-    <w:lvl w:ilvl="8" w:tplc="31B8EE4E" w:tentative="1">
+    <w:lvl w:ilvl="8" w:tplc="35C4E828" w:tentative="1">
       <w:start w:val="1"/>
       <w:numFmt w:val="bullet"/>
       <w:lvlText w:val=""/>
@@ -22409,7 +22411,7 @@
     <w:nsid w:val="6D092F47"/>
     <w:multiLevelType w:val="hybridMultilevel"/>
     <w:tmpl w:val="F54E4D0C"/>
-    <w:lvl w:ilvl="0" w:tplc="DA5E0332">
+    <w:lvl w:ilvl="0" w:tplc="9AEE1382">
       <w:start w:val="1"/>
       <w:numFmt w:val="bullet"/>
       <w:lvlText w:val=""/>
@@ -22421,7 +22423,7 @@
         <w:rFonts w:ascii="Wingdings" w:hAnsi="Wingdings" w:hint="default"/>
       </w:rPr>
     </w:lvl>
-    <w:lvl w:ilvl="1" w:tplc="FE329040" w:tentative="1">
+    <w:lvl w:ilvl="1" w:tplc="D3CE2B3C" w:tentative="1">
       <w:start w:val="1"/>
       <w:numFmt w:val="bullet"/>
       <w:lvlText w:val="o"/>
@@ -22433,7 +22435,7 @@
         <w:rFonts w:ascii="Courier New" w:hAnsi="Courier New" w:cs="Courier New" w:hint="default"/>
       </w:rPr>
     </w:lvl>
-    <w:lvl w:ilvl="2" w:tplc="550046E4" w:tentative="1">
+    <w:lvl w:ilvl="2" w:tplc="0174019E" w:tentative="1">
       <w:start w:val="1"/>
       <w:numFmt w:val="bullet"/>
       <w:lvlText w:val=""/>
@@ -22445,7 +22447,7 @@
         <w:rFonts w:ascii="Wingdings" w:hAnsi="Wingdings" w:hint="default"/>
       </w:rPr>
     </w:lvl>
-    <w:lvl w:ilvl="3" w:tplc="1D6C0606" w:tentative="1">
+    <w:lvl w:ilvl="3" w:tplc="5D8655A0" w:tentative="1">
       <w:start w:val="1"/>
       <w:numFmt w:val="bullet"/>
       <w:lvlText w:val=""/>
@@ -22457,7 +22459,7 @@
         <w:rFonts w:ascii="Symbol" w:hAnsi="Symbol" w:hint="default"/>
       </w:rPr>
     </w:lvl>
-    <w:lvl w:ilvl="4" w:tplc="71065B08" w:tentative="1">
+    <w:lvl w:ilvl="4" w:tplc="65EA3A9C" w:tentative="1">
       <w:start w:val="1"/>
       <w:numFmt w:val="bullet"/>
       <w:lvlText w:val="o"/>
@@ -22469,7 +22471,7 @@
         <w:rFonts w:ascii="Courier New" w:hAnsi="Courier New" w:cs="Courier New" w:hint="default"/>
       </w:rPr>
     </w:lvl>
-    <w:lvl w:ilvl="5" w:tplc="A0E2A8CE" w:tentative="1">
+    <w:lvl w:ilvl="5" w:tplc="D04A3276" w:tentative="1">
       <w:start w:val="1"/>
       <w:numFmt w:val="bullet"/>
       <w:lvlText w:val=""/>
@@ -22481,7 +22483,7 @@
         <w:rFonts w:ascii="Wingdings" w:hAnsi="Wingdings" w:hint="default"/>
       </w:rPr>
     </w:lvl>
-    <w:lvl w:ilvl="6" w:tplc="798EB000" w:tentative="1">
+    <w:lvl w:ilvl="6" w:tplc="5EFEB9E4" w:tentative="1">
       <w:start w:val="1"/>
       <w:numFmt w:val="bullet"/>
       <w:lvlText w:val=""/>
@@ -22493,7 +22495,7 @@
         <w:rFonts w:ascii="Symbol" w:hAnsi="Symbol" w:hint="default"/>
       </w:rPr>
     </w:lvl>
-    <w:lvl w:ilvl="7" w:tplc="6DC225D4" w:tentative="1">
+    <w:lvl w:ilvl="7" w:tplc="1284C06A" w:tentative="1">
       <w:start w:val="1"/>
       <w:numFmt w:val="bullet"/>
       <w:lvlText w:val="o"/>
@@ -22505,7 +22507,7 @@
         <w:rFonts w:ascii="Courier New" w:hAnsi="Courier New" w:cs="Courier New" w:hint="default"/>
       </w:rPr>
     </w:lvl>
-    <w:lvl w:ilvl="8" w:tplc="88C44422" w:tentative="1">
+    <w:lvl w:ilvl="8" w:tplc="13E24406" w:tentative="1">
       <w:start w:val="1"/>
       <w:numFmt w:val="bullet"/>
       <w:lvlText w:val=""/>
@@ -22522,7 +22524,7 @@
     <w:nsid w:val="7011144C"/>
     <w:multiLevelType w:val="hybridMultilevel"/>
     <w:tmpl w:val="E1CCF992"/>
-    <w:lvl w:ilvl="0" w:tplc="D452D892">
+    <w:lvl w:ilvl="0" w:tplc="996E80FE">
       <w:numFmt w:val="bullet"/>
       <w:pStyle w:val="textecocheverte"/>
       <w:lvlText w:val=""/>
@@ -22538,7 +22540,7 @@
         <w:szCs w:val="20"/>
       </w:rPr>
     </w:lvl>
-    <w:lvl w:ilvl="1" w:tplc="F4C260B2" w:tentative="1">
+    <w:lvl w:ilvl="1" w:tplc="31001CBA" w:tentative="1">
       <w:start w:val="1"/>
       <w:numFmt w:val="bullet"/>
       <w:lvlText w:val="o"/>
@@ -22550,7 +22552,7 @@
         <w:rFonts w:ascii="Courier New" w:hAnsi="Courier New" w:cs="Courier New" w:hint="default"/>
       </w:rPr>
     </w:lvl>
-    <w:lvl w:ilvl="2" w:tplc="04547400" w:tentative="1">
+    <w:lvl w:ilvl="2" w:tplc="4D5A08A8" w:tentative="1">
       <w:start w:val="1"/>
       <w:numFmt w:val="bullet"/>
       <w:lvlText w:val=""/>
@@ -22562,7 +22564,7 @@
         <w:rFonts w:ascii="Wingdings" w:hAnsi="Wingdings" w:hint="default"/>
       </w:rPr>
     </w:lvl>
-    <w:lvl w:ilvl="3" w:tplc="C5D2AE1E" w:tentative="1">
+    <w:lvl w:ilvl="3" w:tplc="6AA8130A" w:tentative="1">
       <w:start w:val="1"/>
       <w:numFmt w:val="bullet"/>
       <w:lvlText w:val=""/>
@@ -22574,7 +22576,7 @@
         <w:rFonts w:ascii="Symbol" w:hAnsi="Symbol" w:hint="default"/>
       </w:rPr>
     </w:lvl>
-    <w:lvl w:ilvl="4" w:tplc="59580F60" w:tentative="1">
+    <w:lvl w:ilvl="4" w:tplc="AB3C9CC8" w:tentative="1">
       <w:start w:val="1"/>
       <w:numFmt w:val="bullet"/>
       <w:lvlText w:val="o"/>
@@ -22586,7 +22588,7 @@
         <w:rFonts w:ascii="Courier New" w:hAnsi="Courier New" w:cs="Courier New" w:hint="default"/>
       </w:rPr>
     </w:lvl>
-    <w:lvl w:ilvl="5" w:tplc="4FC004FC" w:tentative="1">
+    <w:lvl w:ilvl="5" w:tplc="3AEAAC80" w:tentative="1">
       <w:start w:val="1"/>
       <w:numFmt w:val="bullet"/>
       <w:lvlText w:val=""/>
@@ -22598,7 +22600,7 @@
         <w:rFonts w:ascii="Wingdings" w:hAnsi="Wingdings" w:hint="default"/>
       </w:rPr>
     </w:lvl>
-    <w:lvl w:ilvl="6" w:tplc="9722A2C0" w:tentative="1">
+    <w:lvl w:ilvl="6" w:tplc="154669EE" w:tentative="1">
       <w:start w:val="1"/>
       <w:numFmt w:val="bullet"/>
       <w:lvlText w:val=""/>
@@ -22610,7 +22612,7 @@
         <w:rFonts w:ascii="Symbol" w:hAnsi="Symbol" w:hint="default"/>
       </w:rPr>
     </w:lvl>
-    <w:lvl w:ilvl="7" w:tplc="46EEA362" w:tentative="1">
+    <w:lvl w:ilvl="7" w:tplc="3CE0CC6C" w:tentative="1">
       <w:start w:val="1"/>
       <w:numFmt w:val="bullet"/>
       <w:lvlText w:val="o"/>
@@ -22622,7 +22624,7 @@
         <w:rFonts w:ascii="Courier New" w:hAnsi="Courier New" w:cs="Courier New" w:hint="default"/>
       </w:rPr>
     </w:lvl>
-    <w:lvl w:ilvl="8" w:tplc="4E743A00" w:tentative="1">
+    <w:lvl w:ilvl="8" w:tplc="E3E8D08C" w:tentative="1">
       <w:start w:val="1"/>
       <w:numFmt w:val="bullet"/>
       <w:lvlText w:val=""/>
@@ -22639,7 +22641,7 @@
     <w:nsid w:val="746800AF"/>
     <w:multiLevelType w:val="hybridMultilevel"/>
     <w:tmpl w:val="D764C476"/>
-    <w:lvl w:ilvl="0" w:tplc="57DE550C">
+    <w:lvl w:ilvl="0" w:tplc="5E044484">
       <w:start w:val="1"/>
       <w:numFmt w:val="bullet"/>
       <w:lvlText w:val=""/>
@@ -22651,7 +22653,7 @@
         <w:rFonts w:ascii="Symbol" w:hAnsi="Symbol" w:hint="default"/>
       </w:rPr>
     </w:lvl>
-    <w:lvl w:ilvl="1" w:tplc="0A92D386" w:tentative="1">
+    <w:lvl w:ilvl="1" w:tplc="E8BABD6E" w:tentative="1">
       <w:start w:val="1"/>
       <w:numFmt w:val="bullet"/>
       <w:lvlText w:val="o"/>
@@ -22663,7 +22665,7 @@
         <w:rFonts w:ascii="Courier New" w:hAnsi="Courier New" w:cs="Courier New" w:hint="default"/>
       </w:rPr>
     </w:lvl>
-    <w:lvl w:ilvl="2" w:tplc="6000552E" w:tentative="1">
+    <w:lvl w:ilvl="2" w:tplc="AD0667F2" w:tentative="1">
       <w:start w:val="1"/>
       <w:numFmt w:val="bullet"/>
       <w:lvlText w:val=""/>
@@ -22675,7 +22677,7 @@
         <w:rFonts w:ascii="Wingdings" w:hAnsi="Wingdings" w:hint="default"/>
       </w:rPr>
     </w:lvl>
-    <w:lvl w:ilvl="3" w:tplc="16D081BE" w:tentative="1">
+    <w:lvl w:ilvl="3" w:tplc="4DD8E958" w:tentative="1">
       <w:start w:val="1"/>
       <w:numFmt w:val="bullet"/>
       <w:lvlText w:val=""/>
@@ -22687,7 +22689,7 @@
         <w:rFonts w:ascii="Symbol" w:hAnsi="Symbol" w:hint="default"/>
       </w:rPr>
     </w:lvl>
-    <w:lvl w:ilvl="4" w:tplc="DD2A0D5A" w:tentative="1">
+    <w:lvl w:ilvl="4" w:tplc="8920F772" w:tentative="1">
       <w:start w:val="1"/>
       <w:numFmt w:val="bullet"/>
       <w:lvlText w:val="o"/>
@@ -22699,7 +22701,7 @@
         <w:rFonts w:ascii="Courier New" w:hAnsi="Courier New" w:cs="Courier New" w:hint="default"/>
       </w:rPr>
     </w:lvl>
-    <w:lvl w:ilvl="5" w:tplc="8722B68E" w:tentative="1">
+    <w:lvl w:ilvl="5" w:tplc="931C13CE" w:tentative="1">
       <w:start w:val="1"/>
       <w:numFmt w:val="bullet"/>
       <w:lvlText w:val=""/>
@@ -22711,7 +22713,7 @@
         <w:rFonts w:ascii="Wingdings" w:hAnsi="Wingdings" w:hint="default"/>
       </w:rPr>
     </w:lvl>
-    <w:lvl w:ilvl="6" w:tplc="D60C45DA" w:tentative="1">
+    <w:lvl w:ilvl="6" w:tplc="1D443750" w:tentative="1">
       <w:start w:val="1"/>
       <w:numFmt w:val="bullet"/>
       <w:lvlText w:val=""/>
@@ -22723,7 +22725,7 @@
         <w:rFonts w:ascii="Symbol" w:hAnsi="Symbol" w:hint="default"/>
       </w:rPr>
     </w:lvl>
-    <w:lvl w:ilvl="7" w:tplc="263E826C" w:tentative="1">
+    <w:lvl w:ilvl="7" w:tplc="7D6C1E7C" w:tentative="1">
       <w:start w:val="1"/>
       <w:numFmt w:val="bullet"/>
       <w:lvlText w:val="o"/>
@@ -22735,7 +22737,7 @@
         <w:rFonts w:ascii="Courier New" w:hAnsi="Courier New" w:cs="Courier New" w:hint="default"/>
       </w:rPr>
     </w:lvl>
-    <w:lvl w:ilvl="8" w:tplc="036EF9F0" w:tentative="1">
+    <w:lvl w:ilvl="8" w:tplc="D49C2718" w:tentative="1">
       <w:start w:val="1"/>
       <w:numFmt w:val="bullet"/>
       <w:lvlText w:val=""/>
@@ -22752,7 +22754,7 @@
     <w:nsid w:val="74693FF7"/>
     <w:multiLevelType w:val="hybridMultilevel"/>
     <w:tmpl w:val="2C26217A"/>
-    <w:lvl w:ilvl="0" w:tplc="6D56FA64">
+    <w:lvl w:ilvl="0" w:tplc="DA56D25C">
       <w:start w:val="1"/>
       <w:numFmt w:val="bullet"/>
       <w:lvlText w:val=""/>
@@ -22764,7 +22766,7 @@
         <w:rFonts w:ascii="Symbol" w:hAnsi="Symbol" w:hint="default"/>
       </w:rPr>
     </w:lvl>
-    <w:lvl w:ilvl="1" w:tplc="5E4E2FE6" w:tentative="1">
+    <w:lvl w:ilvl="1" w:tplc="9968A714" w:tentative="1">
       <w:start w:val="1"/>
       <w:numFmt w:val="bullet"/>
       <w:lvlText w:val="o"/>
@@ -22776,7 +22778,7 @@
         <w:rFonts w:ascii="Courier New" w:hAnsi="Courier New" w:cs="Courier New" w:hint="default"/>
       </w:rPr>
     </w:lvl>
-    <w:lvl w:ilvl="2" w:tplc="EDF469E8" w:tentative="1">
+    <w:lvl w:ilvl="2" w:tplc="2BACD344" w:tentative="1">
       <w:start w:val="1"/>
       <w:numFmt w:val="bullet"/>
       <w:lvlText w:val=""/>
@@ -22788,7 +22790,7 @@
         <w:rFonts w:ascii="Wingdings" w:hAnsi="Wingdings" w:hint="default"/>
       </w:rPr>
     </w:lvl>
-    <w:lvl w:ilvl="3" w:tplc="83CA7C24" w:tentative="1">
+    <w:lvl w:ilvl="3" w:tplc="80364074" w:tentative="1">
       <w:start w:val="1"/>
       <w:numFmt w:val="bullet"/>
       <w:lvlText w:val=""/>
@@ -22800,7 +22802,7 @@
         <w:rFonts w:ascii="Symbol" w:hAnsi="Symbol" w:hint="default"/>
       </w:rPr>
     </w:lvl>
-    <w:lvl w:ilvl="4" w:tplc="CD168338" w:tentative="1">
+    <w:lvl w:ilvl="4" w:tplc="EFBEF492" w:tentative="1">
       <w:start w:val="1"/>
       <w:numFmt w:val="bullet"/>
       <w:lvlText w:val="o"/>
@@ -22812,7 +22814,7 @@
         <w:rFonts w:ascii="Courier New" w:hAnsi="Courier New" w:cs="Courier New" w:hint="default"/>
       </w:rPr>
     </w:lvl>
-    <w:lvl w:ilvl="5" w:tplc="5970A7D8" w:tentative="1">
+    <w:lvl w:ilvl="5" w:tplc="40F6833C" w:tentative="1">
       <w:start w:val="1"/>
       <w:numFmt w:val="bullet"/>
       <w:lvlText w:val=""/>
@@ -22824,7 +22826,7 @@
         <w:rFonts w:ascii="Wingdings" w:hAnsi="Wingdings" w:hint="default"/>
       </w:rPr>
     </w:lvl>
-    <w:lvl w:ilvl="6" w:tplc="BA76AFB6" w:tentative="1">
+    <w:lvl w:ilvl="6" w:tplc="14EAC1C2" w:tentative="1">
       <w:start w:val="1"/>
       <w:numFmt w:val="bullet"/>
       <w:lvlText w:val=""/>
@@ -22836,7 +22838,7 @@
         <w:rFonts w:ascii="Symbol" w:hAnsi="Symbol" w:hint="default"/>
       </w:rPr>
     </w:lvl>
-    <w:lvl w:ilvl="7" w:tplc="7CECE244" w:tentative="1">
+    <w:lvl w:ilvl="7" w:tplc="D3305FD8" w:tentative="1">
       <w:start w:val="1"/>
       <w:numFmt w:val="bullet"/>
       <w:lvlText w:val="o"/>
@@ -22848,7 +22850,7 @@
         <w:rFonts w:ascii="Courier New" w:hAnsi="Courier New" w:cs="Courier New" w:hint="default"/>
       </w:rPr>
     </w:lvl>
-    <w:lvl w:ilvl="8" w:tplc="EF703A30" w:tentative="1">
+    <w:lvl w:ilvl="8" w:tplc="6008732A" w:tentative="1">
       <w:start w:val="1"/>
       <w:numFmt w:val="bullet"/>
       <w:lvlText w:val=""/>
@@ -22861,100 +22863,100 @@
       </w:rPr>
     </w:lvl>
   </w:abstractNum>
-  <w:num w:numId="1" w16cid:durableId="356197839">
+  <w:num w:numId="1" w16cid:durableId="1250768826">
     <w:abstractNumId w:val="40"/>
   </w:num>
-  <w:num w:numId="2" w16cid:durableId="1615284168">
+  <w:num w:numId="2" w16cid:durableId="1213542499">
     <w:abstractNumId w:val="30"/>
   </w:num>
-  <w:num w:numId="3" w16cid:durableId="3869385">
+  <w:num w:numId="3" w16cid:durableId="362362737">
     <w:abstractNumId w:val="20"/>
   </w:num>
-  <w:num w:numId="4" w16cid:durableId="1982227353">
+  <w:num w:numId="4" w16cid:durableId="1576624920">
     <w:abstractNumId w:val="22"/>
   </w:num>
-  <w:num w:numId="5" w16cid:durableId="810680780">
+  <w:num w:numId="5" w16cid:durableId="88235788">
     <w:abstractNumId w:val="17"/>
   </w:num>
-  <w:num w:numId="6" w16cid:durableId="702751500">
+  <w:num w:numId="6" w16cid:durableId="1681422410">
     <w:abstractNumId w:val="36"/>
   </w:num>
-  <w:num w:numId="7" w16cid:durableId="1132748775">
+  <w:num w:numId="7" w16cid:durableId="769549204">
     <w:abstractNumId w:val="27"/>
   </w:num>
-  <w:num w:numId="8" w16cid:durableId="1267272822">
+  <w:num w:numId="8" w16cid:durableId="1899658259">
     <w:abstractNumId w:val="31"/>
   </w:num>
-  <w:num w:numId="9" w16cid:durableId="723216115">
+  <w:num w:numId="9" w16cid:durableId="205609743">
     <w:abstractNumId w:val="10"/>
   </w:num>
-  <w:num w:numId="10" w16cid:durableId="728071399">
+  <w:num w:numId="10" w16cid:durableId="246965087">
     <w:abstractNumId w:val="3"/>
   </w:num>
-  <w:num w:numId="11" w16cid:durableId="1187061043">
+  <w:num w:numId="11" w16cid:durableId="2132361937">
     <w:abstractNumId w:val="15"/>
   </w:num>
-  <w:num w:numId="12" w16cid:durableId="1894415939">
+  <w:num w:numId="12" w16cid:durableId="858543491">
     <w:abstractNumId w:val="40"/>
   </w:num>
-  <w:num w:numId="13" w16cid:durableId="891579039">
+  <w:num w:numId="13" w16cid:durableId="833569855">
     <w:abstractNumId w:val="40"/>
   </w:num>
-  <w:num w:numId="14" w16cid:durableId="1242257932">
+  <w:num w:numId="14" w16cid:durableId="661272570">
     <w:abstractNumId w:val="40"/>
   </w:num>
-  <w:num w:numId="15" w16cid:durableId="2041740515">
+  <w:num w:numId="15" w16cid:durableId="1793089590">
     <w:abstractNumId w:val="7"/>
   </w:num>
-  <w:num w:numId="16" w16cid:durableId="738946462">
+  <w:num w:numId="16" w16cid:durableId="597717598">
     <w:abstractNumId w:val="25"/>
   </w:num>
-  <w:num w:numId="17" w16cid:durableId="868101689">
+  <w:num w:numId="17" w16cid:durableId="218397014">
     <w:abstractNumId w:val="38"/>
   </w:num>
-  <w:num w:numId="18" w16cid:durableId="671882277">
+  <w:num w:numId="18" w16cid:durableId="1102535353">
     <w:abstractNumId w:val="39"/>
   </w:num>
-  <w:num w:numId="19" w16cid:durableId="384181547">
+  <w:num w:numId="19" w16cid:durableId="28845203">
     <w:abstractNumId w:val="14"/>
   </w:num>
-  <w:num w:numId="20" w16cid:durableId="362171161">
+  <w:num w:numId="20" w16cid:durableId="1334410112">
     <w:abstractNumId w:val="19"/>
   </w:num>
-  <w:num w:numId="21" w16cid:durableId="88308531">
+  <w:num w:numId="21" w16cid:durableId="737360597">
     <w:abstractNumId w:val="37"/>
   </w:num>
-  <w:num w:numId="22" w16cid:durableId="1974287486">
+  <w:num w:numId="22" w16cid:durableId="105783331">
     <w:abstractNumId w:val="33"/>
   </w:num>
-  <w:num w:numId="23" w16cid:durableId="1272056859">
+  <w:num w:numId="23" w16cid:durableId="561796501">
     <w:abstractNumId w:val="29"/>
   </w:num>
-  <w:num w:numId="24" w16cid:durableId="745491391">
+  <w:num w:numId="24" w16cid:durableId="1552568938">
     <w:abstractNumId w:val="8"/>
   </w:num>
-  <w:num w:numId="25" w16cid:durableId="438062385">
+  <w:num w:numId="25" w16cid:durableId="526220612">
     <w:abstractNumId w:val="41"/>
   </w:num>
-  <w:num w:numId="26" w16cid:durableId="1710842070">
+  <w:num w:numId="26" w16cid:durableId="567418443">
     <w:abstractNumId w:val="42"/>
   </w:num>
-  <w:num w:numId="27" w16cid:durableId="96606194">
+  <w:num w:numId="27" w16cid:durableId="81606910">
     <w:abstractNumId w:val="16"/>
   </w:num>
-  <w:num w:numId="28" w16cid:durableId="1139808374">
+  <w:num w:numId="28" w16cid:durableId="185798729">
     <w:abstractNumId w:val="12"/>
   </w:num>
-  <w:num w:numId="29" w16cid:durableId="1424451366">
+  <w:num w:numId="29" w16cid:durableId="1993675967">
     <w:abstractNumId w:val="23"/>
   </w:num>
-  <w:num w:numId="30" w16cid:durableId="1489401985">
+  <w:num w:numId="30" w16cid:durableId="2117670857">
     <w:abstractNumId w:val="6"/>
   </w:num>
-  <w:num w:numId="31" w16cid:durableId="1810826404">
+  <w:num w:numId="31" w16cid:durableId="1054547525">
     <w:abstractNumId w:val="26"/>
     <w:lvlOverride w:ilvl="0">
-      <w:lvl w:ilvl="0" w:tplc="DF007D02">
+      <w:lvl w:ilvl="0" w:tplc="779ABBA8">
         <w:start w:val="1"/>
         <w:numFmt w:val="bullet"/>
         <w:lvlText w:val="䈀*䩏䩑⡯瀀h矿h飿￈"/>
@@ -22965,28 +22967,28 @@
       </w:lvl>
     </w:lvlOverride>
   </w:num>
-  <w:num w:numId="32" w16cid:durableId="1389450822">
+  <w:num w:numId="32" w16cid:durableId="1280995394">
     <w:abstractNumId w:val="26"/>
   </w:num>
-  <w:num w:numId="33" w16cid:durableId="630988158">
+  <w:num w:numId="33" w16cid:durableId="2076319730">
     <w:abstractNumId w:val="4"/>
   </w:num>
-  <w:num w:numId="34" w16cid:durableId="1384671525">
+  <w:num w:numId="34" w16cid:durableId="189149130">
     <w:abstractNumId w:val="1"/>
   </w:num>
-  <w:num w:numId="35" w16cid:durableId="68701639">
+  <w:num w:numId="35" w16cid:durableId="959995374">
     <w:abstractNumId w:val="21"/>
   </w:num>
-  <w:num w:numId="36" w16cid:durableId="841432384">
+  <w:num w:numId="36" w16cid:durableId="310064559">
     <w:abstractNumId w:val="24"/>
   </w:num>
-  <w:num w:numId="37" w16cid:durableId="134687941">
+  <w:num w:numId="37" w16cid:durableId="1081174706">
     <w:abstractNumId w:val="1"/>
   </w:num>
-  <w:num w:numId="38" w16cid:durableId="376129718">
+  <w:num w:numId="38" w16cid:durableId="642464704">
     <w:abstractNumId w:val="2"/>
     <w:lvlOverride w:ilvl="0">
-      <w:lvl w:ilvl="0" w:tplc="6A8AB7BC">
+      <w:lvl w:ilvl="0" w:tplc="F6E8C890">
         <w:start w:val="1"/>
         <w:numFmt w:val="bullet"/>
         <w:lvlText w:val="䈀*䩏&#10;䩑&#10;⡯瀀ｨÿ飝￈"/>
@@ -23000,40 +23002,40 @@
       </w:lvl>
     </w:lvlOverride>
   </w:num>
-  <w:num w:numId="39" w16cid:durableId="586772524">
+  <w:num w:numId="39" w16cid:durableId="804465016">
     <w:abstractNumId w:val="18"/>
   </w:num>
-  <w:num w:numId="40" w16cid:durableId="660156632">
+  <w:num w:numId="40" w16cid:durableId="977147761">
     <w:abstractNumId w:val="11"/>
   </w:num>
-  <w:num w:numId="41" w16cid:durableId="2109688818">
+  <w:num w:numId="41" w16cid:durableId="1962686831">
     <w:abstractNumId w:val="5"/>
   </w:num>
-  <w:num w:numId="42" w16cid:durableId="2116945924">
+  <w:num w:numId="42" w16cid:durableId="267198875">
     <w:abstractNumId w:val="2"/>
   </w:num>
-  <w:num w:numId="43" w16cid:durableId="1355033442">
+  <w:num w:numId="43" w16cid:durableId="1515920909">
     <w:abstractNumId w:val="34"/>
   </w:num>
-  <w:num w:numId="44" w16cid:durableId="2124689665">
+  <w:num w:numId="44" w16cid:durableId="2087992748">
     <w:abstractNumId w:val="40"/>
   </w:num>
-  <w:num w:numId="45" w16cid:durableId="1304307260">
+  <w:num w:numId="45" w16cid:durableId="970865122">
     <w:abstractNumId w:val="13"/>
   </w:num>
-  <w:num w:numId="46" w16cid:durableId="1875531621">
+  <w:num w:numId="46" w16cid:durableId="351301422">
     <w:abstractNumId w:val="0"/>
   </w:num>
-  <w:num w:numId="47" w16cid:durableId="412043668">
+  <w:num w:numId="47" w16cid:durableId="11691436">
     <w:abstractNumId w:val="35"/>
   </w:num>
-  <w:num w:numId="48" w16cid:durableId="418526366">
+  <w:num w:numId="48" w16cid:durableId="1306929681">
     <w:abstractNumId w:val="28"/>
   </w:num>
-  <w:num w:numId="49" w16cid:durableId="1775124531">
+  <w:num w:numId="49" w16cid:durableId="93401129">
     <w:abstractNumId w:val="32"/>
   </w:num>
-  <w:num w:numId="50" w16cid:durableId="658966844">
+  <w:num w:numId="50" w16cid:durableId="1833132719">
     <w:abstractNumId w:val="9"/>
   </w:num>
 </w:numbering>

--- a/original_cn_with_tracked_changes.docx
+++ b/original_cn_with_tracked_changes.docx
@@ -736,7 +736,7 @@
           <w:lang w:val="en-US"/>
         </w:rPr>
       </w:pPr>
-      <w:ins w:id="6" w:author="Md Mostafizur Rahaman" w:date="2025-05-28T22:04:00Z" w16du:dateUtc="2025-05-28T16:04:00Z">
+      <w:ins w:id="6" w:author="Md Mostafizur Rahaman" w:date="2025-05-28T23:15:00Z" w16du:dateUtc="2025-05-28T17:15:00Z">
         <w:r>
           <w:rPr>
             <w:rFonts w:ascii="Arial" w:eastAsia="PMingLiU" w:hAnsi="Arial" w:cs="Arial" w:hint="eastAsia"/>
@@ -1342,7 +1342,7 @@
         </w:rPr>
         <w:t>1.</w:t>
       </w:r>
-      <w:ins w:id="7" w:author="Md Mostafizur Rahaman" w:date="2025-05-28T22:04:00Z" w16du:dateUtc="2025-05-28T16:04:00Z">
+      <w:ins w:id="7" w:author="Md Mostafizur Rahaman" w:date="2025-05-28T23:15:00Z" w16du:dateUtc="2025-05-28T17:15:00Z">
         <w:r>
           <w:rPr>
             <w:rFonts w:ascii="Arial" w:eastAsia="PMingLiU" w:hAnsi="Arial" w:cs="Arial"/>
@@ -1354,7 +1354,7 @@
           <w:t xml:space="preserve"> </w:t>
         </w:r>
       </w:ins>
-      <w:del w:id="8" w:author="Md Mostafizur Rahaman" w:date="2025-05-28T22:04:00Z" w16du:dateUtc="2025-05-28T16:04:00Z">
+      <w:del w:id="8" w:author="Md Mostafizur Rahaman" w:date="2025-05-28T23:15:00Z" w16du:dateUtc="2025-05-28T17:15:00Z">
         <w:r>
           <w:rPr>
             <w:rFonts w:ascii="Arial" w:eastAsia="PMingLiU" w:hAnsi="Arial" w:cs="Arial"/>
@@ -1402,7 +1402,7 @@
           <w:lang w:val="en-US" w:eastAsia="zh-TW"/>
         </w:rPr>
       </w:pPr>
-      <w:ins w:id="9" w:author="Md Mostafizur Rahaman" w:date="2025-05-28T22:04:00Z" w16du:dateUtc="2025-05-28T16:04:00Z">
+      <w:ins w:id="9" w:author="Md Mostafizur Rahaman" w:date="2025-05-28T23:15:00Z" w16du:dateUtc="2025-05-28T17:15:00Z">
         <w:r>
           <w:rPr>
             <w:rFonts w:ascii="Arial" w:eastAsia="PMingLiU" w:hAnsi="Arial" w:cs="Arial"/>
@@ -1782,7 +1782,7 @@
           <w:lang w:val="en-US" w:eastAsia="zh-TW"/>
         </w:rPr>
       </w:pPr>
-      <w:ins w:id="10" w:author="Md Mostafizur Rahaman" w:date="2025-05-28T22:04:00Z" w16du:dateUtc="2025-05-28T16:04:00Z">
+      <w:ins w:id="10" w:author="Md Mostafizur Rahaman" w:date="2025-05-28T23:15:00Z" w16du:dateUtc="2025-05-28T17:15:00Z">
         <w:r>
           <w:rPr>
             <w:rFonts w:ascii="Arial" w:eastAsia="PMingLiU" w:hAnsi="Arial" w:cs="Arial"/>
@@ -3277,7 +3277,17 @@
         </w:rPr>
         <w:t>預期在正常情況下，附屬基金會將其淨資產最少</w:t>
       </w:r>
-      <w:del w:id="11" w:author="Md Mostafizur Rahaman" w:date="2025-05-28T22:04:00Z" w16du:dateUtc="2025-05-28T16:04:00Z">
+      <w:ins w:id="11" w:author="Md Mostafizur Rahaman" w:date="2025-05-28T23:15:00Z" w16du:dateUtc="2025-05-28T17:15:00Z">
+        <w:r>
+          <w:rPr>
+            <w:rFonts w:ascii="Arial" w:eastAsia="PMingLiU" w:hAnsi="Arial" w:cs="Arial" w:hint="eastAsia"/>
+            <w:iCs/>
+            <w:lang w:val="en-AU" w:eastAsia="zh-TW"/>
+          </w:rPr>
+          <w:t>第四</w:t>
+        </w:r>
+      </w:ins>
+      <w:del w:id="12" w:author="Md Mostafizur Rahaman" w:date="2025-05-28T23:15:00Z" w16du:dateUtc="2025-05-28T17:15:00Z">
         <w:r>
           <w:rPr>
             <w:rFonts w:ascii="Arial" w:eastAsia="PMingLiU" w:hAnsi="Arial" w:cs="Arial" w:hint="eastAsia"/>
@@ -3323,21 +3333,12 @@
         </w:rPr>
         <w:t>附屬基金可將淨資產最多</w:t>
       </w:r>
-      <w:del w:id="12" w:author="Md Mostafizur Rahaman" w:date="2025-05-28T22:04:00Z" w16du:dateUtc="2025-05-28T16:04:00Z">
-        <w:r>
-          <w:rPr>
-            <w:rFonts w:ascii="Arial" w:eastAsia="PMingLiU" w:hAnsi="Arial" w:cs="Arial"/>
-            <w:lang w:val="en-AU" w:eastAsia="zh-HK"/>
-          </w:rPr>
-          <w:delText>25</w:delText>
-        </w:r>
-      </w:del>
-      <w:r>
-        <w:rPr>
-          <w:rFonts w:ascii="Arial" w:eastAsia="PMingLiU" w:hAnsi="Arial" w:cs="Arial"/>
-          <w:lang w:val="en-AU" w:eastAsia="zh-HK"/>
-        </w:rPr>
-        <w:t>%</w:t>
+      <w:r>
+        <w:rPr>
+          <w:rFonts w:ascii="Arial" w:eastAsia="PMingLiU" w:hAnsi="Arial" w:cs="Arial"/>
+          <w:lang w:val="en-AU" w:eastAsia="zh-HK"/>
+        </w:rPr>
+        <w:t>25%</w:t>
       </w:r>
       <w:r>
         <w:rPr>
@@ -3574,30 +3575,6 @@
           <w:lang w:val="en-AU" w:eastAsia="zh-HK"/>
         </w:rPr>
       </w:pPr>
-      <w:ins w:id="13" w:author="Md Mostafizur Rahaman" w:date="2025-05-28T22:04:00Z" w16du:dateUtc="2025-05-28T16:04:00Z">
-        <w:r>
-          <w:rPr>
-            <w:rFonts w:ascii="Arial" w:eastAsia="PMingLiU" w:hAnsi="Arial" w:cs="Arial"/>
-            <w:b w:val="0"/>
-            <w:bCs w:val="0"/>
-            <w:sz w:val="18"/>
-            <w:szCs w:val="18"/>
-            <w:lang w:val="en-AU" w:eastAsia="zh-HK"/>
-          </w:rPr>
-          <w:t>100</w:t>
-        </w:r>
-        <w:r>
-          <w:rPr>
-            <w:rFonts w:ascii="Arial" w:eastAsia="PMingLiU" w:hAnsi="Arial" w:cs="Arial" w:hint="eastAsia"/>
-            <w:b w:val="0"/>
-            <w:bCs w:val="0"/>
-            <w:sz w:val="18"/>
-            <w:szCs w:val="18"/>
-            <w:lang w:val="en-AU" w:eastAsia="zh-HK"/>
-          </w:rPr>
-          <w:t>第四</w:t>
-        </w:r>
-      </w:ins>
     </w:p>
     <w:p>
       <w:pPr>
@@ -3794,7 +3771,7 @@
         <w:ind w:left="0" w:right="69"/>
         <w:jc w:val="both"/>
         <w:rPr>
-          <w:ins w:id="14" w:author="Md Mostafizur Rahaman" w:date="2025-05-28T22:04:00Z" w16du:dateUtc="2025-05-28T16:04:00Z"/>
+          <w:ins w:id="13" w:author="Md Mostafizur Rahaman" w:date="2025-05-28T23:15:00Z" w16du:dateUtc="2025-05-28T17:15:00Z"/>
           <w:rFonts w:ascii="Arial" w:eastAsia="PMingLiU" w:hAnsi="Arial" w:cs="Arial"/>
           <w:b w:val="0"/>
           <w:bCs w:val="0"/>
@@ -3803,7 +3780,7 @@
           <w:lang w:val="en-AU" w:eastAsia="zh-HK"/>
         </w:rPr>
       </w:pPr>
-      <w:ins w:id="15" w:author="Md Mostafizur Rahaman" w:date="2025-05-28T22:04:00Z" w16du:dateUtc="2025-05-28T16:04:00Z">
+      <w:ins w:id="14" w:author="Md Mostafizur Rahaman" w:date="2025-05-28T23:15:00Z" w16du:dateUtc="2025-05-28T17:15:00Z">
         <w:r>
           <w:rPr>
             <w:rFonts w:ascii="Arial" w:eastAsia="PMingLiU" w:hAnsi="Arial" w:cs="Arial" w:hint="eastAsia"/>
@@ -3826,7 +3803,7 @@
         <w:ind w:left="0" w:right="69"/>
         <w:jc w:val="both"/>
         <w:rPr>
-          <w:ins w:id="16" w:author="Md Mostafizur Rahaman" w:date="2025-05-28T22:04:00Z" w16du:dateUtc="2025-05-28T16:04:00Z"/>
+          <w:ins w:id="15" w:author="Md Mostafizur Rahaman" w:date="2025-05-28T23:15:00Z" w16du:dateUtc="2025-05-28T17:15:00Z"/>
           <w:rFonts w:ascii="Arial" w:eastAsia="PMingLiU" w:hAnsi="Arial" w:cs="Arial"/>
           <w:b w:val="0"/>
           <w:bCs w:val="0"/>
@@ -3845,7 +3822,7 @@
         <w:ind w:left="0" w:right="69"/>
         <w:jc w:val="both"/>
         <w:rPr>
-          <w:ins w:id="17" w:author="Md Mostafizur Rahaman" w:date="2025-05-28T22:04:00Z" w16du:dateUtc="2025-05-28T16:04:00Z"/>
+          <w:ins w:id="16" w:author="Md Mostafizur Rahaman" w:date="2025-05-28T23:15:00Z" w16du:dateUtc="2025-05-28T17:15:00Z"/>
           <w:rFonts w:ascii="Arial" w:eastAsia="PMingLiU" w:hAnsi="Arial" w:cs="Arial"/>
           <w:b w:val="0"/>
           <w:bCs w:val="0"/>
@@ -3854,7 +3831,7 @@
           <w:lang w:val="en-AU" w:eastAsia="zh-HK"/>
         </w:rPr>
       </w:pPr>
-      <w:ins w:id="18" w:author="Md Mostafizur Rahaman" w:date="2025-05-28T22:04:00Z" w16du:dateUtc="2025-05-28T16:04:00Z">
+      <w:ins w:id="17" w:author="Md Mostafizur Rahaman" w:date="2025-05-28T23:15:00Z" w16du:dateUtc="2025-05-28T17:15:00Z">
         <w:r>
           <w:rPr>
             <w:rFonts w:ascii="Arial" w:eastAsia="PMingLiU" w:hAnsi="Arial" w:cs="Arial" w:hint="eastAsia"/>
@@ -3888,7 +3865,7 @@
         <w:ind w:left="0" w:right="69"/>
         <w:jc w:val="both"/>
         <w:rPr>
-          <w:ins w:id="19" w:author="Md Mostafizur Rahaman" w:date="2025-05-28T22:04:00Z" w16du:dateUtc="2025-05-28T16:04:00Z"/>
+          <w:ins w:id="18" w:author="Md Mostafizur Rahaman" w:date="2025-05-28T23:15:00Z" w16du:dateUtc="2025-05-28T17:15:00Z"/>
           <w:rFonts w:ascii="Arial" w:eastAsia="PMingLiU" w:hAnsi="Arial" w:cs="Arial"/>
           <w:b w:val="0"/>
           <w:bCs w:val="0"/>
@@ -3915,7 +3892,7 @@
           <w:lang w:val="en-AU" w:eastAsia="zh-HK"/>
         </w:rPr>
       </w:pPr>
-      <w:ins w:id="20" w:author="Md Mostafizur Rahaman" w:date="2025-05-28T22:04:00Z" w16du:dateUtc="2025-05-28T16:04:00Z">
+      <w:ins w:id="19" w:author="Md Mostafizur Rahaman" w:date="2025-05-28T23:15:00Z" w16du:dateUtc="2025-05-28T17:15:00Z">
         <w:r>
           <w:rPr>
             <w:rFonts w:ascii="Arial" w:eastAsia="PMingLiU" w:hAnsi="Arial" w:cs="Arial" w:hint="eastAsia"/>
@@ -5886,9 +5863,9 @@
           <w:lang w:val="en-AU" w:eastAsia="zh-HK"/>
         </w:rPr>
       </w:pPr>
-      <w:bookmarkStart w:id="21" w:name="_DV_C105"/>
-    </w:p>
-    <w:bookmarkEnd w:id="21"/>
+      <w:bookmarkStart w:id="20" w:name="_DV_C105"/>
+    </w:p>
+    <w:bookmarkEnd w:id="20"/>
     <w:p>
       <w:pPr>
         <w:jc w:val="both"/>
@@ -6240,7 +6217,7 @@
         </w:rPr>
         <w:t>-</w:t>
       </w:r>
-      <w:del w:id="22" w:author="Md Mostafizur Rahaman" w:date="2025-05-28T22:04:00Z" w16du:dateUtc="2025-05-28T16:04:00Z">
+      <w:del w:id="21" w:author="Md Mostafizur Rahaman" w:date="2025-05-28T23:15:00Z" w16du:dateUtc="2025-05-28T17:15:00Z">
         <w:r>
           <w:rPr>
             <w:rFonts w:eastAsia="PMingLiU" w:cs="Arial"/>
@@ -6308,7 +6285,7 @@
           <w:lang w:val="en-AU" w:eastAsia="zh-HK"/>
         </w:rPr>
       </w:pPr>
-      <w:ins w:id="23" w:author="Md Mostafizur Rahaman" w:date="2025-05-28T22:04:00Z" w16du:dateUtc="2025-05-28T16:04:00Z">
+      <w:ins w:id="22" w:author="Md Mostafizur Rahaman" w:date="2025-05-28T23:15:00Z" w16du:dateUtc="2025-05-28T17:15:00Z">
         <w:r>
           <w:rPr>
             <w:rFonts w:eastAsia="PMingLiU" w:cs="Arial"/>
@@ -6953,7 +6930,7 @@
           <w:lang w:eastAsia="zh-TW"/>
         </w:rPr>
       </w:pPr>
-      <w:bookmarkStart w:id="26" w:name="_DV_C144"/>
+      <w:bookmarkStart w:id="25" w:name="_DV_C144"/>
       <w:r>
         <w:rPr>
           <w:rFonts w:ascii="Arial" w:eastAsia="PMingLiU" w:hAnsi="Arial" w:cs="Arial"/>
@@ -6962,7 +6939,7 @@
         </w:rPr>
         <w:t>一般投資風險：</w:t>
       </w:r>
-      <w:bookmarkEnd w:id="26"/>
+      <w:bookmarkEnd w:id="25"/>
       <w:r>
         <w:rPr>
           <w:rFonts w:ascii="Arial" w:eastAsia="PMingLiU" w:hAnsi="Arial" w:cs="Arial"/>
@@ -7036,7 +7013,7 @@
           <w:lang w:val="en-GB" w:eastAsia="zh-TW"/>
         </w:rPr>
       </w:pPr>
-      <w:ins w:id="27" w:author="Md Mostafizur Rahaman" w:date="2025-05-28T22:04:00Z" w16du:dateUtc="2025-05-28T16:04:00Z">
+      <w:ins w:id="26" w:author="Md Mostafizur Rahaman" w:date="2025-05-28T23:15:00Z" w16du:dateUtc="2025-05-28T17:15:00Z">
         <w:r>
           <w:rPr>
             <w:rFonts w:ascii="Arial" w:eastAsia="PMingLiU" w:hAnsi="Arial" w:cs="Arial"/>
@@ -7443,7 +7420,7 @@
           <w:lang w:eastAsia="zh-TW"/>
         </w:rPr>
       </w:pPr>
-      <w:ins w:id="28" w:author="Md Mostafizur Rahaman" w:date="2025-05-28T22:04:00Z" w16du:dateUtc="2025-05-28T16:04:00Z">
+      <w:ins w:id="27" w:author="Md Mostafizur Rahaman" w:date="2025-05-28T23:15:00Z" w16du:dateUtc="2025-05-28T17:15:00Z">
         <w:r>
           <w:rPr>
             <w:rFonts w:ascii="Arial" w:eastAsia="PMingLiU" w:hAnsi="Arial" w:cs="Arial" w:hint="eastAsia"/>
@@ -7508,9 +7485,9 @@
           <w:lang w:eastAsia="zh-TW"/>
         </w:rPr>
       </w:pPr>
-      <w:bookmarkStart w:id="29" w:name="_DV_C161"/>
-    </w:p>
-    <w:bookmarkEnd w:id="29"/>
+      <w:bookmarkStart w:id="28" w:name="_DV_C161"/>
+    </w:p>
+    <w:bookmarkEnd w:id="28"/>
     <w:p>
       <w:pPr>
         <w:pStyle w:val="BodyText"/>
@@ -7568,8 +7545,8 @@
           <w:lang w:eastAsia="zh-TW"/>
         </w:rPr>
       </w:pPr>
-      <w:bookmarkStart w:id="30" w:name="_DV_C164"/>
-      <w:ins w:id="31" w:author="Md Mostafizur Rahaman" w:date="2025-05-28T22:04:00Z" w16du:dateUtc="2025-05-28T16:04:00Z">
+      <w:bookmarkStart w:id="29" w:name="_DV_C164"/>
+      <w:ins w:id="30" w:author="Md Mostafizur Rahaman" w:date="2025-05-28T23:15:00Z" w16du:dateUtc="2025-05-28T17:15:00Z">
         <w:r>
           <w:rPr>
             <w:rStyle w:val="DeltaViewInsertion"/>
@@ -7587,7 +7564,7 @@
             <w:color w:val="000000"/>
             <w:u w:val="none"/>
             <w:lang w:val="fr-FR" w:eastAsia="zh-TW"/>
-            <w:rPrChange w:id="32" w:author="Md Mostafizur Rahaman" w:date="2025-05-28T22:04:00Z" w16du:dateUtc="2025-05-28T16:04:00Z">
+            <w:rPrChange w:id="31" w:author="Md Mostafizur Rahaman" w:date="2025-05-28T23:15:00Z" w16du:dateUtc="2025-05-28T17:15:00Z">
               <w:rPr>
                 <w:rStyle w:val="DeltaViewInsertion"/>
                 <w:rFonts w:ascii="Arial" w:eastAsia="PMingLiU" w:hAnsi="Arial" w:cs="Arial" w:hint="eastAsia"/>
@@ -7627,7 +7604,7 @@
             <w:color w:val="000000"/>
             <w:u w:val="none"/>
             <w:lang w:val="fr-FR" w:eastAsia="zh-TW"/>
-            <w:rPrChange w:id="33" w:author="Md Mostafizur Rahaman" w:date="2025-05-28T22:04:00Z" w16du:dateUtc="2025-05-28T16:04:00Z">
+            <w:rPrChange w:id="32" w:author="Md Mostafizur Rahaman" w:date="2025-05-28T23:15:00Z" w16du:dateUtc="2025-05-28T17:15:00Z">
               <w:rPr>
                 <w:rStyle w:val="DeltaViewInsertion"/>
                 <w:rFonts w:ascii="Arial" w:eastAsia="PMingLiU" w:hAnsi="Arial" w:cs="Arial" w:hint="eastAsia"/>
@@ -7656,7 +7633,7 @@
             <w:color w:val="000000"/>
             <w:u w:val="none"/>
             <w:lang w:val="fr-FR" w:eastAsia="zh-TW"/>
-            <w:rPrChange w:id="34" w:author="Md Mostafizur Rahaman" w:date="2025-05-28T22:04:00Z" w16du:dateUtc="2025-05-28T16:04:00Z">
+            <w:rPrChange w:id="33" w:author="Md Mostafizur Rahaman" w:date="2025-05-28T23:15:00Z" w16du:dateUtc="2025-05-28T17:15:00Z">
               <w:rPr>
                 <w:rStyle w:val="DeltaViewInsertion"/>
                 <w:rFonts w:ascii="Arial" w:eastAsia="PMingLiU" w:hAnsi="Arial" w:cs="Arial" w:hint="eastAsia"/>
@@ -7685,7 +7662,7 @@
             <w:color w:val="000000"/>
             <w:u w:val="none"/>
             <w:lang w:val="fr-FR" w:eastAsia="zh-TW"/>
-            <w:rPrChange w:id="35" w:author="Md Mostafizur Rahaman" w:date="2025-05-28T22:04:00Z" w16du:dateUtc="2025-05-28T16:04:00Z">
+            <w:rPrChange w:id="34" w:author="Md Mostafizur Rahaman" w:date="2025-05-28T23:15:00Z" w16du:dateUtc="2025-05-28T17:15:00Z">
               <w:rPr>
                 <w:rStyle w:val="DeltaViewInsertion"/>
                 <w:rFonts w:ascii="Arial" w:eastAsia="PMingLiU" w:hAnsi="Arial" w:cs="Arial" w:hint="eastAsia"/>
@@ -7714,7 +7691,7 @@
             <w:color w:val="000000"/>
             <w:u w:val="none"/>
             <w:lang w:val="fr-FR" w:eastAsia="zh-TW"/>
-            <w:rPrChange w:id="36" w:author="Md Mostafizur Rahaman" w:date="2025-05-28T22:04:00Z" w16du:dateUtc="2025-05-28T16:04:00Z">
+            <w:rPrChange w:id="35" w:author="Md Mostafizur Rahaman" w:date="2025-05-28T23:15:00Z" w16du:dateUtc="2025-05-28T17:15:00Z">
               <w:rPr>
                 <w:rStyle w:val="DeltaViewInsertion"/>
                 <w:rFonts w:ascii="Arial" w:eastAsia="PMingLiU" w:hAnsi="Arial" w:cs="Arial" w:hint="eastAsia"/>
@@ -7743,7 +7720,7 @@
             <w:color w:val="000000"/>
             <w:u w:val="none"/>
             <w:lang w:val="fr-FR" w:eastAsia="zh-TW"/>
-            <w:rPrChange w:id="37" w:author="Md Mostafizur Rahaman" w:date="2025-05-28T22:04:00Z" w16du:dateUtc="2025-05-28T16:04:00Z">
+            <w:rPrChange w:id="36" w:author="Md Mostafizur Rahaman" w:date="2025-05-28T23:15:00Z" w16du:dateUtc="2025-05-28T17:15:00Z">
               <w:rPr>
                 <w:rStyle w:val="DeltaViewInsertion"/>
                 <w:rFonts w:ascii="Arial" w:eastAsia="PMingLiU" w:hAnsi="Arial" w:cs="Arial" w:hint="eastAsia"/>
@@ -7767,7 +7744,7 @@
         </w:r>
       </w:ins>
     </w:p>
-    <w:bookmarkEnd w:id="30"/>
+    <w:bookmarkEnd w:id="29"/>
     <w:p>
       <w:pPr>
         <w:pStyle w:val="BodyText"/>
@@ -8146,7 +8123,7 @@
           <w:lang w:val="en-GB" w:eastAsia="zh-TW"/>
         </w:rPr>
       </w:pPr>
-      <w:ins w:id="38" w:author="Md Mostafizur Rahaman" w:date="2025-05-28T22:04:00Z" w16du:dateUtc="2025-05-28T16:04:00Z">
+      <w:ins w:id="37" w:author="Md Mostafizur Rahaman" w:date="2025-05-28T23:15:00Z" w16du:dateUtc="2025-05-28T17:15:00Z">
         <w:r>
           <w:rPr>
             <w:rFonts w:ascii="Arial" w:eastAsia="PMingLiU" w:hAnsi="Arial" w:cs="Arial" w:hint="eastAsia"/>
@@ -9634,7 +9611,7 @@
           <w:lang w:val="en-GB" w:eastAsia="zh-TW"/>
         </w:rPr>
       </w:pPr>
-      <w:bookmarkStart w:id="39" w:name="_DV_C33"/>
+      <w:bookmarkStart w:id="38" w:name="_DV_C33"/>
     </w:p>
     <w:p>
       <w:pPr>
@@ -10367,7 +10344,7 @@
         </w:rPr>
       </w:pPr>
     </w:p>
-    <w:bookmarkEnd w:id="39"/>
+    <w:bookmarkEnd w:id="38"/>
     <w:p>
       <w:pPr>
         <w:pStyle w:val="Heading1"/>
@@ -10772,7 +10749,7 @@
         </w:rPr>
         <w:t>附屬基金推出日期：</w:t>
       </w:r>
-      <w:ins w:id="42" w:author="Md Mostafizur Rahaman" w:date="2025-05-28T22:04:00Z" w16du:dateUtc="2025-05-28T16:04:00Z">
+      <w:ins w:id="41" w:author="Md Mostafizur Rahaman" w:date="2025-05-28T23:15:00Z" w16du:dateUtc="2025-05-28T17:15:00Z">
         <w:r>
           <w:rPr>
             <w:rFonts w:ascii="Arial" w:eastAsia="PMingLiU" w:hAnsi="Arial" w:cs="Arial"/>
@@ -10782,7 +10759,7 @@
           <w:t xml:space="preserve"> </w:t>
         </w:r>
       </w:ins>
-      <w:del w:id="43" w:author="Md Mostafizur Rahaman" w:date="2025-05-28T22:04:00Z" w16du:dateUtc="2025-05-28T16:04:00Z">
+      <w:del w:id="42" w:author="Md Mostafizur Rahaman" w:date="2025-05-28T23:15:00Z" w16du:dateUtc="2025-05-28T17:15:00Z">
         <w:r>
           <w:rPr>
             <w:rFonts w:ascii="Arial" w:eastAsia="PMingLiU" w:hAnsi="Arial" w:cs="Arial"/>
@@ -10831,7 +10808,7 @@
           <w:lang w:val="en-AU" w:eastAsia="zh-TW"/>
         </w:rPr>
       </w:pPr>
-      <w:ins w:id="44" w:author="Md Mostafizur Rahaman" w:date="2025-05-28T22:04:00Z" w16du:dateUtc="2025-05-28T16:04:00Z">
+      <w:ins w:id="43" w:author="Md Mostafizur Rahaman" w:date="2025-05-28T23:15:00Z" w16du:dateUtc="2025-05-28T17:15:00Z">
         <w:r>
           <w:rPr>
             <w:rFonts w:ascii="Arial" w:eastAsia="PMingLiU" w:hAnsi="Arial" w:cs="Arial"/>
@@ -11575,7 +11552,7 @@
         </w:rPr>
         <w:t>3.</w:t>
       </w:r>
-      <w:ins w:id="45" w:author="Md Mostafizur Rahaman" w:date="2025-05-28T22:04:00Z" w16du:dateUtc="2025-05-28T16:04:00Z">
+      <w:ins w:id="44" w:author="Md Mostafizur Rahaman" w:date="2025-05-28T23:15:00Z" w16du:dateUtc="2025-05-28T17:15:00Z">
         <w:r>
           <w:rPr>
             <w:rFonts w:ascii="Arial" w:eastAsia="PMingLiU" w:hAnsi="Arial" w:cs="Arial"/>
@@ -11587,7 +11564,7 @@
           <w:t xml:space="preserve"> </w:t>
         </w:r>
       </w:ins>
-      <w:del w:id="46" w:author="Md Mostafizur Rahaman" w:date="2025-05-28T22:04:00Z" w16du:dateUtc="2025-05-28T16:04:00Z">
+      <w:del w:id="45" w:author="Md Mostafizur Rahaman" w:date="2025-05-28T23:15:00Z" w16du:dateUtc="2025-05-28T17:15:00Z">
         <w:r>
           <w:rPr>
             <w:rFonts w:ascii="Arial" w:eastAsia="PMingLiU" w:hAnsi="Arial" w:cs="Arial"/>
@@ -11622,7 +11599,7 @@
           <w:lang w:val="en-US" w:eastAsia="zh-TW"/>
         </w:rPr>
       </w:pPr>
-      <w:ins w:id="47" w:author="Md Mostafizur Rahaman" w:date="2025-05-28T22:04:00Z" w16du:dateUtc="2025-05-28T16:04:00Z">
+      <w:ins w:id="46" w:author="Md Mostafizur Rahaman" w:date="2025-05-28T23:15:00Z" w16du:dateUtc="2025-05-28T17:15:00Z">
         <w:r>
           <w:rPr>
             <w:rFonts w:ascii="Arial" w:eastAsia="PMingLiU" w:hAnsi="Arial" w:cs="Arial"/>
@@ -13419,7 +13396,7 @@
         </w:rPr>
         <w:t>所有類別：最高達</w:t>
       </w:r>
-      <w:del w:id="48" w:author="Md Mostafizur Rahaman" w:date="2025-05-28T22:04:00Z" w16du:dateUtc="2025-05-28T16:04:00Z">
+      <w:del w:id="47" w:author="Md Mostafizur Rahaman" w:date="2025-05-28T23:16:00Z" w16du:dateUtc="2025-05-28T17:16:00Z">
         <w:r>
           <w:rPr>
             <w:rFonts w:ascii="Arial" w:eastAsia="PMingLiU" w:hAnsi="Arial" w:cs="Arial"/>
@@ -13521,7 +13498,7 @@
           <w:lang w:val="en-US" w:eastAsia="zh-TW"/>
         </w:rPr>
       </w:pPr>
-      <w:ins w:id="49" w:author="Md Mostafizur Rahaman" w:date="2025-05-28T22:04:00Z" w16du:dateUtc="2025-05-28T16:04:00Z">
+      <w:ins w:id="48" w:author="Md Mostafizur Rahaman" w:date="2025-05-28T23:16:00Z" w16du:dateUtc="2025-05-28T17:16:00Z">
         <w:r>
           <w:rPr>
             <w:rFonts w:ascii="Arial" w:eastAsia="PMingLiU" w:hAnsi="Arial" w:cs="Arial"/>
@@ -13882,7 +13859,7 @@
           <w:lang w:eastAsia="zh-TW"/>
         </w:rPr>
       </w:pPr>
-      <w:ins w:id="50" w:author="Md Mostafizur Rahaman" w:date="2025-05-28T22:05:00Z" w16du:dateUtc="2025-05-28T16:05:00Z">
+      <w:ins w:id="49" w:author="Md Mostafizur Rahaman" w:date="2025-05-28T23:16:00Z" w16du:dateUtc="2025-05-28T17:16:00Z">
         <w:r>
           <w:rPr>
             <w:rFonts w:ascii="Arial" w:eastAsia="PMingLiU" w:hAnsi="Arial" w:cs="Arial"/>
@@ -14376,7 +14353,7 @@
           <w:lang w:eastAsia="zh-TW"/>
         </w:rPr>
       </w:pPr>
-      <w:ins w:id="51" w:author="Md Mostafizur Rahaman" w:date="2025-05-28T22:05:00Z" w16du:dateUtc="2025-05-28T16:05:00Z">
+      <w:ins w:id="50" w:author="Md Mostafizur Rahaman" w:date="2025-05-28T23:16:00Z" w16du:dateUtc="2025-05-28T17:16:00Z">
         <w:r>
           <w:rPr>
             <w:rFonts w:ascii="Arial" w:eastAsia="PMingLiU" w:hAnsi="Arial" w:cs="Arial" w:hint="eastAsia"/>
@@ -14520,7 +14497,7 @@
           <w:lang w:eastAsia="zh-TW"/>
         </w:rPr>
       </w:pPr>
-      <w:bookmarkStart w:id="52" w:name="_DV_C193"/>
+      <w:bookmarkStart w:id="51" w:name="_DV_C193"/>
       <w:r>
         <w:rPr>
           <w:rFonts w:ascii="Arial" w:eastAsia="PMingLiU" w:hAnsi="Arial" w:cs="Arial"/>
@@ -14608,8 +14585,8 @@
         </w:rPr>
         <w:t>取得。</w:t>
       </w:r>
-      <w:bookmarkStart w:id="53" w:name="_DV_C195"/>
-      <w:bookmarkEnd w:id="52"/>
+      <w:bookmarkStart w:id="52" w:name="_DV_C195"/>
+      <w:bookmarkEnd w:id="51"/>
       <w:r>
         <w:rPr>
           <w:rStyle w:val="DeltaViewInsertion"/>
@@ -14621,7 +14598,7 @@
         </w:rPr>
         <w:t xml:space="preserve"> </w:t>
       </w:r>
-      <w:bookmarkEnd w:id="53"/>
+      <w:bookmarkEnd w:id="52"/>
     </w:p>
     <w:p>
       <w:pPr>
@@ -15892,7 +15869,7 @@
         <w:szCs w:val="16"/>
       </w:rPr>
     </w:pPr>
-    <w:bookmarkStart w:id="24" w:name="PathPages6"/>
+    <w:bookmarkStart w:id="23" w:name="PathPages6"/>
     <w:r>
       <w:rPr>
         <w:noProof/>
@@ -15901,7 +15878,7 @@
       </w:rPr>
       <w:t>MAIN\KKHO\39297283_2.docx</w:t>
     </w:r>
-    <w:bookmarkEnd w:id="24"/>
+    <w:bookmarkEnd w:id="23"/>
     <w:r>
       <w:rPr>
         <w:rFonts w:ascii="Arial" w:hAnsi="Arial" w:cs="Arial"/>
@@ -15911,8 +15888,8 @@
       </w:rPr>
       <w:t xml:space="preserve">  </w:t>
     </w:r>
-    <w:bookmarkStart w:id="25" w:name="TitlePages6"/>
-    <w:bookmarkEnd w:id="25"/>
+    <w:bookmarkStart w:id="24" w:name="TitlePages6"/>
+    <w:bookmarkEnd w:id="24"/>
   </w:p>
 </w:ftr>
 </file>
@@ -16600,7 +16577,7 @@
       </w:rPr>
       <w:t xml:space="preserve">  </w:t>
     </w:r>
-    <w:bookmarkStart w:id="40" w:name="PathPages9"/>
+    <w:bookmarkStart w:id="39" w:name="PathPages9"/>
     <w:r>
       <w:rPr>
         <w:rFonts w:ascii="Arial" w:hAnsi="Arial" w:cs="Arial"/>
@@ -16612,7 +16589,7 @@
       </w:rPr>
       <w:t>MAIN\KKHO\39297283_2.docx</w:t>
     </w:r>
-    <w:bookmarkEnd w:id="40"/>
+    <w:bookmarkEnd w:id="39"/>
     <w:r>
       <w:rPr>
         <w:rFonts w:ascii="Arial" w:hAnsi="Arial" w:cs="Arial"/>
@@ -16624,8 +16601,8 @@
       </w:rPr>
       <w:t xml:space="preserve">  </w:t>
     </w:r>
-    <w:bookmarkStart w:id="41" w:name="TitlePages9"/>
-    <w:bookmarkEnd w:id="41"/>
+    <w:bookmarkStart w:id="40" w:name="TitlePages9"/>
+    <w:bookmarkEnd w:id="40"/>
   </w:p>
 </w:ftr>
 </file>
@@ -17997,7 +17974,7 @@
     <mc:AlternateContent>
       <mc:Choice Requires="v">
         <w:pict>
-          <v:shapetype w14:anchorId="68960F68" id="_x0000_t75" coordsize="21600,21600" o:spt="75" o:preferrelative="t" path="m@4@5l@4@11@9@11@9@5xe" filled="f" stroked="f">
+          <v:shapetype w14:anchorId="138729FE" id="_x0000_t75" coordsize="21600,21600" o:spt="75" o:preferrelative="t" path="m@4@5l@4@11@9@11@9@5xe" filled="f" stroked="f">
             <v:stroke joinstyle="miter"/>
             <v:formulas>
               <v:f eqn="if lineDrawn pixelLineWidth 0"/>
@@ -18016,17 +17993,17 @@
             <v:path o:extrusionok="f" gradientshapeok="t" o:connecttype="rect"/>
             <o:lock v:ext="edit" aspectratio="t"/>
           </v:shapetype>
-          <v:shape id="Picture 334213121" o:spid="_x0000_i1025" type="#_x0000_t75" style="width:14.4pt;height:14.4pt;visibility:visible;mso-wrap-style:square">
+          <v:shape id="Picture 2011201652" o:spid="_x0000_i1025" type="#_x0000_t75" style="width:14.4pt;height:14.4pt;visibility:visible;mso-wrap-style:square">
             <v:imagedata r:id="rId1" o:title=""/>
           </v:shape>
         </w:pict>
       </mc:Choice>
       <mc:Fallback>
         <w:drawing>
-          <wp:inline distT="0" distB="0" distL="0" distR="0" wp14:anchorId="5ADBE3D7">
+          <wp:inline distT="0" distB="0" distL="0" distR="0" wp14:anchorId="2DF1E77F">
             <wp:extent cx="182880" cy="182880"/>
             <wp:effectExtent l="0" t="0" r="0" b="0"/>
-            <wp:docPr id="334213121" name="Picture 334213121"/>
+            <wp:docPr id="2011201652" name="Picture 2011201652"/>
             <wp:cNvGraphicFramePr>
               <a:graphicFrameLocks xmlns:a="http://schemas.openxmlformats.org/drawingml/2006/main" noChangeAspect="1"/>
             </wp:cNvGraphicFramePr>
@@ -18077,7 +18054,7 @@
     <w:nsid w:val="0000000C"/>
     <w:multiLevelType w:val="hybridMultilevel"/>
     <w:tmpl w:val="1070FFF8"/>
-    <w:lvl w:ilvl="0" w:tplc="FEA2281C">
+    <w:lvl w:ilvl="0" w:tplc="DADA915E">
       <w:start w:val="1"/>
       <w:numFmt w:val="bullet"/>
       <w:lvlText w:val=""/>
@@ -18089,7 +18066,7 @@
         <w:rFonts w:ascii="Wingdings" w:hAnsi="Wingdings" w:hint="default"/>
       </w:rPr>
     </w:lvl>
-    <w:lvl w:ilvl="1" w:tplc="41640726">
+    <w:lvl w:ilvl="1" w:tplc="68E6A2E6">
       <w:start w:val="1"/>
       <w:numFmt w:val="bullet"/>
       <w:lvlText w:val="o"/>
@@ -18101,7 +18078,7 @@
         <w:rFonts w:ascii="Courier New" w:hAnsi="Courier New" w:hint="default"/>
       </w:rPr>
     </w:lvl>
-    <w:lvl w:ilvl="2" w:tplc="8DC2C1A4">
+    <w:lvl w:ilvl="2" w:tplc="F2BE131A">
       <w:start w:val="1"/>
       <w:numFmt w:val="bullet"/>
       <w:lvlText w:val=""/>
@@ -18113,7 +18090,7 @@
         <w:rFonts w:ascii="Wingdings" w:hAnsi="Wingdings" w:hint="default"/>
       </w:rPr>
     </w:lvl>
-    <w:lvl w:ilvl="3" w:tplc="673CE692">
+    <w:lvl w:ilvl="3" w:tplc="21529642">
       <w:start w:val="1"/>
       <w:numFmt w:val="bullet"/>
       <w:lvlText w:val=""/>
@@ -18125,7 +18102,7 @@
         <w:rFonts w:ascii="Symbol" w:hAnsi="Symbol" w:hint="default"/>
       </w:rPr>
     </w:lvl>
-    <w:lvl w:ilvl="4" w:tplc="04DA6C98">
+    <w:lvl w:ilvl="4" w:tplc="D9063BB2">
       <w:start w:val="1"/>
       <w:numFmt w:val="bullet"/>
       <w:lvlText w:val="o"/>
@@ -18137,7 +18114,7 @@
         <w:rFonts w:ascii="Courier New" w:hAnsi="Courier New" w:hint="default"/>
       </w:rPr>
     </w:lvl>
-    <w:lvl w:ilvl="5" w:tplc="931AEFDE">
+    <w:lvl w:ilvl="5" w:tplc="9DB21F80">
       <w:start w:val="1"/>
       <w:numFmt w:val="bullet"/>
       <w:lvlText w:val=""/>
@@ -18149,7 +18126,7 @@
         <w:rFonts w:ascii="Wingdings" w:hAnsi="Wingdings" w:hint="default"/>
       </w:rPr>
     </w:lvl>
-    <w:lvl w:ilvl="6" w:tplc="BF4EAF88">
+    <w:lvl w:ilvl="6" w:tplc="CE004C02">
       <w:start w:val="1"/>
       <w:numFmt w:val="bullet"/>
       <w:lvlText w:val=""/>
@@ -18161,7 +18138,7 @@
         <w:rFonts w:ascii="Symbol" w:hAnsi="Symbol" w:hint="default"/>
       </w:rPr>
     </w:lvl>
-    <w:lvl w:ilvl="7" w:tplc="8872FBD8">
+    <w:lvl w:ilvl="7" w:tplc="515249BC">
       <w:start w:val="1"/>
       <w:numFmt w:val="bullet"/>
       <w:lvlText w:val="o"/>
@@ -18173,7 +18150,7 @@
         <w:rFonts w:ascii="Courier New" w:hAnsi="Courier New" w:hint="default"/>
       </w:rPr>
     </w:lvl>
-    <w:lvl w:ilvl="8" w:tplc="0FC2C5E0">
+    <w:lvl w:ilvl="8" w:tplc="2DB6F608">
       <w:start w:val="1"/>
       <w:numFmt w:val="bullet"/>
       <w:lvlText w:val=""/>
@@ -18190,7 +18167,7 @@
     <w:nsid w:val="00000013"/>
     <w:multiLevelType w:val="hybridMultilevel"/>
     <w:tmpl w:val="FE5A55DE"/>
-    <w:lvl w:ilvl="0" w:tplc="E15C11F6">
+    <w:lvl w:ilvl="0" w:tplc="9D88D0FA">
       <w:start w:val="1"/>
       <w:numFmt w:val="bullet"/>
       <w:lvlText w:val=""/>
@@ -18202,7 +18179,7 @@
         <w:rFonts w:ascii="Wingdings" w:hAnsi="Wingdings" w:hint="default"/>
       </w:rPr>
     </w:lvl>
-    <w:lvl w:ilvl="1" w:tplc="689A3686">
+    <w:lvl w:ilvl="1" w:tplc="A8EA8762">
       <w:start w:val="1"/>
       <w:numFmt w:val="bullet"/>
       <w:lvlText w:val="o"/>
@@ -18214,7 +18191,7 @@
         <w:rFonts w:ascii="Courier New" w:hAnsi="Courier New" w:hint="default"/>
       </w:rPr>
     </w:lvl>
-    <w:lvl w:ilvl="2" w:tplc="3D80AD0C">
+    <w:lvl w:ilvl="2" w:tplc="239EC0B8">
       <w:start w:val="1"/>
       <w:numFmt w:val="bullet"/>
       <w:lvlText w:val=""/>
@@ -18226,7 +18203,7 @@
         <w:rFonts w:ascii="Wingdings" w:hAnsi="Wingdings" w:hint="default"/>
       </w:rPr>
     </w:lvl>
-    <w:lvl w:ilvl="3" w:tplc="121AC280">
+    <w:lvl w:ilvl="3" w:tplc="D12C3188">
       <w:start w:val="1"/>
       <w:numFmt w:val="bullet"/>
       <w:lvlText w:val=""/>
@@ -18238,7 +18215,7 @@
         <w:rFonts w:ascii="Symbol" w:hAnsi="Symbol" w:hint="default"/>
       </w:rPr>
     </w:lvl>
-    <w:lvl w:ilvl="4" w:tplc="595CAFA2">
+    <w:lvl w:ilvl="4" w:tplc="8104FBAE">
       <w:start w:val="1"/>
       <w:numFmt w:val="bullet"/>
       <w:lvlText w:val="o"/>
@@ -18250,7 +18227,7 @@
         <w:rFonts w:ascii="Courier New" w:hAnsi="Courier New" w:hint="default"/>
       </w:rPr>
     </w:lvl>
-    <w:lvl w:ilvl="5" w:tplc="5C941944">
+    <w:lvl w:ilvl="5" w:tplc="F8E04FE0">
       <w:start w:val="1"/>
       <w:numFmt w:val="bullet"/>
       <w:lvlText w:val=""/>
@@ -18262,7 +18239,7 @@
         <w:rFonts w:ascii="Wingdings" w:hAnsi="Wingdings" w:hint="default"/>
       </w:rPr>
     </w:lvl>
-    <w:lvl w:ilvl="6" w:tplc="87485840">
+    <w:lvl w:ilvl="6" w:tplc="BC1E7372">
       <w:start w:val="1"/>
       <w:numFmt w:val="bullet"/>
       <w:lvlText w:val=""/>
@@ -18274,7 +18251,7 @@
         <w:rFonts w:ascii="Symbol" w:hAnsi="Symbol" w:hint="default"/>
       </w:rPr>
     </w:lvl>
-    <w:lvl w:ilvl="7" w:tplc="09EAB35A">
+    <w:lvl w:ilvl="7" w:tplc="5D5C247C">
       <w:start w:val="1"/>
       <w:numFmt w:val="bullet"/>
       <w:lvlText w:val="o"/>
@@ -18286,7 +18263,7 @@
         <w:rFonts w:ascii="Courier New" w:hAnsi="Courier New" w:hint="default"/>
       </w:rPr>
     </w:lvl>
-    <w:lvl w:ilvl="8" w:tplc="3800D8D8">
+    <w:lvl w:ilvl="8" w:tplc="2C8E9122">
       <w:start w:val="1"/>
       <w:numFmt w:val="bullet"/>
       <w:lvlText w:val=""/>
@@ -18303,7 +18280,7 @@
     <w:nsid w:val="00000019"/>
     <w:multiLevelType w:val="hybridMultilevel"/>
     <w:tmpl w:val="1A64F28A"/>
-    <w:lvl w:ilvl="0" w:tplc="F6E8C890">
+    <w:lvl w:ilvl="0" w:tplc="CF3CEEDE">
       <w:start w:val="1"/>
       <w:numFmt w:val="bullet"/>
       <w:lvlText w:val=""/>
@@ -18315,7 +18292,7 @@
         <w:rFonts w:ascii="Wingdings" w:hAnsi="Wingdings" w:hint="default"/>
       </w:rPr>
     </w:lvl>
-    <w:lvl w:ilvl="1" w:tplc="D452FE28">
+    <w:lvl w:ilvl="1" w:tplc="755CA95A">
       <w:start w:val="1"/>
       <w:numFmt w:val="bullet"/>
       <w:lvlText w:val="o"/>
@@ -18327,7 +18304,7 @@
         <w:rFonts w:ascii="Courier New" w:hAnsi="Courier New" w:hint="default"/>
       </w:rPr>
     </w:lvl>
-    <w:lvl w:ilvl="2" w:tplc="0F64BD92">
+    <w:lvl w:ilvl="2" w:tplc="5CDA8770">
       <w:start w:val="1"/>
       <w:numFmt w:val="bullet"/>
       <w:lvlText w:val=""/>
@@ -18339,7 +18316,7 @@
         <w:rFonts w:ascii="Wingdings" w:hAnsi="Wingdings" w:hint="default"/>
       </w:rPr>
     </w:lvl>
-    <w:lvl w:ilvl="3" w:tplc="2B06D8A6">
+    <w:lvl w:ilvl="3" w:tplc="38604DA0">
       <w:start w:val="1"/>
       <w:numFmt w:val="bullet"/>
       <w:lvlText w:val=""/>
@@ -18351,7 +18328,7 @@
         <w:rFonts w:ascii="Symbol" w:hAnsi="Symbol" w:hint="default"/>
       </w:rPr>
     </w:lvl>
-    <w:lvl w:ilvl="4" w:tplc="13867322">
+    <w:lvl w:ilvl="4" w:tplc="52EEC51E">
       <w:start w:val="1"/>
       <w:numFmt w:val="bullet"/>
       <w:lvlText w:val="o"/>
@@ -18363,7 +18340,7 @@
         <w:rFonts w:ascii="Courier New" w:hAnsi="Courier New" w:hint="default"/>
       </w:rPr>
     </w:lvl>
-    <w:lvl w:ilvl="5" w:tplc="518E4F2E">
+    <w:lvl w:ilvl="5" w:tplc="BB2C2244">
       <w:start w:val="1"/>
       <w:numFmt w:val="bullet"/>
       <w:lvlText w:val=""/>
@@ -18375,7 +18352,7 @@
         <w:rFonts w:ascii="Wingdings" w:hAnsi="Wingdings" w:hint="default"/>
       </w:rPr>
     </w:lvl>
-    <w:lvl w:ilvl="6" w:tplc="127EBBF6">
+    <w:lvl w:ilvl="6" w:tplc="E5EE6ABA">
       <w:start w:val="1"/>
       <w:numFmt w:val="bullet"/>
       <w:lvlText w:val=""/>
@@ -18387,7 +18364,7 @@
         <w:rFonts w:ascii="Symbol" w:hAnsi="Symbol" w:hint="default"/>
       </w:rPr>
     </w:lvl>
-    <w:lvl w:ilvl="7" w:tplc="5CB29A4E">
+    <w:lvl w:ilvl="7" w:tplc="E864EE7A">
       <w:start w:val="1"/>
       <w:numFmt w:val="bullet"/>
       <w:lvlText w:val="o"/>
@@ -18399,7 +18376,7 @@
         <w:rFonts w:ascii="Courier New" w:hAnsi="Courier New" w:hint="default"/>
       </w:rPr>
     </w:lvl>
-    <w:lvl w:ilvl="8" w:tplc="4CF0F6CE">
+    <w:lvl w:ilvl="8" w:tplc="42923B06">
       <w:start w:val="1"/>
       <w:numFmt w:val="bullet"/>
       <w:lvlText w:val=""/>
@@ -18416,7 +18393,7 @@
     <w:nsid w:val="01195681"/>
     <w:multiLevelType w:val="hybridMultilevel"/>
     <w:tmpl w:val="477A8918"/>
-    <w:lvl w:ilvl="0" w:tplc="6D525DA8">
+    <w:lvl w:ilvl="0" w:tplc="6406D224">
       <w:start w:val="1"/>
       <w:numFmt w:val="bullet"/>
       <w:lvlText w:val=""/>
@@ -18428,7 +18405,7 @@
         <w:rFonts w:ascii="Wingdings" w:hAnsi="Wingdings" w:hint="default"/>
       </w:rPr>
     </w:lvl>
-    <w:lvl w:ilvl="1" w:tplc="741018D2">
+    <w:lvl w:ilvl="1" w:tplc="2B8C1036">
       <w:start w:val="1"/>
       <w:numFmt w:val="bullet"/>
       <w:lvlText w:val="o"/>
@@ -18440,7 +18417,7 @@
         <w:rFonts w:ascii="Courier New" w:hAnsi="Courier New" w:cs="Courier New" w:hint="default"/>
       </w:rPr>
     </w:lvl>
-    <w:lvl w:ilvl="2" w:tplc="A96E82B2" w:tentative="1">
+    <w:lvl w:ilvl="2" w:tplc="610C8390" w:tentative="1">
       <w:start w:val="1"/>
       <w:numFmt w:val="bullet"/>
       <w:lvlText w:val=""/>
@@ -18452,7 +18429,7 @@
         <w:rFonts w:ascii="Wingdings" w:hAnsi="Wingdings" w:hint="default"/>
       </w:rPr>
     </w:lvl>
-    <w:lvl w:ilvl="3" w:tplc="509ABC90" w:tentative="1">
+    <w:lvl w:ilvl="3" w:tplc="AA88D39E" w:tentative="1">
       <w:start w:val="1"/>
       <w:numFmt w:val="bullet"/>
       <w:lvlText w:val=""/>
@@ -18464,7 +18441,7 @@
         <w:rFonts w:ascii="Symbol" w:hAnsi="Symbol" w:hint="default"/>
       </w:rPr>
     </w:lvl>
-    <w:lvl w:ilvl="4" w:tplc="832CB10E" w:tentative="1">
+    <w:lvl w:ilvl="4" w:tplc="FF8AFDFE" w:tentative="1">
       <w:start w:val="1"/>
       <w:numFmt w:val="bullet"/>
       <w:lvlText w:val="o"/>
@@ -18476,7 +18453,7 @@
         <w:rFonts w:ascii="Courier New" w:hAnsi="Courier New" w:cs="Courier New" w:hint="default"/>
       </w:rPr>
     </w:lvl>
-    <w:lvl w:ilvl="5" w:tplc="EE80521A" w:tentative="1">
+    <w:lvl w:ilvl="5" w:tplc="B9E05DC0" w:tentative="1">
       <w:start w:val="1"/>
       <w:numFmt w:val="bullet"/>
       <w:lvlText w:val=""/>
@@ -18488,7 +18465,7 @@
         <w:rFonts w:ascii="Wingdings" w:hAnsi="Wingdings" w:hint="default"/>
       </w:rPr>
     </w:lvl>
-    <w:lvl w:ilvl="6" w:tplc="FF783ACC" w:tentative="1">
+    <w:lvl w:ilvl="6" w:tplc="E9AAC190" w:tentative="1">
       <w:start w:val="1"/>
       <w:numFmt w:val="bullet"/>
       <w:lvlText w:val=""/>
@@ -18500,7 +18477,7 @@
         <w:rFonts w:ascii="Symbol" w:hAnsi="Symbol" w:hint="default"/>
       </w:rPr>
     </w:lvl>
-    <w:lvl w:ilvl="7" w:tplc="FDC4EA24" w:tentative="1">
+    <w:lvl w:ilvl="7" w:tplc="2CA876A8" w:tentative="1">
       <w:start w:val="1"/>
       <w:numFmt w:val="bullet"/>
       <w:lvlText w:val="o"/>
@@ -18512,7 +18489,7 @@
         <w:rFonts w:ascii="Courier New" w:hAnsi="Courier New" w:cs="Courier New" w:hint="default"/>
       </w:rPr>
     </w:lvl>
-    <w:lvl w:ilvl="8" w:tplc="1E3C609E" w:tentative="1">
+    <w:lvl w:ilvl="8" w:tplc="815AE1FA" w:tentative="1">
       <w:start w:val="1"/>
       <w:numFmt w:val="bullet"/>
       <w:lvlText w:val=""/>
@@ -18529,7 +18506,7 @@
     <w:nsid w:val="014B4A82"/>
     <w:multiLevelType w:val="hybridMultilevel"/>
     <w:tmpl w:val="605624F8"/>
-    <w:lvl w:ilvl="0" w:tplc="AE80D14A">
+    <w:lvl w:ilvl="0" w:tplc="97984D18">
       <w:start w:val="1"/>
       <w:numFmt w:val="bullet"/>
       <w:lvlText w:val=""/>
@@ -18541,7 +18518,7 @@
         <w:rFonts w:ascii="Wingdings" w:hAnsi="Wingdings" w:hint="default"/>
       </w:rPr>
     </w:lvl>
-    <w:lvl w:ilvl="1" w:tplc="7996ED34" w:tentative="1">
+    <w:lvl w:ilvl="1" w:tplc="ECA03F4C" w:tentative="1">
       <w:start w:val="1"/>
       <w:numFmt w:val="bullet"/>
       <w:lvlText w:val="o"/>
@@ -18553,7 +18530,7 @@
         <w:rFonts w:ascii="Courier New" w:hAnsi="Courier New" w:cs="Courier New" w:hint="default"/>
       </w:rPr>
     </w:lvl>
-    <w:lvl w:ilvl="2" w:tplc="873C9002" w:tentative="1">
+    <w:lvl w:ilvl="2" w:tplc="C5FCD408" w:tentative="1">
       <w:start w:val="1"/>
       <w:numFmt w:val="bullet"/>
       <w:lvlText w:val=""/>
@@ -18565,7 +18542,7 @@
         <w:rFonts w:ascii="Wingdings" w:hAnsi="Wingdings" w:hint="default"/>
       </w:rPr>
     </w:lvl>
-    <w:lvl w:ilvl="3" w:tplc="083AD900" w:tentative="1">
+    <w:lvl w:ilvl="3" w:tplc="AE5CA81C" w:tentative="1">
       <w:start w:val="1"/>
       <w:numFmt w:val="bullet"/>
       <w:lvlText w:val=""/>
@@ -18577,7 +18554,7 @@
         <w:rFonts w:ascii="Symbol" w:hAnsi="Symbol" w:hint="default"/>
       </w:rPr>
     </w:lvl>
-    <w:lvl w:ilvl="4" w:tplc="9828B0B8" w:tentative="1">
+    <w:lvl w:ilvl="4" w:tplc="B0460D00" w:tentative="1">
       <w:start w:val="1"/>
       <w:numFmt w:val="bullet"/>
       <w:lvlText w:val="o"/>
@@ -18589,7 +18566,7 @@
         <w:rFonts w:ascii="Courier New" w:hAnsi="Courier New" w:cs="Courier New" w:hint="default"/>
       </w:rPr>
     </w:lvl>
-    <w:lvl w:ilvl="5" w:tplc="3484F7D4" w:tentative="1">
+    <w:lvl w:ilvl="5" w:tplc="0CC4FB90" w:tentative="1">
       <w:start w:val="1"/>
       <w:numFmt w:val="bullet"/>
       <w:lvlText w:val=""/>
@@ -18601,7 +18578,7 @@
         <w:rFonts w:ascii="Wingdings" w:hAnsi="Wingdings" w:hint="default"/>
       </w:rPr>
     </w:lvl>
-    <w:lvl w:ilvl="6" w:tplc="10A60B06" w:tentative="1">
+    <w:lvl w:ilvl="6" w:tplc="4844B3CA" w:tentative="1">
       <w:start w:val="1"/>
       <w:numFmt w:val="bullet"/>
       <w:lvlText w:val=""/>
@@ -18613,7 +18590,7 @@
         <w:rFonts w:ascii="Symbol" w:hAnsi="Symbol" w:hint="default"/>
       </w:rPr>
     </w:lvl>
-    <w:lvl w:ilvl="7" w:tplc="5AFCCD60" w:tentative="1">
+    <w:lvl w:ilvl="7" w:tplc="E702B9BE" w:tentative="1">
       <w:start w:val="1"/>
       <w:numFmt w:val="bullet"/>
       <w:lvlText w:val="o"/>
@@ -18625,7 +18602,7 @@
         <w:rFonts w:ascii="Courier New" w:hAnsi="Courier New" w:cs="Courier New" w:hint="default"/>
       </w:rPr>
     </w:lvl>
-    <w:lvl w:ilvl="8" w:tplc="95684F6C" w:tentative="1">
+    <w:lvl w:ilvl="8" w:tplc="629425EA" w:tentative="1">
       <w:start w:val="1"/>
       <w:numFmt w:val="bullet"/>
       <w:lvlText w:val=""/>
@@ -18642,7 +18619,7 @@
     <w:nsid w:val="02523F4E"/>
     <w:multiLevelType w:val="hybridMultilevel"/>
     <w:tmpl w:val="D91C9EB8"/>
-    <w:lvl w:ilvl="0" w:tplc="47A2770E">
+    <w:lvl w:ilvl="0" w:tplc="E93E995E">
       <w:start w:val="1"/>
       <w:numFmt w:val="bullet"/>
       <w:lvlText w:val=""/>
@@ -18654,7 +18631,7 @@
         <w:rFonts w:ascii="Symbol" w:hAnsi="Symbol" w:hint="default"/>
       </w:rPr>
     </w:lvl>
-    <w:lvl w:ilvl="1" w:tplc="F996B210" w:tentative="1">
+    <w:lvl w:ilvl="1" w:tplc="5442D9EA" w:tentative="1">
       <w:start w:val="1"/>
       <w:numFmt w:val="bullet"/>
       <w:lvlText w:val="o"/>
@@ -18666,7 +18643,7 @@
         <w:rFonts w:ascii="Courier New" w:hAnsi="Courier New" w:cs="Courier New" w:hint="default"/>
       </w:rPr>
     </w:lvl>
-    <w:lvl w:ilvl="2" w:tplc="87F096CE" w:tentative="1">
+    <w:lvl w:ilvl="2" w:tplc="86B8BF2A" w:tentative="1">
       <w:start w:val="1"/>
       <w:numFmt w:val="bullet"/>
       <w:lvlText w:val=""/>
@@ -18678,7 +18655,7 @@
         <w:rFonts w:ascii="Wingdings" w:hAnsi="Wingdings" w:hint="default"/>
       </w:rPr>
     </w:lvl>
-    <w:lvl w:ilvl="3" w:tplc="E7566412" w:tentative="1">
+    <w:lvl w:ilvl="3" w:tplc="4894D92A" w:tentative="1">
       <w:start w:val="1"/>
       <w:numFmt w:val="bullet"/>
       <w:lvlText w:val=""/>
@@ -18690,7 +18667,7 @@
         <w:rFonts w:ascii="Symbol" w:hAnsi="Symbol" w:hint="default"/>
       </w:rPr>
     </w:lvl>
-    <w:lvl w:ilvl="4" w:tplc="9EFCB83E" w:tentative="1">
+    <w:lvl w:ilvl="4" w:tplc="B0F65618" w:tentative="1">
       <w:start w:val="1"/>
       <w:numFmt w:val="bullet"/>
       <w:lvlText w:val="o"/>
@@ -18702,7 +18679,7 @@
         <w:rFonts w:ascii="Courier New" w:hAnsi="Courier New" w:cs="Courier New" w:hint="default"/>
       </w:rPr>
     </w:lvl>
-    <w:lvl w:ilvl="5" w:tplc="BBA43CE6" w:tentative="1">
+    <w:lvl w:ilvl="5" w:tplc="341A2DC8" w:tentative="1">
       <w:start w:val="1"/>
       <w:numFmt w:val="bullet"/>
       <w:lvlText w:val=""/>
@@ -18714,7 +18691,7 @@
         <w:rFonts w:ascii="Wingdings" w:hAnsi="Wingdings" w:hint="default"/>
       </w:rPr>
     </w:lvl>
-    <w:lvl w:ilvl="6" w:tplc="A984962E" w:tentative="1">
+    <w:lvl w:ilvl="6" w:tplc="CC488634" w:tentative="1">
       <w:start w:val="1"/>
       <w:numFmt w:val="bullet"/>
       <w:lvlText w:val=""/>
@@ -18726,7 +18703,7 @@
         <w:rFonts w:ascii="Symbol" w:hAnsi="Symbol" w:hint="default"/>
       </w:rPr>
     </w:lvl>
-    <w:lvl w:ilvl="7" w:tplc="E6B4361C" w:tentative="1">
+    <w:lvl w:ilvl="7" w:tplc="F40040BE" w:tentative="1">
       <w:start w:val="1"/>
       <w:numFmt w:val="bullet"/>
       <w:lvlText w:val="o"/>
@@ -18738,7 +18715,7 @@
         <w:rFonts w:ascii="Courier New" w:hAnsi="Courier New" w:cs="Courier New" w:hint="default"/>
       </w:rPr>
     </w:lvl>
-    <w:lvl w:ilvl="8" w:tplc="2ACE7F28" w:tentative="1">
+    <w:lvl w:ilvl="8" w:tplc="25C42D3C" w:tentative="1">
       <w:start w:val="1"/>
       <w:numFmt w:val="bullet"/>
       <w:lvlText w:val=""/>
@@ -18755,7 +18732,7 @@
     <w:nsid w:val="028B3743"/>
     <w:multiLevelType w:val="hybridMultilevel"/>
     <w:tmpl w:val="756E8FCC"/>
-    <w:lvl w:ilvl="0" w:tplc="B744539A">
+    <w:lvl w:ilvl="0" w:tplc="82DCC992">
       <w:start w:val="1"/>
       <w:numFmt w:val="bullet"/>
       <w:lvlText w:val=""/>
@@ -18767,7 +18744,7 @@
         <w:rFonts w:ascii="Wingdings" w:hAnsi="Wingdings" w:hint="default"/>
       </w:rPr>
     </w:lvl>
-    <w:lvl w:ilvl="1" w:tplc="A15E1072" w:tentative="1">
+    <w:lvl w:ilvl="1" w:tplc="5A109FCA" w:tentative="1">
       <w:start w:val="1"/>
       <w:numFmt w:val="bullet"/>
       <w:lvlText w:val="o"/>
@@ -18779,7 +18756,7 @@
         <w:rFonts w:ascii="Courier New" w:hAnsi="Courier New" w:cs="Courier New" w:hint="default"/>
       </w:rPr>
     </w:lvl>
-    <w:lvl w:ilvl="2" w:tplc="49F22AFA" w:tentative="1">
+    <w:lvl w:ilvl="2" w:tplc="A0D6CEFA" w:tentative="1">
       <w:start w:val="1"/>
       <w:numFmt w:val="bullet"/>
       <w:lvlText w:val=""/>
@@ -18791,7 +18768,7 @@
         <w:rFonts w:ascii="Wingdings" w:hAnsi="Wingdings" w:hint="default"/>
       </w:rPr>
     </w:lvl>
-    <w:lvl w:ilvl="3" w:tplc="2174E5D2" w:tentative="1">
+    <w:lvl w:ilvl="3" w:tplc="E1DEBD10" w:tentative="1">
       <w:start w:val="1"/>
       <w:numFmt w:val="bullet"/>
       <w:lvlText w:val=""/>
@@ -18803,7 +18780,7 @@
         <w:rFonts w:ascii="Symbol" w:hAnsi="Symbol" w:hint="default"/>
       </w:rPr>
     </w:lvl>
-    <w:lvl w:ilvl="4" w:tplc="4DAADFD2" w:tentative="1">
+    <w:lvl w:ilvl="4" w:tplc="859299F2" w:tentative="1">
       <w:start w:val="1"/>
       <w:numFmt w:val="bullet"/>
       <w:lvlText w:val="o"/>
@@ -18815,7 +18792,7 @@
         <w:rFonts w:ascii="Courier New" w:hAnsi="Courier New" w:cs="Courier New" w:hint="default"/>
       </w:rPr>
     </w:lvl>
-    <w:lvl w:ilvl="5" w:tplc="041AAC52" w:tentative="1">
+    <w:lvl w:ilvl="5" w:tplc="67A23686" w:tentative="1">
       <w:start w:val="1"/>
       <w:numFmt w:val="bullet"/>
       <w:lvlText w:val=""/>
@@ -18827,7 +18804,7 @@
         <w:rFonts w:ascii="Wingdings" w:hAnsi="Wingdings" w:hint="default"/>
       </w:rPr>
     </w:lvl>
-    <w:lvl w:ilvl="6" w:tplc="6D549CDE" w:tentative="1">
+    <w:lvl w:ilvl="6" w:tplc="1926283E" w:tentative="1">
       <w:start w:val="1"/>
       <w:numFmt w:val="bullet"/>
       <w:lvlText w:val=""/>
@@ -18839,7 +18816,7 @@
         <w:rFonts w:ascii="Symbol" w:hAnsi="Symbol" w:hint="default"/>
       </w:rPr>
     </w:lvl>
-    <w:lvl w:ilvl="7" w:tplc="7DA6E2AE" w:tentative="1">
+    <w:lvl w:ilvl="7" w:tplc="2F0E9DD0" w:tentative="1">
       <w:start w:val="1"/>
       <w:numFmt w:val="bullet"/>
       <w:lvlText w:val="o"/>
@@ -18851,7 +18828,7 @@
         <w:rFonts w:ascii="Courier New" w:hAnsi="Courier New" w:cs="Courier New" w:hint="default"/>
       </w:rPr>
     </w:lvl>
-    <w:lvl w:ilvl="8" w:tplc="BA48E37C" w:tentative="1">
+    <w:lvl w:ilvl="8" w:tplc="D2441936" w:tentative="1">
       <w:start w:val="1"/>
       <w:numFmt w:val="bullet"/>
       <w:lvlText w:val=""/>
@@ -18868,7 +18845,7 @@
     <w:nsid w:val="095C3432"/>
     <w:multiLevelType w:val="hybridMultilevel"/>
     <w:tmpl w:val="2144B10E"/>
-    <w:lvl w:ilvl="0" w:tplc="8D403F0A">
+    <w:lvl w:ilvl="0" w:tplc="1806ECB2">
       <w:start w:val="1"/>
       <w:numFmt w:val="bullet"/>
       <w:lvlText w:val=""/>
@@ -18880,7 +18857,7 @@
         <w:rFonts w:ascii="Wingdings" w:hAnsi="Wingdings" w:hint="default"/>
       </w:rPr>
     </w:lvl>
-    <w:lvl w:ilvl="1" w:tplc="CB60CD16" w:tentative="1">
+    <w:lvl w:ilvl="1" w:tplc="2A58D710" w:tentative="1">
       <w:start w:val="1"/>
       <w:numFmt w:val="bullet"/>
       <w:lvlText w:val="o"/>
@@ -18892,7 +18869,7 @@
         <w:rFonts w:ascii="Courier New" w:hAnsi="Courier New" w:cs="Courier New" w:hint="default"/>
       </w:rPr>
     </w:lvl>
-    <w:lvl w:ilvl="2" w:tplc="4DB2123A" w:tentative="1">
+    <w:lvl w:ilvl="2" w:tplc="FDC4FD6C" w:tentative="1">
       <w:start w:val="1"/>
       <w:numFmt w:val="bullet"/>
       <w:lvlText w:val=""/>
@@ -18904,7 +18881,7 @@
         <w:rFonts w:ascii="Wingdings" w:hAnsi="Wingdings" w:hint="default"/>
       </w:rPr>
     </w:lvl>
-    <w:lvl w:ilvl="3" w:tplc="7FB0F268" w:tentative="1">
+    <w:lvl w:ilvl="3" w:tplc="DA826CA6" w:tentative="1">
       <w:start w:val="1"/>
       <w:numFmt w:val="bullet"/>
       <w:lvlText w:val=""/>
@@ -18916,7 +18893,7 @@
         <w:rFonts w:ascii="Symbol" w:hAnsi="Symbol" w:hint="default"/>
       </w:rPr>
     </w:lvl>
-    <w:lvl w:ilvl="4" w:tplc="4968724C" w:tentative="1">
+    <w:lvl w:ilvl="4" w:tplc="AFB2AB12" w:tentative="1">
       <w:start w:val="1"/>
       <w:numFmt w:val="bullet"/>
       <w:lvlText w:val="o"/>
@@ -18928,7 +18905,7 @@
         <w:rFonts w:ascii="Courier New" w:hAnsi="Courier New" w:cs="Courier New" w:hint="default"/>
       </w:rPr>
     </w:lvl>
-    <w:lvl w:ilvl="5" w:tplc="5B4E59F6" w:tentative="1">
+    <w:lvl w:ilvl="5" w:tplc="454AA1DE" w:tentative="1">
       <w:start w:val="1"/>
       <w:numFmt w:val="bullet"/>
       <w:lvlText w:val=""/>
@@ -18940,7 +18917,7 @@
         <w:rFonts w:ascii="Wingdings" w:hAnsi="Wingdings" w:hint="default"/>
       </w:rPr>
     </w:lvl>
-    <w:lvl w:ilvl="6" w:tplc="AAFACDA8" w:tentative="1">
+    <w:lvl w:ilvl="6" w:tplc="6B562F26" w:tentative="1">
       <w:start w:val="1"/>
       <w:numFmt w:val="bullet"/>
       <w:lvlText w:val=""/>
@@ -18952,7 +18929,7 @@
         <w:rFonts w:ascii="Symbol" w:hAnsi="Symbol" w:hint="default"/>
       </w:rPr>
     </w:lvl>
-    <w:lvl w:ilvl="7" w:tplc="38DA54C0" w:tentative="1">
+    <w:lvl w:ilvl="7" w:tplc="1054E190" w:tentative="1">
       <w:start w:val="1"/>
       <w:numFmt w:val="bullet"/>
       <w:lvlText w:val="o"/>
@@ -18964,7 +18941,7 @@
         <w:rFonts w:ascii="Courier New" w:hAnsi="Courier New" w:cs="Courier New" w:hint="default"/>
       </w:rPr>
     </w:lvl>
-    <w:lvl w:ilvl="8" w:tplc="B9FC8772" w:tentative="1">
+    <w:lvl w:ilvl="8" w:tplc="DE4EE2B2" w:tentative="1">
       <w:start w:val="1"/>
       <w:numFmt w:val="bullet"/>
       <w:lvlText w:val=""/>
@@ -18981,7 +18958,7 @@
     <w:nsid w:val="0F3F0680"/>
     <w:multiLevelType w:val="hybridMultilevel"/>
     <w:tmpl w:val="2B6299C8"/>
-    <w:lvl w:ilvl="0" w:tplc="82F68B5A">
+    <w:lvl w:ilvl="0" w:tplc="A52AB880">
       <w:start w:val="1"/>
       <w:numFmt w:val="decimal"/>
       <w:lvlText w:val="%1."/>
@@ -18990,7 +18967,7 @@
         <w:ind w:left="973" w:hanging="360"/>
       </w:pPr>
     </w:lvl>
-    <w:lvl w:ilvl="1" w:tplc="7A88526E" w:tentative="1">
+    <w:lvl w:ilvl="1" w:tplc="C04CB306" w:tentative="1">
       <w:start w:val="1"/>
       <w:numFmt w:val="lowerLetter"/>
       <w:lvlText w:val="%2."/>
@@ -18999,7 +18976,7 @@
         <w:ind w:left="1693" w:hanging="360"/>
       </w:pPr>
     </w:lvl>
-    <w:lvl w:ilvl="2" w:tplc="BE204200" w:tentative="1">
+    <w:lvl w:ilvl="2" w:tplc="9FFC2E1E" w:tentative="1">
       <w:start w:val="1"/>
       <w:numFmt w:val="lowerRoman"/>
       <w:lvlText w:val="%3."/>
@@ -19008,7 +18985,7 @@
         <w:ind w:left="2413" w:hanging="180"/>
       </w:pPr>
     </w:lvl>
-    <w:lvl w:ilvl="3" w:tplc="62C6B764" w:tentative="1">
+    <w:lvl w:ilvl="3" w:tplc="98E05D70" w:tentative="1">
       <w:start w:val="1"/>
       <w:numFmt w:val="decimal"/>
       <w:lvlText w:val="%4."/>
@@ -19017,7 +18994,7 @@
         <w:ind w:left="3133" w:hanging="360"/>
       </w:pPr>
     </w:lvl>
-    <w:lvl w:ilvl="4" w:tplc="27EE57DE" w:tentative="1">
+    <w:lvl w:ilvl="4" w:tplc="1A9C51F6" w:tentative="1">
       <w:start w:val="1"/>
       <w:numFmt w:val="lowerLetter"/>
       <w:lvlText w:val="%5."/>
@@ -19026,7 +19003,7 @@
         <w:ind w:left="3853" w:hanging="360"/>
       </w:pPr>
     </w:lvl>
-    <w:lvl w:ilvl="5" w:tplc="6F1AAC6A" w:tentative="1">
+    <w:lvl w:ilvl="5" w:tplc="D22C705C" w:tentative="1">
       <w:start w:val="1"/>
       <w:numFmt w:val="lowerRoman"/>
       <w:lvlText w:val="%6."/>
@@ -19035,7 +19012,7 @@
         <w:ind w:left="4573" w:hanging="180"/>
       </w:pPr>
     </w:lvl>
-    <w:lvl w:ilvl="6" w:tplc="123E27C2" w:tentative="1">
+    <w:lvl w:ilvl="6" w:tplc="12B881C2" w:tentative="1">
       <w:start w:val="1"/>
       <w:numFmt w:val="decimal"/>
       <w:lvlText w:val="%7."/>
@@ -19044,7 +19021,7 @@
         <w:ind w:left="5293" w:hanging="360"/>
       </w:pPr>
     </w:lvl>
-    <w:lvl w:ilvl="7" w:tplc="A1BE6C64" w:tentative="1">
+    <w:lvl w:ilvl="7" w:tplc="9684C1BA" w:tentative="1">
       <w:start w:val="1"/>
       <w:numFmt w:val="lowerLetter"/>
       <w:lvlText w:val="%8."/>
@@ -19053,7 +19030,7 @@
         <w:ind w:left="6013" w:hanging="360"/>
       </w:pPr>
     </w:lvl>
-    <w:lvl w:ilvl="8" w:tplc="D8BC4868" w:tentative="1">
+    <w:lvl w:ilvl="8" w:tplc="B3B81F3E" w:tentative="1">
       <w:start w:val="1"/>
       <w:numFmt w:val="lowerRoman"/>
       <w:lvlText w:val="%9."/>
@@ -19067,7 +19044,7 @@
     <w:nsid w:val="1A4B6059"/>
     <w:multiLevelType w:val="hybridMultilevel"/>
     <w:tmpl w:val="043252A6"/>
-    <w:lvl w:ilvl="0" w:tplc="4BFC4FFA">
+    <w:lvl w:ilvl="0" w:tplc="B8FC3AC8">
       <w:start w:val="1"/>
       <w:numFmt w:val="bullet"/>
       <w:lvlText w:val=""/>
@@ -19079,7 +19056,7 @@
         <w:rFonts w:ascii="Symbol" w:hAnsi="Symbol" w:hint="default"/>
       </w:rPr>
     </w:lvl>
-    <w:lvl w:ilvl="1" w:tplc="A7BC4134" w:tentative="1">
+    <w:lvl w:ilvl="1" w:tplc="88EC4A1E" w:tentative="1">
       <w:start w:val="1"/>
       <w:numFmt w:val="bullet"/>
       <w:lvlText w:val="o"/>
@@ -19091,7 +19068,7 @@
         <w:rFonts w:ascii="Courier New" w:hAnsi="Courier New" w:cs="Courier New" w:hint="default"/>
       </w:rPr>
     </w:lvl>
-    <w:lvl w:ilvl="2" w:tplc="FBD84430" w:tentative="1">
+    <w:lvl w:ilvl="2" w:tplc="F3ACBAE0" w:tentative="1">
       <w:start w:val="1"/>
       <w:numFmt w:val="bullet"/>
       <w:lvlText w:val=""/>
@@ -19103,7 +19080,7 @@
         <w:rFonts w:ascii="Wingdings" w:hAnsi="Wingdings" w:hint="default"/>
       </w:rPr>
     </w:lvl>
-    <w:lvl w:ilvl="3" w:tplc="78921F1A" w:tentative="1">
+    <w:lvl w:ilvl="3" w:tplc="BD0ACA34" w:tentative="1">
       <w:start w:val="1"/>
       <w:numFmt w:val="bullet"/>
       <w:lvlText w:val=""/>
@@ -19115,7 +19092,7 @@
         <w:rFonts w:ascii="Symbol" w:hAnsi="Symbol" w:hint="default"/>
       </w:rPr>
     </w:lvl>
-    <w:lvl w:ilvl="4" w:tplc="807450B8" w:tentative="1">
+    <w:lvl w:ilvl="4" w:tplc="A50ADD3C" w:tentative="1">
       <w:start w:val="1"/>
       <w:numFmt w:val="bullet"/>
       <w:lvlText w:val="o"/>
@@ -19127,7 +19104,7 @@
         <w:rFonts w:ascii="Courier New" w:hAnsi="Courier New" w:cs="Courier New" w:hint="default"/>
       </w:rPr>
     </w:lvl>
-    <w:lvl w:ilvl="5" w:tplc="1438261E" w:tentative="1">
+    <w:lvl w:ilvl="5" w:tplc="E258C610" w:tentative="1">
       <w:start w:val="1"/>
       <w:numFmt w:val="bullet"/>
       <w:lvlText w:val=""/>
@@ -19139,7 +19116,7 @@
         <w:rFonts w:ascii="Wingdings" w:hAnsi="Wingdings" w:hint="default"/>
       </w:rPr>
     </w:lvl>
-    <w:lvl w:ilvl="6" w:tplc="C60C5F94" w:tentative="1">
+    <w:lvl w:ilvl="6" w:tplc="E8FEDD8E" w:tentative="1">
       <w:start w:val="1"/>
       <w:numFmt w:val="bullet"/>
       <w:lvlText w:val=""/>
@@ -19151,7 +19128,7 @@
         <w:rFonts w:ascii="Symbol" w:hAnsi="Symbol" w:hint="default"/>
       </w:rPr>
     </w:lvl>
-    <w:lvl w:ilvl="7" w:tplc="5012353C" w:tentative="1">
+    <w:lvl w:ilvl="7" w:tplc="4A88A46C" w:tentative="1">
       <w:start w:val="1"/>
       <w:numFmt w:val="bullet"/>
       <w:lvlText w:val="o"/>
@@ -19163,7 +19140,7 @@
         <w:rFonts w:ascii="Courier New" w:hAnsi="Courier New" w:cs="Courier New" w:hint="default"/>
       </w:rPr>
     </w:lvl>
-    <w:lvl w:ilvl="8" w:tplc="9B022336" w:tentative="1">
+    <w:lvl w:ilvl="8" w:tplc="32EE5184" w:tentative="1">
       <w:start w:val="1"/>
       <w:numFmt w:val="bullet"/>
       <w:lvlText w:val=""/>
@@ -19180,7 +19157,7 @@
     <w:nsid w:val="1BF95A52"/>
     <w:multiLevelType w:val="hybridMultilevel"/>
     <w:tmpl w:val="2DBE55AC"/>
-    <w:lvl w:ilvl="0" w:tplc="05945A94">
+    <w:lvl w:ilvl="0" w:tplc="2D9AF6B8">
       <w:start w:val="1"/>
       <w:numFmt w:val="bullet"/>
       <w:lvlText w:val=""/>
@@ -19192,7 +19169,7 @@
         <w:rFonts w:ascii="Wingdings" w:hAnsi="Wingdings" w:hint="default"/>
       </w:rPr>
     </w:lvl>
-    <w:lvl w:ilvl="1" w:tplc="5DB8CADE">
+    <w:lvl w:ilvl="1" w:tplc="A992B6CA">
       <w:start w:val="1"/>
       <w:numFmt w:val="bullet"/>
       <w:lvlText w:val="o"/>
@@ -19204,7 +19181,7 @@
         <w:rFonts w:ascii="Courier New" w:hAnsi="Courier New" w:cs="Courier New" w:hint="default"/>
       </w:rPr>
     </w:lvl>
-    <w:lvl w:ilvl="2" w:tplc="5EA66994" w:tentative="1">
+    <w:lvl w:ilvl="2" w:tplc="D51E73F0" w:tentative="1">
       <w:start w:val="1"/>
       <w:numFmt w:val="bullet"/>
       <w:lvlText w:val=""/>
@@ -19216,7 +19193,7 @@
         <w:rFonts w:ascii="Wingdings" w:hAnsi="Wingdings" w:hint="default"/>
       </w:rPr>
     </w:lvl>
-    <w:lvl w:ilvl="3" w:tplc="B6B4A3EE" w:tentative="1">
+    <w:lvl w:ilvl="3" w:tplc="228007EA" w:tentative="1">
       <w:start w:val="1"/>
       <w:numFmt w:val="bullet"/>
       <w:lvlText w:val=""/>
@@ -19228,7 +19205,7 @@
         <w:rFonts w:ascii="Symbol" w:hAnsi="Symbol" w:hint="default"/>
       </w:rPr>
     </w:lvl>
-    <w:lvl w:ilvl="4" w:tplc="6E288ABA" w:tentative="1">
+    <w:lvl w:ilvl="4" w:tplc="D7F68DAE" w:tentative="1">
       <w:start w:val="1"/>
       <w:numFmt w:val="bullet"/>
       <w:lvlText w:val="o"/>
@@ -19240,7 +19217,7 @@
         <w:rFonts w:ascii="Courier New" w:hAnsi="Courier New" w:cs="Courier New" w:hint="default"/>
       </w:rPr>
     </w:lvl>
-    <w:lvl w:ilvl="5" w:tplc="8F70235A" w:tentative="1">
+    <w:lvl w:ilvl="5" w:tplc="C1A21EF6" w:tentative="1">
       <w:start w:val="1"/>
       <w:numFmt w:val="bullet"/>
       <w:lvlText w:val=""/>
@@ -19252,7 +19229,7 @@
         <w:rFonts w:ascii="Wingdings" w:hAnsi="Wingdings" w:hint="default"/>
       </w:rPr>
     </w:lvl>
-    <w:lvl w:ilvl="6" w:tplc="B9B045E2" w:tentative="1">
+    <w:lvl w:ilvl="6" w:tplc="072ED48A" w:tentative="1">
       <w:start w:val="1"/>
       <w:numFmt w:val="bullet"/>
       <w:lvlText w:val=""/>
@@ -19264,7 +19241,7 @@
         <w:rFonts w:ascii="Symbol" w:hAnsi="Symbol" w:hint="default"/>
       </w:rPr>
     </w:lvl>
-    <w:lvl w:ilvl="7" w:tplc="6DCC9554" w:tentative="1">
+    <w:lvl w:ilvl="7" w:tplc="3056D14A" w:tentative="1">
       <w:start w:val="1"/>
       <w:numFmt w:val="bullet"/>
       <w:lvlText w:val="o"/>
@@ -19276,7 +19253,7 @@
         <w:rFonts w:ascii="Courier New" w:hAnsi="Courier New" w:cs="Courier New" w:hint="default"/>
       </w:rPr>
     </w:lvl>
-    <w:lvl w:ilvl="8" w:tplc="567A13D0" w:tentative="1">
+    <w:lvl w:ilvl="8" w:tplc="8946C642" w:tentative="1">
       <w:start w:val="1"/>
       <w:numFmt w:val="bullet"/>
       <w:lvlText w:val=""/>
@@ -19293,7 +19270,7 @@
     <w:nsid w:val="1F4E1B0E"/>
     <w:multiLevelType w:val="hybridMultilevel"/>
     <w:tmpl w:val="4F4A51E0"/>
-    <w:lvl w:ilvl="0" w:tplc="5F8C006A">
+    <w:lvl w:ilvl="0" w:tplc="FEDE35FA">
       <w:start w:val="1"/>
       <w:numFmt w:val="bullet"/>
       <w:lvlText w:val=""/>
@@ -19305,7 +19282,7 @@
         <w:rFonts w:ascii="Symbol" w:hAnsi="Symbol" w:hint="default"/>
       </w:rPr>
     </w:lvl>
-    <w:lvl w:ilvl="1" w:tplc="463AA19C" w:tentative="1">
+    <w:lvl w:ilvl="1" w:tplc="39FC0C04" w:tentative="1">
       <w:start w:val="1"/>
       <w:numFmt w:val="bullet"/>
       <w:lvlText w:val="o"/>
@@ -19317,7 +19294,7 @@
         <w:rFonts w:ascii="Courier New" w:hAnsi="Courier New" w:cs="Courier New" w:hint="default"/>
       </w:rPr>
     </w:lvl>
-    <w:lvl w:ilvl="2" w:tplc="819A6534" w:tentative="1">
+    <w:lvl w:ilvl="2" w:tplc="3C98EE7C" w:tentative="1">
       <w:start w:val="1"/>
       <w:numFmt w:val="bullet"/>
       <w:lvlText w:val=""/>
@@ -19329,7 +19306,7 @@
         <w:rFonts w:ascii="Wingdings" w:hAnsi="Wingdings" w:hint="default"/>
       </w:rPr>
     </w:lvl>
-    <w:lvl w:ilvl="3" w:tplc="DBFCE0D2" w:tentative="1">
+    <w:lvl w:ilvl="3" w:tplc="97E846A6" w:tentative="1">
       <w:start w:val="1"/>
       <w:numFmt w:val="bullet"/>
       <w:lvlText w:val=""/>
@@ -19341,7 +19318,7 @@
         <w:rFonts w:ascii="Symbol" w:hAnsi="Symbol" w:hint="default"/>
       </w:rPr>
     </w:lvl>
-    <w:lvl w:ilvl="4" w:tplc="83BADDCC" w:tentative="1">
+    <w:lvl w:ilvl="4" w:tplc="A21A65E8" w:tentative="1">
       <w:start w:val="1"/>
       <w:numFmt w:val="bullet"/>
       <w:lvlText w:val="o"/>
@@ -19353,7 +19330,7 @@
         <w:rFonts w:ascii="Courier New" w:hAnsi="Courier New" w:cs="Courier New" w:hint="default"/>
       </w:rPr>
     </w:lvl>
-    <w:lvl w:ilvl="5" w:tplc="86EA4DD4" w:tentative="1">
+    <w:lvl w:ilvl="5" w:tplc="0798D6DC" w:tentative="1">
       <w:start w:val="1"/>
       <w:numFmt w:val="bullet"/>
       <w:lvlText w:val=""/>
@@ -19365,7 +19342,7 @@
         <w:rFonts w:ascii="Wingdings" w:hAnsi="Wingdings" w:hint="default"/>
       </w:rPr>
     </w:lvl>
-    <w:lvl w:ilvl="6" w:tplc="25B88DE2" w:tentative="1">
+    <w:lvl w:ilvl="6" w:tplc="4FA00516" w:tentative="1">
       <w:start w:val="1"/>
       <w:numFmt w:val="bullet"/>
       <w:lvlText w:val=""/>
@@ -19377,7 +19354,7 @@
         <w:rFonts w:ascii="Symbol" w:hAnsi="Symbol" w:hint="default"/>
       </w:rPr>
     </w:lvl>
-    <w:lvl w:ilvl="7" w:tplc="9A52E798" w:tentative="1">
+    <w:lvl w:ilvl="7" w:tplc="673A8794" w:tentative="1">
       <w:start w:val="1"/>
       <w:numFmt w:val="bullet"/>
       <w:lvlText w:val="o"/>
@@ -19389,7 +19366,7 @@
         <w:rFonts w:ascii="Courier New" w:hAnsi="Courier New" w:cs="Courier New" w:hint="default"/>
       </w:rPr>
     </w:lvl>
-    <w:lvl w:ilvl="8" w:tplc="38207DF2" w:tentative="1">
+    <w:lvl w:ilvl="8" w:tplc="C6D0C820" w:tentative="1">
       <w:start w:val="1"/>
       <w:numFmt w:val="bullet"/>
       <w:lvlText w:val=""/>
@@ -19406,7 +19383,7 @@
     <w:nsid w:val="22943098"/>
     <w:multiLevelType w:val="hybridMultilevel"/>
     <w:tmpl w:val="9BE08CFA"/>
-    <w:lvl w:ilvl="0" w:tplc="71322038">
+    <w:lvl w:ilvl="0" w:tplc="2F681510">
       <w:numFmt w:val="bullet"/>
       <w:lvlText w:val=""/>
       <w:lvlJc w:val="left"/>
@@ -19417,7 +19394,7 @@
         <w:rFonts w:ascii="Symbol" w:eastAsia="Times New Roman" w:hAnsi="Symbol" w:cs="Times New Roman" w:hint="default"/>
       </w:rPr>
     </w:lvl>
-    <w:lvl w:ilvl="1" w:tplc="75024112" w:tentative="1">
+    <w:lvl w:ilvl="1" w:tplc="441AF9A0" w:tentative="1">
       <w:start w:val="1"/>
       <w:numFmt w:val="bullet"/>
       <w:lvlText w:val="o"/>
@@ -19429,7 +19406,7 @@
         <w:rFonts w:ascii="Courier New" w:hAnsi="Courier New" w:cs="Courier New" w:hint="default"/>
       </w:rPr>
     </w:lvl>
-    <w:lvl w:ilvl="2" w:tplc="D620440E" w:tentative="1">
+    <w:lvl w:ilvl="2" w:tplc="2B84EA3C" w:tentative="1">
       <w:start w:val="1"/>
       <w:numFmt w:val="bullet"/>
       <w:lvlText w:val=""/>
@@ -19441,7 +19418,7 @@
         <w:rFonts w:ascii="Wingdings" w:hAnsi="Wingdings" w:hint="default"/>
       </w:rPr>
     </w:lvl>
-    <w:lvl w:ilvl="3" w:tplc="544C4E08" w:tentative="1">
+    <w:lvl w:ilvl="3" w:tplc="A8764756" w:tentative="1">
       <w:start w:val="1"/>
       <w:numFmt w:val="bullet"/>
       <w:lvlText w:val=""/>
@@ -19453,7 +19430,7 @@
         <w:rFonts w:ascii="Symbol" w:hAnsi="Symbol" w:hint="default"/>
       </w:rPr>
     </w:lvl>
-    <w:lvl w:ilvl="4" w:tplc="E4C86ADC" w:tentative="1">
+    <w:lvl w:ilvl="4" w:tplc="079C338C" w:tentative="1">
       <w:start w:val="1"/>
       <w:numFmt w:val="bullet"/>
       <w:lvlText w:val="o"/>
@@ -19465,7 +19442,7 @@
         <w:rFonts w:ascii="Courier New" w:hAnsi="Courier New" w:cs="Courier New" w:hint="default"/>
       </w:rPr>
     </w:lvl>
-    <w:lvl w:ilvl="5" w:tplc="03287082" w:tentative="1">
+    <w:lvl w:ilvl="5" w:tplc="ED488E2A" w:tentative="1">
       <w:start w:val="1"/>
       <w:numFmt w:val="bullet"/>
       <w:lvlText w:val=""/>
@@ -19477,7 +19454,7 @@
         <w:rFonts w:ascii="Wingdings" w:hAnsi="Wingdings" w:hint="default"/>
       </w:rPr>
     </w:lvl>
-    <w:lvl w:ilvl="6" w:tplc="AB84863A" w:tentative="1">
+    <w:lvl w:ilvl="6" w:tplc="85D23F66" w:tentative="1">
       <w:start w:val="1"/>
       <w:numFmt w:val="bullet"/>
       <w:lvlText w:val=""/>
@@ -19489,7 +19466,7 @@
         <w:rFonts w:ascii="Symbol" w:hAnsi="Symbol" w:hint="default"/>
       </w:rPr>
     </w:lvl>
-    <w:lvl w:ilvl="7" w:tplc="077EC4CA" w:tentative="1">
+    <w:lvl w:ilvl="7" w:tplc="7B1AF858" w:tentative="1">
       <w:start w:val="1"/>
       <w:numFmt w:val="bullet"/>
       <w:lvlText w:val="o"/>
@@ -19501,7 +19478,7 @@
         <w:rFonts w:ascii="Courier New" w:hAnsi="Courier New" w:cs="Courier New" w:hint="default"/>
       </w:rPr>
     </w:lvl>
-    <w:lvl w:ilvl="8" w:tplc="349EF366" w:tentative="1">
+    <w:lvl w:ilvl="8" w:tplc="DC647164" w:tentative="1">
       <w:start w:val="1"/>
       <w:numFmt w:val="bullet"/>
       <w:lvlText w:val=""/>
@@ -19518,7 +19495,7 @@
     <w:nsid w:val="23C5010F"/>
     <w:multiLevelType w:val="hybridMultilevel"/>
     <w:tmpl w:val="319EF454"/>
-    <w:lvl w:ilvl="0" w:tplc="F48E70CC">
+    <w:lvl w:ilvl="0" w:tplc="102263B8">
       <w:start w:val="1"/>
       <w:numFmt w:val="decimal"/>
       <w:lvlText w:val="%1."/>
@@ -19530,7 +19507,7 @@
         <w:rFonts w:hint="default"/>
       </w:rPr>
     </w:lvl>
-    <w:lvl w:ilvl="1" w:tplc="C48CAF2A" w:tentative="1">
+    <w:lvl w:ilvl="1" w:tplc="1FC4F796" w:tentative="1">
       <w:start w:val="1"/>
       <w:numFmt w:val="lowerLetter"/>
       <w:lvlText w:val="%2."/>
@@ -19539,7 +19516,7 @@
         <w:ind w:left="1440" w:hanging="360"/>
       </w:pPr>
     </w:lvl>
-    <w:lvl w:ilvl="2" w:tplc="73BEA348" w:tentative="1">
+    <w:lvl w:ilvl="2" w:tplc="D15A2AEA" w:tentative="1">
       <w:start w:val="1"/>
       <w:numFmt w:val="lowerRoman"/>
       <w:lvlText w:val="%3."/>
@@ -19548,7 +19525,7 @@
         <w:ind w:left="2160" w:hanging="180"/>
       </w:pPr>
     </w:lvl>
-    <w:lvl w:ilvl="3" w:tplc="6AACAAF2" w:tentative="1">
+    <w:lvl w:ilvl="3" w:tplc="CDBC3CDC" w:tentative="1">
       <w:start w:val="1"/>
       <w:numFmt w:val="decimal"/>
       <w:lvlText w:val="%4."/>
@@ -19557,7 +19534,7 @@
         <w:ind w:left="2880" w:hanging="360"/>
       </w:pPr>
     </w:lvl>
-    <w:lvl w:ilvl="4" w:tplc="A2CAB36A" w:tentative="1">
+    <w:lvl w:ilvl="4" w:tplc="3F424ADA" w:tentative="1">
       <w:start w:val="1"/>
       <w:numFmt w:val="lowerLetter"/>
       <w:lvlText w:val="%5."/>
@@ -19566,7 +19543,7 @@
         <w:ind w:left="3600" w:hanging="360"/>
       </w:pPr>
     </w:lvl>
-    <w:lvl w:ilvl="5" w:tplc="81EA54CC" w:tentative="1">
+    <w:lvl w:ilvl="5" w:tplc="E72E543C" w:tentative="1">
       <w:start w:val="1"/>
       <w:numFmt w:val="lowerRoman"/>
       <w:lvlText w:val="%6."/>
@@ -19575,7 +19552,7 @@
         <w:ind w:left="4320" w:hanging="180"/>
       </w:pPr>
     </w:lvl>
-    <w:lvl w:ilvl="6" w:tplc="B15A7774" w:tentative="1">
+    <w:lvl w:ilvl="6" w:tplc="DC80C392" w:tentative="1">
       <w:start w:val="1"/>
       <w:numFmt w:val="decimal"/>
       <w:lvlText w:val="%7."/>
@@ -19584,7 +19561,7 @@
         <w:ind w:left="5040" w:hanging="360"/>
       </w:pPr>
     </w:lvl>
-    <w:lvl w:ilvl="7" w:tplc="1B063A34" w:tentative="1">
+    <w:lvl w:ilvl="7" w:tplc="6054E02A" w:tentative="1">
       <w:start w:val="1"/>
       <w:numFmt w:val="lowerLetter"/>
       <w:lvlText w:val="%8."/>
@@ -19593,7 +19570,7 @@
         <w:ind w:left="5760" w:hanging="360"/>
       </w:pPr>
     </w:lvl>
-    <w:lvl w:ilvl="8" w:tplc="57748EC4" w:tentative="1">
+    <w:lvl w:ilvl="8" w:tplc="6BE219EA" w:tentative="1">
       <w:start w:val="1"/>
       <w:numFmt w:val="lowerRoman"/>
       <w:lvlText w:val="%9."/>
@@ -19607,7 +19584,7 @@
     <w:nsid w:val="24B323CD"/>
     <w:multiLevelType w:val="hybridMultilevel"/>
     <w:tmpl w:val="3474CA02"/>
-    <w:lvl w:ilvl="0" w:tplc="5B40400A">
+    <w:lvl w:ilvl="0" w:tplc="194AA3D2">
       <w:start w:val="1"/>
       <w:numFmt w:val="bullet"/>
       <w:lvlText w:val=""/>
@@ -19619,7 +19596,7 @@
         <w:rFonts w:ascii="Wingdings" w:hAnsi="Wingdings" w:hint="default"/>
       </w:rPr>
     </w:lvl>
-    <w:lvl w:ilvl="1" w:tplc="5292205E" w:tentative="1">
+    <w:lvl w:ilvl="1" w:tplc="465EE7CC" w:tentative="1">
       <w:start w:val="1"/>
       <w:numFmt w:val="bullet"/>
       <w:lvlText w:val="o"/>
@@ -19631,7 +19608,7 @@
         <w:rFonts w:ascii="Courier New" w:hAnsi="Courier New" w:cs="Courier New" w:hint="default"/>
       </w:rPr>
     </w:lvl>
-    <w:lvl w:ilvl="2" w:tplc="2AA2E3BA" w:tentative="1">
+    <w:lvl w:ilvl="2" w:tplc="04684836" w:tentative="1">
       <w:start w:val="1"/>
       <w:numFmt w:val="bullet"/>
       <w:lvlText w:val=""/>
@@ -19643,7 +19620,7 @@
         <w:rFonts w:ascii="Wingdings" w:hAnsi="Wingdings" w:hint="default"/>
       </w:rPr>
     </w:lvl>
-    <w:lvl w:ilvl="3" w:tplc="E022F946" w:tentative="1">
+    <w:lvl w:ilvl="3" w:tplc="CE6EE498" w:tentative="1">
       <w:start w:val="1"/>
       <w:numFmt w:val="bullet"/>
       <w:lvlText w:val=""/>
@@ -19655,7 +19632,7 @@
         <w:rFonts w:ascii="Symbol" w:hAnsi="Symbol" w:hint="default"/>
       </w:rPr>
     </w:lvl>
-    <w:lvl w:ilvl="4" w:tplc="883830BC" w:tentative="1">
+    <w:lvl w:ilvl="4" w:tplc="235AB2FA" w:tentative="1">
       <w:start w:val="1"/>
       <w:numFmt w:val="bullet"/>
       <w:lvlText w:val="o"/>
@@ -19667,7 +19644,7 @@
         <w:rFonts w:ascii="Courier New" w:hAnsi="Courier New" w:cs="Courier New" w:hint="default"/>
       </w:rPr>
     </w:lvl>
-    <w:lvl w:ilvl="5" w:tplc="2558E84E" w:tentative="1">
+    <w:lvl w:ilvl="5" w:tplc="A4DE587E" w:tentative="1">
       <w:start w:val="1"/>
       <w:numFmt w:val="bullet"/>
       <w:lvlText w:val=""/>
@@ -19679,7 +19656,7 @@
         <w:rFonts w:ascii="Wingdings" w:hAnsi="Wingdings" w:hint="default"/>
       </w:rPr>
     </w:lvl>
-    <w:lvl w:ilvl="6" w:tplc="77EADB6C" w:tentative="1">
+    <w:lvl w:ilvl="6" w:tplc="4F108A1A" w:tentative="1">
       <w:start w:val="1"/>
       <w:numFmt w:val="bullet"/>
       <w:lvlText w:val=""/>
@@ -19691,7 +19668,7 @@
         <w:rFonts w:ascii="Symbol" w:hAnsi="Symbol" w:hint="default"/>
       </w:rPr>
     </w:lvl>
-    <w:lvl w:ilvl="7" w:tplc="407E96DE" w:tentative="1">
+    <w:lvl w:ilvl="7" w:tplc="A1C0D64C" w:tentative="1">
       <w:start w:val="1"/>
       <w:numFmt w:val="bullet"/>
       <w:lvlText w:val="o"/>
@@ -19703,7 +19680,7 @@
         <w:rFonts w:ascii="Courier New" w:hAnsi="Courier New" w:cs="Courier New" w:hint="default"/>
       </w:rPr>
     </w:lvl>
-    <w:lvl w:ilvl="8" w:tplc="5DF0271A" w:tentative="1">
+    <w:lvl w:ilvl="8" w:tplc="CC4C0AE2" w:tentative="1">
       <w:start w:val="1"/>
       <w:numFmt w:val="bullet"/>
       <w:lvlText w:val=""/>
@@ -19720,7 +19697,7 @@
     <w:nsid w:val="2C296826"/>
     <w:multiLevelType w:val="hybridMultilevel"/>
     <w:tmpl w:val="5E488BA8"/>
-    <w:lvl w:ilvl="0" w:tplc="DC3A27C8">
+    <w:lvl w:ilvl="0" w:tplc="B4469208">
       <w:start w:val="1"/>
       <w:numFmt w:val="bullet"/>
       <w:lvlText w:val=""/>
@@ -19732,7 +19709,7 @@
         <w:rFonts w:ascii="Wingdings" w:hAnsi="Wingdings" w:hint="default"/>
       </w:rPr>
     </w:lvl>
-    <w:lvl w:ilvl="1" w:tplc="7CD43A7C" w:tentative="1">
+    <w:lvl w:ilvl="1" w:tplc="AD8C7862" w:tentative="1">
       <w:start w:val="1"/>
       <w:numFmt w:val="bullet"/>
       <w:lvlText w:val="o"/>
@@ -19744,7 +19721,7 @@
         <w:rFonts w:ascii="Courier New" w:hAnsi="Courier New" w:cs="Courier New" w:hint="default"/>
       </w:rPr>
     </w:lvl>
-    <w:lvl w:ilvl="2" w:tplc="27205EEE" w:tentative="1">
+    <w:lvl w:ilvl="2" w:tplc="AD563184" w:tentative="1">
       <w:start w:val="1"/>
       <w:numFmt w:val="bullet"/>
       <w:lvlText w:val=""/>
@@ -19756,7 +19733,7 @@
         <w:rFonts w:ascii="Wingdings" w:hAnsi="Wingdings" w:hint="default"/>
       </w:rPr>
     </w:lvl>
-    <w:lvl w:ilvl="3" w:tplc="690C7634" w:tentative="1">
+    <w:lvl w:ilvl="3" w:tplc="11E2840C" w:tentative="1">
       <w:start w:val="1"/>
       <w:numFmt w:val="bullet"/>
       <w:lvlText w:val=""/>
@@ -19768,7 +19745,7 @@
         <w:rFonts w:ascii="Symbol" w:hAnsi="Symbol" w:hint="default"/>
       </w:rPr>
     </w:lvl>
-    <w:lvl w:ilvl="4" w:tplc="2774DA54" w:tentative="1">
+    <w:lvl w:ilvl="4" w:tplc="4BA8F502" w:tentative="1">
       <w:start w:val="1"/>
       <w:numFmt w:val="bullet"/>
       <w:lvlText w:val="o"/>
@@ -19780,7 +19757,7 @@
         <w:rFonts w:ascii="Courier New" w:hAnsi="Courier New" w:cs="Courier New" w:hint="default"/>
       </w:rPr>
     </w:lvl>
-    <w:lvl w:ilvl="5" w:tplc="5D82A386" w:tentative="1">
+    <w:lvl w:ilvl="5" w:tplc="EECE0588" w:tentative="1">
       <w:start w:val="1"/>
       <w:numFmt w:val="bullet"/>
       <w:lvlText w:val=""/>
@@ -19792,7 +19769,7 @@
         <w:rFonts w:ascii="Wingdings" w:hAnsi="Wingdings" w:hint="default"/>
       </w:rPr>
     </w:lvl>
-    <w:lvl w:ilvl="6" w:tplc="E17604B6" w:tentative="1">
+    <w:lvl w:ilvl="6" w:tplc="76061FEA" w:tentative="1">
       <w:start w:val="1"/>
       <w:numFmt w:val="bullet"/>
       <w:lvlText w:val=""/>
@@ -19804,7 +19781,7 @@
         <w:rFonts w:ascii="Symbol" w:hAnsi="Symbol" w:hint="default"/>
       </w:rPr>
     </w:lvl>
-    <w:lvl w:ilvl="7" w:tplc="29E8EF88" w:tentative="1">
+    <w:lvl w:ilvl="7" w:tplc="C70C8DB4" w:tentative="1">
       <w:start w:val="1"/>
       <w:numFmt w:val="bullet"/>
       <w:lvlText w:val="o"/>
@@ -19816,7 +19793,7 @@
         <w:rFonts w:ascii="Courier New" w:hAnsi="Courier New" w:cs="Courier New" w:hint="default"/>
       </w:rPr>
     </w:lvl>
-    <w:lvl w:ilvl="8" w:tplc="F0C20C48" w:tentative="1">
+    <w:lvl w:ilvl="8" w:tplc="A4444084" w:tentative="1">
       <w:start w:val="1"/>
       <w:numFmt w:val="bullet"/>
       <w:lvlText w:val=""/>
@@ -19833,7 +19810,7 @@
     <w:nsid w:val="2EE66EAD"/>
     <w:multiLevelType w:val="hybridMultilevel"/>
     <w:tmpl w:val="4D3EA37E"/>
-    <w:lvl w:ilvl="0" w:tplc="210AF314">
+    <w:lvl w:ilvl="0" w:tplc="B3C4F768">
       <w:numFmt w:val="bullet"/>
       <w:lvlText w:val=""/>
       <w:lvlJc w:val="left"/>
@@ -19844,7 +19821,7 @@
         <w:rFonts w:ascii="Symbol" w:eastAsia="Times New Roman" w:hAnsi="Symbol" w:cs="Times New Roman" w:hint="default"/>
       </w:rPr>
     </w:lvl>
-    <w:lvl w:ilvl="1" w:tplc="F0381DA0" w:tentative="1">
+    <w:lvl w:ilvl="1" w:tplc="157A71CA" w:tentative="1">
       <w:start w:val="1"/>
       <w:numFmt w:val="bullet"/>
       <w:lvlText w:val="o"/>
@@ -19856,7 +19833,7 @@
         <w:rFonts w:ascii="Courier New" w:hAnsi="Courier New" w:cs="Courier New" w:hint="default"/>
       </w:rPr>
     </w:lvl>
-    <w:lvl w:ilvl="2" w:tplc="DC507784" w:tentative="1">
+    <w:lvl w:ilvl="2" w:tplc="D6A655BC" w:tentative="1">
       <w:start w:val="1"/>
       <w:numFmt w:val="bullet"/>
       <w:lvlText w:val=""/>
@@ -19868,7 +19845,7 @@
         <w:rFonts w:ascii="Wingdings" w:hAnsi="Wingdings" w:hint="default"/>
       </w:rPr>
     </w:lvl>
-    <w:lvl w:ilvl="3" w:tplc="6D3E7C14" w:tentative="1">
+    <w:lvl w:ilvl="3" w:tplc="7C94B8C4" w:tentative="1">
       <w:start w:val="1"/>
       <w:numFmt w:val="bullet"/>
       <w:lvlText w:val=""/>
@@ -19880,7 +19857,7 @@
         <w:rFonts w:ascii="Symbol" w:hAnsi="Symbol" w:hint="default"/>
       </w:rPr>
     </w:lvl>
-    <w:lvl w:ilvl="4" w:tplc="7ADA7C4E" w:tentative="1">
+    <w:lvl w:ilvl="4" w:tplc="ECE484E8" w:tentative="1">
       <w:start w:val="1"/>
       <w:numFmt w:val="bullet"/>
       <w:lvlText w:val="o"/>
@@ -19892,7 +19869,7 @@
         <w:rFonts w:ascii="Courier New" w:hAnsi="Courier New" w:cs="Courier New" w:hint="default"/>
       </w:rPr>
     </w:lvl>
-    <w:lvl w:ilvl="5" w:tplc="3368A746" w:tentative="1">
+    <w:lvl w:ilvl="5" w:tplc="3E7EF736" w:tentative="1">
       <w:start w:val="1"/>
       <w:numFmt w:val="bullet"/>
       <w:lvlText w:val=""/>
@@ -19904,7 +19881,7 @@
         <w:rFonts w:ascii="Wingdings" w:hAnsi="Wingdings" w:hint="default"/>
       </w:rPr>
     </w:lvl>
-    <w:lvl w:ilvl="6" w:tplc="9EC44F08" w:tentative="1">
+    <w:lvl w:ilvl="6" w:tplc="8EC0DBFA" w:tentative="1">
       <w:start w:val="1"/>
       <w:numFmt w:val="bullet"/>
       <w:lvlText w:val=""/>
@@ -19916,7 +19893,7 @@
         <w:rFonts w:ascii="Symbol" w:hAnsi="Symbol" w:hint="default"/>
       </w:rPr>
     </w:lvl>
-    <w:lvl w:ilvl="7" w:tplc="5CE642CC" w:tentative="1">
+    <w:lvl w:ilvl="7" w:tplc="8A2A0BA0" w:tentative="1">
       <w:start w:val="1"/>
       <w:numFmt w:val="bullet"/>
       <w:lvlText w:val="o"/>
@@ -19928,7 +19905,7 @@
         <w:rFonts w:ascii="Courier New" w:hAnsi="Courier New" w:cs="Courier New" w:hint="default"/>
       </w:rPr>
     </w:lvl>
-    <w:lvl w:ilvl="8" w:tplc="EDF438EC" w:tentative="1">
+    <w:lvl w:ilvl="8" w:tplc="6C8A4E44" w:tentative="1">
       <w:start w:val="1"/>
       <w:numFmt w:val="bullet"/>
       <w:lvlText w:val=""/>
@@ -19945,7 +19922,7 @@
     <w:nsid w:val="2EEF558C"/>
     <w:multiLevelType w:val="hybridMultilevel"/>
     <w:tmpl w:val="484A9E9A"/>
-    <w:lvl w:ilvl="0" w:tplc="D576905E">
+    <w:lvl w:ilvl="0" w:tplc="CB622312">
       <w:start w:val="1"/>
       <w:numFmt w:val="bullet"/>
       <w:lvlText w:val=""/>
@@ -19957,7 +19934,7 @@
         <w:rFonts w:ascii="Wingdings" w:hAnsi="Wingdings" w:hint="default"/>
       </w:rPr>
     </w:lvl>
-    <w:lvl w:ilvl="1" w:tplc="E6A250DA" w:tentative="1">
+    <w:lvl w:ilvl="1" w:tplc="DDF82E68" w:tentative="1">
       <w:start w:val="1"/>
       <w:numFmt w:val="bullet"/>
       <w:lvlText w:val="o"/>
@@ -19969,7 +19946,7 @@
         <w:rFonts w:ascii="Courier New" w:hAnsi="Courier New" w:cs="Courier New" w:hint="default"/>
       </w:rPr>
     </w:lvl>
-    <w:lvl w:ilvl="2" w:tplc="1E7CD6D4" w:tentative="1">
+    <w:lvl w:ilvl="2" w:tplc="BB7403AA" w:tentative="1">
       <w:start w:val="1"/>
       <w:numFmt w:val="bullet"/>
       <w:lvlText w:val=""/>
@@ -19981,7 +19958,7 @@
         <w:rFonts w:ascii="Wingdings" w:hAnsi="Wingdings" w:hint="default"/>
       </w:rPr>
     </w:lvl>
-    <w:lvl w:ilvl="3" w:tplc="0E24CC02" w:tentative="1">
+    <w:lvl w:ilvl="3" w:tplc="FCE46572" w:tentative="1">
       <w:start w:val="1"/>
       <w:numFmt w:val="bullet"/>
       <w:lvlText w:val=""/>
@@ -19993,7 +19970,7 @@
         <w:rFonts w:ascii="Symbol" w:hAnsi="Symbol" w:hint="default"/>
       </w:rPr>
     </w:lvl>
-    <w:lvl w:ilvl="4" w:tplc="FEEAE40E" w:tentative="1">
+    <w:lvl w:ilvl="4" w:tplc="1C986E90" w:tentative="1">
       <w:start w:val="1"/>
       <w:numFmt w:val="bullet"/>
       <w:lvlText w:val="o"/>
@@ -20005,7 +19982,7 @@
         <w:rFonts w:ascii="Courier New" w:hAnsi="Courier New" w:cs="Courier New" w:hint="default"/>
       </w:rPr>
     </w:lvl>
-    <w:lvl w:ilvl="5" w:tplc="71181606" w:tentative="1">
+    <w:lvl w:ilvl="5" w:tplc="0308CC2A" w:tentative="1">
       <w:start w:val="1"/>
       <w:numFmt w:val="bullet"/>
       <w:lvlText w:val=""/>
@@ -20017,7 +19994,7 @@
         <w:rFonts w:ascii="Wingdings" w:hAnsi="Wingdings" w:hint="default"/>
       </w:rPr>
     </w:lvl>
-    <w:lvl w:ilvl="6" w:tplc="4E548492" w:tentative="1">
+    <w:lvl w:ilvl="6" w:tplc="DD9C42BE" w:tentative="1">
       <w:start w:val="1"/>
       <w:numFmt w:val="bullet"/>
       <w:lvlText w:val=""/>
@@ -20029,7 +20006,7 @@
         <w:rFonts w:ascii="Symbol" w:hAnsi="Symbol" w:hint="default"/>
       </w:rPr>
     </w:lvl>
-    <w:lvl w:ilvl="7" w:tplc="544A05C4" w:tentative="1">
+    <w:lvl w:ilvl="7" w:tplc="FD2E7BC2" w:tentative="1">
       <w:start w:val="1"/>
       <w:numFmt w:val="bullet"/>
       <w:lvlText w:val="o"/>
@@ -20041,7 +20018,7 @@
         <w:rFonts w:ascii="Courier New" w:hAnsi="Courier New" w:cs="Courier New" w:hint="default"/>
       </w:rPr>
     </w:lvl>
-    <w:lvl w:ilvl="8" w:tplc="A42833CE" w:tentative="1">
+    <w:lvl w:ilvl="8" w:tplc="522CF77E" w:tentative="1">
       <w:start w:val="1"/>
       <w:numFmt w:val="bullet"/>
       <w:lvlText w:val=""/>
@@ -20058,7 +20035,7 @@
     <w:nsid w:val="302121F1"/>
     <w:multiLevelType w:val="hybridMultilevel"/>
     <w:tmpl w:val="3B42A316"/>
-    <w:lvl w:ilvl="0" w:tplc="E63AF220">
+    <w:lvl w:ilvl="0" w:tplc="7FEE5C9C">
       <w:start w:val="1"/>
       <w:numFmt w:val="bullet"/>
       <w:pStyle w:val="MainBullet"/>
@@ -20074,7 +20051,7 @@
         <w:rFonts w:ascii="Symbol" w:hAnsi="Symbol" w:hint="default"/>
       </w:rPr>
     </w:lvl>
-    <w:lvl w:ilvl="1" w:tplc="3828D582" w:tentative="1">
+    <w:lvl w:ilvl="1" w:tplc="4C4A2776" w:tentative="1">
       <w:start w:val="1"/>
       <w:numFmt w:val="bullet"/>
       <w:lvlText w:val="o"/>
@@ -20086,7 +20063,7 @@
         <w:rFonts w:ascii="Courier" w:hAnsi="Courier" w:hint="default"/>
       </w:rPr>
     </w:lvl>
-    <w:lvl w:ilvl="2" w:tplc="63C4C1BC" w:tentative="1">
+    <w:lvl w:ilvl="2" w:tplc="5A1C4CF0" w:tentative="1">
       <w:start w:val="1"/>
       <w:numFmt w:val="bullet"/>
       <w:lvlText w:val=""/>
@@ -20098,7 +20075,7 @@
         <w:rFonts w:ascii="Wingdings" w:hAnsi="Wingdings" w:hint="default"/>
       </w:rPr>
     </w:lvl>
-    <w:lvl w:ilvl="3" w:tplc="E01C1D10" w:tentative="1">
+    <w:lvl w:ilvl="3" w:tplc="0E88BECE" w:tentative="1">
       <w:start w:val="1"/>
       <w:numFmt w:val="bullet"/>
       <w:lvlText w:val=""/>
@@ -20110,7 +20087,7 @@
         <w:rFonts w:ascii="Symbol" w:hAnsi="Symbol" w:hint="default"/>
       </w:rPr>
     </w:lvl>
-    <w:lvl w:ilvl="4" w:tplc="706EBD22" w:tentative="1">
+    <w:lvl w:ilvl="4" w:tplc="95D82836" w:tentative="1">
       <w:start w:val="1"/>
       <w:numFmt w:val="bullet"/>
       <w:lvlText w:val="o"/>
@@ -20122,7 +20099,7 @@
         <w:rFonts w:ascii="Courier" w:hAnsi="Courier" w:hint="default"/>
       </w:rPr>
     </w:lvl>
-    <w:lvl w:ilvl="5" w:tplc="4B5678D4" w:tentative="1">
+    <w:lvl w:ilvl="5" w:tplc="ECC617EC" w:tentative="1">
       <w:start w:val="1"/>
       <w:numFmt w:val="bullet"/>
       <w:lvlText w:val=""/>
@@ -20134,7 +20111,7 @@
         <w:rFonts w:ascii="Wingdings" w:hAnsi="Wingdings" w:hint="default"/>
       </w:rPr>
     </w:lvl>
-    <w:lvl w:ilvl="6" w:tplc="C2B407C2" w:tentative="1">
+    <w:lvl w:ilvl="6" w:tplc="2ECA66D8" w:tentative="1">
       <w:start w:val="1"/>
       <w:numFmt w:val="bullet"/>
       <w:lvlText w:val=""/>
@@ -20146,7 +20123,7 @@
         <w:rFonts w:ascii="Symbol" w:hAnsi="Symbol" w:hint="default"/>
       </w:rPr>
     </w:lvl>
-    <w:lvl w:ilvl="7" w:tplc="1CD438CE" w:tentative="1">
+    <w:lvl w:ilvl="7" w:tplc="C264F724" w:tentative="1">
       <w:start w:val="1"/>
       <w:numFmt w:val="bullet"/>
       <w:lvlText w:val="o"/>
@@ -20158,7 +20135,7 @@
         <w:rFonts w:ascii="Courier" w:hAnsi="Courier" w:hint="default"/>
       </w:rPr>
     </w:lvl>
-    <w:lvl w:ilvl="8" w:tplc="95D0C8D8" w:tentative="1">
+    <w:lvl w:ilvl="8" w:tplc="D8D627D4" w:tentative="1">
       <w:start w:val="1"/>
       <w:numFmt w:val="bullet"/>
       <w:lvlText w:val=""/>
@@ -20175,7 +20152,7 @@
     <w:nsid w:val="318F69B6"/>
     <w:multiLevelType w:val="hybridMultilevel"/>
     <w:tmpl w:val="4FE80B02"/>
-    <w:lvl w:ilvl="0" w:tplc="42ECAE84">
+    <w:lvl w:ilvl="0" w:tplc="EE0A7B18">
       <w:start w:val="1"/>
       <w:numFmt w:val="bullet"/>
       <w:lvlText w:val=""/>
@@ -20187,7 +20164,7 @@
         <w:rFonts w:ascii="Wingdings" w:hAnsi="Wingdings" w:hint="default"/>
       </w:rPr>
     </w:lvl>
-    <w:lvl w:ilvl="1" w:tplc="A35A41B0" w:tentative="1">
+    <w:lvl w:ilvl="1" w:tplc="DE00489A" w:tentative="1">
       <w:start w:val="1"/>
       <w:numFmt w:val="bullet"/>
       <w:lvlText w:val="o"/>
@@ -20199,7 +20176,7 @@
         <w:rFonts w:ascii="Courier New" w:hAnsi="Courier New" w:cs="Courier New" w:hint="default"/>
       </w:rPr>
     </w:lvl>
-    <w:lvl w:ilvl="2" w:tplc="87EA95B6" w:tentative="1">
+    <w:lvl w:ilvl="2" w:tplc="BA7002DC" w:tentative="1">
       <w:start w:val="1"/>
       <w:numFmt w:val="bullet"/>
       <w:lvlText w:val=""/>
@@ -20211,7 +20188,7 @@
         <w:rFonts w:ascii="Wingdings" w:hAnsi="Wingdings" w:hint="default"/>
       </w:rPr>
     </w:lvl>
-    <w:lvl w:ilvl="3" w:tplc="CD78ED0A" w:tentative="1">
+    <w:lvl w:ilvl="3" w:tplc="32C28984" w:tentative="1">
       <w:start w:val="1"/>
       <w:numFmt w:val="bullet"/>
       <w:lvlText w:val=""/>
@@ -20223,7 +20200,7 @@
         <w:rFonts w:ascii="Symbol" w:hAnsi="Symbol" w:hint="default"/>
       </w:rPr>
     </w:lvl>
-    <w:lvl w:ilvl="4" w:tplc="5E708C94" w:tentative="1">
+    <w:lvl w:ilvl="4" w:tplc="0DE6A616" w:tentative="1">
       <w:start w:val="1"/>
       <w:numFmt w:val="bullet"/>
       <w:lvlText w:val="o"/>
@@ -20235,7 +20212,7 @@
         <w:rFonts w:ascii="Courier New" w:hAnsi="Courier New" w:cs="Courier New" w:hint="default"/>
       </w:rPr>
     </w:lvl>
-    <w:lvl w:ilvl="5" w:tplc="6BA284A6" w:tentative="1">
+    <w:lvl w:ilvl="5" w:tplc="1A0205A4" w:tentative="1">
       <w:start w:val="1"/>
       <w:numFmt w:val="bullet"/>
       <w:lvlText w:val=""/>
@@ -20247,7 +20224,7 @@
         <w:rFonts w:ascii="Wingdings" w:hAnsi="Wingdings" w:hint="default"/>
       </w:rPr>
     </w:lvl>
-    <w:lvl w:ilvl="6" w:tplc="5AB2C290" w:tentative="1">
+    <w:lvl w:ilvl="6" w:tplc="B4FCAE84" w:tentative="1">
       <w:start w:val="1"/>
       <w:numFmt w:val="bullet"/>
       <w:lvlText w:val=""/>
@@ -20259,7 +20236,7 @@
         <w:rFonts w:ascii="Symbol" w:hAnsi="Symbol" w:hint="default"/>
       </w:rPr>
     </w:lvl>
-    <w:lvl w:ilvl="7" w:tplc="C346E876" w:tentative="1">
+    <w:lvl w:ilvl="7" w:tplc="769A527C" w:tentative="1">
       <w:start w:val="1"/>
       <w:numFmt w:val="bullet"/>
       <w:lvlText w:val="o"/>
@@ -20271,7 +20248,7 @@
         <w:rFonts w:ascii="Courier New" w:hAnsi="Courier New" w:cs="Courier New" w:hint="default"/>
       </w:rPr>
     </w:lvl>
-    <w:lvl w:ilvl="8" w:tplc="AC886802" w:tentative="1">
+    <w:lvl w:ilvl="8" w:tplc="BBE4A6FA" w:tentative="1">
       <w:start w:val="1"/>
       <w:numFmt w:val="bullet"/>
       <w:lvlText w:val=""/>
@@ -20288,7 +20265,7 @@
     <w:nsid w:val="350C3E0E"/>
     <w:multiLevelType w:val="hybridMultilevel"/>
     <w:tmpl w:val="CED67AB4"/>
-    <w:lvl w:ilvl="0" w:tplc="A09CF94E">
+    <w:lvl w:ilvl="0" w:tplc="62F0302E">
       <w:start w:val="1"/>
       <w:numFmt w:val="bullet"/>
       <w:lvlText w:val=""/>
@@ -20300,7 +20277,7 @@
         <w:rFonts w:ascii="Wingdings" w:hAnsi="Wingdings" w:hint="default"/>
       </w:rPr>
     </w:lvl>
-    <w:lvl w:ilvl="1" w:tplc="AB789C5C" w:tentative="1">
+    <w:lvl w:ilvl="1" w:tplc="E01AED2A" w:tentative="1">
       <w:start w:val="1"/>
       <w:numFmt w:val="bullet"/>
       <w:lvlText w:val="o"/>
@@ -20312,7 +20289,7 @@
         <w:rFonts w:ascii="Courier New" w:hAnsi="Courier New" w:cs="Courier New" w:hint="default"/>
       </w:rPr>
     </w:lvl>
-    <w:lvl w:ilvl="2" w:tplc="06CAE67A" w:tentative="1">
+    <w:lvl w:ilvl="2" w:tplc="E662E700" w:tentative="1">
       <w:start w:val="1"/>
       <w:numFmt w:val="bullet"/>
       <w:lvlText w:val=""/>
@@ -20324,7 +20301,7 @@
         <w:rFonts w:ascii="Wingdings" w:hAnsi="Wingdings" w:hint="default"/>
       </w:rPr>
     </w:lvl>
-    <w:lvl w:ilvl="3" w:tplc="6F44F6B2" w:tentative="1">
+    <w:lvl w:ilvl="3" w:tplc="9C88AAE2" w:tentative="1">
       <w:start w:val="1"/>
       <w:numFmt w:val="bullet"/>
       <w:lvlText w:val=""/>
@@ -20336,7 +20313,7 @@
         <w:rFonts w:ascii="Symbol" w:hAnsi="Symbol" w:hint="default"/>
       </w:rPr>
     </w:lvl>
-    <w:lvl w:ilvl="4" w:tplc="CCCAE872" w:tentative="1">
+    <w:lvl w:ilvl="4" w:tplc="4C2A3762" w:tentative="1">
       <w:start w:val="1"/>
       <w:numFmt w:val="bullet"/>
       <w:lvlText w:val="o"/>
@@ -20348,7 +20325,7 @@
         <w:rFonts w:ascii="Courier New" w:hAnsi="Courier New" w:cs="Courier New" w:hint="default"/>
       </w:rPr>
     </w:lvl>
-    <w:lvl w:ilvl="5" w:tplc="FF26E71E" w:tentative="1">
+    <w:lvl w:ilvl="5" w:tplc="0EAA025A" w:tentative="1">
       <w:start w:val="1"/>
       <w:numFmt w:val="bullet"/>
       <w:lvlText w:val=""/>
@@ -20360,7 +20337,7 @@
         <w:rFonts w:ascii="Wingdings" w:hAnsi="Wingdings" w:hint="default"/>
       </w:rPr>
     </w:lvl>
-    <w:lvl w:ilvl="6" w:tplc="1CC89E86" w:tentative="1">
+    <w:lvl w:ilvl="6" w:tplc="87623472" w:tentative="1">
       <w:start w:val="1"/>
       <w:numFmt w:val="bullet"/>
       <w:lvlText w:val=""/>
@@ -20372,7 +20349,7 @@
         <w:rFonts w:ascii="Symbol" w:hAnsi="Symbol" w:hint="default"/>
       </w:rPr>
     </w:lvl>
-    <w:lvl w:ilvl="7" w:tplc="FCD65002" w:tentative="1">
+    <w:lvl w:ilvl="7" w:tplc="4E58FDF0" w:tentative="1">
       <w:start w:val="1"/>
       <w:numFmt w:val="bullet"/>
       <w:lvlText w:val="o"/>
@@ -20384,7 +20361,7 @@
         <w:rFonts w:ascii="Courier New" w:hAnsi="Courier New" w:cs="Courier New" w:hint="default"/>
       </w:rPr>
     </w:lvl>
-    <w:lvl w:ilvl="8" w:tplc="D65AEB94" w:tentative="1">
+    <w:lvl w:ilvl="8" w:tplc="A47C92BE" w:tentative="1">
       <w:start w:val="1"/>
       <w:numFmt w:val="bullet"/>
       <w:lvlText w:val=""/>
@@ -20401,7 +20378,7 @@
     <w:nsid w:val="35E1476D"/>
     <w:multiLevelType w:val="hybridMultilevel"/>
     <w:tmpl w:val="B0567CB4"/>
-    <w:lvl w:ilvl="0" w:tplc="EDEE4CC8">
+    <w:lvl w:ilvl="0" w:tplc="B142D164">
       <w:start w:val="1"/>
       <w:numFmt w:val="bullet"/>
       <w:lvlText w:val=""/>
@@ -20413,7 +20390,7 @@
         <w:rFonts w:ascii="Wingdings" w:hAnsi="Wingdings" w:hint="default"/>
       </w:rPr>
     </w:lvl>
-    <w:lvl w:ilvl="1" w:tplc="F6385EBA" w:tentative="1">
+    <w:lvl w:ilvl="1" w:tplc="887A48A6" w:tentative="1">
       <w:start w:val="1"/>
       <w:numFmt w:val="bullet"/>
       <w:lvlText w:val="o"/>
@@ -20425,7 +20402,7 @@
         <w:rFonts w:ascii="Courier New" w:hAnsi="Courier New" w:cs="Courier New" w:hint="default"/>
       </w:rPr>
     </w:lvl>
-    <w:lvl w:ilvl="2" w:tplc="900EF44C" w:tentative="1">
+    <w:lvl w:ilvl="2" w:tplc="982C41E0" w:tentative="1">
       <w:start w:val="1"/>
       <w:numFmt w:val="bullet"/>
       <w:lvlText w:val=""/>
@@ -20437,7 +20414,7 @@
         <w:rFonts w:ascii="Wingdings" w:hAnsi="Wingdings" w:hint="default"/>
       </w:rPr>
     </w:lvl>
-    <w:lvl w:ilvl="3" w:tplc="9B84A418" w:tentative="1">
+    <w:lvl w:ilvl="3" w:tplc="A446950C" w:tentative="1">
       <w:start w:val="1"/>
       <w:numFmt w:val="bullet"/>
       <w:lvlText w:val=""/>
@@ -20449,7 +20426,7 @@
         <w:rFonts w:ascii="Symbol" w:hAnsi="Symbol" w:hint="default"/>
       </w:rPr>
     </w:lvl>
-    <w:lvl w:ilvl="4" w:tplc="CCA2F29A" w:tentative="1">
+    <w:lvl w:ilvl="4" w:tplc="8E30717C" w:tentative="1">
       <w:start w:val="1"/>
       <w:numFmt w:val="bullet"/>
       <w:lvlText w:val="o"/>
@@ -20461,7 +20438,7 @@
         <w:rFonts w:ascii="Courier New" w:hAnsi="Courier New" w:cs="Courier New" w:hint="default"/>
       </w:rPr>
     </w:lvl>
-    <w:lvl w:ilvl="5" w:tplc="AE102422" w:tentative="1">
+    <w:lvl w:ilvl="5" w:tplc="1FB01CB4" w:tentative="1">
       <w:start w:val="1"/>
       <w:numFmt w:val="bullet"/>
       <w:lvlText w:val=""/>
@@ -20473,7 +20450,7 @@
         <w:rFonts w:ascii="Wingdings" w:hAnsi="Wingdings" w:hint="default"/>
       </w:rPr>
     </w:lvl>
-    <w:lvl w:ilvl="6" w:tplc="9F5C2B78" w:tentative="1">
+    <w:lvl w:ilvl="6" w:tplc="8D7AF254" w:tentative="1">
       <w:start w:val="1"/>
       <w:numFmt w:val="bullet"/>
       <w:lvlText w:val=""/>
@@ -20485,7 +20462,7 @@
         <w:rFonts w:ascii="Symbol" w:hAnsi="Symbol" w:hint="default"/>
       </w:rPr>
     </w:lvl>
-    <w:lvl w:ilvl="7" w:tplc="F864CAE8" w:tentative="1">
+    <w:lvl w:ilvl="7" w:tplc="32DED988" w:tentative="1">
       <w:start w:val="1"/>
       <w:numFmt w:val="bullet"/>
       <w:lvlText w:val="o"/>
@@ -20497,7 +20474,7 @@
         <w:rFonts w:ascii="Courier New" w:hAnsi="Courier New" w:cs="Courier New" w:hint="default"/>
       </w:rPr>
     </w:lvl>
-    <w:lvl w:ilvl="8" w:tplc="9AF07C56" w:tentative="1">
+    <w:lvl w:ilvl="8" w:tplc="C846B970" w:tentative="1">
       <w:start w:val="1"/>
       <w:numFmt w:val="bullet"/>
       <w:lvlText w:val=""/>
@@ -20514,7 +20491,7 @@
     <w:nsid w:val="3A020EBA"/>
     <w:multiLevelType w:val="hybridMultilevel"/>
     <w:tmpl w:val="C3B47314"/>
-    <w:lvl w:ilvl="0" w:tplc="F8741D64">
+    <w:lvl w:ilvl="0" w:tplc="5F2A40EE">
       <w:numFmt w:val="bullet"/>
       <w:lvlText w:val="-"/>
       <w:lvlJc w:val="left"/>
@@ -20527,7 +20504,7 @@
         <w:w w:val="105"/>
       </w:rPr>
     </w:lvl>
-    <w:lvl w:ilvl="1" w:tplc="FA926A8C" w:tentative="1">
+    <w:lvl w:ilvl="1" w:tplc="4B00D640" w:tentative="1">
       <w:start w:val="1"/>
       <w:numFmt w:val="bullet"/>
       <w:lvlText w:val="o"/>
@@ -20539,7 +20516,7 @@
         <w:rFonts w:ascii="Courier New" w:hAnsi="Courier New" w:cs="Courier New" w:hint="default"/>
       </w:rPr>
     </w:lvl>
-    <w:lvl w:ilvl="2" w:tplc="E93E7C60" w:tentative="1">
+    <w:lvl w:ilvl="2" w:tplc="0D724C36" w:tentative="1">
       <w:start w:val="1"/>
       <w:numFmt w:val="bullet"/>
       <w:lvlText w:val=""/>
@@ -20551,7 +20528,7 @@
         <w:rFonts w:ascii="Wingdings" w:hAnsi="Wingdings" w:hint="default"/>
       </w:rPr>
     </w:lvl>
-    <w:lvl w:ilvl="3" w:tplc="13E6AAFE" w:tentative="1">
+    <w:lvl w:ilvl="3" w:tplc="04B25A5E" w:tentative="1">
       <w:start w:val="1"/>
       <w:numFmt w:val="bullet"/>
       <w:lvlText w:val=""/>
@@ -20563,7 +20540,7 @@
         <w:rFonts w:ascii="Symbol" w:hAnsi="Symbol" w:hint="default"/>
       </w:rPr>
     </w:lvl>
-    <w:lvl w:ilvl="4" w:tplc="4FA25766" w:tentative="1">
+    <w:lvl w:ilvl="4" w:tplc="3B3CE0D0" w:tentative="1">
       <w:start w:val="1"/>
       <w:numFmt w:val="bullet"/>
       <w:lvlText w:val="o"/>
@@ -20575,7 +20552,7 @@
         <w:rFonts w:ascii="Courier New" w:hAnsi="Courier New" w:cs="Courier New" w:hint="default"/>
       </w:rPr>
     </w:lvl>
-    <w:lvl w:ilvl="5" w:tplc="74149F88" w:tentative="1">
+    <w:lvl w:ilvl="5" w:tplc="1366AA24" w:tentative="1">
       <w:start w:val="1"/>
       <w:numFmt w:val="bullet"/>
       <w:lvlText w:val=""/>
@@ -20587,7 +20564,7 @@
         <w:rFonts w:ascii="Wingdings" w:hAnsi="Wingdings" w:hint="default"/>
       </w:rPr>
     </w:lvl>
-    <w:lvl w:ilvl="6" w:tplc="9A0E729E" w:tentative="1">
+    <w:lvl w:ilvl="6" w:tplc="CE008F8E" w:tentative="1">
       <w:start w:val="1"/>
       <w:numFmt w:val="bullet"/>
       <w:lvlText w:val=""/>
@@ -20599,7 +20576,7 @@
         <w:rFonts w:ascii="Symbol" w:hAnsi="Symbol" w:hint="default"/>
       </w:rPr>
     </w:lvl>
-    <w:lvl w:ilvl="7" w:tplc="9A9832EC" w:tentative="1">
+    <w:lvl w:ilvl="7" w:tplc="DE90E6DA" w:tentative="1">
       <w:start w:val="1"/>
       <w:numFmt w:val="bullet"/>
       <w:lvlText w:val="o"/>
@@ -20611,7 +20588,7 @@
         <w:rFonts w:ascii="Courier New" w:hAnsi="Courier New" w:cs="Courier New" w:hint="default"/>
       </w:rPr>
     </w:lvl>
-    <w:lvl w:ilvl="8" w:tplc="E1EA484A" w:tentative="1">
+    <w:lvl w:ilvl="8" w:tplc="C976498A" w:tentative="1">
       <w:start w:val="1"/>
       <w:numFmt w:val="bullet"/>
       <w:lvlText w:val=""/>
@@ -20628,7 +20605,7 @@
     <w:nsid w:val="428A6D36"/>
     <w:multiLevelType w:val="hybridMultilevel"/>
     <w:tmpl w:val="30E87BCC"/>
-    <w:lvl w:ilvl="0" w:tplc="0D28FAE8">
+    <w:lvl w:ilvl="0" w:tplc="50E4CFC8">
       <w:numFmt w:val="bullet"/>
       <w:lvlText w:val=""/>
       <w:lvlJc w:val="left"/>
@@ -20639,7 +20616,7 @@
         <w:rFonts w:ascii="Symbol" w:eastAsia="Times New Roman" w:hAnsi="Symbol" w:cs="Times New Roman" w:hint="default"/>
       </w:rPr>
     </w:lvl>
-    <w:lvl w:ilvl="1" w:tplc="2F22B206" w:tentative="1">
+    <w:lvl w:ilvl="1" w:tplc="A1B4020C" w:tentative="1">
       <w:start w:val="1"/>
       <w:numFmt w:val="bullet"/>
       <w:lvlText w:val="o"/>
@@ -20651,7 +20628,7 @@
         <w:rFonts w:ascii="Courier New" w:hAnsi="Courier New" w:cs="Courier New" w:hint="default"/>
       </w:rPr>
     </w:lvl>
-    <w:lvl w:ilvl="2" w:tplc="370AE190" w:tentative="1">
+    <w:lvl w:ilvl="2" w:tplc="D2D27D7E" w:tentative="1">
       <w:start w:val="1"/>
       <w:numFmt w:val="bullet"/>
       <w:lvlText w:val=""/>
@@ -20663,7 +20640,7 @@
         <w:rFonts w:ascii="Wingdings" w:hAnsi="Wingdings" w:hint="default"/>
       </w:rPr>
     </w:lvl>
-    <w:lvl w:ilvl="3" w:tplc="02143316" w:tentative="1">
+    <w:lvl w:ilvl="3" w:tplc="EFBA3F7E" w:tentative="1">
       <w:start w:val="1"/>
       <w:numFmt w:val="bullet"/>
       <w:lvlText w:val=""/>
@@ -20675,7 +20652,7 @@
         <w:rFonts w:ascii="Symbol" w:hAnsi="Symbol" w:hint="default"/>
       </w:rPr>
     </w:lvl>
-    <w:lvl w:ilvl="4" w:tplc="24E85FAE" w:tentative="1">
+    <w:lvl w:ilvl="4" w:tplc="3558021A" w:tentative="1">
       <w:start w:val="1"/>
       <w:numFmt w:val="bullet"/>
       <w:lvlText w:val="o"/>
@@ -20687,7 +20664,7 @@
         <w:rFonts w:ascii="Courier New" w:hAnsi="Courier New" w:cs="Courier New" w:hint="default"/>
       </w:rPr>
     </w:lvl>
-    <w:lvl w:ilvl="5" w:tplc="122C7682" w:tentative="1">
+    <w:lvl w:ilvl="5" w:tplc="E61EBB42" w:tentative="1">
       <w:start w:val="1"/>
       <w:numFmt w:val="bullet"/>
       <w:lvlText w:val=""/>
@@ -20699,7 +20676,7 @@
         <w:rFonts w:ascii="Wingdings" w:hAnsi="Wingdings" w:hint="default"/>
       </w:rPr>
     </w:lvl>
-    <w:lvl w:ilvl="6" w:tplc="B6E61918" w:tentative="1">
+    <w:lvl w:ilvl="6" w:tplc="481A5FE0" w:tentative="1">
       <w:start w:val="1"/>
       <w:numFmt w:val="bullet"/>
       <w:lvlText w:val=""/>
@@ -20711,7 +20688,7 @@
         <w:rFonts w:ascii="Symbol" w:hAnsi="Symbol" w:hint="default"/>
       </w:rPr>
     </w:lvl>
-    <w:lvl w:ilvl="7" w:tplc="01E2BD9A" w:tentative="1">
+    <w:lvl w:ilvl="7" w:tplc="7A243690" w:tentative="1">
       <w:start w:val="1"/>
       <w:numFmt w:val="bullet"/>
       <w:lvlText w:val="o"/>
@@ -20723,7 +20700,7 @@
         <w:rFonts w:ascii="Courier New" w:hAnsi="Courier New" w:cs="Courier New" w:hint="default"/>
       </w:rPr>
     </w:lvl>
-    <w:lvl w:ilvl="8" w:tplc="6734D4D4" w:tentative="1">
+    <w:lvl w:ilvl="8" w:tplc="9B660CD4" w:tentative="1">
       <w:start w:val="1"/>
       <w:numFmt w:val="bullet"/>
       <w:lvlText w:val=""/>
@@ -20740,7 +20717,7 @@
     <w:nsid w:val="4CC56417"/>
     <w:multiLevelType w:val="hybridMultilevel"/>
     <w:tmpl w:val="39225B2C"/>
-    <w:lvl w:ilvl="0" w:tplc="FA948176">
+    <w:lvl w:ilvl="0" w:tplc="070C9AD6">
       <w:start w:val="1"/>
       <w:numFmt w:val="bullet"/>
       <w:lvlText w:val=""/>
@@ -20752,7 +20729,7 @@
         <w:rFonts w:ascii="Symbol" w:hAnsi="Symbol" w:hint="default"/>
       </w:rPr>
     </w:lvl>
-    <w:lvl w:ilvl="1" w:tplc="F6DCFAB0" w:tentative="1">
+    <w:lvl w:ilvl="1" w:tplc="78665E3E" w:tentative="1">
       <w:start w:val="1"/>
       <w:numFmt w:val="bullet"/>
       <w:lvlText w:val="o"/>
@@ -20764,7 +20741,7 @@
         <w:rFonts w:ascii="Courier New" w:hAnsi="Courier New" w:cs="Courier New" w:hint="default"/>
       </w:rPr>
     </w:lvl>
-    <w:lvl w:ilvl="2" w:tplc="D24A0064" w:tentative="1">
+    <w:lvl w:ilvl="2" w:tplc="DDCC576E" w:tentative="1">
       <w:start w:val="1"/>
       <w:numFmt w:val="bullet"/>
       <w:lvlText w:val=""/>
@@ -20776,7 +20753,7 @@
         <w:rFonts w:ascii="Wingdings" w:hAnsi="Wingdings" w:hint="default"/>
       </w:rPr>
     </w:lvl>
-    <w:lvl w:ilvl="3" w:tplc="6890CD32" w:tentative="1">
+    <w:lvl w:ilvl="3" w:tplc="779614B6" w:tentative="1">
       <w:start w:val="1"/>
       <w:numFmt w:val="bullet"/>
       <w:lvlText w:val=""/>
@@ -20788,7 +20765,7 @@
         <w:rFonts w:ascii="Symbol" w:hAnsi="Symbol" w:hint="default"/>
       </w:rPr>
     </w:lvl>
-    <w:lvl w:ilvl="4" w:tplc="79843194" w:tentative="1">
+    <w:lvl w:ilvl="4" w:tplc="C7883B7E" w:tentative="1">
       <w:start w:val="1"/>
       <w:numFmt w:val="bullet"/>
       <w:lvlText w:val="o"/>
@@ -20800,7 +20777,7 @@
         <w:rFonts w:ascii="Courier New" w:hAnsi="Courier New" w:cs="Courier New" w:hint="default"/>
       </w:rPr>
     </w:lvl>
-    <w:lvl w:ilvl="5" w:tplc="4D0655A2" w:tentative="1">
+    <w:lvl w:ilvl="5" w:tplc="C680C35C" w:tentative="1">
       <w:start w:val="1"/>
       <w:numFmt w:val="bullet"/>
       <w:lvlText w:val=""/>
@@ -20812,7 +20789,7 @@
         <w:rFonts w:ascii="Wingdings" w:hAnsi="Wingdings" w:hint="default"/>
       </w:rPr>
     </w:lvl>
-    <w:lvl w:ilvl="6" w:tplc="C1EAB7C8" w:tentative="1">
+    <w:lvl w:ilvl="6" w:tplc="28A47FB8" w:tentative="1">
       <w:start w:val="1"/>
       <w:numFmt w:val="bullet"/>
       <w:lvlText w:val=""/>
@@ -20824,7 +20801,7 @@
         <w:rFonts w:ascii="Symbol" w:hAnsi="Symbol" w:hint="default"/>
       </w:rPr>
     </w:lvl>
-    <w:lvl w:ilvl="7" w:tplc="F620AB4A" w:tentative="1">
+    <w:lvl w:ilvl="7" w:tplc="3040700C" w:tentative="1">
       <w:start w:val="1"/>
       <w:numFmt w:val="bullet"/>
       <w:lvlText w:val="o"/>
@@ -20836,7 +20813,7 @@
         <w:rFonts w:ascii="Courier New" w:hAnsi="Courier New" w:cs="Courier New" w:hint="default"/>
       </w:rPr>
     </w:lvl>
-    <w:lvl w:ilvl="8" w:tplc="D9F8AD0A" w:tentative="1">
+    <w:lvl w:ilvl="8" w:tplc="067E61CA" w:tentative="1">
       <w:start w:val="1"/>
       <w:numFmt w:val="bullet"/>
       <w:lvlText w:val=""/>
@@ -20853,7 +20830,7 @@
     <w:nsid w:val="4FD96D15"/>
     <w:multiLevelType w:val="hybridMultilevel"/>
     <w:tmpl w:val="72744006"/>
-    <w:lvl w:ilvl="0" w:tplc="34C6D72A">
+    <w:lvl w:ilvl="0" w:tplc="6952CF50">
       <w:start w:val="1"/>
       <w:numFmt w:val="bullet"/>
       <w:lvlText w:val=""/>
@@ -20865,7 +20842,7 @@
         <w:rFonts w:ascii="Wingdings" w:hAnsi="Wingdings" w:hint="default"/>
       </w:rPr>
     </w:lvl>
-    <w:lvl w:ilvl="1" w:tplc="27A8C766" w:tentative="1">
+    <w:lvl w:ilvl="1" w:tplc="ADB22CDA" w:tentative="1">
       <w:start w:val="1"/>
       <w:numFmt w:val="bullet"/>
       <w:lvlText w:val="o"/>
@@ -20877,7 +20854,7 @@
         <w:rFonts w:ascii="Courier New" w:hAnsi="Courier New" w:cs="Courier New" w:hint="default"/>
       </w:rPr>
     </w:lvl>
-    <w:lvl w:ilvl="2" w:tplc="30104758" w:tentative="1">
+    <w:lvl w:ilvl="2" w:tplc="0BC6ED4E" w:tentative="1">
       <w:start w:val="1"/>
       <w:numFmt w:val="bullet"/>
       <w:lvlText w:val=""/>
@@ -20889,7 +20866,7 @@
         <w:rFonts w:ascii="Wingdings" w:hAnsi="Wingdings" w:hint="default"/>
       </w:rPr>
     </w:lvl>
-    <w:lvl w:ilvl="3" w:tplc="7F2AEDFA" w:tentative="1">
+    <w:lvl w:ilvl="3" w:tplc="9078C98C" w:tentative="1">
       <w:start w:val="1"/>
       <w:numFmt w:val="bullet"/>
       <w:lvlText w:val=""/>
@@ -20901,7 +20878,7 @@
         <w:rFonts w:ascii="Symbol" w:hAnsi="Symbol" w:hint="default"/>
       </w:rPr>
     </w:lvl>
-    <w:lvl w:ilvl="4" w:tplc="2850FC08" w:tentative="1">
+    <w:lvl w:ilvl="4" w:tplc="78AE250E" w:tentative="1">
       <w:start w:val="1"/>
       <w:numFmt w:val="bullet"/>
       <w:lvlText w:val="o"/>
@@ -20913,7 +20890,7 @@
         <w:rFonts w:ascii="Courier New" w:hAnsi="Courier New" w:cs="Courier New" w:hint="default"/>
       </w:rPr>
     </w:lvl>
-    <w:lvl w:ilvl="5" w:tplc="48F2DE44" w:tentative="1">
+    <w:lvl w:ilvl="5" w:tplc="E3C6B59E" w:tentative="1">
       <w:start w:val="1"/>
       <w:numFmt w:val="bullet"/>
       <w:lvlText w:val=""/>
@@ -20925,7 +20902,7 @@
         <w:rFonts w:ascii="Wingdings" w:hAnsi="Wingdings" w:hint="default"/>
       </w:rPr>
     </w:lvl>
-    <w:lvl w:ilvl="6" w:tplc="9612BECA" w:tentative="1">
+    <w:lvl w:ilvl="6" w:tplc="DDC0CF4C" w:tentative="1">
       <w:start w:val="1"/>
       <w:numFmt w:val="bullet"/>
       <w:lvlText w:val=""/>
@@ -20937,7 +20914,7 @@
         <w:rFonts w:ascii="Symbol" w:hAnsi="Symbol" w:hint="default"/>
       </w:rPr>
     </w:lvl>
-    <w:lvl w:ilvl="7" w:tplc="CF8E2008" w:tentative="1">
+    <w:lvl w:ilvl="7" w:tplc="254C3B32" w:tentative="1">
       <w:start w:val="1"/>
       <w:numFmt w:val="bullet"/>
       <w:lvlText w:val="o"/>
@@ -20949,7 +20926,7 @@
         <w:rFonts w:ascii="Courier New" w:hAnsi="Courier New" w:cs="Courier New" w:hint="default"/>
       </w:rPr>
     </w:lvl>
-    <w:lvl w:ilvl="8" w:tplc="4B208CB0" w:tentative="1">
+    <w:lvl w:ilvl="8" w:tplc="6D02462C" w:tentative="1">
       <w:start w:val="1"/>
       <w:numFmt w:val="bullet"/>
       <w:lvlText w:val=""/>
@@ -20966,7 +20943,7 @@
     <w:nsid w:val="50813AC6"/>
     <w:multiLevelType w:val="hybridMultilevel"/>
     <w:tmpl w:val="644ADB94"/>
-    <w:lvl w:ilvl="0" w:tplc="779ABBA8">
+    <w:lvl w:ilvl="0" w:tplc="F552F2BC">
       <w:start w:val="1"/>
       <w:numFmt w:val="bullet"/>
       <w:lvlText w:val=""/>
@@ -20978,7 +20955,7 @@
         <w:rFonts w:ascii="Symbol" w:hAnsi="Symbol" w:hint="default"/>
       </w:rPr>
     </w:lvl>
-    <w:lvl w:ilvl="1" w:tplc="CC3A65AC">
+    <w:lvl w:ilvl="1" w:tplc="B70CD492">
       <w:start w:val="1"/>
       <w:numFmt w:val="bullet"/>
       <w:lvlText w:val="o"/>
@@ -20990,7 +20967,7 @@
         <w:rFonts w:ascii="Courier New" w:hAnsi="Courier New" w:hint="default"/>
       </w:rPr>
     </w:lvl>
-    <w:lvl w:ilvl="2" w:tplc="EA5A3CBA">
+    <w:lvl w:ilvl="2" w:tplc="6EDEDABC">
       <w:start w:val="1"/>
       <w:numFmt w:val="bullet"/>
       <w:lvlText w:val=""/>
@@ -21002,7 +20979,7 @@
         <w:rFonts w:ascii="Wingdings" w:hAnsi="Wingdings" w:hint="default"/>
       </w:rPr>
     </w:lvl>
-    <w:lvl w:ilvl="3" w:tplc="1C3EC5CE">
+    <w:lvl w:ilvl="3" w:tplc="D682E42C">
       <w:start w:val="1"/>
       <w:numFmt w:val="bullet"/>
       <w:lvlText w:val=""/>
@@ -21014,7 +20991,7 @@
         <w:rFonts w:ascii="Symbol" w:hAnsi="Symbol" w:hint="default"/>
       </w:rPr>
     </w:lvl>
-    <w:lvl w:ilvl="4" w:tplc="2CEA81E6">
+    <w:lvl w:ilvl="4" w:tplc="1428CA08">
       <w:start w:val="1"/>
       <w:numFmt w:val="bullet"/>
       <w:lvlText w:val="o"/>
@@ -21026,7 +21003,7 @@
         <w:rFonts w:ascii="Courier New" w:hAnsi="Courier New" w:hint="default"/>
       </w:rPr>
     </w:lvl>
-    <w:lvl w:ilvl="5" w:tplc="F84C0D8A">
+    <w:lvl w:ilvl="5" w:tplc="19984800">
       <w:start w:val="1"/>
       <w:numFmt w:val="bullet"/>
       <w:lvlText w:val=""/>
@@ -21038,7 +21015,7 @@
         <w:rFonts w:ascii="Wingdings" w:hAnsi="Wingdings" w:hint="default"/>
       </w:rPr>
     </w:lvl>
-    <w:lvl w:ilvl="6" w:tplc="E47C01DA">
+    <w:lvl w:ilvl="6" w:tplc="BD7CB972">
       <w:start w:val="1"/>
       <w:numFmt w:val="bullet"/>
       <w:lvlText w:val=""/>
@@ -21050,7 +21027,7 @@
         <w:rFonts w:ascii="Symbol" w:hAnsi="Symbol" w:hint="default"/>
       </w:rPr>
     </w:lvl>
-    <w:lvl w:ilvl="7" w:tplc="7CD45C08">
+    <w:lvl w:ilvl="7" w:tplc="BA363E92">
       <w:start w:val="1"/>
       <w:numFmt w:val="bullet"/>
       <w:lvlText w:val="o"/>
@@ -21062,7 +21039,7 @@
         <w:rFonts w:ascii="Courier New" w:hAnsi="Courier New" w:hint="default"/>
       </w:rPr>
     </w:lvl>
-    <w:lvl w:ilvl="8" w:tplc="1526D55C">
+    <w:lvl w:ilvl="8" w:tplc="F3B88B26">
       <w:start w:val="1"/>
       <w:numFmt w:val="bullet"/>
       <w:lvlText w:val=""/>
@@ -21079,7 +21056,7 @@
     <w:nsid w:val="52C475DA"/>
     <w:multiLevelType w:val="hybridMultilevel"/>
     <w:tmpl w:val="35F44AFE"/>
-    <w:lvl w:ilvl="0" w:tplc="C7BE7BE0">
+    <w:lvl w:ilvl="0" w:tplc="FA729A48">
       <w:start w:val="1"/>
       <w:numFmt w:val="bullet"/>
       <w:lvlText w:val=""/>
@@ -21091,7 +21068,7 @@
         <w:rFonts w:ascii="Wingdings" w:hAnsi="Wingdings" w:hint="default"/>
       </w:rPr>
     </w:lvl>
-    <w:lvl w:ilvl="1" w:tplc="B2C4A322" w:tentative="1">
+    <w:lvl w:ilvl="1" w:tplc="5B94AA68" w:tentative="1">
       <w:start w:val="1"/>
       <w:numFmt w:val="bullet"/>
       <w:lvlText w:val="o"/>
@@ -21103,7 +21080,7 @@
         <w:rFonts w:ascii="Courier New" w:hAnsi="Courier New" w:cs="Courier New" w:hint="default"/>
       </w:rPr>
     </w:lvl>
-    <w:lvl w:ilvl="2" w:tplc="EDE05CCE" w:tentative="1">
+    <w:lvl w:ilvl="2" w:tplc="C528308C" w:tentative="1">
       <w:start w:val="1"/>
       <w:numFmt w:val="bullet"/>
       <w:lvlText w:val=""/>
@@ -21115,7 +21092,7 @@
         <w:rFonts w:ascii="Wingdings" w:hAnsi="Wingdings" w:hint="default"/>
       </w:rPr>
     </w:lvl>
-    <w:lvl w:ilvl="3" w:tplc="A0963348" w:tentative="1">
+    <w:lvl w:ilvl="3" w:tplc="F0CEB3D8" w:tentative="1">
       <w:start w:val="1"/>
       <w:numFmt w:val="bullet"/>
       <w:lvlText w:val=""/>
@@ -21127,7 +21104,7 @@
         <w:rFonts w:ascii="Symbol" w:hAnsi="Symbol" w:hint="default"/>
       </w:rPr>
     </w:lvl>
-    <w:lvl w:ilvl="4" w:tplc="A4DAB29C" w:tentative="1">
+    <w:lvl w:ilvl="4" w:tplc="0A7C9490" w:tentative="1">
       <w:start w:val="1"/>
       <w:numFmt w:val="bullet"/>
       <w:lvlText w:val="o"/>
@@ -21139,7 +21116,7 @@
         <w:rFonts w:ascii="Courier New" w:hAnsi="Courier New" w:cs="Courier New" w:hint="default"/>
       </w:rPr>
     </w:lvl>
-    <w:lvl w:ilvl="5" w:tplc="86D63340" w:tentative="1">
+    <w:lvl w:ilvl="5" w:tplc="EFE278DE" w:tentative="1">
       <w:start w:val="1"/>
       <w:numFmt w:val="bullet"/>
       <w:lvlText w:val=""/>
@@ -21151,7 +21128,7 @@
         <w:rFonts w:ascii="Wingdings" w:hAnsi="Wingdings" w:hint="default"/>
       </w:rPr>
     </w:lvl>
-    <w:lvl w:ilvl="6" w:tplc="A17C7C46" w:tentative="1">
+    <w:lvl w:ilvl="6" w:tplc="64B84054" w:tentative="1">
       <w:start w:val="1"/>
       <w:numFmt w:val="bullet"/>
       <w:lvlText w:val=""/>
@@ -21163,7 +21140,7 @@
         <w:rFonts w:ascii="Symbol" w:hAnsi="Symbol" w:hint="default"/>
       </w:rPr>
     </w:lvl>
-    <w:lvl w:ilvl="7" w:tplc="0786249C" w:tentative="1">
+    <w:lvl w:ilvl="7" w:tplc="40520FD2" w:tentative="1">
       <w:start w:val="1"/>
       <w:numFmt w:val="bullet"/>
       <w:lvlText w:val="o"/>
@@ -21175,7 +21152,7 @@
         <w:rFonts w:ascii="Courier New" w:hAnsi="Courier New" w:cs="Courier New" w:hint="default"/>
       </w:rPr>
     </w:lvl>
-    <w:lvl w:ilvl="8" w:tplc="E794C7DC" w:tentative="1">
+    <w:lvl w:ilvl="8" w:tplc="6890CA50" w:tentative="1">
       <w:start w:val="1"/>
       <w:numFmt w:val="bullet"/>
       <w:lvlText w:val=""/>
@@ -21305,7 +21282,7 @@
     <w:nsid w:val="574F44BA"/>
     <w:multiLevelType w:val="hybridMultilevel"/>
     <w:tmpl w:val="9D6CBDE6"/>
-    <w:lvl w:ilvl="0" w:tplc="CD6E870E">
+    <w:lvl w:ilvl="0" w:tplc="3D7C1CEE">
       <w:numFmt w:val="bullet"/>
       <w:lvlText w:val=""/>
       <w:lvlJc w:val="left"/>
@@ -21316,7 +21293,7 @@
         <w:rFonts w:ascii="Symbol" w:eastAsia="Times New Roman" w:hAnsi="Symbol" w:cs="Times New Roman" w:hint="default"/>
       </w:rPr>
     </w:lvl>
-    <w:lvl w:ilvl="1" w:tplc="990622C6" w:tentative="1">
+    <w:lvl w:ilvl="1" w:tplc="4E16F082" w:tentative="1">
       <w:start w:val="1"/>
       <w:numFmt w:val="bullet"/>
       <w:lvlText w:val="o"/>
@@ -21328,7 +21305,7 @@
         <w:rFonts w:ascii="Courier New" w:hAnsi="Courier New" w:cs="Courier New" w:hint="default"/>
       </w:rPr>
     </w:lvl>
-    <w:lvl w:ilvl="2" w:tplc="7F7E95E0" w:tentative="1">
+    <w:lvl w:ilvl="2" w:tplc="38DA623A" w:tentative="1">
       <w:start w:val="1"/>
       <w:numFmt w:val="bullet"/>
       <w:lvlText w:val=""/>
@@ -21340,7 +21317,7 @@
         <w:rFonts w:ascii="Wingdings" w:hAnsi="Wingdings" w:hint="default"/>
       </w:rPr>
     </w:lvl>
-    <w:lvl w:ilvl="3" w:tplc="4FBEC3A6" w:tentative="1">
+    <w:lvl w:ilvl="3" w:tplc="D6D8C180" w:tentative="1">
       <w:start w:val="1"/>
       <w:numFmt w:val="bullet"/>
       <w:lvlText w:val=""/>
@@ -21352,7 +21329,7 @@
         <w:rFonts w:ascii="Symbol" w:hAnsi="Symbol" w:hint="default"/>
       </w:rPr>
     </w:lvl>
-    <w:lvl w:ilvl="4" w:tplc="70CE1FA6" w:tentative="1">
+    <w:lvl w:ilvl="4" w:tplc="06262716" w:tentative="1">
       <w:start w:val="1"/>
       <w:numFmt w:val="bullet"/>
       <w:lvlText w:val="o"/>
@@ -21364,7 +21341,7 @@
         <w:rFonts w:ascii="Courier New" w:hAnsi="Courier New" w:cs="Courier New" w:hint="default"/>
       </w:rPr>
     </w:lvl>
-    <w:lvl w:ilvl="5" w:tplc="70F4E42C" w:tentative="1">
+    <w:lvl w:ilvl="5" w:tplc="D2AA677A" w:tentative="1">
       <w:start w:val="1"/>
       <w:numFmt w:val="bullet"/>
       <w:lvlText w:val=""/>
@@ -21376,7 +21353,7 @@
         <w:rFonts w:ascii="Wingdings" w:hAnsi="Wingdings" w:hint="default"/>
       </w:rPr>
     </w:lvl>
-    <w:lvl w:ilvl="6" w:tplc="EEE44984" w:tentative="1">
+    <w:lvl w:ilvl="6" w:tplc="43963904" w:tentative="1">
       <w:start w:val="1"/>
       <w:numFmt w:val="bullet"/>
       <w:lvlText w:val=""/>
@@ -21388,7 +21365,7 @@
         <w:rFonts w:ascii="Symbol" w:hAnsi="Symbol" w:hint="default"/>
       </w:rPr>
     </w:lvl>
-    <w:lvl w:ilvl="7" w:tplc="AB5EA750" w:tentative="1">
+    <w:lvl w:ilvl="7" w:tplc="CAACDC52" w:tentative="1">
       <w:start w:val="1"/>
       <w:numFmt w:val="bullet"/>
       <w:lvlText w:val="o"/>
@@ -21400,7 +21377,7 @@
         <w:rFonts w:ascii="Courier New" w:hAnsi="Courier New" w:cs="Courier New" w:hint="default"/>
       </w:rPr>
     </w:lvl>
-    <w:lvl w:ilvl="8" w:tplc="215AFE60" w:tentative="1">
+    <w:lvl w:ilvl="8" w:tplc="F9EA1BF4" w:tentative="1">
       <w:start w:val="1"/>
       <w:numFmt w:val="bullet"/>
       <w:lvlText w:val=""/>
@@ -21417,7 +21394,7 @@
     <w:nsid w:val="5AE432B7"/>
     <w:multiLevelType w:val="hybridMultilevel"/>
     <w:tmpl w:val="9706575C"/>
-    <w:lvl w:ilvl="0" w:tplc="9576400C">
+    <w:lvl w:ilvl="0" w:tplc="C2DC2798">
       <w:start w:val="1"/>
       <w:numFmt w:val="bullet"/>
       <w:lvlText w:val=""/>
@@ -21429,7 +21406,7 @@
         <w:rFonts w:ascii="Wingdings" w:hAnsi="Wingdings" w:hint="default"/>
       </w:rPr>
     </w:lvl>
-    <w:lvl w:ilvl="1" w:tplc="7248A2DC" w:tentative="1">
+    <w:lvl w:ilvl="1" w:tplc="3B2C5CA2" w:tentative="1">
       <w:start w:val="1"/>
       <w:numFmt w:val="bullet"/>
       <w:lvlText w:val="o"/>
@@ -21441,7 +21418,7 @@
         <w:rFonts w:ascii="Courier New" w:hAnsi="Courier New" w:cs="Courier New" w:hint="default"/>
       </w:rPr>
     </w:lvl>
-    <w:lvl w:ilvl="2" w:tplc="733430C2" w:tentative="1">
+    <w:lvl w:ilvl="2" w:tplc="1EC4A80A" w:tentative="1">
       <w:start w:val="1"/>
       <w:numFmt w:val="bullet"/>
       <w:lvlText w:val=""/>
@@ -21453,7 +21430,7 @@
         <w:rFonts w:ascii="Wingdings" w:hAnsi="Wingdings" w:hint="default"/>
       </w:rPr>
     </w:lvl>
-    <w:lvl w:ilvl="3" w:tplc="019030EA" w:tentative="1">
+    <w:lvl w:ilvl="3" w:tplc="2370F14C" w:tentative="1">
       <w:start w:val="1"/>
       <w:numFmt w:val="bullet"/>
       <w:lvlText w:val=""/>
@@ -21465,7 +21442,7 @@
         <w:rFonts w:ascii="Symbol" w:hAnsi="Symbol" w:hint="default"/>
       </w:rPr>
     </w:lvl>
-    <w:lvl w:ilvl="4" w:tplc="DF72B98A" w:tentative="1">
+    <w:lvl w:ilvl="4" w:tplc="918088D4" w:tentative="1">
       <w:start w:val="1"/>
       <w:numFmt w:val="bullet"/>
       <w:lvlText w:val="o"/>
@@ -21477,7 +21454,7 @@
         <w:rFonts w:ascii="Courier New" w:hAnsi="Courier New" w:cs="Courier New" w:hint="default"/>
       </w:rPr>
     </w:lvl>
-    <w:lvl w:ilvl="5" w:tplc="6AA82CCE" w:tentative="1">
+    <w:lvl w:ilvl="5" w:tplc="BD5035DE" w:tentative="1">
       <w:start w:val="1"/>
       <w:numFmt w:val="bullet"/>
       <w:lvlText w:val=""/>
@@ -21489,7 +21466,7 @@
         <w:rFonts w:ascii="Wingdings" w:hAnsi="Wingdings" w:hint="default"/>
       </w:rPr>
     </w:lvl>
-    <w:lvl w:ilvl="6" w:tplc="58145BE4" w:tentative="1">
+    <w:lvl w:ilvl="6" w:tplc="EA14A604" w:tentative="1">
       <w:start w:val="1"/>
       <w:numFmt w:val="bullet"/>
       <w:lvlText w:val=""/>
@@ -21501,7 +21478,7 @@
         <w:rFonts w:ascii="Symbol" w:hAnsi="Symbol" w:hint="default"/>
       </w:rPr>
     </w:lvl>
-    <w:lvl w:ilvl="7" w:tplc="A204E79C" w:tentative="1">
+    <w:lvl w:ilvl="7" w:tplc="84D8FD02" w:tentative="1">
       <w:start w:val="1"/>
       <w:numFmt w:val="bullet"/>
       <w:lvlText w:val="o"/>
@@ -21513,7 +21490,7 @@
         <w:rFonts w:ascii="Courier New" w:hAnsi="Courier New" w:cs="Courier New" w:hint="default"/>
       </w:rPr>
     </w:lvl>
-    <w:lvl w:ilvl="8" w:tplc="FD58CBE6" w:tentative="1">
+    <w:lvl w:ilvl="8" w:tplc="E74A960E" w:tentative="1">
       <w:start w:val="1"/>
       <w:numFmt w:val="bullet"/>
       <w:lvlText w:val=""/>
@@ -21530,7 +21507,7 @@
     <w:nsid w:val="5BD96E24"/>
     <w:multiLevelType w:val="hybridMultilevel"/>
     <w:tmpl w:val="FE5A55DE"/>
-    <w:lvl w:ilvl="0" w:tplc="B61CCBC2">
+    <w:lvl w:ilvl="0" w:tplc="BD227B72">
       <w:start w:val="1"/>
       <w:numFmt w:val="bullet"/>
       <w:lvlText w:val=""/>
@@ -21542,7 +21519,7 @@
         <w:rFonts w:ascii="Wingdings" w:hAnsi="Wingdings" w:hint="default"/>
       </w:rPr>
     </w:lvl>
-    <w:lvl w:ilvl="1" w:tplc="5F78153A" w:tentative="1">
+    <w:lvl w:ilvl="1" w:tplc="3E6406B0" w:tentative="1">
       <w:start w:val="1"/>
       <w:numFmt w:val="bullet"/>
       <w:lvlText w:val="o"/>
@@ -21554,7 +21531,7 @@
         <w:rFonts w:ascii="Courier New" w:hAnsi="Courier New" w:cs="Courier New" w:hint="default"/>
       </w:rPr>
     </w:lvl>
-    <w:lvl w:ilvl="2" w:tplc="C13E01CE" w:tentative="1">
+    <w:lvl w:ilvl="2" w:tplc="CFEE80E6" w:tentative="1">
       <w:start w:val="1"/>
       <w:numFmt w:val="bullet"/>
       <w:lvlText w:val=""/>
@@ -21566,7 +21543,7 @@
         <w:rFonts w:ascii="Wingdings" w:hAnsi="Wingdings" w:hint="default"/>
       </w:rPr>
     </w:lvl>
-    <w:lvl w:ilvl="3" w:tplc="957C5F3C" w:tentative="1">
+    <w:lvl w:ilvl="3" w:tplc="6276DE82" w:tentative="1">
       <w:start w:val="1"/>
       <w:numFmt w:val="bullet"/>
       <w:lvlText w:val=""/>
@@ -21578,7 +21555,7 @@
         <w:rFonts w:ascii="Symbol" w:hAnsi="Symbol" w:hint="default"/>
       </w:rPr>
     </w:lvl>
-    <w:lvl w:ilvl="4" w:tplc="0340F202" w:tentative="1">
+    <w:lvl w:ilvl="4" w:tplc="DA9AE2B0" w:tentative="1">
       <w:start w:val="1"/>
       <w:numFmt w:val="bullet"/>
       <w:lvlText w:val="o"/>
@@ -21590,7 +21567,7 @@
         <w:rFonts w:ascii="Courier New" w:hAnsi="Courier New" w:cs="Courier New" w:hint="default"/>
       </w:rPr>
     </w:lvl>
-    <w:lvl w:ilvl="5" w:tplc="BBB8F52E" w:tentative="1">
+    <w:lvl w:ilvl="5" w:tplc="1BD05BCC" w:tentative="1">
       <w:start w:val="1"/>
       <w:numFmt w:val="bullet"/>
       <w:lvlText w:val=""/>
@@ -21602,7 +21579,7 @@
         <w:rFonts w:ascii="Wingdings" w:hAnsi="Wingdings" w:hint="default"/>
       </w:rPr>
     </w:lvl>
-    <w:lvl w:ilvl="6" w:tplc="A64099B8" w:tentative="1">
+    <w:lvl w:ilvl="6" w:tplc="007048D6" w:tentative="1">
       <w:start w:val="1"/>
       <w:numFmt w:val="bullet"/>
       <w:lvlText w:val=""/>
@@ -21614,7 +21591,7 @@
         <w:rFonts w:ascii="Symbol" w:hAnsi="Symbol" w:hint="default"/>
       </w:rPr>
     </w:lvl>
-    <w:lvl w:ilvl="7" w:tplc="BE80DB1A" w:tentative="1">
+    <w:lvl w:ilvl="7" w:tplc="BC28D9D0" w:tentative="1">
       <w:start w:val="1"/>
       <w:numFmt w:val="bullet"/>
       <w:lvlText w:val="o"/>
@@ -21626,7 +21603,7 @@
         <w:rFonts w:ascii="Courier New" w:hAnsi="Courier New" w:cs="Courier New" w:hint="default"/>
       </w:rPr>
     </w:lvl>
-    <w:lvl w:ilvl="8" w:tplc="0150962E" w:tentative="1">
+    <w:lvl w:ilvl="8" w:tplc="849487B4" w:tentative="1">
       <w:start w:val="1"/>
       <w:numFmt w:val="bullet"/>
       <w:lvlText w:val=""/>
@@ -21643,7 +21620,7 @@
     <w:nsid w:val="5DE146A3"/>
     <w:multiLevelType w:val="hybridMultilevel"/>
     <w:tmpl w:val="3080F4C2"/>
-    <w:lvl w:ilvl="0" w:tplc="CDCA374E">
+    <w:lvl w:ilvl="0" w:tplc="ACEC44DC">
       <w:start w:val="1"/>
       <w:numFmt w:val="bullet"/>
       <w:lvlText w:val=""/>
@@ -21655,7 +21632,7 @@
         <w:rFonts w:ascii="Wingdings" w:hAnsi="Wingdings" w:hint="default"/>
       </w:rPr>
     </w:lvl>
-    <w:lvl w:ilvl="1" w:tplc="24A42D52" w:tentative="1">
+    <w:lvl w:ilvl="1" w:tplc="287EC230" w:tentative="1">
       <w:start w:val="1"/>
       <w:numFmt w:val="bullet"/>
       <w:lvlText w:val="o"/>
@@ -21667,7 +21644,7 @@
         <w:rFonts w:ascii="Courier New" w:hAnsi="Courier New" w:cs="Courier New" w:hint="default"/>
       </w:rPr>
     </w:lvl>
-    <w:lvl w:ilvl="2" w:tplc="F0A218EE" w:tentative="1">
+    <w:lvl w:ilvl="2" w:tplc="66E24BC4" w:tentative="1">
       <w:start w:val="1"/>
       <w:numFmt w:val="bullet"/>
       <w:lvlText w:val=""/>
@@ -21679,7 +21656,7 @@
         <w:rFonts w:ascii="Wingdings" w:hAnsi="Wingdings" w:hint="default"/>
       </w:rPr>
     </w:lvl>
-    <w:lvl w:ilvl="3" w:tplc="A2D8D066" w:tentative="1">
+    <w:lvl w:ilvl="3" w:tplc="FBCA2B54" w:tentative="1">
       <w:start w:val="1"/>
       <w:numFmt w:val="bullet"/>
       <w:lvlText w:val=""/>
@@ -21691,7 +21668,7 @@
         <w:rFonts w:ascii="Symbol" w:hAnsi="Symbol" w:hint="default"/>
       </w:rPr>
     </w:lvl>
-    <w:lvl w:ilvl="4" w:tplc="5C0C9C16" w:tentative="1">
+    <w:lvl w:ilvl="4" w:tplc="8B00F1E2" w:tentative="1">
       <w:start w:val="1"/>
       <w:numFmt w:val="bullet"/>
       <w:lvlText w:val="o"/>
@@ -21703,7 +21680,7 @@
         <w:rFonts w:ascii="Courier New" w:hAnsi="Courier New" w:cs="Courier New" w:hint="default"/>
       </w:rPr>
     </w:lvl>
-    <w:lvl w:ilvl="5" w:tplc="81C03C10" w:tentative="1">
+    <w:lvl w:ilvl="5" w:tplc="0E5098EE" w:tentative="1">
       <w:start w:val="1"/>
       <w:numFmt w:val="bullet"/>
       <w:lvlText w:val=""/>
@@ -21715,7 +21692,7 @@
         <w:rFonts w:ascii="Wingdings" w:hAnsi="Wingdings" w:hint="default"/>
       </w:rPr>
     </w:lvl>
-    <w:lvl w:ilvl="6" w:tplc="AEBCD068" w:tentative="1">
+    <w:lvl w:ilvl="6" w:tplc="575490F0" w:tentative="1">
       <w:start w:val="1"/>
       <w:numFmt w:val="bullet"/>
       <w:lvlText w:val=""/>
@@ -21727,7 +21704,7 @@
         <w:rFonts w:ascii="Symbol" w:hAnsi="Symbol" w:hint="default"/>
       </w:rPr>
     </w:lvl>
-    <w:lvl w:ilvl="7" w:tplc="CB866EBC" w:tentative="1">
+    <w:lvl w:ilvl="7" w:tplc="E9983318" w:tentative="1">
       <w:start w:val="1"/>
       <w:numFmt w:val="bullet"/>
       <w:lvlText w:val="o"/>
@@ -21739,7 +21716,7 @@
         <w:rFonts w:ascii="Courier New" w:hAnsi="Courier New" w:cs="Courier New" w:hint="default"/>
       </w:rPr>
     </w:lvl>
-    <w:lvl w:ilvl="8" w:tplc="9B0A7238" w:tentative="1">
+    <w:lvl w:ilvl="8" w:tplc="A32654F0" w:tentative="1">
       <w:start w:val="1"/>
       <w:numFmt w:val="bullet"/>
       <w:lvlText w:val=""/>
@@ -21756,7 +21733,7 @@
     <w:nsid w:val="62A476CA"/>
     <w:multiLevelType w:val="hybridMultilevel"/>
     <w:tmpl w:val="01DCC732"/>
-    <w:lvl w:ilvl="0" w:tplc="2E444152">
+    <w:lvl w:ilvl="0" w:tplc="C812D238">
       <w:start w:val="1"/>
       <w:numFmt w:val="bullet"/>
       <w:lvlText w:val=""/>
@@ -21768,7 +21745,7 @@
         <w:rFonts w:ascii="Symbol" w:hAnsi="Symbol" w:hint="default"/>
       </w:rPr>
     </w:lvl>
-    <w:lvl w:ilvl="1" w:tplc="60F85F34" w:tentative="1">
+    <w:lvl w:ilvl="1" w:tplc="5AC6C972" w:tentative="1">
       <w:start w:val="1"/>
       <w:numFmt w:val="bullet"/>
       <w:lvlText w:val="o"/>
@@ -21780,7 +21757,7 @@
         <w:rFonts w:ascii="Courier New" w:hAnsi="Courier New" w:cs="Courier New" w:hint="default"/>
       </w:rPr>
     </w:lvl>
-    <w:lvl w:ilvl="2" w:tplc="EAF2D7CC" w:tentative="1">
+    <w:lvl w:ilvl="2" w:tplc="9294BA54" w:tentative="1">
       <w:start w:val="1"/>
       <w:numFmt w:val="bullet"/>
       <w:lvlText w:val=""/>
@@ -21792,7 +21769,7 @@
         <w:rFonts w:ascii="Wingdings" w:hAnsi="Wingdings" w:hint="default"/>
       </w:rPr>
     </w:lvl>
-    <w:lvl w:ilvl="3" w:tplc="26DE59E4" w:tentative="1">
+    <w:lvl w:ilvl="3" w:tplc="AB705C96" w:tentative="1">
       <w:start w:val="1"/>
       <w:numFmt w:val="bullet"/>
       <w:lvlText w:val=""/>
@@ -21804,7 +21781,7 @@
         <w:rFonts w:ascii="Symbol" w:hAnsi="Symbol" w:hint="default"/>
       </w:rPr>
     </w:lvl>
-    <w:lvl w:ilvl="4" w:tplc="0AF0EB6C" w:tentative="1">
+    <w:lvl w:ilvl="4" w:tplc="38765E62" w:tentative="1">
       <w:start w:val="1"/>
       <w:numFmt w:val="bullet"/>
       <w:lvlText w:val="o"/>
@@ -21816,7 +21793,7 @@
         <w:rFonts w:ascii="Courier New" w:hAnsi="Courier New" w:cs="Courier New" w:hint="default"/>
       </w:rPr>
     </w:lvl>
-    <w:lvl w:ilvl="5" w:tplc="3B3CE654" w:tentative="1">
+    <w:lvl w:ilvl="5" w:tplc="4DBEE520" w:tentative="1">
       <w:start w:val="1"/>
       <w:numFmt w:val="bullet"/>
       <w:lvlText w:val=""/>
@@ -21828,7 +21805,7 @@
         <w:rFonts w:ascii="Wingdings" w:hAnsi="Wingdings" w:hint="default"/>
       </w:rPr>
     </w:lvl>
-    <w:lvl w:ilvl="6" w:tplc="AB08C0A4" w:tentative="1">
+    <w:lvl w:ilvl="6" w:tplc="BB0EAF4E" w:tentative="1">
       <w:start w:val="1"/>
       <w:numFmt w:val="bullet"/>
       <w:lvlText w:val=""/>
@@ -21840,7 +21817,7 @@
         <w:rFonts w:ascii="Symbol" w:hAnsi="Symbol" w:hint="default"/>
       </w:rPr>
     </w:lvl>
-    <w:lvl w:ilvl="7" w:tplc="ECFE59BA" w:tentative="1">
+    <w:lvl w:ilvl="7" w:tplc="F24CE05E" w:tentative="1">
       <w:start w:val="1"/>
       <w:numFmt w:val="bullet"/>
       <w:lvlText w:val="o"/>
@@ -21852,7 +21829,7 @@
         <w:rFonts w:ascii="Courier New" w:hAnsi="Courier New" w:cs="Courier New" w:hint="default"/>
       </w:rPr>
     </w:lvl>
-    <w:lvl w:ilvl="8" w:tplc="B1464734" w:tentative="1">
+    <w:lvl w:ilvl="8" w:tplc="F96AF314" w:tentative="1">
       <w:start w:val="1"/>
       <w:numFmt w:val="bullet"/>
       <w:lvlText w:val=""/>
@@ -21869,7 +21846,7 @@
     <w:nsid w:val="645848E1"/>
     <w:multiLevelType w:val="hybridMultilevel"/>
     <w:tmpl w:val="59AC7F42"/>
-    <w:lvl w:ilvl="0" w:tplc="7F9ADB50">
+    <w:lvl w:ilvl="0" w:tplc="4C78EAF0">
       <w:start w:val="1"/>
       <w:numFmt w:val="bullet"/>
       <w:lvlText w:val=""/>
@@ -21881,7 +21858,7 @@
         <w:rFonts w:ascii="Wingdings" w:hAnsi="Wingdings" w:hint="default"/>
       </w:rPr>
     </w:lvl>
-    <w:lvl w:ilvl="1" w:tplc="4614E274" w:tentative="1">
+    <w:lvl w:ilvl="1" w:tplc="94A4EBD4" w:tentative="1">
       <w:start w:val="1"/>
       <w:numFmt w:val="bullet"/>
       <w:lvlText w:val="o"/>
@@ -21893,7 +21870,7 @@
         <w:rFonts w:ascii="Courier New" w:hAnsi="Courier New" w:cs="Courier New" w:hint="default"/>
       </w:rPr>
     </w:lvl>
-    <w:lvl w:ilvl="2" w:tplc="397EFF5C" w:tentative="1">
+    <w:lvl w:ilvl="2" w:tplc="C152DBEC" w:tentative="1">
       <w:start w:val="1"/>
       <w:numFmt w:val="bullet"/>
       <w:lvlText w:val=""/>
@@ -21905,7 +21882,7 @@
         <w:rFonts w:ascii="Wingdings" w:hAnsi="Wingdings" w:hint="default"/>
       </w:rPr>
     </w:lvl>
-    <w:lvl w:ilvl="3" w:tplc="FC6A015A" w:tentative="1">
+    <w:lvl w:ilvl="3" w:tplc="69985752" w:tentative="1">
       <w:start w:val="1"/>
       <w:numFmt w:val="bullet"/>
       <w:lvlText w:val=""/>
@@ -21917,7 +21894,7 @@
         <w:rFonts w:ascii="Symbol" w:hAnsi="Symbol" w:hint="default"/>
       </w:rPr>
     </w:lvl>
-    <w:lvl w:ilvl="4" w:tplc="51020B20" w:tentative="1">
+    <w:lvl w:ilvl="4" w:tplc="511874B0" w:tentative="1">
       <w:start w:val="1"/>
       <w:numFmt w:val="bullet"/>
       <w:lvlText w:val="o"/>
@@ -21929,7 +21906,7 @@
         <w:rFonts w:ascii="Courier New" w:hAnsi="Courier New" w:cs="Courier New" w:hint="default"/>
       </w:rPr>
     </w:lvl>
-    <w:lvl w:ilvl="5" w:tplc="099E4B6A" w:tentative="1">
+    <w:lvl w:ilvl="5" w:tplc="E0A00160" w:tentative="1">
       <w:start w:val="1"/>
       <w:numFmt w:val="bullet"/>
       <w:lvlText w:val=""/>
@@ -21941,7 +21918,7 @@
         <w:rFonts w:ascii="Wingdings" w:hAnsi="Wingdings" w:hint="default"/>
       </w:rPr>
     </w:lvl>
-    <w:lvl w:ilvl="6" w:tplc="8DDCCF1C" w:tentative="1">
+    <w:lvl w:ilvl="6" w:tplc="0948726A" w:tentative="1">
       <w:start w:val="1"/>
       <w:numFmt w:val="bullet"/>
       <w:lvlText w:val=""/>
@@ -21953,7 +21930,7 @@
         <w:rFonts w:ascii="Symbol" w:hAnsi="Symbol" w:hint="default"/>
       </w:rPr>
     </w:lvl>
-    <w:lvl w:ilvl="7" w:tplc="FCE0D382" w:tentative="1">
+    <w:lvl w:ilvl="7" w:tplc="DBCA7F5E" w:tentative="1">
       <w:start w:val="1"/>
       <w:numFmt w:val="bullet"/>
       <w:lvlText w:val="o"/>
@@ -21965,7 +21942,7 @@
         <w:rFonts w:ascii="Courier New" w:hAnsi="Courier New" w:cs="Courier New" w:hint="default"/>
       </w:rPr>
     </w:lvl>
-    <w:lvl w:ilvl="8" w:tplc="A4E6B6FA" w:tentative="1">
+    <w:lvl w:ilvl="8" w:tplc="C5EC7ECC" w:tentative="1">
       <w:start w:val="1"/>
       <w:numFmt w:val="bullet"/>
       <w:lvlText w:val=""/>
@@ -21982,7 +21959,7 @@
     <w:nsid w:val="67556E89"/>
     <w:multiLevelType w:val="hybridMultilevel"/>
     <w:tmpl w:val="A31CECEE"/>
-    <w:lvl w:ilvl="0" w:tplc="316093F2">
+    <w:lvl w:ilvl="0" w:tplc="82847B76">
       <w:start w:val="1"/>
       <w:numFmt w:val="decimal"/>
       <w:lvlText w:val="(%1)"/>
@@ -21996,7 +21973,7 @@
         <w:i/>
       </w:rPr>
     </w:lvl>
-    <w:lvl w:ilvl="1" w:tplc="3216D4F4">
+    <w:lvl w:ilvl="1" w:tplc="02745B0E">
       <w:start w:val="1"/>
       <w:numFmt w:val="lowerLetter"/>
       <w:lvlText w:val="%2."/>
@@ -22005,7 +21982,7 @@
         <w:ind w:left="1440" w:hanging="360"/>
       </w:pPr>
     </w:lvl>
-    <w:lvl w:ilvl="2" w:tplc="2422A738" w:tentative="1">
+    <w:lvl w:ilvl="2" w:tplc="7C040CF8" w:tentative="1">
       <w:start w:val="1"/>
       <w:numFmt w:val="lowerRoman"/>
       <w:lvlText w:val="%3."/>
@@ -22014,7 +21991,7 @@
         <w:ind w:left="2160" w:hanging="180"/>
       </w:pPr>
     </w:lvl>
-    <w:lvl w:ilvl="3" w:tplc="9A043498" w:tentative="1">
+    <w:lvl w:ilvl="3" w:tplc="DE68ED66" w:tentative="1">
       <w:start w:val="1"/>
       <w:numFmt w:val="decimal"/>
       <w:lvlText w:val="%4."/>
@@ -22023,7 +22000,7 @@
         <w:ind w:left="2880" w:hanging="360"/>
       </w:pPr>
     </w:lvl>
-    <w:lvl w:ilvl="4" w:tplc="1AE8A8B4" w:tentative="1">
+    <w:lvl w:ilvl="4" w:tplc="2438E62A" w:tentative="1">
       <w:start w:val="1"/>
       <w:numFmt w:val="lowerLetter"/>
       <w:lvlText w:val="%5."/>
@@ -22032,7 +22009,7 @@
         <w:ind w:left="3600" w:hanging="360"/>
       </w:pPr>
     </w:lvl>
-    <w:lvl w:ilvl="5" w:tplc="9CB448E6" w:tentative="1">
+    <w:lvl w:ilvl="5" w:tplc="7FCC143E" w:tentative="1">
       <w:start w:val="1"/>
       <w:numFmt w:val="lowerRoman"/>
       <w:lvlText w:val="%6."/>
@@ -22041,7 +22018,7 @@
         <w:ind w:left="4320" w:hanging="180"/>
       </w:pPr>
     </w:lvl>
-    <w:lvl w:ilvl="6" w:tplc="22F09D38" w:tentative="1">
+    <w:lvl w:ilvl="6" w:tplc="146CEDA2" w:tentative="1">
       <w:start w:val="1"/>
       <w:numFmt w:val="decimal"/>
       <w:lvlText w:val="%7."/>
@@ -22050,7 +22027,7 @@
         <w:ind w:left="5040" w:hanging="360"/>
       </w:pPr>
     </w:lvl>
-    <w:lvl w:ilvl="7" w:tplc="12989A02" w:tentative="1">
+    <w:lvl w:ilvl="7" w:tplc="003AFFCC" w:tentative="1">
       <w:start w:val="1"/>
       <w:numFmt w:val="lowerLetter"/>
       <w:lvlText w:val="%8."/>
@@ -22059,7 +22036,7 @@
         <w:ind w:left="5760" w:hanging="360"/>
       </w:pPr>
     </w:lvl>
-    <w:lvl w:ilvl="8" w:tplc="C7D6D902" w:tentative="1">
+    <w:lvl w:ilvl="8" w:tplc="EF1E12B8" w:tentative="1">
       <w:start w:val="1"/>
       <w:numFmt w:val="lowerRoman"/>
       <w:lvlText w:val="%9."/>
@@ -22073,7 +22050,7 @@
     <w:nsid w:val="68901782"/>
     <w:multiLevelType w:val="hybridMultilevel"/>
     <w:tmpl w:val="0EC060A8"/>
-    <w:lvl w:ilvl="0" w:tplc="8D9060AA">
+    <w:lvl w:ilvl="0" w:tplc="7DDE23C8">
       <w:start w:val="1"/>
       <w:numFmt w:val="bullet"/>
       <w:lvlText w:val=""/>
@@ -22085,7 +22062,7 @@
         <w:rFonts w:ascii="Wingdings" w:hAnsi="Wingdings" w:hint="default"/>
       </w:rPr>
     </w:lvl>
-    <w:lvl w:ilvl="1" w:tplc="C24EE686" w:tentative="1">
+    <w:lvl w:ilvl="1" w:tplc="19682940" w:tentative="1">
       <w:start w:val="1"/>
       <w:numFmt w:val="bullet"/>
       <w:lvlText w:val="o"/>
@@ -22097,7 +22074,7 @@
         <w:rFonts w:ascii="Courier New" w:hAnsi="Courier New" w:cs="Courier New" w:hint="default"/>
       </w:rPr>
     </w:lvl>
-    <w:lvl w:ilvl="2" w:tplc="365A8A5A" w:tentative="1">
+    <w:lvl w:ilvl="2" w:tplc="F0163E70" w:tentative="1">
       <w:start w:val="1"/>
       <w:numFmt w:val="bullet"/>
       <w:lvlText w:val=""/>
@@ -22109,7 +22086,7 @@
         <w:rFonts w:ascii="Wingdings" w:hAnsi="Wingdings" w:hint="default"/>
       </w:rPr>
     </w:lvl>
-    <w:lvl w:ilvl="3" w:tplc="30AE10A4" w:tentative="1">
+    <w:lvl w:ilvl="3" w:tplc="BF8834F4" w:tentative="1">
       <w:start w:val="1"/>
       <w:numFmt w:val="bullet"/>
       <w:lvlText w:val=""/>
@@ -22121,7 +22098,7 @@
         <w:rFonts w:ascii="Symbol" w:hAnsi="Symbol" w:hint="default"/>
       </w:rPr>
     </w:lvl>
-    <w:lvl w:ilvl="4" w:tplc="DA4C50B2" w:tentative="1">
+    <w:lvl w:ilvl="4" w:tplc="C0EE05A6" w:tentative="1">
       <w:start w:val="1"/>
       <w:numFmt w:val="bullet"/>
       <w:lvlText w:val="o"/>
@@ -22133,7 +22110,7 @@
         <w:rFonts w:ascii="Courier New" w:hAnsi="Courier New" w:cs="Courier New" w:hint="default"/>
       </w:rPr>
     </w:lvl>
-    <w:lvl w:ilvl="5" w:tplc="55A643D8" w:tentative="1">
+    <w:lvl w:ilvl="5" w:tplc="350EAA16" w:tentative="1">
       <w:start w:val="1"/>
       <w:numFmt w:val="bullet"/>
       <w:lvlText w:val=""/>
@@ -22145,7 +22122,7 @@
         <w:rFonts w:ascii="Wingdings" w:hAnsi="Wingdings" w:hint="default"/>
       </w:rPr>
     </w:lvl>
-    <w:lvl w:ilvl="6" w:tplc="36082796" w:tentative="1">
+    <w:lvl w:ilvl="6" w:tplc="BFD01A98" w:tentative="1">
       <w:start w:val="1"/>
       <w:numFmt w:val="bullet"/>
       <w:lvlText w:val=""/>
@@ -22157,7 +22134,7 @@
         <w:rFonts w:ascii="Symbol" w:hAnsi="Symbol" w:hint="default"/>
       </w:rPr>
     </w:lvl>
-    <w:lvl w:ilvl="7" w:tplc="E886F63C" w:tentative="1">
+    <w:lvl w:ilvl="7" w:tplc="914CB044" w:tentative="1">
       <w:start w:val="1"/>
       <w:numFmt w:val="bullet"/>
       <w:lvlText w:val="o"/>
@@ -22169,7 +22146,7 @@
         <w:rFonts w:ascii="Courier New" w:hAnsi="Courier New" w:cs="Courier New" w:hint="default"/>
       </w:rPr>
     </w:lvl>
-    <w:lvl w:ilvl="8" w:tplc="F9B662F6" w:tentative="1">
+    <w:lvl w:ilvl="8" w:tplc="B770C7C0" w:tentative="1">
       <w:start w:val="1"/>
       <w:numFmt w:val="bullet"/>
       <w:lvlText w:val=""/>
@@ -22186,7 +22163,7 @@
     <w:nsid w:val="6C8E45C6"/>
     <w:multiLevelType w:val="hybridMultilevel"/>
     <w:tmpl w:val="33F229CA"/>
-    <w:lvl w:ilvl="0" w:tplc="022EE0D8">
+    <w:lvl w:ilvl="0" w:tplc="E6887922">
       <w:numFmt w:val="bullet"/>
       <w:lvlText w:val=""/>
       <w:lvlJc w:val="left"/>
@@ -22197,7 +22174,7 @@
         <w:rFonts w:ascii="Symbol" w:eastAsia="Times New Roman" w:hAnsi="Symbol" w:cs="Times New Roman" w:hint="default"/>
       </w:rPr>
     </w:lvl>
-    <w:lvl w:ilvl="1" w:tplc="51F8E858" w:tentative="1">
+    <w:lvl w:ilvl="1" w:tplc="8606F55E" w:tentative="1">
       <w:start w:val="1"/>
       <w:numFmt w:val="bullet"/>
       <w:lvlText w:val="o"/>
@@ -22209,7 +22186,7 @@
         <w:rFonts w:ascii="Courier New" w:hAnsi="Courier New" w:cs="Courier New" w:hint="default"/>
       </w:rPr>
     </w:lvl>
-    <w:lvl w:ilvl="2" w:tplc="361E9D4E" w:tentative="1">
+    <w:lvl w:ilvl="2" w:tplc="BB867E48" w:tentative="1">
       <w:start w:val="1"/>
       <w:numFmt w:val="bullet"/>
       <w:lvlText w:val=""/>
@@ -22221,7 +22198,7 @@
         <w:rFonts w:ascii="Wingdings" w:hAnsi="Wingdings" w:hint="default"/>
       </w:rPr>
     </w:lvl>
-    <w:lvl w:ilvl="3" w:tplc="55C492A4" w:tentative="1">
+    <w:lvl w:ilvl="3" w:tplc="31865E94" w:tentative="1">
       <w:start w:val="1"/>
       <w:numFmt w:val="bullet"/>
       <w:lvlText w:val=""/>
@@ -22233,7 +22210,7 @@
         <w:rFonts w:ascii="Symbol" w:hAnsi="Symbol" w:hint="default"/>
       </w:rPr>
     </w:lvl>
-    <w:lvl w:ilvl="4" w:tplc="47CE0B52" w:tentative="1">
+    <w:lvl w:ilvl="4" w:tplc="D5022CEE" w:tentative="1">
       <w:start w:val="1"/>
       <w:numFmt w:val="bullet"/>
       <w:lvlText w:val="o"/>
@@ -22245,7 +22222,7 @@
         <w:rFonts w:ascii="Courier New" w:hAnsi="Courier New" w:cs="Courier New" w:hint="default"/>
       </w:rPr>
     </w:lvl>
-    <w:lvl w:ilvl="5" w:tplc="BD9A52F2" w:tentative="1">
+    <w:lvl w:ilvl="5" w:tplc="2702D804" w:tentative="1">
       <w:start w:val="1"/>
       <w:numFmt w:val="bullet"/>
       <w:lvlText w:val=""/>
@@ -22257,7 +22234,7 @@
         <w:rFonts w:ascii="Wingdings" w:hAnsi="Wingdings" w:hint="default"/>
       </w:rPr>
     </w:lvl>
-    <w:lvl w:ilvl="6" w:tplc="91F634D6" w:tentative="1">
+    <w:lvl w:ilvl="6" w:tplc="9686128E" w:tentative="1">
       <w:start w:val="1"/>
       <w:numFmt w:val="bullet"/>
       <w:lvlText w:val=""/>
@@ -22269,7 +22246,7 @@
         <w:rFonts w:ascii="Symbol" w:hAnsi="Symbol" w:hint="default"/>
       </w:rPr>
     </w:lvl>
-    <w:lvl w:ilvl="7" w:tplc="5B02D328" w:tentative="1">
+    <w:lvl w:ilvl="7" w:tplc="3EC8F21A" w:tentative="1">
       <w:start w:val="1"/>
       <w:numFmt w:val="bullet"/>
       <w:lvlText w:val="o"/>
@@ -22281,7 +22258,7 @@
         <w:rFonts w:ascii="Courier New" w:hAnsi="Courier New" w:cs="Courier New" w:hint="default"/>
       </w:rPr>
     </w:lvl>
-    <w:lvl w:ilvl="8" w:tplc="235281DE" w:tentative="1">
+    <w:lvl w:ilvl="8" w:tplc="5CEAF6C8" w:tentative="1">
       <w:start w:val="1"/>
       <w:numFmt w:val="bullet"/>
       <w:lvlText w:val=""/>
@@ -22298,7 +22275,7 @@
     <w:nsid w:val="6CEB454C"/>
     <w:multiLevelType w:val="hybridMultilevel"/>
     <w:tmpl w:val="5ED8FFC0"/>
-    <w:lvl w:ilvl="0" w:tplc="B5D8C5C6">
+    <w:lvl w:ilvl="0" w:tplc="A97A396E">
       <w:start w:val="1"/>
       <w:numFmt w:val="bullet"/>
       <w:lvlText w:val=""/>
@@ -22310,7 +22287,7 @@
         <w:rFonts w:ascii="Wingdings" w:hAnsi="Wingdings" w:hint="default"/>
       </w:rPr>
     </w:lvl>
-    <w:lvl w:ilvl="1" w:tplc="F6DABE14" w:tentative="1">
+    <w:lvl w:ilvl="1" w:tplc="79AE9B40" w:tentative="1">
       <w:start w:val="1"/>
       <w:numFmt w:val="bullet"/>
       <w:lvlText w:val="o"/>
@@ -22322,7 +22299,7 @@
         <w:rFonts w:ascii="Courier New" w:hAnsi="Courier New" w:cs="Courier New" w:hint="default"/>
       </w:rPr>
     </w:lvl>
-    <w:lvl w:ilvl="2" w:tplc="A80EB47A" w:tentative="1">
+    <w:lvl w:ilvl="2" w:tplc="971EC2B2" w:tentative="1">
       <w:start w:val="1"/>
       <w:numFmt w:val="bullet"/>
       <w:lvlText w:val=""/>
@@ -22334,7 +22311,7 @@
         <w:rFonts w:ascii="Wingdings" w:hAnsi="Wingdings" w:hint="default"/>
       </w:rPr>
     </w:lvl>
-    <w:lvl w:ilvl="3" w:tplc="52FE3E0E" w:tentative="1">
+    <w:lvl w:ilvl="3" w:tplc="ADDAF80E" w:tentative="1">
       <w:start w:val="1"/>
       <w:numFmt w:val="bullet"/>
       <w:lvlText w:val=""/>
@@ -22346,7 +22323,7 @@
         <w:rFonts w:ascii="Symbol" w:hAnsi="Symbol" w:hint="default"/>
       </w:rPr>
     </w:lvl>
-    <w:lvl w:ilvl="4" w:tplc="F92472B6" w:tentative="1">
+    <w:lvl w:ilvl="4" w:tplc="ECE81EDA" w:tentative="1">
       <w:start w:val="1"/>
       <w:numFmt w:val="bullet"/>
       <w:lvlText w:val="o"/>
@@ -22358,7 +22335,7 @@
         <w:rFonts w:ascii="Courier New" w:hAnsi="Courier New" w:cs="Courier New" w:hint="default"/>
       </w:rPr>
     </w:lvl>
-    <w:lvl w:ilvl="5" w:tplc="28A49DB8" w:tentative="1">
+    <w:lvl w:ilvl="5" w:tplc="EDCC4028" w:tentative="1">
       <w:start w:val="1"/>
       <w:numFmt w:val="bullet"/>
       <w:lvlText w:val=""/>
@@ -22370,7 +22347,7 @@
         <w:rFonts w:ascii="Wingdings" w:hAnsi="Wingdings" w:hint="default"/>
       </w:rPr>
     </w:lvl>
-    <w:lvl w:ilvl="6" w:tplc="4442F890" w:tentative="1">
+    <w:lvl w:ilvl="6" w:tplc="AFDC04EA" w:tentative="1">
       <w:start w:val="1"/>
       <w:numFmt w:val="bullet"/>
       <w:lvlText w:val=""/>
@@ -22382,7 +22359,7 @@
         <w:rFonts w:ascii="Symbol" w:hAnsi="Symbol" w:hint="default"/>
       </w:rPr>
     </w:lvl>
-    <w:lvl w:ilvl="7" w:tplc="60809FCE" w:tentative="1">
+    <w:lvl w:ilvl="7" w:tplc="F9A25FCE" w:tentative="1">
       <w:start w:val="1"/>
       <w:numFmt w:val="bullet"/>
       <w:lvlText w:val="o"/>
@@ -22394,7 +22371,7 @@
         <w:rFonts w:ascii="Courier New" w:hAnsi="Courier New" w:cs="Courier New" w:hint="default"/>
       </w:rPr>
     </w:lvl>
-    <w:lvl w:ilvl="8" w:tplc="35C4E828" w:tentative="1">
+    <w:lvl w:ilvl="8" w:tplc="F7EA5E12" w:tentative="1">
       <w:start w:val="1"/>
       <w:numFmt w:val="bullet"/>
       <w:lvlText w:val=""/>
@@ -22411,7 +22388,7 @@
     <w:nsid w:val="6D092F47"/>
     <w:multiLevelType w:val="hybridMultilevel"/>
     <w:tmpl w:val="F54E4D0C"/>
-    <w:lvl w:ilvl="0" w:tplc="9AEE1382">
+    <w:lvl w:ilvl="0" w:tplc="0298F02E">
       <w:start w:val="1"/>
       <w:numFmt w:val="bullet"/>
       <w:lvlText w:val=""/>
@@ -22423,7 +22400,7 @@
         <w:rFonts w:ascii="Wingdings" w:hAnsi="Wingdings" w:hint="default"/>
       </w:rPr>
     </w:lvl>
-    <w:lvl w:ilvl="1" w:tplc="D3CE2B3C" w:tentative="1">
+    <w:lvl w:ilvl="1" w:tplc="AB4AA754" w:tentative="1">
       <w:start w:val="1"/>
       <w:numFmt w:val="bullet"/>
       <w:lvlText w:val="o"/>
@@ -22435,7 +22412,7 @@
         <w:rFonts w:ascii="Courier New" w:hAnsi="Courier New" w:cs="Courier New" w:hint="default"/>
       </w:rPr>
     </w:lvl>
-    <w:lvl w:ilvl="2" w:tplc="0174019E" w:tentative="1">
+    <w:lvl w:ilvl="2" w:tplc="D80CDCE4" w:tentative="1">
       <w:start w:val="1"/>
       <w:numFmt w:val="bullet"/>
       <w:lvlText w:val=""/>
@@ -22447,7 +22424,7 @@
         <w:rFonts w:ascii="Wingdings" w:hAnsi="Wingdings" w:hint="default"/>
       </w:rPr>
     </w:lvl>
-    <w:lvl w:ilvl="3" w:tplc="5D8655A0" w:tentative="1">
+    <w:lvl w:ilvl="3" w:tplc="C4DCC99A" w:tentative="1">
       <w:start w:val="1"/>
       <w:numFmt w:val="bullet"/>
       <w:lvlText w:val=""/>
@@ -22459,7 +22436,7 @@
         <w:rFonts w:ascii="Symbol" w:hAnsi="Symbol" w:hint="default"/>
       </w:rPr>
     </w:lvl>
-    <w:lvl w:ilvl="4" w:tplc="65EA3A9C" w:tentative="1">
+    <w:lvl w:ilvl="4" w:tplc="B128EDCA" w:tentative="1">
       <w:start w:val="1"/>
       <w:numFmt w:val="bullet"/>
       <w:lvlText w:val="o"/>
@@ -22471,7 +22448,7 @@
         <w:rFonts w:ascii="Courier New" w:hAnsi="Courier New" w:cs="Courier New" w:hint="default"/>
       </w:rPr>
     </w:lvl>
-    <w:lvl w:ilvl="5" w:tplc="D04A3276" w:tentative="1">
+    <w:lvl w:ilvl="5" w:tplc="E1A04928" w:tentative="1">
       <w:start w:val="1"/>
       <w:numFmt w:val="bullet"/>
       <w:lvlText w:val=""/>
@@ -22483,7 +22460,7 @@
         <w:rFonts w:ascii="Wingdings" w:hAnsi="Wingdings" w:hint="default"/>
       </w:rPr>
     </w:lvl>
-    <w:lvl w:ilvl="6" w:tplc="5EFEB9E4" w:tentative="1">
+    <w:lvl w:ilvl="6" w:tplc="EEC46210" w:tentative="1">
       <w:start w:val="1"/>
       <w:numFmt w:val="bullet"/>
       <w:lvlText w:val=""/>
@@ -22495,7 +22472,7 @@
         <w:rFonts w:ascii="Symbol" w:hAnsi="Symbol" w:hint="default"/>
       </w:rPr>
     </w:lvl>
-    <w:lvl w:ilvl="7" w:tplc="1284C06A" w:tentative="1">
+    <w:lvl w:ilvl="7" w:tplc="8F704212" w:tentative="1">
       <w:start w:val="1"/>
       <w:numFmt w:val="bullet"/>
       <w:lvlText w:val="o"/>
@@ -22507,7 +22484,7 @@
         <w:rFonts w:ascii="Courier New" w:hAnsi="Courier New" w:cs="Courier New" w:hint="default"/>
       </w:rPr>
     </w:lvl>
-    <w:lvl w:ilvl="8" w:tplc="13E24406" w:tentative="1">
+    <w:lvl w:ilvl="8" w:tplc="391074A6" w:tentative="1">
       <w:start w:val="1"/>
       <w:numFmt w:val="bullet"/>
       <w:lvlText w:val=""/>
@@ -22524,7 +22501,7 @@
     <w:nsid w:val="7011144C"/>
     <w:multiLevelType w:val="hybridMultilevel"/>
     <w:tmpl w:val="E1CCF992"/>
-    <w:lvl w:ilvl="0" w:tplc="996E80FE">
+    <w:lvl w:ilvl="0" w:tplc="57AE2DBA">
       <w:numFmt w:val="bullet"/>
       <w:pStyle w:val="textecocheverte"/>
       <w:lvlText w:val=""/>
@@ -22540,7 +22517,7 @@
         <w:szCs w:val="20"/>
       </w:rPr>
     </w:lvl>
-    <w:lvl w:ilvl="1" w:tplc="31001CBA" w:tentative="1">
+    <w:lvl w:ilvl="1" w:tplc="C73CF726" w:tentative="1">
       <w:start w:val="1"/>
       <w:numFmt w:val="bullet"/>
       <w:lvlText w:val="o"/>
@@ -22552,7 +22529,7 @@
         <w:rFonts w:ascii="Courier New" w:hAnsi="Courier New" w:cs="Courier New" w:hint="default"/>
       </w:rPr>
     </w:lvl>
-    <w:lvl w:ilvl="2" w:tplc="4D5A08A8" w:tentative="1">
+    <w:lvl w:ilvl="2" w:tplc="04B4DE66" w:tentative="1">
       <w:start w:val="1"/>
       <w:numFmt w:val="bullet"/>
       <w:lvlText w:val=""/>
@@ -22564,7 +22541,7 @@
         <w:rFonts w:ascii="Wingdings" w:hAnsi="Wingdings" w:hint="default"/>
       </w:rPr>
     </w:lvl>
-    <w:lvl w:ilvl="3" w:tplc="6AA8130A" w:tentative="1">
+    <w:lvl w:ilvl="3" w:tplc="873ED0CA" w:tentative="1">
       <w:start w:val="1"/>
       <w:numFmt w:val="bullet"/>
       <w:lvlText w:val=""/>
@@ -22576,7 +22553,7 @@
         <w:rFonts w:ascii="Symbol" w:hAnsi="Symbol" w:hint="default"/>
       </w:rPr>
     </w:lvl>
-    <w:lvl w:ilvl="4" w:tplc="AB3C9CC8" w:tentative="1">
+    <w:lvl w:ilvl="4" w:tplc="76F4DB1C" w:tentative="1">
       <w:start w:val="1"/>
       <w:numFmt w:val="bullet"/>
       <w:lvlText w:val="o"/>
@@ -22588,7 +22565,7 @@
         <w:rFonts w:ascii="Courier New" w:hAnsi="Courier New" w:cs="Courier New" w:hint="default"/>
       </w:rPr>
     </w:lvl>
-    <w:lvl w:ilvl="5" w:tplc="3AEAAC80" w:tentative="1">
+    <w:lvl w:ilvl="5" w:tplc="41EEDC12" w:tentative="1">
       <w:start w:val="1"/>
       <w:numFmt w:val="bullet"/>
       <w:lvlText w:val=""/>
@@ -22600,7 +22577,7 @@
         <w:rFonts w:ascii="Wingdings" w:hAnsi="Wingdings" w:hint="default"/>
       </w:rPr>
     </w:lvl>
-    <w:lvl w:ilvl="6" w:tplc="154669EE" w:tentative="1">
+    <w:lvl w:ilvl="6" w:tplc="21727062" w:tentative="1">
       <w:start w:val="1"/>
       <w:numFmt w:val="bullet"/>
       <w:lvlText w:val=""/>
@@ -22612,7 +22589,7 @@
         <w:rFonts w:ascii="Symbol" w:hAnsi="Symbol" w:hint="default"/>
       </w:rPr>
     </w:lvl>
-    <w:lvl w:ilvl="7" w:tplc="3CE0CC6C" w:tentative="1">
+    <w:lvl w:ilvl="7" w:tplc="E8ACB710" w:tentative="1">
       <w:start w:val="1"/>
       <w:numFmt w:val="bullet"/>
       <w:lvlText w:val="o"/>
@@ -22624,7 +22601,7 @@
         <w:rFonts w:ascii="Courier New" w:hAnsi="Courier New" w:cs="Courier New" w:hint="default"/>
       </w:rPr>
     </w:lvl>
-    <w:lvl w:ilvl="8" w:tplc="E3E8D08C" w:tentative="1">
+    <w:lvl w:ilvl="8" w:tplc="6AB64888" w:tentative="1">
       <w:start w:val="1"/>
       <w:numFmt w:val="bullet"/>
       <w:lvlText w:val=""/>
@@ -22641,7 +22618,7 @@
     <w:nsid w:val="746800AF"/>
     <w:multiLevelType w:val="hybridMultilevel"/>
     <w:tmpl w:val="D764C476"/>
-    <w:lvl w:ilvl="0" w:tplc="5E044484">
+    <w:lvl w:ilvl="0" w:tplc="F2B80E4A">
       <w:start w:val="1"/>
       <w:numFmt w:val="bullet"/>
       <w:lvlText w:val=""/>
@@ -22653,7 +22630,7 @@
         <w:rFonts w:ascii="Symbol" w:hAnsi="Symbol" w:hint="default"/>
       </w:rPr>
     </w:lvl>
-    <w:lvl w:ilvl="1" w:tplc="E8BABD6E" w:tentative="1">
+    <w:lvl w:ilvl="1" w:tplc="68D4EAF0" w:tentative="1">
       <w:start w:val="1"/>
       <w:numFmt w:val="bullet"/>
       <w:lvlText w:val="o"/>
@@ -22665,7 +22642,7 @@
         <w:rFonts w:ascii="Courier New" w:hAnsi="Courier New" w:cs="Courier New" w:hint="default"/>
       </w:rPr>
     </w:lvl>
-    <w:lvl w:ilvl="2" w:tplc="AD0667F2" w:tentative="1">
+    <w:lvl w:ilvl="2" w:tplc="893C5DE0" w:tentative="1">
       <w:start w:val="1"/>
       <w:numFmt w:val="bullet"/>
       <w:lvlText w:val=""/>
@@ -22677,7 +22654,7 @@
         <w:rFonts w:ascii="Wingdings" w:hAnsi="Wingdings" w:hint="default"/>
       </w:rPr>
     </w:lvl>
-    <w:lvl w:ilvl="3" w:tplc="4DD8E958" w:tentative="1">
+    <w:lvl w:ilvl="3" w:tplc="ED1ABDD6" w:tentative="1">
       <w:start w:val="1"/>
       <w:numFmt w:val="bullet"/>
       <w:lvlText w:val=""/>
@@ -22689,7 +22666,7 @@
         <w:rFonts w:ascii="Symbol" w:hAnsi="Symbol" w:hint="default"/>
       </w:rPr>
     </w:lvl>
-    <w:lvl w:ilvl="4" w:tplc="8920F772" w:tentative="1">
+    <w:lvl w:ilvl="4" w:tplc="63D66DB0" w:tentative="1">
       <w:start w:val="1"/>
       <w:numFmt w:val="bullet"/>
       <w:lvlText w:val="o"/>
@@ -22701,7 +22678,7 @@
         <w:rFonts w:ascii="Courier New" w:hAnsi="Courier New" w:cs="Courier New" w:hint="default"/>
       </w:rPr>
     </w:lvl>
-    <w:lvl w:ilvl="5" w:tplc="931C13CE" w:tentative="1">
+    <w:lvl w:ilvl="5" w:tplc="5FACD21E" w:tentative="1">
       <w:start w:val="1"/>
       <w:numFmt w:val="bullet"/>
       <w:lvlText w:val=""/>
@@ -22713,7 +22690,7 @@
         <w:rFonts w:ascii="Wingdings" w:hAnsi="Wingdings" w:hint="default"/>
       </w:rPr>
     </w:lvl>
-    <w:lvl w:ilvl="6" w:tplc="1D443750" w:tentative="1">
+    <w:lvl w:ilvl="6" w:tplc="59F0AAC2" w:tentative="1">
       <w:start w:val="1"/>
       <w:numFmt w:val="bullet"/>
       <w:lvlText w:val=""/>
@@ -22725,7 +22702,7 @@
         <w:rFonts w:ascii="Symbol" w:hAnsi="Symbol" w:hint="default"/>
       </w:rPr>
     </w:lvl>
-    <w:lvl w:ilvl="7" w:tplc="7D6C1E7C" w:tentative="1">
+    <w:lvl w:ilvl="7" w:tplc="869EF498" w:tentative="1">
       <w:start w:val="1"/>
       <w:numFmt w:val="bullet"/>
       <w:lvlText w:val="o"/>
@@ -22737,7 +22714,7 @@
         <w:rFonts w:ascii="Courier New" w:hAnsi="Courier New" w:cs="Courier New" w:hint="default"/>
       </w:rPr>
     </w:lvl>
-    <w:lvl w:ilvl="8" w:tplc="D49C2718" w:tentative="1">
+    <w:lvl w:ilvl="8" w:tplc="EE7EEC04" w:tentative="1">
       <w:start w:val="1"/>
       <w:numFmt w:val="bullet"/>
       <w:lvlText w:val=""/>
@@ -22754,7 +22731,7 @@
     <w:nsid w:val="74693FF7"/>
     <w:multiLevelType w:val="hybridMultilevel"/>
     <w:tmpl w:val="2C26217A"/>
-    <w:lvl w:ilvl="0" w:tplc="DA56D25C">
+    <w:lvl w:ilvl="0" w:tplc="F8B4A078">
       <w:start w:val="1"/>
       <w:numFmt w:val="bullet"/>
       <w:lvlText w:val=""/>
@@ -22766,7 +22743,7 @@
         <w:rFonts w:ascii="Symbol" w:hAnsi="Symbol" w:hint="default"/>
       </w:rPr>
     </w:lvl>
-    <w:lvl w:ilvl="1" w:tplc="9968A714" w:tentative="1">
+    <w:lvl w:ilvl="1" w:tplc="CDF262D0" w:tentative="1">
       <w:start w:val="1"/>
       <w:numFmt w:val="bullet"/>
       <w:lvlText w:val="o"/>
@@ -22778,7 +22755,7 @@
         <w:rFonts w:ascii="Courier New" w:hAnsi="Courier New" w:cs="Courier New" w:hint="default"/>
       </w:rPr>
     </w:lvl>
-    <w:lvl w:ilvl="2" w:tplc="2BACD344" w:tentative="1">
+    <w:lvl w:ilvl="2" w:tplc="64A23B16" w:tentative="1">
       <w:start w:val="1"/>
       <w:numFmt w:val="bullet"/>
       <w:lvlText w:val=""/>
@@ -22790,7 +22767,7 @@
         <w:rFonts w:ascii="Wingdings" w:hAnsi="Wingdings" w:hint="default"/>
       </w:rPr>
     </w:lvl>
-    <w:lvl w:ilvl="3" w:tplc="80364074" w:tentative="1">
+    <w:lvl w:ilvl="3" w:tplc="3DFA2B3A" w:tentative="1">
       <w:start w:val="1"/>
       <w:numFmt w:val="bullet"/>
       <w:lvlText w:val=""/>
@@ -22802,7 +22779,7 @@
         <w:rFonts w:ascii="Symbol" w:hAnsi="Symbol" w:hint="default"/>
       </w:rPr>
     </w:lvl>
-    <w:lvl w:ilvl="4" w:tplc="EFBEF492" w:tentative="1">
+    <w:lvl w:ilvl="4" w:tplc="9384A206" w:tentative="1">
       <w:start w:val="1"/>
       <w:numFmt w:val="bullet"/>
       <w:lvlText w:val="o"/>
@@ -22814,7 +22791,7 @@
         <w:rFonts w:ascii="Courier New" w:hAnsi="Courier New" w:cs="Courier New" w:hint="default"/>
       </w:rPr>
     </w:lvl>
-    <w:lvl w:ilvl="5" w:tplc="40F6833C" w:tentative="1">
+    <w:lvl w:ilvl="5" w:tplc="4254F562" w:tentative="1">
       <w:start w:val="1"/>
       <w:numFmt w:val="bullet"/>
       <w:lvlText w:val=""/>
@@ -22826,7 +22803,7 @@
         <w:rFonts w:ascii="Wingdings" w:hAnsi="Wingdings" w:hint="default"/>
       </w:rPr>
     </w:lvl>
-    <w:lvl w:ilvl="6" w:tplc="14EAC1C2" w:tentative="1">
+    <w:lvl w:ilvl="6" w:tplc="447A715A" w:tentative="1">
       <w:start w:val="1"/>
       <w:numFmt w:val="bullet"/>
       <w:lvlText w:val=""/>
@@ -22838,7 +22815,7 @@
         <w:rFonts w:ascii="Symbol" w:hAnsi="Symbol" w:hint="default"/>
       </w:rPr>
     </w:lvl>
-    <w:lvl w:ilvl="7" w:tplc="D3305FD8" w:tentative="1">
+    <w:lvl w:ilvl="7" w:tplc="2580E39C" w:tentative="1">
       <w:start w:val="1"/>
       <w:numFmt w:val="bullet"/>
       <w:lvlText w:val="o"/>
@@ -22850,7 +22827,7 @@
         <w:rFonts w:ascii="Courier New" w:hAnsi="Courier New" w:cs="Courier New" w:hint="default"/>
       </w:rPr>
     </w:lvl>
-    <w:lvl w:ilvl="8" w:tplc="6008732A" w:tentative="1">
+    <w:lvl w:ilvl="8" w:tplc="8D8CDF3E" w:tentative="1">
       <w:start w:val="1"/>
       <w:numFmt w:val="bullet"/>
       <w:lvlText w:val=""/>
@@ -22863,100 +22840,100 @@
       </w:rPr>
     </w:lvl>
   </w:abstractNum>
-  <w:num w:numId="1" w16cid:durableId="1250768826">
+  <w:num w:numId="1" w16cid:durableId="54083693">
     <w:abstractNumId w:val="40"/>
   </w:num>
-  <w:num w:numId="2" w16cid:durableId="1213542499">
+  <w:num w:numId="2" w16cid:durableId="2118599198">
     <w:abstractNumId w:val="30"/>
   </w:num>
-  <w:num w:numId="3" w16cid:durableId="362362737">
+  <w:num w:numId="3" w16cid:durableId="1401101137">
     <w:abstractNumId w:val="20"/>
   </w:num>
-  <w:num w:numId="4" w16cid:durableId="1576624920">
+  <w:num w:numId="4" w16cid:durableId="649748832">
     <w:abstractNumId w:val="22"/>
   </w:num>
-  <w:num w:numId="5" w16cid:durableId="88235788">
+  <w:num w:numId="5" w16cid:durableId="1680084905">
     <w:abstractNumId w:val="17"/>
   </w:num>
-  <w:num w:numId="6" w16cid:durableId="1681422410">
+  <w:num w:numId="6" w16cid:durableId="1896357719">
     <w:abstractNumId w:val="36"/>
   </w:num>
-  <w:num w:numId="7" w16cid:durableId="769549204">
+  <w:num w:numId="7" w16cid:durableId="717780946">
     <w:abstractNumId w:val="27"/>
   </w:num>
-  <w:num w:numId="8" w16cid:durableId="1899658259">
+  <w:num w:numId="8" w16cid:durableId="1573538052">
     <w:abstractNumId w:val="31"/>
   </w:num>
-  <w:num w:numId="9" w16cid:durableId="205609743">
+  <w:num w:numId="9" w16cid:durableId="1974555370">
     <w:abstractNumId w:val="10"/>
   </w:num>
-  <w:num w:numId="10" w16cid:durableId="246965087">
+  <w:num w:numId="10" w16cid:durableId="1547449450">
     <w:abstractNumId w:val="3"/>
   </w:num>
-  <w:num w:numId="11" w16cid:durableId="2132361937">
+  <w:num w:numId="11" w16cid:durableId="1679117161">
     <w:abstractNumId w:val="15"/>
   </w:num>
-  <w:num w:numId="12" w16cid:durableId="858543491">
+  <w:num w:numId="12" w16cid:durableId="544413353">
     <w:abstractNumId w:val="40"/>
   </w:num>
-  <w:num w:numId="13" w16cid:durableId="833569855">
+  <w:num w:numId="13" w16cid:durableId="635991891">
     <w:abstractNumId w:val="40"/>
   </w:num>
-  <w:num w:numId="14" w16cid:durableId="661272570">
+  <w:num w:numId="14" w16cid:durableId="1356929589">
     <w:abstractNumId w:val="40"/>
   </w:num>
-  <w:num w:numId="15" w16cid:durableId="1793089590">
+  <w:num w:numId="15" w16cid:durableId="1031035719">
     <w:abstractNumId w:val="7"/>
   </w:num>
-  <w:num w:numId="16" w16cid:durableId="597717598">
+  <w:num w:numId="16" w16cid:durableId="998851002">
     <w:abstractNumId w:val="25"/>
   </w:num>
-  <w:num w:numId="17" w16cid:durableId="218397014">
+  <w:num w:numId="17" w16cid:durableId="1179272175">
     <w:abstractNumId w:val="38"/>
   </w:num>
-  <w:num w:numId="18" w16cid:durableId="1102535353">
+  <w:num w:numId="18" w16cid:durableId="1146775462">
     <w:abstractNumId w:val="39"/>
   </w:num>
-  <w:num w:numId="19" w16cid:durableId="28845203">
+  <w:num w:numId="19" w16cid:durableId="142551680">
     <w:abstractNumId w:val="14"/>
   </w:num>
-  <w:num w:numId="20" w16cid:durableId="1334410112">
+  <w:num w:numId="20" w16cid:durableId="678391653">
     <w:abstractNumId w:val="19"/>
   </w:num>
-  <w:num w:numId="21" w16cid:durableId="737360597">
+  <w:num w:numId="21" w16cid:durableId="1984003843">
     <w:abstractNumId w:val="37"/>
   </w:num>
-  <w:num w:numId="22" w16cid:durableId="105783331">
+  <w:num w:numId="22" w16cid:durableId="1290550840">
     <w:abstractNumId w:val="33"/>
   </w:num>
-  <w:num w:numId="23" w16cid:durableId="561796501">
+  <w:num w:numId="23" w16cid:durableId="213662949">
     <w:abstractNumId w:val="29"/>
   </w:num>
-  <w:num w:numId="24" w16cid:durableId="1552568938">
+  <w:num w:numId="24" w16cid:durableId="1241789457">
     <w:abstractNumId w:val="8"/>
   </w:num>
-  <w:num w:numId="25" w16cid:durableId="526220612">
+  <w:num w:numId="25" w16cid:durableId="401870737">
     <w:abstractNumId w:val="41"/>
   </w:num>
-  <w:num w:numId="26" w16cid:durableId="567418443">
+  <w:num w:numId="26" w16cid:durableId="1670449400">
     <w:abstractNumId w:val="42"/>
   </w:num>
-  <w:num w:numId="27" w16cid:durableId="81606910">
+  <w:num w:numId="27" w16cid:durableId="1856263491">
     <w:abstractNumId w:val="16"/>
   </w:num>
-  <w:num w:numId="28" w16cid:durableId="185798729">
+  <w:num w:numId="28" w16cid:durableId="2118794369">
     <w:abstractNumId w:val="12"/>
   </w:num>
-  <w:num w:numId="29" w16cid:durableId="1993675967">
+  <w:num w:numId="29" w16cid:durableId="402028159">
     <w:abstractNumId w:val="23"/>
   </w:num>
-  <w:num w:numId="30" w16cid:durableId="2117670857">
+  <w:num w:numId="30" w16cid:durableId="1143429887">
     <w:abstractNumId w:val="6"/>
   </w:num>
-  <w:num w:numId="31" w16cid:durableId="1054547525">
+  <w:num w:numId="31" w16cid:durableId="130904614">
     <w:abstractNumId w:val="26"/>
     <w:lvlOverride w:ilvl="0">
-      <w:lvl w:ilvl="0" w:tplc="779ABBA8">
+      <w:lvl w:ilvl="0" w:tplc="F552F2BC">
         <w:start w:val="1"/>
         <w:numFmt w:val="bullet"/>
         <w:lvlText w:val="䈀*䩏䩑⡯瀀h矿h飿￈"/>
@@ -22967,28 +22944,28 @@
       </w:lvl>
     </w:lvlOverride>
   </w:num>
-  <w:num w:numId="32" w16cid:durableId="1280995394">
+  <w:num w:numId="32" w16cid:durableId="452943599">
     <w:abstractNumId w:val="26"/>
   </w:num>
-  <w:num w:numId="33" w16cid:durableId="2076319730">
+  <w:num w:numId="33" w16cid:durableId="1820609670">
     <w:abstractNumId w:val="4"/>
   </w:num>
-  <w:num w:numId="34" w16cid:durableId="189149130">
+  <w:num w:numId="34" w16cid:durableId="499585378">
     <w:abstractNumId w:val="1"/>
   </w:num>
-  <w:num w:numId="35" w16cid:durableId="959995374">
+  <w:num w:numId="35" w16cid:durableId="1264996710">
     <w:abstractNumId w:val="21"/>
   </w:num>
-  <w:num w:numId="36" w16cid:durableId="310064559">
+  <w:num w:numId="36" w16cid:durableId="1188638772">
     <w:abstractNumId w:val="24"/>
   </w:num>
-  <w:num w:numId="37" w16cid:durableId="1081174706">
+  <w:num w:numId="37" w16cid:durableId="1689208993">
     <w:abstractNumId w:val="1"/>
   </w:num>
-  <w:num w:numId="38" w16cid:durableId="642464704">
+  <w:num w:numId="38" w16cid:durableId="371881145">
     <w:abstractNumId w:val="2"/>
     <w:lvlOverride w:ilvl="0">
-      <w:lvl w:ilvl="0" w:tplc="F6E8C890">
+      <w:lvl w:ilvl="0" w:tplc="CF3CEEDE">
         <w:start w:val="1"/>
         <w:numFmt w:val="bullet"/>
         <w:lvlText w:val="䈀*䩏&#10;䩑&#10;⡯瀀ｨÿ飝￈"/>
@@ -23002,40 +22979,40 @@
       </w:lvl>
     </w:lvlOverride>
   </w:num>
-  <w:num w:numId="39" w16cid:durableId="804465016">
+  <w:num w:numId="39" w16cid:durableId="1282415832">
     <w:abstractNumId w:val="18"/>
   </w:num>
-  <w:num w:numId="40" w16cid:durableId="977147761">
+  <w:num w:numId="40" w16cid:durableId="1440486285">
     <w:abstractNumId w:val="11"/>
   </w:num>
-  <w:num w:numId="41" w16cid:durableId="1962686831">
+  <w:num w:numId="41" w16cid:durableId="80610468">
     <w:abstractNumId w:val="5"/>
   </w:num>
-  <w:num w:numId="42" w16cid:durableId="267198875">
+  <w:num w:numId="42" w16cid:durableId="1609892736">
     <w:abstractNumId w:val="2"/>
   </w:num>
-  <w:num w:numId="43" w16cid:durableId="1515920909">
+  <w:num w:numId="43" w16cid:durableId="688142473">
     <w:abstractNumId w:val="34"/>
   </w:num>
-  <w:num w:numId="44" w16cid:durableId="2087992748">
+  <w:num w:numId="44" w16cid:durableId="1042706799">
     <w:abstractNumId w:val="40"/>
   </w:num>
-  <w:num w:numId="45" w16cid:durableId="970865122">
+  <w:num w:numId="45" w16cid:durableId="2096170328">
     <w:abstractNumId w:val="13"/>
   </w:num>
-  <w:num w:numId="46" w16cid:durableId="351301422">
+  <w:num w:numId="46" w16cid:durableId="671220337">
     <w:abstractNumId w:val="0"/>
   </w:num>
-  <w:num w:numId="47" w16cid:durableId="11691436">
+  <w:num w:numId="47" w16cid:durableId="106312809">
     <w:abstractNumId w:val="35"/>
   </w:num>
-  <w:num w:numId="48" w16cid:durableId="1306929681">
+  <w:num w:numId="48" w16cid:durableId="1825854027">
     <w:abstractNumId w:val="28"/>
   </w:num>
-  <w:num w:numId="49" w16cid:durableId="93401129">
+  <w:num w:numId="49" w16cid:durableId="2035305924">
     <w:abstractNumId w:val="32"/>
   </w:num>
-  <w:num w:numId="50" w16cid:durableId="1833132719">
+  <w:num w:numId="50" w16cid:durableId="617643147">
     <w:abstractNumId w:val="9"/>
   </w:num>
 </w:numbering>

--- a/original_cn_with_tracked_changes.docx
+++ b/original_cn_with_tracked_changes.docx
@@ -736,7 +736,7 @@
           <w:lang w:val="en-US"/>
         </w:rPr>
       </w:pPr>
-      <w:ins w:id="6" w:author="Md Mostafizur Rahaman" w:date="2025-05-28T23:15:00Z" w16du:dateUtc="2025-05-28T17:15:00Z">
+      <w:ins w:id="6" w:author="Md Mostafizur Rahaman" w:date="2025-05-29T00:37:00Z" w16du:dateUtc="2025-05-28T18:37:00Z">
         <w:r>
           <w:rPr>
             <w:rFonts w:ascii="Arial" w:eastAsia="PMingLiU" w:hAnsi="Arial" w:cs="Arial" w:hint="eastAsia"/>
@@ -1342,7 +1342,7 @@
         </w:rPr>
         <w:t>1.</w:t>
       </w:r>
-      <w:ins w:id="7" w:author="Md Mostafizur Rahaman" w:date="2025-05-28T23:15:00Z" w16du:dateUtc="2025-05-28T17:15:00Z">
+      <w:ins w:id="7" w:author="Md Mostafizur Rahaman" w:date="2025-05-29T00:37:00Z" w16du:dateUtc="2025-05-28T18:37:00Z">
         <w:r>
           <w:rPr>
             <w:rFonts w:ascii="Arial" w:eastAsia="PMingLiU" w:hAnsi="Arial" w:cs="Arial"/>
@@ -1354,7 +1354,7 @@
           <w:t xml:space="preserve"> </w:t>
         </w:r>
       </w:ins>
-      <w:del w:id="8" w:author="Md Mostafizur Rahaman" w:date="2025-05-28T23:15:00Z" w16du:dateUtc="2025-05-28T17:15:00Z">
+      <w:del w:id="8" w:author="Md Mostafizur Rahaman" w:date="2025-05-29T00:37:00Z" w16du:dateUtc="2025-05-28T18:37:00Z">
         <w:r>
           <w:rPr>
             <w:rFonts w:ascii="Arial" w:eastAsia="PMingLiU" w:hAnsi="Arial" w:cs="Arial"/>
@@ -1402,7 +1402,7 @@
           <w:lang w:val="en-US" w:eastAsia="zh-TW"/>
         </w:rPr>
       </w:pPr>
-      <w:ins w:id="9" w:author="Md Mostafizur Rahaman" w:date="2025-05-28T23:15:00Z" w16du:dateUtc="2025-05-28T17:15:00Z">
+      <w:ins w:id="9" w:author="Md Mostafizur Rahaman" w:date="2025-05-29T00:37:00Z" w16du:dateUtc="2025-05-28T18:37:00Z">
         <w:r>
           <w:rPr>
             <w:rFonts w:ascii="Arial" w:eastAsia="PMingLiU" w:hAnsi="Arial" w:cs="Arial"/>
@@ -1782,7 +1782,7 @@
           <w:lang w:val="en-US" w:eastAsia="zh-TW"/>
         </w:rPr>
       </w:pPr>
-      <w:ins w:id="10" w:author="Md Mostafizur Rahaman" w:date="2025-05-28T23:15:00Z" w16du:dateUtc="2025-05-28T17:15:00Z">
+      <w:ins w:id="10" w:author="Md Mostafizur Rahaman" w:date="2025-05-29T00:37:00Z" w16du:dateUtc="2025-05-28T18:37:00Z">
         <w:r>
           <w:rPr>
             <w:rFonts w:ascii="Arial" w:eastAsia="PMingLiU" w:hAnsi="Arial" w:cs="Arial"/>
@@ -3277,17 +3277,7 @@
         </w:rPr>
         <w:t>預期在正常情況下，附屬基金會將其淨資產最少</w:t>
       </w:r>
-      <w:ins w:id="11" w:author="Md Mostafizur Rahaman" w:date="2025-05-28T23:15:00Z" w16du:dateUtc="2025-05-28T17:15:00Z">
-        <w:r>
-          <w:rPr>
-            <w:rFonts w:ascii="Arial" w:eastAsia="PMingLiU" w:hAnsi="Arial" w:cs="Arial" w:hint="eastAsia"/>
-            <w:iCs/>
-            <w:lang w:val="en-AU" w:eastAsia="zh-TW"/>
-          </w:rPr>
-          <w:t>第四</w:t>
-        </w:r>
-      </w:ins>
-      <w:del w:id="12" w:author="Md Mostafizur Rahaman" w:date="2025-05-28T23:15:00Z" w16du:dateUtc="2025-05-28T17:15:00Z">
+      <w:del w:id="11" w:author="Md Mostafizur Rahaman" w:date="2025-05-29T00:37:00Z" w16du:dateUtc="2025-05-28T18:37:00Z">
         <w:r>
           <w:rPr>
             <w:rFonts w:ascii="Arial" w:eastAsia="PMingLiU" w:hAnsi="Arial" w:cs="Arial" w:hint="eastAsia"/>
@@ -3333,12 +3323,21 @@
         </w:rPr>
         <w:t>附屬基金可將淨資產最多</w:t>
       </w:r>
-      <w:r>
-        <w:rPr>
-          <w:rFonts w:ascii="Arial" w:eastAsia="PMingLiU" w:hAnsi="Arial" w:cs="Arial"/>
-          <w:lang w:val="en-AU" w:eastAsia="zh-HK"/>
-        </w:rPr>
-        <w:t>25%</w:t>
+      <w:del w:id="12" w:author="Md Mostafizur Rahaman" w:date="2025-05-29T00:38:00Z" w16du:dateUtc="2025-05-28T18:38:00Z">
+        <w:r>
+          <w:rPr>
+            <w:rFonts w:ascii="Arial" w:eastAsia="PMingLiU" w:hAnsi="Arial" w:cs="Arial"/>
+            <w:lang w:val="en-AU" w:eastAsia="zh-HK"/>
+          </w:rPr>
+          <w:delText>25</w:delText>
+        </w:r>
+      </w:del>
+      <w:r>
+        <w:rPr>
+          <w:rFonts w:ascii="Arial" w:eastAsia="PMingLiU" w:hAnsi="Arial" w:cs="Arial"/>
+          <w:lang w:val="en-AU" w:eastAsia="zh-HK"/>
+        </w:rPr>
+        <w:t>%</w:t>
       </w:r>
       <w:r>
         <w:rPr>
@@ -3575,6 +3574,30 @@
           <w:lang w:val="en-AU" w:eastAsia="zh-HK"/>
         </w:rPr>
       </w:pPr>
+      <w:ins w:id="13" w:author="Md Mostafizur Rahaman" w:date="2025-05-29T00:37:00Z" w16du:dateUtc="2025-05-28T18:37:00Z">
+        <w:r>
+          <w:rPr>
+            <w:rFonts w:ascii="Arial" w:eastAsia="PMingLiU" w:hAnsi="Arial" w:cs="Arial"/>
+            <w:b w:val="0"/>
+            <w:bCs w:val="0"/>
+            <w:sz w:val="18"/>
+            <w:szCs w:val="18"/>
+            <w:lang w:val="en-AU" w:eastAsia="zh-HK"/>
+          </w:rPr>
+          <w:t>100</w:t>
+        </w:r>
+        <w:r>
+          <w:rPr>
+            <w:rFonts w:ascii="Arial" w:eastAsia="PMingLiU" w:hAnsi="Arial" w:cs="Arial" w:hint="eastAsia"/>
+            <w:b w:val="0"/>
+            <w:bCs w:val="0"/>
+            <w:sz w:val="18"/>
+            <w:szCs w:val="18"/>
+            <w:lang w:val="en-AU" w:eastAsia="zh-HK"/>
+          </w:rPr>
+          <w:t>第四</w:t>
+        </w:r>
+      </w:ins>
     </w:p>
     <w:p>
       <w:pPr>
@@ -3771,7 +3794,7 @@
         <w:ind w:left="0" w:right="69"/>
         <w:jc w:val="both"/>
         <w:rPr>
-          <w:ins w:id="13" w:author="Md Mostafizur Rahaman" w:date="2025-05-28T23:15:00Z" w16du:dateUtc="2025-05-28T17:15:00Z"/>
+          <w:ins w:id="14" w:author="Md Mostafizur Rahaman" w:date="2025-05-29T00:38:00Z" w16du:dateUtc="2025-05-28T18:38:00Z"/>
           <w:rFonts w:ascii="Arial" w:eastAsia="PMingLiU" w:hAnsi="Arial" w:cs="Arial"/>
           <w:b w:val="0"/>
           <w:bCs w:val="0"/>
@@ -3780,7 +3803,7 @@
           <w:lang w:val="en-AU" w:eastAsia="zh-HK"/>
         </w:rPr>
       </w:pPr>
-      <w:ins w:id="14" w:author="Md Mostafizur Rahaman" w:date="2025-05-28T23:15:00Z" w16du:dateUtc="2025-05-28T17:15:00Z">
+      <w:ins w:id="15" w:author="Md Mostafizur Rahaman" w:date="2025-05-29T00:38:00Z" w16du:dateUtc="2025-05-28T18:38:00Z">
         <w:r>
           <w:rPr>
             <w:rFonts w:ascii="Arial" w:eastAsia="PMingLiU" w:hAnsi="Arial" w:cs="Arial" w:hint="eastAsia"/>
@@ -3803,7 +3826,7 @@
         <w:ind w:left="0" w:right="69"/>
         <w:jc w:val="both"/>
         <w:rPr>
-          <w:ins w:id="15" w:author="Md Mostafizur Rahaman" w:date="2025-05-28T23:15:00Z" w16du:dateUtc="2025-05-28T17:15:00Z"/>
+          <w:ins w:id="16" w:author="Md Mostafizur Rahaman" w:date="2025-05-29T00:38:00Z" w16du:dateUtc="2025-05-28T18:38:00Z"/>
           <w:rFonts w:ascii="Arial" w:eastAsia="PMingLiU" w:hAnsi="Arial" w:cs="Arial"/>
           <w:b w:val="0"/>
           <w:bCs w:val="0"/>
@@ -3822,7 +3845,7 @@
         <w:ind w:left="0" w:right="69"/>
         <w:jc w:val="both"/>
         <w:rPr>
-          <w:ins w:id="16" w:author="Md Mostafizur Rahaman" w:date="2025-05-28T23:15:00Z" w16du:dateUtc="2025-05-28T17:15:00Z"/>
+          <w:ins w:id="17" w:author="Md Mostafizur Rahaman" w:date="2025-05-29T00:38:00Z" w16du:dateUtc="2025-05-28T18:38:00Z"/>
           <w:rFonts w:ascii="Arial" w:eastAsia="PMingLiU" w:hAnsi="Arial" w:cs="Arial"/>
           <w:b w:val="0"/>
           <w:bCs w:val="0"/>
@@ -3831,7 +3854,7 @@
           <w:lang w:val="en-AU" w:eastAsia="zh-HK"/>
         </w:rPr>
       </w:pPr>
-      <w:ins w:id="17" w:author="Md Mostafizur Rahaman" w:date="2025-05-28T23:15:00Z" w16du:dateUtc="2025-05-28T17:15:00Z">
+      <w:ins w:id="18" w:author="Md Mostafizur Rahaman" w:date="2025-05-29T00:38:00Z" w16du:dateUtc="2025-05-28T18:38:00Z">
         <w:r>
           <w:rPr>
             <w:rFonts w:ascii="Arial" w:eastAsia="PMingLiU" w:hAnsi="Arial" w:cs="Arial" w:hint="eastAsia"/>
@@ -3865,7 +3888,7 @@
         <w:ind w:left="0" w:right="69"/>
         <w:jc w:val="both"/>
         <w:rPr>
-          <w:ins w:id="18" w:author="Md Mostafizur Rahaman" w:date="2025-05-28T23:15:00Z" w16du:dateUtc="2025-05-28T17:15:00Z"/>
+          <w:ins w:id="19" w:author="Md Mostafizur Rahaman" w:date="2025-05-29T00:38:00Z" w16du:dateUtc="2025-05-28T18:38:00Z"/>
           <w:rFonts w:ascii="Arial" w:eastAsia="PMingLiU" w:hAnsi="Arial" w:cs="Arial"/>
           <w:b w:val="0"/>
           <w:bCs w:val="0"/>
@@ -3892,7 +3915,7 @@
           <w:lang w:val="en-AU" w:eastAsia="zh-HK"/>
         </w:rPr>
       </w:pPr>
-      <w:ins w:id="19" w:author="Md Mostafizur Rahaman" w:date="2025-05-28T23:15:00Z" w16du:dateUtc="2025-05-28T17:15:00Z">
+      <w:ins w:id="20" w:author="Md Mostafizur Rahaman" w:date="2025-05-29T00:38:00Z" w16du:dateUtc="2025-05-28T18:38:00Z">
         <w:r>
           <w:rPr>
             <w:rFonts w:ascii="Arial" w:eastAsia="PMingLiU" w:hAnsi="Arial" w:cs="Arial" w:hint="eastAsia"/>
@@ -5863,9 +5886,9 @@
           <w:lang w:val="en-AU" w:eastAsia="zh-HK"/>
         </w:rPr>
       </w:pPr>
-      <w:bookmarkStart w:id="20" w:name="_DV_C105"/>
-    </w:p>
-    <w:bookmarkEnd w:id="20"/>
+      <w:bookmarkStart w:id="21" w:name="_DV_C105"/>
+    </w:p>
+    <w:bookmarkEnd w:id="21"/>
     <w:p>
       <w:pPr>
         <w:jc w:val="both"/>
@@ -6217,7 +6240,7 @@
         </w:rPr>
         <w:t>-</w:t>
       </w:r>
-      <w:del w:id="21" w:author="Md Mostafizur Rahaman" w:date="2025-05-28T23:15:00Z" w16du:dateUtc="2025-05-28T17:15:00Z">
+      <w:del w:id="22" w:author="Md Mostafizur Rahaman" w:date="2025-05-29T00:38:00Z" w16du:dateUtc="2025-05-28T18:38:00Z">
         <w:r>
           <w:rPr>
             <w:rFonts w:eastAsia="PMingLiU" w:cs="Arial"/>
@@ -6285,7 +6308,7 @@
           <w:lang w:val="en-AU" w:eastAsia="zh-HK"/>
         </w:rPr>
       </w:pPr>
-      <w:ins w:id="22" w:author="Md Mostafizur Rahaman" w:date="2025-05-28T23:15:00Z" w16du:dateUtc="2025-05-28T17:15:00Z">
+      <w:ins w:id="23" w:author="Md Mostafizur Rahaman" w:date="2025-05-29T00:38:00Z" w16du:dateUtc="2025-05-28T18:38:00Z">
         <w:r>
           <w:rPr>
             <w:rFonts w:eastAsia="PMingLiU" w:cs="Arial"/>
@@ -6930,7 +6953,7 @@
           <w:lang w:eastAsia="zh-TW"/>
         </w:rPr>
       </w:pPr>
-      <w:bookmarkStart w:id="25" w:name="_DV_C144"/>
+      <w:bookmarkStart w:id="26" w:name="_DV_C144"/>
       <w:r>
         <w:rPr>
           <w:rFonts w:ascii="Arial" w:eastAsia="PMingLiU" w:hAnsi="Arial" w:cs="Arial"/>
@@ -6939,7 +6962,7 @@
         </w:rPr>
         <w:t>一般投資風險：</w:t>
       </w:r>
-      <w:bookmarkEnd w:id="25"/>
+      <w:bookmarkEnd w:id="26"/>
       <w:r>
         <w:rPr>
           <w:rFonts w:ascii="Arial" w:eastAsia="PMingLiU" w:hAnsi="Arial" w:cs="Arial"/>
@@ -7013,7 +7036,7 @@
           <w:lang w:val="en-GB" w:eastAsia="zh-TW"/>
         </w:rPr>
       </w:pPr>
-      <w:ins w:id="26" w:author="Md Mostafizur Rahaman" w:date="2025-05-28T23:15:00Z" w16du:dateUtc="2025-05-28T17:15:00Z">
+      <w:ins w:id="27" w:author="Md Mostafizur Rahaman" w:date="2025-05-29T00:38:00Z" w16du:dateUtc="2025-05-28T18:38:00Z">
         <w:r>
           <w:rPr>
             <w:rFonts w:ascii="Arial" w:eastAsia="PMingLiU" w:hAnsi="Arial" w:cs="Arial"/>
@@ -7420,7 +7443,7 @@
           <w:lang w:eastAsia="zh-TW"/>
         </w:rPr>
       </w:pPr>
-      <w:ins w:id="27" w:author="Md Mostafizur Rahaman" w:date="2025-05-28T23:15:00Z" w16du:dateUtc="2025-05-28T17:15:00Z">
+      <w:ins w:id="28" w:author="Md Mostafizur Rahaman" w:date="2025-05-29T00:38:00Z" w16du:dateUtc="2025-05-28T18:38:00Z">
         <w:r>
           <w:rPr>
             <w:rFonts w:ascii="Arial" w:eastAsia="PMingLiU" w:hAnsi="Arial" w:cs="Arial" w:hint="eastAsia"/>
@@ -7485,9 +7508,9 @@
           <w:lang w:eastAsia="zh-TW"/>
         </w:rPr>
       </w:pPr>
-      <w:bookmarkStart w:id="28" w:name="_DV_C161"/>
-    </w:p>
-    <w:bookmarkEnd w:id="28"/>
+      <w:bookmarkStart w:id="29" w:name="_DV_C161"/>
+    </w:p>
+    <w:bookmarkEnd w:id="29"/>
     <w:p>
       <w:pPr>
         <w:pStyle w:val="BodyText"/>
@@ -7545,8 +7568,8 @@
           <w:lang w:eastAsia="zh-TW"/>
         </w:rPr>
       </w:pPr>
-      <w:bookmarkStart w:id="29" w:name="_DV_C164"/>
-      <w:ins w:id="30" w:author="Md Mostafizur Rahaman" w:date="2025-05-28T23:15:00Z" w16du:dateUtc="2025-05-28T17:15:00Z">
+      <w:bookmarkStart w:id="30" w:name="_DV_C164"/>
+      <w:ins w:id="31" w:author="Md Mostafizur Rahaman" w:date="2025-05-29T00:38:00Z" w16du:dateUtc="2025-05-28T18:38:00Z">
         <w:r>
           <w:rPr>
             <w:rStyle w:val="DeltaViewInsertion"/>
@@ -7564,7 +7587,7 @@
             <w:color w:val="000000"/>
             <w:u w:val="none"/>
             <w:lang w:val="fr-FR" w:eastAsia="zh-TW"/>
-            <w:rPrChange w:id="31" w:author="Md Mostafizur Rahaman" w:date="2025-05-28T23:15:00Z" w16du:dateUtc="2025-05-28T17:15:00Z">
+            <w:rPrChange w:id="32" w:author="Md Mostafizur Rahaman" w:date="2025-05-29T00:38:00Z" w16du:dateUtc="2025-05-28T18:38:00Z">
               <w:rPr>
                 <w:rStyle w:val="DeltaViewInsertion"/>
                 <w:rFonts w:ascii="Arial" w:eastAsia="PMingLiU" w:hAnsi="Arial" w:cs="Arial" w:hint="eastAsia"/>
@@ -7604,7 +7627,7 @@
             <w:color w:val="000000"/>
             <w:u w:val="none"/>
             <w:lang w:val="fr-FR" w:eastAsia="zh-TW"/>
-            <w:rPrChange w:id="32" w:author="Md Mostafizur Rahaman" w:date="2025-05-28T23:15:00Z" w16du:dateUtc="2025-05-28T17:15:00Z">
+            <w:rPrChange w:id="33" w:author="Md Mostafizur Rahaman" w:date="2025-05-29T00:38:00Z" w16du:dateUtc="2025-05-28T18:38:00Z">
               <w:rPr>
                 <w:rStyle w:val="DeltaViewInsertion"/>
                 <w:rFonts w:ascii="Arial" w:eastAsia="PMingLiU" w:hAnsi="Arial" w:cs="Arial" w:hint="eastAsia"/>
@@ -7633,7 +7656,7 @@
             <w:color w:val="000000"/>
             <w:u w:val="none"/>
             <w:lang w:val="fr-FR" w:eastAsia="zh-TW"/>
-            <w:rPrChange w:id="33" w:author="Md Mostafizur Rahaman" w:date="2025-05-28T23:15:00Z" w16du:dateUtc="2025-05-28T17:15:00Z">
+            <w:rPrChange w:id="34" w:author="Md Mostafizur Rahaman" w:date="2025-05-29T00:38:00Z" w16du:dateUtc="2025-05-28T18:38:00Z">
               <w:rPr>
                 <w:rStyle w:val="DeltaViewInsertion"/>
                 <w:rFonts w:ascii="Arial" w:eastAsia="PMingLiU" w:hAnsi="Arial" w:cs="Arial" w:hint="eastAsia"/>
@@ -7662,7 +7685,7 @@
             <w:color w:val="000000"/>
             <w:u w:val="none"/>
             <w:lang w:val="fr-FR" w:eastAsia="zh-TW"/>
-            <w:rPrChange w:id="34" w:author="Md Mostafizur Rahaman" w:date="2025-05-28T23:15:00Z" w16du:dateUtc="2025-05-28T17:15:00Z">
+            <w:rPrChange w:id="35" w:author="Md Mostafizur Rahaman" w:date="2025-05-29T00:38:00Z" w16du:dateUtc="2025-05-28T18:38:00Z">
               <w:rPr>
                 <w:rStyle w:val="DeltaViewInsertion"/>
                 <w:rFonts w:ascii="Arial" w:eastAsia="PMingLiU" w:hAnsi="Arial" w:cs="Arial" w:hint="eastAsia"/>
@@ -7691,7 +7714,7 @@
             <w:color w:val="000000"/>
             <w:u w:val="none"/>
             <w:lang w:val="fr-FR" w:eastAsia="zh-TW"/>
-            <w:rPrChange w:id="35" w:author="Md Mostafizur Rahaman" w:date="2025-05-28T23:15:00Z" w16du:dateUtc="2025-05-28T17:15:00Z">
+            <w:rPrChange w:id="36" w:author="Md Mostafizur Rahaman" w:date="2025-05-29T00:38:00Z" w16du:dateUtc="2025-05-28T18:38:00Z">
               <w:rPr>
                 <w:rStyle w:val="DeltaViewInsertion"/>
                 <w:rFonts w:ascii="Arial" w:eastAsia="PMingLiU" w:hAnsi="Arial" w:cs="Arial" w:hint="eastAsia"/>
@@ -7720,7 +7743,7 @@
             <w:color w:val="000000"/>
             <w:u w:val="none"/>
             <w:lang w:val="fr-FR" w:eastAsia="zh-TW"/>
-            <w:rPrChange w:id="36" w:author="Md Mostafizur Rahaman" w:date="2025-05-28T23:15:00Z" w16du:dateUtc="2025-05-28T17:15:00Z">
+            <w:rPrChange w:id="37" w:author="Md Mostafizur Rahaman" w:date="2025-05-29T00:38:00Z" w16du:dateUtc="2025-05-28T18:38:00Z">
               <w:rPr>
                 <w:rStyle w:val="DeltaViewInsertion"/>
                 <w:rFonts w:ascii="Arial" w:eastAsia="PMingLiU" w:hAnsi="Arial" w:cs="Arial" w:hint="eastAsia"/>
@@ -7744,7 +7767,7 @@
         </w:r>
       </w:ins>
     </w:p>
-    <w:bookmarkEnd w:id="29"/>
+    <w:bookmarkEnd w:id="30"/>
     <w:p>
       <w:pPr>
         <w:pStyle w:val="BodyText"/>
@@ -8123,7 +8146,7 @@
           <w:lang w:val="en-GB" w:eastAsia="zh-TW"/>
         </w:rPr>
       </w:pPr>
-      <w:ins w:id="37" w:author="Md Mostafizur Rahaman" w:date="2025-05-28T23:15:00Z" w16du:dateUtc="2025-05-28T17:15:00Z">
+      <w:ins w:id="38" w:author="Md Mostafizur Rahaman" w:date="2025-05-29T00:38:00Z" w16du:dateUtc="2025-05-28T18:38:00Z">
         <w:r>
           <w:rPr>
             <w:rFonts w:ascii="Arial" w:eastAsia="PMingLiU" w:hAnsi="Arial" w:cs="Arial" w:hint="eastAsia"/>
@@ -9611,7 +9634,7 @@
           <w:lang w:val="en-GB" w:eastAsia="zh-TW"/>
         </w:rPr>
       </w:pPr>
-      <w:bookmarkStart w:id="38" w:name="_DV_C33"/>
+      <w:bookmarkStart w:id="39" w:name="_DV_C33"/>
     </w:p>
     <w:p>
       <w:pPr>
@@ -10344,7 +10367,7 @@
         </w:rPr>
       </w:pPr>
     </w:p>
-    <w:bookmarkEnd w:id="38"/>
+    <w:bookmarkEnd w:id="39"/>
     <w:p>
       <w:pPr>
         <w:pStyle w:val="Heading1"/>
@@ -10749,7 +10772,7 @@
         </w:rPr>
         <w:t>附屬基金推出日期：</w:t>
       </w:r>
-      <w:ins w:id="41" w:author="Md Mostafizur Rahaman" w:date="2025-05-28T23:15:00Z" w16du:dateUtc="2025-05-28T17:15:00Z">
+      <w:ins w:id="42" w:author="Md Mostafizur Rahaman" w:date="2025-05-29T00:38:00Z" w16du:dateUtc="2025-05-28T18:38:00Z">
         <w:r>
           <w:rPr>
             <w:rFonts w:ascii="Arial" w:eastAsia="PMingLiU" w:hAnsi="Arial" w:cs="Arial"/>
@@ -10759,7 +10782,7 @@
           <w:t xml:space="preserve"> </w:t>
         </w:r>
       </w:ins>
-      <w:del w:id="42" w:author="Md Mostafizur Rahaman" w:date="2025-05-28T23:15:00Z" w16du:dateUtc="2025-05-28T17:15:00Z">
+      <w:del w:id="43" w:author="Md Mostafizur Rahaman" w:date="2025-05-29T00:38:00Z" w16du:dateUtc="2025-05-28T18:38:00Z">
         <w:r>
           <w:rPr>
             <w:rFonts w:ascii="Arial" w:eastAsia="PMingLiU" w:hAnsi="Arial" w:cs="Arial"/>
@@ -10808,7 +10831,7 @@
           <w:lang w:val="en-AU" w:eastAsia="zh-TW"/>
         </w:rPr>
       </w:pPr>
-      <w:ins w:id="43" w:author="Md Mostafizur Rahaman" w:date="2025-05-28T23:15:00Z" w16du:dateUtc="2025-05-28T17:15:00Z">
+      <w:ins w:id="44" w:author="Md Mostafizur Rahaman" w:date="2025-05-29T00:38:00Z" w16du:dateUtc="2025-05-28T18:38:00Z">
         <w:r>
           <w:rPr>
             <w:rFonts w:ascii="Arial" w:eastAsia="PMingLiU" w:hAnsi="Arial" w:cs="Arial"/>
@@ -11552,7 +11575,7 @@
         </w:rPr>
         <w:t>3.</w:t>
       </w:r>
-      <w:ins w:id="44" w:author="Md Mostafizur Rahaman" w:date="2025-05-28T23:15:00Z" w16du:dateUtc="2025-05-28T17:15:00Z">
+      <w:ins w:id="45" w:author="Md Mostafizur Rahaman" w:date="2025-05-29T00:38:00Z" w16du:dateUtc="2025-05-28T18:38:00Z">
         <w:r>
           <w:rPr>
             <w:rFonts w:ascii="Arial" w:eastAsia="PMingLiU" w:hAnsi="Arial" w:cs="Arial"/>
@@ -11564,7 +11587,7 @@
           <w:t xml:space="preserve"> </w:t>
         </w:r>
       </w:ins>
-      <w:del w:id="45" w:author="Md Mostafizur Rahaman" w:date="2025-05-28T23:15:00Z" w16du:dateUtc="2025-05-28T17:15:00Z">
+      <w:del w:id="46" w:author="Md Mostafizur Rahaman" w:date="2025-05-29T00:38:00Z" w16du:dateUtc="2025-05-28T18:38:00Z">
         <w:r>
           <w:rPr>
             <w:rFonts w:ascii="Arial" w:eastAsia="PMingLiU" w:hAnsi="Arial" w:cs="Arial"/>
@@ -11599,7 +11622,7 @@
           <w:lang w:val="en-US" w:eastAsia="zh-TW"/>
         </w:rPr>
       </w:pPr>
-      <w:ins w:id="46" w:author="Md Mostafizur Rahaman" w:date="2025-05-28T23:15:00Z" w16du:dateUtc="2025-05-28T17:15:00Z">
+      <w:ins w:id="47" w:author="Md Mostafizur Rahaman" w:date="2025-05-29T00:38:00Z" w16du:dateUtc="2025-05-28T18:38:00Z">
         <w:r>
           <w:rPr>
             <w:rFonts w:ascii="Arial" w:eastAsia="PMingLiU" w:hAnsi="Arial" w:cs="Arial"/>
@@ -13396,7 +13419,7 @@
         </w:rPr>
         <w:t>所有類別：最高達</w:t>
       </w:r>
-      <w:del w:id="47" w:author="Md Mostafizur Rahaman" w:date="2025-05-28T23:16:00Z" w16du:dateUtc="2025-05-28T17:16:00Z">
+      <w:del w:id="48" w:author="Md Mostafizur Rahaman" w:date="2025-05-29T00:38:00Z" w16du:dateUtc="2025-05-28T18:38:00Z">
         <w:r>
           <w:rPr>
             <w:rFonts w:ascii="Arial" w:eastAsia="PMingLiU" w:hAnsi="Arial" w:cs="Arial"/>
@@ -13498,7 +13521,7 @@
           <w:lang w:val="en-US" w:eastAsia="zh-TW"/>
         </w:rPr>
       </w:pPr>
-      <w:ins w:id="48" w:author="Md Mostafizur Rahaman" w:date="2025-05-28T23:16:00Z" w16du:dateUtc="2025-05-28T17:16:00Z">
+      <w:ins w:id="49" w:author="Md Mostafizur Rahaman" w:date="2025-05-29T00:38:00Z" w16du:dateUtc="2025-05-28T18:38:00Z">
         <w:r>
           <w:rPr>
             <w:rFonts w:ascii="Arial" w:eastAsia="PMingLiU" w:hAnsi="Arial" w:cs="Arial"/>
@@ -13859,7 +13882,7 @@
           <w:lang w:eastAsia="zh-TW"/>
         </w:rPr>
       </w:pPr>
-      <w:ins w:id="49" w:author="Md Mostafizur Rahaman" w:date="2025-05-28T23:16:00Z" w16du:dateUtc="2025-05-28T17:16:00Z">
+      <w:ins w:id="50" w:author="Md Mostafizur Rahaman" w:date="2025-05-29T00:38:00Z" w16du:dateUtc="2025-05-28T18:38:00Z">
         <w:r>
           <w:rPr>
             <w:rFonts w:ascii="Arial" w:eastAsia="PMingLiU" w:hAnsi="Arial" w:cs="Arial"/>
@@ -14353,7 +14376,7 @@
           <w:lang w:eastAsia="zh-TW"/>
         </w:rPr>
       </w:pPr>
-      <w:ins w:id="50" w:author="Md Mostafizur Rahaman" w:date="2025-05-28T23:16:00Z" w16du:dateUtc="2025-05-28T17:16:00Z">
+      <w:ins w:id="51" w:author="Md Mostafizur Rahaman" w:date="2025-05-29T00:38:00Z" w16du:dateUtc="2025-05-28T18:38:00Z">
         <w:r>
           <w:rPr>
             <w:rFonts w:ascii="Arial" w:eastAsia="PMingLiU" w:hAnsi="Arial" w:cs="Arial" w:hint="eastAsia"/>
@@ -14497,7 +14520,7 @@
           <w:lang w:eastAsia="zh-TW"/>
         </w:rPr>
       </w:pPr>
-      <w:bookmarkStart w:id="51" w:name="_DV_C193"/>
+      <w:bookmarkStart w:id="52" w:name="_DV_C193"/>
       <w:r>
         <w:rPr>
           <w:rFonts w:ascii="Arial" w:eastAsia="PMingLiU" w:hAnsi="Arial" w:cs="Arial"/>
@@ -14585,8 +14608,8 @@
         </w:rPr>
         <w:t>取得。</w:t>
       </w:r>
-      <w:bookmarkStart w:id="52" w:name="_DV_C195"/>
-      <w:bookmarkEnd w:id="51"/>
+      <w:bookmarkStart w:id="53" w:name="_DV_C195"/>
+      <w:bookmarkEnd w:id="52"/>
       <w:r>
         <w:rPr>
           <w:rStyle w:val="DeltaViewInsertion"/>
@@ -14598,7 +14621,7 @@
         </w:rPr>
         <w:t xml:space="preserve"> </w:t>
       </w:r>
-      <w:bookmarkEnd w:id="52"/>
+      <w:bookmarkEnd w:id="53"/>
     </w:p>
     <w:p>
       <w:pPr>
@@ -15869,7 +15892,7 @@
         <w:szCs w:val="16"/>
       </w:rPr>
     </w:pPr>
-    <w:bookmarkStart w:id="23" w:name="PathPages6"/>
+    <w:bookmarkStart w:id="24" w:name="PathPages6"/>
     <w:r>
       <w:rPr>
         <w:noProof/>
@@ -15878,7 +15901,7 @@
       </w:rPr>
       <w:t>MAIN\KKHO\39297283_2.docx</w:t>
     </w:r>
-    <w:bookmarkEnd w:id="23"/>
+    <w:bookmarkEnd w:id="24"/>
     <w:r>
       <w:rPr>
         <w:rFonts w:ascii="Arial" w:hAnsi="Arial" w:cs="Arial"/>
@@ -15888,8 +15911,8 @@
       </w:rPr>
       <w:t xml:space="preserve">  </w:t>
     </w:r>
-    <w:bookmarkStart w:id="24" w:name="TitlePages6"/>
-    <w:bookmarkEnd w:id="24"/>
+    <w:bookmarkStart w:id="25" w:name="TitlePages6"/>
+    <w:bookmarkEnd w:id="25"/>
   </w:p>
 </w:ftr>
 </file>
@@ -16577,7 +16600,7 @@
       </w:rPr>
       <w:t xml:space="preserve">  </w:t>
     </w:r>
-    <w:bookmarkStart w:id="39" w:name="PathPages9"/>
+    <w:bookmarkStart w:id="40" w:name="PathPages9"/>
     <w:r>
       <w:rPr>
         <w:rFonts w:ascii="Arial" w:hAnsi="Arial" w:cs="Arial"/>
@@ -16589,7 +16612,7 @@
       </w:rPr>
       <w:t>MAIN\KKHO\39297283_2.docx</w:t>
     </w:r>
-    <w:bookmarkEnd w:id="39"/>
+    <w:bookmarkEnd w:id="40"/>
     <w:r>
       <w:rPr>
         <w:rFonts w:ascii="Arial" w:hAnsi="Arial" w:cs="Arial"/>
@@ -16601,8 +16624,8 @@
       </w:rPr>
       <w:t xml:space="preserve">  </w:t>
     </w:r>
-    <w:bookmarkStart w:id="40" w:name="TitlePages9"/>
-    <w:bookmarkEnd w:id="40"/>
+    <w:bookmarkStart w:id="41" w:name="TitlePages9"/>
+    <w:bookmarkEnd w:id="41"/>
   </w:p>
 </w:ftr>
 </file>
@@ -17974,7 +17997,7 @@
     <mc:AlternateContent>
       <mc:Choice Requires="v">
         <w:pict>
-          <v:shapetype w14:anchorId="138729FE" id="_x0000_t75" coordsize="21600,21600" o:spt="75" o:preferrelative="t" path="m@4@5l@4@11@9@11@9@5xe" filled="f" stroked="f">
+          <v:shapetype w14:anchorId="2AF92E49" id="_x0000_t75" coordsize="21600,21600" o:spt="75" o:preferrelative="t" path="m@4@5l@4@11@9@11@9@5xe" filled="f" stroked="f">
             <v:stroke joinstyle="miter"/>
             <v:formulas>
               <v:f eqn="if lineDrawn pixelLineWidth 0"/>
@@ -17993,17 +18016,17 @@
             <v:path o:extrusionok="f" gradientshapeok="t" o:connecttype="rect"/>
             <o:lock v:ext="edit" aspectratio="t"/>
           </v:shapetype>
-          <v:shape id="Picture 2011201652" o:spid="_x0000_i1025" type="#_x0000_t75" style="width:14.4pt;height:14.4pt;visibility:visible;mso-wrap-style:square">
+          <v:shape id="Picture 1805107404" o:spid="_x0000_i1025" type="#_x0000_t75" style="width:14.4pt;height:14.4pt;visibility:visible;mso-wrap-style:square">
             <v:imagedata r:id="rId1" o:title=""/>
           </v:shape>
         </w:pict>
       </mc:Choice>
       <mc:Fallback>
         <w:drawing>
-          <wp:inline distT="0" distB="0" distL="0" distR="0" wp14:anchorId="2DF1E77F">
+          <wp:inline distT="0" distB="0" distL="0" distR="0" wp14:anchorId="68FBCB56">
             <wp:extent cx="182880" cy="182880"/>
             <wp:effectExtent l="0" t="0" r="0" b="0"/>
-            <wp:docPr id="2011201652" name="Picture 2011201652"/>
+            <wp:docPr id="1805107404" name="Picture 1805107404"/>
             <wp:cNvGraphicFramePr>
               <a:graphicFrameLocks xmlns:a="http://schemas.openxmlformats.org/drawingml/2006/main" noChangeAspect="1"/>
             </wp:cNvGraphicFramePr>
@@ -18054,7 +18077,7 @@
     <w:nsid w:val="0000000C"/>
     <w:multiLevelType w:val="hybridMultilevel"/>
     <w:tmpl w:val="1070FFF8"/>
-    <w:lvl w:ilvl="0" w:tplc="DADA915E">
+    <w:lvl w:ilvl="0" w:tplc="AFE42F3A">
       <w:start w:val="1"/>
       <w:numFmt w:val="bullet"/>
       <w:lvlText w:val=""/>
@@ -18066,7 +18089,7 @@
         <w:rFonts w:ascii="Wingdings" w:hAnsi="Wingdings" w:hint="default"/>
       </w:rPr>
     </w:lvl>
-    <w:lvl w:ilvl="1" w:tplc="68E6A2E6">
+    <w:lvl w:ilvl="1" w:tplc="2F702D6A">
       <w:start w:val="1"/>
       <w:numFmt w:val="bullet"/>
       <w:lvlText w:val="o"/>
@@ -18078,7 +18101,7 @@
         <w:rFonts w:ascii="Courier New" w:hAnsi="Courier New" w:hint="default"/>
       </w:rPr>
     </w:lvl>
-    <w:lvl w:ilvl="2" w:tplc="F2BE131A">
+    <w:lvl w:ilvl="2" w:tplc="C0A40D4A">
       <w:start w:val="1"/>
       <w:numFmt w:val="bullet"/>
       <w:lvlText w:val=""/>
@@ -18090,7 +18113,7 @@
         <w:rFonts w:ascii="Wingdings" w:hAnsi="Wingdings" w:hint="default"/>
       </w:rPr>
     </w:lvl>
-    <w:lvl w:ilvl="3" w:tplc="21529642">
+    <w:lvl w:ilvl="3" w:tplc="0E529A5A">
       <w:start w:val="1"/>
       <w:numFmt w:val="bullet"/>
       <w:lvlText w:val=""/>
@@ -18102,7 +18125,7 @@
         <w:rFonts w:ascii="Symbol" w:hAnsi="Symbol" w:hint="default"/>
       </w:rPr>
     </w:lvl>
-    <w:lvl w:ilvl="4" w:tplc="D9063BB2">
+    <w:lvl w:ilvl="4" w:tplc="04BAA93C">
       <w:start w:val="1"/>
       <w:numFmt w:val="bullet"/>
       <w:lvlText w:val="o"/>
@@ -18114,7 +18137,7 @@
         <w:rFonts w:ascii="Courier New" w:hAnsi="Courier New" w:hint="default"/>
       </w:rPr>
     </w:lvl>
-    <w:lvl w:ilvl="5" w:tplc="9DB21F80">
+    <w:lvl w:ilvl="5" w:tplc="0E60BE3E">
       <w:start w:val="1"/>
       <w:numFmt w:val="bullet"/>
       <w:lvlText w:val=""/>
@@ -18126,7 +18149,7 @@
         <w:rFonts w:ascii="Wingdings" w:hAnsi="Wingdings" w:hint="default"/>
       </w:rPr>
     </w:lvl>
-    <w:lvl w:ilvl="6" w:tplc="CE004C02">
+    <w:lvl w:ilvl="6" w:tplc="F54CF32E">
       <w:start w:val="1"/>
       <w:numFmt w:val="bullet"/>
       <w:lvlText w:val=""/>
@@ -18138,7 +18161,7 @@
         <w:rFonts w:ascii="Symbol" w:hAnsi="Symbol" w:hint="default"/>
       </w:rPr>
     </w:lvl>
-    <w:lvl w:ilvl="7" w:tplc="515249BC">
+    <w:lvl w:ilvl="7" w:tplc="F5544092">
       <w:start w:val="1"/>
       <w:numFmt w:val="bullet"/>
       <w:lvlText w:val="o"/>
@@ -18150,7 +18173,7 @@
         <w:rFonts w:ascii="Courier New" w:hAnsi="Courier New" w:hint="default"/>
       </w:rPr>
     </w:lvl>
-    <w:lvl w:ilvl="8" w:tplc="2DB6F608">
+    <w:lvl w:ilvl="8" w:tplc="6CE62938">
       <w:start w:val="1"/>
       <w:numFmt w:val="bullet"/>
       <w:lvlText w:val=""/>
@@ -18167,7 +18190,7 @@
     <w:nsid w:val="00000013"/>
     <w:multiLevelType w:val="hybridMultilevel"/>
     <w:tmpl w:val="FE5A55DE"/>
-    <w:lvl w:ilvl="0" w:tplc="9D88D0FA">
+    <w:lvl w:ilvl="0" w:tplc="5C245442">
       <w:start w:val="1"/>
       <w:numFmt w:val="bullet"/>
       <w:lvlText w:val=""/>
@@ -18179,7 +18202,7 @@
         <w:rFonts w:ascii="Wingdings" w:hAnsi="Wingdings" w:hint="default"/>
       </w:rPr>
     </w:lvl>
-    <w:lvl w:ilvl="1" w:tplc="A8EA8762">
+    <w:lvl w:ilvl="1" w:tplc="D4D0AF70">
       <w:start w:val="1"/>
       <w:numFmt w:val="bullet"/>
       <w:lvlText w:val="o"/>
@@ -18191,7 +18214,7 @@
         <w:rFonts w:ascii="Courier New" w:hAnsi="Courier New" w:hint="default"/>
       </w:rPr>
     </w:lvl>
-    <w:lvl w:ilvl="2" w:tplc="239EC0B8">
+    <w:lvl w:ilvl="2" w:tplc="0540C03C">
       <w:start w:val="1"/>
       <w:numFmt w:val="bullet"/>
       <w:lvlText w:val=""/>
@@ -18203,7 +18226,7 @@
         <w:rFonts w:ascii="Wingdings" w:hAnsi="Wingdings" w:hint="default"/>
       </w:rPr>
     </w:lvl>
-    <w:lvl w:ilvl="3" w:tplc="D12C3188">
+    <w:lvl w:ilvl="3" w:tplc="3FE82AF6">
       <w:start w:val="1"/>
       <w:numFmt w:val="bullet"/>
       <w:lvlText w:val=""/>
@@ -18215,7 +18238,7 @@
         <w:rFonts w:ascii="Symbol" w:hAnsi="Symbol" w:hint="default"/>
       </w:rPr>
     </w:lvl>
-    <w:lvl w:ilvl="4" w:tplc="8104FBAE">
+    <w:lvl w:ilvl="4" w:tplc="ABB28176">
       <w:start w:val="1"/>
       <w:numFmt w:val="bullet"/>
       <w:lvlText w:val="o"/>
@@ -18227,7 +18250,7 @@
         <w:rFonts w:ascii="Courier New" w:hAnsi="Courier New" w:hint="default"/>
       </w:rPr>
     </w:lvl>
-    <w:lvl w:ilvl="5" w:tplc="F8E04FE0">
+    <w:lvl w:ilvl="5" w:tplc="1C7C4854">
       <w:start w:val="1"/>
       <w:numFmt w:val="bullet"/>
       <w:lvlText w:val=""/>
@@ -18239,7 +18262,7 @@
         <w:rFonts w:ascii="Wingdings" w:hAnsi="Wingdings" w:hint="default"/>
       </w:rPr>
     </w:lvl>
-    <w:lvl w:ilvl="6" w:tplc="BC1E7372">
+    <w:lvl w:ilvl="6" w:tplc="13AE67AE">
       <w:start w:val="1"/>
       <w:numFmt w:val="bullet"/>
       <w:lvlText w:val=""/>
@@ -18251,7 +18274,7 @@
         <w:rFonts w:ascii="Symbol" w:hAnsi="Symbol" w:hint="default"/>
       </w:rPr>
     </w:lvl>
-    <w:lvl w:ilvl="7" w:tplc="5D5C247C">
+    <w:lvl w:ilvl="7" w:tplc="DF44AE4A">
       <w:start w:val="1"/>
       <w:numFmt w:val="bullet"/>
       <w:lvlText w:val="o"/>
@@ -18263,7 +18286,7 @@
         <w:rFonts w:ascii="Courier New" w:hAnsi="Courier New" w:hint="default"/>
       </w:rPr>
     </w:lvl>
-    <w:lvl w:ilvl="8" w:tplc="2C8E9122">
+    <w:lvl w:ilvl="8" w:tplc="D3887FD4">
       <w:start w:val="1"/>
       <w:numFmt w:val="bullet"/>
       <w:lvlText w:val=""/>
@@ -18280,7 +18303,7 @@
     <w:nsid w:val="00000019"/>
     <w:multiLevelType w:val="hybridMultilevel"/>
     <w:tmpl w:val="1A64F28A"/>
-    <w:lvl w:ilvl="0" w:tplc="CF3CEEDE">
+    <w:lvl w:ilvl="0" w:tplc="7CCE73C6">
       <w:start w:val="1"/>
       <w:numFmt w:val="bullet"/>
       <w:lvlText w:val=""/>
@@ -18292,7 +18315,7 @@
         <w:rFonts w:ascii="Wingdings" w:hAnsi="Wingdings" w:hint="default"/>
       </w:rPr>
     </w:lvl>
-    <w:lvl w:ilvl="1" w:tplc="755CA95A">
+    <w:lvl w:ilvl="1" w:tplc="083AF4FC">
       <w:start w:val="1"/>
       <w:numFmt w:val="bullet"/>
       <w:lvlText w:val="o"/>
@@ -18304,7 +18327,7 @@
         <w:rFonts w:ascii="Courier New" w:hAnsi="Courier New" w:hint="default"/>
       </w:rPr>
     </w:lvl>
-    <w:lvl w:ilvl="2" w:tplc="5CDA8770">
+    <w:lvl w:ilvl="2" w:tplc="2E32BA56">
       <w:start w:val="1"/>
       <w:numFmt w:val="bullet"/>
       <w:lvlText w:val=""/>
@@ -18316,7 +18339,7 @@
         <w:rFonts w:ascii="Wingdings" w:hAnsi="Wingdings" w:hint="default"/>
       </w:rPr>
     </w:lvl>
-    <w:lvl w:ilvl="3" w:tplc="38604DA0">
+    <w:lvl w:ilvl="3" w:tplc="23EEA4EC">
       <w:start w:val="1"/>
       <w:numFmt w:val="bullet"/>
       <w:lvlText w:val=""/>
@@ -18328,7 +18351,7 @@
         <w:rFonts w:ascii="Symbol" w:hAnsi="Symbol" w:hint="default"/>
       </w:rPr>
     </w:lvl>
-    <w:lvl w:ilvl="4" w:tplc="52EEC51E">
+    <w:lvl w:ilvl="4" w:tplc="83DC0586">
       <w:start w:val="1"/>
       <w:numFmt w:val="bullet"/>
       <w:lvlText w:val="o"/>
@@ -18340,7 +18363,7 @@
         <w:rFonts w:ascii="Courier New" w:hAnsi="Courier New" w:hint="default"/>
       </w:rPr>
     </w:lvl>
-    <w:lvl w:ilvl="5" w:tplc="BB2C2244">
+    <w:lvl w:ilvl="5" w:tplc="1EB4271E">
       <w:start w:val="1"/>
       <w:numFmt w:val="bullet"/>
       <w:lvlText w:val=""/>
@@ -18352,7 +18375,7 @@
         <w:rFonts w:ascii="Wingdings" w:hAnsi="Wingdings" w:hint="default"/>
       </w:rPr>
     </w:lvl>
-    <w:lvl w:ilvl="6" w:tplc="E5EE6ABA">
+    <w:lvl w:ilvl="6" w:tplc="1ED66310">
       <w:start w:val="1"/>
       <w:numFmt w:val="bullet"/>
       <w:lvlText w:val=""/>
@@ -18364,7 +18387,7 @@
         <w:rFonts w:ascii="Symbol" w:hAnsi="Symbol" w:hint="default"/>
       </w:rPr>
     </w:lvl>
-    <w:lvl w:ilvl="7" w:tplc="E864EE7A">
+    <w:lvl w:ilvl="7" w:tplc="CB528ABE">
       <w:start w:val="1"/>
       <w:numFmt w:val="bullet"/>
       <w:lvlText w:val="o"/>
@@ -18376,7 +18399,7 @@
         <w:rFonts w:ascii="Courier New" w:hAnsi="Courier New" w:hint="default"/>
       </w:rPr>
     </w:lvl>
-    <w:lvl w:ilvl="8" w:tplc="42923B06">
+    <w:lvl w:ilvl="8" w:tplc="41EC44EC">
       <w:start w:val="1"/>
       <w:numFmt w:val="bullet"/>
       <w:lvlText w:val=""/>
@@ -18393,7 +18416,7 @@
     <w:nsid w:val="01195681"/>
     <w:multiLevelType w:val="hybridMultilevel"/>
     <w:tmpl w:val="477A8918"/>
-    <w:lvl w:ilvl="0" w:tplc="6406D224">
+    <w:lvl w:ilvl="0" w:tplc="4484CA94">
       <w:start w:val="1"/>
       <w:numFmt w:val="bullet"/>
       <w:lvlText w:val=""/>
@@ -18405,7 +18428,7 @@
         <w:rFonts w:ascii="Wingdings" w:hAnsi="Wingdings" w:hint="default"/>
       </w:rPr>
     </w:lvl>
-    <w:lvl w:ilvl="1" w:tplc="2B8C1036">
+    <w:lvl w:ilvl="1" w:tplc="0FDCE7E8">
       <w:start w:val="1"/>
       <w:numFmt w:val="bullet"/>
       <w:lvlText w:val="o"/>
@@ -18417,7 +18440,7 @@
         <w:rFonts w:ascii="Courier New" w:hAnsi="Courier New" w:cs="Courier New" w:hint="default"/>
       </w:rPr>
     </w:lvl>
-    <w:lvl w:ilvl="2" w:tplc="610C8390" w:tentative="1">
+    <w:lvl w:ilvl="2" w:tplc="3B0C8CB6" w:tentative="1">
       <w:start w:val="1"/>
       <w:numFmt w:val="bullet"/>
       <w:lvlText w:val=""/>
@@ -18429,7 +18452,7 @@
         <w:rFonts w:ascii="Wingdings" w:hAnsi="Wingdings" w:hint="default"/>
       </w:rPr>
     </w:lvl>
-    <w:lvl w:ilvl="3" w:tplc="AA88D39E" w:tentative="1">
+    <w:lvl w:ilvl="3" w:tplc="B5261C08" w:tentative="1">
       <w:start w:val="1"/>
       <w:numFmt w:val="bullet"/>
       <w:lvlText w:val=""/>
@@ -18441,7 +18464,7 @@
         <w:rFonts w:ascii="Symbol" w:hAnsi="Symbol" w:hint="default"/>
       </w:rPr>
     </w:lvl>
-    <w:lvl w:ilvl="4" w:tplc="FF8AFDFE" w:tentative="1">
+    <w:lvl w:ilvl="4" w:tplc="A31AA178" w:tentative="1">
       <w:start w:val="1"/>
       <w:numFmt w:val="bullet"/>
       <w:lvlText w:val="o"/>
@@ -18453,7 +18476,7 @@
         <w:rFonts w:ascii="Courier New" w:hAnsi="Courier New" w:cs="Courier New" w:hint="default"/>
       </w:rPr>
     </w:lvl>
-    <w:lvl w:ilvl="5" w:tplc="B9E05DC0" w:tentative="1">
+    <w:lvl w:ilvl="5" w:tplc="E9863F2A" w:tentative="1">
       <w:start w:val="1"/>
       <w:numFmt w:val="bullet"/>
       <w:lvlText w:val=""/>
@@ -18465,7 +18488,7 @@
         <w:rFonts w:ascii="Wingdings" w:hAnsi="Wingdings" w:hint="default"/>
       </w:rPr>
     </w:lvl>
-    <w:lvl w:ilvl="6" w:tplc="E9AAC190" w:tentative="1">
+    <w:lvl w:ilvl="6" w:tplc="87707BC0" w:tentative="1">
       <w:start w:val="1"/>
       <w:numFmt w:val="bullet"/>
       <w:lvlText w:val=""/>
@@ -18477,7 +18500,7 @@
         <w:rFonts w:ascii="Symbol" w:hAnsi="Symbol" w:hint="default"/>
       </w:rPr>
     </w:lvl>
-    <w:lvl w:ilvl="7" w:tplc="2CA876A8" w:tentative="1">
+    <w:lvl w:ilvl="7" w:tplc="10E6BEC0" w:tentative="1">
       <w:start w:val="1"/>
       <w:numFmt w:val="bullet"/>
       <w:lvlText w:val="o"/>
@@ -18489,7 +18512,7 @@
         <w:rFonts w:ascii="Courier New" w:hAnsi="Courier New" w:cs="Courier New" w:hint="default"/>
       </w:rPr>
     </w:lvl>
-    <w:lvl w:ilvl="8" w:tplc="815AE1FA" w:tentative="1">
+    <w:lvl w:ilvl="8" w:tplc="4A8E7B40" w:tentative="1">
       <w:start w:val="1"/>
       <w:numFmt w:val="bullet"/>
       <w:lvlText w:val=""/>
@@ -18506,7 +18529,7 @@
     <w:nsid w:val="014B4A82"/>
     <w:multiLevelType w:val="hybridMultilevel"/>
     <w:tmpl w:val="605624F8"/>
-    <w:lvl w:ilvl="0" w:tplc="97984D18">
+    <w:lvl w:ilvl="0" w:tplc="695E9186">
       <w:start w:val="1"/>
       <w:numFmt w:val="bullet"/>
       <w:lvlText w:val=""/>
@@ -18518,7 +18541,7 @@
         <w:rFonts w:ascii="Wingdings" w:hAnsi="Wingdings" w:hint="default"/>
       </w:rPr>
     </w:lvl>
-    <w:lvl w:ilvl="1" w:tplc="ECA03F4C" w:tentative="1">
+    <w:lvl w:ilvl="1" w:tplc="456002A2" w:tentative="1">
       <w:start w:val="1"/>
       <w:numFmt w:val="bullet"/>
       <w:lvlText w:val="o"/>
@@ -18530,7 +18553,7 @@
         <w:rFonts w:ascii="Courier New" w:hAnsi="Courier New" w:cs="Courier New" w:hint="default"/>
       </w:rPr>
     </w:lvl>
-    <w:lvl w:ilvl="2" w:tplc="C5FCD408" w:tentative="1">
+    <w:lvl w:ilvl="2" w:tplc="5FD628B0" w:tentative="1">
       <w:start w:val="1"/>
       <w:numFmt w:val="bullet"/>
       <w:lvlText w:val=""/>
@@ -18542,7 +18565,7 @@
         <w:rFonts w:ascii="Wingdings" w:hAnsi="Wingdings" w:hint="default"/>
       </w:rPr>
     </w:lvl>
-    <w:lvl w:ilvl="3" w:tplc="AE5CA81C" w:tentative="1">
+    <w:lvl w:ilvl="3" w:tplc="4D7868D6" w:tentative="1">
       <w:start w:val="1"/>
       <w:numFmt w:val="bullet"/>
       <w:lvlText w:val=""/>
@@ -18554,7 +18577,7 @@
         <w:rFonts w:ascii="Symbol" w:hAnsi="Symbol" w:hint="default"/>
       </w:rPr>
     </w:lvl>
-    <w:lvl w:ilvl="4" w:tplc="B0460D00" w:tentative="1">
+    <w:lvl w:ilvl="4" w:tplc="5D50482E" w:tentative="1">
       <w:start w:val="1"/>
       <w:numFmt w:val="bullet"/>
       <w:lvlText w:val="o"/>
@@ -18566,7 +18589,7 @@
         <w:rFonts w:ascii="Courier New" w:hAnsi="Courier New" w:cs="Courier New" w:hint="default"/>
       </w:rPr>
     </w:lvl>
-    <w:lvl w:ilvl="5" w:tplc="0CC4FB90" w:tentative="1">
+    <w:lvl w:ilvl="5" w:tplc="68D896E6" w:tentative="1">
       <w:start w:val="1"/>
       <w:numFmt w:val="bullet"/>
       <w:lvlText w:val=""/>
@@ -18578,7 +18601,7 @@
         <w:rFonts w:ascii="Wingdings" w:hAnsi="Wingdings" w:hint="default"/>
       </w:rPr>
     </w:lvl>
-    <w:lvl w:ilvl="6" w:tplc="4844B3CA" w:tentative="1">
+    <w:lvl w:ilvl="6" w:tplc="75EA093A" w:tentative="1">
       <w:start w:val="1"/>
       <w:numFmt w:val="bullet"/>
       <w:lvlText w:val=""/>
@@ -18590,7 +18613,7 @@
         <w:rFonts w:ascii="Symbol" w:hAnsi="Symbol" w:hint="default"/>
       </w:rPr>
     </w:lvl>
-    <w:lvl w:ilvl="7" w:tplc="E702B9BE" w:tentative="1">
+    <w:lvl w:ilvl="7" w:tplc="5C20CCB4" w:tentative="1">
       <w:start w:val="1"/>
       <w:numFmt w:val="bullet"/>
       <w:lvlText w:val="o"/>
@@ -18602,7 +18625,7 @@
         <w:rFonts w:ascii="Courier New" w:hAnsi="Courier New" w:cs="Courier New" w:hint="default"/>
       </w:rPr>
     </w:lvl>
-    <w:lvl w:ilvl="8" w:tplc="629425EA" w:tentative="1">
+    <w:lvl w:ilvl="8" w:tplc="B0868A90" w:tentative="1">
       <w:start w:val="1"/>
       <w:numFmt w:val="bullet"/>
       <w:lvlText w:val=""/>
@@ -18619,7 +18642,7 @@
     <w:nsid w:val="02523F4E"/>
     <w:multiLevelType w:val="hybridMultilevel"/>
     <w:tmpl w:val="D91C9EB8"/>
-    <w:lvl w:ilvl="0" w:tplc="E93E995E">
+    <w:lvl w:ilvl="0" w:tplc="44C245F6">
       <w:start w:val="1"/>
       <w:numFmt w:val="bullet"/>
       <w:lvlText w:val=""/>
@@ -18631,7 +18654,7 @@
         <w:rFonts w:ascii="Symbol" w:hAnsi="Symbol" w:hint="default"/>
       </w:rPr>
     </w:lvl>
-    <w:lvl w:ilvl="1" w:tplc="5442D9EA" w:tentative="1">
+    <w:lvl w:ilvl="1" w:tplc="79C4DA78" w:tentative="1">
       <w:start w:val="1"/>
       <w:numFmt w:val="bullet"/>
       <w:lvlText w:val="o"/>
@@ -18643,7 +18666,7 @@
         <w:rFonts w:ascii="Courier New" w:hAnsi="Courier New" w:cs="Courier New" w:hint="default"/>
       </w:rPr>
     </w:lvl>
-    <w:lvl w:ilvl="2" w:tplc="86B8BF2A" w:tentative="1">
+    <w:lvl w:ilvl="2" w:tplc="BB58CE22" w:tentative="1">
       <w:start w:val="1"/>
       <w:numFmt w:val="bullet"/>
       <w:lvlText w:val=""/>
@@ -18655,7 +18678,7 @@
         <w:rFonts w:ascii="Wingdings" w:hAnsi="Wingdings" w:hint="default"/>
       </w:rPr>
     </w:lvl>
-    <w:lvl w:ilvl="3" w:tplc="4894D92A" w:tentative="1">
+    <w:lvl w:ilvl="3" w:tplc="938E3850" w:tentative="1">
       <w:start w:val="1"/>
       <w:numFmt w:val="bullet"/>
       <w:lvlText w:val=""/>
@@ -18667,7 +18690,7 @@
         <w:rFonts w:ascii="Symbol" w:hAnsi="Symbol" w:hint="default"/>
       </w:rPr>
     </w:lvl>
-    <w:lvl w:ilvl="4" w:tplc="B0F65618" w:tentative="1">
+    <w:lvl w:ilvl="4" w:tplc="D6203C36" w:tentative="1">
       <w:start w:val="1"/>
       <w:numFmt w:val="bullet"/>
       <w:lvlText w:val="o"/>
@@ -18679,7 +18702,7 @@
         <w:rFonts w:ascii="Courier New" w:hAnsi="Courier New" w:cs="Courier New" w:hint="default"/>
       </w:rPr>
     </w:lvl>
-    <w:lvl w:ilvl="5" w:tplc="341A2DC8" w:tentative="1">
+    <w:lvl w:ilvl="5" w:tplc="2DDA6C3A" w:tentative="1">
       <w:start w:val="1"/>
       <w:numFmt w:val="bullet"/>
       <w:lvlText w:val=""/>
@@ -18691,7 +18714,7 @@
         <w:rFonts w:ascii="Wingdings" w:hAnsi="Wingdings" w:hint="default"/>
       </w:rPr>
     </w:lvl>
-    <w:lvl w:ilvl="6" w:tplc="CC488634" w:tentative="1">
+    <w:lvl w:ilvl="6" w:tplc="512EA3F2" w:tentative="1">
       <w:start w:val="1"/>
       <w:numFmt w:val="bullet"/>
       <w:lvlText w:val=""/>
@@ -18703,7 +18726,7 @@
         <w:rFonts w:ascii="Symbol" w:hAnsi="Symbol" w:hint="default"/>
       </w:rPr>
     </w:lvl>
-    <w:lvl w:ilvl="7" w:tplc="F40040BE" w:tentative="1">
+    <w:lvl w:ilvl="7" w:tplc="181655B8" w:tentative="1">
       <w:start w:val="1"/>
       <w:numFmt w:val="bullet"/>
       <w:lvlText w:val="o"/>
@@ -18715,7 +18738,7 @@
         <w:rFonts w:ascii="Courier New" w:hAnsi="Courier New" w:cs="Courier New" w:hint="default"/>
       </w:rPr>
     </w:lvl>
-    <w:lvl w:ilvl="8" w:tplc="25C42D3C" w:tentative="1">
+    <w:lvl w:ilvl="8" w:tplc="CB54CE28" w:tentative="1">
       <w:start w:val="1"/>
       <w:numFmt w:val="bullet"/>
       <w:lvlText w:val=""/>
@@ -18732,7 +18755,7 @@
     <w:nsid w:val="028B3743"/>
     <w:multiLevelType w:val="hybridMultilevel"/>
     <w:tmpl w:val="756E8FCC"/>
-    <w:lvl w:ilvl="0" w:tplc="82DCC992">
+    <w:lvl w:ilvl="0" w:tplc="3FCCF3D2">
       <w:start w:val="1"/>
       <w:numFmt w:val="bullet"/>
       <w:lvlText w:val=""/>
@@ -18744,7 +18767,7 @@
         <w:rFonts w:ascii="Wingdings" w:hAnsi="Wingdings" w:hint="default"/>
       </w:rPr>
     </w:lvl>
-    <w:lvl w:ilvl="1" w:tplc="5A109FCA" w:tentative="1">
+    <w:lvl w:ilvl="1" w:tplc="63786AC0" w:tentative="1">
       <w:start w:val="1"/>
       <w:numFmt w:val="bullet"/>
       <w:lvlText w:val="o"/>
@@ -18756,7 +18779,7 @@
         <w:rFonts w:ascii="Courier New" w:hAnsi="Courier New" w:cs="Courier New" w:hint="default"/>
       </w:rPr>
     </w:lvl>
-    <w:lvl w:ilvl="2" w:tplc="A0D6CEFA" w:tentative="1">
+    <w:lvl w:ilvl="2" w:tplc="D27A2214" w:tentative="1">
       <w:start w:val="1"/>
       <w:numFmt w:val="bullet"/>
       <w:lvlText w:val=""/>
@@ -18768,7 +18791,7 @@
         <w:rFonts w:ascii="Wingdings" w:hAnsi="Wingdings" w:hint="default"/>
       </w:rPr>
     </w:lvl>
-    <w:lvl w:ilvl="3" w:tplc="E1DEBD10" w:tentative="1">
+    <w:lvl w:ilvl="3" w:tplc="DB4A1FB2" w:tentative="1">
       <w:start w:val="1"/>
       <w:numFmt w:val="bullet"/>
       <w:lvlText w:val=""/>
@@ -18780,7 +18803,7 @@
         <w:rFonts w:ascii="Symbol" w:hAnsi="Symbol" w:hint="default"/>
       </w:rPr>
     </w:lvl>
-    <w:lvl w:ilvl="4" w:tplc="859299F2" w:tentative="1">
+    <w:lvl w:ilvl="4" w:tplc="71E01D52" w:tentative="1">
       <w:start w:val="1"/>
       <w:numFmt w:val="bullet"/>
       <w:lvlText w:val="o"/>
@@ -18792,7 +18815,7 @@
         <w:rFonts w:ascii="Courier New" w:hAnsi="Courier New" w:cs="Courier New" w:hint="default"/>
       </w:rPr>
     </w:lvl>
-    <w:lvl w:ilvl="5" w:tplc="67A23686" w:tentative="1">
+    <w:lvl w:ilvl="5" w:tplc="5B926ED4" w:tentative="1">
       <w:start w:val="1"/>
       <w:numFmt w:val="bullet"/>
       <w:lvlText w:val=""/>
@@ -18804,7 +18827,7 @@
         <w:rFonts w:ascii="Wingdings" w:hAnsi="Wingdings" w:hint="default"/>
       </w:rPr>
     </w:lvl>
-    <w:lvl w:ilvl="6" w:tplc="1926283E" w:tentative="1">
+    <w:lvl w:ilvl="6" w:tplc="527CD932" w:tentative="1">
       <w:start w:val="1"/>
       <w:numFmt w:val="bullet"/>
       <w:lvlText w:val=""/>
@@ -18816,7 +18839,7 @@
         <w:rFonts w:ascii="Symbol" w:hAnsi="Symbol" w:hint="default"/>
       </w:rPr>
     </w:lvl>
-    <w:lvl w:ilvl="7" w:tplc="2F0E9DD0" w:tentative="1">
+    <w:lvl w:ilvl="7" w:tplc="E95650AC" w:tentative="1">
       <w:start w:val="1"/>
       <w:numFmt w:val="bullet"/>
       <w:lvlText w:val="o"/>
@@ -18828,7 +18851,7 @@
         <w:rFonts w:ascii="Courier New" w:hAnsi="Courier New" w:cs="Courier New" w:hint="default"/>
       </w:rPr>
     </w:lvl>
-    <w:lvl w:ilvl="8" w:tplc="D2441936" w:tentative="1">
+    <w:lvl w:ilvl="8" w:tplc="46A8174A" w:tentative="1">
       <w:start w:val="1"/>
       <w:numFmt w:val="bullet"/>
       <w:lvlText w:val=""/>
@@ -18845,7 +18868,7 @@
     <w:nsid w:val="095C3432"/>
     <w:multiLevelType w:val="hybridMultilevel"/>
     <w:tmpl w:val="2144B10E"/>
-    <w:lvl w:ilvl="0" w:tplc="1806ECB2">
+    <w:lvl w:ilvl="0" w:tplc="49B4DFCC">
       <w:start w:val="1"/>
       <w:numFmt w:val="bullet"/>
       <w:lvlText w:val=""/>
@@ -18857,7 +18880,7 @@
         <w:rFonts w:ascii="Wingdings" w:hAnsi="Wingdings" w:hint="default"/>
       </w:rPr>
     </w:lvl>
-    <w:lvl w:ilvl="1" w:tplc="2A58D710" w:tentative="1">
+    <w:lvl w:ilvl="1" w:tplc="351CEF5A" w:tentative="1">
       <w:start w:val="1"/>
       <w:numFmt w:val="bullet"/>
       <w:lvlText w:val="o"/>
@@ -18869,7 +18892,7 @@
         <w:rFonts w:ascii="Courier New" w:hAnsi="Courier New" w:cs="Courier New" w:hint="default"/>
       </w:rPr>
     </w:lvl>
-    <w:lvl w:ilvl="2" w:tplc="FDC4FD6C" w:tentative="1">
+    <w:lvl w:ilvl="2" w:tplc="DF9013A6" w:tentative="1">
       <w:start w:val="1"/>
       <w:numFmt w:val="bullet"/>
       <w:lvlText w:val=""/>
@@ -18881,7 +18904,7 @@
         <w:rFonts w:ascii="Wingdings" w:hAnsi="Wingdings" w:hint="default"/>
       </w:rPr>
     </w:lvl>
-    <w:lvl w:ilvl="3" w:tplc="DA826CA6" w:tentative="1">
+    <w:lvl w:ilvl="3" w:tplc="21A2CE5A" w:tentative="1">
       <w:start w:val="1"/>
       <w:numFmt w:val="bullet"/>
       <w:lvlText w:val=""/>
@@ -18893,7 +18916,7 @@
         <w:rFonts w:ascii="Symbol" w:hAnsi="Symbol" w:hint="default"/>
       </w:rPr>
     </w:lvl>
-    <w:lvl w:ilvl="4" w:tplc="AFB2AB12" w:tentative="1">
+    <w:lvl w:ilvl="4" w:tplc="10E21DAC" w:tentative="1">
       <w:start w:val="1"/>
       <w:numFmt w:val="bullet"/>
       <w:lvlText w:val="o"/>
@@ -18905,7 +18928,7 @@
         <w:rFonts w:ascii="Courier New" w:hAnsi="Courier New" w:cs="Courier New" w:hint="default"/>
       </w:rPr>
     </w:lvl>
-    <w:lvl w:ilvl="5" w:tplc="454AA1DE" w:tentative="1">
+    <w:lvl w:ilvl="5" w:tplc="A8B0FFF8" w:tentative="1">
       <w:start w:val="1"/>
       <w:numFmt w:val="bullet"/>
       <w:lvlText w:val=""/>
@@ -18917,7 +18940,7 @@
         <w:rFonts w:ascii="Wingdings" w:hAnsi="Wingdings" w:hint="default"/>
       </w:rPr>
     </w:lvl>
-    <w:lvl w:ilvl="6" w:tplc="6B562F26" w:tentative="1">
+    <w:lvl w:ilvl="6" w:tplc="77406A3A" w:tentative="1">
       <w:start w:val="1"/>
       <w:numFmt w:val="bullet"/>
       <w:lvlText w:val=""/>
@@ -18929,7 +18952,7 @@
         <w:rFonts w:ascii="Symbol" w:hAnsi="Symbol" w:hint="default"/>
       </w:rPr>
     </w:lvl>
-    <w:lvl w:ilvl="7" w:tplc="1054E190" w:tentative="1">
+    <w:lvl w:ilvl="7" w:tplc="8F9A74F8" w:tentative="1">
       <w:start w:val="1"/>
       <w:numFmt w:val="bullet"/>
       <w:lvlText w:val="o"/>
@@ -18941,7 +18964,7 @@
         <w:rFonts w:ascii="Courier New" w:hAnsi="Courier New" w:cs="Courier New" w:hint="default"/>
       </w:rPr>
     </w:lvl>
-    <w:lvl w:ilvl="8" w:tplc="DE4EE2B2" w:tentative="1">
+    <w:lvl w:ilvl="8" w:tplc="D56C1B94" w:tentative="1">
       <w:start w:val="1"/>
       <w:numFmt w:val="bullet"/>
       <w:lvlText w:val=""/>
@@ -18958,7 +18981,7 @@
     <w:nsid w:val="0F3F0680"/>
     <w:multiLevelType w:val="hybridMultilevel"/>
     <w:tmpl w:val="2B6299C8"/>
-    <w:lvl w:ilvl="0" w:tplc="A52AB880">
+    <w:lvl w:ilvl="0" w:tplc="8850F7BA">
       <w:start w:val="1"/>
       <w:numFmt w:val="decimal"/>
       <w:lvlText w:val="%1."/>
@@ -18967,7 +18990,7 @@
         <w:ind w:left="973" w:hanging="360"/>
       </w:pPr>
     </w:lvl>
-    <w:lvl w:ilvl="1" w:tplc="C04CB306" w:tentative="1">
+    <w:lvl w:ilvl="1" w:tplc="1F94B9AE" w:tentative="1">
       <w:start w:val="1"/>
       <w:numFmt w:val="lowerLetter"/>
       <w:lvlText w:val="%2."/>
@@ -18976,7 +18999,7 @@
         <w:ind w:left="1693" w:hanging="360"/>
       </w:pPr>
     </w:lvl>
-    <w:lvl w:ilvl="2" w:tplc="9FFC2E1E" w:tentative="1">
+    <w:lvl w:ilvl="2" w:tplc="DF28BCEC" w:tentative="1">
       <w:start w:val="1"/>
       <w:numFmt w:val="lowerRoman"/>
       <w:lvlText w:val="%3."/>
@@ -18985,7 +19008,7 @@
         <w:ind w:left="2413" w:hanging="180"/>
       </w:pPr>
     </w:lvl>
-    <w:lvl w:ilvl="3" w:tplc="98E05D70" w:tentative="1">
+    <w:lvl w:ilvl="3" w:tplc="43AEBFD6" w:tentative="1">
       <w:start w:val="1"/>
       <w:numFmt w:val="decimal"/>
       <w:lvlText w:val="%4."/>
@@ -18994,7 +19017,7 @@
         <w:ind w:left="3133" w:hanging="360"/>
       </w:pPr>
     </w:lvl>
-    <w:lvl w:ilvl="4" w:tplc="1A9C51F6" w:tentative="1">
+    <w:lvl w:ilvl="4" w:tplc="18D26FCE" w:tentative="1">
       <w:start w:val="1"/>
       <w:numFmt w:val="lowerLetter"/>
       <w:lvlText w:val="%5."/>
@@ -19003,7 +19026,7 @@
         <w:ind w:left="3853" w:hanging="360"/>
       </w:pPr>
     </w:lvl>
-    <w:lvl w:ilvl="5" w:tplc="D22C705C" w:tentative="1">
+    <w:lvl w:ilvl="5" w:tplc="B9A2047A" w:tentative="1">
       <w:start w:val="1"/>
       <w:numFmt w:val="lowerRoman"/>
       <w:lvlText w:val="%6."/>
@@ -19012,7 +19035,7 @@
         <w:ind w:left="4573" w:hanging="180"/>
       </w:pPr>
     </w:lvl>
-    <w:lvl w:ilvl="6" w:tplc="12B881C2" w:tentative="1">
+    <w:lvl w:ilvl="6" w:tplc="07662346" w:tentative="1">
       <w:start w:val="1"/>
       <w:numFmt w:val="decimal"/>
       <w:lvlText w:val="%7."/>
@@ -19021,7 +19044,7 @@
         <w:ind w:left="5293" w:hanging="360"/>
       </w:pPr>
     </w:lvl>
-    <w:lvl w:ilvl="7" w:tplc="9684C1BA" w:tentative="1">
+    <w:lvl w:ilvl="7" w:tplc="A418AC4C" w:tentative="1">
       <w:start w:val="1"/>
       <w:numFmt w:val="lowerLetter"/>
       <w:lvlText w:val="%8."/>
@@ -19030,7 +19053,7 @@
         <w:ind w:left="6013" w:hanging="360"/>
       </w:pPr>
     </w:lvl>
-    <w:lvl w:ilvl="8" w:tplc="B3B81F3E" w:tentative="1">
+    <w:lvl w:ilvl="8" w:tplc="5650A008" w:tentative="1">
       <w:start w:val="1"/>
       <w:numFmt w:val="lowerRoman"/>
       <w:lvlText w:val="%9."/>
@@ -19044,7 +19067,7 @@
     <w:nsid w:val="1A4B6059"/>
     <w:multiLevelType w:val="hybridMultilevel"/>
     <w:tmpl w:val="043252A6"/>
-    <w:lvl w:ilvl="0" w:tplc="B8FC3AC8">
+    <w:lvl w:ilvl="0" w:tplc="4B2C2E3E">
       <w:start w:val="1"/>
       <w:numFmt w:val="bullet"/>
       <w:lvlText w:val=""/>
@@ -19056,7 +19079,7 @@
         <w:rFonts w:ascii="Symbol" w:hAnsi="Symbol" w:hint="default"/>
       </w:rPr>
     </w:lvl>
-    <w:lvl w:ilvl="1" w:tplc="88EC4A1E" w:tentative="1">
+    <w:lvl w:ilvl="1" w:tplc="536816A6" w:tentative="1">
       <w:start w:val="1"/>
       <w:numFmt w:val="bullet"/>
       <w:lvlText w:val="o"/>
@@ -19068,7 +19091,7 @@
         <w:rFonts w:ascii="Courier New" w:hAnsi="Courier New" w:cs="Courier New" w:hint="default"/>
       </w:rPr>
     </w:lvl>
-    <w:lvl w:ilvl="2" w:tplc="F3ACBAE0" w:tentative="1">
+    <w:lvl w:ilvl="2" w:tplc="6078451C" w:tentative="1">
       <w:start w:val="1"/>
       <w:numFmt w:val="bullet"/>
       <w:lvlText w:val=""/>
@@ -19080,7 +19103,7 @@
         <w:rFonts w:ascii="Wingdings" w:hAnsi="Wingdings" w:hint="default"/>
       </w:rPr>
     </w:lvl>
-    <w:lvl w:ilvl="3" w:tplc="BD0ACA34" w:tentative="1">
+    <w:lvl w:ilvl="3" w:tplc="AC5A6D36" w:tentative="1">
       <w:start w:val="1"/>
       <w:numFmt w:val="bullet"/>
       <w:lvlText w:val=""/>
@@ -19092,7 +19115,7 @@
         <w:rFonts w:ascii="Symbol" w:hAnsi="Symbol" w:hint="default"/>
       </w:rPr>
     </w:lvl>
-    <w:lvl w:ilvl="4" w:tplc="A50ADD3C" w:tentative="1">
+    <w:lvl w:ilvl="4" w:tplc="2BDE6310" w:tentative="1">
       <w:start w:val="1"/>
       <w:numFmt w:val="bullet"/>
       <w:lvlText w:val="o"/>
@@ -19104,7 +19127,7 @@
         <w:rFonts w:ascii="Courier New" w:hAnsi="Courier New" w:cs="Courier New" w:hint="default"/>
       </w:rPr>
     </w:lvl>
-    <w:lvl w:ilvl="5" w:tplc="E258C610" w:tentative="1">
+    <w:lvl w:ilvl="5" w:tplc="ED5C88C4" w:tentative="1">
       <w:start w:val="1"/>
       <w:numFmt w:val="bullet"/>
       <w:lvlText w:val=""/>
@@ -19116,7 +19139,7 @@
         <w:rFonts w:ascii="Wingdings" w:hAnsi="Wingdings" w:hint="default"/>
       </w:rPr>
     </w:lvl>
-    <w:lvl w:ilvl="6" w:tplc="E8FEDD8E" w:tentative="1">
+    <w:lvl w:ilvl="6" w:tplc="4942E476" w:tentative="1">
       <w:start w:val="1"/>
       <w:numFmt w:val="bullet"/>
       <w:lvlText w:val=""/>
@@ -19128,7 +19151,7 @@
         <w:rFonts w:ascii="Symbol" w:hAnsi="Symbol" w:hint="default"/>
       </w:rPr>
     </w:lvl>
-    <w:lvl w:ilvl="7" w:tplc="4A88A46C" w:tentative="1">
+    <w:lvl w:ilvl="7" w:tplc="2654D156" w:tentative="1">
       <w:start w:val="1"/>
       <w:numFmt w:val="bullet"/>
       <w:lvlText w:val="o"/>
@@ -19140,7 +19163,7 @@
         <w:rFonts w:ascii="Courier New" w:hAnsi="Courier New" w:cs="Courier New" w:hint="default"/>
       </w:rPr>
     </w:lvl>
-    <w:lvl w:ilvl="8" w:tplc="32EE5184" w:tentative="1">
+    <w:lvl w:ilvl="8" w:tplc="5E8C7DE4" w:tentative="1">
       <w:start w:val="1"/>
       <w:numFmt w:val="bullet"/>
       <w:lvlText w:val=""/>
@@ -19157,7 +19180,7 @@
     <w:nsid w:val="1BF95A52"/>
     <w:multiLevelType w:val="hybridMultilevel"/>
     <w:tmpl w:val="2DBE55AC"/>
-    <w:lvl w:ilvl="0" w:tplc="2D9AF6B8">
+    <w:lvl w:ilvl="0" w:tplc="AE461FA4">
       <w:start w:val="1"/>
       <w:numFmt w:val="bullet"/>
       <w:lvlText w:val=""/>
@@ -19169,7 +19192,7 @@
         <w:rFonts w:ascii="Wingdings" w:hAnsi="Wingdings" w:hint="default"/>
       </w:rPr>
     </w:lvl>
-    <w:lvl w:ilvl="1" w:tplc="A992B6CA">
+    <w:lvl w:ilvl="1" w:tplc="4E268C44">
       <w:start w:val="1"/>
       <w:numFmt w:val="bullet"/>
       <w:lvlText w:val="o"/>
@@ -19181,7 +19204,7 @@
         <w:rFonts w:ascii="Courier New" w:hAnsi="Courier New" w:cs="Courier New" w:hint="default"/>
       </w:rPr>
     </w:lvl>
-    <w:lvl w:ilvl="2" w:tplc="D51E73F0" w:tentative="1">
+    <w:lvl w:ilvl="2" w:tplc="A3687C38" w:tentative="1">
       <w:start w:val="1"/>
       <w:numFmt w:val="bullet"/>
       <w:lvlText w:val=""/>
@@ -19193,7 +19216,7 @@
         <w:rFonts w:ascii="Wingdings" w:hAnsi="Wingdings" w:hint="default"/>
       </w:rPr>
     </w:lvl>
-    <w:lvl w:ilvl="3" w:tplc="228007EA" w:tentative="1">
+    <w:lvl w:ilvl="3" w:tplc="EF6A44D6" w:tentative="1">
       <w:start w:val="1"/>
       <w:numFmt w:val="bullet"/>
       <w:lvlText w:val=""/>
@@ -19205,7 +19228,7 @@
         <w:rFonts w:ascii="Symbol" w:hAnsi="Symbol" w:hint="default"/>
       </w:rPr>
     </w:lvl>
-    <w:lvl w:ilvl="4" w:tplc="D7F68DAE" w:tentative="1">
+    <w:lvl w:ilvl="4" w:tplc="26C23790" w:tentative="1">
       <w:start w:val="1"/>
       <w:numFmt w:val="bullet"/>
       <w:lvlText w:val="o"/>
@@ -19217,7 +19240,7 @@
         <w:rFonts w:ascii="Courier New" w:hAnsi="Courier New" w:cs="Courier New" w:hint="default"/>
       </w:rPr>
     </w:lvl>
-    <w:lvl w:ilvl="5" w:tplc="C1A21EF6" w:tentative="1">
+    <w:lvl w:ilvl="5" w:tplc="EA1E3E02" w:tentative="1">
       <w:start w:val="1"/>
       <w:numFmt w:val="bullet"/>
       <w:lvlText w:val=""/>
@@ -19229,7 +19252,7 @@
         <w:rFonts w:ascii="Wingdings" w:hAnsi="Wingdings" w:hint="default"/>
       </w:rPr>
     </w:lvl>
-    <w:lvl w:ilvl="6" w:tplc="072ED48A" w:tentative="1">
+    <w:lvl w:ilvl="6" w:tplc="5D32B044" w:tentative="1">
       <w:start w:val="1"/>
       <w:numFmt w:val="bullet"/>
       <w:lvlText w:val=""/>
@@ -19241,7 +19264,7 @@
         <w:rFonts w:ascii="Symbol" w:hAnsi="Symbol" w:hint="default"/>
       </w:rPr>
     </w:lvl>
-    <w:lvl w:ilvl="7" w:tplc="3056D14A" w:tentative="1">
+    <w:lvl w:ilvl="7" w:tplc="C56EB270" w:tentative="1">
       <w:start w:val="1"/>
       <w:numFmt w:val="bullet"/>
       <w:lvlText w:val="o"/>
@@ -19253,7 +19276,7 @@
         <w:rFonts w:ascii="Courier New" w:hAnsi="Courier New" w:cs="Courier New" w:hint="default"/>
       </w:rPr>
     </w:lvl>
-    <w:lvl w:ilvl="8" w:tplc="8946C642" w:tentative="1">
+    <w:lvl w:ilvl="8" w:tplc="E35E538A" w:tentative="1">
       <w:start w:val="1"/>
       <w:numFmt w:val="bullet"/>
       <w:lvlText w:val=""/>
@@ -19270,7 +19293,7 @@
     <w:nsid w:val="1F4E1B0E"/>
     <w:multiLevelType w:val="hybridMultilevel"/>
     <w:tmpl w:val="4F4A51E0"/>
-    <w:lvl w:ilvl="0" w:tplc="FEDE35FA">
+    <w:lvl w:ilvl="0" w:tplc="B69046C2">
       <w:start w:val="1"/>
       <w:numFmt w:val="bullet"/>
       <w:lvlText w:val=""/>
@@ -19282,7 +19305,7 @@
         <w:rFonts w:ascii="Symbol" w:hAnsi="Symbol" w:hint="default"/>
       </w:rPr>
     </w:lvl>
-    <w:lvl w:ilvl="1" w:tplc="39FC0C04" w:tentative="1">
+    <w:lvl w:ilvl="1" w:tplc="F292627A" w:tentative="1">
       <w:start w:val="1"/>
       <w:numFmt w:val="bullet"/>
       <w:lvlText w:val="o"/>
@@ -19294,7 +19317,7 @@
         <w:rFonts w:ascii="Courier New" w:hAnsi="Courier New" w:cs="Courier New" w:hint="default"/>
       </w:rPr>
     </w:lvl>
-    <w:lvl w:ilvl="2" w:tplc="3C98EE7C" w:tentative="1">
+    <w:lvl w:ilvl="2" w:tplc="525ACA32" w:tentative="1">
       <w:start w:val="1"/>
       <w:numFmt w:val="bullet"/>
       <w:lvlText w:val=""/>
@@ -19306,7 +19329,7 @@
         <w:rFonts w:ascii="Wingdings" w:hAnsi="Wingdings" w:hint="default"/>
       </w:rPr>
     </w:lvl>
-    <w:lvl w:ilvl="3" w:tplc="97E846A6" w:tentative="1">
+    <w:lvl w:ilvl="3" w:tplc="9244BE7E" w:tentative="1">
       <w:start w:val="1"/>
       <w:numFmt w:val="bullet"/>
       <w:lvlText w:val=""/>
@@ -19318,7 +19341,7 @@
         <w:rFonts w:ascii="Symbol" w:hAnsi="Symbol" w:hint="default"/>
       </w:rPr>
     </w:lvl>
-    <w:lvl w:ilvl="4" w:tplc="A21A65E8" w:tentative="1">
+    <w:lvl w:ilvl="4" w:tplc="99F6ED6E" w:tentative="1">
       <w:start w:val="1"/>
       <w:numFmt w:val="bullet"/>
       <w:lvlText w:val="o"/>
@@ -19330,7 +19353,7 @@
         <w:rFonts w:ascii="Courier New" w:hAnsi="Courier New" w:cs="Courier New" w:hint="default"/>
       </w:rPr>
     </w:lvl>
-    <w:lvl w:ilvl="5" w:tplc="0798D6DC" w:tentative="1">
+    <w:lvl w:ilvl="5" w:tplc="441C4E74" w:tentative="1">
       <w:start w:val="1"/>
       <w:numFmt w:val="bullet"/>
       <w:lvlText w:val=""/>
@@ -19342,7 +19365,7 @@
         <w:rFonts w:ascii="Wingdings" w:hAnsi="Wingdings" w:hint="default"/>
       </w:rPr>
     </w:lvl>
-    <w:lvl w:ilvl="6" w:tplc="4FA00516" w:tentative="1">
+    <w:lvl w:ilvl="6" w:tplc="47747956" w:tentative="1">
       <w:start w:val="1"/>
       <w:numFmt w:val="bullet"/>
       <w:lvlText w:val=""/>
@@ -19354,7 +19377,7 @@
         <w:rFonts w:ascii="Symbol" w:hAnsi="Symbol" w:hint="default"/>
       </w:rPr>
     </w:lvl>
-    <w:lvl w:ilvl="7" w:tplc="673A8794" w:tentative="1">
+    <w:lvl w:ilvl="7" w:tplc="75EE94CC" w:tentative="1">
       <w:start w:val="1"/>
       <w:numFmt w:val="bullet"/>
       <w:lvlText w:val="o"/>
@@ -19366,7 +19389,7 @@
         <w:rFonts w:ascii="Courier New" w:hAnsi="Courier New" w:cs="Courier New" w:hint="default"/>
       </w:rPr>
     </w:lvl>
-    <w:lvl w:ilvl="8" w:tplc="C6D0C820" w:tentative="1">
+    <w:lvl w:ilvl="8" w:tplc="BB428D94" w:tentative="1">
       <w:start w:val="1"/>
       <w:numFmt w:val="bullet"/>
       <w:lvlText w:val=""/>
@@ -19383,7 +19406,7 @@
     <w:nsid w:val="22943098"/>
     <w:multiLevelType w:val="hybridMultilevel"/>
     <w:tmpl w:val="9BE08CFA"/>
-    <w:lvl w:ilvl="0" w:tplc="2F681510">
+    <w:lvl w:ilvl="0" w:tplc="A5067546">
       <w:numFmt w:val="bullet"/>
       <w:lvlText w:val=""/>
       <w:lvlJc w:val="left"/>
@@ -19394,7 +19417,7 @@
         <w:rFonts w:ascii="Symbol" w:eastAsia="Times New Roman" w:hAnsi="Symbol" w:cs="Times New Roman" w:hint="default"/>
       </w:rPr>
     </w:lvl>
-    <w:lvl w:ilvl="1" w:tplc="441AF9A0" w:tentative="1">
+    <w:lvl w:ilvl="1" w:tplc="711A6420" w:tentative="1">
       <w:start w:val="1"/>
       <w:numFmt w:val="bullet"/>
       <w:lvlText w:val="o"/>
@@ -19406,7 +19429,7 @@
         <w:rFonts w:ascii="Courier New" w:hAnsi="Courier New" w:cs="Courier New" w:hint="default"/>
       </w:rPr>
     </w:lvl>
-    <w:lvl w:ilvl="2" w:tplc="2B84EA3C" w:tentative="1">
+    <w:lvl w:ilvl="2" w:tplc="7C880734" w:tentative="1">
       <w:start w:val="1"/>
       <w:numFmt w:val="bullet"/>
       <w:lvlText w:val=""/>
@@ -19418,7 +19441,7 @@
         <w:rFonts w:ascii="Wingdings" w:hAnsi="Wingdings" w:hint="default"/>
       </w:rPr>
     </w:lvl>
-    <w:lvl w:ilvl="3" w:tplc="A8764756" w:tentative="1">
+    <w:lvl w:ilvl="3" w:tplc="D6E47EF4" w:tentative="1">
       <w:start w:val="1"/>
       <w:numFmt w:val="bullet"/>
       <w:lvlText w:val=""/>
@@ -19430,7 +19453,7 @@
         <w:rFonts w:ascii="Symbol" w:hAnsi="Symbol" w:hint="default"/>
       </w:rPr>
     </w:lvl>
-    <w:lvl w:ilvl="4" w:tplc="079C338C" w:tentative="1">
+    <w:lvl w:ilvl="4" w:tplc="C340251E" w:tentative="1">
       <w:start w:val="1"/>
       <w:numFmt w:val="bullet"/>
       <w:lvlText w:val="o"/>
@@ -19442,7 +19465,7 @@
         <w:rFonts w:ascii="Courier New" w:hAnsi="Courier New" w:cs="Courier New" w:hint="default"/>
       </w:rPr>
     </w:lvl>
-    <w:lvl w:ilvl="5" w:tplc="ED488E2A" w:tentative="1">
+    <w:lvl w:ilvl="5" w:tplc="48485732" w:tentative="1">
       <w:start w:val="1"/>
       <w:numFmt w:val="bullet"/>
       <w:lvlText w:val=""/>
@@ -19454,7 +19477,7 @@
         <w:rFonts w:ascii="Wingdings" w:hAnsi="Wingdings" w:hint="default"/>
       </w:rPr>
     </w:lvl>
-    <w:lvl w:ilvl="6" w:tplc="85D23F66" w:tentative="1">
+    <w:lvl w:ilvl="6" w:tplc="8052549E" w:tentative="1">
       <w:start w:val="1"/>
       <w:numFmt w:val="bullet"/>
       <w:lvlText w:val=""/>
@@ -19466,7 +19489,7 @@
         <w:rFonts w:ascii="Symbol" w:hAnsi="Symbol" w:hint="default"/>
       </w:rPr>
     </w:lvl>
-    <w:lvl w:ilvl="7" w:tplc="7B1AF858" w:tentative="1">
+    <w:lvl w:ilvl="7" w:tplc="9BD6EE64" w:tentative="1">
       <w:start w:val="1"/>
       <w:numFmt w:val="bullet"/>
       <w:lvlText w:val="o"/>
@@ -19478,7 +19501,7 @@
         <w:rFonts w:ascii="Courier New" w:hAnsi="Courier New" w:cs="Courier New" w:hint="default"/>
       </w:rPr>
     </w:lvl>
-    <w:lvl w:ilvl="8" w:tplc="DC647164" w:tentative="1">
+    <w:lvl w:ilvl="8" w:tplc="17BA958A" w:tentative="1">
       <w:start w:val="1"/>
       <w:numFmt w:val="bullet"/>
       <w:lvlText w:val=""/>
@@ -19495,7 +19518,7 @@
     <w:nsid w:val="23C5010F"/>
     <w:multiLevelType w:val="hybridMultilevel"/>
     <w:tmpl w:val="319EF454"/>
-    <w:lvl w:ilvl="0" w:tplc="102263B8">
+    <w:lvl w:ilvl="0" w:tplc="9C4A5860">
       <w:start w:val="1"/>
       <w:numFmt w:val="decimal"/>
       <w:lvlText w:val="%1."/>
@@ -19507,7 +19530,7 @@
         <w:rFonts w:hint="default"/>
       </w:rPr>
     </w:lvl>
-    <w:lvl w:ilvl="1" w:tplc="1FC4F796" w:tentative="1">
+    <w:lvl w:ilvl="1" w:tplc="C12C2E46" w:tentative="1">
       <w:start w:val="1"/>
       <w:numFmt w:val="lowerLetter"/>
       <w:lvlText w:val="%2."/>
@@ -19516,7 +19539,7 @@
         <w:ind w:left="1440" w:hanging="360"/>
       </w:pPr>
     </w:lvl>
-    <w:lvl w:ilvl="2" w:tplc="D15A2AEA" w:tentative="1">
+    <w:lvl w:ilvl="2" w:tplc="A7C498C2" w:tentative="1">
       <w:start w:val="1"/>
       <w:numFmt w:val="lowerRoman"/>
       <w:lvlText w:val="%3."/>
@@ -19525,7 +19548,7 @@
         <w:ind w:left="2160" w:hanging="180"/>
       </w:pPr>
     </w:lvl>
-    <w:lvl w:ilvl="3" w:tplc="CDBC3CDC" w:tentative="1">
+    <w:lvl w:ilvl="3" w:tplc="F14A555E" w:tentative="1">
       <w:start w:val="1"/>
       <w:numFmt w:val="decimal"/>
       <w:lvlText w:val="%4."/>
@@ -19534,7 +19557,7 @@
         <w:ind w:left="2880" w:hanging="360"/>
       </w:pPr>
     </w:lvl>
-    <w:lvl w:ilvl="4" w:tplc="3F424ADA" w:tentative="1">
+    <w:lvl w:ilvl="4" w:tplc="68EC8BEA" w:tentative="1">
       <w:start w:val="1"/>
       <w:numFmt w:val="lowerLetter"/>
       <w:lvlText w:val="%5."/>
@@ -19543,7 +19566,7 @@
         <w:ind w:left="3600" w:hanging="360"/>
       </w:pPr>
     </w:lvl>
-    <w:lvl w:ilvl="5" w:tplc="E72E543C" w:tentative="1">
+    <w:lvl w:ilvl="5" w:tplc="098C9824" w:tentative="1">
       <w:start w:val="1"/>
       <w:numFmt w:val="lowerRoman"/>
       <w:lvlText w:val="%6."/>
@@ -19552,7 +19575,7 @@
         <w:ind w:left="4320" w:hanging="180"/>
       </w:pPr>
     </w:lvl>
-    <w:lvl w:ilvl="6" w:tplc="DC80C392" w:tentative="1">
+    <w:lvl w:ilvl="6" w:tplc="3716CAA4" w:tentative="1">
       <w:start w:val="1"/>
       <w:numFmt w:val="decimal"/>
       <w:lvlText w:val="%7."/>
@@ -19561,7 +19584,7 @@
         <w:ind w:left="5040" w:hanging="360"/>
       </w:pPr>
     </w:lvl>
-    <w:lvl w:ilvl="7" w:tplc="6054E02A" w:tentative="1">
+    <w:lvl w:ilvl="7" w:tplc="6C240202" w:tentative="1">
       <w:start w:val="1"/>
       <w:numFmt w:val="lowerLetter"/>
       <w:lvlText w:val="%8."/>
@@ -19570,7 +19593,7 @@
         <w:ind w:left="5760" w:hanging="360"/>
       </w:pPr>
     </w:lvl>
-    <w:lvl w:ilvl="8" w:tplc="6BE219EA" w:tentative="1">
+    <w:lvl w:ilvl="8" w:tplc="4D18FEB6" w:tentative="1">
       <w:start w:val="1"/>
       <w:numFmt w:val="lowerRoman"/>
       <w:lvlText w:val="%9."/>
@@ -19584,7 +19607,7 @@
     <w:nsid w:val="24B323CD"/>
     <w:multiLevelType w:val="hybridMultilevel"/>
     <w:tmpl w:val="3474CA02"/>
-    <w:lvl w:ilvl="0" w:tplc="194AA3D2">
+    <w:lvl w:ilvl="0" w:tplc="279252AA">
       <w:start w:val="1"/>
       <w:numFmt w:val="bullet"/>
       <w:lvlText w:val=""/>
@@ -19596,7 +19619,7 @@
         <w:rFonts w:ascii="Wingdings" w:hAnsi="Wingdings" w:hint="default"/>
       </w:rPr>
     </w:lvl>
-    <w:lvl w:ilvl="1" w:tplc="465EE7CC" w:tentative="1">
+    <w:lvl w:ilvl="1" w:tplc="CF58E2B0" w:tentative="1">
       <w:start w:val="1"/>
       <w:numFmt w:val="bullet"/>
       <w:lvlText w:val="o"/>
@@ -19608,7 +19631,7 @@
         <w:rFonts w:ascii="Courier New" w:hAnsi="Courier New" w:cs="Courier New" w:hint="default"/>
       </w:rPr>
     </w:lvl>
-    <w:lvl w:ilvl="2" w:tplc="04684836" w:tentative="1">
+    <w:lvl w:ilvl="2" w:tplc="226CE49A" w:tentative="1">
       <w:start w:val="1"/>
       <w:numFmt w:val="bullet"/>
       <w:lvlText w:val=""/>
@@ -19620,7 +19643,7 @@
         <w:rFonts w:ascii="Wingdings" w:hAnsi="Wingdings" w:hint="default"/>
       </w:rPr>
     </w:lvl>
-    <w:lvl w:ilvl="3" w:tplc="CE6EE498" w:tentative="1">
+    <w:lvl w:ilvl="3" w:tplc="98FEBF8A" w:tentative="1">
       <w:start w:val="1"/>
       <w:numFmt w:val="bullet"/>
       <w:lvlText w:val=""/>
@@ -19632,7 +19655,7 @@
         <w:rFonts w:ascii="Symbol" w:hAnsi="Symbol" w:hint="default"/>
       </w:rPr>
     </w:lvl>
-    <w:lvl w:ilvl="4" w:tplc="235AB2FA" w:tentative="1">
+    <w:lvl w:ilvl="4" w:tplc="836427FE" w:tentative="1">
       <w:start w:val="1"/>
       <w:numFmt w:val="bullet"/>
       <w:lvlText w:val="o"/>
@@ -19644,7 +19667,7 @@
         <w:rFonts w:ascii="Courier New" w:hAnsi="Courier New" w:cs="Courier New" w:hint="default"/>
       </w:rPr>
     </w:lvl>
-    <w:lvl w:ilvl="5" w:tplc="A4DE587E" w:tentative="1">
+    <w:lvl w:ilvl="5" w:tplc="93A46222" w:tentative="1">
       <w:start w:val="1"/>
       <w:numFmt w:val="bullet"/>
       <w:lvlText w:val=""/>
@@ -19656,7 +19679,7 @@
         <w:rFonts w:ascii="Wingdings" w:hAnsi="Wingdings" w:hint="default"/>
       </w:rPr>
     </w:lvl>
-    <w:lvl w:ilvl="6" w:tplc="4F108A1A" w:tentative="1">
+    <w:lvl w:ilvl="6" w:tplc="416EA072" w:tentative="1">
       <w:start w:val="1"/>
       <w:numFmt w:val="bullet"/>
       <w:lvlText w:val=""/>
@@ -19668,7 +19691,7 @@
         <w:rFonts w:ascii="Symbol" w:hAnsi="Symbol" w:hint="default"/>
       </w:rPr>
     </w:lvl>
-    <w:lvl w:ilvl="7" w:tplc="A1C0D64C" w:tentative="1">
+    <w:lvl w:ilvl="7" w:tplc="BBCAACC0" w:tentative="1">
       <w:start w:val="1"/>
       <w:numFmt w:val="bullet"/>
       <w:lvlText w:val="o"/>
@@ -19680,7 +19703,7 @@
         <w:rFonts w:ascii="Courier New" w:hAnsi="Courier New" w:cs="Courier New" w:hint="default"/>
       </w:rPr>
     </w:lvl>
-    <w:lvl w:ilvl="8" w:tplc="CC4C0AE2" w:tentative="1">
+    <w:lvl w:ilvl="8" w:tplc="BC861756" w:tentative="1">
       <w:start w:val="1"/>
       <w:numFmt w:val="bullet"/>
       <w:lvlText w:val=""/>
@@ -19697,7 +19720,7 @@
     <w:nsid w:val="2C296826"/>
     <w:multiLevelType w:val="hybridMultilevel"/>
     <w:tmpl w:val="5E488BA8"/>
-    <w:lvl w:ilvl="0" w:tplc="B4469208">
+    <w:lvl w:ilvl="0" w:tplc="90C41B28">
       <w:start w:val="1"/>
       <w:numFmt w:val="bullet"/>
       <w:lvlText w:val=""/>
@@ -19709,7 +19732,7 @@
         <w:rFonts w:ascii="Wingdings" w:hAnsi="Wingdings" w:hint="default"/>
       </w:rPr>
     </w:lvl>
-    <w:lvl w:ilvl="1" w:tplc="AD8C7862" w:tentative="1">
+    <w:lvl w:ilvl="1" w:tplc="43DEEF10" w:tentative="1">
       <w:start w:val="1"/>
       <w:numFmt w:val="bullet"/>
       <w:lvlText w:val="o"/>
@@ -19721,7 +19744,7 @@
         <w:rFonts w:ascii="Courier New" w:hAnsi="Courier New" w:cs="Courier New" w:hint="default"/>
       </w:rPr>
     </w:lvl>
-    <w:lvl w:ilvl="2" w:tplc="AD563184" w:tentative="1">
+    <w:lvl w:ilvl="2" w:tplc="B7665DB8" w:tentative="1">
       <w:start w:val="1"/>
       <w:numFmt w:val="bullet"/>
       <w:lvlText w:val=""/>
@@ -19733,7 +19756,7 @@
         <w:rFonts w:ascii="Wingdings" w:hAnsi="Wingdings" w:hint="default"/>
       </w:rPr>
     </w:lvl>
-    <w:lvl w:ilvl="3" w:tplc="11E2840C" w:tentative="1">
+    <w:lvl w:ilvl="3" w:tplc="B582AA36" w:tentative="1">
       <w:start w:val="1"/>
       <w:numFmt w:val="bullet"/>
       <w:lvlText w:val=""/>
@@ -19745,7 +19768,7 @@
         <w:rFonts w:ascii="Symbol" w:hAnsi="Symbol" w:hint="default"/>
       </w:rPr>
     </w:lvl>
-    <w:lvl w:ilvl="4" w:tplc="4BA8F502" w:tentative="1">
+    <w:lvl w:ilvl="4" w:tplc="6F9C42DA" w:tentative="1">
       <w:start w:val="1"/>
       <w:numFmt w:val="bullet"/>
       <w:lvlText w:val="o"/>
@@ -19757,7 +19780,7 @@
         <w:rFonts w:ascii="Courier New" w:hAnsi="Courier New" w:cs="Courier New" w:hint="default"/>
       </w:rPr>
     </w:lvl>
-    <w:lvl w:ilvl="5" w:tplc="EECE0588" w:tentative="1">
+    <w:lvl w:ilvl="5" w:tplc="310606E0" w:tentative="1">
       <w:start w:val="1"/>
       <w:numFmt w:val="bullet"/>
       <w:lvlText w:val=""/>
@@ -19769,7 +19792,7 @@
         <w:rFonts w:ascii="Wingdings" w:hAnsi="Wingdings" w:hint="default"/>
       </w:rPr>
     </w:lvl>
-    <w:lvl w:ilvl="6" w:tplc="76061FEA" w:tentative="1">
+    <w:lvl w:ilvl="6" w:tplc="2D22D0EA" w:tentative="1">
       <w:start w:val="1"/>
       <w:numFmt w:val="bullet"/>
       <w:lvlText w:val=""/>
@@ -19781,7 +19804,7 @@
         <w:rFonts w:ascii="Symbol" w:hAnsi="Symbol" w:hint="default"/>
       </w:rPr>
     </w:lvl>
-    <w:lvl w:ilvl="7" w:tplc="C70C8DB4" w:tentative="1">
+    <w:lvl w:ilvl="7" w:tplc="4F2005BA" w:tentative="1">
       <w:start w:val="1"/>
       <w:numFmt w:val="bullet"/>
       <w:lvlText w:val="o"/>
@@ -19793,7 +19816,7 @@
         <w:rFonts w:ascii="Courier New" w:hAnsi="Courier New" w:cs="Courier New" w:hint="default"/>
       </w:rPr>
     </w:lvl>
-    <w:lvl w:ilvl="8" w:tplc="A4444084" w:tentative="1">
+    <w:lvl w:ilvl="8" w:tplc="1A802942" w:tentative="1">
       <w:start w:val="1"/>
       <w:numFmt w:val="bullet"/>
       <w:lvlText w:val=""/>
@@ -19810,7 +19833,7 @@
     <w:nsid w:val="2EE66EAD"/>
     <w:multiLevelType w:val="hybridMultilevel"/>
     <w:tmpl w:val="4D3EA37E"/>
-    <w:lvl w:ilvl="0" w:tplc="B3C4F768">
+    <w:lvl w:ilvl="0" w:tplc="6DA83E74">
       <w:numFmt w:val="bullet"/>
       <w:lvlText w:val=""/>
       <w:lvlJc w:val="left"/>
@@ -19821,7 +19844,7 @@
         <w:rFonts w:ascii="Symbol" w:eastAsia="Times New Roman" w:hAnsi="Symbol" w:cs="Times New Roman" w:hint="default"/>
       </w:rPr>
     </w:lvl>
-    <w:lvl w:ilvl="1" w:tplc="157A71CA" w:tentative="1">
+    <w:lvl w:ilvl="1" w:tplc="5C2EBFFC" w:tentative="1">
       <w:start w:val="1"/>
       <w:numFmt w:val="bullet"/>
       <w:lvlText w:val="o"/>
@@ -19833,7 +19856,7 @@
         <w:rFonts w:ascii="Courier New" w:hAnsi="Courier New" w:cs="Courier New" w:hint="default"/>
       </w:rPr>
     </w:lvl>
-    <w:lvl w:ilvl="2" w:tplc="D6A655BC" w:tentative="1">
+    <w:lvl w:ilvl="2" w:tplc="9704E17C" w:tentative="1">
       <w:start w:val="1"/>
       <w:numFmt w:val="bullet"/>
       <w:lvlText w:val=""/>
@@ -19845,7 +19868,7 @@
         <w:rFonts w:ascii="Wingdings" w:hAnsi="Wingdings" w:hint="default"/>
       </w:rPr>
     </w:lvl>
-    <w:lvl w:ilvl="3" w:tplc="7C94B8C4" w:tentative="1">
+    <w:lvl w:ilvl="3" w:tplc="EF067B52" w:tentative="1">
       <w:start w:val="1"/>
       <w:numFmt w:val="bullet"/>
       <w:lvlText w:val=""/>
@@ -19857,7 +19880,7 @@
         <w:rFonts w:ascii="Symbol" w:hAnsi="Symbol" w:hint="default"/>
       </w:rPr>
     </w:lvl>
-    <w:lvl w:ilvl="4" w:tplc="ECE484E8" w:tentative="1">
+    <w:lvl w:ilvl="4" w:tplc="898E714A" w:tentative="1">
       <w:start w:val="1"/>
       <w:numFmt w:val="bullet"/>
       <w:lvlText w:val="o"/>
@@ -19869,7 +19892,7 @@
         <w:rFonts w:ascii="Courier New" w:hAnsi="Courier New" w:cs="Courier New" w:hint="default"/>
       </w:rPr>
     </w:lvl>
-    <w:lvl w:ilvl="5" w:tplc="3E7EF736" w:tentative="1">
+    <w:lvl w:ilvl="5" w:tplc="C486E0E6" w:tentative="1">
       <w:start w:val="1"/>
       <w:numFmt w:val="bullet"/>
       <w:lvlText w:val=""/>
@@ -19881,7 +19904,7 @@
         <w:rFonts w:ascii="Wingdings" w:hAnsi="Wingdings" w:hint="default"/>
       </w:rPr>
     </w:lvl>
-    <w:lvl w:ilvl="6" w:tplc="8EC0DBFA" w:tentative="1">
+    <w:lvl w:ilvl="6" w:tplc="947A9CEC" w:tentative="1">
       <w:start w:val="1"/>
       <w:numFmt w:val="bullet"/>
       <w:lvlText w:val=""/>
@@ -19893,7 +19916,7 @@
         <w:rFonts w:ascii="Symbol" w:hAnsi="Symbol" w:hint="default"/>
       </w:rPr>
     </w:lvl>
-    <w:lvl w:ilvl="7" w:tplc="8A2A0BA0" w:tentative="1">
+    <w:lvl w:ilvl="7" w:tplc="B8BED104" w:tentative="1">
       <w:start w:val="1"/>
       <w:numFmt w:val="bullet"/>
       <w:lvlText w:val="o"/>
@@ -19905,7 +19928,7 @@
         <w:rFonts w:ascii="Courier New" w:hAnsi="Courier New" w:cs="Courier New" w:hint="default"/>
       </w:rPr>
     </w:lvl>
-    <w:lvl w:ilvl="8" w:tplc="6C8A4E44" w:tentative="1">
+    <w:lvl w:ilvl="8" w:tplc="0ECC2EB0" w:tentative="1">
       <w:start w:val="1"/>
       <w:numFmt w:val="bullet"/>
       <w:lvlText w:val=""/>
@@ -19922,7 +19945,7 @@
     <w:nsid w:val="2EEF558C"/>
     <w:multiLevelType w:val="hybridMultilevel"/>
     <w:tmpl w:val="484A9E9A"/>
-    <w:lvl w:ilvl="0" w:tplc="CB622312">
+    <w:lvl w:ilvl="0" w:tplc="4734F6FC">
       <w:start w:val="1"/>
       <w:numFmt w:val="bullet"/>
       <w:lvlText w:val=""/>
@@ -19934,7 +19957,7 @@
         <w:rFonts w:ascii="Wingdings" w:hAnsi="Wingdings" w:hint="default"/>
       </w:rPr>
     </w:lvl>
-    <w:lvl w:ilvl="1" w:tplc="DDF82E68" w:tentative="1">
+    <w:lvl w:ilvl="1" w:tplc="A8F438BA" w:tentative="1">
       <w:start w:val="1"/>
       <w:numFmt w:val="bullet"/>
       <w:lvlText w:val="o"/>
@@ -19946,7 +19969,7 @@
         <w:rFonts w:ascii="Courier New" w:hAnsi="Courier New" w:cs="Courier New" w:hint="default"/>
       </w:rPr>
     </w:lvl>
-    <w:lvl w:ilvl="2" w:tplc="BB7403AA" w:tentative="1">
+    <w:lvl w:ilvl="2" w:tplc="C774426C" w:tentative="1">
       <w:start w:val="1"/>
       <w:numFmt w:val="bullet"/>
       <w:lvlText w:val=""/>
@@ -19958,7 +19981,7 @@
         <w:rFonts w:ascii="Wingdings" w:hAnsi="Wingdings" w:hint="default"/>
       </w:rPr>
     </w:lvl>
-    <w:lvl w:ilvl="3" w:tplc="FCE46572" w:tentative="1">
+    <w:lvl w:ilvl="3" w:tplc="82824CCE" w:tentative="1">
       <w:start w:val="1"/>
       <w:numFmt w:val="bullet"/>
       <w:lvlText w:val=""/>
@@ -19970,7 +19993,7 @@
         <w:rFonts w:ascii="Symbol" w:hAnsi="Symbol" w:hint="default"/>
       </w:rPr>
     </w:lvl>
-    <w:lvl w:ilvl="4" w:tplc="1C986E90" w:tentative="1">
+    <w:lvl w:ilvl="4" w:tplc="F3387188" w:tentative="1">
       <w:start w:val="1"/>
       <w:numFmt w:val="bullet"/>
       <w:lvlText w:val="o"/>
@@ -19982,7 +20005,7 @@
         <w:rFonts w:ascii="Courier New" w:hAnsi="Courier New" w:cs="Courier New" w:hint="default"/>
       </w:rPr>
     </w:lvl>
-    <w:lvl w:ilvl="5" w:tplc="0308CC2A" w:tentative="1">
+    <w:lvl w:ilvl="5" w:tplc="D68A251C" w:tentative="1">
       <w:start w:val="1"/>
       <w:numFmt w:val="bullet"/>
       <w:lvlText w:val=""/>
@@ -19994,7 +20017,7 @@
         <w:rFonts w:ascii="Wingdings" w:hAnsi="Wingdings" w:hint="default"/>
       </w:rPr>
     </w:lvl>
-    <w:lvl w:ilvl="6" w:tplc="DD9C42BE" w:tentative="1">
+    <w:lvl w:ilvl="6" w:tplc="0ABC2AE2" w:tentative="1">
       <w:start w:val="1"/>
       <w:numFmt w:val="bullet"/>
       <w:lvlText w:val=""/>
@@ -20006,7 +20029,7 @@
         <w:rFonts w:ascii="Symbol" w:hAnsi="Symbol" w:hint="default"/>
       </w:rPr>
     </w:lvl>
-    <w:lvl w:ilvl="7" w:tplc="FD2E7BC2" w:tentative="1">
+    <w:lvl w:ilvl="7" w:tplc="7A50DF1C" w:tentative="1">
       <w:start w:val="1"/>
       <w:numFmt w:val="bullet"/>
       <w:lvlText w:val="o"/>
@@ -20018,7 +20041,7 @@
         <w:rFonts w:ascii="Courier New" w:hAnsi="Courier New" w:cs="Courier New" w:hint="default"/>
       </w:rPr>
     </w:lvl>
-    <w:lvl w:ilvl="8" w:tplc="522CF77E" w:tentative="1">
+    <w:lvl w:ilvl="8" w:tplc="F4841662" w:tentative="1">
       <w:start w:val="1"/>
       <w:numFmt w:val="bullet"/>
       <w:lvlText w:val=""/>
@@ -20035,7 +20058,7 @@
     <w:nsid w:val="302121F1"/>
     <w:multiLevelType w:val="hybridMultilevel"/>
     <w:tmpl w:val="3B42A316"/>
-    <w:lvl w:ilvl="0" w:tplc="7FEE5C9C">
+    <w:lvl w:ilvl="0" w:tplc="AE92A380">
       <w:start w:val="1"/>
       <w:numFmt w:val="bullet"/>
       <w:pStyle w:val="MainBullet"/>
@@ -20051,7 +20074,7 @@
         <w:rFonts w:ascii="Symbol" w:hAnsi="Symbol" w:hint="default"/>
       </w:rPr>
     </w:lvl>
-    <w:lvl w:ilvl="1" w:tplc="4C4A2776" w:tentative="1">
+    <w:lvl w:ilvl="1" w:tplc="D3248254" w:tentative="1">
       <w:start w:val="1"/>
       <w:numFmt w:val="bullet"/>
       <w:lvlText w:val="o"/>
@@ -20063,7 +20086,7 @@
         <w:rFonts w:ascii="Courier" w:hAnsi="Courier" w:hint="default"/>
       </w:rPr>
     </w:lvl>
-    <w:lvl w:ilvl="2" w:tplc="5A1C4CF0" w:tentative="1">
+    <w:lvl w:ilvl="2" w:tplc="4574C9FA" w:tentative="1">
       <w:start w:val="1"/>
       <w:numFmt w:val="bullet"/>
       <w:lvlText w:val=""/>
@@ -20075,7 +20098,7 @@
         <w:rFonts w:ascii="Wingdings" w:hAnsi="Wingdings" w:hint="default"/>
       </w:rPr>
     </w:lvl>
-    <w:lvl w:ilvl="3" w:tplc="0E88BECE" w:tentative="1">
+    <w:lvl w:ilvl="3" w:tplc="0DAE3C1A" w:tentative="1">
       <w:start w:val="1"/>
       <w:numFmt w:val="bullet"/>
       <w:lvlText w:val=""/>
@@ -20087,7 +20110,7 @@
         <w:rFonts w:ascii="Symbol" w:hAnsi="Symbol" w:hint="default"/>
       </w:rPr>
     </w:lvl>
-    <w:lvl w:ilvl="4" w:tplc="95D82836" w:tentative="1">
+    <w:lvl w:ilvl="4" w:tplc="20EA3496" w:tentative="1">
       <w:start w:val="1"/>
       <w:numFmt w:val="bullet"/>
       <w:lvlText w:val="o"/>
@@ -20099,7 +20122,7 @@
         <w:rFonts w:ascii="Courier" w:hAnsi="Courier" w:hint="default"/>
       </w:rPr>
     </w:lvl>
-    <w:lvl w:ilvl="5" w:tplc="ECC617EC" w:tentative="1">
+    <w:lvl w:ilvl="5" w:tplc="D8967648" w:tentative="1">
       <w:start w:val="1"/>
       <w:numFmt w:val="bullet"/>
       <w:lvlText w:val=""/>
@@ -20111,7 +20134,7 @@
         <w:rFonts w:ascii="Wingdings" w:hAnsi="Wingdings" w:hint="default"/>
       </w:rPr>
     </w:lvl>
-    <w:lvl w:ilvl="6" w:tplc="2ECA66D8" w:tentative="1">
+    <w:lvl w:ilvl="6" w:tplc="404CFEE8" w:tentative="1">
       <w:start w:val="1"/>
       <w:numFmt w:val="bullet"/>
       <w:lvlText w:val=""/>
@@ -20123,7 +20146,7 @@
         <w:rFonts w:ascii="Symbol" w:hAnsi="Symbol" w:hint="default"/>
       </w:rPr>
     </w:lvl>
-    <w:lvl w:ilvl="7" w:tplc="C264F724" w:tentative="1">
+    <w:lvl w:ilvl="7" w:tplc="C7768EBE" w:tentative="1">
       <w:start w:val="1"/>
       <w:numFmt w:val="bullet"/>
       <w:lvlText w:val="o"/>
@@ -20135,7 +20158,7 @@
         <w:rFonts w:ascii="Courier" w:hAnsi="Courier" w:hint="default"/>
       </w:rPr>
     </w:lvl>
-    <w:lvl w:ilvl="8" w:tplc="D8D627D4" w:tentative="1">
+    <w:lvl w:ilvl="8" w:tplc="A6B62004" w:tentative="1">
       <w:start w:val="1"/>
       <w:numFmt w:val="bullet"/>
       <w:lvlText w:val=""/>
@@ -20152,7 +20175,7 @@
     <w:nsid w:val="318F69B6"/>
     <w:multiLevelType w:val="hybridMultilevel"/>
     <w:tmpl w:val="4FE80B02"/>
-    <w:lvl w:ilvl="0" w:tplc="EE0A7B18">
+    <w:lvl w:ilvl="0" w:tplc="1E54C8F2">
       <w:start w:val="1"/>
       <w:numFmt w:val="bullet"/>
       <w:lvlText w:val=""/>
@@ -20164,7 +20187,7 @@
         <w:rFonts w:ascii="Wingdings" w:hAnsi="Wingdings" w:hint="default"/>
       </w:rPr>
     </w:lvl>
-    <w:lvl w:ilvl="1" w:tplc="DE00489A" w:tentative="1">
+    <w:lvl w:ilvl="1" w:tplc="68FE513C" w:tentative="1">
       <w:start w:val="1"/>
       <w:numFmt w:val="bullet"/>
       <w:lvlText w:val="o"/>
@@ -20176,7 +20199,7 @@
         <w:rFonts w:ascii="Courier New" w:hAnsi="Courier New" w:cs="Courier New" w:hint="default"/>
       </w:rPr>
     </w:lvl>
-    <w:lvl w:ilvl="2" w:tplc="BA7002DC" w:tentative="1">
+    <w:lvl w:ilvl="2" w:tplc="DF847E94" w:tentative="1">
       <w:start w:val="1"/>
       <w:numFmt w:val="bullet"/>
       <w:lvlText w:val=""/>
@@ -20188,7 +20211,7 @@
         <w:rFonts w:ascii="Wingdings" w:hAnsi="Wingdings" w:hint="default"/>
       </w:rPr>
     </w:lvl>
-    <w:lvl w:ilvl="3" w:tplc="32C28984" w:tentative="1">
+    <w:lvl w:ilvl="3" w:tplc="7B4E05C8" w:tentative="1">
       <w:start w:val="1"/>
       <w:numFmt w:val="bullet"/>
       <w:lvlText w:val=""/>
@@ -20200,7 +20223,7 @@
         <w:rFonts w:ascii="Symbol" w:hAnsi="Symbol" w:hint="default"/>
       </w:rPr>
     </w:lvl>
-    <w:lvl w:ilvl="4" w:tplc="0DE6A616" w:tentative="1">
+    <w:lvl w:ilvl="4" w:tplc="0466F894" w:tentative="1">
       <w:start w:val="1"/>
       <w:numFmt w:val="bullet"/>
       <w:lvlText w:val="o"/>
@@ -20212,7 +20235,7 @@
         <w:rFonts w:ascii="Courier New" w:hAnsi="Courier New" w:cs="Courier New" w:hint="default"/>
       </w:rPr>
     </w:lvl>
-    <w:lvl w:ilvl="5" w:tplc="1A0205A4" w:tentative="1">
+    <w:lvl w:ilvl="5" w:tplc="02168652" w:tentative="1">
       <w:start w:val="1"/>
       <w:numFmt w:val="bullet"/>
       <w:lvlText w:val=""/>
@@ -20224,7 +20247,7 @@
         <w:rFonts w:ascii="Wingdings" w:hAnsi="Wingdings" w:hint="default"/>
       </w:rPr>
     </w:lvl>
-    <w:lvl w:ilvl="6" w:tplc="B4FCAE84" w:tentative="1">
+    <w:lvl w:ilvl="6" w:tplc="7DA0CA24" w:tentative="1">
       <w:start w:val="1"/>
       <w:numFmt w:val="bullet"/>
       <w:lvlText w:val=""/>
@@ -20236,7 +20259,7 @@
         <w:rFonts w:ascii="Symbol" w:hAnsi="Symbol" w:hint="default"/>
       </w:rPr>
     </w:lvl>
-    <w:lvl w:ilvl="7" w:tplc="769A527C" w:tentative="1">
+    <w:lvl w:ilvl="7" w:tplc="573E7BE8" w:tentative="1">
       <w:start w:val="1"/>
       <w:numFmt w:val="bullet"/>
       <w:lvlText w:val="o"/>
@@ -20248,7 +20271,7 @@
         <w:rFonts w:ascii="Courier New" w:hAnsi="Courier New" w:cs="Courier New" w:hint="default"/>
       </w:rPr>
     </w:lvl>
-    <w:lvl w:ilvl="8" w:tplc="BBE4A6FA" w:tentative="1">
+    <w:lvl w:ilvl="8" w:tplc="168A24AC" w:tentative="1">
       <w:start w:val="1"/>
       <w:numFmt w:val="bullet"/>
       <w:lvlText w:val=""/>
@@ -20265,7 +20288,7 @@
     <w:nsid w:val="350C3E0E"/>
     <w:multiLevelType w:val="hybridMultilevel"/>
     <w:tmpl w:val="CED67AB4"/>
-    <w:lvl w:ilvl="0" w:tplc="62F0302E">
+    <w:lvl w:ilvl="0" w:tplc="45E26E5C">
       <w:start w:val="1"/>
       <w:numFmt w:val="bullet"/>
       <w:lvlText w:val=""/>
@@ -20277,7 +20300,7 @@
         <w:rFonts w:ascii="Wingdings" w:hAnsi="Wingdings" w:hint="default"/>
       </w:rPr>
     </w:lvl>
-    <w:lvl w:ilvl="1" w:tplc="E01AED2A" w:tentative="1">
+    <w:lvl w:ilvl="1" w:tplc="1B40A950" w:tentative="1">
       <w:start w:val="1"/>
       <w:numFmt w:val="bullet"/>
       <w:lvlText w:val="o"/>
@@ -20289,7 +20312,7 @@
         <w:rFonts w:ascii="Courier New" w:hAnsi="Courier New" w:cs="Courier New" w:hint="default"/>
       </w:rPr>
     </w:lvl>
-    <w:lvl w:ilvl="2" w:tplc="E662E700" w:tentative="1">
+    <w:lvl w:ilvl="2" w:tplc="F746DB9E" w:tentative="1">
       <w:start w:val="1"/>
       <w:numFmt w:val="bullet"/>
       <w:lvlText w:val=""/>
@@ -20301,7 +20324,7 @@
         <w:rFonts w:ascii="Wingdings" w:hAnsi="Wingdings" w:hint="default"/>
       </w:rPr>
     </w:lvl>
-    <w:lvl w:ilvl="3" w:tplc="9C88AAE2" w:tentative="1">
+    <w:lvl w:ilvl="3" w:tplc="DD465D7C" w:tentative="1">
       <w:start w:val="1"/>
       <w:numFmt w:val="bullet"/>
       <w:lvlText w:val=""/>
@@ -20313,7 +20336,7 @@
         <w:rFonts w:ascii="Symbol" w:hAnsi="Symbol" w:hint="default"/>
       </w:rPr>
     </w:lvl>
-    <w:lvl w:ilvl="4" w:tplc="4C2A3762" w:tentative="1">
+    <w:lvl w:ilvl="4" w:tplc="F45ABE22" w:tentative="1">
       <w:start w:val="1"/>
       <w:numFmt w:val="bullet"/>
       <w:lvlText w:val="o"/>
@@ -20325,7 +20348,7 @@
         <w:rFonts w:ascii="Courier New" w:hAnsi="Courier New" w:cs="Courier New" w:hint="default"/>
       </w:rPr>
     </w:lvl>
-    <w:lvl w:ilvl="5" w:tplc="0EAA025A" w:tentative="1">
+    <w:lvl w:ilvl="5" w:tplc="BE764066" w:tentative="1">
       <w:start w:val="1"/>
       <w:numFmt w:val="bullet"/>
       <w:lvlText w:val=""/>
@@ -20337,7 +20360,7 @@
         <w:rFonts w:ascii="Wingdings" w:hAnsi="Wingdings" w:hint="default"/>
       </w:rPr>
     </w:lvl>
-    <w:lvl w:ilvl="6" w:tplc="87623472" w:tentative="1">
+    <w:lvl w:ilvl="6" w:tplc="18306A6E" w:tentative="1">
       <w:start w:val="1"/>
       <w:numFmt w:val="bullet"/>
       <w:lvlText w:val=""/>
@@ -20349,7 +20372,7 @@
         <w:rFonts w:ascii="Symbol" w:hAnsi="Symbol" w:hint="default"/>
       </w:rPr>
     </w:lvl>
-    <w:lvl w:ilvl="7" w:tplc="4E58FDF0" w:tentative="1">
+    <w:lvl w:ilvl="7" w:tplc="6C7C46A0" w:tentative="1">
       <w:start w:val="1"/>
       <w:numFmt w:val="bullet"/>
       <w:lvlText w:val="o"/>
@@ -20361,7 +20384,7 @@
         <w:rFonts w:ascii="Courier New" w:hAnsi="Courier New" w:cs="Courier New" w:hint="default"/>
       </w:rPr>
     </w:lvl>
-    <w:lvl w:ilvl="8" w:tplc="A47C92BE" w:tentative="1">
+    <w:lvl w:ilvl="8" w:tplc="EE84F7FA" w:tentative="1">
       <w:start w:val="1"/>
       <w:numFmt w:val="bullet"/>
       <w:lvlText w:val=""/>
@@ -20378,7 +20401,7 @@
     <w:nsid w:val="35E1476D"/>
     <w:multiLevelType w:val="hybridMultilevel"/>
     <w:tmpl w:val="B0567CB4"/>
-    <w:lvl w:ilvl="0" w:tplc="B142D164">
+    <w:lvl w:ilvl="0" w:tplc="6340F6B2">
       <w:start w:val="1"/>
       <w:numFmt w:val="bullet"/>
       <w:lvlText w:val=""/>
@@ -20390,7 +20413,7 @@
         <w:rFonts w:ascii="Wingdings" w:hAnsi="Wingdings" w:hint="default"/>
       </w:rPr>
     </w:lvl>
-    <w:lvl w:ilvl="1" w:tplc="887A48A6" w:tentative="1">
+    <w:lvl w:ilvl="1" w:tplc="AF4A44B0" w:tentative="1">
       <w:start w:val="1"/>
       <w:numFmt w:val="bullet"/>
       <w:lvlText w:val="o"/>
@@ -20402,7 +20425,7 @@
         <w:rFonts w:ascii="Courier New" w:hAnsi="Courier New" w:cs="Courier New" w:hint="default"/>
       </w:rPr>
     </w:lvl>
-    <w:lvl w:ilvl="2" w:tplc="982C41E0" w:tentative="1">
+    <w:lvl w:ilvl="2" w:tplc="88BC208A" w:tentative="1">
       <w:start w:val="1"/>
       <w:numFmt w:val="bullet"/>
       <w:lvlText w:val=""/>
@@ -20414,7 +20437,7 @@
         <w:rFonts w:ascii="Wingdings" w:hAnsi="Wingdings" w:hint="default"/>
       </w:rPr>
     </w:lvl>
-    <w:lvl w:ilvl="3" w:tplc="A446950C" w:tentative="1">
+    <w:lvl w:ilvl="3" w:tplc="92A0976A" w:tentative="1">
       <w:start w:val="1"/>
       <w:numFmt w:val="bullet"/>
       <w:lvlText w:val=""/>
@@ -20426,7 +20449,7 @@
         <w:rFonts w:ascii="Symbol" w:hAnsi="Symbol" w:hint="default"/>
       </w:rPr>
     </w:lvl>
-    <w:lvl w:ilvl="4" w:tplc="8E30717C" w:tentative="1">
+    <w:lvl w:ilvl="4" w:tplc="2244DECE" w:tentative="1">
       <w:start w:val="1"/>
       <w:numFmt w:val="bullet"/>
       <w:lvlText w:val="o"/>
@@ -20438,7 +20461,7 @@
         <w:rFonts w:ascii="Courier New" w:hAnsi="Courier New" w:cs="Courier New" w:hint="default"/>
       </w:rPr>
     </w:lvl>
-    <w:lvl w:ilvl="5" w:tplc="1FB01CB4" w:tentative="1">
+    <w:lvl w:ilvl="5" w:tplc="27CAD3E8" w:tentative="1">
       <w:start w:val="1"/>
       <w:numFmt w:val="bullet"/>
       <w:lvlText w:val=""/>
@@ -20450,7 +20473,7 @@
         <w:rFonts w:ascii="Wingdings" w:hAnsi="Wingdings" w:hint="default"/>
       </w:rPr>
     </w:lvl>
-    <w:lvl w:ilvl="6" w:tplc="8D7AF254" w:tentative="1">
+    <w:lvl w:ilvl="6" w:tplc="FB629364" w:tentative="1">
       <w:start w:val="1"/>
       <w:numFmt w:val="bullet"/>
       <w:lvlText w:val=""/>
@@ -20462,7 +20485,7 @@
         <w:rFonts w:ascii="Symbol" w:hAnsi="Symbol" w:hint="default"/>
       </w:rPr>
     </w:lvl>
-    <w:lvl w:ilvl="7" w:tplc="32DED988" w:tentative="1">
+    <w:lvl w:ilvl="7" w:tplc="E0269716" w:tentative="1">
       <w:start w:val="1"/>
       <w:numFmt w:val="bullet"/>
       <w:lvlText w:val="o"/>
@@ -20474,7 +20497,7 @@
         <w:rFonts w:ascii="Courier New" w:hAnsi="Courier New" w:cs="Courier New" w:hint="default"/>
       </w:rPr>
     </w:lvl>
-    <w:lvl w:ilvl="8" w:tplc="C846B970" w:tentative="1">
+    <w:lvl w:ilvl="8" w:tplc="C658ACE0" w:tentative="1">
       <w:start w:val="1"/>
       <w:numFmt w:val="bullet"/>
       <w:lvlText w:val=""/>
@@ -20491,7 +20514,7 @@
     <w:nsid w:val="3A020EBA"/>
     <w:multiLevelType w:val="hybridMultilevel"/>
     <w:tmpl w:val="C3B47314"/>
-    <w:lvl w:ilvl="0" w:tplc="5F2A40EE">
+    <w:lvl w:ilvl="0" w:tplc="18A029C8">
       <w:numFmt w:val="bullet"/>
       <w:lvlText w:val="-"/>
       <w:lvlJc w:val="left"/>
@@ -20504,7 +20527,7 @@
         <w:w w:val="105"/>
       </w:rPr>
     </w:lvl>
-    <w:lvl w:ilvl="1" w:tplc="4B00D640" w:tentative="1">
+    <w:lvl w:ilvl="1" w:tplc="3DC05BD0" w:tentative="1">
       <w:start w:val="1"/>
       <w:numFmt w:val="bullet"/>
       <w:lvlText w:val="o"/>
@@ -20516,7 +20539,7 @@
         <w:rFonts w:ascii="Courier New" w:hAnsi="Courier New" w:cs="Courier New" w:hint="default"/>
       </w:rPr>
     </w:lvl>
-    <w:lvl w:ilvl="2" w:tplc="0D724C36" w:tentative="1">
+    <w:lvl w:ilvl="2" w:tplc="C902CAD4" w:tentative="1">
       <w:start w:val="1"/>
       <w:numFmt w:val="bullet"/>
       <w:lvlText w:val=""/>
@@ -20528,7 +20551,7 @@
         <w:rFonts w:ascii="Wingdings" w:hAnsi="Wingdings" w:hint="default"/>
       </w:rPr>
     </w:lvl>
-    <w:lvl w:ilvl="3" w:tplc="04B25A5E" w:tentative="1">
+    <w:lvl w:ilvl="3" w:tplc="C0E24F8A" w:tentative="1">
       <w:start w:val="1"/>
       <w:numFmt w:val="bullet"/>
       <w:lvlText w:val=""/>
@@ -20540,7 +20563,7 @@
         <w:rFonts w:ascii="Symbol" w:hAnsi="Symbol" w:hint="default"/>
       </w:rPr>
     </w:lvl>
-    <w:lvl w:ilvl="4" w:tplc="3B3CE0D0" w:tentative="1">
+    <w:lvl w:ilvl="4" w:tplc="B43E21C8" w:tentative="1">
       <w:start w:val="1"/>
       <w:numFmt w:val="bullet"/>
       <w:lvlText w:val="o"/>
@@ -20552,7 +20575,7 @@
         <w:rFonts w:ascii="Courier New" w:hAnsi="Courier New" w:cs="Courier New" w:hint="default"/>
       </w:rPr>
     </w:lvl>
-    <w:lvl w:ilvl="5" w:tplc="1366AA24" w:tentative="1">
+    <w:lvl w:ilvl="5" w:tplc="6E3A2250" w:tentative="1">
       <w:start w:val="1"/>
       <w:numFmt w:val="bullet"/>
       <w:lvlText w:val=""/>
@@ -20564,7 +20587,7 @@
         <w:rFonts w:ascii="Wingdings" w:hAnsi="Wingdings" w:hint="default"/>
       </w:rPr>
     </w:lvl>
-    <w:lvl w:ilvl="6" w:tplc="CE008F8E" w:tentative="1">
+    <w:lvl w:ilvl="6" w:tplc="A35C6AB0" w:tentative="1">
       <w:start w:val="1"/>
       <w:numFmt w:val="bullet"/>
       <w:lvlText w:val=""/>
@@ -20576,7 +20599,7 @@
         <w:rFonts w:ascii="Symbol" w:hAnsi="Symbol" w:hint="default"/>
       </w:rPr>
     </w:lvl>
-    <w:lvl w:ilvl="7" w:tplc="DE90E6DA" w:tentative="1">
+    <w:lvl w:ilvl="7" w:tplc="48E25C4C" w:tentative="1">
       <w:start w:val="1"/>
       <w:numFmt w:val="bullet"/>
       <w:lvlText w:val="o"/>
@@ -20588,7 +20611,7 @@
         <w:rFonts w:ascii="Courier New" w:hAnsi="Courier New" w:cs="Courier New" w:hint="default"/>
       </w:rPr>
     </w:lvl>
-    <w:lvl w:ilvl="8" w:tplc="C976498A" w:tentative="1">
+    <w:lvl w:ilvl="8" w:tplc="29A03EBE" w:tentative="1">
       <w:start w:val="1"/>
       <w:numFmt w:val="bullet"/>
       <w:lvlText w:val=""/>
@@ -20605,7 +20628,7 @@
     <w:nsid w:val="428A6D36"/>
     <w:multiLevelType w:val="hybridMultilevel"/>
     <w:tmpl w:val="30E87BCC"/>
-    <w:lvl w:ilvl="0" w:tplc="50E4CFC8">
+    <w:lvl w:ilvl="0" w:tplc="F2122C34">
       <w:numFmt w:val="bullet"/>
       <w:lvlText w:val=""/>
       <w:lvlJc w:val="left"/>
@@ -20616,7 +20639,7 @@
         <w:rFonts w:ascii="Symbol" w:eastAsia="Times New Roman" w:hAnsi="Symbol" w:cs="Times New Roman" w:hint="default"/>
       </w:rPr>
     </w:lvl>
-    <w:lvl w:ilvl="1" w:tplc="A1B4020C" w:tentative="1">
+    <w:lvl w:ilvl="1" w:tplc="1CC61E62" w:tentative="1">
       <w:start w:val="1"/>
       <w:numFmt w:val="bullet"/>
       <w:lvlText w:val="o"/>
@@ -20628,7 +20651,7 @@
         <w:rFonts w:ascii="Courier New" w:hAnsi="Courier New" w:cs="Courier New" w:hint="default"/>
       </w:rPr>
     </w:lvl>
-    <w:lvl w:ilvl="2" w:tplc="D2D27D7E" w:tentative="1">
+    <w:lvl w:ilvl="2" w:tplc="10722992" w:tentative="1">
       <w:start w:val="1"/>
       <w:numFmt w:val="bullet"/>
       <w:lvlText w:val=""/>
@@ -20640,7 +20663,7 @@
         <w:rFonts w:ascii="Wingdings" w:hAnsi="Wingdings" w:hint="default"/>
       </w:rPr>
     </w:lvl>
-    <w:lvl w:ilvl="3" w:tplc="EFBA3F7E" w:tentative="1">
+    <w:lvl w:ilvl="3" w:tplc="49EA2612" w:tentative="1">
       <w:start w:val="1"/>
       <w:numFmt w:val="bullet"/>
       <w:lvlText w:val=""/>
@@ -20652,7 +20675,7 @@
         <w:rFonts w:ascii="Symbol" w:hAnsi="Symbol" w:hint="default"/>
       </w:rPr>
     </w:lvl>
-    <w:lvl w:ilvl="4" w:tplc="3558021A" w:tentative="1">
+    <w:lvl w:ilvl="4" w:tplc="F4726376" w:tentative="1">
       <w:start w:val="1"/>
       <w:numFmt w:val="bullet"/>
       <w:lvlText w:val="o"/>
@@ -20664,7 +20687,7 @@
         <w:rFonts w:ascii="Courier New" w:hAnsi="Courier New" w:cs="Courier New" w:hint="default"/>
       </w:rPr>
     </w:lvl>
-    <w:lvl w:ilvl="5" w:tplc="E61EBB42" w:tentative="1">
+    <w:lvl w:ilvl="5" w:tplc="21726962" w:tentative="1">
       <w:start w:val="1"/>
       <w:numFmt w:val="bullet"/>
       <w:lvlText w:val=""/>
@@ -20676,7 +20699,7 @@
         <w:rFonts w:ascii="Wingdings" w:hAnsi="Wingdings" w:hint="default"/>
       </w:rPr>
     </w:lvl>
-    <w:lvl w:ilvl="6" w:tplc="481A5FE0" w:tentative="1">
+    <w:lvl w:ilvl="6" w:tplc="388251D4" w:tentative="1">
       <w:start w:val="1"/>
       <w:numFmt w:val="bullet"/>
       <w:lvlText w:val=""/>
@@ -20688,7 +20711,7 @@
         <w:rFonts w:ascii="Symbol" w:hAnsi="Symbol" w:hint="default"/>
       </w:rPr>
     </w:lvl>
-    <w:lvl w:ilvl="7" w:tplc="7A243690" w:tentative="1">
+    <w:lvl w:ilvl="7" w:tplc="C5CE2408" w:tentative="1">
       <w:start w:val="1"/>
       <w:numFmt w:val="bullet"/>
       <w:lvlText w:val="o"/>
@@ -20700,7 +20723,7 @@
         <w:rFonts w:ascii="Courier New" w:hAnsi="Courier New" w:cs="Courier New" w:hint="default"/>
       </w:rPr>
     </w:lvl>
-    <w:lvl w:ilvl="8" w:tplc="9B660CD4" w:tentative="1">
+    <w:lvl w:ilvl="8" w:tplc="D47E7858" w:tentative="1">
       <w:start w:val="1"/>
       <w:numFmt w:val="bullet"/>
       <w:lvlText w:val=""/>
@@ -20717,7 +20740,7 @@
     <w:nsid w:val="4CC56417"/>
     <w:multiLevelType w:val="hybridMultilevel"/>
     <w:tmpl w:val="39225B2C"/>
-    <w:lvl w:ilvl="0" w:tplc="070C9AD6">
+    <w:lvl w:ilvl="0" w:tplc="43FED388">
       <w:start w:val="1"/>
       <w:numFmt w:val="bullet"/>
       <w:lvlText w:val=""/>
@@ -20729,7 +20752,7 @@
         <w:rFonts w:ascii="Symbol" w:hAnsi="Symbol" w:hint="default"/>
       </w:rPr>
     </w:lvl>
-    <w:lvl w:ilvl="1" w:tplc="78665E3E" w:tentative="1">
+    <w:lvl w:ilvl="1" w:tplc="ABC09234" w:tentative="1">
       <w:start w:val="1"/>
       <w:numFmt w:val="bullet"/>
       <w:lvlText w:val="o"/>
@@ -20741,7 +20764,7 @@
         <w:rFonts w:ascii="Courier New" w:hAnsi="Courier New" w:cs="Courier New" w:hint="default"/>
       </w:rPr>
     </w:lvl>
-    <w:lvl w:ilvl="2" w:tplc="DDCC576E" w:tentative="1">
+    <w:lvl w:ilvl="2" w:tplc="54ACB45C" w:tentative="1">
       <w:start w:val="1"/>
       <w:numFmt w:val="bullet"/>
       <w:lvlText w:val=""/>
@@ -20753,7 +20776,7 @@
         <w:rFonts w:ascii="Wingdings" w:hAnsi="Wingdings" w:hint="default"/>
       </w:rPr>
     </w:lvl>
-    <w:lvl w:ilvl="3" w:tplc="779614B6" w:tentative="1">
+    <w:lvl w:ilvl="3" w:tplc="AD44A23A" w:tentative="1">
       <w:start w:val="1"/>
       <w:numFmt w:val="bullet"/>
       <w:lvlText w:val=""/>
@@ -20765,7 +20788,7 @@
         <w:rFonts w:ascii="Symbol" w:hAnsi="Symbol" w:hint="default"/>
       </w:rPr>
     </w:lvl>
-    <w:lvl w:ilvl="4" w:tplc="C7883B7E" w:tentative="1">
+    <w:lvl w:ilvl="4" w:tplc="02B0670E" w:tentative="1">
       <w:start w:val="1"/>
       <w:numFmt w:val="bullet"/>
       <w:lvlText w:val="o"/>
@@ -20777,7 +20800,7 @@
         <w:rFonts w:ascii="Courier New" w:hAnsi="Courier New" w:cs="Courier New" w:hint="default"/>
       </w:rPr>
     </w:lvl>
-    <w:lvl w:ilvl="5" w:tplc="C680C35C" w:tentative="1">
+    <w:lvl w:ilvl="5" w:tplc="F582251C" w:tentative="1">
       <w:start w:val="1"/>
       <w:numFmt w:val="bullet"/>
       <w:lvlText w:val=""/>
@@ -20789,7 +20812,7 @@
         <w:rFonts w:ascii="Wingdings" w:hAnsi="Wingdings" w:hint="default"/>
       </w:rPr>
     </w:lvl>
-    <w:lvl w:ilvl="6" w:tplc="28A47FB8" w:tentative="1">
+    <w:lvl w:ilvl="6" w:tplc="EA041C6C" w:tentative="1">
       <w:start w:val="1"/>
       <w:numFmt w:val="bullet"/>
       <w:lvlText w:val=""/>
@@ -20801,7 +20824,7 @@
         <w:rFonts w:ascii="Symbol" w:hAnsi="Symbol" w:hint="default"/>
       </w:rPr>
     </w:lvl>
-    <w:lvl w:ilvl="7" w:tplc="3040700C" w:tentative="1">
+    <w:lvl w:ilvl="7" w:tplc="D4206752" w:tentative="1">
       <w:start w:val="1"/>
       <w:numFmt w:val="bullet"/>
       <w:lvlText w:val="o"/>
@@ -20813,7 +20836,7 @@
         <w:rFonts w:ascii="Courier New" w:hAnsi="Courier New" w:cs="Courier New" w:hint="default"/>
       </w:rPr>
     </w:lvl>
-    <w:lvl w:ilvl="8" w:tplc="067E61CA" w:tentative="1">
+    <w:lvl w:ilvl="8" w:tplc="55040DEA" w:tentative="1">
       <w:start w:val="1"/>
       <w:numFmt w:val="bullet"/>
       <w:lvlText w:val=""/>
@@ -20830,7 +20853,7 @@
     <w:nsid w:val="4FD96D15"/>
     <w:multiLevelType w:val="hybridMultilevel"/>
     <w:tmpl w:val="72744006"/>
-    <w:lvl w:ilvl="0" w:tplc="6952CF50">
+    <w:lvl w:ilvl="0" w:tplc="98DE1A98">
       <w:start w:val="1"/>
       <w:numFmt w:val="bullet"/>
       <w:lvlText w:val=""/>
@@ -20842,7 +20865,7 @@
         <w:rFonts w:ascii="Wingdings" w:hAnsi="Wingdings" w:hint="default"/>
       </w:rPr>
     </w:lvl>
-    <w:lvl w:ilvl="1" w:tplc="ADB22CDA" w:tentative="1">
+    <w:lvl w:ilvl="1" w:tplc="96188B06" w:tentative="1">
       <w:start w:val="1"/>
       <w:numFmt w:val="bullet"/>
       <w:lvlText w:val="o"/>
@@ -20854,7 +20877,7 @@
         <w:rFonts w:ascii="Courier New" w:hAnsi="Courier New" w:cs="Courier New" w:hint="default"/>
       </w:rPr>
     </w:lvl>
-    <w:lvl w:ilvl="2" w:tplc="0BC6ED4E" w:tentative="1">
+    <w:lvl w:ilvl="2" w:tplc="D2CC97A2" w:tentative="1">
       <w:start w:val="1"/>
       <w:numFmt w:val="bullet"/>
       <w:lvlText w:val=""/>
@@ -20866,7 +20889,7 @@
         <w:rFonts w:ascii="Wingdings" w:hAnsi="Wingdings" w:hint="default"/>
       </w:rPr>
     </w:lvl>
-    <w:lvl w:ilvl="3" w:tplc="9078C98C" w:tentative="1">
+    <w:lvl w:ilvl="3" w:tplc="A98E1AA0" w:tentative="1">
       <w:start w:val="1"/>
       <w:numFmt w:val="bullet"/>
       <w:lvlText w:val=""/>
@@ -20878,7 +20901,7 @@
         <w:rFonts w:ascii="Symbol" w:hAnsi="Symbol" w:hint="default"/>
       </w:rPr>
     </w:lvl>
-    <w:lvl w:ilvl="4" w:tplc="78AE250E" w:tentative="1">
+    <w:lvl w:ilvl="4" w:tplc="C5640BF4" w:tentative="1">
       <w:start w:val="1"/>
       <w:numFmt w:val="bullet"/>
       <w:lvlText w:val="o"/>
@@ -20890,7 +20913,7 @@
         <w:rFonts w:ascii="Courier New" w:hAnsi="Courier New" w:cs="Courier New" w:hint="default"/>
       </w:rPr>
     </w:lvl>
-    <w:lvl w:ilvl="5" w:tplc="E3C6B59E" w:tentative="1">
+    <w:lvl w:ilvl="5" w:tplc="D15C3466" w:tentative="1">
       <w:start w:val="1"/>
       <w:numFmt w:val="bullet"/>
       <w:lvlText w:val=""/>
@@ -20902,7 +20925,7 @@
         <w:rFonts w:ascii="Wingdings" w:hAnsi="Wingdings" w:hint="default"/>
       </w:rPr>
     </w:lvl>
-    <w:lvl w:ilvl="6" w:tplc="DDC0CF4C" w:tentative="1">
+    <w:lvl w:ilvl="6" w:tplc="B4EC60AA" w:tentative="1">
       <w:start w:val="1"/>
       <w:numFmt w:val="bullet"/>
       <w:lvlText w:val=""/>
@@ -20914,7 +20937,7 @@
         <w:rFonts w:ascii="Symbol" w:hAnsi="Symbol" w:hint="default"/>
       </w:rPr>
     </w:lvl>
-    <w:lvl w:ilvl="7" w:tplc="254C3B32" w:tentative="1">
+    <w:lvl w:ilvl="7" w:tplc="F864B276" w:tentative="1">
       <w:start w:val="1"/>
       <w:numFmt w:val="bullet"/>
       <w:lvlText w:val="o"/>
@@ -20926,7 +20949,7 @@
         <w:rFonts w:ascii="Courier New" w:hAnsi="Courier New" w:cs="Courier New" w:hint="default"/>
       </w:rPr>
     </w:lvl>
-    <w:lvl w:ilvl="8" w:tplc="6D02462C" w:tentative="1">
+    <w:lvl w:ilvl="8" w:tplc="0832D848" w:tentative="1">
       <w:start w:val="1"/>
       <w:numFmt w:val="bullet"/>
       <w:lvlText w:val=""/>
@@ -20943,7 +20966,7 @@
     <w:nsid w:val="50813AC6"/>
     <w:multiLevelType w:val="hybridMultilevel"/>
     <w:tmpl w:val="644ADB94"/>
-    <w:lvl w:ilvl="0" w:tplc="F552F2BC">
+    <w:lvl w:ilvl="0" w:tplc="0186EA74">
       <w:start w:val="1"/>
       <w:numFmt w:val="bullet"/>
       <w:lvlText w:val=""/>
@@ -20955,7 +20978,7 @@
         <w:rFonts w:ascii="Symbol" w:hAnsi="Symbol" w:hint="default"/>
       </w:rPr>
     </w:lvl>
-    <w:lvl w:ilvl="1" w:tplc="B70CD492">
+    <w:lvl w:ilvl="1" w:tplc="0AB6364A">
       <w:start w:val="1"/>
       <w:numFmt w:val="bullet"/>
       <w:lvlText w:val="o"/>
@@ -20967,7 +20990,7 @@
         <w:rFonts w:ascii="Courier New" w:hAnsi="Courier New" w:hint="default"/>
       </w:rPr>
     </w:lvl>
-    <w:lvl w:ilvl="2" w:tplc="6EDEDABC">
+    <w:lvl w:ilvl="2" w:tplc="1FC668D4">
       <w:start w:val="1"/>
       <w:numFmt w:val="bullet"/>
       <w:lvlText w:val=""/>
@@ -20979,7 +21002,7 @@
         <w:rFonts w:ascii="Wingdings" w:hAnsi="Wingdings" w:hint="default"/>
       </w:rPr>
     </w:lvl>
-    <w:lvl w:ilvl="3" w:tplc="D682E42C">
+    <w:lvl w:ilvl="3" w:tplc="E2BE4C9E">
       <w:start w:val="1"/>
       <w:numFmt w:val="bullet"/>
       <w:lvlText w:val=""/>
@@ -20991,7 +21014,7 @@
         <w:rFonts w:ascii="Symbol" w:hAnsi="Symbol" w:hint="default"/>
       </w:rPr>
     </w:lvl>
-    <w:lvl w:ilvl="4" w:tplc="1428CA08">
+    <w:lvl w:ilvl="4" w:tplc="A214778C">
       <w:start w:val="1"/>
       <w:numFmt w:val="bullet"/>
       <w:lvlText w:val="o"/>
@@ -21003,7 +21026,7 @@
         <w:rFonts w:ascii="Courier New" w:hAnsi="Courier New" w:hint="default"/>
       </w:rPr>
     </w:lvl>
-    <w:lvl w:ilvl="5" w:tplc="19984800">
+    <w:lvl w:ilvl="5" w:tplc="CCEC08C2">
       <w:start w:val="1"/>
       <w:numFmt w:val="bullet"/>
       <w:lvlText w:val=""/>
@@ -21015,7 +21038,7 @@
         <w:rFonts w:ascii="Wingdings" w:hAnsi="Wingdings" w:hint="default"/>
       </w:rPr>
     </w:lvl>
-    <w:lvl w:ilvl="6" w:tplc="BD7CB972">
+    <w:lvl w:ilvl="6" w:tplc="466AAA80">
       <w:start w:val="1"/>
       <w:numFmt w:val="bullet"/>
       <w:lvlText w:val=""/>
@@ -21027,7 +21050,7 @@
         <w:rFonts w:ascii="Symbol" w:hAnsi="Symbol" w:hint="default"/>
       </w:rPr>
     </w:lvl>
-    <w:lvl w:ilvl="7" w:tplc="BA363E92">
+    <w:lvl w:ilvl="7" w:tplc="91E228EC">
       <w:start w:val="1"/>
       <w:numFmt w:val="bullet"/>
       <w:lvlText w:val="o"/>
@@ -21039,7 +21062,7 @@
         <w:rFonts w:ascii="Courier New" w:hAnsi="Courier New" w:hint="default"/>
       </w:rPr>
     </w:lvl>
-    <w:lvl w:ilvl="8" w:tplc="F3B88B26">
+    <w:lvl w:ilvl="8" w:tplc="3B70A47E">
       <w:start w:val="1"/>
       <w:numFmt w:val="bullet"/>
       <w:lvlText w:val=""/>
@@ -21056,7 +21079,7 @@
     <w:nsid w:val="52C475DA"/>
     <w:multiLevelType w:val="hybridMultilevel"/>
     <w:tmpl w:val="35F44AFE"/>
-    <w:lvl w:ilvl="0" w:tplc="FA729A48">
+    <w:lvl w:ilvl="0" w:tplc="664A7E06">
       <w:start w:val="1"/>
       <w:numFmt w:val="bullet"/>
       <w:lvlText w:val=""/>
@@ -21068,7 +21091,7 @@
         <w:rFonts w:ascii="Wingdings" w:hAnsi="Wingdings" w:hint="default"/>
       </w:rPr>
     </w:lvl>
-    <w:lvl w:ilvl="1" w:tplc="5B94AA68" w:tentative="1">
+    <w:lvl w:ilvl="1" w:tplc="1182F822" w:tentative="1">
       <w:start w:val="1"/>
       <w:numFmt w:val="bullet"/>
       <w:lvlText w:val="o"/>
@@ -21080,7 +21103,7 @@
         <w:rFonts w:ascii="Courier New" w:hAnsi="Courier New" w:cs="Courier New" w:hint="default"/>
       </w:rPr>
     </w:lvl>
-    <w:lvl w:ilvl="2" w:tplc="C528308C" w:tentative="1">
+    <w:lvl w:ilvl="2" w:tplc="D1227E9C" w:tentative="1">
       <w:start w:val="1"/>
       <w:numFmt w:val="bullet"/>
       <w:lvlText w:val=""/>
@@ -21092,7 +21115,7 @@
         <w:rFonts w:ascii="Wingdings" w:hAnsi="Wingdings" w:hint="default"/>
       </w:rPr>
     </w:lvl>
-    <w:lvl w:ilvl="3" w:tplc="F0CEB3D8" w:tentative="1">
+    <w:lvl w:ilvl="3" w:tplc="C7208B38" w:tentative="1">
       <w:start w:val="1"/>
       <w:numFmt w:val="bullet"/>
       <w:lvlText w:val=""/>
@@ -21104,7 +21127,7 @@
         <w:rFonts w:ascii="Symbol" w:hAnsi="Symbol" w:hint="default"/>
       </w:rPr>
     </w:lvl>
-    <w:lvl w:ilvl="4" w:tplc="0A7C9490" w:tentative="1">
+    <w:lvl w:ilvl="4" w:tplc="6E6ECBB2" w:tentative="1">
       <w:start w:val="1"/>
       <w:numFmt w:val="bullet"/>
       <w:lvlText w:val="o"/>
@@ -21116,7 +21139,7 @@
         <w:rFonts w:ascii="Courier New" w:hAnsi="Courier New" w:cs="Courier New" w:hint="default"/>
       </w:rPr>
     </w:lvl>
-    <w:lvl w:ilvl="5" w:tplc="EFE278DE" w:tentative="1">
+    <w:lvl w:ilvl="5" w:tplc="F3047802" w:tentative="1">
       <w:start w:val="1"/>
       <w:numFmt w:val="bullet"/>
       <w:lvlText w:val=""/>
@@ -21128,7 +21151,7 @@
         <w:rFonts w:ascii="Wingdings" w:hAnsi="Wingdings" w:hint="default"/>
       </w:rPr>
     </w:lvl>
-    <w:lvl w:ilvl="6" w:tplc="64B84054" w:tentative="1">
+    <w:lvl w:ilvl="6" w:tplc="89A01FD0" w:tentative="1">
       <w:start w:val="1"/>
       <w:numFmt w:val="bullet"/>
       <w:lvlText w:val=""/>
@@ -21140,7 +21163,7 @@
         <w:rFonts w:ascii="Symbol" w:hAnsi="Symbol" w:hint="default"/>
       </w:rPr>
     </w:lvl>
-    <w:lvl w:ilvl="7" w:tplc="40520FD2" w:tentative="1">
+    <w:lvl w:ilvl="7" w:tplc="D1DEA6B0" w:tentative="1">
       <w:start w:val="1"/>
       <w:numFmt w:val="bullet"/>
       <w:lvlText w:val="o"/>
@@ -21152,7 +21175,7 @@
         <w:rFonts w:ascii="Courier New" w:hAnsi="Courier New" w:cs="Courier New" w:hint="default"/>
       </w:rPr>
     </w:lvl>
-    <w:lvl w:ilvl="8" w:tplc="6890CA50" w:tentative="1">
+    <w:lvl w:ilvl="8" w:tplc="4AB0C962" w:tentative="1">
       <w:start w:val="1"/>
       <w:numFmt w:val="bullet"/>
       <w:lvlText w:val=""/>
@@ -21282,7 +21305,7 @@
     <w:nsid w:val="574F44BA"/>
     <w:multiLevelType w:val="hybridMultilevel"/>
     <w:tmpl w:val="9D6CBDE6"/>
-    <w:lvl w:ilvl="0" w:tplc="3D7C1CEE">
+    <w:lvl w:ilvl="0" w:tplc="D73A471A">
       <w:numFmt w:val="bullet"/>
       <w:lvlText w:val=""/>
       <w:lvlJc w:val="left"/>
@@ -21293,7 +21316,7 @@
         <w:rFonts w:ascii="Symbol" w:eastAsia="Times New Roman" w:hAnsi="Symbol" w:cs="Times New Roman" w:hint="default"/>
       </w:rPr>
     </w:lvl>
-    <w:lvl w:ilvl="1" w:tplc="4E16F082" w:tentative="1">
+    <w:lvl w:ilvl="1" w:tplc="1276B56E" w:tentative="1">
       <w:start w:val="1"/>
       <w:numFmt w:val="bullet"/>
       <w:lvlText w:val="o"/>
@@ -21305,7 +21328,7 @@
         <w:rFonts w:ascii="Courier New" w:hAnsi="Courier New" w:cs="Courier New" w:hint="default"/>
       </w:rPr>
     </w:lvl>
-    <w:lvl w:ilvl="2" w:tplc="38DA623A" w:tentative="1">
+    <w:lvl w:ilvl="2" w:tplc="E2EABEB0" w:tentative="1">
       <w:start w:val="1"/>
       <w:numFmt w:val="bullet"/>
       <w:lvlText w:val=""/>
@@ -21317,7 +21340,7 @@
         <w:rFonts w:ascii="Wingdings" w:hAnsi="Wingdings" w:hint="default"/>
       </w:rPr>
     </w:lvl>
-    <w:lvl w:ilvl="3" w:tplc="D6D8C180" w:tentative="1">
+    <w:lvl w:ilvl="3" w:tplc="09F448A6" w:tentative="1">
       <w:start w:val="1"/>
       <w:numFmt w:val="bullet"/>
       <w:lvlText w:val=""/>
@@ -21329,7 +21352,7 @@
         <w:rFonts w:ascii="Symbol" w:hAnsi="Symbol" w:hint="default"/>
       </w:rPr>
     </w:lvl>
-    <w:lvl w:ilvl="4" w:tplc="06262716" w:tentative="1">
+    <w:lvl w:ilvl="4" w:tplc="753A99A8" w:tentative="1">
       <w:start w:val="1"/>
       <w:numFmt w:val="bullet"/>
       <w:lvlText w:val="o"/>
@@ -21341,7 +21364,7 @@
         <w:rFonts w:ascii="Courier New" w:hAnsi="Courier New" w:cs="Courier New" w:hint="default"/>
       </w:rPr>
     </w:lvl>
-    <w:lvl w:ilvl="5" w:tplc="D2AA677A" w:tentative="1">
+    <w:lvl w:ilvl="5" w:tplc="66A401B0" w:tentative="1">
       <w:start w:val="1"/>
       <w:numFmt w:val="bullet"/>
       <w:lvlText w:val=""/>
@@ -21353,7 +21376,7 @@
         <w:rFonts w:ascii="Wingdings" w:hAnsi="Wingdings" w:hint="default"/>
       </w:rPr>
     </w:lvl>
-    <w:lvl w:ilvl="6" w:tplc="43963904" w:tentative="1">
+    <w:lvl w:ilvl="6" w:tplc="16A401FE" w:tentative="1">
       <w:start w:val="1"/>
       <w:numFmt w:val="bullet"/>
       <w:lvlText w:val=""/>
@@ -21365,7 +21388,7 @@
         <w:rFonts w:ascii="Symbol" w:hAnsi="Symbol" w:hint="default"/>
       </w:rPr>
     </w:lvl>
-    <w:lvl w:ilvl="7" w:tplc="CAACDC52" w:tentative="1">
+    <w:lvl w:ilvl="7" w:tplc="D856DF00" w:tentative="1">
       <w:start w:val="1"/>
       <w:numFmt w:val="bullet"/>
       <w:lvlText w:val="o"/>
@@ -21377,7 +21400,7 @@
         <w:rFonts w:ascii="Courier New" w:hAnsi="Courier New" w:cs="Courier New" w:hint="default"/>
       </w:rPr>
     </w:lvl>
-    <w:lvl w:ilvl="8" w:tplc="F9EA1BF4" w:tentative="1">
+    <w:lvl w:ilvl="8" w:tplc="91CA9842" w:tentative="1">
       <w:start w:val="1"/>
       <w:numFmt w:val="bullet"/>
       <w:lvlText w:val=""/>
@@ -21394,7 +21417,7 @@
     <w:nsid w:val="5AE432B7"/>
     <w:multiLevelType w:val="hybridMultilevel"/>
     <w:tmpl w:val="9706575C"/>
-    <w:lvl w:ilvl="0" w:tplc="C2DC2798">
+    <w:lvl w:ilvl="0" w:tplc="DFD44FF8">
       <w:start w:val="1"/>
       <w:numFmt w:val="bullet"/>
       <w:lvlText w:val=""/>
@@ -21406,7 +21429,7 @@
         <w:rFonts w:ascii="Wingdings" w:hAnsi="Wingdings" w:hint="default"/>
       </w:rPr>
     </w:lvl>
-    <w:lvl w:ilvl="1" w:tplc="3B2C5CA2" w:tentative="1">
+    <w:lvl w:ilvl="1" w:tplc="5F06D17A" w:tentative="1">
       <w:start w:val="1"/>
       <w:numFmt w:val="bullet"/>
       <w:lvlText w:val="o"/>
@@ -21418,7 +21441,7 @@
         <w:rFonts w:ascii="Courier New" w:hAnsi="Courier New" w:cs="Courier New" w:hint="default"/>
       </w:rPr>
     </w:lvl>
-    <w:lvl w:ilvl="2" w:tplc="1EC4A80A" w:tentative="1">
+    <w:lvl w:ilvl="2" w:tplc="DC6CD1E6" w:tentative="1">
       <w:start w:val="1"/>
       <w:numFmt w:val="bullet"/>
       <w:lvlText w:val=""/>
@@ -21430,7 +21453,7 @@
         <w:rFonts w:ascii="Wingdings" w:hAnsi="Wingdings" w:hint="default"/>
       </w:rPr>
     </w:lvl>
-    <w:lvl w:ilvl="3" w:tplc="2370F14C" w:tentative="1">
+    <w:lvl w:ilvl="3" w:tplc="F4C0118E" w:tentative="1">
       <w:start w:val="1"/>
       <w:numFmt w:val="bullet"/>
       <w:lvlText w:val=""/>
@@ -21442,7 +21465,7 @@
         <w:rFonts w:ascii="Symbol" w:hAnsi="Symbol" w:hint="default"/>
       </w:rPr>
     </w:lvl>
-    <w:lvl w:ilvl="4" w:tplc="918088D4" w:tentative="1">
+    <w:lvl w:ilvl="4" w:tplc="EDF6A662" w:tentative="1">
       <w:start w:val="1"/>
       <w:numFmt w:val="bullet"/>
       <w:lvlText w:val="o"/>
@@ -21454,7 +21477,7 @@
         <w:rFonts w:ascii="Courier New" w:hAnsi="Courier New" w:cs="Courier New" w:hint="default"/>
       </w:rPr>
     </w:lvl>
-    <w:lvl w:ilvl="5" w:tplc="BD5035DE" w:tentative="1">
+    <w:lvl w:ilvl="5" w:tplc="72F6D656" w:tentative="1">
       <w:start w:val="1"/>
       <w:numFmt w:val="bullet"/>
       <w:lvlText w:val=""/>
@@ -21466,7 +21489,7 @@
         <w:rFonts w:ascii="Wingdings" w:hAnsi="Wingdings" w:hint="default"/>
       </w:rPr>
     </w:lvl>
-    <w:lvl w:ilvl="6" w:tplc="EA14A604" w:tentative="1">
+    <w:lvl w:ilvl="6" w:tplc="35AC8418" w:tentative="1">
       <w:start w:val="1"/>
       <w:numFmt w:val="bullet"/>
       <w:lvlText w:val=""/>
@@ -21478,7 +21501,7 @@
         <w:rFonts w:ascii="Symbol" w:hAnsi="Symbol" w:hint="default"/>
       </w:rPr>
     </w:lvl>
-    <w:lvl w:ilvl="7" w:tplc="84D8FD02" w:tentative="1">
+    <w:lvl w:ilvl="7" w:tplc="17F0C8C0" w:tentative="1">
       <w:start w:val="1"/>
       <w:numFmt w:val="bullet"/>
       <w:lvlText w:val="o"/>
@@ -21490,7 +21513,7 @@
         <w:rFonts w:ascii="Courier New" w:hAnsi="Courier New" w:cs="Courier New" w:hint="default"/>
       </w:rPr>
     </w:lvl>
-    <w:lvl w:ilvl="8" w:tplc="E74A960E" w:tentative="1">
+    <w:lvl w:ilvl="8" w:tplc="09066CC0" w:tentative="1">
       <w:start w:val="1"/>
       <w:numFmt w:val="bullet"/>
       <w:lvlText w:val=""/>
@@ -21507,7 +21530,7 @@
     <w:nsid w:val="5BD96E24"/>
     <w:multiLevelType w:val="hybridMultilevel"/>
     <w:tmpl w:val="FE5A55DE"/>
-    <w:lvl w:ilvl="0" w:tplc="BD227B72">
+    <w:lvl w:ilvl="0" w:tplc="3072066E">
       <w:start w:val="1"/>
       <w:numFmt w:val="bullet"/>
       <w:lvlText w:val=""/>
@@ -21519,7 +21542,7 @@
         <w:rFonts w:ascii="Wingdings" w:hAnsi="Wingdings" w:hint="default"/>
       </w:rPr>
     </w:lvl>
-    <w:lvl w:ilvl="1" w:tplc="3E6406B0" w:tentative="1">
+    <w:lvl w:ilvl="1" w:tplc="158C1272" w:tentative="1">
       <w:start w:val="1"/>
       <w:numFmt w:val="bullet"/>
       <w:lvlText w:val="o"/>
@@ -21531,7 +21554,7 @@
         <w:rFonts w:ascii="Courier New" w:hAnsi="Courier New" w:cs="Courier New" w:hint="default"/>
       </w:rPr>
     </w:lvl>
-    <w:lvl w:ilvl="2" w:tplc="CFEE80E6" w:tentative="1">
+    <w:lvl w:ilvl="2" w:tplc="0554EB3A" w:tentative="1">
       <w:start w:val="1"/>
       <w:numFmt w:val="bullet"/>
       <w:lvlText w:val=""/>
@@ -21543,7 +21566,7 @@
         <w:rFonts w:ascii="Wingdings" w:hAnsi="Wingdings" w:hint="default"/>
       </w:rPr>
     </w:lvl>
-    <w:lvl w:ilvl="3" w:tplc="6276DE82" w:tentative="1">
+    <w:lvl w:ilvl="3" w:tplc="B2D0720A" w:tentative="1">
       <w:start w:val="1"/>
       <w:numFmt w:val="bullet"/>
       <w:lvlText w:val=""/>
@@ -21555,7 +21578,7 @@
         <w:rFonts w:ascii="Symbol" w:hAnsi="Symbol" w:hint="default"/>
       </w:rPr>
     </w:lvl>
-    <w:lvl w:ilvl="4" w:tplc="DA9AE2B0" w:tentative="1">
+    <w:lvl w:ilvl="4" w:tplc="7DAE0364" w:tentative="1">
       <w:start w:val="1"/>
       <w:numFmt w:val="bullet"/>
       <w:lvlText w:val="o"/>
@@ -21567,7 +21590,7 @@
         <w:rFonts w:ascii="Courier New" w:hAnsi="Courier New" w:cs="Courier New" w:hint="default"/>
       </w:rPr>
     </w:lvl>
-    <w:lvl w:ilvl="5" w:tplc="1BD05BCC" w:tentative="1">
+    <w:lvl w:ilvl="5" w:tplc="6200F124" w:tentative="1">
       <w:start w:val="1"/>
       <w:numFmt w:val="bullet"/>
       <w:lvlText w:val=""/>
@@ -21579,7 +21602,7 @@
         <w:rFonts w:ascii="Wingdings" w:hAnsi="Wingdings" w:hint="default"/>
       </w:rPr>
     </w:lvl>
-    <w:lvl w:ilvl="6" w:tplc="007048D6" w:tentative="1">
+    <w:lvl w:ilvl="6" w:tplc="74126D66" w:tentative="1">
       <w:start w:val="1"/>
       <w:numFmt w:val="bullet"/>
       <w:lvlText w:val=""/>
@@ -21591,7 +21614,7 @@
         <w:rFonts w:ascii="Symbol" w:hAnsi="Symbol" w:hint="default"/>
       </w:rPr>
     </w:lvl>
-    <w:lvl w:ilvl="7" w:tplc="BC28D9D0" w:tentative="1">
+    <w:lvl w:ilvl="7" w:tplc="5ABEA728" w:tentative="1">
       <w:start w:val="1"/>
       <w:numFmt w:val="bullet"/>
       <w:lvlText w:val="o"/>
@@ -21603,7 +21626,7 @@
         <w:rFonts w:ascii="Courier New" w:hAnsi="Courier New" w:cs="Courier New" w:hint="default"/>
       </w:rPr>
     </w:lvl>
-    <w:lvl w:ilvl="8" w:tplc="849487B4" w:tentative="1">
+    <w:lvl w:ilvl="8" w:tplc="3FDC410E" w:tentative="1">
       <w:start w:val="1"/>
       <w:numFmt w:val="bullet"/>
       <w:lvlText w:val=""/>
@@ -21620,7 +21643,7 @@
     <w:nsid w:val="5DE146A3"/>
     <w:multiLevelType w:val="hybridMultilevel"/>
     <w:tmpl w:val="3080F4C2"/>
-    <w:lvl w:ilvl="0" w:tplc="ACEC44DC">
+    <w:lvl w:ilvl="0" w:tplc="317605D6">
       <w:start w:val="1"/>
       <w:numFmt w:val="bullet"/>
       <w:lvlText w:val=""/>
@@ -21632,7 +21655,7 @@
         <w:rFonts w:ascii="Wingdings" w:hAnsi="Wingdings" w:hint="default"/>
       </w:rPr>
     </w:lvl>
-    <w:lvl w:ilvl="1" w:tplc="287EC230" w:tentative="1">
+    <w:lvl w:ilvl="1" w:tplc="3EB2C4F0" w:tentative="1">
       <w:start w:val="1"/>
       <w:numFmt w:val="bullet"/>
       <w:lvlText w:val="o"/>
@@ -21644,7 +21667,7 @@
         <w:rFonts w:ascii="Courier New" w:hAnsi="Courier New" w:cs="Courier New" w:hint="default"/>
       </w:rPr>
     </w:lvl>
-    <w:lvl w:ilvl="2" w:tplc="66E24BC4" w:tentative="1">
+    <w:lvl w:ilvl="2" w:tplc="E5020FA6" w:tentative="1">
       <w:start w:val="1"/>
       <w:numFmt w:val="bullet"/>
       <w:lvlText w:val=""/>
@@ -21656,7 +21679,7 @@
         <w:rFonts w:ascii="Wingdings" w:hAnsi="Wingdings" w:hint="default"/>
       </w:rPr>
     </w:lvl>
-    <w:lvl w:ilvl="3" w:tplc="FBCA2B54" w:tentative="1">
+    <w:lvl w:ilvl="3" w:tplc="9DD45CCE" w:tentative="1">
       <w:start w:val="1"/>
       <w:numFmt w:val="bullet"/>
       <w:lvlText w:val=""/>
@@ -21668,7 +21691,7 @@
         <w:rFonts w:ascii="Symbol" w:hAnsi="Symbol" w:hint="default"/>
       </w:rPr>
     </w:lvl>
-    <w:lvl w:ilvl="4" w:tplc="8B00F1E2" w:tentative="1">
+    <w:lvl w:ilvl="4" w:tplc="9D020726" w:tentative="1">
       <w:start w:val="1"/>
       <w:numFmt w:val="bullet"/>
       <w:lvlText w:val="o"/>
@@ -21680,7 +21703,7 @@
         <w:rFonts w:ascii="Courier New" w:hAnsi="Courier New" w:cs="Courier New" w:hint="default"/>
       </w:rPr>
     </w:lvl>
-    <w:lvl w:ilvl="5" w:tplc="0E5098EE" w:tentative="1">
+    <w:lvl w:ilvl="5" w:tplc="9FFAA0DA" w:tentative="1">
       <w:start w:val="1"/>
       <w:numFmt w:val="bullet"/>
       <w:lvlText w:val=""/>
@@ -21692,7 +21715,7 @@
         <w:rFonts w:ascii="Wingdings" w:hAnsi="Wingdings" w:hint="default"/>
       </w:rPr>
     </w:lvl>
-    <w:lvl w:ilvl="6" w:tplc="575490F0" w:tentative="1">
+    <w:lvl w:ilvl="6" w:tplc="60D09C38" w:tentative="1">
       <w:start w:val="1"/>
       <w:numFmt w:val="bullet"/>
       <w:lvlText w:val=""/>
@@ -21704,7 +21727,7 @@
         <w:rFonts w:ascii="Symbol" w:hAnsi="Symbol" w:hint="default"/>
       </w:rPr>
     </w:lvl>
-    <w:lvl w:ilvl="7" w:tplc="E9983318" w:tentative="1">
+    <w:lvl w:ilvl="7" w:tplc="AAB6757E" w:tentative="1">
       <w:start w:val="1"/>
       <w:numFmt w:val="bullet"/>
       <w:lvlText w:val="o"/>
@@ -21716,7 +21739,7 @@
         <w:rFonts w:ascii="Courier New" w:hAnsi="Courier New" w:cs="Courier New" w:hint="default"/>
       </w:rPr>
     </w:lvl>
-    <w:lvl w:ilvl="8" w:tplc="A32654F0" w:tentative="1">
+    <w:lvl w:ilvl="8" w:tplc="07C45FB4" w:tentative="1">
       <w:start w:val="1"/>
       <w:numFmt w:val="bullet"/>
       <w:lvlText w:val=""/>
@@ -21733,7 +21756,7 @@
     <w:nsid w:val="62A476CA"/>
     <w:multiLevelType w:val="hybridMultilevel"/>
     <w:tmpl w:val="01DCC732"/>
-    <w:lvl w:ilvl="0" w:tplc="C812D238">
+    <w:lvl w:ilvl="0" w:tplc="F1807DF0">
       <w:start w:val="1"/>
       <w:numFmt w:val="bullet"/>
       <w:lvlText w:val=""/>
@@ -21745,7 +21768,7 @@
         <w:rFonts w:ascii="Symbol" w:hAnsi="Symbol" w:hint="default"/>
       </w:rPr>
     </w:lvl>
-    <w:lvl w:ilvl="1" w:tplc="5AC6C972" w:tentative="1">
+    <w:lvl w:ilvl="1" w:tplc="F92C9FDE" w:tentative="1">
       <w:start w:val="1"/>
       <w:numFmt w:val="bullet"/>
       <w:lvlText w:val="o"/>
@@ -21757,7 +21780,7 @@
         <w:rFonts w:ascii="Courier New" w:hAnsi="Courier New" w:cs="Courier New" w:hint="default"/>
       </w:rPr>
     </w:lvl>
-    <w:lvl w:ilvl="2" w:tplc="9294BA54" w:tentative="1">
+    <w:lvl w:ilvl="2" w:tplc="B8B6CB46" w:tentative="1">
       <w:start w:val="1"/>
       <w:numFmt w:val="bullet"/>
       <w:lvlText w:val=""/>
@@ -21769,7 +21792,7 @@
         <w:rFonts w:ascii="Wingdings" w:hAnsi="Wingdings" w:hint="default"/>
       </w:rPr>
     </w:lvl>
-    <w:lvl w:ilvl="3" w:tplc="AB705C96" w:tentative="1">
+    <w:lvl w:ilvl="3" w:tplc="BECE9418" w:tentative="1">
       <w:start w:val="1"/>
       <w:numFmt w:val="bullet"/>
       <w:lvlText w:val=""/>
@@ -21781,7 +21804,7 @@
         <w:rFonts w:ascii="Symbol" w:hAnsi="Symbol" w:hint="default"/>
       </w:rPr>
     </w:lvl>
-    <w:lvl w:ilvl="4" w:tplc="38765E62" w:tentative="1">
+    <w:lvl w:ilvl="4" w:tplc="F25431AA" w:tentative="1">
       <w:start w:val="1"/>
       <w:numFmt w:val="bullet"/>
       <w:lvlText w:val="o"/>
@@ -21793,7 +21816,7 @@
         <w:rFonts w:ascii="Courier New" w:hAnsi="Courier New" w:cs="Courier New" w:hint="default"/>
       </w:rPr>
     </w:lvl>
-    <w:lvl w:ilvl="5" w:tplc="4DBEE520" w:tentative="1">
+    <w:lvl w:ilvl="5" w:tplc="A7363AA6" w:tentative="1">
       <w:start w:val="1"/>
       <w:numFmt w:val="bullet"/>
       <w:lvlText w:val=""/>
@@ -21805,7 +21828,7 @@
         <w:rFonts w:ascii="Wingdings" w:hAnsi="Wingdings" w:hint="default"/>
       </w:rPr>
     </w:lvl>
-    <w:lvl w:ilvl="6" w:tplc="BB0EAF4E" w:tentative="1">
+    <w:lvl w:ilvl="6" w:tplc="75D04816" w:tentative="1">
       <w:start w:val="1"/>
       <w:numFmt w:val="bullet"/>
       <w:lvlText w:val=""/>
@@ -21817,7 +21840,7 @@
         <w:rFonts w:ascii="Symbol" w:hAnsi="Symbol" w:hint="default"/>
       </w:rPr>
     </w:lvl>
-    <w:lvl w:ilvl="7" w:tplc="F24CE05E" w:tentative="1">
+    <w:lvl w:ilvl="7" w:tplc="CA4AF370" w:tentative="1">
       <w:start w:val="1"/>
       <w:numFmt w:val="bullet"/>
       <w:lvlText w:val="o"/>
@@ -21829,7 +21852,7 @@
         <w:rFonts w:ascii="Courier New" w:hAnsi="Courier New" w:cs="Courier New" w:hint="default"/>
       </w:rPr>
     </w:lvl>
-    <w:lvl w:ilvl="8" w:tplc="F96AF314" w:tentative="1">
+    <w:lvl w:ilvl="8" w:tplc="A56469B8" w:tentative="1">
       <w:start w:val="1"/>
       <w:numFmt w:val="bullet"/>
       <w:lvlText w:val=""/>
@@ -21846,7 +21869,7 @@
     <w:nsid w:val="645848E1"/>
     <w:multiLevelType w:val="hybridMultilevel"/>
     <w:tmpl w:val="59AC7F42"/>
-    <w:lvl w:ilvl="0" w:tplc="4C78EAF0">
+    <w:lvl w:ilvl="0" w:tplc="F080F79A">
       <w:start w:val="1"/>
       <w:numFmt w:val="bullet"/>
       <w:lvlText w:val=""/>
@@ -21858,7 +21881,7 @@
         <w:rFonts w:ascii="Wingdings" w:hAnsi="Wingdings" w:hint="default"/>
       </w:rPr>
     </w:lvl>
-    <w:lvl w:ilvl="1" w:tplc="94A4EBD4" w:tentative="1">
+    <w:lvl w:ilvl="1" w:tplc="8FE4AE3A" w:tentative="1">
       <w:start w:val="1"/>
       <w:numFmt w:val="bullet"/>
       <w:lvlText w:val="o"/>
@@ -21870,7 +21893,7 @@
         <w:rFonts w:ascii="Courier New" w:hAnsi="Courier New" w:cs="Courier New" w:hint="default"/>
       </w:rPr>
     </w:lvl>
-    <w:lvl w:ilvl="2" w:tplc="C152DBEC" w:tentative="1">
+    <w:lvl w:ilvl="2" w:tplc="78B2C77C" w:tentative="1">
       <w:start w:val="1"/>
       <w:numFmt w:val="bullet"/>
       <w:lvlText w:val=""/>
@@ -21882,7 +21905,7 @@
         <w:rFonts w:ascii="Wingdings" w:hAnsi="Wingdings" w:hint="default"/>
       </w:rPr>
     </w:lvl>
-    <w:lvl w:ilvl="3" w:tplc="69985752" w:tentative="1">
+    <w:lvl w:ilvl="3" w:tplc="61160460" w:tentative="1">
       <w:start w:val="1"/>
       <w:numFmt w:val="bullet"/>
       <w:lvlText w:val=""/>
@@ -21894,7 +21917,7 @@
         <w:rFonts w:ascii="Symbol" w:hAnsi="Symbol" w:hint="default"/>
       </w:rPr>
     </w:lvl>
-    <w:lvl w:ilvl="4" w:tplc="511874B0" w:tentative="1">
+    <w:lvl w:ilvl="4" w:tplc="1AF692A4" w:tentative="1">
       <w:start w:val="1"/>
       <w:numFmt w:val="bullet"/>
       <w:lvlText w:val="o"/>
@@ -21906,7 +21929,7 @@
         <w:rFonts w:ascii="Courier New" w:hAnsi="Courier New" w:cs="Courier New" w:hint="default"/>
       </w:rPr>
     </w:lvl>
-    <w:lvl w:ilvl="5" w:tplc="E0A00160" w:tentative="1">
+    <w:lvl w:ilvl="5" w:tplc="3FD676E8" w:tentative="1">
       <w:start w:val="1"/>
       <w:numFmt w:val="bullet"/>
       <w:lvlText w:val=""/>
@@ -21918,7 +21941,7 @@
         <w:rFonts w:ascii="Wingdings" w:hAnsi="Wingdings" w:hint="default"/>
       </w:rPr>
     </w:lvl>
-    <w:lvl w:ilvl="6" w:tplc="0948726A" w:tentative="1">
+    <w:lvl w:ilvl="6" w:tplc="362CAC56" w:tentative="1">
       <w:start w:val="1"/>
       <w:numFmt w:val="bullet"/>
       <w:lvlText w:val=""/>
@@ -21930,7 +21953,7 @@
         <w:rFonts w:ascii="Symbol" w:hAnsi="Symbol" w:hint="default"/>
       </w:rPr>
     </w:lvl>
-    <w:lvl w:ilvl="7" w:tplc="DBCA7F5E" w:tentative="1">
+    <w:lvl w:ilvl="7" w:tplc="FC6C4476" w:tentative="1">
       <w:start w:val="1"/>
       <w:numFmt w:val="bullet"/>
       <w:lvlText w:val="o"/>
@@ -21942,7 +21965,7 @@
         <w:rFonts w:ascii="Courier New" w:hAnsi="Courier New" w:cs="Courier New" w:hint="default"/>
       </w:rPr>
     </w:lvl>
-    <w:lvl w:ilvl="8" w:tplc="C5EC7ECC" w:tentative="1">
+    <w:lvl w:ilvl="8" w:tplc="BC4E9A40" w:tentative="1">
       <w:start w:val="1"/>
       <w:numFmt w:val="bullet"/>
       <w:lvlText w:val=""/>
@@ -21959,7 +21982,7 @@
     <w:nsid w:val="67556E89"/>
     <w:multiLevelType w:val="hybridMultilevel"/>
     <w:tmpl w:val="A31CECEE"/>
-    <w:lvl w:ilvl="0" w:tplc="82847B76">
+    <w:lvl w:ilvl="0" w:tplc="563EFBD2">
       <w:start w:val="1"/>
       <w:numFmt w:val="decimal"/>
       <w:lvlText w:val="(%1)"/>
@@ -21973,7 +21996,7 @@
         <w:i/>
       </w:rPr>
     </w:lvl>
-    <w:lvl w:ilvl="1" w:tplc="02745B0E">
+    <w:lvl w:ilvl="1" w:tplc="615EC670">
       <w:start w:val="1"/>
       <w:numFmt w:val="lowerLetter"/>
       <w:lvlText w:val="%2."/>
@@ -21982,7 +22005,7 @@
         <w:ind w:left="1440" w:hanging="360"/>
       </w:pPr>
     </w:lvl>
-    <w:lvl w:ilvl="2" w:tplc="7C040CF8" w:tentative="1">
+    <w:lvl w:ilvl="2" w:tplc="3956ECAE" w:tentative="1">
       <w:start w:val="1"/>
       <w:numFmt w:val="lowerRoman"/>
       <w:lvlText w:val="%3."/>
@@ -21991,7 +22014,7 @@
         <w:ind w:left="2160" w:hanging="180"/>
       </w:pPr>
     </w:lvl>
-    <w:lvl w:ilvl="3" w:tplc="DE68ED66" w:tentative="1">
+    <w:lvl w:ilvl="3" w:tplc="8BD01DD6" w:tentative="1">
       <w:start w:val="1"/>
       <w:numFmt w:val="decimal"/>
       <w:lvlText w:val="%4."/>
@@ -22000,7 +22023,7 @@
         <w:ind w:left="2880" w:hanging="360"/>
       </w:pPr>
     </w:lvl>
-    <w:lvl w:ilvl="4" w:tplc="2438E62A" w:tentative="1">
+    <w:lvl w:ilvl="4" w:tplc="EDB6022A" w:tentative="1">
       <w:start w:val="1"/>
       <w:numFmt w:val="lowerLetter"/>
       <w:lvlText w:val="%5."/>
@@ -22009,7 +22032,7 @@
         <w:ind w:left="3600" w:hanging="360"/>
       </w:pPr>
     </w:lvl>
-    <w:lvl w:ilvl="5" w:tplc="7FCC143E" w:tentative="1">
+    <w:lvl w:ilvl="5" w:tplc="4D565B88" w:tentative="1">
       <w:start w:val="1"/>
       <w:numFmt w:val="lowerRoman"/>
       <w:lvlText w:val="%6."/>
@@ -22018,7 +22041,7 @@
         <w:ind w:left="4320" w:hanging="180"/>
       </w:pPr>
     </w:lvl>
-    <w:lvl w:ilvl="6" w:tplc="146CEDA2" w:tentative="1">
+    <w:lvl w:ilvl="6" w:tplc="DC4CE1A8" w:tentative="1">
       <w:start w:val="1"/>
       <w:numFmt w:val="decimal"/>
       <w:lvlText w:val="%7."/>
@@ -22027,7 +22050,7 @@
         <w:ind w:left="5040" w:hanging="360"/>
       </w:pPr>
     </w:lvl>
-    <w:lvl w:ilvl="7" w:tplc="003AFFCC" w:tentative="1">
+    <w:lvl w:ilvl="7" w:tplc="89F02692" w:tentative="1">
       <w:start w:val="1"/>
       <w:numFmt w:val="lowerLetter"/>
       <w:lvlText w:val="%8."/>
@@ -22036,7 +22059,7 @@
         <w:ind w:left="5760" w:hanging="360"/>
       </w:pPr>
     </w:lvl>
-    <w:lvl w:ilvl="8" w:tplc="EF1E12B8" w:tentative="1">
+    <w:lvl w:ilvl="8" w:tplc="FACE47F8" w:tentative="1">
       <w:start w:val="1"/>
       <w:numFmt w:val="lowerRoman"/>
       <w:lvlText w:val="%9."/>
@@ -22050,7 +22073,7 @@
     <w:nsid w:val="68901782"/>
     <w:multiLevelType w:val="hybridMultilevel"/>
     <w:tmpl w:val="0EC060A8"/>
-    <w:lvl w:ilvl="0" w:tplc="7DDE23C8">
+    <w:lvl w:ilvl="0" w:tplc="946ED698">
       <w:start w:val="1"/>
       <w:numFmt w:val="bullet"/>
       <w:lvlText w:val=""/>
@@ -22062,7 +22085,7 @@
         <w:rFonts w:ascii="Wingdings" w:hAnsi="Wingdings" w:hint="default"/>
       </w:rPr>
     </w:lvl>
-    <w:lvl w:ilvl="1" w:tplc="19682940" w:tentative="1">
+    <w:lvl w:ilvl="1" w:tplc="26CA7D0C" w:tentative="1">
       <w:start w:val="1"/>
       <w:numFmt w:val="bullet"/>
       <w:lvlText w:val="o"/>
@@ -22074,7 +22097,7 @@
         <w:rFonts w:ascii="Courier New" w:hAnsi="Courier New" w:cs="Courier New" w:hint="default"/>
       </w:rPr>
     </w:lvl>
-    <w:lvl w:ilvl="2" w:tplc="F0163E70" w:tentative="1">
+    <w:lvl w:ilvl="2" w:tplc="9E361F48" w:tentative="1">
       <w:start w:val="1"/>
       <w:numFmt w:val="bullet"/>
       <w:lvlText w:val=""/>
@@ -22086,7 +22109,7 @@
         <w:rFonts w:ascii="Wingdings" w:hAnsi="Wingdings" w:hint="default"/>
       </w:rPr>
     </w:lvl>
-    <w:lvl w:ilvl="3" w:tplc="BF8834F4" w:tentative="1">
+    <w:lvl w:ilvl="3" w:tplc="56A201CC" w:tentative="1">
       <w:start w:val="1"/>
       <w:numFmt w:val="bullet"/>
       <w:lvlText w:val=""/>
@@ -22098,7 +22121,7 @@
         <w:rFonts w:ascii="Symbol" w:hAnsi="Symbol" w:hint="default"/>
       </w:rPr>
     </w:lvl>
-    <w:lvl w:ilvl="4" w:tplc="C0EE05A6" w:tentative="1">
+    <w:lvl w:ilvl="4" w:tplc="45E002DC" w:tentative="1">
       <w:start w:val="1"/>
       <w:numFmt w:val="bullet"/>
       <w:lvlText w:val="o"/>
@@ -22110,7 +22133,7 @@
         <w:rFonts w:ascii="Courier New" w:hAnsi="Courier New" w:cs="Courier New" w:hint="default"/>
       </w:rPr>
     </w:lvl>
-    <w:lvl w:ilvl="5" w:tplc="350EAA16" w:tentative="1">
+    <w:lvl w:ilvl="5" w:tplc="2CEA5CB0" w:tentative="1">
       <w:start w:val="1"/>
       <w:numFmt w:val="bullet"/>
       <w:lvlText w:val=""/>
@@ -22122,7 +22145,7 @@
         <w:rFonts w:ascii="Wingdings" w:hAnsi="Wingdings" w:hint="default"/>
       </w:rPr>
     </w:lvl>
-    <w:lvl w:ilvl="6" w:tplc="BFD01A98" w:tentative="1">
+    <w:lvl w:ilvl="6" w:tplc="46F22270" w:tentative="1">
       <w:start w:val="1"/>
       <w:numFmt w:val="bullet"/>
       <w:lvlText w:val=""/>
@@ -22134,7 +22157,7 @@
         <w:rFonts w:ascii="Symbol" w:hAnsi="Symbol" w:hint="default"/>
       </w:rPr>
     </w:lvl>
-    <w:lvl w:ilvl="7" w:tplc="914CB044" w:tentative="1">
+    <w:lvl w:ilvl="7" w:tplc="6D7EFFD0" w:tentative="1">
       <w:start w:val="1"/>
       <w:numFmt w:val="bullet"/>
       <w:lvlText w:val="o"/>
@@ -22146,7 +22169,7 @@
         <w:rFonts w:ascii="Courier New" w:hAnsi="Courier New" w:cs="Courier New" w:hint="default"/>
       </w:rPr>
     </w:lvl>
-    <w:lvl w:ilvl="8" w:tplc="B770C7C0" w:tentative="1">
+    <w:lvl w:ilvl="8" w:tplc="9A36AC6C" w:tentative="1">
       <w:start w:val="1"/>
       <w:numFmt w:val="bullet"/>
       <w:lvlText w:val=""/>
@@ -22163,7 +22186,7 @@
     <w:nsid w:val="6C8E45C6"/>
     <w:multiLevelType w:val="hybridMultilevel"/>
     <w:tmpl w:val="33F229CA"/>
-    <w:lvl w:ilvl="0" w:tplc="E6887922">
+    <w:lvl w:ilvl="0" w:tplc="908A96AA">
       <w:numFmt w:val="bullet"/>
       <w:lvlText w:val=""/>
       <w:lvlJc w:val="left"/>
@@ -22174,7 +22197,7 @@
         <w:rFonts w:ascii="Symbol" w:eastAsia="Times New Roman" w:hAnsi="Symbol" w:cs="Times New Roman" w:hint="default"/>
       </w:rPr>
     </w:lvl>
-    <w:lvl w:ilvl="1" w:tplc="8606F55E" w:tentative="1">
+    <w:lvl w:ilvl="1" w:tplc="7A184D8A" w:tentative="1">
       <w:start w:val="1"/>
       <w:numFmt w:val="bullet"/>
       <w:lvlText w:val="o"/>
@@ -22186,7 +22209,7 @@
         <w:rFonts w:ascii="Courier New" w:hAnsi="Courier New" w:cs="Courier New" w:hint="default"/>
       </w:rPr>
     </w:lvl>
-    <w:lvl w:ilvl="2" w:tplc="BB867E48" w:tentative="1">
+    <w:lvl w:ilvl="2" w:tplc="01429A00" w:tentative="1">
       <w:start w:val="1"/>
       <w:numFmt w:val="bullet"/>
       <w:lvlText w:val=""/>
@@ -22198,7 +22221,7 @@
         <w:rFonts w:ascii="Wingdings" w:hAnsi="Wingdings" w:hint="default"/>
       </w:rPr>
     </w:lvl>
-    <w:lvl w:ilvl="3" w:tplc="31865E94" w:tentative="1">
+    <w:lvl w:ilvl="3" w:tplc="7F6277F6" w:tentative="1">
       <w:start w:val="1"/>
       <w:numFmt w:val="bullet"/>
       <w:lvlText w:val=""/>
@@ -22210,7 +22233,7 @@
         <w:rFonts w:ascii="Symbol" w:hAnsi="Symbol" w:hint="default"/>
       </w:rPr>
     </w:lvl>
-    <w:lvl w:ilvl="4" w:tplc="D5022CEE" w:tentative="1">
+    <w:lvl w:ilvl="4" w:tplc="98206E04" w:tentative="1">
       <w:start w:val="1"/>
       <w:numFmt w:val="bullet"/>
       <w:lvlText w:val="o"/>
@@ -22222,7 +22245,7 @@
         <w:rFonts w:ascii="Courier New" w:hAnsi="Courier New" w:cs="Courier New" w:hint="default"/>
       </w:rPr>
     </w:lvl>
-    <w:lvl w:ilvl="5" w:tplc="2702D804" w:tentative="1">
+    <w:lvl w:ilvl="5" w:tplc="EC1EC04C" w:tentative="1">
       <w:start w:val="1"/>
       <w:numFmt w:val="bullet"/>
       <w:lvlText w:val=""/>
@@ -22234,7 +22257,7 @@
         <w:rFonts w:ascii="Wingdings" w:hAnsi="Wingdings" w:hint="default"/>
       </w:rPr>
     </w:lvl>
-    <w:lvl w:ilvl="6" w:tplc="9686128E" w:tentative="1">
+    <w:lvl w:ilvl="6" w:tplc="9850DC84" w:tentative="1">
       <w:start w:val="1"/>
       <w:numFmt w:val="bullet"/>
       <w:lvlText w:val=""/>
@@ -22246,7 +22269,7 @@
         <w:rFonts w:ascii="Symbol" w:hAnsi="Symbol" w:hint="default"/>
       </w:rPr>
     </w:lvl>
-    <w:lvl w:ilvl="7" w:tplc="3EC8F21A" w:tentative="1">
+    <w:lvl w:ilvl="7" w:tplc="69961ADC" w:tentative="1">
       <w:start w:val="1"/>
       <w:numFmt w:val="bullet"/>
       <w:lvlText w:val="o"/>
@@ -22258,7 +22281,7 @@
         <w:rFonts w:ascii="Courier New" w:hAnsi="Courier New" w:cs="Courier New" w:hint="default"/>
       </w:rPr>
     </w:lvl>
-    <w:lvl w:ilvl="8" w:tplc="5CEAF6C8" w:tentative="1">
+    <w:lvl w:ilvl="8" w:tplc="D2743318" w:tentative="1">
       <w:start w:val="1"/>
       <w:numFmt w:val="bullet"/>
       <w:lvlText w:val=""/>
@@ -22275,7 +22298,7 @@
     <w:nsid w:val="6CEB454C"/>
     <w:multiLevelType w:val="hybridMultilevel"/>
     <w:tmpl w:val="5ED8FFC0"/>
-    <w:lvl w:ilvl="0" w:tplc="A97A396E">
+    <w:lvl w:ilvl="0" w:tplc="351E2078">
       <w:start w:val="1"/>
       <w:numFmt w:val="bullet"/>
       <w:lvlText w:val=""/>
@@ -22287,7 +22310,7 @@
         <w:rFonts w:ascii="Wingdings" w:hAnsi="Wingdings" w:hint="default"/>
       </w:rPr>
     </w:lvl>
-    <w:lvl w:ilvl="1" w:tplc="79AE9B40" w:tentative="1">
+    <w:lvl w:ilvl="1" w:tplc="F68AB71A" w:tentative="1">
       <w:start w:val="1"/>
       <w:numFmt w:val="bullet"/>
       <w:lvlText w:val="o"/>
@@ -22299,7 +22322,7 @@
         <w:rFonts w:ascii="Courier New" w:hAnsi="Courier New" w:cs="Courier New" w:hint="default"/>
       </w:rPr>
     </w:lvl>
-    <w:lvl w:ilvl="2" w:tplc="971EC2B2" w:tentative="1">
+    <w:lvl w:ilvl="2" w:tplc="E83CF786" w:tentative="1">
       <w:start w:val="1"/>
       <w:numFmt w:val="bullet"/>
       <w:lvlText w:val=""/>
@@ -22311,7 +22334,7 @@
         <w:rFonts w:ascii="Wingdings" w:hAnsi="Wingdings" w:hint="default"/>
       </w:rPr>
     </w:lvl>
-    <w:lvl w:ilvl="3" w:tplc="ADDAF80E" w:tentative="1">
+    <w:lvl w:ilvl="3" w:tplc="6B680ECC" w:tentative="1">
       <w:start w:val="1"/>
       <w:numFmt w:val="bullet"/>
       <w:lvlText w:val=""/>
@@ -22323,7 +22346,7 @@
         <w:rFonts w:ascii="Symbol" w:hAnsi="Symbol" w:hint="default"/>
       </w:rPr>
     </w:lvl>
-    <w:lvl w:ilvl="4" w:tplc="ECE81EDA" w:tentative="1">
+    <w:lvl w:ilvl="4" w:tplc="0DA8327E" w:tentative="1">
       <w:start w:val="1"/>
       <w:numFmt w:val="bullet"/>
       <w:lvlText w:val="o"/>
@@ -22335,7 +22358,7 @@
         <w:rFonts w:ascii="Courier New" w:hAnsi="Courier New" w:cs="Courier New" w:hint="default"/>
       </w:rPr>
     </w:lvl>
-    <w:lvl w:ilvl="5" w:tplc="EDCC4028" w:tentative="1">
+    <w:lvl w:ilvl="5" w:tplc="563A53B0" w:tentative="1">
       <w:start w:val="1"/>
       <w:numFmt w:val="bullet"/>
       <w:lvlText w:val=""/>
@@ -22347,7 +22370,7 @@
         <w:rFonts w:ascii="Wingdings" w:hAnsi="Wingdings" w:hint="default"/>
       </w:rPr>
     </w:lvl>
-    <w:lvl w:ilvl="6" w:tplc="AFDC04EA" w:tentative="1">
+    <w:lvl w:ilvl="6" w:tplc="1AE8B35A" w:tentative="1">
       <w:start w:val="1"/>
       <w:numFmt w:val="bullet"/>
       <w:lvlText w:val=""/>
@@ -22359,7 +22382,7 @@
         <w:rFonts w:ascii="Symbol" w:hAnsi="Symbol" w:hint="default"/>
       </w:rPr>
     </w:lvl>
-    <w:lvl w:ilvl="7" w:tplc="F9A25FCE" w:tentative="1">
+    <w:lvl w:ilvl="7" w:tplc="F7C005B2" w:tentative="1">
       <w:start w:val="1"/>
       <w:numFmt w:val="bullet"/>
       <w:lvlText w:val="o"/>
@@ -22371,7 +22394,7 @@
         <w:rFonts w:ascii="Courier New" w:hAnsi="Courier New" w:cs="Courier New" w:hint="default"/>
       </w:rPr>
     </w:lvl>
-    <w:lvl w:ilvl="8" w:tplc="F7EA5E12" w:tentative="1">
+    <w:lvl w:ilvl="8" w:tplc="B93CC86E" w:tentative="1">
       <w:start w:val="1"/>
       <w:numFmt w:val="bullet"/>
       <w:lvlText w:val=""/>
@@ -22388,7 +22411,7 @@
     <w:nsid w:val="6D092F47"/>
     <w:multiLevelType w:val="hybridMultilevel"/>
     <w:tmpl w:val="F54E4D0C"/>
-    <w:lvl w:ilvl="0" w:tplc="0298F02E">
+    <w:lvl w:ilvl="0" w:tplc="9684D218">
       <w:start w:val="1"/>
       <w:numFmt w:val="bullet"/>
       <w:lvlText w:val=""/>
@@ -22400,7 +22423,7 @@
         <w:rFonts w:ascii="Wingdings" w:hAnsi="Wingdings" w:hint="default"/>
       </w:rPr>
     </w:lvl>
-    <w:lvl w:ilvl="1" w:tplc="AB4AA754" w:tentative="1">
+    <w:lvl w:ilvl="1" w:tplc="6A1C258E" w:tentative="1">
       <w:start w:val="1"/>
       <w:numFmt w:val="bullet"/>
       <w:lvlText w:val="o"/>
@@ -22412,7 +22435,7 @@
         <w:rFonts w:ascii="Courier New" w:hAnsi="Courier New" w:cs="Courier New" w:hint="default"/>
       </w:rPr>
     </w:lvl>
-    <w:lvl w:ilvl="2" w:tplc="D80CDCE4" w:tentative="1">
+    <w:lvl w:ilvl="2" w:tplc="2BE8C05E" w:tentative="1">
       <w:start w:val="1"/>
       <w:numFmt w:val="bullet"/>
       <w:lvlText w:val=""/>
@@ -22424,7 +22447,7 @@
         <w:rFonts w:ascii="Wingdings" w:hAnsi="Wingdings" w:hint="default"/>
       </w:rPr>
     </w:lvl>
-    <w:lvl w:ilvl="3" w:tplc="C4DCC99A" w:tentative="1">
+    <w:lvl w:ilvl="3" w:tplc="5F9A11CC" w:tentative="1">
       <w:start w:val="1"/>
       <w:numFmt w:val="bullet"/>
       <w:lvlText w:val=""/>
@@ -22436,7 +22459,7 @@
         <w:rFonts w:ascii="Symbol" w:hAnsi="Symbol" w:hint="default"/>
       </w:rPr>
     </w:lvl>
-    <w:lvl w:ilvl="4" w:tplc="B128EDCA" w:tentative="1">
+    <w:lvl w:ilvl="4" w:tplc="159A249C" w:tentative="1">
       <w:start w:val="1"/>
       <w:numFmt w:val="bullet"/>
       <w:lvlText w:val="o"/>
@@ -22448,7 +22471,7 @@
         <w:rFonts w:ascii="Courier New" w:hAnsi="Courier New" w:cs="Courier New" w:hint="default"/>
       </w:rPr>
     </w:lvl>
-    <w:lvl w:ilvl="5" w:tplc="E1A04928" w:tentative="1">
+    <w:lvl w:ilvl="5" w:tplc="FE7CA85E" w:tentative="1">
       <w:start w:val="1"/>
       <w:numFmt w:val="bullet"/>
       <w:lvlText w:val=""/>
@@ -22460,7 +22483,7 @@
         <w:rFonts w:ascii="Wingdings" w:hAnsi="Wingdings" w:hint="default"/>
       </w:rPr>
     </w:lvl>
-    <w:lvl w:ilvl="6" w:tplc="EEC46210" w:tentative="1">
+    <w:lvl w:ilvl="6" w:tplc="87BE1750" w:tentative="1">
       <w:start w:val="1"/>
       <w:numFmt w:val="bullet"/>
       <w:lvlText w:val=""/>
@@ -22472,7 +22495,7 @@
         <w:rFonts w:ascii="Symbol" w:hAnsi="Symbol" w:hint="default"/>
       </w:rPr>
     </w:lvl>
-    <w:lvl w:ilvl="7" w:tplc="8F704212" w:tentative="1">
+    <w:lvl w:ilvl="7" w:tplc="B3180E34" w:tentative="1">
       <w:start w:val="1"/>
       <w:numFmt w:val="bullet"/>
       <w:lvlText w:val="o"/>
@@ -22484,7 +22507,7 @@
         <w:rFonts w:ascii="Courier New" w:hAnsi="Courier New" w:cs="Courier New" w:hint="default"/>
       </w:rPr>
     </w:lvl>
-    <w:lvl w:ilvl="8" w:tplc="391074A6" w:tentative="1">
+    <w:lvl w:ilvl="8" w:tplc="2F205C96" w:tentative="1">
       <w:start w:val="1"/>
       <w:numFmt w:val="bullet"/>
       <w:lvlText w:val=""/>
@@ -22501,7 +22524,7 @@
     <w:nsid w:val="7011144C"/>
     <w:multiLevelType w:val="hybridMultilevel"/>
     <w:tmpl w:val="E1CCF992"/>
-    <w:lvl w:ilvl="0" w:tplc="57AE2DBA">
+    <w:lvl w:ilvl="0" w:tplc="9F90D1EA">
       <w:numFmt w:val="bullet"/>
       <w:pStyle w:val="textecocheverte"/>
       <w:lvlText w:val=""/>
@@ -22517,7 +22540,7 @@
         <w:szCs w:val="20"/>
       </w:rPr>
     </w:lvl>
-    <w:lvl w:ilvl="1" w:tplc="C73CF726" w:tentative="1">
+    <w:lvl w:ilvl="1" w:tplc="8C204F56" w:tentative="1">
       <w:start w:val="1"/>
       <w:numFmt w:val="bullet"/>
       <w:lvlText w:val="o"/>
@@ -22529,7 +22552,7 @@
         <w:rFonts w:ascii="Courier New" w:hAnsi="Courier New" w:cs="Courier New" w:hint="default"/>
       </w:rPr>
     </w:lvl>
-    <w:lvl w:ilvl="2" w:tplc="04B4DE66" w:tentative="1">
+    <w:lvl w:ilvl="2" w:tplc="F23A414E" w:tentative="1">
       <w:start w:val="1"/>
       <w:numFmt w:val="bullet"/>
       <w:lvlText w:val=""/>
@@ -22541,7 +22564,7 @@
         <w:rFonts w:ascii="Wingdings" w:hAnsi="Wingdings" w:hint="default"/>
       </w:rPr>
     </w:lvl>
-    <w:lvl w:ilvl="3" w:tplc="873ED0CA" w:tentative="1">
+    <w:lvl w:ilvl="3" w:tplc="CF4E91E8" w:tentative="1">
       <w:start w:val="1"/>
       <w:numFmt w:val="bullet"/>
       <w:lvlText w:val=""/>
@@ -22553,7 +22576,7 @@
         <w:rFonts w:ascii="Symbol" w:hAnsi="Symbol" w:hint="default"/>
       </w:rPr>
     </w:lvl>
-    <w:lvl w:ilvl="4" w:tplc="76F4DB1C" w:tentative="1">
+    <w:lvl w:ilvl="4" w:tplc="E1DC3D76" w:tentative="1">
       <w:start w:val="1"/>
       <w:numFmt w:val="bullet"/>
       <w:lvlText w:val="o"/>
@@ -22565,7 +22588,7 @@
         <w:rFonts w:ascii="Courier New" w:hAnsi="Courier New" w:cs="Courier New" w:hint="default"/>
       </w:rPr>
     </w:lvl>
-    <w:lvl w:ilvl="5" w:tplc="41EEDC12" w:tentative="1">
+    <w:lvl w:ilvl="5" w:tplc="2F38D6A8" w:tentative="1">
       <w:start w:val="1"/>
       <w:numFmt w:val="bullet"/>
       <w:lvlText w:val=""/>
@@ -22577,7 +22600,7 @@
         <w:rFonts w:ascii="Wingdings" w:hAnsi="Wingdings" w:hint="default"/>
       </w:rPr>
     </w:lvl>
-    <w:lvl w:ilvl="6" w:tplc="21727062" w:tentative="1">
+    <w:lvl w:ilvl="6" w:tplc="88ACA0AE" w:tentative="1">
       <w:start w:val="1"/>
       <w:numFmt w:val="bullet"/>
       <w:lvlText w:val=""/>
@@ -22589,7 +22612,7 @@
         <w:rFonts w:ascii="Symbol" w:hAnsi="Symbol" w:hint="default"/>
       </w:rPr>
     </w:lvl>
-    <w:lvl w:ilvl="7" w:tplc="E8ACB710" w:tentative="1">
+    <w:lvl w:ilvl="7" w:tplc="ADFE8F84" w:tentative="1">
       <w:start w:val="1"/>
       <w:numFmt w:val="bullet"/>
       <w:lvlText w:val="o"/>
@@ -22601,7 +22624,7 @@
         <w:rFonts w:ascii="Courier New" w:hAnsi="Courier New" w:cs="Courier New" w:hint="default"/>
       </w:rPr>
     </w:lvl>
-    <w:lvl w:ilvl="8" w:tplc="6AB64888" w:tentative="1">
+    <w:lvl w:ilvl="8" w:tplc="50346070" w:tentative="1">
       <w:start w:val="1"/>
       <w:numFmt w:val="bullet"/>
       <w:lvlText w:val=""/>
@@ -22618,7 +22641,7 @@
     <w:nsid w:val="746800AF"/>
     <w:multiLevelType w:val="hybridMultilevel"/>
     <w:tmpl w:val="D764C476"/>
-    <w:lvl w:ilvl="0" w:tplc="F2B80E4A">
+    <w:lvl w:ilvl="0" w:tplc="EC785E04">
       <w:start w:val="1"/>
       <w:numFmt w:val="bullet"/>
       <w:lvlText w:val=""/>
@@ -22630,7 +22653,7 @@
         <w:rFonts w:ascii="Symbol" w:hAnsi="Symbol" w:hint="default"/>
       </w:rPr>
     </w:lvl>
-    <w:lvl w:ilvl="1" w:tplc="68D4EAF0" w:tentative="1">
+    <w:lvl w:ilvl="1" w:tplc="5C4C5F40" w:tentative="1">
       <w:start w:val="1"/>
       <w:numFmt w:val="bullet"/>
       <w:lvlText w:val="o"/>
@@ -22642,7 +22665,7 @@
         <w:rFonts w:ascii="Courier New" w:hAnsi="Courier New" w:cs="Courier New" w:hint="default"/>
       </w:rPr>
     </w:lvl>
-    <w:lvl w:ilvl="2" w:tplc="893C5DE0" w:tentative="1">
+    <w:lvl w:ilvl="2" w:tplc="9FB09800" w:tentative="1">
       <w:start w:val="1"/>
       <w:numFmt w:val="bullet"/>
       <w:lvlText w:val=""/>
@@ -22654,7 +22677,7 @@
         <w:rFonts w:ascii="Wingdings" w:hAnsi="Wingdings" w:hint="default"/>
       </w:rPr>
     </w:lvl>
-    <w:lvl w:ilvl="3" w:tplc="ED1ABDD6" w:tentative="1">
+    <w:lvl w:ilvl="3" w:tplc="DE68F1A0" w:tentative="1">
       <w:start w:val="1"/>
       <w:numFmt w:val="bullet"/>
       <w:lvlText w:val=""/>
@@ -22666,7 +22689,7 @@
         <w:rFonts w:ascii="Symbol" w:hAnsi="Symbol" w:hint="default"/>
       </w:rPr>
     </w:lvl>
-    <w:lvl w:ilvl="4" w:tplc="63D66DB0" w:tentative="1">
+    <w:lvl w:ilvl="4" w:tplc="0E4822F6" w:tentative="1">
       <w:start w:val="1"/>
       <w:numFmt w:val="bullet"/>
       <w:lvlText w:val="o"/>
@@ -22678,7 +22701,7 @@
         <w:rFonts w:ascii="Courier New" w:hAnsi="Courier New" w:cs="Courier New" w:hint="default"/>
       </w:rPr>
     </w:lvl>
-    <w:lvl w:ilvl="5" w:tplc="5FACD21E" w:tentative="1">
+    <w:lvl w:ilvl="5" w:tplc="C3D6A160" w:tentative="1">
       <w:start w:val="1"/>
       <w:numFmt w:val="bullet"/>
       <w:lvlText w:val=""/>
@@ -22690,7 +22713,7 @@
         <w:rFonts w:ascii="Wingdings" w:hAnsi="Wingdings" w:hint="default"/>
       </w:rPr>
     </w:lvl>
-    <w:lvl w:ilvl="6" w:tplc="59F0AAC2" w:tentative="1">
+    <w:lvl w:ilvl="6" w:tplc="5CCC9B00" w:tentative="1">
       <w:start w:val="1"/>
       <w:numFmt w:val="bullet"/>
       <w:lvlText w:val=""/>
@@ -22702,7 +22725,7 @@
         <w:rFonts w:ascii="Symbol" w:hAnsi="Symbol" w:hint="default"/>
       </w:rPr>
     </w:lvl>
-    <w:lvl w:ilvl="7" w:tplc="869EF498" w:tentative="1">
+    <w:lvl w:ilvl="7" w:tplc="D3F600EE" w:tentative="1">
       <w:start w:val="1"/>
       <w:numFmt w:val="bullet"/>
       <w:lvlText w:val="o"/>
@@ -22714,7 +22737,7 @@
         <w:rFonts w:ascii="Courier New" w:hAnsi="Courier New" w:cs="Courier New" w:hint="default"/>
       </w:rPr>
     </w:lvl>
-    <w:lvl w:ilvl="8" w:tplc="EE7EEC04" w:tentative="1">
+    <w:lvl w:ilvl="8" w:tplc="038C872E" w:tentative="1">
       <w:start w:val="1"/>
       <w:numFmt w:val="bullet"/>
       <w:lvlText w:val=""/>
@@ -22731,7 +22754,7 @@
     <w:nsid w:val="74693FF7"/>
     <w:multiLevelType w:val="hybridMultilevel"/>
     <w:tmpl w:val="2C26217A"/>
-    <w:lvl w:ilvl="0" w:tplc="F8B4A078">
+    <w:lvl w:ilvl="0" w:tplc="3D94CACA">
       <w:start w:val="1"/>
       <w:numFmt w:val="bullet"/>
       <w:lvlText w:val=""/>
@@ -22743,7 +22766,7 @@
         <w:rFonts w:ascii="Symbol" w:hAnsi="Symbol" w:hint="default"/>
       </w:rPr>
     </w:lvl>
-    <w:lvl w:ilvl="1" w:tplc="CDF262D0" w:tentative="1">
+    <w:lvl w:ilvl="1" w:tplc="54F4A5C2" w:tentative="1">
       <w:start w:val="1"/>
       <w:numFmt w:val="bullet"/>
       <w:lvlText w:val="o"/>
@@ -22755,7 +22778,7 @@
         <w:rFonts w:ascii="Courier New" w:hAnsi="Courier New" w:cs="Courier New" w:hint="default"/>
       </w:rPr>
     </w:lvl>
-    <w:lvl w:ilvl="2" w:tplc="64A23B16" w:tentative="1">
+    <w:lvl w:ilvl="2" w:tplc="74A66F3A" w:tentative="1">
       <w:start w:val="1"/>
       <w:numFmt w:val="bullet"/>
       <w:lvlText w:val=""/>
@@ -22767,7 +22790,7 @@
         <w:rFonts w:ascii="Wingdings" w:hAnsi="Wingdings" w:hint="default"/>
       </w:rPr>
     </w:lvl>
-    <w:lvl w:ilvl="3" w:tplc="3DFA2B3A" w:tentative="1">
+    <w:lvl w:ilvl="3" w:tplc="8AA4531C" w:tentative="1">
       <w:start w:val="1"/>
       <w:numFmt w:val="bullet"/>
       <w:lvlText w:val=""/>
@@ -22779,7 +22802,7 @@
         <w:rFonts w:ascii="Symbol" w:hAnsi="Symbol" w:hint="default"/>
       </w:rPr>
     </w:lvl>
-    <w:lvl w:ilvl="4" w:tplc="9384A206" w:tentative="1">
+    <w:lvl w:ilvl="4" w:tplc="E836DB88" w:tentative="1">
       <w:start w:val="1"/>
       <w:numFmt w:val="bullet"/>
       <w:lvlText w:val="o"/>
@@ -22791,7 +22814,7 @@
         <w:rFonts w:ascii="Courier New" w:hAnsi="Courier New" w:cs="Courier New" w:hint="default"/>
       </w:rPr>
     </w:lvl>
-    <w:lvl w:ilvl="5" w:tplc="4254F562" w:tentative="1">
+    <w:lvl w:ilvl="5" w:tplc="A7E68EFC" w:tentative="1">
       <w:start w:val="1"/>
       <w:numFmt w:val="bullet"/>
       <w:lvlText w:val=""/>
@@ -22803,7 +22826,7 @@
         <w:rFonts w:ascii="Wingdings" w:hAnsi="Wingdings" w:hint="default"/>
       </w:rPr>
     </w:lvl>
-    <w:lvl w:ilvl="6" w:tplc="447A715A" w:tentative="1">
+    <w:lvl w:ilvl="6" w:tplc="FF62D78C" w:tentative="1">
       <w:start w:val="1"/>
       <w:numFmt w:val="bullet"/>
       <w:lvlText w:val=""/>
@@ -22815,7 +22838,7 @@
         <w:rFonts w:ascii="Symbol" w:hAnsi="Symbol" w:hint="default"/>
       </w:rPr>
     </w:lvl>
-    <w:lvl w:ilvl="7" w:tplc="2580E39C" w:tentative="1">
+    <w:lvl w:ilvl="7" w:tplc="D4729FEA" w:tentative="1">
       <w:start w:val="1"/>
       <w:numFmt w:val="bullet"/>
       <w:lvlText w:val="o"/>
@@ -22827,7 +22850,7 @@
         <w:rFonts w:ascii="Courier New" w:hAnsi="Courier New" w:cs="Courier New" w:hint="default"/>
       </w:rPr>
     </w:lvl>
-    <w:lvl w:ilvl="8" w:tplc="8D8CDF3E" w:tentative="1">
+    <w:lvl w:ilvl="8" w:tplc="76C282B4" w:tentative="1">
       <w:start w:val="1"/>
       <w:numFmt w:val="bullet"/>
       <w:lvlText w:val=""/>
@@ -22840,100 +22863,100 @@
       </w:rPr>
     </w:lvl>
   </w:abstractNum>
-  <w:num w:numId="1" w16cid:durableId="54083693">
+  <w:num w:numId="1" w16cid:durableId="1920023446">
     <w:abstractNumId w:val="40"/>
   </w:num>
-  <w:num w:numId="2" w16cid:durableId="2118599198">
+  <w:num w:numId="2" w16cid:durableId="748696948">
     <w:abstractNumId w:val="30"/>
   </w:num>
-  <w:num w:numId="3" w16cid:durableId="1401101137">
+  <w:num w:numId="3" w16cid:durableId="1565412990">
     <w:abstractNumId w:val="20"/>
   </w:num>
-  <w:num w:numId="4" w16cid:durableId="649748832">
+  <w:num w:numId="4" w16cid:durableId="1726490243">
     <w:abstractNumId w:val="22"/>
   </w:num>
-  <w:num w:numId="5" w16cid:durableId="1680084905">
+  <w:num w:numId="5" w16cid:durableId="444691436">
     <w:abstractNumId w:val="17"/>
   </w:num>
-  <w:num w:numId="6" w16cid:durableId="1896357719">
+  <w:num w:numId="6" w16cid:durableId="1066219255">
     <w:abstractNumId w:val="36"/>
   </w:num>
-  <w:num w:numId="7" w16cid:durableId="717780946">
+  <w:num w:numId="7" w16cid:durableId="1267424418">
     <w:abstractNumId w:val="27"/>
   </w:num>
-  <w:num w:numId="8" w16cid:durableId="1573538052">
+  <w:num w:numId="8" w16cid:durableId="215049395">
     <w:abstractNumId w:val="31"/>
   </w:num>
-  <w:num w:numId="9" w16cid:durableId="1974555370">
+  <w:num w:numId="9" w16cid:durableId="1128620437">
     <w:abstractNumId w:val="10"/>
   </w:num>
-  <w:num w:numId="10" w16cid:durableId="1547449450">
+  <w:num w:numId="10" w16cid:durableId="288365115">
     <w:abstractNumId w:val="3"/>
   </w:num>
-  <w:num w:numId="11" w16cid:durableId="1679117161">
+  <w:num w:numId="11" w16cid:durableId="1494104252">
     <w:abstractNumId w:val="15"/>
   </w:num>
-  <w:num w:numId="12" w16cid:durableId="544413353">
+  <w:num w:numId="12" w16cid:durableId="1461848505">
     <w:abstractNumId w:val="40"/>
   </w:num>
-  <w:num w:numId="13" w16cid:durableId="635991891">
+  <w:num w:numId="13" w16cid:durableId="1145657414">
     <w:abstractNumId w:val="40"/>
   </w:num>
-  <w:num w:numId="14" w16cid:durableId="1356929589">
+  <w:num w:numId="14" w16cid:durableId="480468180">
     <w:abstractNumId w:val="40"/>
   </w:num>
-  <w:num w:numId="15" w16cid:durableId="1031035719">
+  <w:num w:numId="15" w16cid:durableId="1216964518">
     <w:abstractNumId w:val="7"/>
   </w:num>
-  <w:num w:numId="16" w16cid:durableId="998851002">
+  <w:num w:numId="16" w16cid:durableId="1420131427">
     <w:abstractNumId w:val="25"/>
   </w:num>
-  <w:num w:numId="17" w16cid:durableId="1179272175">
+  <w:num w:numId="17" w16cid:durableId="1312053790">
     <w:abstractNumId w:val="38"/>
   </w:num>
-  <w:num w:numId="18" w16cid:durableId="1146775462">
+  <w:num w:numId="18" w16cid:durableId="1674069122">
     <w:abstractNumId w:val="39"/>
   </w:num>
-  <w:num w:numId="19" w16cid:durableId="142551680">
+  <w:num w:numId="19" w16cid:durableId="1573082097">
     <w:abstractNumId w:val="14"/>
   </w:num>
-  <w:num w:numId="20" w16cid:durableId="678391653">
+  <w:num w:numId="20" w16cid:durableId="688262280">
     <w:abstractNumId w:val="19"/>
   </w:num>
-  <w:num w:numId="21" w16cid:durableId="1984003843">
+  <w:num w:numId="21" w16cid:durableId="600067089">
     <w:abstractNumId w:val="37"/>
   </w:num>
-  <w:num w:numId="22" w16cid:durableId="1290550840">
+  <w:num w:numId="22" w16cid:durableId="754057982">
     <w:abstractNumId w:val="33"/>
   </w:num>
-  <w:num w:numId="23" w16cid:durableId="213662949">
+  <w:num w:numId="23" w16cid:durableId="1141003463">
     <w:abstractNumId w:val="29"/>
   </w:num>
-  <w:num w:numId="24" w16cid:durableId="1241789457">
+  <w:num w:numId="24" w16cid:durableId="2009937922">
     <w:abstractNumId w:val="8"/>
   </w:num>
-  <w:num w:numId="25" w16cid:durableId="401870737">
+  <w:num w:numId="25" w16cid:durableId="569772470">
     <w:abstractNumId w:val="41"/>
   </w:num>
-  <w:num w:numId="26" w16cid:durableId="1670449400">
+  <w:num w:numId="26" w16cid:durableId="250895559">
     <w:abstractNumId w:val="42"/>
   </w:num>
-  <w:num w:numId="27" w16cid:durableId="1856263491">
+  <w:num w:numId="27" w16cid:durableId="979697899">
     <w:abstractNumId w:val="16"/>
   </w:num>
-  <w:num w:numId="28" w16cid:durableId="2118794369">
+  <w:num w:numId="28" w16cid:durableId="110394219">
     <w:abstractNumId w:val="12"/>
   </w:num>
-  <w:num w:numId="29" w16cid:durableId="402028159">
+  <w:num w:numId="29" w16cid:durableId="1450322371">
     <w:abstractNumId w:val="23"/>
   </w:num>
-  <w:num w:numId="30" w16cid:durableId="1143429887">
+  <w:num w:numId="30" w16cid:durableId="1934973713">
     <w:abstractNumId w:val="6"/>
   </w:num>
-  <w:num w:numId="31" w16cid:durableId="130904614">
+  <w:num w:numId="31" w16cid:durableId="1641496000">
     <w:abstractNumId w:val="26"/>
     <w:lvlOverride w:ilvl="0">
-      <w:lvl w:ilvl="0" w:tplc="F552F2BC">
+      <w:lvl w:ilvl="0" w:tplc="0186EA74">
         <w:start w:val="1"/>
         <w:numFmt w:val="bullet"/>
         <w:lvlText w:val="䈀*䩏䩑⡯瀀h矿h飿￈"/>
@@ -22944,28 +22967,28 @@
       </w:lvl>
     </w:lvlOverride>
   </w:num>
-  <w:num w:numId="32" w16cid:durableId="452943599">
+  <w:num w:numId="32" w16cid:durableId="1765222898">
     <w:abstractNumId w:val="26"/>
   </w:num>
-  <w:num w:numId="33" w16cid:durableId="1820609670">
+  <w:num w:numId="33" w16cid:durableId="691417087">
     <w:abstractNumId w:val="4"/>
   </w:num>
-  <w:num w:numId="34" w16cid:durableId="499585378">
+  <w:num w:numId="34" w16cid:durableId="1550385703">
     <w:abstractNumId w:val="1"/>
   </w:num>
-  <w:num w:numId="35" w16cid:durableId="1264996710">
+  <w:num w:numId="35" w16cid:durableId="601298965">
     <w:abstractNumId w:val="21"/>
   </w:num>
-  <w:num w:numId="36" w16cid:durableId="1188638772">
+  <w:num w:numId="36" w16cid:durableId="458915833">
     <w:abstractNumId w:val="24"/>
   </w:num>
-  <w:num w:numId="37" w16cid:durableId="1689208993">
+  <w:num w:numId="37" w16cid:durableId="597058924">
     <w:abstractNumId w:val="1"/>
   </w:num>
-  <w:num w:numId="38" w16cid:durableId="371881145">
+  <w:num w:numId="38" w16cid:durableId="1497182907">
     <w:abstractNumId w:val="2"/>
     <w:lvlOverride w:ilvl="0">
-      <w:lvl w:ilvl="0" w:tplc="CF3CEEDE">
+      <w:lvl w:ilvl="0" w:tplc="7CCE73C6">
         <w:start w:val="1"/>
         <w:numFmt w:val="bullet"/>
         <w:lvlText w:val="䈀*䩏&#10;䩑&#10;⡯瀀ｨÿ飝￈"/>
@@ -22979,40 +23002,40 @@
       </w:lvl>
     </w:lvlOverride>
   </w:num>
-  <w:num w:numId="39" w16cid:durableId="1282415832">
+  <w:num w:numId="39" w16cid:durableId="1932080075">
     <w:abstractNumId w:val="18"/>
   </w:num>
-  <w:num w:numId="40" w16cid:durableId="1440486285">
+  <w:num w:numId="40" w16cid:durableId="2101831023">
     <w:abstractNumId w:val="11"/>
   </w:num>
-  <w:num w:numId="41" w16cid:durableId="80610468">
+  <w:num w:numId="41" w16cid:durableId="1871725362">
     <w:abstractNumId w:val="5"/>
   </w:num>
-  <w:num w:numId="42" w16cid:durableId="1609892736">
+  <w:num w:numId="42" w16cid:durableId="1377698229">
     <w:abstractNumId w:val="2"/>
   </w:num>
-  <w:num w:numId="43" w16cid:durableId="688142473">
+  <w:num w:numId="43" w16cid:durableId="1486705312">
     <w:abstractNumId w:val="34"/>
   </w:num>
-  <w:num w:numId="44" w16cid:durableId="1042706799">
+  <w:num w:numId="44" w16cid:durableId="929697868">
     <w:abstractNumId w:val="40"/>
   </w:num>
-  <w:num w:numId="45" w16cid:durableId="2096170328">
+  <w:num w:numId="45" w16cid:durableId="798838363">
     <w:abstractNumId w:val="13"/>
   </w:num>
-  <w:num w:numId="46" w16cid:durableId="671220337">
+  <w:num w:numId="46" w16cid:durableId="2077362741">
     <w:abstractNumId w:val="0"/>
   </w:num>
-  <w:num w:numId="47" w16cid:durableId="106312809">
+  <w:num w:numId="47" w16cid:durableId="935400228">
     <w:abstractNumId w:val="35"/>
   </w:num>
-  <w:num w:numId="48" w16cid:durableId="1825854027">
+  <w:num w:numId="48" w16cid:durableId="1543127986">
     <w:abstractNumId w:val="28"/>
   </w:num>
-  <w:num w:numId="49" w16cid:durableId="2035305924">
+  <w:num w:numId="49" w16cid:durableId="278604762">
     <w:abstractNumId w:val="32"/>
   </w:num>
-  <w:num w:numId="50" w16cid:durableId="617643147">
+  <w:num w:numId="50" w16cid:durableId="1499685165">
     <w:abstractNumId w:val="9"/>
   </w:num>
 </w:numbering>
